--- a/Selenium.docx
+++ b/Selenium.docx
@@ -420,23 +420,7 @@
           <w:sz w:val="20"/>
           <w:szCs w:val="20"/>
         </w:rPr>
-        <w:t xml:space="preserve"> we can use any one of the </w:t>
-      </w:r>
-      <w:proofErr w:type="gramStart"/>
-      <w:r>
-        <w:rPr>
-          <w:sz w:val="20"/>
-          <w:szCs w:val="20"/>
-        </w:rPr>
-        <w:t>part</w:t>
-      </w:r>
-      <w:proofErr w:type="gramEnd"/>
-      <w:r>
-        <w:rPr>
-          <w:sz w:val="20"/>
-          <w:szCs w:val="20"/>
-        </w:rPr>
-        <w:t xml:space="preserve"> to write script</w:t>
+        <w:t xml:space="preserve"> we can use any one of the part to write script</w:t>
       </w:r>
     </w:p>
     <w:p>
@@ -938,29 +922,16 @@
           <w:szCs w:val="20"/>
         </w:rPr>
       </w:pPr>
-      <w:proofErr w:type="gramStart"/>
-      <w:r>
-        <w:rPr>
-          <w:rFonts w:ascii="Candara" w:hAnsi="Candara"/>
-          <w:b/>
-          <w:bCs/>
-          <w:color w:val="4472C4" w:themeColor="accent1"/>
-          <w:sz w:val="20"/>
-          <w:szCs w:val="20"/>
-        </w:rPr>
-        <w:t>driver.findElement</w:t>
-      </w:r>
-      <w:proofErr w:type="gramEnd"/>
-      <w:r>
-        <w:rPr>
-          <w:rFonts w:ascii="Candara" w:hAnsi="Candara"/>
-          <w:b/>
-          <w:bCs/>
-          <w:color w:val="4472C4" w:themeColor="accent1"/>
-          <w:sz w:val="20"/>
-          <w:szCs w:val="20"/>
-        </w:rPr>
-        <w:t>(By.cssSelector("#inputUsername")).sendKeys("rafi");</w:t>
+      <w:r>
+        <w:rPr>
+          <w:rFonts w:ascii="Candara" w:hAnsi="Candara"/>
+          <w:b/>
+          <w:bCs/>
+          <w:color w:val="4472C4" w:themeColor="accent1"/>
+          <w:sz w:val="20"/>
+          <w:szCs w:val="20"/>
+        </w:rPr>
+        <w:t>driver.findElement(By.cssSelector("#inputUsername")).sendKeys("rafi");</w:t>
       </w:r>
     </w:p>
     <w:p>
@@ -1402,8 +1373,9 @@
           <w:sz w:val="24"/>
           <w:szCs w:val="24"/>
         </w:rPr>
-        <w:t>String s2=driver.findElement(</w:t>
-      </w:r>
+        <w:t>String s2=</w:t>
+      </w:r>
+      <w:proofErr w:type="spellStart"/>
       <w:r>
         <w:rPr>
           <w:rFonts w:ascii="Candara" w:hAnsi="Candara"/>
@@ -1411,6 +1383,25 @@
           <w:sz w:val="24"/>
           <w:szCs w:val="24"/>
         </w:rPr>
+        <w:t>driver.findElement</w:t>
+      </w:r>
+      <w:proofErr w:type="spellEnd"/>
+      <w:r>
+        <w:rPr>
+          <w:rFonts w:ascii="Candara" w:hAnsi="Candara"/>
+          <w:color w:val="00B050"/>
+          <w:sz w:val="24"/>
+          <w:szCs w:val="24"/>
+        </w:rPr>
+        <w:t>(</w:t>
+      </w:r>
+      <w:r>
+        <w:rPr>
+          <w:rFonts w:ascii="Candara" w:hAnsi="Candara"/>
+          <w:color w:val="00B050"/>
+          <w:sz w:val="24"/>
+          <w:szCs w:val="24"/>
+        </w:rPr>
         <w:t xml:space="preserve">By. </w:t>
       </w:r>
       <w:proofErr w:type="spellStart"/>
@@ -1573,7 +1564,6 @@
         </w:rPr>
         <w:t xml:space="preserve"> </w:t>
       </w:r>
-      <w:proofErr w:type="gramStart"/>
       <w:r>
         <w:rPr>
           <w:rFonts w:ascii="Candara" w:hAnsi="Candara"/>
@@ -1581,9 +1571,9 @@
           <w:sz w:val="24"/>
           <w:szCs w:val="24"/>
         </w:rPr>
-        <w:t>tags:-</w:t>
-      </w:r>
-      <w:proofErr w:type="gramEnd"/>
+        <w:t xml:space="preserve">tags:- </w:t>
+      </w:r>
+      <w:proofErr w:type="spellStart"/>
       <w:r>
         <w:rPr>
           <w:rFonts w:ascii="Candara" w:hAnsi="Candara"/>
@@ -1591,299 +1581,267 @@
           <w:sz w:val="24"/>
           <w:szCs w:val="24"/>
         </w:rPr>
+        <w:t>Tagname</w:t>
+      </w:r>
+      <w:proofErr w:type="spellEnd"/>
+      <w:r>
+        <w:rPr>
+          <w:rFonts w:ascii="Candara" w:hAnsi="Candara"/>
+          <w:color w:val="00B050"/>
+          <w:sz w:val="24"/>
+          <w:szCs w:val="24"/>
+        </w:rPr>
+        <w:t xml:space="preserve"> space </w:t>
+      </w:r>
+      <w:proofErr w:type="spellStart"/>
+      <w:r>
+        <w:rPr>
+          <w:rFonts w:ascii="Candara" w:hAnsi="Candara"/>
+          <w:color w:val="00B050"/>
+          <w:sz w:val="24"/>
+          <w:szCs w:val="24"/>
+        </w:rPr>
+        <w:t>tagename</w:t>
+      </w:r>
+      <w:proofErr w:type="spellEnd"/>
+      <w:r>
+        <w:rPr>
+          <w:rFonts w:ascii="Candara" w:hAnsi="Candara"/>
+          <w:color w:val="00B050"/>
+          <w:sz w:val="24"/>
+          <w:szCs w:val="24"/>
+        </w:rPr>
+        <w:t xml:space="preserve">   input p</w:t>
+      </w:r>
+    </w:p>
+    <w:p>
+      <w:pPr>
+        <w:tabs>
+          <w:tab w:val="left" w:pos="2834"/>
+        </w:tabs>
+        <w:rPr>
+          <w:rFonts w:ascii="Candara" w:hAnsi="Candara"/>
+          <w:color w:val="00B050"/>
+          <w:sz w:val="24"/>
+          <w:szCs w:val="24"/>
+        </w:rPr>
+      </w:pPr>
+      <w:proofErr w:type="spellStart"/>
+      <w:r>
+        <w:rPr>
+          <w:rFonts w:ascii="Candara" w:hAnsi="Candara"/>
+          <w:color w:val="00B050"/>
+          <w:sz w:val="24"/>
+          <w:szCs w:val="24"/>
+        </w:rPr>
+        <w:t>Xpath</w:t>
+      </w:r>
+      <w:proofErr w:type="spellEnd"/>
+      <w:r>
+        <w:rPr>
+          <w:rFonts w:ascii="Candara" w:hAnsi="Candara"/>
+          <w:color w:val="00B050"/>
+          <w:sz w:val="24"/>
+          <w:szCs w:val="24"/>
+        </w:rPr>
+        <w:t xml:space="preserve"> tags: //input/p</w:t>
+      </w:r>
+      <w:r>
+        <w:rPr>
+          <w:rFonts w:ascii="Candara" w:hAnsi="Candara"/>
+          <w:color w:val="00B050"/>
+          <w:sz w:val="24"/>
+          <w:szCs w:val="24"/>
+        </w:rPr>
+        <w:t xml:space="preserve"> (in </w:t>
+      </w:r>
+      <w:proofErr w:type="spellStart"/>
+      <w:r>
+        <w:rPr>
+          <w:rFonts w:ascii="Candara" w:hAnsi="Candara"/>
+          <w:color w:val="00B050"/>
+          <w:sz w:val="24"/>
+          <w:szCs w:val="24"/>
+        </w:rPr>
+        <w:t>css</w:t>
+      </w:r>
+      <w:proofErr w:type="spellEnd"/>
+      <w:r>
+        <w:rPr>
+          <w:rFonts w:ascii="Candara" w:hAnsi="Candara"/>
+          <w:color w:val="00B050"/>
+          <w:sz w:val="24"/>
+          <w:szCs w:val="24"/>
+        </w:rPr>
+        <w:t xml:space="preserve"> no need </w:t>
+      </w:r>
+      <w:proofErr w:type="spellStart"/>
+      <w:r>
+        <w:rPr>
+          <w:rFonts w:ascii="Candara" w:hAnsi="Candara"/>
+          <w:color w:val="00B050"/>
+          <w:sz w:val="24"/>
+          <w:szCs w:val="24"/>
+        </w:rPr>
+        <w:t>yo</w:t>
+      </w:r>
+      <w:proofErr w:type="spellEnd"/>
+      <w:r>
+        <w:rPr>
+          <w:rFonts w:ascii="Candara" w:hAnsi="Candara"/>
+          <w:color w:val="00B050"/>
+          <w:sz w:val="24"/>
+          <w:szCs w:val="24"/>
+        </w:rPr>
+        <w:t xml:space="preserve"> give slashes)</w:t>
+      </w:r>
+    </w:p>
+    <w:p>
+      <w:pPr>
+        <w:tabs>
+          <w:tab w:val="left" w:pos="2834"/>
+        </w:tabs>
+        <w:rPr>
+          <w:sz w:val="20"/>
+          <w:szCs w:val="20"/>
+        </w:rPr>
+      </w:pPr>
+      <w:proofErr w:type="spellStart"/>
+      <w:r>
+        <w:rPr>
+          <w:rFonts w:ascii="Candara" w:hAnsi="Candara"/>
+          <w:b/>
+          <w:bCs/>
+          <w:color w:val="FF0000"/>
+          <w:sz w:val="24"/>
+          <w:szCs w:val="24"/>
+        </w:rPr>
+        <w:t>Xpath</w:t>
+      </w:r>
+      <w:proofErr w:type="spellEnd"/>
+      <w:r>
+        <w:rPr>
+          <w:rFonts w:ascii="Candara" w:hAnsi="Candara"/>
+          <w:b/>
+          <w:bCs/>
+          <w:color w:val="FF0000"/>
+          <w:sz w:val="24"/>
+          <w:szCs w:val="24"/>
+        </w:rPr>
         <w:t xml:space="preserve"> </w:t>
       </w:r>
+      <w:r>
+        <w:rPr>
+          <w:rFonts w:ascii="Candara" w:hAnsi="Candara"/>
+          <w:b/>
+          <w:bCs/>
+          <w:color w:val="FF0000"/>
+          <w:sz w:val="24"/>
+          <w:szCs w:val="24"/>
+        </w:rPr>
+        <w:t xml:space="preserve"> -&gt;</w:t>
+      </w:r>
+      <w:r>
+        <w:rPr>
+          <w:sz w:val="20"/>
+          <w:szCs w:val="20"/>
+        </w:rPr>
+        <w:t xml:space="preserve"> it is an expression, using the expression we can find any </w:t>
+      </w:r>
+      <w:r>
+        <w:rPr>
+          <w:sz w:val="20"/>
+          <w:szCs w:val="20"/>
+        </w:rPr>
+        <w:t>web element</w:t>
+      </w:r>
+      <w:r>
+        <w:rPr>
+          <w:sz w:val="20"/>
+          <w:szCs w:val="20"/>
+        </w:rPr>
+        <w:t xml:space="preserve"> on the page</w:t>
+      </w:r>
+    </w:p>
+    <w:p>
+      <w:pPr>
+        <w:tabs>
+          <w:tab w:val="left" w:pos="2834"/>
+        </w:tabs>
+        <w:rPr>
+          <w:rFonts w:ascii="Candara" w:hAnsi="Candara"/>
+          <w:b/>
+          <w:bCs/>
+          <w:color w:val="FF0000"/>
+          <w:sz w:val="24"/>
+          <w:szCs w:val="24"/>
+        </w:rPr>
+      </w:pPr>
+      <w:r>
+        <w:rPr>
+          <w:rFonts w:ascii="Candara" w:hAnsi="Candara"/>
+          <w:b/>
+          <w:bCs/>
+          <w:color w:val="FF0000"/>
+          <w:sz w:val="24"/>
+          <w:szCs w:val="24"/>
+        </w:rPr>
+        <w:t xml:space="preserve">1.Absolute </w:t>
+      </w:r>
       <w:proofErr w:type="spellStart"/>
       <w:r>
         <w:rPr>
           <w:rFonts w:ascii="Candara" w:hAnsi="Candara"/>
-          <w:color w:val="00B050"/>
-          <w:sz w:val="24"/>
-          <w:szCs w:val="24"/>
-        </w:rPr>
-        <w:t>Tagname</w:t>
+          <w:b/>
+          <w:bCs/>
+          <w:color w:val="FF0000"/>
+          <w:sz w:val="24"/>
+          <w:szCs w:val="24"/>
+        </w:rPr>
+        <w:t>Xpath</w:t>
       </w:r>
       <w:proofErr w:type="spellEnd"/>
-      <w:r>
-        <w:rPr>
-          <w:rFonts w:ascii="Candara" w:hAnsi="Candara"/>
-          <w:color w:val="00B050"/>
-          <w:sz w:val="24"/>
-          <w:szCs w:val="24"/>
-        </w:rPr>
-        <w:t xml:space="preserve"> space </w:t>
+    </w:p>
+    <w:p>
+      <w:pPr>
+        <w:tabs>
+          <w:tab w:val="left" w:pos="2834"/>
+        </w:tabs>
+        <w:rPr>
+          <w:sz w:val="20"/>
+          <w:szCs w:val="20"/>
+        </w:rPr>
+      </w:pPr>
+      <w:r>
+        <w:rPr>
+          <w:rFonts w:ascii="Candara" w:hAnsi="Candara"/>
+          <w:b/>
+          <w:bCs/>
+          <w:color w:val="FF0000"/>
+          <w:sz w:val="24"/>
+          <w:szCs w:val="24"/>
+        </w:rPr>
+        <w:t xml:space="preserve">2.Relative </w:t>
       </w:r>
       <w:proofErr w:type="spellStart"/>
       <w:r>
         <w:rPr>
           <w:rFonts w:ascii="Candara" w:hAnsi="Candara"/>
-          <w:color w:val="00B050"/>
-          <w:sz w:val="24"/>
-          <w:szCs w:val="24"/>
-        </w:rPr>
-        <w:t>tagename</w:t>
+          <w:b/>
+          <w:bCs/>
+          <w:color w:val="FF0000"/>
+          <w:sz w:val="24"/>
+          <w:szCs w:val="24"/>
+        </w:rPr>
+        <w:t>Xpath</w:t>
       </w:r>
       <w:proofErr w:type="spellEnd"/>
       <w:r>
         <w:rPr>
-          <w:rFonts w:ascii="Candara" w:hAnsi="Candara"/>
-          <w:color w:val="00B050"/>
-          <w:sz w:val="24"/>
-          <w:szCs w:val="24"/>
-        </w:rPr>
-        <w:t xml:space="preserve">   input p</w:t>
-      </w:r>
-    </w:p>
-    <w:p>
-      <w:pPr>
-        <w:tabs>
-          <w:tab w:val="left" w:pos="2834"/>
-        </w:tabs>
-        <w:rPr>
-          <w:rFonts w:ascii="Candara" w:hAnsi="Candara"/>
-          <w:color w:val="00B050"/>
-          <w:sz w:val="24"/>
-          <w:szCs w:val="24"/>
-        </w:rPr>
-      </w:pPr>
-      <w:proofErr w:type="spellStart"/>
-      <w:r>
-        <w:rPr>
-          <w:rFonts w:ascii="Candara" w:hAnsi="Candara"/>
-          <w:color w:val="00B050"/>
-          <w:sz w:val="24"/>
-          <w:szCs w:val="24"/>
-        </w:rPr>
-        <w:t>Xpath</w:t>
-      </w:r>
-      <w:proofErr w:type="spellEnd"/>
-      <w:r>
-        <w:rPr>
-          <w:rFonts w:ascii="Candara" w:hAnsi="Candara"/>
-          <w:color w:val="00B050"/>
-          <w:sz w:val="24"/>
-          <w:szCs w:val="24"/>
-        </w:rPr>
-        <w:t xml:space="preserve"> tags: //input/p</w:t>
-      </w:r>
-      <w:r>
-        <w:rPr>
-          <w:rFonts w:ascii="Candara" w:hAnsi="Candara"/>
-          <w:color w:val="00B050"/>
-          <w:sz w:val="24"/>
-          <w:szCs w:val="24"/>
-        </w:rPr>
-        <w:t xml:space="preserve"> (in </w:t>
-      </w:r>
-      <w:proofErr w:type="spellStart"/>
-      <w:r>
-        <w:rPr>
-          <w:rFonts w:ascii="Candara" w:hAnsi="Candara"/>
-          <w:color w:val="00B050"/>
-          <w:sz w:val="24"/>
-          <w:szCs w:val="24"/>
-        </w:rPr>
-        <w:t>css</w:t>
-      </w:r>
-      <w:proofErr w:type="spellEnd"/>
-      <w:r>
-        <w:rPr>
-          <w:rFonts w:ascii="Candara" w:hAnsi="Candara"/>
-          <w:color w:val="00B050"/>
-          <w:sz w:val="24"/>
-          <w:szCs w:val="24"/>
-        </w:rPr>
-        <w:t xml:space="preserve"> no need </w:t>
-      </w:r>
-      <w:proofErr w:type="spellStart"/>
-      <w:r>
-        <w:rPr>
-          <w:rFonts w:ascii="Candara" w:hAnsi="Candara"/>
-          <w:color w:val="00B050"/>
-          <w:sz w:val="24"/>
-          <w:szCs w:val="24"/>
-        </w:rPr>
-        <w:t>yo</w:t>
-      </w:r>
-      <w:proofErr w:type="spellEnd"/>
-      <w:r>
-        <w:rPr>
-          <w:rFonts w:ascii="Candara" w:hAnsi="Candara"/>
-          <w:color w:val="00B050"/>
-          <w:sz w:val="24"/>
-          <w:szCs w:val="24"/>
-        </w:rPr>
-        <w:t xml:space="preserve"> give slashes)</w:t>
-      </w:r>
-    </w:p>
-    <w:p>
-      <w:pPr>
-        <w:tabs>
-          <w:tab w:val="left" w:pos="2834"/>
-        </w:tabs>
-        <w:rPr>
-          <w:sz w:val="20"/>
-          <w:szCs w:val="20"/>
-        </w:rPr>
-      </w:pPr>
-      <w:proofErr w:type="spellStart"/>
-      <w:proofErr w:type="gramStart"/>
-      <w:r>
-        <w:rPr>
-          <w:rFonts w:ascii="Candara" w:hAnsi="Candara"/>
-          <w:b/>
-          <w:bCs/>
-          <w:color w:val="FF0000"/>
-          <w:sz w:val="24"/>
-          <w:szCs w:val="24"/>
-        </w:rPr>
-        <w:t>Xpath</w:t>
-      </w:r>
-      <w:proofErr w:type="spellEnd"/>
-      <w:r>
-        <w:rPr>
-          <w:rFonts w:ascii="Candara" w:hAnsi="Candara"/>
-          <w:b/>
-          <w:bCs/>
-          <w:color w:val="FF0000"/>
-          <w:sz w:val="24"/>
-          <w:szCs w:val="24"/>
-        </w:rPr>
-        <w:t xml:space="preserve"> </w:t>
-      </w:r>
-      <w:r>
-        <w:rPr>
-          <w:rFonts w:ascii="Candara" w:hAnsi="Candara"/>
-          <w:b/>
-          <w:bCs/>
-          <w:color w:val="FF0000"/>
-          <w:sz w:val="24"/>
-          <w:szCs w:val="24"/>
-        </w:rPr>
-        <w:t xml:space="preserve"> -</w:t>
-      </w:r>
-      <w:proofErr w:type="gramEnd"/>
-      <w:r>
-        <w:rPr>
-          <w:rFonts w:ascii="Candara" w:hAnsi="Candara"/>
-          <w:b/>
-          <w:bCs/>
-          <w:color w:val="FF0000"/>
-          <w:sz w:val="24"/>
-          <w:szCs w:val="24"/>
-        </w:rPr>
-        <w:t>&gt;</w:t>
-      </w:r>
-      <w:r>
-        <w:rPr>
-          <w:sz w:val="20"/>
-          <w:szCs w:val="20"/>
-        </w:rPr>
-        <w:t xml:space="preserve"> it is an expression, using the expression we can find any </w:t>
-      </w:r>
-      <w:r>
-        <w:rPr>
-          <w:sz w:val="20"/>
-          <w:szCs w:val="20"/>
-        </w:rPr>
-        <w:t>web element</w:t>
-      </w:r>
-      <w:r>
-        <w:rPr>
-          <w:sz w:val="20"/>
-          <w:szCs w:val="20"/>
-        </w:rPr>
-        <w:t xml:space="preserve"> on the page</w:t>
-      </w:r>
-    </w:p>
-    <w:p>
-      <w:pPr>
-        <w:tabs>
-          <w:tab w:val="left" w:pos="2834"/>
-        </w:tabs>
-        <w:rPr>
-          <w:rFonts w:ascii="Candara" w:hAnsi="Candara"/>
-          <w:b/>
-          <w:bCs/>
-          <w:color w:val="FF0000"/>
-          <w:sz w:val="24"/>
-          <w:szCs w:val="24"/>
-        </w:rPr>
-      </w:pPr>
-      <w:r>
-        <w:rPr>
-          <w:rFonts w:ascii="Candara" w:hAnsi="Candara"/>
-          <w:b/>
-          <w:bCs/>
-          <w:color w:val="FF0000"/>
-          <w:sz w:val="24"/>
-          <w:szCs w:val="24"/>
-        </w:rPr>
-        <w:t xml:space="preserve">1.Absolute </w:t>
-      </w:r>
-      <w:proofErr w:type="spellStart"/>
-      <w:r>
-        <w:rPr>
-          <w:rFonts w:ascii="Candara" w:hAnsi="Candara"/>
-          <w:b/>
-          <w:bCs/>
-          <w:color w:val="FF0000"/>
-          <w:sz w:val="24"/>
-          <w:szCs w:val="24"/>
-        </w:rPr>
-        <w:t>Xpath</w:t>
-      </w:r>
-      <w:proofErr w:type="spellEnd"/>
-    </w:p>
-    <w:p>
-      <w:pPr>
-        <w:tabs>
-          <w:tab w:val="left" w:pos="2834"/>
-        </w:tabs>
-        <w:rPr>
-          <w:sz w:val="20"/>
-          <w:szCs w:val="20"/>
-        </w:rPr>
-      </w:pPr>
-      <w:r>
-        <w:rPr>
-          <w:rFonts w:ascii="Candara" w:hAnsi="Candara"/>
-          <w:b/>
-          <w:bCs/>
-          <w:color w:val="FF0000"/>
-          <w:sz w:val="24"/>
-          <w:szCs w:val="24"/>
-        </w:rPr>
-        <w:t xml:space="preserve">2.Relative </w:t>
-      </w:r>
-      <w:proofErr w:type="spellStart"/>
-      <w:proofErr w:type="gramStart"/>
-      <w:r>
-        <w:rPr>
-          <w:rFonts w:ascii="Candara" w:hAnsi="Candara"/>
-          <w:b/>
-          <w:bCs/>
-          <w:color w:val="FF0000"/>
-          <w:sz w:val="24"/>
-          <w:szCs w:val="24"/>
-        </w:rPr>
-        <w:t>Xpath</w:t>
-      </w:r>
-      <w:proofErr w:type="spellEnd"/>
-      <w:r>
-        <w:rPr>
-          <w:sz w:val="20"/>
-          <w:szCs w:val="20"/>
-        </w:rPr>
-        <w:t xml:space="preserve">  (</w:t>
-      </w:r>
-      <w:proofErr w:type="gramEnd"/>
-      <w:r>
-        <w:rPr>
-          <w:sz w:val="20"/>
-          <w:szCs w:val="20"/>
-        </w:rPr>
-        <w:t xml:space="preserve">In </w:t>
+          <w:sz w:val="20"/>
+          <w:szCs w:val="20"/>
+        </w:rPr>
+        <w:t xml:space="preserve">  (In </w:t>
       </w:r>
       <w:r>
         <w:rPr>
@@ -2152,29 +2110,7 @@
           <w:sz w:val="20"/>
           <w:szCs w:val="20"/>
         </w:rPr>
-        <w:t>//span[contains(</w:t>
-      </w:r>
-      <w:proofErr w:type="gramStart"/>
-      <w:r>
-        <w:rPr>
-          <w:b/>
-          <w:bCs/>
-          <w:color w:val="000000" w:themeColor="text1"/>
-          <w:sz w:val="20"/>
-          <w:szCs w:val="20"/>
-        </w:rPr>
-        <w:t>text(</w:t>
-      </w:r>
-      <w:proofErr w:type="gramEnd"/>
-      <w:r>
-        <w:rPr>
-          <w:b/>
-          <w:bCs/>
-          <w:color w:val="000000" w:themeColor="text1"/>
-          <w:sz w:val="20"/>
-          <w:szCs w:val="20"/>
-        </w:rPr>
-        <w:t>),'Rafi Syed')]</w:t>
+        <w:t>//span[contains(text(),'Rafi Syed')]</w:t>
       </w:r>
     </w:p>
     <w:p>
@@ -2260,23 +2196,7 @@
           <w:sz w:val="20"/>
           <w:szCs w:val="20"/>
         </w:rPr>
-        <w:t xml:space="preserve">Step </w:t>
-      </w:r>
-      <w:proofErr w:type="gramStart"/>
-      <w:r>
-        <w:rPr>
-          <w:sz w:val="20"/>
-          <w:szCs w:val="20"/>
-        </w:rPr>
-        <w:t>1 :</w:t>
-      </w:r>
-      <w:proofErr w:type="gramEnd"/>
-      <w:r>
-        <w:rPr>
-          <w:sz w:val="20"/>
-          <w:szCs w:val="20"/>
-        </w:rPr>
-        <w:t xml:space="preserve"> Open browser</w:t>
+        <w:t>Step 1 : Open browser</w:t>
       </w:r>
     </w:p>
     <w:p>
@@ -2303,55 +2223,30 @@
         </w:rPr>
         <w:t xml:space="preserve"> </w:t>
       </w:r>
-      <w:proofErr w:type="gramStart"/>
-      <w:r>
-        <w:rPr>
-          <w:sz w:val="20"/>
-          <w:szCs w:val="20"/>
-        </w:rPr>
-        <w:t>2 :</w:t>
-      </w:r>
-      <w:proofErr w:type="gramEnd"/>
-      <w:r>
-        <w:rPr>
-          <w:sz w:val="20"/>
-          <w:szCs w:val="20"/>
-        </w:rPr>
-        <w:t xml:space="preserve"> enter username</w:t>
-      </w:r>
-    </w:p>
-    <w:p>
-      <w:pPr>
-        <w:tabs>
-          <w:tab w:val="left" w:pos="2834"/>
-        </w:tabs>
-        <w:rPr>
-          <w:sz w:val="20"/>
-          <w:szCs w:val="20"/>
-        </w:rPr>
-      </w:pPr>
-      <w:r>
-        <w:rPr>
-          <w:sz w:val="20"/>
-          <w:szCs w:val="20"/>
-        </w:rPr>
-        <w:t xml:space="preserve">Step </w:t>
-      </w:r>
-      <w:proofErr w:type="gramStart"/>
-      <w:r>
-        <w:rPr>
-          <w:sz w:val="20"/>
-          <w:szCs w:val="20"/>
-        </w:rPr>
-        <w:t>3 :</w:t>
-      </w:r>
-      <w:proofErr w:type="gramEnd"/>
-      <w:r>
-        <w:rPr>
-          <w:sz w:val="20"/>
-          <w:szCs w:val="20"/>
-        </w:rPr>
-        <w:t xml:space="preserve"> Enter password</w:t>
+      <w:r>
+        <w:rPr>
+          <w:sz w:val="20"/>
+          <w:szCs w:val="20"/>
+        </w:rPr>
+        <w:t>2 : enter username</w:t>
+      </w:r>
+    </w:p>
+    <w:p>
+      <w:pPr>
+        <w:tabs>
+          <w:tab w:val="left" w:pos="2834"/>
+        </w:tabs>
+        <w:rPr>
+          <w:sz w:val="20"/>
+          <w:szCs w:val="20"/>
+        </w:rPr>
+      </w:pPr>
+      <w:r>
+        <w:rPr>
+          <w:sz w:val="20"/>
+          <w:szCs w:val="20"/>
+        </w:rPr>
+        <w:t>Step 3 : Enter password</w:t>
       </w:r>
     </w:p>
     <w:p>
@@ -2493,29 +2388,16 @@
           <w:szCs w:val="20"/>
         </w:rPr>
       </w:pPr>
-      <w:proofErr w:type="gramStart"/>
-      <w:r>
-        <w:rPr>
-          <w:rFonts w:ascii="Candara" w:hAnsi="Candara"/>
-          <w:b/>
-          <w:bCs/>
-          <w:color w:val="FF0000"/>
-          <w:sz w:val="24"/>
-          <w:szCs w:val="24"/>
-        </w:rPr>
-        <w:t>Note :</w:t>
-      </w:r>
-      <w:proofErr w:type="gramEnd"/>
-      <w:r>
-        <w:rPr>
-          <w:rFonts w:ascii="Candara" w:hAnsi="Candara"/>
-          <w:b/>
-          <w:bCs/>
-          <w:color w:val="FF0000"/>
-          <w:sz w:val="24"/>
-          <w:szCs w:val="24"/>
-        </w:rPr>
-        <w:t>-</w:t>
+      <w:r>
+        <w:rPr>
+          <w:rFonts w:ascii="Candara" w:hAnsi="Candara"/>
+          <w:b/>
+          <w:bCs/>
+          <w:color w:val="FF0000"/>
+          <w:sz w:val="24"/>
+          <w:szCs w:val="24"/>
+        </w:rPr>
+        <w:t>Note :-</w:t>
       </w:r>
       <w:r>
         <w:rPr>
@@ -2634,27 +2516,7 @@
           <w:sz w:val="20"/>
           <w:szCs w:val="20"/>
         </w:rPr>
-        <w:t xml:space="preserve"> elements are </w:t>
-      </w:r>
-      <w:proofErr w:type="gramStart"/>
-      <w:r>
-        <w:rPr>
-          <w:b/>
-          <w:bCs/>
-          <w:sz w:val="20"/>
-          <w:szCs w:val="20"/>
-        </w:rPr>
-        <w:t>dynamic  ex</w:t>
-      </w:r>
-      <w:proofErr w:type="gramEnd"/>
-      <w:r>
-        <w:rPr>
-          <w:b/>
-          <w:bCs/>
-          <w:sz w:val="20"/>
-          <w:szCs w:val="20"/>
-        </w:rPr>
-        <w:t xml:space="preserve"> : </w:t>
+        <w:t xml:space="preserve"> elements are dynamic  ex : </w:t>
       </w:r>
       <w:r>
         <w:rPr>
@@ -3276,27 +3138,15 @@
         </w:rPr>
         <w:t>.</w:t>
       </w:r>
-      <w:proofErr w:type="gramStart"/>
-      <w:r>
-        <w:rPr>
-          <w:b/>
-          <w:bCs/>
-          <w:color w:val="FF0000"/>
-          <w:sz w:val="20"/>
-          <w:szCs w:val="20"/>
-        </w:rPr>
-        <w:t>contains(</w:t>
-      </w:r>
-      <w:proofErr w:type="gramEnd"/>
-      <w:r>
-        <w:rPr>
-          <w:b/>
-          <w:bCs/>
-          <w:color w:val="FF0000"/>
-          <w:sz w:val="20"/>
-          <w:szCs w:val="20"/>
-        </w:rPr>
-        <w:t>)</w:t>
+      <w:r>
+        <w:rPr>
+          <w:b/>
+          <w:bCs/>
+          <w:color w:val="FF0000"/>
+          <w:sz w:val="20"/>
+          <w:szCs w:val="20"/>
+        </w:rPr>
+        <w:t>contains()</w:t>
       </w:r>
       <w:r>
         <w:rPr>
@@ -3603,17 +3453,7 @@
           <w:sz w:val="20"/>
           <w:szCs w:val="20"/>
         </w:rPr>
-        <w:t xml:space="preserve"> while writing </w:t>
-      </w:r>
-      <w:proofErr w:type="gramStart"/>
-      <w:r>
-        <w:rPr>
-          <w:b/>
-          <w:bCs/>
-          <w:sz w:val="20"/>
-          <w:szCs w:val="20"/>
-        </w:rPr>
-        <w:t>index</w:t>
+        <w:t xml:space="preserve"> while writing index</w:t>
       </w:r>
       <w:r>
         <w:rPr>
@@ -3631,59 +3471,56 @@
           <w:sz w:val="24"/>
           <w:szCs w:val="24"/>
         </w:rPr>
-        <w:t>”</w:t>
-      </w:r>
-      <w:proofErr w:type="gramEnd"/>
-      <w:r>
+        <w:t>” (//*[@id, ‘u_0_0_’])[2]”</w:t>
+      </w:r>
+    </w:p>
+    <w:p>
+      <w:pPr>
+        <w:tabs>
+          <w:tab w:val="left" w:pos="2834"/>
+        </w:tabs>
+        <w:rPr>
+          <w:rFonts w:ascii="Candara" w:hAnsi="Candara"/>
+          <w:b/>
+          <w:bCs/>
+          <w:color w:val="FF0000"/>
+          <w:sz w:val="24"/>
+          <w:szCs w:val="24"/>
+        </w:rPr>
+      </w:pPr>
+      <w:r>
+        <w:rPr>
+          <w:rFonts w:ascii="Candara" w:hAnsi="Candara"/>
+          <w:b/>
+          <w:bCs/>
+          <w:color w:val="FF0000"/>
+          <w:sz w:val="24"/>
+          <w:szCs w:val="24"/>
+        </w:rPr>
+        <w:t>SYNTAX:-</w:t>
+      </w:r>
+    </w:p>
+    <w:p>
+      <w:pPr>
+        <w:tabs>
+          <w:tab w:val="left" w:pos="2834"/>
+        </w:tabs>
         <w:rPr>
           <w:rFonts w:ascii="Candara" w:hAnsi="Candara"/>
           <w:color w:val="00B050"/>
           <w:sz w:val="24"/>
           <w:szCs w:val="24"/>
         </w:rPr>
-        <w:t xml:space="preserve"> (//*[@id, ‘u_0_0_’])[2]”</w:t>
-      </w:r>
-    </w:p>
-    <w:p>
-      <w:pPr>
-        <w:tabs>
-          <w:tab w:val="left" w:pos="2834"/>
-        </w:tabs>
-        <w:rPr>
-          <w:rFonts w:ascii="Candara" w:hAnsi="Candara"/>
-          <w:b/>
-          <w:bCs/>
-          <w:color w:val="FF0000"/>
-          <w:sz w:val="24"/>
-          <w:szCs w:val="24"/>
-        </w:rPr>
-      </w:pPr>
-      <w:proofErr w:type="gramStart"/>
-      <w:r>
-        <w:rPr>
-          <w:rFonts w:ascii="Candara" w:hAnsi="Candara"/>
-          <w:b/>
-          <w:bCs/>
-          <w:color w:val="FF0000"/>
-          <w:sz w:val="24"/>
-          <w:szCs w:val="24"/>
-        </w:rPr>
-        <w:t>SYNTAX:-</w:t>
-      </w:r>
-      <w:proofErr w:type="gramEnd"/>
-    </w:p>
-    <w:p>
-      <w:pPr>
-        <w:tabs>
-          <w:tab w:val="left" w:pos="2834"/>
-        </w:tabs>
+      </w:pPr>
+      <w:r>
         <w:rPr>
           <w:rFonts w:ascii="Candara" w:hAnsi="Candara"/>
           <w:color w:val="00B050"/>
           <w:sz w:val="24"/>
           <w:szCs w:val="24"/>
         </w:rPr>
-      </w:pPr>
+        <w:t>//*[</w:t>
+      </w:r>
       <w:r>
         <w:rPr>
           <w:rFonts w:ascii="Candara" w:hAnsi="Candara"/>
@@ -3691,294 +3528,234 @@
           <w:sz w:val="24"/>
           <w:szCs w:val="24"/>
         </w:rPr>
+        <w:t>s</w:t>
+      </w:r>
+      <w:r>
+        <w:rPr>
+          <w:rFonts w:ascii="Candara" w:hAnsi="Candara"/>
+          <w:color w:val="00B050"/>
+          <w:sz w:val="24"/>
+          <w:szCs w:val="24"/>
+        </w:rPr>
+        <w:t>tarts-with(@id, ‘u_0_0</w:t>
+      </w:r>
+      <w:r>
+        <w:rPr>
+          <w:rFonts w:ascii="Candara" w:hAnsi="Candara"/>
+          <w:color w:val="00B050"/>
+          <w:sz w:val="24"/>
+          <w:szCs w:val="24"/>
+        </w:rPr>
+        <w:t>_</w:t>
+      </w:r>
+      <w:r>
+        <w:rPr>
+          <w:rFonts w:ascii="Candara" w:hAnsi="Candara"/>
+          <w:color w:val="00B050"/>
+          <w:sz w:val="24"/>
+          <w:szCs w:val="24"/>
+        </w:rPr>
+        <w:t>’)]</w:t>
+      </w:r>
+    </w:p>
+    <w:p>
+      <w:pPr>
+        <w:tabs>
+          <w:tab w:val="left" w:pos="2834"/>
+        </w:tabs>
+        <w:rPr>
+          <w:b/>
+          <w:bCs/>
+          <w:sz w:val="20"/>
+          <w:szCs w:val="20"/>
+        </w:rPr>
+      </w:pPr>
+      <w:r>
+        <w:rPr>
+          <w:b/>
+          <w:bCs/>
+          <w:sz w:val="20"/>
+          <w:szCs w:val="20"/>
+        </w:rPr>
         <w:t>//*[</w:t>
       </w:r>
       <w:r>
         <w:rPr>
+          <w:b/>
+          <w:bCs/>
+          <w:sz w:val="20"/>
+          <w:szCs w:val="20"/>
+        </w:rPr>
+        <w:t>contains (</w:t>
+      </w:r>
+      <w:r>
+        <w:rPr>
+          <w:b/>
+          <w:bCs/>
+          <w:sz w:val="20"/>
+          <w:szCs w:val="20"/>
+        </w:rPr>
+        <w:t>@id,’constant value’</w:t>
+      </w:r>
+      <w:r>
+        <w:rPr>
+          <w:b/>
+          <w:bCs/>
+          <w:sz w:val="20"/>
+          <w:szCs w:val="20"/>
+        </w:rPr>
+        <w:t>)] (we</w:t>
+      </w:r>
+      <w:r>
+        <w:rPr>
+          <w:b/>
+          <w:bCs/>
+          <w:sz w:val="20"/>
+          <w:szCs w:val="20"/>
+        </w:rPr>
+        <w:t xml:space="preserve"> need to provide any constant value from the value)</w:t>
+      </w:r>
+    </w:p>
+    <w:p>
+      <w:pPr>
+        <w:tabs>
+          <w:tab w:val="left" w:pos="2834"/>
+        </w:tabs>
+        <w:rPr>
+          <w:b/>
+          <w:bCs/>
+          <w:sz w:val="20"/>
+          <w:szCs w:val="20"/>
+        </w:rPr>
+      </w:pPr>
+      <w:r>
+        <w:rPr>
+          <w:b/>
+          <w:bCs/>
+          <w:sz w:val="20"/>
+          <w:szCs w:val="20"/>
+        </w:rPr>
+        <w:t xml:space="preserve">Ex:-   </w:t>
+      </w:r>
+      <w:r>
+        <w:rPr>
+          <w:b/>
+          <w:bCs/>
+          <w:sz w:val="20"/>
+          <w:szCs w:val="20"/>
+        </w:rPr>
+        <w:t>(</w:t>
+      </w:r>
+      <w:r>
+        <w:rPr>
+          <w:b/>
+          <w:bCs/>
+          <w:sz w:val="20"/>
+          <w:szCs w:val="20"/>
+        </w:rPr>
+        <w:t>01test02</w:t>
+      </w:r>
+      <w:r>
+        <w:rPr>
+          <w:b/>
+          <w:bCs/>
+          <w:sz w:val="20"/>
+          <w:szCs w:val="20"/>
+        </w:rPr>
+        <w:t>)</w:t>
+      </w:r>
+    </w:p>
+    <w:p>
+      <w:pPr>
+        <w:tabs>
+          <w:tab w:val="left" w:pos="2834"/>
+        </w:tabs>
+        <w:rPr>
+          <w:b/>
+          <w:bCs/>
+          <w:sz w:val="20"/>
+          <w:szCs w:val="20"/>
+        </w:rPr>
+      </w:pPr>
+      <w:r>
+        <w:rPr>
+          <w:b/>
+          <w:bCs/>
+          <w:sz w:val="20"/>
+          <w:szCs w:val="20"/>
+        </w:rPr>
+        <w:t>(</w:t>
+      </w:r>
+      <w:r>
+        <w:rPr>
+          <w:b/>
+          <w:bCs/>
+          <w:sz w:val="20"/>
+          <w:szCs w:val="20"/>
+        </w:rPr>
+        <w:t>03test04</w:t>
+      </w:r>
+      <w:r>
+        <w:rPr>
+          <w:b/>
+          <w:bCs/>
+          <w:sz w:val="20"/>
+          <w:szCs w:val="20"/>
+        </w:rPr>
+        <w:t>)</w:t>
+      </w:r>
+    </w:p>
+    <w:p>
+      <w:pPr>
+        <w:tabs>
+          <w:tab w:val="left" w:pos="2834"/>
+        </w:tabs>
+        <w:rPr>
+          <w:b/>
+          <w:bCs/>
+          <w:sz w:val="20"/>
+          <w:szCs w:val="20"/>
+        </w:rPr>
+      </w:pPr>
+    </w:p>
+    <w:p>
+      <w:pPr>
+        <w:tabs>
+          <w:tab w:val="left" w:pos="2834"/>
+        </w:tabs>
+        <w:rPr>
+          <w:b/>
+          <w:bCs/>
+          <w:sz w:val="20"/>
+          <w:szCs w:val="20"/>
+        </w:rPr>
+      </w:pPr>
+      <w:r>
+        <w:rPr>
+          <w:b/>
+          <w:bCs/>
+          <w:sz w:val="20"/>
+          <w:szCs w:val="20"/>
+        </w:rPr>
+        <w:t>Note: -</w:t>
+      </w:r>
+      <w:r>
+        <w:rPr>
+          <w:b/>
+          <w:bCs/>
+          <w:sz w:val="20"/>
+          <w:szCs w:val="20"/>
+        </w:rPr>
+        <w:t xml:space="preserve"> for duplicates we can use indexing to get single match   </w:t>
+      </w:r>
+      <w:r>
+        <w:rPr>
           <w:rFonts w:ascii="Candara" w:hAnsi="Candara"/>
           <w:color w:val="00B050"/>
           <w:sz w:val="24"/>
           <w:szCs w:val="24"/>
         </w:rPr>
-        <w:t>s</w:t>
-      </w:r>
-      <w:r>
-        <w:rPr>
-          <w:rFonts w:ascii="Candara" w:hAnsi="Candara"/>
-          <w:color w:val="00B050"/>
-          <w:sz w:val="24"/>
-          <w:szCs w:val="24"/>
-        </w:rPr>
-        <w:t>tarts-</w:t>
-      </w:r>
-      <w:proofErr w:type="gramStart"/>
-      <w:r>
-        <w:rPr>
-          <w:rFonts w:ascii="Candara" w:hAnsi="Candara"/>
-          <w:color w:val="00B050"/>
-          <w:sz w:val="24"/>
-          <w:szCs w:val="24"/>
-        </w:rPr>
-        <w:t>with(</w:t>
-      </w:r>
-      <w:proofErr w:type="gramEnd"/>
-      <w:r>
-        <w:rPr>
-          <w:rFonts w:ascii="Candara" w:hAnsi="Candara"/>
-          <w:color w:val="00B050"/>
-          <w:sz w:val="24"/>
-          <w:szCs w:val="24"/>
-        </w:rPr>
-        <w:t>@id, ‘u_0_0</w:t>
-      </w:r>
-      <w:r>
-        <w:rPr>
-          <w:rFonts w:ascii="Candara" w:hAnsi="Candara"/>
-          <w:color w:val="00B050"/>
-          <w:sz w:val="24"/>
-          <w:szCs w:val="24"/>
-        </w:rPr>
-        <w:t>_</w:t>
-      </w:r>
-      <w:r>
-        <w:rPr>
-          <w:rFonts w:ascii="Candara" w:hAnsi="Candara"/>
-          <w:color w:val="00B050"/>
-          <w:sz w:val="24"/>
-          <w:szCs w:val="24"/>
-        </w:rPr>
-        <w:t>’)]</w:t>
-      </w:r>
-    </w:p>
-    <w:p>
-      <w:pPr>
-        <w:tabs>
-          <w:tab w:val="left" w:pos="2834"/>
-        </w:tabs>
-        <w:rPr>
-          <w:b/>
-          <w:bCs/>
-          <w:sz w:val="20"/>
-          <w:szCs w:val="20"/>
-        </w:rPr>
-      </w:pPr>
-      <w:r>
-        <w:rPr>
-          <w:b/>
-          <w:bCs/>
-          <w:sz w:val="20"/>
-          <w:szCs w:val="20"/>
-        </w:rPr>
-        <w:t>//*[</w:t>
-      </w:r>
-      <w:r>
-        <w:rPr>
-          <w:b/>
-          <w:bCs/>
-          <w:sz w:val="20"/>
-          <w:szCs w:val="20"/>
-        </w:rPr>
-        <w:t>contains (</w:t>
-      </w:r>
-      <w:r>
-        <w:rPr>
-          <w:b/>
-          <w:bCs/>
-          <w:sz w:val="20"/>
-          <w:szCs w:val="20"/>
-        </w:rPr>
-        <w:t>@id,’constant value’</w:t>
-      </w:r>
-      <w:r>
-        <w:rPr>
-          <w:b/>
-          <w:bCs/>
-          <w:sz w:val="20"/>
-          <w:szCs w:val="20"/>
-        </w:rPr>
-        <w:t>)] (we</w:t>
-      </w:r>
-      <w:r>
-        <w:rPr>
-          <w:b/>
-          <w:bCs/>
-          <w:sz w:val="20"/>
-          <w:szCs w:val="20"/>
-        </w:rPr>
-        <w:t xml:space="preserve"> need to provide any constant value from the value)</w:t>
-      </w:r>
-    </w:p>
-    <w:p>
-      <w:pPr>
-        <w:tabs>
-          <w:tab w:val="left" w:pos="2834"/>
-        </w:tabs>
-        <w:rPr>
-          <w:b/>
-          <w:bCs/>
-          <w:sz w:val="20"/>
-          <w:szCs w:val="20"/>
-        </w:rPr>
-      </w:pPr>
-      <w:proofErr w:type="gramStart"/>
-      <w:r>
-        <w:rPr>
-          <w:b/>
-          <w:bCs/>
-          <w:sz w:val="20"/>
-          <w:szCs w:val="20"/>
-        </w:rPr>
-        <w:t>Ex:-</w:t>
-      </w:r>
-      <w:proofErr w:type="gramEnd"/>
-      <w:r>
-        <w:rPr>
-          <w:b/>
-          <w:bCs/>
-          <w:sz w:val="20"/>
-          <w:szCs w:val="20"/>
-        </w:rPr>
-        <w:t xml:space="preserve">   </w:t>
-      </w:r>
-      <w:r>
-        <w:rPr>
-          <w:b/>
-          <w:bCs/>
-          <w:sz w:val="20"/>
-          <w:szCs w:val="20"/>
-        </w:rPr>
-        <w:t>(</w:t>
-      </w:r>
-      <w:r>
-        <w:rPr>
-          <w:b/>
-          <w:bCs/>
-          <w:sz w:val="20"/>
-          <w:szCs w:val="20"/>
-        </w:rPr>
-        <w:t>01test02</w:t>
-      </w:r>
-      <w:r>
-        <w:rPr>
-          <w:b/>
-          <w:bCs/>
-          <w:sz w:val="20"/>
-          <w:szCs w:val="20"/>
-        </w:rPr>
-        <w:t>)</w:t>
-      </w:r>
-    </w:p>
-    <w:p>
-      <w:pPr>
-        <w:tabs>
-          <w:tab w:val="left" w:pos="2834"/>
-        </w:tabs>
-        <w:rPr>
-          <w:b/>
-          <w:bCs/>
-          <w:sz w:val="20"/>
-          <w:szCs w:val="20"/>
-        </w:rPr>
-      </w:pPr>
-      <w:r>
-        <w:rPr>
-          <w:b/>
-          <w:bCs/>
-          <w:sz w:val="20"/>
-          <w:szCs w:val="20"/>
-        </w:rPr>
-        <w:t>(</w:t>
-      </w:r>
-      <w:r>
-        <w:rPr>
-          <w:b/>
-          <w:bCs/>
-          <w:sz w:val="20"/>
-          <w:szCs w:val="20"/>
-        </w:rPr>
-        <w:t>03test04</w:t>
-      </w:r>
-      <w:r>
-        <w:rPr>
-          <w:b/>
-          <w:bCs/>
-          <w:sz w:val="20"/>
-          <w:szCs w:val="20"/>
-        </w:rPr>
-        <w:t>)</w:t>
-      </w:r>
-    </w:p>
-    <w:p>
-      <w:pPr>
-        <w:tabs>
-          <w:tab w:val="left" w:pos="2834"/>
-        </w:tabs>
-        <w:rPr>
-          <w:b/>
-          <w:bCs/>
-          <w:sz w:val="20"/>
-          <w:szCs w:val="20"/>
-        </w:rPr>
-      </w:pPr>
-    </w:p>
-    <w:p>
-      <w:pPr>
-        <w:tabs>
-          <w:tab w:val="left" w:pos="2834"/>
-        </w:tabs>
-        <w:rPr>
-          <w:b/>
-          <w:bCs/>
-          <w:sz w:val="20"/>
-          <w:szCs w:val="20"/>
-        </w:rPr>
-      </w:pPr>
-      <w:r>
-        <w:rPr>
-          <w:b/>
-          <w:bCs/>
-          <w:sz w:val="20"/>
-          <w:szCs w:val="20"/>
-        </w:rPr>
-        <w:t>Note: -</w:t>
-      </w:r>
-      <w:r>
-        <w:rPr>
-          <w:b/>
-          <w:bCs/>
-          <w:sz w:val="20"/>
-          <w:szCs w:val="20"/>
-        </w:rPr>
-        <w:t xml:space="preserve"> for duplicates we can use indexing to get single match </w:t>
-      </w:r>
-      <w:proofErr w:type="gramStart"/>
-      <w:r>
-        <w:rPr>
-          <w:b/>
-          <w:bCs/>
-          <w:sz w:val="20"/>
-          <w:szCs w:val="20"/>
-        </w:rPr>
-        <w:t xml:space="preserve">  </w:t>
-      </w:r>
-      <w:r>
-        <w:rPr>
-          <w:rFonts w:ascii="Candara" w:hAnsi="Candara"/>
-          <w:color w:val="00B050"/>
-          <w:sz w:val="24"/>
-          <w:szCs w:val="24"/>
-        </w:rPr>
-        <w:t>”</w:t>
-      </w:r>
-      <w:proofErr w:type="gramEnd"/>
-      <w:r>
-        <w:rPr>
-          <w:rFonts w:ascii="Candara" w:hAnsi="Candara"/>
-          <w:color w:val="00B050"/>
-          <w:sz w:val="24"/>
-          <w:szCs w:val="24"/>
-        </w:rPr>
-        <w:t xml:space="preserve"> (//*[@id, ‘u_0_0_’])[2]”</w:t>
+        <w:t>” (//*[@id, ‘u_0_0_’])[2]”</w:t>
       </w:r>
     </w:p>
     <w:p>
@@ -4153,7 +3930,6 @@
         <w:t xml:space="preserve"> </w:t>
       </w:r>
       <w:proofErr w:type="spellStart"/>
-      <w:proofErr w:type="gramStart"/>
       <w:r>
         <w:rPr>
           <w:rFonts w:ascii="Candara" w:hAnsi="Candara"/>
@@ -4178,7 +3954,6 @@
         <w:t>(</w:t>
       </w:r>
       <w:proofErr w:type="spellStart"/>
-      <w:proofErr w:type="gramEnd"/>
       <w:r>
         <w:rPr>
           <w:rFonts w:ascii="Candara" w:hAnsi="Candara"/>
@@ -4283,16 +4058,29 @@
         </w:rPr>
         <w:t xml:space="preserve">Diff between </w:t>
       </w:r>
-      <w:r>
-        <w:rPr>
-          <w:rFonts w:ascii="Candara" w:hAnsi="Candara"/>
-          <w:b/>
-          <w:bCs/>
-          <w:color w:val="FF0000"/>
-          <w:sz w:val="24"/>
-          <w:szCs w:val="24"/>
-        </w:rPr>
-        <w:t>implicitwait (</w:t>
+      <w:proofErr w:type="spellStart"/>
+      <w:r>
+        <w:rPr>
+          <w:rFonts w:ascii="Candara" w:hAnsi="Candara"/>
+          <w:b/>
+          <w:bCs/>
+          <w:color w:val="FF0000"/>
+          <w:sz w:val="24"/>
+          <w:szCs w:val="24"/>
+        </w:rPr>
+        <w:t>implicitwait</w:t>
+      </w:r>
+      <w:proofErr w:type="spellEnd"/>
+      <w:r>
+        <w:rPr>
+          <w:rFonts w:ascii="Candara" w:hAnsi="Candara"/>
+          <w:b/>
+          <w:bCs/>
+          <w:color w:val="FF0000"/>
+          <w:sz w:val="24"/>
+          <w:szCs w:val="24"/>
+        </w:rPr>
+        <w:t xml:space="preserve"> (</w:t>
       </w:r>
       <w:r>
         <w:rPr>
@@ -4343,6 +4131,7 @@
           <w:szCs w:val="20"/>
         </w:rPr>
       </w:pPr>
+      <w:proofErr w:type="spellStart"/>
       <w:r>
         <w:rPr>
           <w:rFonts w:ascii="Candara" w:hAnsi="Candara"/>
@@ -4354,6 +4143,7 @@
         </w:rPr>
         <w:t>Implicitwait</w:t>
       </w:r>
+      <w:proofErr w:type="spellEnd"/>
       <w:r>
         <w:rPr>
           <w:rFonts w:ascii="Candara" w:hAnsi="Candara"/>
@@ -4430,27 +4220,27 @@
         </w:rPr>
         <w:t xml:space="preserve">Ex: if we click on forget password it will take some time to load error message this time has to be maintained by using </w:t>
       </w:r>
-      <w:proofErr w:type="gramStart"/>
-      <w:r>
-        <w:rPr>
-          <w:rFonts w:ascii="Candara" w:hAnsi="Candara"/>
-          <w:b/>
-          <w:bCs/>
-          <w:sz w:val="20"/>
-          <w:szCs w:val="20"/>
-        </w:rPr>
-        <w:t>implicitwait(</w:t>
-      </w:r>
-      <w:proofErr w:type="gramEnd"/>
-      <w:r>
-        <w:rPr>
-          <w:rFonts w:ascii="Candara" w:hAnsi="Candara"/>
-          <w:b/>
-          <w:bCs/>
-          <w:sz w:val="20"/>
-          <w:szCs w:val="20"/>
-        </w:rPr>
-        <w:t>)</w:t>
+      <w:proofErr w:type="spellStart"/>
+      <w:r>
+        <w:rPr>
+          <w:rFonts w:ascii="Candara" w:hAnsi="Candara"/>
+          <w:b/>
+          <w:bCs/>
+          <w:sz w:val="20"/>
+          <w:szCs w:val="20"/>
+        </w:rPr>
+        <w:t>implicitwait</w:t>
+      </w:r>
+      <w:proofErr w:type="spellEnd"/>
+      <w:r>
+        <w:rPr>
+          <w:rFonts w:ascii="Candara" w:hAnsi="Candara"/>
+          <w:b/>
+          <w:bCs/>
+          <w:sz w:val="20"/>
+          <w:szCs w:val="20"/>
+        </w:rPr>
+        <w:t>()</w:t>
       </w:r>
     </w:p>
     <w:p>
@@ -5303,31 +5093,7 @@
           <w:sz w:val="20"/>
           <w:szCs w:val="20"/>
         </w:rPr>
-        <w:t>("//div[@class='forgot-pwd-btn-conainer']/button[1]")</w:t>
-      </w:r>
-      <w:proofErr w:type="gramStart"/>
-      <w:r>
-        <w:rPr>
-          <w:rFonts w:ascii="Candara" w:hAnsi="Candara"/>
-          <w:b/>
-          <w:bCs/>
-          <w:color w:val="4472C4" w:themeColor="accent1"/>
-          <w:sz w:val="20"/>
-          <w:szCs w:val="20"/>
-        </w:rPr>
-        <w:t>).click</w:t>
-      </w:r>
-      <w:proofErr w:type="gramEnd"/>
-      <w:r>
-        <w:rPr>
-          <w:rFonts w:ascii="Candara" w:hAnsi="Candara"/>
-          <w:b/>
-          <w:bCs/>
-          <w:color w:val="4472C4" w:themeColor="accent1"/>
-          <w:sz w:val="20"/>
-          <w:szCs w:val="20"/>
-        </w:rPr>
-        <w:t>();</w:t>
+        <w:t>("//div[@class='forgot-pwd-btn-conainer']/button[1]")).click();</w:t>
       </w:r>
     </w:p>
     <w:p>
@@ -5616,31 +5382,7 @@
           <w:sz w:val="20"/>
           <w:szCs w:val="20"/>
         </w:rPr>
-        <w:t xml:space="preserve"> if we </w:t>
-      </w:r>
-      <w:proofErr w:type="gramStart"/>
-      <w:r>
-        <w:rPr>
-          <w:rFonts w:ascii="Candara" w:hAnsi="Candara"/>
-          <w:b/>
-          <w:bCs/>
-          <w:color w:val="4472C4" w:themeColor="accent1"/>
-          <w:sz w:val="20"/>
-          <w:szCs w:val="20"/>
-        </w:rPr>
-        <w:t>click .</w:t>
-      </w:r>
-      <w:proofErr w:type="gramEnd"/>
-      <w:r>
-        <w:rPr>
-          <w:rFonts w:ascii="Candara" w:hAnsi="Candara"/>
-          <w:b/>
-          <w:bCs/>
-          <w:color w:val="4472C4" w:themeColor="accent1"/>
-          <w:sz w:val="20"/>
-          <w:szCs w:val="20"/>
-        </w:rPr>
-        <w:t xml:space="preserve"> then we will get related method use appropriate method</w:t>
+        <w:t xml:space="preserve"> if we click . then we will get related method use appropriate method</w:t>
       </w:r>
     </w:p>
     <w:p>
@@ -5787,7 +5529,7 @@
           <v:shape id="_x0000_i1025" type="#_x0000_t75" style="width:75.5pt;height:49pt" o:ole="">
             <v:imagedata r:id="rId11" o:title=""/>
           </v:shape>
-          <o:OLEObject Type="Embed" ProgID="Package" ShapeID="_x0000_i1025" DrawAspect="Icon" ObjectID="_1726349423" r:id="rId12"/>
+          <o:OLEObject Type="Embed" ProgID="Package" ShapeID="_x0000_i1025" DrawAspect="Icon" ObjectID="_1727255484" r:id="rId12"/>
         </w:object>
       </w:r>
     </w:p>
@@ -5935,31 +5677,7 @@
           <w:sz w:val="24"/>
           <w:szCs w:val="24"/>
         </w:rPr>
-        <w:t>button[</w:t>
-      </w:r>
-      <w:proofErr w:type="gramStart"/>
-      <w:r>
-        <w:rPr>
-          <w:rFonts w:ascii="Candara" w:hAnsi="Candara"/>
-          <w:b/>
-          <w:bCs/>
-          <w:color w:val="FF0000"/>
-          <w:sz w:val="24"/>
-          <w:szCs w:val="24"/>
-        </w:rPr>
-        <w:t>text(</w:t>
-      </w:r>
-      <w:proofErr w:type="gramEnd"/>
-      <w:r>
-        <w:rPr>
-          <w:rFonts w:ascii="Candara" w:hAnsi="Candara"/>
-          <w:b/>
-          <w:bCs/>
-          <w:color w:val="FF0000"/>
-          <w:sz w:val="24"/>
-          <w:szCs w:val="24"/>
-        </w:rPr>
-        <w:t>),’Log Out’]</w:t>
+        <w:t>button[text(),’Log Out’]</w:t>
       </w:r>
     </w:p>
     <w:p>
@@ -5996,79 +5714,388 @@
           <w:sz w:val="24"/>
           <w:szCs w:val="24"/>
         </w:rPr>
-        <w:t xml:space="preserve">We can write like this by using </w:t>
-      </w:r>
-      <w:proofErr w:type="gramStart"/>
-      <w:r>
-        <w:rPr>
-          <w:rFonts w:ascii="Candara" w:hAnsi="Candara"/>
-          <w:b/>
-          <w:bCs/>
-          <w:color w:val="FF0000"/>
-          <w:sz w:val="24"/>
-          <w:szCs w:val="24"/>
-        </w:rPr>
-        <w:t>star  /</w:t>
-      </w:r>
-      <w:proofErr w:type="gramEnd"/>
-      <w:r>
-        <w:rPr>
-          <w:rFonts w:ascii="Candara" w:hAnsi="Candara"/>
-          <w:b/>
-          <w:bCs/>
-          <w:color w:val="FF0000"/>
-          <w:sz w:val="24"/>
-          <w:szCs w:val="24"/>
-        </w:rPr>
-        <w:t>/*[text(),’Log Out’]</w:t>
-      </w:r>
-    </w:p>
-    <w:p>
-      <w:pPr>
-        <w:tabs>
-          <w:tab w:val="left" w:pos="2834"/>
-        </w:tabs>
-        <w:rPr>
-          <w:rFonts w:ascii="Candara" w:hAnsi="Candara"/>
-          <w:b/>
-          <w:bCs/>
-          <w:color w:val="FF0000"/>
-          <w:sz w:val="24"/>
-          <w:szCs w:val="24"/>
-        </w:rPr>
-      </w:pPr>
-      <w:r>
-        <w:rPr>
-          <w:rFonts w:ascii="Candara" w:hAnsi="Candara"/>
-          <w:b/>
-          <w:bCs/>
-          <w:color w:val="FF0000"/>
-          <w:sz w:val="24"/>
-          <w:szCs w:val="24"/>
-        </w:rPr>
-        <w:t xml:space="preserve">FB Log </w:t>
-      </w:r>
-      <w:proofErr w:type="gramStart"/>
-      <w:r>
-        <w:rPr>
-          <w:rFonts w:ascii="Candara" w:hAnsi="Candara"/>
-          <w:b/>
-          <w:bCs/>
-          <w:color w:val="FF0000"/>
-          <w:sz w:val="24"/>
-          <w:szCs w:val="24"/>
-        </w:rPr>
-        <w:t>out :</w:t>
-      </w:r>
-      <w:proofErr w:type="gramEnd"/>
-      <w:r>
-        <w:rPr>
-          <w:rFonts w:ascii="Candara" w:hAnsi="Candara"/>
-          <w:b/>
-          <w:bCs/>
-          <w:color w:val="FF0000"/>
-          <w:sz w:val="24"/>
-          <w:szCs w:val="24"/>
+        <w:t>We can write like this by using star  //*[text(),’Log Out’]</w:t>
+      </w:r>
+    </w:p>
+    <w:p>
+      <w:pPr>
+        <w:tabs>
+          <w:tab w:val="left" w:pos="2834"/>
+        </w:tabs>
+        <w:rPr>
+          <w:rFonts w:ascii="Candara" w:hAnsi="Candara"/>
+          <w:b/>
+          <w:bCs/>
+          <w:color w:val="FF0000"/>
+          <w:sz w:val="24"/>
+          <w:szCs w:val="24"/>
+        </w:rPr>
+      </w:pPr>
+      <w:r>
+        <w:rPr>
+          <w:rFonts w:ascii="Candara" w:hAnsi="Candara"/>
+          <w:b/>
+          <w:bCs/>
+          <w:color w:val="FF0000"/>
+          <w:sz w:val="24"/>
+          <w:szCs w:val="24"/>
+        </w:rPr>
+        <w:t xml:space="preserve">FB Log out : </w:t>
+      </w:r>
+      <w:r>
+        <w:rPr>
+          <w:rFonts w:ascii="Candara" w:hAnsi="Candara"/>
+          <w:b/>
+          <w:bCs/>
+          <w:color w:val="FF0000"/>
+          <w:sz w:val="24"/>
+          <w:szCs w:val="24"/>
+        </w:rPr>
+        <w:t>//span[text()='Log Out']</w:t>
+      </w:r>
+    </w:p>
+    <w:p>
+      <w:pPr>
+        <w:tabs>
+          <w:tab w:val="left" w:pos="2834"/>
+        </w:tabs>
+        <w:rPr>
+          <w:rFonts w:ascii="Candara" w:hAnsi="Candara"/>
+          <w:b/>
+          <w:bCs/>
+          <w:color w:val="4472C4" w:themeColor="accent1"/>
+          <w:sz w:val="20"/>
+          <w:szCs w:val="20"/>
+        </w:rPr>
+      </w:pPr>
+      <w:r>
+        <w:rPr>
+          <w:rFonts w:ascii="Candara" w:hAnsi="Candara"/>
+          <w:b/>
+          <w:bCs/>
+          <w:color w:val="4472C4" w:themeColor="accent1"/>
+          <w:sz w:val="20"/>
+          <w:szCs w:val="20"/>
+        </w:rPr>
+        <w:t xml:space="preserve">Note: There is no </w:t>
+      </w:r>
+      <w:proofErr w:type="spellStart"/>
+      <w:r>
+        <w:rPr>
+          <w:rFonts w:ascii="Candara" w:hAnsi="Candara"/>
+          <w:b/>
+          <w:bCs/>
+          <w:color w:val="4472C4" w:themeColor="accent1"/>
+          <w:sz w:val="20"/>
+          <w:szCs w:val="20"/>
+        </w:rPr>
+        <w:t>css</w:t>
+      </w:r>
+      <w:proofErr w:type="spellEnd"/>
+      <w:r>
+        <w:rPr>
+          <w:rFonts w:ascii="Candara" w:hAnsi="Candara"/>
+          <w:b/>
+          <w:bCs/>
+          <w:color w:val="4472C4" w:themeColor="accent1"/>
+          <w:sz w:val="20"/>
+          <w:szCs w:val="20"/>
+        </w:rPr>
+        <w:t xml:space="preserve"> locator to find elements based on button text</w:t>
+      </w:r>
+    </w:p>
+    <w:p>
+      <w:pPr>
+        <w:tabs>
+          <w:tab w:val="left" w:pos="2834"/>
+        </w:tabs>
+        <w:rPr>
+          <w:rFonts w:ascii="Candara" w:hAnsi="Candara"/>
+          <w:b/>
+          <w:bCs/>
+          <w:color w:val="FF0000"/>
+          <w:sz w:val="24"/>
+          <w:szCs w:val="24"/>
+        </w:rPr>
+      </w:pPr>
+      <w:proofErr w:type="spellStart"/>
+      <w:r>
+        <w:rPr>
+          <w:rFonts w:ascii="Candara" w:hAnsi="Candara"/>
+          <w:b/>
+          <w:bCs/>
+          <w:color w:val="FF0000"/>
+          <w:sz w:val="24"/>
+          <w:szCs w:val="24"/>
+        </w:rPr>
+        <w:t>Xpath</w:t>
+      </w:r>
+      <w:proofErr w:type="spellEnd"/>
+      <w:r>
+        <w:rPr>
+          <w:rFonts w:ascii="Candara" w:hAnsi="Candara"/>
+          <w:b/>
+          <w:bCs/>
+          <w:color w:val="FF0000"/>
+          <w:sz w:val="24"/>
+          <w:szCs w:val="24"/>
+        </w:rPr>
+        <w:t>: Parent</w:t>
+      </w:r>
+      <w:r>
+        <w:rPr>
+          <w:rFonts w:ascii="Candara" w:hAnsi="Candara"/>
+          <w:b/>
+          <w:bCs/>
+          <w:color w:val="FF0000"/>
+          <w:sz w:val="24"/>
+          <w:szCs w:val="24"/>
+        </w:rPr>
+        <w:t xml:space="preserve"> to Sibling</w:t>
+      </w:r>
+      <w:r>
+        <w:rPr>
+          <w:rFonts w:ascii="Candara" w:hAnsi="Candara"/>
+          <w:b/>
+          <w:bCs/>
+          <w:color w:val="FF0000"/>
+          <w:sz w:val="24"/>
+          <w:szCs w:val="24"/>
+        </w:rPr>
+        <w:t xml:space="preserve"> Traversing</w:t>
+      </w:r>
+      <w:r>
+        <w:rPr>
+          <w:rFonts w:ascii="Candara" w:hAnsi="Candara"/>
+          <w:b/>
+          <w:bCs/>
+          <w:color w:val="FF0000"/>
+          <w:sz w:val="24"/>
+          <w:szCs w:val="24"/>
+        </w:rPr>
+        <w:t xml:space="preserve"> (Not applicable for CSS)</w:t>
+      </w:r>
+    </w:p>
+    <w:p>
+      <w:pPr>
+        <w:tabs>
+          <w:tab w:val="left" w:pos="2834"/>
+        </w:tabs>
+        <w:rPr>
+          <w:rFonts w:ascii="Candara" w:hAnsi="Candara"/>
+          <w:b/>
+          <w:bCs/>
+          <w:color w:val="4472C4" w:themeColor="accent1"/>
+          <w:sz w:val="20"/>
+          <w:szCs w:val="20"/>
+        </w:rPr>
+      </w:pPr>
+      <w:r>
+        <w:rPr>
+          <w:rFonts w:ascii="Candara" w:hAnsi="Candara"/>
+          <w:b/>
+          <w:bCs/>
+          <w:color w:val="4472C4" w:themeColor="accent1"/>
+          <w:sz w:val="20"/>
+          <w:szCs w:val="20"/>
+        </w:rPr>
+        <w:t>//header/div/button[1]/following-sibling::button[1]</w:t>
+      </w:r>
+    </w:p>
+    <w:p>
+      <w:pPr>
+        <w:tabs>
+          <w:tab w:val="left" w:pos="2834"/>
+        </w:tabs>
+        <w:rPr>
+          <w:rFonts w:ascii="Candara" w:hAnsi="Candara"/>
+          <w:b/>
+          <w:bCs/>
+          <w:color w:val="FF0000"/>
+          <w:sz w:val="24"/>
+          <w:szCs w:val="24"/>
+        </w:rPr>
+      </w:pPr>
+      <w:proofErr w:type="spellStart"/>
+      <w:r>
+        <w:rPr>
+          <w:rFonts w:ascii="Candara" w:hAnsi="Candara"/>
+          <w:b/>
+          <w:bCs/>
+          <w:color w:val="FF0000"/>
+          <w:sz w:val="24"/>
+          <w:szCs w:val="24"/>
+        </w:rPr>
+        <w:t>Xpath</w:t>
+      </w:r>
+      <w:proofErr w:type="spellEnd"/>
+      <w:r>
+        <w:rPr>
+          <w:rFonts w:ascii="Candara" w:hAnsi="Candara"/>
+          <w:b/>
+          <w:bCs/>
+          <w:color w:val="FF0000"/>
+          <w:sz w:val="24"/>
+          <w:szCs w:val="24"/>
+        </w:rPr>
+        <w:t>: Sibling to Parent Traversing</w:t>
+      </w:r>
+      <w:r>
+        <w:rPr>
+          <w:rFonts w:ascii="Candara" w:hAnsi="Candara"/>
+          <w:b/>
+          <w:bCs/>
+          <w:color w:val="FF0000"/>
+          <w:sz w:val="24"/>
+          <w:szCs w:val="24"/>
+        </w:rPr>
+        <w:t xml:space="preserve"> (Not applicable for CSS)</w:t>
+      </w:r>
+    </w:p>
+    <w:p>
+      <w:pPr>
+        <w:tabs>
+          <w:tab w:val="left" w:pos="2834"/>
+        </w:tabs>
+        <w:rPr>
+          <w:rFonts w:ascii="Candara" w:hAnsi="Candara"/>
+          <w:b/>
+          <w:bCs/>
+          <w:color w:val="4472C4" w:themeColor="accent1"/>
+          <w:sz w:val="20"/>
+          <w:szCs w:val="20"/>
+        </w:rPr>
+      </w:pPr>
+      <w:r>
+        <w:rPr>
+          <w:rFonts w:ascii="Candara" w:hAnsi="Candara"/>
+          <w:b/>
+          <w:bCs/>
+          <w:color w:val="4472C4" w:themeColor="accent1"/>
+          <w:sz w:val="20"/>
+          <w:szCs w:val="20"/>
+        </w:rPr>
+        <w:t>//header/div/button[1]/parent::div</w:t>
+      </w:r>
+    </w:p>
+    <w:p>
+      <w:pPr>
+        <w:tabs>
+          <w:tab w:val="left" w:pos="2834"/>
+        </w:tabs>
+        <w:rPr>
+          <w:rFonts w:ascii="Candara" w:hAnsi="Candara"/>
+          <w:b/>
+          <w:bCs/>
+          <w:color w:val="FF0000"/>
+          <w:sz w:val="24"/>
+          <w:szCs w:val="24"/>
+        </w:rPr>
+      </w:pPr>
+      <w:r>
+        <w:rPr>
+          <w:rFonts w:ascii="Candara" w:hAnsi="Candara"/>
+          <w:b/>
+          <w:bCs/>
+          <w:color w:val="FF0000"/>
+          <w:sz w:val="24"/>
+          <w:szCs w:val="24"/>
+        </w:rPr>
+        <w:t>Dropdowns</w:t>
+      </w:r>
+      <w:r>
+        <w:rPr>
+          <w:rFonts w:ascii="Candara" w:hAnsi="Candara"/>
+          <w:b/>
+          <w:bCs/>
+          <w:color w:val="FF0000"/>
+          <w:sz w:val="24"/>
+          <w:szCs w:val="24"/>
+        </w:rPr>
+        <w:t>:</w:t>
+      </w:r>
+    </w:p>
+    <w:p>
+      <w:pPr>
+        <w:tabs>
+          <w:tab w:val="left" w:pos="2834"/>
+        </w:tabs>
+        <w:rPr>
+          <w:rFonts w:ascii="Candara" w:hAnsi="Candara"/>
+          <w:b/>
+          <w:bCs/>
+          <w:color w:val="FF0000"/>
+          <w:sz w:val="24"/>
+          <w:szCs w:val="24"/>
+        </w:rPr>
+      </w:pPr>
+      <w:r>
+        <w:rPr>
+          <w:rFonts w:ascii="Candara" w:hAnsi="Candara"/>
+          <w:b/>
+          <w:bCs/>
+          <w:color w:val="FF0000"/>
+          <w:sz w:val="24"/>
+          <w:szCs w:val="24"/>
+        </w:rPr>
+        <w:t>Static Dropdown’s:</w:t>
+      </w:r>
+    </w:p>
+    <w:p>
+      <w:pPr>
+        <w:tabs>
+          <w:tab w:val="left" w:pos="2834"/>
+        </w:tabs>
+        <w:rPr>
+          <w:rFonts w:ascii="Candara" w:hAnsi="Candara"/>
+          <w:b/>
+          <w:bCs/>
+          <w:color w:val="FF0000"/>
+          <w:sz w:val="20"/>
+          <w:szCs w:val="20"/>
+        </w:rPr>
+      </w:pPr>
+      <w:r>
+        <w:rPr>
+          <w:rFonts w:ascii="Candara" w:hAnsi="Candara"/>
+          <w:b/>
+          <w:bCs/>
+          <w:color w:val="4472C4" w:themeColor="accent1"/>
+          <w:sz w:val="20"/>
+          <w:szCs w:val="20"/>
+        </w:rPr>
+        <w:t xml:space="preserve">If any </w:t>
+      </w:r>
+      <w:r>
+        <w:rPr>
+          <w:rFonts w:ascii="Candara" w:hAnsi="Candara"/>
+          <w:b/>
+          <w:bCs/>
+          <w:color w:val="FF0000"/>
+          <w:sz w:val="20"/>
+          <w:szCs w:val="20"/>
+        </w:rPr>
+        <w:t>Select</w:t>
+      </w:r>
+      <w:r>
+        <w:rPr>
+          <w:rFonts w:ascii="Candara" w:hAnsi="Candara"/>
+          <w:b/>
+          <w:bCs/>
+          <w:color w:val="4472C4" w:themeColor="accent1"/>
+          <w:sz w:val="20"/>
+          <w:szCs w:val="20"/>
+        </w:rPr>
+        <w:t xml:space="preserve"> tag contains for dropdown then we have a special class in Selenium</w:t>
+      </w:r>
+      <w:r>
+        <w:rPr>
+          <w:rFonts w:ascii="Candara" w:hAnsi="Candara"/>
+          <w:b/>
+          <w:bCs/>
+          <w:color w:val="4472C4" w:themeColor="accent1"/>
+          <w:sz w:val="20"/>
+          <w:szCs w:val="20"/>
         </w:rPr>
         <w:t xml:space="preserve"> </w:t>
       </w:r>
@@ -6078,36 +6105,43 @@
           <w:b/>
           <w:bCs/>
           <w:color w:val="FF0000"/>
-          <w:sz w:val="24"/>
-          <w:szCs w:val="24"/>
-        </w:rPr>
-        <w:t>//span[text()='Log Out']</w:t>
-      </w:r>
-    </w:p>
-    <w:p>
-      <w:pPr>
-        <w:tabs>
-          <w:tab w:val="left" w:pos="2834"/>
-        </w:tabs>
-        <w:rPr>
-          <w:rFonts w:ascii="Candara" w:hAnsi="Candara"/>
-          <w:b/>
-          <w:bCs/>
-          <w:color w:val="4472C4" w:themeColor="accent1"/>
-          <w:sz w:val="20"/>
-          <w:szCs w:val="20"/>
-        </w:rPr>
-      </w:pPr>
-      <w:r>
-        <w:rPr>
-          <w:rFonts w:ascii="Candara" w:hAnsi="Candara"/>
-          <w:b/>
-          <w:bCs/>
-          <w:color w:val="4472C4" w:themeColor="accent1"/>
-          <w:sz w:val="20"/>
-          <w:szCs w:val="20"/>
-        </w:rPr>
-        <w:t xml:space="preserve">Note: There is no </w:t>
+          <w:sz w:val="20"/>
+          <w:szCs w:val="20"/>
+        </w:rPr>
+        <w:t xml:space="preserve">Select </w:t>
+      </w:r>
+      <w:r>
+        <w:rPr>
+          <w:rFonts w:ascii="Candara" w:hAnsi="Candara"/>
+          <w:b/>
+          <w:bCs/>
+          <w:color w:val="FF0000"/>
+          <w:sz w:val="20"/>
+          <w:szCs w:val="20"/>
+        </w:rPr>
+        <w:t>and</w:t>
+      </w:r>
+      <w:r>
+        <w:rPr>
+          <w:rFonts w:ascii="Candara" w:hAnsi="Candara"/>
+          <w:b/>
+          <w:bCs/>
+          <w:color w:val="FF0000"/>
+          <w:sz w:val="20"/>
+          <w:szCs w:val="20"/>
+        </w:rPr>
+        <w:t xml:space="preserve"> that dropdown should be static dropdown</w:t>
+      </w:r>
+      <w:r>
+        <w:rPr>
+          <w:rFonts w:ascii="Candara" w:hAnsi="Candara"/>
+          <w:b/>
+          <w:bCs/>
+          <w:color w:val="FF0000"/>
+          <w:sz w:val="20"/>
+          <w:szCs w:val="20"/>
+        </w:rPr>
+        <w:t xml:space="preserve"> and we need to pass argument </w:t>
       </w:r>
       <w:proofErr w:type="spellStart"/>
       <w:r>
@@ -6115,11 +6149,11 @@
           <w:rFonts w:ascii="Candara" w:hAnsi="Candara"/>
           <w:b/>
           <w:bCs/>
-          <w:color w:val="4472C4" w:themeColor="accent1"/>
-          <w:sz w:val="20"/>
-          <w:szCs w:val="20"/>
-        </w:rPr>
-        <w:t>css</w:t>
+          <w:color w:val="FF0000"/>
+          <w:sz w:val="20"/>
+          <w:szCs w:val="20"/>
+        </w:rPr>
+        <w:t>WebElement</w:t>
       </w:r>
       <w:proofErr w:type="spellEnd"/>
       <w:r>
@@ -6127,388 +6161,11 @@
           <w:rFonts w:ascii="Candara" w:hAnsi="Candara"/>
           <w:b/>
           <w:bCs/>
-          <w:color w:val="4472C4" w:themeColor="accent1"/>
-          <w:sz w:val="20"/>
-          <w:szCs w:val="20"/>
-        </w:rPr>
-        <w:t xml:space="preserve"> locator to find elements based on button text</w:t>
-      </w:r>
-    </w:p>
-    <w:p>
-      <w:pPr>
-        <w:tabs>
-          <w:tab w:val="left" w:pos="2834"/>
-        </w:tabs>
-        <w:rPr>
-          <w:rFonts w:ascii="Candara" w:hAnsi="Candara"/>
-          <w:b/>
-          <w:bCs/>
-          <w:color w:val="FF0000"/>
-          <w:sz w:val="24"/>
-          <w:szCs w:val="24"/>
-        </w:rPr>
-      </w:pPr>
-      <w:proofErr w:type="spellStart"/>
-      <w:r>
-        <w:rPr>
-          <w:rFonts w:ascii="Candara" w:hAnsi="Candara"/>
-          <w:b/>
-          <w:bCs/>
-          <w:color w:val="FF0000"/>
-          <w:sz w:val="24"/>
-          <w:szCs w:val="24"/>
-        </w:rPr>
-        <w:t>Xpath</w:t>
-      </w:r>
-      <w:proofErr w:type="spellEnd"/>
-      <w:r>
-        <w:rPr>
-          <w:rFonts w:ascii="Candara" w:hAnsi="Candara"/>
-          <w:b/>
-          <w:bCs/>
-          <w:color w:val="FF0000"/>
-          <w:sz w:val="24"/>
-          <w:szCs w:val="24"/>
-        </w:rPr>
-        <w:t>: Parent</w:t>
-      </w:r>
-      <w:r>
-        <w:rPr>
-          <w:rFonts w:ascii="Candara" w:hAnsi="Candara"/>
-          <w:b/>
-          <w:bCs/>
-          <w:color w:val="FF0000"/>
-          <w:sz w:val="24"/>
-          <w:szCs w:val="24"/>
-        </w:rPr>
-        <w:t xml:space="preserve"> to Sibling</w:t>
-      </w:r>
-      <w:r>
-        <w:rPr>
-          <w:rFonts w:ascii="Candara" w:hAnsi="Candara"/>
-          <w:b/>
-          <w:bCs/>
-          <w:color w:val="FF0000"/>
-          <w:sz w:val="24"/>
-          <w:szCs w:val="24"/>
-        </w:rPr>
-        <w:t xml:space="preserve"> Traversing</w:t>
-      </w:r>
-      <w:r>
-        <w:rPr>
-          <w:rFonts w:ascii="Candara" w:hAnsi="Candara"/>
-          <w:b/>
-          <w:bCs/>
-          <w:color w:val="FF0000"/>
-          <w:sz w:val="24"/>
-          <w:szCs w:val="24"/>
-        </w:rPr>
-        <w:t xml:space="preserve"> (Not applicable for CSS)</w:t>
-      </w:r>
-    </w:p>
-    <w:p>
-      <w:pPr>
-        <w:tabs>
-          <w:tab w:val="left" w:pos="2834"/>
-        </w:tabs>
-        <w:rPr>
-          <w:rFonts w:ascii="Candara" w:hAnsi="Candara"/>
-          <w:b/>
-          <w:bCs/>
-          <w:color w:val="4472C4" w:themeColor="accent1"/>
-          <w:sz w:val="20"/>
-          <w:szCs w:val="20"/>
-        </w:rPr>
-      </w:pPr>
-      <w:r>
-        <w:rPr>
-          <w:rFonts w:ascii="Candara" w:hAnsi="Candara"/>
-          <w:b/>
-          <w:bCs/>
-          <w:color w:val="4472C4" w:themeColor="accent1"/>
-          <w:sz w:val="20"/>
-          <w:szCs w:val="20"/>
-        </w:rPr>
-        <w:t>//header/div/button[1]/following-</w:t>
-      </w:r>
-      <w:proofErr w:type="gramStart"/>
-      <w:r>
-        <w:rPr>
-          <w:rFonts w:ascii="Candara" w:hAnsi="Candara"/>
-          <w:b/>
-          <w:bCs/>
-          <w:color w:val="4472C4" w:themeColor="accent1"/>
-          <w:sz w:val="20"/>
-          <w:szCs w:val="20"/>
-        </w:rPr>
-        <w:t>sibling::</w:t>
-      </w:r>
-      <w:proofErr w:type="gramEnd"/>
-      <w:r>
-        <w:rPr>
-          <w:rFonts w:ascii="Candara" w:hAnsi="Candara"/>
-          <w:b/>
-          <w:bCs/>
-          <w:color w:val="4472C4" w:themeColor="accent1"/>
-          <w:sz w:val="20"/>
-          <w:szCs w:val="20"/>
-        </w:rPr>
-        <w:t>button[1]</w:t>
-      </w:r>
-    </w:p>
-    <w:p>
-      <w:pPr>
-        <w:tabs>
-          <w:tab w:val="left" w:pos="2834"/>
-        </w:tabs>
-        <w:rPr>
-          <w:rFonts w:ascii="Candara" w:hAnsi="Candara"/>
-          <w:b/>
-          <w:bCs/>
-          <w:color w:val="FF0000"/>
-          <w:sz w:val="24"/>
-          <w:szCs w:val="24"/>
-        </w:rPr>
-      </w:pPr>
-      <w:proofErr w:type="spellStart"/>
-      <w:r>
-        <w:rPr>
-          <w:rFonts w:ascii="Candara" w:hAnsi="Candara"/>
-          <w:b/>
-          <w:bCs/>
-          <w:color w:val="FF0000"/>
-          <w:sz w:val="24"/>
-          <w:szCs w:val="24"/>
-        </w:rPr>
-        <w:t>Xpath</w:t>
-      </w:r>
-      <w:proofErr w:type="spellEnd"/>
-      <w:r>
-        <w:rPr>
-          <w:rFonts w:ascii="Candara" w:hAnsi="Candara"/>
-          <w:b/>
-          <w:bCs/>
-          <w:color w:val="FF0000"/>
-          <w:sz w:val="24"/>
-          <w:szCs w:val="24"/>
-        </w:rPr>
-        <w:t>: Sibling to Parent Traversing</w:t>
-      </w:r>
-      <w:r>
-        <w:rPr>
-          <w:rFonts w:ascii="Candara" w:hAnsi="Candara"/>
-          <w:b/>
-          <w:bCs/>
-          <w:color w:val="FF0000"/>
-          <w:sz w:val="24"/>
-          <w:szCs w:val="24"/>
-        </w:rPr>
-        <w:t xml:space="preserve"> (Not applicable for CSS)</w:t>
-      </w:r>
-    </w:p>
-    <w:p>
-      <w:pPr>
-        <w:tabs>
-          <w:tab w:val="left" w:pos="2834"/>
-        </w:tabs>
-        <w:rPr>
-          <w:rFonts w:ascii="Candara" w:hAnsi="Candara"/>
-          <w:b/>
-          <w:bCs/>
-          <w:color w:val="4472C4" w:themeColor="accent1"/>
-          <w:sz w:val="20"/>
-          <w:szCs w:val="20"/>
-        </w:rPr>
-      </w:pPr>
-      <w:proofErr w:type="gramStart"/>
-      <w:r>
-        <w:rPr>
-          <w:rFonts w:ascii="Candara" w:hAnsi="Candara"/>
-          <w:b/>
-          <w:bCs/>
-          <w:color w:val="4472C4" w:themeColor="accent1"/>
-          <w:sz w:val="20"/>
-          <w:szCs w:val="20"/>
-        </w:rPr>
-        <w:t>//header/div/button[</w:t>
-      </w:r>
-      <w:proofErr w:type="gramEnd"/>
-      <w:r>
-        <w:rPr>
-          <w:rFonts w:ascii="Candara" w:hAnsi="Candara"/>
-          <w:b/>
-          <w:bCs/>
-          <w:color w:val="4472C4" w:themeColor="accent1"/>
-          <w:sz w:val="20"/>
-          <w:szCs w:val="20"/>
-        </w:rPr>
-        <w:t>1]/parent::div</w:t>
-      </w:r>
-    </w:p>
-    <w:p>
-      <w:pPr>
-        <w:tabs>
-          <w:tab w:val="left" w:pos="2834"/>
-        </w:tabs>
-        <w:rPr>
-          <w:rFonts w:ascii="Candara" w:hAnsi="Candara"/>
-          <w:b/>
-          <w:bCs/>
-          <w:color w:val="FF0000"/>
-          <w:sz w:val="24"/>
-          <w:szCs w:val="24"/>
-        </w:rPr>
-      </w:pPr>
-      <w:r>
-        <w:rPr>
-          <w:rFonts w:ascii="Candara" w:hAnsi="Candara"/>
-          <w:b/>
-          <w:bCs/>
-          <w:color w:val="FF0000"/>
-          <w:sz w:val="24"/>
-          <w:szCs w:val="24"/>
-        </w:rPr>
-        <w:t>Dropdowns</w:t>
-      </w:r>
-      <w:r>
-        <w:rPr>
-          <w:rFonts w:ascii="Candara" w:hAnsi="Candara"/>
-          <w:b/>
-          <w:bCs/>
-          <w:color w:val="FF0000"/>
-          <w:sz w:val="24"/>
-          <w:szCs w:val="24"/>
-        </w:rPr>
-        <w:t>:</w:t>
-      </w:r>
-    </w:p>
-    <w:p>
-      <w:pPr>
-        <w:tabs>
-          <w:tab w:val="left" w:pos="2834"/>
-        </w:tabs>
-        <w:rPr>
-          <w:rFonts w:ascii="Candara" w:hAnsi="Candara"/>
-          <w:b/>
-          <w:bCs/>
-          <w:color w:val="FF0000"/>
-          <w:sz w:val="24"/>
-          <w:szCs w:val="24"/>
-        </w:rPr>
-      </w:pPr>
-      <w:r>
-        <w:rPr>
-          <w:rFonts w:ascii="Candara" w:hAnsi="Candara"/>
-          <w:b/>
-          <w:bCs/>
-          <w:color w:val="FF0000"/>
-          <w:sz w:val="24"/>
-          <w:szCs w:val="24"/>
-        </w:rPr>
-        <w:t>Static Dropdown’s:</w:t>
-      </w:r>
-    </w:p>
-    <w:p>
-      <w:pPr>
-        <w:tabs>
-          <w:tab w:val="left" w:pos="2834"/>
-        </w:tabs>
-        <w:rPr>
-          <w:rFonts w:ascii="Candara" w:hAnsi="Candara"/>
-          <w:b/>
-          <w:bCs/>
-          <w:color w:val="FF0000"/>
-          <w:sz w:val="20"/>
-          <w:szCs w:val="20"/>
-        </w:rPr>
-      </w:pPr>
-      <w:r>
-        <w:rPr>
-          <w:rFonts w:ascii="Candara" w:hAnsi="Candara"/>
-          <w:b/>
-          <w:bCs/>
-          <w:color w:val="4472C4" w:themeColor="accent1"/>
-          <w:sz w:val="20"/>
-          <w:szCs w:val="20"/>
-        </w:rPr>
-        <w:t xml:space="preserve">If any </w:t>
-      </w:r>
-      <w:r>
-        <w:rPr>
-          <w:rFonts w:ascii="Candara" w:hAnsi="Candara"/>
-          <w:b/>
-          <w:bCs/>
-          <w:color w:val="FF0000"/>
-          <w:sz w:val="20"/>
-          <w:szCs w:val="20"/>
-        </w:rPr>
-        <w:t>Select</w:t>
-      </w:r>
-      <w:r>
-        <w:rPr>
-          <w:rFonts w:ascii="Candara" w:hAnsi="Candara"/>
-          <w:b/>
-          <w:bCs/>
-          <w:color w:val="4472C4" w:themeColor="accent1"/>
-          <w:sz w:val="20"/>
-          <w:szCs w:val="20"/>
-        </w:rPr>
-        <w:t xml:space="preserve"> tag contains for dropdown then we have a special class in Selenium</w:t>
-      </w:r>
-      <w:r>
-        <w:rPr>
-          <w:rFonts w:ascii="Candara" w:hAnsi="Candara"/>
-          <w:b/>
-          <w:bCs/>
-          <w:color w:val="4472C4" w:themeColor="accent1"/>
-          <w:sz w:val="20"/>
-          <w:szCs w:val="20"/>
-        </w:rPr>
-        <w:t xml:space="preserve"> </w:t>
-      </w:r>
-      <w:r>
-        <w:rPr>
-          <w:rFonts w:ascii="Candara" w:hAnsi="Candara"/>
-          <w:b/>
-          <w:bCs/>
-          <w:color w:val="FF0000"/>
-          <w:sz w:val="20"/>
-          <w:szCs w:val="20"/>
-        </w:rPr>
-        <w:t xml:space="preserve">Select </w:t>
-      </w:r>
-      <w:r>
-        <w:rPr>
-          <w:rFonts w:ascii="Candara" w:hAnsi="Candara"/>
-          <w:b/>
-          <w:bCs/>
-          <w:color w:val="FF0000"/>
-          <w:sz w:val="20"/>
-          <w:szCs w:val="20"/>
-        </w:rPr>
-        <w:t>and</w:t>
-      </w:r>
-      <w:r>
-        <w:rPr>
-          <w:rFonts w:ascii="Candara" w:hAnsi="Candara"/>
-          <w:b/>
-          <w:bCs/>
-          <w:color w:val="FF0000"/>
-          <w:sz w:val="20"/>
-          <w:szCs w:val="20"/>
-        </w:rPr>
-        <w:t xml:space="preserve"> that dropdown should be static dropdown</w:t>
-      </w:r>
-      <w:r>
-        <w:rPr>
-          <w:rFonts w:ascii="Candara" w:hAnsi="Candara"/>
-          <w:b/>
-          <w:bCs/>
-          <w:color w:val="FF0000"/>
-          <w:sz w:val="20"/>
-          <w:szCs w:val="20"/>
-        </w:rPr>
-        <w:t xml:space="preserve"> and we need to pass argument WebElement instance of dropdown</w:t>
+          <w:color w:val="FF0000"/>
+          <w:sz w:val="20"/>
+          <w:szCs w:val="20"/>
+        </w:rPr>
+        <w:t xml:space="preserve"> instance of dropdown</w:t>
       </w:r>
     </w:p>
     <w:p>
@@ -6564,7 +6221,7 @@
           <v:shape id="_x0000_i1026" type="#_x0000_t75" style="width:75.5pt;height:49pt" o:ole="">
             <v:imagedata r:id="rId13" o:title=""/>
           </v:shape>
-          <o:OLEObject Type="Embed" ProgID="Package" ShapeID="_x0000_i1026" DrawAspect="Icon" ObjectID="_1726349424" r:id="rId14"/>
+          <o:OLEObject Type="Embed" ProgID="Package" ShapeID="_x0000_i1026" DrawAspect="Icon" ObjectID="_1727255485" r:id="rId14"/>
         </w:object>
       </w:r>
     </w:p>
@@ -6582,29 +6239,16 @@
           <w:szCs w:val="24"/>
         </w:rPr>
       </w:pPr>
-      <w:proofErr w:type="gramStart"/>
-      <w:r>
-        <w:rPr>
-          <w:rFonts w:ascii="Candara" w:hAnsi="Candara"/>
-          <w:b/>
-          <w:bCs/>
-          <w:color w:val="FF0000"/>
-          <w:sz w:val="24"/>
-          <w:szCs w:val="24"/>
-        </w:rPr>
-        <w:t>Dropdown :</w:t>
-      </w:r>
-      <w:proofErr w:type="gramEnd"/>
-      <w:r>
-        <w:rPr>
-          <w:rFonts w:ascii="Candara" w:hAnsi="Candara"/>
-          <w:b/>
-          <w:bCs/>
-          <w:color w:val="FF0000"/>
-          <w:sz w:val="24"/>
-          <w:szCs w:val="24"/>
-        </w:rPr>
-        <w:t xml:space="preserve"> 2 (Without having select tag, for this we no need to use Select class, directly we can call methods by </w:t>
+      <w:r>
+        <w:rPr>
+          <w:rFonts w:ascii="Candara" w:hAnsi="Candara"/>
+          <w:b/>
+          <w:bCs/>
+          <w:color w:val="FF0000"/>
+          <w:sz w:val="24"/>
+          <w:szCs w:val="24"/>
+        </w:rPr>
+        <w:t xml:space="preserve">Dropdown : 2 (Without having select tag, for this we no need to use Select class, directly we can call methods by </w:t>
       </w:r>
       <w:r>
         <w:rPr>
@@ -6667,7 +6311,7 @@
           <v:shape id="_x0000_i1027" type="#_x0000_t75" style="width:75.5pt;height:49pt" o:ole="">
             <v:imagedata r:id="rId15" o:title=""/>
           </v:shape>
-          <o:OLEObject Type="Embed" ProgID="Package" ShapeID="_x0000_i1027" DrawAspect="Icon" ObjectID="_1726349425" r:id="rId16"/>
+          <o:OLEObject Type="Embed" ProgID="Package" ShapeID="_x0000_i1027" DrawAspect="Icon" ObjectID="_1727255486" r:id="rId16"/>
         </w:object>
       </w:r>
     </w:p>
@@ -6839,7 +6483,7 @@
         </w:rPr>
         <w:t xml:space="preserve"> </w:t>
       </w:r>
-      <w:proofErr w:type="gramStart"/>
+      <w:proofErr w:type="spellStart"/>
       <w:r>
         <w:rPr>
           <w:rFonts w:ascii="Candara" w:hAnsi="Candara"/>
@@ -6851,17 +6495,41 @@
         </w:rPr>
         <w:t>driver.findElement</w:t>
       </w:r>
-      <w:proofErr w:type="gramEnd"/>
-      <w:r>
-        <w:rPr>
-          <w:rFonts w:ascii="Candara" w:hAnsi="Candara"/>
-          <w:b/>
-          <w:bCs/>
-          <w:color w:val="4472C4" w:themeColor="accent1"/>
-          <w:sz w:val="20"/>
-          <w:szCs w:val="20"/>
-        </w:rPr>
-        <w:t>(By.xpath("(//a[@value='DEL'])[2]")).click();</w:t>
+      <w:proofErr w:type="spellEnd"/>
+      <w:r>
+        <w:rPr>
+          <w:rFonts w:ascii="Candara" w:hAnsi="Candara"/>
+          <w:b/>
+          <w:bCs/>
+          <w:color w:val="4472C4" w:themeColor="accent1"/>
+          <w:sz w:val="20"/>
+          <w:szCs w:val="20"/>
+        </w:rPr>
+        <w:t>(</w:t>
+      </w:r>
+      <w:proofErr w:type="spellStart"/>
+      <w:r>
+        <w:rPr>
+          <w:rFonts w:ascii="Candara" w:hAnsi="Candara"/>
+          <w:b/>
+          <w:bCs/>
+          <w:color w:val="4472C4" w:themeColor="accent1"/>
+          <w:sz w:val="20"/>
+          <w:szCs w:val="20"/>
+        </w:rPr>
+        <w:t>By.xpath</w:t>
+      </w:r>
+      <w:proofErr w:type="spellEnd"/>
+      <w:r>
+        <w:rPr>
+          <w:rFonts w:ascii="Candara" w:hAnsi="Candara"/>
+          <w:b/>
+          <w:bCs/>
+          <w:color w:val="4472C4" w:themeColor="accent1"/>
+          <w:sz w:val="20"/>
+          <w:szCs w:val="20"/>
+        </w:rPr>
+        <w:t>("(//a[@value='DEL'])[2]")).click();</w:t>
       </w:r>
     </w:p>
     <w:p>
@@ -6974,31 +6642,7 @@
           <w:sz w:val="20"/>
           <w:szCs w:val="20"/>
         </w:rPr>
-        <w:t xml:space="preserve"> </w:t>
-      </w:r>
-      <w:proofErr w:type="gramStart"/>
-      <w:r>
-        <w:rPr>
-          <w:rFonts w:ascii="Candara" w:hAnsi="Candara"/>
-          <w:b/>
-          <w:bCs/>
-          <w:color w:val="4472C4" w:themeColor="accent1"/>
-          <w:sz w:val="20"/>
-          <w:szCs w:val="20"/>
-        </w:rPr>
-        <w:t>driver.findElement</w:t>
-      </w:r>
-      <w:proofErr w:type="gramEnd"/>
-      <w:r>
-        <w:rPr>
-          <w:rFonts w:ascii="Candara" w:hAnsi="Candara"/>
-          <w:b/>
-          <w:bCs/>
-          <w:color w:val="4472C4" w:themeColor="accent1"/>
-          <w:sz w:val="20"/>
-          <w:szCs w:val="20"/>
-        </w:rPr>
-        <w:t>(By.xpath("//div[@id='ctl00_mainContent_ddl_destinationStation1_CTNR'] //a[@value='MAA']")).click();</w:t>
+        <w:t xml:space="preserve"> driver.findElement(By.xpath("//div[@id='ctl00_mainContent_ddl_destinationStation1_CTNR'] //a[@value='MAA']")).click();</w:t>
       </w:r>
       <w:r>
         <w:rPr>
@@ -7035,7 +6679,7 @@
           <v:shape id="_x0000_i1028" type="#_x0000_t75" style="width:75.5pt;height:49pt" o:ole="">
             <v:imagedata r:id="rId17" o:title=""/>
           </v:shape>
-          <o:OLEObject Type="Embed" ProgID="Package" ShapeID="_x0000_i1028" DrawAspect="Icon" ObjectID="_1726349426" r:id="rId18"/>
+          <o:OLEObject Type="Embed" ProgID="Package" ShapeID="_x0000_i1028" DrawAspect="Icon" ObjectID="_1727255487" r:id="rId18"/>
         </w:object>
       </w:r>
     </w:p>
@@ -7211,7 +6855,31 @@
           <w:sz w:val="20"/>
           <w:szCs w:val="20"/>
         </w:rPr>
-        <w:t xml:space="preserve"> method along with return type WebElement for AutoComplete dropdown</w:t>
+        <w:t xml:space="preserve"> method along with return type </w:t>
+      </w:r>
+      <w:proofErr w:type="spellStart"/>
+      <w:r>
+        <w:rPr>
+          <w:rFonts w:ascii="Candara" w:hAnsi="Candara"/>
+          <w:b/>
+          <w:bCs/>
+          <w:color w:val="4472C4" w:themeColor="accent1"/>
+          <w:sz w:val="20"/>
+          <w:szCs w:val="20"/>
+        </w:rPr>
+        <w:t>WebElement</w:t>
+      </w:r>
+      <w:proofErr w:type="spellEnd"/>
+      <w:r>
+        <w:rPr>
+          <w:rFonts w:ascii="Candara" w:hAnsi="Candara"/>
+          <w:b/>
+          <w:bCs/>
+          <w:color w:val="4472C4" w:themeColor="accent1"/>
+          <w:sz w:val="20"/>
+          <w:szCs w:val="20"/>
+        </w:rPr>
+        <w:t xml:space="preserve"> for AutoComplete dropdown</w:t>
       </w:r>
     </w:p>
     <w:p>
@@ -7241,7 +6909,7 @@
           <v:shape id="_x0000_i1029" type="#_x0000_t75" style="width:75.5pt;height:49pt" o:ole="">
             <v:imagedata r:id="rId19" o:title=""/>
           </v:shape>
-          <o:OLEObject Type="Embed" ProgID="Package" ShapeID="_x0000_i1029" DrawAspect="Icon" ObjectID="_1726349427" r:id="rId20"/>
+          <o:OLEObject Type="Embed" ProgID="Package" ShapeID="_x0000_i1029" DrawAspect="Icon" ObjectID="_1727255488" r:id="rId20"/>
         </w:object>
       </w:r>
       <w:r>
@@ -7257,7 +6925,7 @@
           <v:shape id="_x0000_i1030" type="#_x0000_t75" style="width:75.5pt;height:49pt" o:ole="">
             <v:imagedata r:id="rId21" o:title=""/>
           </v:shape>
-          <o:OLEObject Type="Embed" ProgID="Package" ShapeID="_x0000_i1030" DrawAspect="Icon" ObjectID="_1726349428" r:id="rId22"/>
+          <o:OLEObject Type="Embed" ProgID="Package" ShapeID="_x0000_i1030" DrawAspect="Icon" ObjectID="_1727255489" r:id="rId22"/>
         </w:object>
       </w:r>
       <w:r>
@@ -7273,7 +6941,7 @@
           <v:shape id="_x0000_i1031" type="#_x0000_t75" style="width:75.5pt;height:49pt" o:ole="">
             <v:imagedata r:id="rId23" o:title=""/>
           </v:shape>
-          <o:OLEObject Type="Embed" ProgID="Package" ShapeID="_x0000_i1031" DrawAspect="Icon" ObjectID="_1726349429" r:id="rId24"/>
+          <o:OLEObject Type="Embed" ProgID="Package" ShapeID="_x0000_i1031" DrawAspect="Icon" ObjectID="_1727255490" r:id="rId24"/>
         </w:object>
       </w:r>
     </w:p>
@@ -7411,31 +7079,7 @@
           <w:sz w:val="20"/>
           <w:szCs w:val="20"/>
         </w:rPr>
-        <w:t xml:space="preserve">Ex: </w:t>
-      </w:r>
-      <w:proofErr w:type="gramStart"/>
-      <w:r>
-        <w:rPr>
-          <w:rFonts w:ascii="Candara" w:hAnsi="Candara"/>
-          <w:b/>
-          <w:bCs/>
-          <w:color w:val="4472C4" w:themeColor="accent1"/>
-          <w:sz w:val="20"/>
-          <w:szCs w:val="20"/>
-        </w:rPr>
-        <w:t>driver.findElements</w:t>
-      </w:r>
-      <w:proofErr w:type="gramEnd"/>
-      <w:r>
-        <w:rPr>
-          <w:rFonts w:ascii="Candara" w:hAnsi="Candara"/>
-          <w:b/>
-          <w:bCs/>
-          <w:color w:val="4472C4" w:themeColor="accent1"/>
-          <w:sz w:val="20"/>
-          <w:szCs w:val="20"/>
-        </w:rPr>
-        <w:t>(By.xpath(“//input[@type=’checkbox’]”).size();</w:t>
+        <w:t>Ex: driver.findElements(By.xpath(“//input[@type=’checkbox’]”).size();</w:t>
       </w:r>
       <w:r>
         <w:rPr>
@@ -7734,31 +7378,7 @@
           <w:sz w:val="24"/>
           <w:szCs w:val="24"/>
         </w:rPr>
-        <w:t xml:space="preserve"> is a one of the data </w:t>
-      </w:r>
-      <w:proofErr w:type="gramStart"/>
-      <w:r>
-        <w:rPr>
-          <w:rFonts w:ascii="Candara" w:hAnsi="Candara"/>
-          <w:b/>
-          <w:bCs/>
-          <w:color w:val="FF0000"/>
-          <w:sz w:val="24"/>
-          <w:szCs w:val="24"/>
-        </w:rPr>
-        <w:t>type</w:t>
-      </w:r>
-      <w:proofErr w:type="gramEnd"/>
-      <w:r>
-        <w:rPr>
-          <w:rFonts w:ascii="Candara" w:hAnsi="Candara"/>
-          <w:b/>
-          <w:bCs/>
-          <w:color w:val="FF0000"/>
-          <w:sz w:val="24"/>
-          <w:szCs w:val="24"/>
-        </w:rPr>
-        <w:t xml:space="preserve"> to store to Locator address</w:t>
+        <w:t xml:space="preserve"> is a one of the data type to store to Locator address</w:t>
       </w:r>
       <w:r>
         <w:rPr>
@@ -7801,18 +7421,55 @@
           <w:szCs w:val="20"/>
         </w:rPr>
       </w:pPr>
-      <w:r>
-        <w:rPr>
-          <w:rFonts w:ascii="Candara" w:hAnsi="Candara"/>
-          <w:b/>
-          <w:bCs/>
-          <w:color w:val="4472C4" w:themeColor="accent1"/>
-          <w:sz w:val="20"/>
-          <w:szCs w:val="20"/>
-        </w:rPr>
-        <w:t xml:space="preserve">WebElement googleSearchBox = </w:t>
-      </w:r>
-      <w:proofErr w:type="gramStart"/>
+      <w:proofErr w:type="spellStart"/>
+      <w:r>
+        <w:rPr>
+          <w:rFonts w:ascii="Candara" w:hAnsi="Candara"/>
+          <w:b/>
+          <w:bCs/>
+          <w:color w:val="4472C4" w:themeColor="accent1"/>
+          <w:sz w:val="20"/>
+          <w:szCs w:val="20"/>
+        </w:rPr>
+        <w:t>WebElement</w:t>
+      </w:r>
+      <w:proofErr w:type="spellEnd"/>
+      <w:r>
+        <w:rPr>
+          <w:rFonts w:ascii="Candara" w:hAnsi="Candara"/>
+          <w:b/>
+          <w:bCs/>
+          <w:color w:val="4472C4" w:themeColor="accent1"/>
+          <w:sz w:val="20"/>
+          <w:szCs w:val="20"/>
+        </w:rPr>
+        <w:t xml:space="preserve"> </w:t>
+      </w:r>
+      <w:proofErr w:type="spellStart"/>
+      <w:r>
+        <w:rPr>
+          <w:rFonts w:ascii="Candara" w:hAnsi="Candara"/>
+          <w:b/>
+          <w:bCs/>
+          <w:color w:val="4472C4" w:themeColor="accent1"/>
+          <w:sz w:val="20"/>
+          <w:szCs w:val="20"/>
+        </w:rPr>
+        <w:t>googleSearchBox</w:t>
+      </w:r>
+      <w:proofErr w:type="spellEnd"/>
+      <w:r>
+        <w:rPr>
+          <w:rFonts w:ascii="Candara" w:hAnsi="Candara"/>
+          <w:b/>
+          <w:bCs/>
+          <w:color w:val="4472C4" w:themeColor="accent1"/>
+          <w:sz w:val="20"/>
+          <w:szCs w:val="20"/>
+        </w:rPr>
+        <w:t xml:space="preserve"> = </w:t>
+      </w:r>
+      <w:proofErr w:type="spellStart"/>
       <w:r>
         <w:rPr>
           <w:rFonts w:ascii="Candara" w:hAnsi="Candara"/>
@@ -7824,17 +7481,41 @@
         </w:rPr>
         <w:t>driver.findElement</w:t>
       </w:r>
-      <w:proofErr w:type="gramEnd"/>
-      <w:r>
-        <w:rPr>
-          <w:rFonts w:ascii="Candara" w:hAnsi="Candara"/>
-          <w:b/>
-          <w:bCs/>
-          <w:color w:val="4472C4" w:themeColor="accent1"/>
-          <w:sz w:val="20"/>
-          <w:szCs w:val="20"/>
-        </w:rPr>
-        <w:t>(By.name("btnK"));</w:t>
+      <w:proofErr w:type="spellEnd"/>
+      <w:r>
+        <w:rPr>
+          <w:rFonts w:ascii="Candara" w:hAnsi="Candara"/>
+          <w:b/>
+          <w:bCs/>
+          <w:color w:val="4472C4" w:themeColor="accent1"/>
+          <w:sz w:val="20"/>
+          <w:szCs w:val="20"/>
+        </w:rPr>
+        <w:t>(By.name("</w:t>
+      </w:r>
+      <w:proofErr w:type="spellStart"/>
+      <w:r>
+        <w:rPr>
+          <w:rFonts w:ascii="Candara" w:hAnsi="Candara"/>
+          <w:b/>
+          <w:bCs/>
+          <w:color w:val="4472C4" w:themeColor="accent1"/>
+          <w:sz w:val="20"/>
+          <w:szCs w:val="20"/>
+        </w:rPr>
+        <w:t>btnK</w:t>
+      </w:r>
+      <w:proofErr w:type="spellEnd"/>
+      <w:r>
+        <w:rPr>
+          <w:rFonts w:ascii="Candara" w:hAnsi="Candara"/>
+          <w:b/>
+          <w:bCs/>
+          <w:color w:val="4472C4" w:themeColor="accent1"/>
+          <w:sz w:val="20"/>
+          <w:szCs w:val="20"/>
+        </w:rPr>
+        <w:t>"));</w:t>
       </w:r>
     </w:p>
     <w:p>
@@ -7868,16 +7549,53 @@
           <w:szCs w:val="20"/>
         </w:rPr>
       </w:pPr>
-      <w:r>
-        <w:rPr>
-          <w:rFonts w:ascii="Candara" w:hAnsi="Candara"/>
-          <w:b/>
-          <w:bCs/>
-          <w:color w:val="4472C4" w:themeColor="accent1"/>
-          <w:sz w:val="20"/>
-          <w:szCs w:val="20"/>
-        </w:rPr>
-        <w:t>Assert.assertEquals(actualData, "Hello World");</w:t>
+      <w:proofErr w:type="spellStart"/>
+      <w:r>
+        <w:rPr>
+          <w:rFonts w:ascii="Candara" w:hAnsi="Candara"/>
+          <w:b/>
+          <w:bCs/>
+          <w:color w:val="4472C4" w:themeColor="accent1"/>
+          <w:sz w:val="20"/>
+          <w:szCs w:val="20"/>
+        </w:rPr>
+        <w:t>Assert.assertEquals</w:t>
+      </w:r>
+      <w:proofErr w:type="spellEnd"/>
+      <w:r>
+        <w:rPr>
+          <w:rFonts w:ascii="Candara" w:hAnsi="Candara"/>
+          <w:b/>
+          <w:bCs/>
+          <w:color w:val="4472C4" w:themeColor="accent1"/>
+          <w:sz w:val="20"/>
+          <w:szCs w:val="20"/>
+        </w:rPr>
+        <w:t>(</w:t>
+      </w:r>
+      <w:proofErr w:type="spellStart"/>
+      <w:r>
+        <w:rPr>
+          <w:rFonts w:ascii="Candara" w:hAnsi="Candara"/>
+          <w:b/>
+          <w:bCs/>
+          <w:color w:val="4472C4" w:themeColor="accent1"/>
+          <w:sz w:val="20"/>
+          <w:szCs w:val="20"/>
+        </w:rPr>
+        <w:t>actualData</w:t>
+      </w:r>
+      <w:proofErr w:type="spellEnd"/>
+      <w:r>
+        <w:rPr>
+          <w:rFonts w:ascii="Candara" w:hAnsi="Candara"/>
+          <w:b/>
+          <w:bCs/>
+          <w:color w:val="4472C4" w:themeColor="accent1"/>
+          <w:sz w:val="20"/>
+          <w:szCs w:val="20"/>
+        </w:rPr>
+        <w:t>, "Hello World");</w:t>
       </w:r>
     </w:p>
     <w:p>
@@ -8069,7 +7787,27 @@
           <w:sz w:val="24"/>
           <w:szCs w:val="24"/>
         </w:rPr>
-        <w:t xml:space="preserve"> ex:fb notifications</w:t>
+        <w:t xml:space="preserve"> </w:t>
+      </w:r>
+      <w:proofErr w:type="spellStart"/>
+      <w:r>
+        <w:rPr>
+          <w:rFonts w:ascii="Consolas" w:hAnsi="Consolas" w:cs="Consolas"/>
+          <w:color w:val="3F7F5F"/>
+          <w:sz w:val="24"/>
+          <w:szCs w:val="24"/>
+        </w:rPr>
+        <w:t>ex:fb</w:t>
+      </w:r>
+      <w:proofErr w:type="spellEnd"/>
+      <w:r>
+        <w:rPr>
+          <w:rFonts w:ascii="Consolas" w:hAnsi="Consolas" w:cs="Consolas"/>
+          <w:color w:val="3F7F5F"/>
+          <w:sz w:val="24"/>
+          <w:szCs w:val="24"/>
+        </w:rPr>
+        <w:t xml:space="preserve"> notifications</w:t>
       </w:r>
     </w:p>
     <w:p>
@@ -8084,6 +7822,7 @@
           <w:szCs w:val="24"/>
         </w:rPr>
       </w:pPr>
+      <w:proofErr w:type="spellStart"/>
       <w:r>
         <w:rPr>
           <w:rFonts w:ascii="Consolas" w:hAnsi="Consolas" w:cs="Consolas"/>
@@ -8100,7 +7839,27 @@
           <w:sz w:val="24"/>
           <w:szCs w:val="24"/>
         </w:rPr>
-        <w:t>.findElement(By.</w:t>
+        <w:t>.findElement</w:t>
+      </w:r>
+      <w:proofErr w:type="spellEnd"/>
+      <w:r>
+        <w:rPr>
+          <w:rFonts w:ascii="Consolas" w:hAnsi="Consolas" w:cs="Consolas"/>
+          <w:color w:val="000000"/>
+          <w:sz w:val="24"/>
+          <w:szCs w:val="24"/>
+        </w:rPr>
+        <w:t>(</w:t>
+      </w:r>
+      <w:proofErr w:type="spellStart"/>
+      <w:r>
+        <w:rPr>
+          <w:rFonts w:ascii="Consolas" w:hAnsi="Consolas" w:cs="Consolas"/>
+          <w:color w:val="000000"/>
+          <w:sz w:val="24"/>
+          <w:szCs w:val="24"/>
+        </w:rPr>
+        <w:t>By.</w:t>
       </w:r>
       <w:r>
         <w:rPr>
@@ -8113,6 +7872,7 @@
         </w:rPr>
         <w:t>xpath</w:t>
       </w:r>
+      <w:proofErr w:type="spellEnd"/>
       <w:r>
         <w:rPr>
           <w:rFonts w:ascii="Consolas" w:hAnsi="Consolas" w:cs="Consolas"/>
@@ -8170,16 +7930,29 @@
           <w:szCs w:val="24"/>
         </w:rPr>
       </w:pPr>
-      <w:r>
-        <w:rPr>
-          <w:rFonts w:ascii="Candara" w:hAnsi="Candara"/>
-          <w:b/>
-          <w:bCs/>
-          <w:color w:val="FF0000"/>
-          <w:sz w:val="24"/>
-          <w:szCs w:val="24"/>
-        </w:rPr>
-        <w:t>NoSuchElementException:</w:t>
+      <w:proofErr w:type="spellStart"/>
+      <w:r>
+        <w:rPr>
+          <w:rFonts w:ascii="Candara" w:hAnsi="Candara"/>
+          <w:b/>
+          <w:bCs/>
+          <w:color w:val="FF0000"/>
+          <w:sz w:val="24"/>
+          <w:szCs w:val="24"/>
+        </w:rPr>
+        <w:t>NoSuchElementException</w:t>
+      </w:r>
+      <w:proofErr w:type="spellEnd"/>
+      <w:r>
+        <w:rPr>
+          <w:rFonts w:ascii="Candara" w:hAnsi="Candara"/>
+          <w:b/>
+          <w:bCs/>
+          <w:color w:val="FF0000"/>
+          <w:sz w:val="24"/>
+          <w:szCs w:val="24"/>
+        </w:rPr>
+        <w:t>:</w:t>
       </w:r>
     </w:p>
     <w:p>
@@ -8327,34 +8100,2261 @@
           <w:sz w:val="20"/>
           <w:szCs w:val="20"/>
         </w:rPr>
-        <w:t>3. Sync --- slow ---implicitwait(10)</w:t>
-      </w:r>
-    </w:p>
-    <w:p>
-      <w:pPr>
-        <w:tabs>
-          <w:tab w:val="left" w:pos="2834"/>
-        </w:tabs>
-        <w:rPr>
-          <w:rFonts w:ascii="Candara" w:hAnsi="Candara"/>
-          <w:b/>
-          <w:bCs/>
-          <w:color w:val="4472C4" w:themeColor="accent1"/>
-          <w:sz w:val="20"/>
-          <w:szCs w:val="20"/>
-        </w:rPr>
-      </w:pPr>
-      <w:r>
-        <w:rPr>
-          <w:rFonts w:ascii="Candara" w:hAnsi="Candara"/>
-          <w:b/>
-          <w:bCs/>
-          <w:color w:val="4472C4" w:themeColor="accent1"/>
-          <w:sz w:val="20"/>
-          <w:szCs w:val="20"/>
-        </w:rPr>
-        <w:t>4. Iframe</w:t>
-      </w:r>
+        <w:t>3. Sync --- slow ---</w:t>
+      </w:r>
+      <w:proofErr w:type="spellStart"/>
+      <w:r>
+        <w:rPr>
+          <w:rFonts w:ascii="Candara" w:hAnsi="Candara"/>
+          <w:b/>
+          <w:bCs/>
+          <w:color w:val="4472C4" w:themeColor="accent1"/>
+          <w:sz w:val="20"/>
+          <w:szCs w:val="20"/>
+        </w:rPr>
+        <w:t>implicitwait</w:t>
+      </w:r>
+      <w:proofErr w:type="spellEnd"/>
+      <w:r>
+        <w:rPr>
+          <w:rFonts w:ascii="Candara" w:hAnsi="Candara"/>
+          <w:b/>
+          <w:bCs/>
+          <w:color w:val="4472C4" w:themeColor="accent1"/>
+          <w:sz w:val="20"/>
+          <w:szCs w:val="20"/>
+        </w:rPr>
+        <w:t>(10)</w:t>
+      </w:r>
+    </w:p>
+    <w:p>
+      <w:pPr>
+        <w:tabs>
+          <w:tab w:val="left" w:pos="2834"/>
+        </w:tabs>
+        <w:rPr>
+          <w:rFonts w:ascii="Candara" w:hAnsi="Candara"/>
+          <w:b/>
+          <w:bCs/>
+          <w:color w:val="4472C4" w:themeColor="accent1"/>
+          <w:sz w:val="20"/>
+          <w:szCs w:val="20"/>
+        </w:rPr>
+      </w:pPr>
+      <w:r>
+        <w:rPr>
+          <w:rFonts w:ascii="Candara" w:hAnsi="Candara"/>
+          <w:b/>
+          <w:bCs/>
+          <w:color w:val="4472C4" w:themeColor="accent1"/>
+          <w:sz w:val="20"/>
+          <w:szCs w:val="20"/>
+        </w:rPr>
+        <w:t xml:space="preserve">4. </w:t>
+      </w:r>
+      <w:proofErr w:type="spellStart"/>
+      <w:r>
+        <w:rPr>
+          <w:rFonts w:ascii="Candara" w:hAnsi="Candara"/>
+          <w:b/>
+          <w:bCs/>
+          <w:color w:val="4472C4" w:themeColor="accent1"/>
+          <w:sz w:val="20"/>
+          <w:szCs w:val="20"/>
+        </w:rPr>
+        <w:t>Iframe</w:t>
+      </w:r>
+      <w:proofErr w:type="spellEnd"/>
+    </w:p>
+    <w:p>
+      <w:pPr>
+        <w:tabs>
+          <w:tab w:val="left" w:pos="2834"/>
+        </w:tabs>
+        <w:rPr>
+          <w:rFonts w:ascii="Candara" w:hAnsi="Candara"/>
+          <w:b/>
+          <w:bCs/>
+          <w:color w:val="4472C4" w:themeColor="accent1"/>
+          <w:sz w:val="20"/>
+          <w:szCs w:val="20"/>
+        </w:rPr>
+      </w:pPr>
+    </w:p>
+    <w:p>
+      <w:pPr>
+        <w:tabs>
+          <w:tab w:val="left" w:pos="2834"/>
+        </w:tabs>
+        <w:rPr>
+          <w:rFonts w:ascii="Candara" w:hAnsi="Candara"/>
+          <w:b/>
+          <w:bCs/>
+          <w:color w:val="FF0000"/>
+          <w:sz w:val="24"/>
+          <w:szCs w:val="24"/>
+        </w:rPr>
+      </w:pPr>
+      <w:r>
+        <w:rPr>
+          <w:rFonts w:ascii="Candara" w:hAnsi="Candara"/>
+          <w:b/>
+          <w:bCs/>
+          <w:color w:val="FF0000"/>
+          <w:sz w:val="24"/>
+          <w:szCs w:val="24"/>
+        </w:rPr>
+        <w:t>IFRAMES</w:t>
+      </w:r>
+    </w:p>
+    <w:p>
+      <w:pPr>
+        <w:tabs>
+          <w:tab w:val="left" w:pos="2834"/>
+        </w:tabs>
+        <w:rPr>
+          <w:rFonts w:ascii="Candara" w:hAnsi="Candara"/>
+          <w:b/>
+          <w:bCs/>
+          <w:color w:val="4472C4" w:themeColor="accent1"/>
+          <w:sz w:val="20"/>
+          <w:szCs w:val="20"/>
+        </w:rPr>
+      </w:pPr>
+      <w:r>
+        <w:rPr>
+          <w:rFonts w:ascii="Candara" w:hAnsi="Candara"/>
+          <w:b/>
+          <w:bCs/>
+          <w:color w:val="4472C4" w:themeColor="accent1"/>
+          <w:sz w:val="20"/>
+          <w:szCs w:val="20"/>
+        </w:rPr>
+        <w:t>Directly we can</w:t>
+      </w:r>
+      <w:r>
+        <w:rPr>
+          <w:rFonts w:ascii="Candara" w:hAnsi="Candara"/>
+          <w:b/>
+          <w:bCs/>
+          <w:color w:val="4472C4" w:themeColor="accent1"/>
+          <w:sz w:val="20"/>
+          <w:szCs w:val="20"/>
+        </w:rPr>
+        <w:t>’</w:t>
+      </w:r>
+      <w:r>
+        <w:rPr>
+          <w:rFonts w:ascii="Candara" w:hAnsi="Candara"/>
+          <w:b/>
+          <w:bCs/>
+          <w:color w:val="4472C4" w:themeColor="accent1"/>
+          <w:sz w:val="20"/>
+          <w:szCs w:val="20"/>
+        </w:rPr>
+        <w:t xml:space="preserve">t switch one frame to another frame </w:t>
+      </w:r>
+      <w:r>
+        <w:rPr>
+          <w:rFonts w:ascii="Candara" w:hAnsi="Candara"/>
+          <w:b/>
+          <w:bCs/>
+          <w:color w:val="4472C4" w:themeColor="accent1"/>
+          <w:sz w:val="20"/>
+          <w:szCs w:val="20"/>
+        </w:rPr>
+        <w:t>, First we need to go to Default page or parent page then try to switch to targeted frame then it will work</w:t>
+      </w:r>
+    </w:p>
+    <w:p>
+      <w:pPr>
+        <w:tabs>
+          <w:tab w:val="left" w:pos="2834"/>
+        </w:tabs>
+        <w:rPr>
+          <w:rFonts w:ascii="Candara" w:hAnsi="Candara"/>
+          <w:b/>
+          <w:bCs/>
+          <w:color w:val="4472C4" w:themeColor="accent1"/>
+          <w:sz w:val="20"/>
+          <w:szCs w:val="20"/>
+        </w:rPr>
+      </w:pPr>
+      <w:r>
+        <w:rPr>
+          <w:noProof/>
+        </w:rPr>
+        <w:drawing>
+          <wp:inline distT="0" distB="0" distL="0" distR="0" wp14:anchorId="14276FA0" wp14:editId="5DEA3C50">
+            <wp:extent cx="3244850" cy="1341620"/>
+            <wp:effectExtent l="0" t="0" r="0" b="0"/>
+            <wp:docPr id="16" name="Picture 16"/>
+            <wp:cNvGraphicFramePr>
+              <a:graphicFrameLocks xmlns:a="http://schemas.openxmlformats.org/drawingml/2006/main" noChangeAspect="1"/>
+            </wp:cNvGraphicFramePr>
+            <a:graphic xmlns:a="http://schemas.openxmlformats.org/drawingml/2006/main">
+              <a:graphicData uri="http://schemas.openxmlformats.org/drawingml/2006/picture">
+                <pic:pic xmlns:pic="http://schemas.openxmlformats.org/drawingml/2006/picture">
+                  <pic:nvPicPr>
+                    <pic:cNvPr id="1" name=""/>
+                    <pic:cNvPicPr/>
+                  </pic:nvPicPr>
+                  <pic:blipFill>
+                    <a:blip r:embed="rId25"/>
+                    <a:stretch>
+                      <a:fillRect/>
+                    </a:stretch>
+                  </pic:blipFill>
+                  <pic:spPr>
+                    <a:xfrm>
+                      <a:off x="0" y="0"/>
+                      <a:ext cx="3261003" cy="1348298"/>
+                    </a:xfrm>
+                    <a:prstGeom prst="rect">
+                      <a:avLst/>
+                    </a:prstGeom>
+                  </pic:spPr>
+                </pic:pic>
+              </a:graphicData>
+            </a:graphic>
+          </wp:inline>
+        </w:drawing>
+      </w:r>
+    </w:p>
+    <w:p>
+      <w:pPr>
+        <w:tabs>
+          <w:tab w:val="left" w:pos="2834"/>
+        </w:tabs>
+        <w:rPr>
+          <w:rFonts w:ascii="Candara" w:hAnsi="Candara"/>
+          <w:b/>
+          <w:bCs/>
+          <w:color w:val="4472C4" w:themeColor="accent1"/>
+          <w:sz w:val="20"/>
+          <w:szCs w:val="20"/>
+        </w:rPr>
+      </w:pPr>
+      <w:r>
+        <w:rPr>
+          <w:noProof/>
+        </w:rPr>
+        <w:drawing>
+          <wp:inline distT="0" distB="0" distL="0" distR="0" wp14:anchorId="0FB09596" wp14:editId="6DC357A5">
+            <wp:extent cx="3060700" cy="1668979"/>
+            <wp:effectExtent l="0" t="0" r="6350" b="7620"/>
+            <wp:docPr id="17" name="Picture 17"/>
+            <wp:cNvGraphicFramePr>
+              <a:graphicFrameLocks xmlns:a="http://schemas.openxmlformats.org/drawingml/2006/main" noChangeAspect="1"/>
+            </wp:cNvGraphicFramePr>
+            <a:graphic xmlns:a="http://schemas.openxmlformats.org/drawingml/2006/main">
+              <a:graphicData uri="http://schemas.openxmlformats.org/drawingml/2006/picture">
+                <pic:pic xmlns:pic="http://schemas.openxmlformats.org/drawingml/2006/picture">
+                  <pic:nvPicPr>
+                    <pic:cNvPr id="1" name=""/>
+                    <pic:cNvPicPr/>
+                  </pic:nvPicPr>
+                  <pic:blipFill>
+                    <a:blip r:embed="rId26"/>
+                    <a:stretch>
+                      <a:fillRect/>
+                    </a:stretch>
+                  </pic:blipFill>
+                  <pic:spPr>
+                    <a:xfrm>
+                      <a:off x="0" y="0"/>
+                      <a:ext cx="3063528" cy="1670521"/>
+                    </a:xfrm>
+                    <a:prstGeom prst="rect">
+                      <a:avLst/>
+                    </a:prstGeom>
+                  </pic:spPr>
+                </pic:pic>
+              </a:graphicData>
+            </a:graphic>
+          </wp:inline>
+        </w:drawing>
+      </w:r>
+    </w:p>
+    <w:p>
+      <w:pPr>
+        <w:autoSpaceDE w:val="0"/>
+        <w:autoSpaceDN w:val="0"/>
+        <w:adjustRightInd w:val="0"/>
+        <w:spacing w:after="0" w:line="240" w:lineRule="auto"/>
+        <w:rPr>
+          <w:rFonts w:ascii="Consolas" w:hAnsi="Consolas" w:cs="Consolas"/>
+          <w:color w:val="D9E8F7"/>
+          <w:sz w:val="24"/>
+          <w:szCs w:val="24"/>
+        </w:rPr>
+      </w:pPr>
+      <w:proofErr w:type="spellStart"/>
+      <w:r>
+        <w:rPr>
+          <w:rFonts w:ascii="Consolas" w:hAnsi="Consolas" w:cs="Consolas"/>
+          <w:color w:val="F3EC79"/>
+          <w:sz w:val="24"/>
+          <w:szCs w:val="24"/>
+        </w:rPr>
+        <w:lastRenderedPageBreak/>
+        <w:t>driver</w:t>
+      </w:r>
+      <w:r>
+        <w:rPr>
+          <w:rFonts w:ascii="Consolas" w:hAnsi="Consolas" w:cs="Consolas"/>
+          <w:color w:val="E6E6FA"/>
+          <w:sz w:val="24"/>
+          <w:szCs w:val="24"/>
+        </w:rPr>
+        <w:t>.</w:t>
+      </w:r>
+      <w:r>
+        <w:rPr>
+          <w:rFonts w:ascii="Consolas" w:hAnsi="Consolas" w:cs="Consolas"/>
+          <w:color w:val="A7EC21"/>
+          <w:sz w:val="24"/>
+          <w:szCs w:val="24"/>
+        </w:rPr>
+        <w:t>switchTo</w:t>
+      </w:r>
+      <w:proofErr w:type="spellEnd"/>
+      <w:r>
+        <w:rPr>
+          <w:rFonts w:ascii="Consolas" w:hAnsi="Consolas" w:cs="Consolas"/>
+          <w:color w:val="F9FAF4"/>
+          <w:sz w:val="24"/>
+          <w:szCs w:val="24"/>
+        </w:rPr>
+        <w:t>()</w:t>
+      </w:r>
+      <w:r>
+        <w:rPr>
+          <w:rFonts w:ascii="Consolas" w:hAnsi="Consolas" w:cs="Consolas"/>
+          <w:color w:val="E6E6FA"/>
+          <w:sz w:val="24"/>
+          <w:szCs w:val="24"/>
+        </w:rPr>
+        <w:t>.</w:t>
+      </w:r>
+      <w:proofErr w:type="spellStart"/>
+      <w:r>
+        <w:rPr>
+          <w:rFonts w:ascii="Consolas" w:hAnsi="Consolas" w:cs="Consolas"/>
+          <w:color w:val="80F6A7"/>
+          <w:sz w:val="24"/>
+          <w:szCs w:val="24"/>
+        </w:rPr>
+        <w:t>defaultContent</w:t>
+      </w:r>
+      <w:proofErr w:type="spellEnd"/>
+      <w:r>
+        <w:rPr>
+          <w:rFonts w:ascii="Consolas" w:hAnsi="Consolas" w:cs="Consolas"/>
+          <w:color w:val="F9FAF4"/>
+          <w:sz w:val="24"/>
+          <w:szCs w:val="24"/>
+        </w:rPr>
+        <w:t>()</w:t>
+      </w:r>
+      <w:r>
+        <w:rPr>
+          <w:rFonts w:ascii="Consolas" w:hAnsi="Consolas" w:cs="Consolas"/>
+          <w:color w:val="E6E6FA"/>
+          <w:sz w:val="24"/>
+          <w:szCs w:val="24"/>
+        </w:rPr>
+        <w:t>;</w:t>
+      </w:r>
+    </w:p>
+    <w:p>
+      <w:pPr>
+        <w:autoSpaceDE w:val="0"/>
+        <w:autoSpaceDN w:val="0"/>
+        <w:adjustRightInd w:val="0"/>
+        <w:spacing w:after="0" w:line="240" w:lineRule="auto"/>
+        <w:rPr>
+          <w:rFonts w:ascii="Consolas" w:hAnsi="Consolas" w:cs="Consolas"/>
+          <w:color w:val="808080"/>
+          <w:sz w:val="24"/>
+          <w:szCs w:val="24"/>
+        </w:rPr>
+      </w:pPr>
+      <w:r>
+        <w:rPr>
+          <w:rFonts w:ascii="Consolas" w:hAnsi="Consolas" w:cs="Consolas"/>
+          <w:color w:val="808080"/>
+          <w:sz w:val="24"/>
+          <w:szCs w:val="24"/>
+        </w:rPr>
+        <w:t>//</w:t>
+      </w:r>
+      <w:proofErr w:type="spellStart"/>
+      <w:r>
+        <w:rPr>
+          <w:rFonts w:ascii="Consolas" w:hAnsi="Consolas" w:cs="Consolas"/>
+          <w:color w:val="808080"/>
+          <w:sz w:val="24"/>
+          <w:szCs w:val="24"/>
+        </w:rPr>
+        <w:t>driver.switchTo</w:t>
+      </w:r>
+      <w:proofErr w:type="spellEnd"/>
+      <w:r>
+        <w:rPr>
+          <w:rFonts w:ascii="Consolas" w:hAnsi="Consolas" w:cs="Consolas"/>
+          <w:color w:val="808080"/>
+          <w:sz w:val="24"/>
+          <w:szCs w:val="24"/>
+        </w:rPr>
+        <w:t>().</w:t>
+      </w:r>
+      <w:proofErr w:type="spellStart"/>
+      <w:r>
+        <w:rPr>
+          <w:rFonts w:ascii="Consolas" w:hAnsi="Consolas" w:cs="Consolas"/>
+          <w:color w:val="808080"/>
+          <w:sz w:val="24"/>
+          <w:szCs w:val="24"/>
+        </w:rPr>
+        <w:t>parentFrame</w:t>
+      </w:r>
+      <w:proofErr w:type="spellEnd"/>
+      <w:r>
+        <w:rPr>
+          <w:rFonts w:ascii="Consolas" w:hAnsi="Consolas" w:cs="Consolas"/>
+          <w:color w:val="808080"/>
+          <w:sz w:val="24"/>
+          <w:szCs w:val="24"/>
+        </w:rPr>
+        <w:t>();</w:t>
+      </w:r>
+    </w:p>
+    <w:p>
+      <w:pPr>
+        <w:autoSpaceDE w:val="0"/>
+        <w:autoSpaceDN w:val="0"/>
+        <w:adjustRightInd w:val="0"/>
+        <w:spacing w:after="0" w:line="240" w:lineRule="auto"/>
+        <w:rPr>
+          <w:rFonts w:ascii="Consolas" w:hAnsi="Consolas" w:cs="Consolas"/>
+          <w:sz w:val="24"/>
+          <w:szCs w:val="24"/>
+        </w:rPr>
+      </w:pPr>
+      <w:r>
+        <w:rPr>
+          <w:rFonts w:ascii="Consolas" w:hAnsi="Consolas" w:cs="Consolas"/>
+          <w:sz w:val="24"/>
+          <w:szCs w:val="24"/>
+        </w:rPr>
+        <w:object w:dxaOrig="1508" w:dyaOrig="984" w14:anchorId="0C59494A">
+          <v:shape id="_x0000_i1032" type="#_x0000_t75" style="width:75.5pt;height:49pt" o:ole="">
+            <v:imagedata r:id="rId27" o:title=""/>
+          </v:shape>
+          <o:OLEObject Type="Embed" ProgID="Package" ShapeID="_x0000_i1032" DrawAspect="Icon" ObjectID="_1727255491" r:id="rId28"/>
+        </w:object>
+      </w:r>
+      <w:r>
+        <w:rPr>
+          <w:rFonts w:ascii="Consolas" w:hAnsi="Consolas" w:cs="Consolas"/>
+          <w:sz w:val="24"/>
+          <w:szCs w:val="24"/>
+        </w:rPr>
+        <w:object w:dxaOrig="1508" w:dyaOrig="984" w14:anchorId="68425C4C">
+          <v:shape id="_x0000_i1054" type="#_x0000_t75" style="width:75.5pt;height:49pt" o:ole="">
+            <v:imagedata r:id="rId29" o:title=""/>
+          </v:shape>
+          <o:OLEObject Type="Embed" ProgID="Package" ShapeID="_x0000_i1054" DrawAspect="Icon" ObjectID="_1727255492" r:id="rId30"/>
+        </w:object>
+      </w:r>
+    </w:p>
+    <w:p>
+      <w:pPr>
+        <w:tabs>
+          <w:tab w:val="left" w:pos="2834"/>
+        </w:tabs>
+        <w:rPr>
+          <w:rFonts w:ascii="Candara" w:hAnsi="Candara"/>
+          <w:b/>
+          <w:bCs/>
+          <w:color w:val="4472C4" w:themeColor="accent1"/>
+          <w:sz w:val="20"/>
+          <w:szCs w:val="20"/>
+        </w:rPr>
+      </w:pPr>
+    </w:p>
+    <w:p>
+      <w:pPr>
+        <w:tabs>
+          <w:tab w:val="left" w:pos="2834"/>
+        </w:tabs>
+        <w:rPr>
+          <w:rFonts w:ascii="Candara" w:hAnsi="Candara"/>
+          <w:b/>
+          <w:bCs/>
+          <w:color w:val="FF0000"/>
+          <w:sz w:val="24"/>
+          <w:szCs w:val="24"/>
+        </w:rPr>
+      </w:pPr>
+      <w:r>
+        <w:rPr>
+          <w:rFonts w:ascii="Candara" w:hAnsi="Candara"/>
+          <w:b/>
+          <w:bCs/>
+          <w:color w:val="FF0000"/>
+          <w:sz w:val="24"/>
+          <w:szCs w:val="24"/>
+        </w:rPr>
+        <w:t>How to Perform Mouse Hover in Selenium?</w:t>
+      </w:r>
+    </w:p>
+    <w:p>
+      <w:pPr>
+        <w:tabs>
+          <w:tab w:val="left" w:pos="2834"/>
+        </w:tabs>
+        <w:rPr>
+          <w:rFonts w:ascii="Candara" w:hAnsi="Candara"/>
+          <w:b/>
+          <w:bCs/>
+          <w:color w:val="4472C4" w:themeColor="accent1"/>
+          <w:sz w:val="20"/>
+          <w:szCs w:val="20"/>
+        </w:rPr>
+      </w:pPr>
+      <w:r>
+        <w:rPr>
+          <w:rFonts w:ascii="Candara" w:hAnsi="Candara"/>
+          <w:b/>
+          <w:bCs/>
+          <w:color w:val="4472C4" w:themeColor="accent1"/>
+          <w:sz w:val="20"/>
+          <w:szCs w:val="20"/>
+        </w:rPr>
+        <w:t xml:space="preserve">In Selenium by using </w:t>
+      </w:r>
+      <w:r>
+        <w:rPr>
+          <w:rFonts w:ascii="Candara" w:hAnsi="Candara"/>
+          <w:b/>
+          <w:bCs/>
+          <w:color w:val="FF0000"/>
+          <w:sz w:val="24"/>
+          <w:szCs w:val="24"/>
+        </w:rPr>
+        <w:t>Actions</w:t>
+      </w:r>
+      <w:r>
+        <w:rPr>
+          <w:rFonts w:ascii="Candara" w:hAnsi="Candara"/>
+          <w:b/>
+          <w:bCs/>
+          <w:color w:val="4472C4" w:themeColor="accent1"/>
+          <w:sz w:val="20"/>
+          <w:szCs w:val="20"/>
+        </w:rPr>
+        <w:t xml:space="preserve"> class we can achieve hover actions</w:t>
+      </w:r>
+    </w:p>
+    <w:p>
+      <w:pPr>
+        <w:tabs>
+          <w:tab w:val="left" w:pos="2834"/>
+        </w:tabs>
+        <w:rPr>
+          <w:rFonts w:ascii="Candara" w:hAnsi="Candara"/>
+          <w:color w:val="4472C4" w:themeColor="accent1"/>
+          <w:sz w:val="20"/>
+          <w:szCs w:val="20"/>
+          <w:lang w:val="en-US"/>
+        </w:rPr>
+      </w:pPr>
+      <w:r>
+        <w:rPr>
+          <w:rFonts w:ascii="Candara" w:hAnsi="Candara"/>
+          <w:color w:val="4472C4" w:themeColor="accent1"/>
+          <w:sz w:val="20"/>
+          <w:szCs w:val="20"/>
+        </w:rPr>
+        <w:t>Actions action = new Actions(driver);</w:t>
+      </w:r>
+    </w:p>
+    <w:p>
+      <w:pPr>
+        <w:tabs>
+          <w:tab w:val="left" w:pos="2834"/>
+        </w:tabs>
+        <w:rPr>
+          <w:rFonts w:ascii="Candara" w:hAnsi="Candara"/>
+          <w:color w:val="4472C4" w:themeColor="accent1"/>
+          <w:sz w:val="20"/>
+          <w:szCs w:val="20"/>
+        </w:rPr>
+      </w:pPr>
+      <w:r>
+        <w:rPr>
+          <w:rFonts w:ascii="Candara" w:hAnsi="Candara"/>
+          <w:color w:val="4472C4" w:themeColor="accent1"/>
+          <w:sz w:val="20"/>
+          <w:szCs w:val="20"/>
+        </w:rPr>
+        <w:object w:dxaOrig="1508" w:dyaOrig="984" w14:anchorId="55A26BF4">
+          <v:shape id="_x0000_i1033" type="#_x0000_t75" style="width:75.5pt;height:49pt" o:ole="">
+            <v:imagedata r:id="rId31" o:title=""/>
+          </v:shape>
+          <o:OLEObject Type="Embed" ProgID="Package" ShapeID="_x0000_i1033" DrawAspect="Icon" ObjectID="_1727255493" r:id="rId32"/>
+        </w:object>
+      </w:r>
+    </w:p>
+    <w:p>
+      <w:pPr>
+        <w:tabs>
+          <w:tab w:val="left" w:pos="2834"/>
+        </w:tabs>
+        <w:rPr>
+          <w:rFonts w:ascii="Candara" w:hAnsi="Candara"/>
+          <w:color w:val="4472C4" w:themeColor="accent1"/>
+          <w:sz w:val="20"/>
+          <w:szCs w:val="20"/>
+        </w:rPr>
+      </w:pPr>
+      <w:proofErr w:type="spellStart"/>
+      <w:r>
+        <w:rPr>
+          <w:rFonts w:ascii="Candara" w:hAnsi="Candara"/>
+          <w:color w:val="4472C4" w:themeColor="accent1"/>
+          <w:sz w:val="20"/>
+          <w:szCs w:val="20"/>
+        </w:rPr>
+        <w:t>MouseHover</w:t>
+      </w:r>
+      <w:proofErr w:type="spellEnd"/>
+    </w:p>
+    <w:p>
+      <w:pPr>
+        <w:tabs>
+          <w:tab w:val="left" w:pos="2834"/>
+        </w:tabs>
+        <w:rPr>
+          <w:rFonts w:ascii="Candara" w:hAnsi="Candara"/>
+          <w:color w:val="4472C4" w:themeColor="accent1"/>
+          <w:sz w:val="20"/>
+          <w:szCs w:val="20"/>
+        </w:rPr>
+      </w:pPr>
+      <w:proofErr w:type="spellStart"/>
+      <w:r>
+        <w:rPr>
+          <w:rFonts w:ascii="Candara" w:hAnsi="Candara"/>
+          <w:color w:val="4472C4" w:themeColor="accent1"/>
+          <w:sz w:val="20"/>
+          <w:szCs w:val="20"/>
+        </w:rPr>
+        <w:t>doubleclick</w:t>
+      </w:r>
+      <w:proofErr w:type="spellEnd"/>
+    </w:p>
+    <w:p>
+      <w:pPr>
+        <w:tabs>
+          <w:tab w:val="left" w:pos="2834"/>
+        </w:tabs>
+        <w:rPr>
+          <w:rFonts w:ascii="Candara" w:hAnsi="Candara"/>
+          <w:color w:val="4472C4" w:themeColor="accent1"/>
+          <w:sz w:val="20"/>
+          <w:szCs w:val="20"/>
+        </w:rPr>
+      </w:pPr>
+      <w:proofErr w:type="spellStart"/>
+      <w:r>
+        <w:rPr>
+          <w:rFonts w:ascii="Candara" w:hAnsi="Candara"/>
+          <w:color w:val="4472C4" w:themeColor="accent1"/>
+          <w:sz w:val="20"/>
+          <w:szCs w:val="20"/>
+        </w:rPr>
+        <w:t>DragAndDrop</w:t>
+      </w:r>
+      <w:proofErr w:type="spellEnd"/>
+    </w:p>
+    <w:p>
+      <w:pPr>
+        <w:tabs>
+          <w:tab w:val="left" w:pos="2834"/>
+        </w:tabs>
+        <w:rPr>
+          <w:rFonts w:ascii="Candara" w:hAnsi="Candara"/>
+          <w:color w:val="4472C4" w:themeColor="accent1"/>
+          <w:sz w:val="20"/>
+          <w:szCs w:val="20"/>
+        </w:rPr>
+      </w:pPr>
+      <w:proofErr w:type="spellStart"/>
+      <w:r>
+        <w:rPr>
+          <w:rFonts w:ascii="Candara" w:hAnsi="Candara"/>
+          <w:color w:val="4472C4" w:themeColor="accent1"/>
+          <w:sz w:val="20"/>
+          <w:szCs w:val="20"/>
+        </w:rPr>
+        <w:t>ContextClick</w:t>
+      </w:r>
+      <w:proofErr w:type="spellEnd"/>
+      <w:r>
+        <w:rPr>
+          <w:rFonts w:ascii="Candara" w:hAnsi="Candara"/>
+          <w:color w:val="4472C4" w:themeColor="accent1"/>
+          <w:sz w:val="20"/>
+          <w:szCs w:val="20"/>
+        </w:rPr>
+        <w:t xml:space="preserve"> will be used for right click</w:t>
+      </w:r>
+    </w:p>
+    <w:p>
+      <w:pPr>
+        <w:tabs>
+          <w:tab w:val="left" w:pos="2834"/>
+        </w:tabs>
+        <w:rPr>
+          <w:rFonts w:ascii="Candara" w:hAnsi="Candara"/>
+          <w:color w:val="4472C4" w:themeColor="accent1"/>
+          <w:sz w:val="20"/>
+          <w:szCs w:val="20"/>
+        </w:rPr>
+      </w:pPr>
+      <w:proofErr w:type="spellStart"/>
+      <w:r>
+        <w:rPr>
+          <w:rFonts w:ascii="Candara" w:hAnsi="Candara"/>
+          <w:color w:val="4472C4" w:themeColor="accent1"/>
+          <w:sz w:val="20"/>
+          <w:szCs w:val="20"/>
+        </w:rPr>
+        <w:t>pagesource</w:t>
+      </w:r>
+      <w:proofErr w:type="spellEnd"/>
+      <w:r>
+        <w:rPr>
+          <w:rFonts w:ascii="Candara" w:hAnsi="Candara"/>
+          <w:color w:val="4472C4" w:themeColor="accent1"/>
+          <w:sz w:val="20"/>
+          <w:szCs w:val="20"/>
+        </w:rPr>
+        <w:t>()</w:t>
+      </w:r>
+    </w:p>
+    <w:p>
+      <w:pPr>
+        <w:tabs>
+          <w:tab w:val="left" w:pos="2834"/>
+        </w:tabs>
+        <w:rPr>
+          <w:rFonts w:ascii="Candara" w:hAnsi="Candara"/>
+          <w:color w:val="4472C4" w:themeColor="accent1"/>
+          <w:sz w:val="20"/>
+          <w:szCs w:val="20"/>
+        </w:rPr>
+      </w:pPr>
+    </w:p>
+    <w:p>
+      <w:pPr>
+        <w:tabs>
+          <w:tab w:val="left" w:pos="2834"/>
+        </w:tabs>
+        <w:rPr>
+          <w:rFonts w:ascii="Candara" w:hAnsi="Candara"/>
+          <w:b/>
+          <w:bCs/>
+          <w:color w:val="FF0000"/>
+          <w:sz w:val="24"/>
+          <w:szCs w:val="24"/>
+        </w:rPr>
+      </w:pPr>
+      <w:r>
+        <w:rPr>
+          <w:rFonts w:ascii="Candara" w:hAnsi="Candara"/>
+          <w:b/>
+          <w:bCs/>
+          <w:color w:val="FF0000"/>
+          <w:sz w:val="24"/>
+          <w:szCs w:val="24"/>
+        </w:rPr>
+        <w:t>TESTNG FEATURES</w:t>
+      </w:r>
+    </w:p>
+    <w:p>
+      <w:pPr>
+        <w:tabs>
+          <w:tab w:val="left" w:pos="2834"/>
+        </w:tabs>
+        <w:rPr>
+          <w:rFonts w:ascii="Candara" w:hAnsi="Candara"/>
+          <w:b/>
+          <w:bCs/>
+          <w:color w:val="4472C4" w:themeColor="accent1"/>
+          <w:sz w:val="20"/>
+          <w:szCs w:val="20"/>
+        </w:rPr>
+      </w:pPr>
+      <w:r>
+        <w:rPr>
+          <w:rFonts w:ascii="Candara" w:hAnsi="Candara"/>
+          <w:b/>
+          <w:bCs/>
+          <w:color w:val="4472C4" w:themeColor="accent1"/>
+          <w:sz w:val="20"/>
+          <w:szCs w:val="20"/>
+        </w:rPr>
+        <w:t>Majorly used for execute multiple test cases at a time</w:t>
+      </w:r>
+    </w:p>
+    <w:p>
+      <w:pPr>
+        <w:tabs>
+          <w:tab w:val="left" w:pos="2834"/>
+        </w:tabs>
+        <w:rPr>
+          <w:rFonts w:ascii="Candara" w:hAnsi="Candara"/>
+          <w:b/>
+          <w:bCs/>
+          <w:color w:val="FF0000"/>
+          <w:sz w:val="24"/>
+          <w:szCs w:val="24"/>
+        </w:rPr>
+      </w:pPr>
+      <w:r>
+        <w:rPr>
+          <w:rFonts w:ascii="Candara" w:hAnsi="Candara"/>
+          <w:b/>
+          <w:bCs/>
+          <w:color w:val="FF0000"/>
+          <w:sz w:val="24"/>
+          <w:szCs w:val="24"/>
+        </w:rPr>
+        <w:t>---Annotations</w:t>
+      </w:r>
+    </w:p>
+    <w:p>
+      <w:pPr>
+        <w:tabs>
+          <w:tab w:val="left" w:pos="2834"/>
+        </w:tabs>
+        <w:rPr>
+          <w:rFonts w:ascii="Candara" w:hAnsi="Candara"/>
+          <w:b/>
+          <w:bCs/>
+          <w:color w:val="FF0000"/>
+          <w:sz w:val="24"/>
+          <w:szCs w:val="24"/>
+        </w:rPr>
+      </w:pPr>
+      <w:r>
+        <w:rPr>
+          <w:rFonts w:ascii="Candara" w:hAnsi="Candara"/>
+          <w:b/>
+          <w:bCs/>
+          <w:noProof/>
+          <w:color w:val="FF0000"/>
+          <w:sz w:val="24"/>
+          <w:szCs w:val="24"/>
+        </w:rPr>
+        <mc:AlternateContent>
+          <mc:Choice Requires="wps">
+            <w:drawing>
+              <wp:anchor distT="0" distB="0" distL="114300" distR="114300" simplePos="0" relativeHeight="251671552" behindDoc="0" locked="0" layoutInCell="1" allowOverlap="1" wp14:anchorId="27295DAE" wp14:editId="4B19C37F">
+                <wp:simplePos x="0" y="0"/>
+                <wp:positionH relativeFrom="column">
+                  <wp:posOffset>2565400</wp:posOffset>
+                </wp:positionH>
+                <wp:positionV relativeFrom="paragraph">
+                  <wp:posOffset>230505</wp:posOffset>
+                </wp:positionV>
+                <wp:extent cx="1657350" cy="622300"/>
+                <wp:effectExtent l="0" t="0" r="19050" b="25400"/>
+                <wp:wrapNone/>
+                <wp:docPr id="19" name="Text Box 19"/>
+                <wp:cNvGraphicFramePr/>
+                <a:graphic xmlns:a="http://schemas.openxmlformats.org/drawingml/2006/main">
+                  <a:graphicData uri="http://schemas.microsoft.com/office/word/2010/wordprocessingShape">
+                    <wps:wsp>
+                      <wps:cNvSpPr txBox="1"/>
+                      <wps:spPr>
+                        <a:xfrm>
+                          <a:off x="0" y="0"/>
+                          <a:ext cx="1657350" cy="622300"/>
+                        </a:xfrm>
+                        <a:prstGeom prst="rect">
+                          <a:avLst/>
+                        </a:prstGeom>
+                        <a:solidFill>
+                          <a:schemeClr val="lt1"/>
+                        </a:solidFill>
+                        <a:ln w="6350">
+                          <a:solidFill>
+                            <a:prstClr val="black"/>
+                          </a:solidFill>
+                        </a:ln>
+                      </wps:spPr>
+                      <wps:txbx>
+                        <w:txbxContent>
+                          <w:p>
+                            <w:pPr>
+                              <w:rPr>
+                                <w:lang w:val="en-US"/>
+                              </w:rPr>
+                            </w:pPr>
+                            <w:r>
+                              <w:rPr>
+                                <w:lang w:val="en-US"/>
+                              </w:rPr>
+                              <w:t>These two are optional</w:t>
+                            </w:r>
+                          </w:p>
+                        </w:txbxContent>
+                      </wps:txbx>
+                      <wps:bodyPr rot="0" spcFirstLastPara="0" vertOverflow="overflow" horzOverflow="overflow" vert="horz" wrap="square" lIns="91440" tIns="45720" rIns="91440" bIns="45720" numCol="1" spcCol="0" rtlCol="0" fromWordArt="0" anchor="t" anchorCtr="0" forceAA="0" compatLnSpc="1">
+                        <a:prstTxWarp prst="textNoShape">
+                          <a:avLst/>
+                        </a:prstTxWarp>
+                        <a:noAutofit/>
+                      </wps:bodyPr>
+                    </wps:wsp>
+                  </a:graphicData>
+                </a:graphic>
+              </wp:anchor>
+            </w:drawing>
+          </mc:Choice>
+          <mc:Fallback>
+            <w:pict>
+              <v:shapetype w14:anchorId="27295DAE" id="_x0000_t202" coordsize="21600,21600" o:spt="202" path="m,l,21600r21600,l21600,xe">
+                <v:stroke joinstyle="miter"/>
+                <v:path gradientshapeok="t" o:connecttype="rect"/>
+              </v:shapetype>
+              <v:shape id="Text Box 19" o:spid="_x0000_s1026" type="#_x0000_t202" style="position:absolute;margin-left:202pt;margin-top:18.15pt;width:130.5pt;height:49pt;z-index:251671552;visibility:visible;mso-wrap-style:square;mso-wrap-distance-left:9pt;mso-wrap-distance-top:0;mso-wrap-distance-right:9pt;mso-wrap-distance-bottom:0;mso-position-horizontal:absolute;mso-position-horizontal-relative:text;mso-position-vertical:absolute;mso-position-vertical-relative:text;v-text-anchor:top" o:gfxdata="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" fillcolor="white [3201]" strokeweight=".5pt">
+                <v:textbox>
+                  <w:txbxContent>
+                    <w:p>
+                      <w:pPr>
+                        <w:rPr>
+                          <w:lang w:val="en-US"/>
+                        </w:rPr>
+                      </w:pPr>
+                      <w:r>
+                        <w:rPr>
+                          <w:lang w:val="en-US"/>
+                        </w:rPr>
+                        <w:t>These two are optional</w:t>
+                      </w:r>
+                    </w:p>
+                  </w:txbxContent>
+                </v:textbox>
+              </v:shape>
+            </w:pict>
+          </mc:Fallback>
+        </mc:AlternateContent>
+      </w:r>
+      <w:r>
+        <w:rPr>
+          <w:rFonts w:ascii="Candara" w:hAnsi="Candara"/>
+          <w:b/>
+          <w:bCs/>
+          <w:noProof/>
+          <w:color w:val="FF0000"/>
+          <w:sz w:val="24"/>
+          <w:szCs w:val="24"/>
+        </w:rPr>
+        <mc:AlternateContent>
+          <mc:Choice Requires="wps">
+            <w:drawing>
+              <wp:anchor distT="0" distB="0" distL="114300" distR="114300" simplePos="0" relativeHeight="251670528" behindDoc="0" locked="0" layoutInCell="1" allowOverlap="1" wp14:anchorId="00D0E495" wp14:editId="7CE4B778">
+                <wp:simplePos x="0" y="0"/>
+                <wp:positionH relativeFrom="column">
+                  <wp:posOffset>-88900</wp:posOffset>
+                </wp:positionH>
+                <wp:positionV relativeFrom="paragraph">
+                  <wp:posOffset>243205</wp:posOffset>
+                </wp:positionV>
+                <wp:extent cx="1454150" cy="609600"/>
+                <wp:effectExtent l="0" t="0" r="12700" b="19050"/>
+                <wp:wrapNone/>
+                <wp:docPr id="18" name="Rectangle 18"/>
+                <wp:cNvGraphicFramePr/>
+                <a:graphic xmlns:a="http://schemas.openxmlformats.org/drawingml/2006/main">
+                  <a:graphicData uri="http://schemas.microsoft.com/office/word/2010/wordprocessingShape">
+                    <wps:wsp>
+                      <wps:cNvSpPr/>
+                      <wps:spPr>
+                        <a:xfrm>
+                          <a:off x="0" y="0"/>
+                          <a:ext cx="1454150" cy="609600"/>
+                        </a:xfrm>
+                        <a:prstGeom prst="rect">
+                          <a:avLst/>
+                        </a:prstGeom>
+                        <a:noFill/>
+                        <a:ln>
+                          <a:solidFill>
+                            <a:srgbClr val="FF0000"/>
+                          </a:solidFill>
+                        </a:ln>
+                      </wps:spPr>
+                      <wps:style>
+                        <a:lnRef idx="2">
+                          <a:schemeClr val="accent1">
+                            <a:shade val="50000"/>
+                          </a:schemeClr>
+                        </a:lnRef>
+                        <a:fillRef idx="1">
+                          <a:schemeClr val="accent1"/>
+                        </a:fillRef>
+                        <a:effectRef idx="0">
+                          <a:schemeClr val="accent1"/>
+                        </a:effectRef>
+                        <a:fontRef idx="minor">
+                          <a:schemeClr val="lt1"/>
+                        </a:fontRef>
+                      </wps:style>
+                      <wps:bodyPr rot="0" spcFirstLastPara="0" vertOverflow="overflow" horzOverflow="overflow" vert="horz" wrap="square" lIns="91440" tIns="45720" rIns="91440" bIns="45720" numCol="1" spcCol="0" rtlCol="0" fromWordArt="0" anchor="ctr" anchorCtr="0" forceAA="0" compatLnSpc="1">
+                        <a:prstTxWarp prst="textNoShape">
+                          <a:avLst/>
+                        </a:prstTxWarp>
+                        <a:noAutofit/>
+                      </wps:bodyPr>
+                    </wps:wsp>
+                  </a:graphicData>
+                </a:graphic>
+              </wp:anchor>
+            </w:drawing>
+          </mc:Choice>
+          <mc:Fallback>
+            <w:pict>
+              <v:rect w14:anchorId="34D9B429" id="Rectangle 18" o:spid="_x0000_s1026" style="position:absolute;margin-left:-7pt;margin-top:19.15pt;width:114.5pt;height:48pt;z-index:251670528;visibility:visible;mso-wrap-style:square;mso-wrap-distance-left:9pt;mso-wrap-distance-top:0;mso-wrap-distance-right:9pt;mso-wrap-distance-bottom:0;mso-position-horizontal:absolute;mso-position-horizontal-relative:text;mso-position-vertical:absolute;mso-position-vertical-relative:text;v-text-anchor:middle" o:gfxdata="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" filled="f" strokecolor="red" strokeweight="1pt"/>
+            </w:pict>
+          </mc:Fallback>
+        </mc:AlternateContent>
+      </w:r>
+      <w:r>
+        <w:rPr>
+          <w:rFonts w:ascii="Candara" w:hAnsi="Candara"/>
+          <w:b/>
+          <w:bCs/>
+          <w:color w:val="FF0000"/>
+          <w:sz w:val="24"/>
+          <w:szCs w:val="24"/>
+        </w:rPr>
+        <w:t xml:space="preserve"> @Test (</w:t>
+      </w:r>
+      <w:r>
+        <w:rPr>
+          <w:rFonts w:ascii="Candara" w:hAnsi="Candara"/>
+          <w:b/>
+          <w:bCs/>
+          <w:color w:val="4472C4" w:themeColor="accent1"/>
+          <w:sz w:val="20"/>
+          <w:szCs w:val="20"/>
+        </w:rPr>
+        <w:t>It is going to replace main method</w:t>
+      </w:r>
+      <w:r>
+        <w:rPr>
+          <w:rFonts w:ascii="Candara" w:hAnsi="Candara"/>
+          <w:b/>
+          <w:bCs/>
+          <w:color w:val="FF0000"/>
+          <w:sz w:val="24"/>
+          <w:szCs w:val="24"/>
+        </w:rPr>
+        <w:t>)</w:t>
+      </w:r>
+    </w:p>
+    <w:p>
+      <w:pPr>
+        <w:tabs>
+          <w:tab w:val="left" w:pos="2834"/>
+        </w:tabs>
+        <w:rPr>
+          <w:rFonts w:ascii="Candara" w:hAnsi="Candara"/>
+          <w:b/>
+          <w:bCs/>
+          <w:color w:val="FF0000"/>
+          <w:sz w:val="24"/>
+          <w:szCs w:val="24"/>
+        </w:rPr>
+      </w:pPr>
+      <w:r>
+        <w:rPr>
+          <w:rFonts w:ascii="Candara" w:hAnsi="Candara"/>
+          <w:b/>
+          <w:bCs/>
+          <w:noProof/>
+          <w:color w:val="FF0000"/>
+          <w:sz w:val="24"/>
+          <w:szCs w:val="24"/>
+        </w:rPr>
+        <mc:AlternateContent>
+          <mc:Choice Requires="wps">
+            <w:drawing>
+              <wp:anchor distT="0" distB="0" distL="114300" distR="114300" simplePos="0" relativeHeight="251672576" behindDoc="0" locked="0" layoutInCell="1" allowOverlap="1" wp14:anchorId="5F6902B5" wp14:editId="1B12E5C4">
+                <wp:simplePos x="0" y="0"/>
+                <wp:positionH relativeFrom="column">
+                  <wp:posOffset>1358900</wp:posOffset>
+                </wp:positionH>
+                <wp:positionV relativeFrom="paragraph">
+                  <wp:posOffset>201295</wp:posOffset>
+                </wp:positionV>
+                <wp:extent cx="1200150" cy="0"/>
+                <wp:effectExtent l="0" t="76200" r="19050" b="95250"/>
+                <wp:wrapNone/>
+                <wp:docPr id="20" name="Straight Arrow Connector 20"/>
+                <wp:cNvGraphicFramePr/>
+                <a:graphic xmlns:a="http://schemas.openxmlformats.org/drawingml/2006/main">
+                  <a:graphicData uri="http://schemas.microsoft.com/office/word/2010/wordprocessingShape">
+                    <wps:wsp>
+                      <wps:cNvCnPr/>
+                      <wps:spPr>
+                        <a:xfrm>
+                          <a:off x="0" y="0"/>
+                          <a:ext cx="1200150" cy="0"/>
+                        </a:xfrm>
+                        <a:prstGeom prst="straightConnector1">
+                          <a:avLst/>
+                        </a:prstGeom>
+                        <a:ln>
+                          <a:solidFill>
+                            <a:srgbClr val="FF0000"/>
+                          </a:solidFill>
+                          <a:tailEnd type="triangle"/>
+                        </a:ln>
+                      </wps:spPr>
+                      <wps:style>
+                        <a:lnRef idx="1">
+                          <a:schemeClr val="accent1"/>
+                        </a:lnRef>
+                        <a:fillRef idx="0">
+                          <a:schemeClr val="accent1"/>
+                        </a:fillRef>
+                        <a:effectRef idx="0">
+                          <a:schemeClr val="accent1"/>
+                        </a:effectRef>
+                        <a:fontRef idx="minor">
+                          <a:schemeClr val="tx1"/>
+                        </a:fontRef>
+                      </wps:style>
+                      <wps:bodyPr/>
+                    </wps:wsp>
+                  </a:graphicData>
+                </a:graphic>
+              </wp:anchor>
+            </w:drawing>
+          </mc:Choice>
+          <mc:Fallback>
+            <w:pict>
+              <v:shapetype w14:anchorId="66CC0BF8" id="_x0000_t32" coordsize="21600,21600" o:spt="32" o:oned="t" path="m,l21600,21600e" filled="f">
+                <v:path arrowok="t" fillok="f" o:connecttype="none"/>
+                <o:lock v:ext="edit" shapetype="t"/>
+              </v:shapetype>
+              <v:shape id="Straight Arrow Connector 20" o:spid="_x0000_s1026" type="#_x0000_t32" style="position:absolute;margin-left:107pt;margin-top:15.85pt;width:94.5pt;height:0;z-index:251672576;visibility:visible;mso-wrap-style:square;mso-wrap-distance-left:9pt;mso-wrap-distance-top:0;mso-wrap-distance-right:9pt;mso-wrap-distance-bottom:0;mso-position-horizontal:absolute;mso-position-horizontal-relative:text;mso-position-vertical:absolute;mso-position-vertical-relative:text" o:gfxdata="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" strokecolor="red" strokeweight=".5pt">
+                <v:stroke endarrow="block" joinstyle="miter"/>
+              </v:shape>
+            </w:pict>
+          </mc:Fallback>
+        </mc:AlternateContent>
+      </w:r>
+      <w:r>
+        <w:rPr>
+          <w:rFonts w:ascii="Candara" w:hAnsi="Candara"/>
+          <w:b/>
+          <w:bCs/>
+          <w:color w:val="FF0000"/>
+          <w:sz w:val="24"/>
+          <w:szCs w:val="24"/>
+        </w:rPr>
+        <w:t>@BeforeMethod</w:t>
+      </w:r>
+    </w:p>
+    <w:p>
+      <w:pPr>
+        <w:tabs>
+          <w:tab w:val="left" w:pos="2834"/>
+        </w:tabs>
+        <w:rPr>
+          <w:rFonts w:ascii="Candara" w:hAnsi="Candara"/>
+          <w:b/>
+          <w:bCs/>
+          <w:color w:val="FF0000"/>
+          <w:sz w:val="24"/>
+          <w:szCs w:val="24"/>
+        </w:rPr>
+      </w:pPr>
+      <w:r>
+        <w:rPr>
+          <w:rFonts w:ascii="Candara" w:hAnsi="Candara"/>
+          <w:b/>
+          <w:bCs/>
+          <w:color w:val="FF0000"/>
+          <w:sz w:val="24"/>
+          <w:szCs w:val="24"/>
+        </w:rPr>
+        <w:t>@AfterMethod</w:t>
+      </w:r>
+    </w:p>
+    <w:p>
+      <w:pPr>
+        <w:tabs>
+          <w:tab w:val="left" w:pos="2834"/>
+        </w:tabs>
+        <w:rPr>
+          <w:rFonts w:ascii="Candara" w:hAnsi="Candara"/>
+          <w:b/>
+          <w:bCs/>
+          <w:color w:val="FF0000"/>
+          <w:sz w:val="24"/>
+          <w:szCs w:val="24"/>
+        </w:rPr>
+      </w:pPr>
+      <w:r>
+        <w:rPr>
+          <w:rFonts w:ascii="Candara" w:hAnsi="Candara"/>
+          <w:b/>
+          <w:bCs/>
+          <w:color w:val="FF0000"/>
+          <w:sz w:val="24"/>
+          <w:szCs w:val="24"/>
+        </w:rPr>
+        <w:t>XML</w:t>
+      </w:r>
+      <w:r>
+        <w:rPr>
+          <w:rFonts w:ascii="Candara" w:hAnsi="Candara"/>
+          <w:b/>
+          <w:bCs/>
+          <w:color w:val="FF0000"/>
+          <w:sz w:val="24"/>
+          <w:szCs w:val="24"/>
+        </w:rPr>
+        <w:br/>
+        <w:t>a) By class</w:t>
+      </w:r>
+    </w:p>
+    <w:p>
+      <w:pPr>
+        <w:tabs>
+          <w:tab w:val="left" w:pos="2834"/>
+        </w:tabs>
+        <w:rPr>
+          <w:rFonts w:ascii="Candara" w:hAnsi="Candara"/>
+          <w:b/>
+          <w:bCs/>
+          <w:color w:val="FF0000"/>
+          <w:sz w:val="24"/>
+          <w:szCs w:val="24"/>
+        </w:rPr>
+      </w:pPr>
+      <w:r>
+        <w:rPr>
+          <w:rFonts w:ascii="Candara" w:hAnsi="Candara"/>
+          <w:b/>
+          <w:bCs/>
+          <w:color w:val="FF0000"/>
+          <w:sz w:val="24"/>
+          <w:szCs w:val="24"/>
+        </w:rPr>
+        <w:t>b) By package</w:t>
+      </w:r>
+    </w:p>
+    <w:p>
+      <w:pPr>
+        <w:tabs>
+          <w:tab w:val="left" w:pos="2834"/>
+        </w:tabs>
+        <w:rPr>
+          <w:rFonts w:ascii="Candara" w:hAnsi="Candara"/>
+          <w:color w:val="4472C4" w:themeColor="accent1"/>
+          <w:sz w:val="20"/>
+          <w:szCs w:val="20"/>
+        </w:rPr>
+      </w:pPr>
+      <w:r>
+        <w:rPr>
+          <w:rFonts w:ascii="Candara" w:hAnsi="Candara"/>
+          <w:color w:val="4472C4" w:themeColor="accent1"/>
+          <w:sz w:val="20"/>
+          <w:szCs w:val="20"/>
+        </w:rPr>
+        <w:t>SEQUENCING</w:t>
+      </w:r>
+    </w:p>
+    <w:p>
+      <w:pPr>
+        <w:tabs>
+          <w:tab w:val="left" w:pos="2834"/>
+        </w:tabs>
+        <w:rPr>
+          <w:rFonts w:ascii="Candara" w:hAnsi="Candara"/>
+          <w:color w:val="4472C4" w:themeColor="accent1"/>
+          <w:sz w:val="20"/>
+          <w:szCs w:val="20"/>
+        </w:rPr>
+      </w:pPr>
+      <w:r>
+        <w:rPr>
+          <w:rFonts w:ascii="Candara" w:hAnsi="Candara"/>
+          <w:color w:val="4472C4" w:themeColor="accent1"/>
+          <w:sz w:val="20"/>
+          <w:szCs w:val="20"/>
+        </w:rPr>
+        <w:t>PRIORITY</w:t>
+      </w:r>
+    </w:p>
+    <w:p>
+      <w:pPr>
+        <w:tabs>
+          <w:tab w:val="left" w:pos="2834"/>
+        </w:tabs>
+        <w:rPr>
+          <w:rFonts w:ascii="Candara" w:hAnsi="Candara"/>
+          <w:color w:val="4472C4" w:themeColor="accent1"/>
+          <w:sz w:val="20"/>
+          <w:szCs w:val="20"/>
+        </w:rPr>
+      </w:pPr>
+      <w:r>
+        <w:rPr>
+          <w:rFonts w:ascii="Candara" w:hAnsi="Candara"/>
+          <w:color w:val="4472C4" w:themeColor="accent1"/>
+          <w:sz w:val="20"/>
+          <w:szCs w:val="20"/>
+        </w:rPr>
+        <w:t>DEPENDS ON METHODS</w:t>
+      </w:r>
+    </w:p>
+    <w:p>
+      <w:pPr>
+        <w:tabs>
+          <w:tab w:val="left" w:pos="2834"/>
+        </w:tabs>
+        <w:rPr>
+          <w:rFonts w:ascii="Candara" w:hAnsi="Candara"/>
+          <w:color w:val="4472C4" w:themeColor="accent1"/>
+          <w:sz w:val="20"/>
+          <w:szCs w:val="20"/>
+        </w:rPr>
+      </w:pPr>
+      <w:r>
+        <w:rPr>
+          <w:rFonts w:ascii="Candara" w:hAnsi="Candara"/>
+          <w:color w:val="4472C4" w:themeColor="accent1"/>
+          <w:sz w:val="20"/>
+          <w:szCs w:val="20"/>
+        </w:rPr>
+        <w:t>SKIP TEST SCRIPTS</w:t>
+      </w:r>
+      <w:r>
+        <w:rPr>
+          <w:rFonts w:ascii="Candara" w:hAnsi="Candara"/>
+          <w:color w:val="4472C4" w:themeColor="accent1"/>
+          <w:sz w:val="20"/>
+          <w:szCs w:val="20"/>
+        </w:rPr>
+        <w:t xml:space="preserve">  (enabled= false)</w:t>
+      </w:r>
+    </w:p>
+    <w:p>
+      <w:pPr>
+        <w:tabs>
+          <w:tab w:val="left" w:pos="2834"/>
+        </w:tabs>
+        <w:rPr>
+          <w:rFonts w:ascii="Candara" w:hAnsi="Candara"/>
+          <w:color w:val="4472C4" w:themeColor="accent1"/>
+          <w:sz w:val="20"/>
+          <w:szCs w:val="20"/>
+        </w:rPr>
+      </w:pPr>
+      <w:r>
+        <w:rPr>
+          <w:rFonts w:ascii="Candara" w:hAnsi="Candara"/>
+          <w:color w:val="4472C4" w:themeColor="accent1"/>
+          <w:sz w:val="20"/>
+          <w:szCs w:val="20"/>
+        </w:rPr>
+        <w:t>PARLLE EXECUTION</w:t>
+      </w:r>
+    </w:p>
+    <w:p>
+      <w:pPr>
+        <w:tabs>
+          <w:tab w:val="left" w:pos="2834"/>
+        </w:tabs>
+        <w:rPr>
+          <w:rFonts w:ascii="Candara" w:hAnsi="Candara"/>
+          <w:color w:val="385623" w:themeColor="accent6" w:themeShade="80"/>
+          <w:sz w:val="20"/>
+          <w:szCs w:val="20"/>
+        </w:rPr>
+      </w:pPr>
+      <w:r>
+        <w:rPr>
+          <w:rFonts w:ascii="Candara" w:hAnsi="Candara"/>
+          <w:color w:val="385623" w:themeColor="accent6" w:themeShade="80"/>
+          <w:sz w:val="20"/>
+          <w:szCs w:val="20"/>
+        </w:rPr>
+        <w:t>Note</w:t>
+      </w:r>
+      <w:r>
+        <w:rPr>
+          <w:rFonts w:ascii="Candara" w:hAnsi="Candara"/>
+          <w:color w:val="385623" w:themeColor="accent6" w:themeShade="80"/>
+          <w:sz w:val="20"/>
+          <w:szCs w:val="20"/>
+        </w:rPr>
+        <w:t>:</w:t>
+      </w:r>
+      <w:r>
+        <w:rPr>
+          <w:rFonts w:ascii="Candara" w:hAnsi="Candara"/>
+          <w:color w:val="385623" w:themeColor="accent6" w:themeShade="80"/>
+          <w:sz w:val="20"/>
+          <w:szCs w:val="20"/>
+        </w:rPr>
+        <w:t xml:space="preserve"> </w:t>
+      </w:r>
+      <w:r>
+        <w:rPr>
+          <w:rFonts w:ascii="Candara" w:hAnsi="Candara"/>
+          <w:color w:val="385623" w:themeColor="accent6" w:themeShade="80"/>
+          <w:sz w:val="20"/>
+          <w:szCs w:val="20"/>
+        </w:rPr>
+        <w:t xml:space="preserve">Most of the </w:t>
+      </w:r>
+      <w:r>
+        <w:rPr>
+          <w:rFonts w:ascii="Candara" w:hAnsi="Candara"/>
+          <w:color w:val="385623" w:themeColor="accent6" w:themeShade="80"/>
+          <w:sz w:val="20"/>
+          <w:szCs w:val="20"/>
+        </w:rPr>
+        <w:t>companies’</w:t>
+      </w:r>
+      <w:r>
+        <w:rPr>
+          <w:rFonts w:ascii="Candara" w:hAnsi="Candara"/>
+          <w:color w:val="385623" w:themeColor="accent6" w:themeShade="80"/>
+          <w:sz w:val="20"/>
+          <w:szCs w:val="20"/>
+        </w:rPr>
+        <w:t xml:space="preserve"> class means 1 test Case</w:t>
+      </w:r>
+    </w:p>
+    <w:p>
+      <w:pPr>
+        <w:tabs>
+          <w:tab w:val="left" w:pos="2834"/>
+        </w:tabs>
+        <w:rPr>
+          <w:rFonts w:ascii="Candara" w:hAnsi="Candara"/>
+          <w:color w:val="385623" w:themeColor="accent6" w:themeShade="80"/>
+          <w:sz w:val="20"/>
+          <w:szCs w:val="20"/>
+        </w:rPr>
+      </w:pPr>
+      <w:r>
+        <w:rPr>
+          <w:rFonts w:ascii="Candara" w:hAnsi="Candara"/>
+          <w:color w:val="385623" w:themeColor="accent6" w:themeShade="80"/>
+          <w:sz w:val="20"/>
+          <w:szCs w:val="20"/>
+        </w:rPr>
+        <w:t>Note:  Some companies class means 1 feature that contains multiple testcases</w:t>
+      </w:r>
+    </w:p>
+    <w:p>
+      <w:pPr>
+        <w:autoSpaceDE w:val="0"/>
+        <w:autoSpaceDN w:val="0"/>
+        <w:adjustRightInd w:val="0"/>
+        <w:spacing w:after="0" w:line="240" w:lineRule="auto"/>
+        <w:rPr>
+          <w:rFonts w:ascii="Consolas" w:hAnsi="Consolas" w:cs="Consolas"/>
+          <w:sz w:val="24"/>
+          <w:szCs w:val="24"/>
+        </w:rPr>
+      </w:pPr>
+      <w:r>
+        <w:rPr>
+          <w:rFonts w:ascii="Consolas" w:hAnsi="Consolas" w:cs="Consolas"/>
+          <w:i/>
+          <w:iCs/>
+          <w:noProof/>
+          <w:color w:val="A0A0A0"/>
+          <w:sz w:val="24"/>
+          <w:szCs w:val="24"/>
+        </w:rPr>
+        <w:lastRenderedPageBreak/>
+        <mc:AlternateContent>
+          <mc:Choice Requires="wps">
+            <w:drawing>
+              <wp:anchor distT="0" distB="0" distL="114300" distR="114300" simplePos="0" relativeHeight="251673600" behindDoc="0" locked="0" layoutInCell="1" allowOverlap="1" wp14:anchorId="22CA069B" wp14:editId="46E6F59E">
+                <wp:simplePos x="0" y="0"/>
+                <wp:positionH relativeFrom="column">
+                  <wp:posOffset>-139700</wp:posOffset>
+                </wp:positionH>
+                <wp:positionV relativeFrom="paragraph">
+                  <wp:posOffset>-69850</wp:posOffset>
+                </wp:positionV>
+                <wp:extent cx="1987550" cy="558800"/>
+                <wp:effectExtent l="0" t="0" r="12700" b="12700"/>
+                <wp:wrapNone/>
+                <wp:docPr id="21" name="Rectangle 21"/>
+                <wp:cNvGraphicFramePr/>
+                <a:graphic xmlns:a="http://schemas.openxmlformats.org/drawingml/2006/main">
+                  <a:graphicData uri="http://schemas.microsoft.com/office/word/2010/wordprocessingShape">
+                    <wps:wsp>
+                      <wps:cNvSpPr/>
+                      <wps:spPr>
+                        <a:xfrm>
+                          <a:off x="0" y="0"/>
+                          <a:ext cx="1987550" cy="558800"/>
+                        </a:xfrm>
+                        <a:prstGeom prst="rect">
+                          <a:avLst/>
+                        </a:prstGeom>
+                        <a:noFill/>
+                        <a:ln>
+                          <a:solidFill>
+                            <a:srgbClr val="FF0000"/>
+                          </a:solidFill>
+                        </a:ln>
+                      </wps:spPr>
+                      <wps:style>
+                        <a:lnRef idx="2">
+                          <a:schemeClr val="accent1">
+                            <a:shade val="50000"/>
+                          </a:schemeClr>
+                        </a:lnRef>
+                        <a:fillRef idx="1">
+                          <a:schemeClr val="accent1"/>
+                        </a:fillRef>
+                        <a:effectRef idx="0">
+                          <a:schemeClr val="accent1"/>
+                        </a:effectRef>
+                        <a:fontRef idx="minor">
+                          <a:schemeClr val="lt1"/>
+                        </a:fontRef>
+                      </wps:style>
+                      <wps:bodyPr rot="0" spcFirstLastPara="0" vertOverflow="overflow" horzOverflow="overflow" vert="horz" wrap="square" lIns="91440" tIns="45720" rIns="91440" bIns="45720" numCol="1" spcCol="0" rtlCol="0" fromWordArt="0" anchor="ctr" anchorCtr="0" forceAA="0" compatLnSpc="1">
+                        <a:prstTxWarp prst="textNoShape">
+                          <a:avLst/>
+                        </a:prstTxWarp>
+                        <a:noAutofit/>
+                      </wps:bodyPr>
+                    </wps:wsp>
+                  </a:graphicData>
+                </a:graphic>
+              </wp:anchor>
+            </w:drawing>
+          </mc:Choice>
+          <mc:Fallback>
+            <w:pict>
+              <v:rect w14:anchorId="710FD7A5" id="Rectangle 21" o:spid="_x0000_s1026" style="position:absolute;margin-left:-11pt;margin-top:-5.5pt;width:156.5pt;height:44pt;z-index:251673600;visibility:visible;mso-wrap-style:square;mso-wrap-distance-left:9pt;mso-wrap-distance-top:0;mso-wrap-distance-right:9pt;mso-wrap-distance-bottom:0;mso-position-horizontal:absolute;mso-position-horizontal-relative:text;mso-position-vertical:absolute;mso-position-vertical-relative:text;v-text-anchor:middle" o:gfxdata="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" filled="f" strokecolor="red" strokeweight="1pt"/>
+            </w:pict>
+          </mc:Fallback>
+        </mc:AlternateContent>
+      </w:r>
+      <w:r>
+        <w:rPr>
+          <w:rFonts w:ascii="Consolas" w:hAnsi="Consolas" w:cs="Consolas"/>
+          <w:i/>
+          <w:iCs/>
+          <w:color w:val="A0A0A0"/>
+          <w:sz w:val="24"/>
+          <w:szCs w:val="24"/>
+        </w:rPr>
+        <w:t>@Test</w:t>
+      </w:r>
+      <w:r>
+        <w:rPr>
+          <w:rFonts w:ascii="Consolas" w:hAnsi="Consolas" w:cs="Consolas"/>
+          <w:color w:val="F9FAF4"/>
+          <w:sz w:val="24"/>
+          <w:szCs w:val="24"/>
+        </w:rPr>
+        <w:t xml:space="preserve"> </w:t>
+      </w:r>
+      <w:r>
+        <w:rPr>
+          <w:rFonts w:ascii="Consolas" w:hAnsi="Consolas" w:cs="Consolas"/>
+          <w:color w:val="EB4B64"/>
+          <w:sz w:val="24"/>
+          <w:szCs w:val="24"/>
+        </w:rPr>
+        <w:t>priority</w:t>
+      </w:r>
+      <w:r>
+        <w:rPr>
+          <w:rFonts w:ascii="Consolas" w:hAnsi="Consolas" w:cs="Consolas"/>
+          <w:color w:val="D9E8F7"/>
+          <w:sz w:val="24"/>
+          <w:szCs w:val="24"/>
+        </w:rPr>
+        <w:t xml:space="preserve"> </w:t>
+      </w:r>
+      <w:r>
+        <w:rPr>
+          <w:rFonts w:ascii="Consolas" w:hAnsi="Consolas" w:cs="Consolas"/>
+          <w:color w:val="E6E6FA"/>
+          <w:sz w:val="24"/>
+          <w:szCs w:val="24"/>
+        </w:rPr>
+        <w:t>=</w:t>
+      </w:r>
+      <w:r>
+        <w:rPr>
+          <w:rFonts w:ascii="Consolas" w:hAnsi="Consolas" w:cs="Consolas"/>
+          <w:color w:val="D9E8F7"/>
+          <w:sz w:val="24"/>
+          <w:szCs w:val="24"/>
+        </w:rPr>
+        <w:t xml:space="preserve"> </w:t>
+      </w:r>
+      <w:r>
+        <w:rPr>
+          <w:rFonts w:ascii="Consolas" w:hAnsi="Consolas" w:cs="Consolas"/>
+          <w:color w:val="6897BB"/>
+          <w:sz w:val="24"/>
+          <w:szCs w:val="24"/>
+        </w:rPr>
+        <w:t>0</w:t>
+      </w:r>
+      <w:r>
+        <w:rPr>
+          <w:rFonts w:ascii="Consolas" w:hAnsi="Consolas" w:cs="Consolas"/>
+          <w:color w:val="F9FAF4"/>
+          <w:sz w:val="24"/>
+          <w:szCs w:val="24"/>
+        </w:rPr>
+        <w:t>)</w:t>
+      </w:r>
+    </w:p>
+    <w:p>
+      <w:pPr>
+        <w:autoSpaceDE w:val="0"/>
+        <w:autoSpaceDN w:val="0"/>
+        <w:adjustRightInd w:val="0"/>
+        <w:spacing w:after="0" w:line="240" w:lineRule="auto"/>
+        <w:rPr>
+          <w:rFonts w:ascii="Consolas" w:hAnsi="Consolas" w:cs="Consolas"/>
+          <w:color w:val="F9FAF4"/>
+          <w:sz w:val="24"/>
+          <w:szCs w:val="24"/>
+        </w:rPr>
+      </w:pPr>
+      <w:r>
+        <w:rPr>
+          <w:rFonts w:ascii="Consolas" w:hAnsi="Consolas" w:cs="Consolas"/>
+          <w:color w:val="CC6C1D"/>
+          <w:sz w:val="24"/>
+          <w:szCs w:val="24"/>
+        </w:rPr>
+        <w:t>public</w:t>
+      </w:r>
+      <w:r>
+        <w:rPr>
+          <w:rFonts w:ascii="Consolas" w:hAnsi="Consolas" w:cs="Consolas"/>
+          <w:color w:val="D9E8F7"/>
+          <w:sz w:val="24"/>
+          <w:szCs w:val="24"/>
+        </w:rPr>
+        <w:t xml:space="preserve"> </w:t>
+      </w:r>
+      <w:r>
+        <w:rPr>
+          <w:rFonts w:ascii="Consolas" w:hAnsi="Consolas" w:cs="Consolas"/>
+          <w:color w:val="CC6C1D"/>
+          <w:sz w:val="24"/>
+          <w:szCs w:val="24"/>
+        </w:rPr>
+        <w:t>void</w:t>
+      </w:r>
+      <w:r>
+        <w:rPr>
+          <w:rFonts w:ascii="Consolas" w:hAnsi="Consolas" w:cs="Consolas"/>
+          <w:color w:val="D9E8F7"/>
+          <w:sz w:val="24"/>
+          <w:szCs w:val="24"/>
+        </w:rPr>
+        <w:t xml:space="preserve"> </w:t>
+      </w:r>
+      <w:r>
+        <w:rPr>
+          <w:rFonts w:ascii="Consolas" w:hAnsi="Consolas" w:cs="Consolas"/>
+          <w:color w:val="1EB540"/>
+          <w:sz w:val="24"/>
+          <w:szCs w:val="24"/>
+        </w:rPr>
+        <w:t>login</w:t>
+      </w:r>
+      <w:r>
+        <w:rPr>
+          <w:rFonts w:ascii="Consolas" w:hAnsi="Consolas" w:cs="Consolas"/>
+          <w:color w:val="F9FAF4"/>
+          <w:sz w:val="24"/>
+          <w:szCs w:val="24"/>
+        </w:rPr>
+        <w:t>()</w:t>
+      </w:r>
+    </w:p>
+    <w:p>
+      <w:pPr>
+        <w:autoSpaceDE w:val="0"/>
+        <w:autoSpaceDN w:val="0"/>
+        <w:adjustRightInd w:val="0"/>
+        <w:spacing w:after="0" w:line="240" w:lineRule="auto"/>
+        <w:rPr>
+          <w:rFonts w:ascii="Consolas" w:hAnsi="Consolas" w:cs="Consolas"/>
+          <w:color w:val="F9FAF4"/>
+          <w:sz w:val="24"/>
+          <w:szCs w:val="24"/>
+        </w:rPr>
+      </w:pPr>
+    </w:p>
+    <w:p>
+      <w:pPr>
+        <w:autoSpaceDE w:val="0"/>
+        <w:autoSpaceDN w:val="0"/>
+        <w:adjustRightInd w:val="0"/>
+        <w:spacing w:after="0" w:line="240" w:lineRule="auto"/>
+        <w:rPr>
+          <w:rFonts w:ascii="Consolas" w:hAnsi="Consolas" w:cs="Consolas"/>
+          <w:color w:val="F9FAF4"/>
+          <w:sz w:val="24"/>
+          <w:szCs w:val="24"/>
+        </w:rPr>
+      </w:pPr>
+      <w:r>
+        <w:rPr>
+          <w:rFonts w:ascii="Consolas" w:hAnsi="Consolas" w:cs="Consolas"/>
+          <w:noProof/>
+          <w:color w:val="F9FAF4"/>
+          <w:sz w:val="24"/>
+          <w:szCs w:val="24"/>
+        </w:rPr>
+        <mc:AlternateContent>
+          <mc:Choice Requires="wps">
+            <w:drawing>
+              <wp:anchor distT="0" distB="0" distL="114300" distR="114300" simplePos="0" relativeHeight="251674624" behindDoc="0" locked="0" layoutInCell="1" allowOverlap="1" wp14:anchorId="1EB4F0B3" wp14:editId="5CB39B26">
+                <wp:simplePos x="0" y="0"/>
+                <wp:positionH relativeFrom="column">
+                  <wp:posOffset>-69850</wp:posOffset>
+                </wp:positionH>
+                <wp:positionV relativeFrom="paragraph">
+                  <wp:posOffset>112395</wp:posOffset>
+                </wp:positionV>
+                <wp:extent cx="3517900" cy="609600"/>
+                <wp:effectExtent l="0" t="0" r="25400" b="19050"/>
+                <wp:wrapNone/>
+                <wp:docPr id="22" name="Rectangle 22"/>
+                <wp:cNvGraphicFramePr/>
+                <a:graphic xmlns:a="http://schemas.openxmlformats.org/drawingml/2006/main">
+                  <a:graphicData uri="http://schemas.microsoft.com/office/word/2010/wordprocessingShape">
+                    <wps:wsp>
+                      <wps:cNvSpPr/>
+                      <wps:spPr>
+                        <a:xfrm>
+                          <a:off x="0" y="0"/>
+                          <a:ext cx="3517900" cy="609600"/>
+                        </a:xfrm>
+                        <a:prstGeom prst="rect">
+                          <a:avLst/>
+                        </a:prstGeom>
+                        <a:noFill/>
+                        <a:ln>
+                          <a:solidFill>
+                            <a:srgbClr val="92D050"/>
+                          </a:solidFill>
+                        </a:ln>
+                      </wps:spPr>
+                      <wps:style>
+                        <a:lnRef idx="2">
+                          <a:schemeClr val="accent1">
+                            <a:shade val="50000"/>
+                          </a:schemeClr>
+                        </a:lnRef>
+                        <a:fillRef idx="1">
+                          <a:schemeClr val="accent1"/>
+                        </a:fillRef>
+                        <a:effectRef idx="0">
+                          <a:schemeClr val="accent1"/>
+                        </a:effectRef>
+                        <a:fontRef idx="minor">
+                          <a:schemeClr val="lt1"/>
+                        </a:fontRef>
+                      </wps:style>
+                      <wps:bodyPr rot="0" spcFirstLastPara="0" vertOverflow="overflow" horzOverflow="overflow" vert="horz" wrap="square" lIns="91440" tIns="45720" rIns="91440" bIns="45720" numCol="1" spcCol="0" rtlCol="0" fromWordArt="0" anchor="ctr" anchorCtr="0" forceAA="0" compatLnSpc="1">
+                        <a:prstTxWarp prst="textNoShape">
+                          <a:avLst/>
+                        </a:prstTxWarp>
+                        <a:noAutofit/>
+                      </wps:bodyPr>
+                    </wps:wsp>
+                  </a:graphicData>
+                </a:graphic>
+              </wp:anchor>
+            </w:drawing>
+          </mc:Choice>
+          <mc:Fallback>
+            <w:pict>
+              <v:rect w14:anchorId="676C6CD2" id="Rectangle 22" o:spid="_x0000_s1026" style="position:absolute;margin-left:-5.5pt;margin-top:8.85pt;width:277pt;height:48pt;z-index:251674624;visibility:visible;mso-wrap-style:square;mso-wrap-distance-left:9pt;mso-wrap-distance-top:0;mso-wrap-distance-right:9pt;mso-wrap-distance-bottom:0;mso-position-horizontal:absolute;mso-position-horizontal-relative:text;mso-position-vertical:absolute;mso-position-vertical-relative:text;v-text-anchor:middle" o:gfxdata="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" filled="f" strokecolor="#92d050" strokeweight="1pt"/>
+            </w:pict>
+          </mc:Fallback>
+        </mc:AlternateContent>
+      </w:r>
+    </w:p>
+    <w:p>
+      <w:pPr>
+        <w:autoSpaceDE w:val="0"/>
+        <w:autoSpaceDN w:val="0"/>
+        <w:adjustRightInd w:val="0"/>
+        <w:spacing w:after="0" w:line="240" w:lineRule="auto"/>
+        <w:rPr>
+          <w:rFonts w:ascii="Candara" w:hAnsi="Candara"/>
+          <w:color w:val="4472C4" w:themeColor="accent1"/>
+          <w:sz w:val="20"/>
+          <w:szCs w:val="20"/>
+        </w:rPr>
+      </w:pPr>
+      <w:r>
+        <w:rPr>
+          <w:rFonts w:ascii="Candara" w:hAnsi="Candara"/>
+          <w:color w:val="4472C4" w:themeColor="accent1"/>
+          <w:sz w:val="20"/>
+          <w:szCs w:val="20"/>
+        </w:rPr>
+        <w:t>1.Priority</w:t>
+      </w:r>
+    </w:p>
+    <w:p>
+      <w:pPr>
+        <w:autoSpaceDE w:val="0"/>
+        <w:autoSpaceDN w:val="0"/>
+        <w:adjustRightInd w:val="0"/>
+        <w:spacing w:after="0" w:line="240" w:lineRule="auto"/>
+        <w:rPr>
+          <w:rFonts w:ascii="Consolas" w:hAnsi="Consolas" w:cs="Consolas"/>
+          <w:color w:val="F9FAF4"/>
+          <w:sz w:val="24"/>
+          <w:szCs w:val="24"/>
+        </w:rPr>
+      </w:pPr>
+      <w:r>
+        <w:rPr>
+          <w:rFonts w:ascii="Candara" w:hAnsi="Candara"/>
+          <w:color w:val="4472C4" w:themeColor="accent1"/>
+          <w:sz w:val="20"/>
+          <w:szCs w:val="20"/>
+        </w:rPr>
+        <w:t>2.dependsonMethods</w:t>
+      </w:r>
+      <w:r>
+        <w:rPr>
+          <w:rFonts w:ascii="Consolas" w:hAnsi="Consolas" w:cs="Consolas"/>
+          <w:color w:val="F9FAF4"/>
+          <w:sz w:val="24"/>
+          <w:szCs w:val="24"/>
+        </w:rPr>
+        <w:t>"</w:t>
+      </w:r>
+    </w:p>
+    <w:p>
+      <w:pPr>
+        <w:autoSpaceDE w:val="0"/>
+        <w:autoSpaceDN w:val="0"/>
+        <w:adjustRightInd w:val="0"/>
+        <w:spacing w:after="0" w:line="240" w:lineRule="auto"/>
+        <w:rPr>
+          <w:rFonts w:ascii="Candara" w:hAnsi="Candara"/>
+          <w:color w:val="4472C4" w:themeColor="accent1"/>
+          <w:sz w:val="20"/>
+          <w:szCs w:val="20"/>
+        </w:rPr>
+      </w:pPr>
+      <w:r>
+        <w:rPr>
+          <w:rFonts w:ascii="Candara" w:hAnsi="Candara"/>
+          <w:color w:val="4472C4" w:themeColor="accent1"/>
+          <w:sz w:val="20"/>
+          <w:szCs w:val="20"/>
+        </w:rPr>
+        <w:t>3.skip</w:t>
+      </w:r>
+      <w:r>
+        <w:rPr>
+          <w:rFonts w:ascii="Candara" w:hAnsi="Candara"/>
+          <w:color w:val="4472C4" w:themeColor="accent1"/>
+          <w:sz w:val="20"/>
+          <w:szCs w:val="20"/>
+        </w:rPr>
+        <w:t>)</w:t>
+      </w:r>
+      <w:r>
+        <w:rPr>
+          <w:rFonts w:ascii="Candara" w:hAnsi="Candara"/>
+          <w:color w:val="4472C4" w:themeColor="accent1"/>
+          <w:sz w:val="20"/>
+          <w:szCs w:val="20"/>
+        </w:rPr>
+        <w:t xml:space="preserve">  (enable= false to skip for reenable its true)</w:t>
+      </w:r>
+      <w:r>
+        <w:rPr>
+          <w:rFonts w:ascii="Candara" w:hAnsi="Candara"/>
+          <w:color w:val="4472C4" w:themeColor="accent1"/>
+          <w:sz w:val="20"/>
+          <w:szCs w:val="20"/>
+        </w:rPr>
+        <w:t xml:space="preserve">  or @Ignore</w:t>
+      </w:r>
+    </w:p>
+    <w:p>
+      <w:pPr>
+        <w:autoSpaceDE w:val="0"/>
+        <w:autoSpaceDN w:val="0"/>
+        <w:adjustRightInd w:val="0"/>
+        <w:spacing w:after="0" w:line="240" w:lineRule="auto"/>
+        <w:rPr>
+          <w:rFonts w:ascii="Candara" w:hAnsi="Candara"/>
+          <w:color w:val="4472C4" w:themeColor="accent1"/>
+          <w:sz w:val="20"/>
+          <w:szCs w:val="20"/>
+        </w:rPr>
+      </w:pPr>
+    </w:p>
+    <w:p>
+      <w:pPr>
+        <w:autoSpaceDE w:val="0"/>
+        <w:autoSpaceDN w:val="0"/>
+        <w:adjustRightInd w:val="0"/>
+        <w:spacing w:after="0" w:line="240" w:lineRule="auto"/>
+        <w:rPr>
+          <w:rFonts w:ascii="Candara" w:hAnsi="Candara"/>
+          <w:color w:val="4472C4" w:themeColor="accent1"/>
+          <w:sz w:val="20"/>
+          <w:szCs w:val="20"/>
+        </w:rPr>
+      </w:pPr>
+      <w:r>
+        <w:rPr>
+          <w:rFonts w:ascii="Candara" w:hAnsi="Candara"/>
+          <w:color w:val="4472C4" w:themeColor="accent1"/>
+          <w:sz w:val="20"/>
+          <w:szCs w:val="20"/>
+        </w:rPr>
+        <w:object w:dxaOrig="1508" w:dyaOrig="984" w14:anchorId="4523DA12">
+          <v:shape id="_x0000_i1034" type="#_x0000_t75" style="width:75.5pt;height:49pt" o:ole="">
+            <v:imagedata r:id="rId33" o:title=""/>
+          </v:shape>
+          <o:OLEObject Type="Embed" ProgID="Package" ShapeID="_x0000_i1034" DrawAspect="Icon" ObjectID="_1727255494" r:id="rId34"/>
+        </w:object>
+      </w:r>
+    </w:p>
+    <w:p>
+      <w:pPr>
+        <w:autoSpaceDE w:val="0"/>
+        <w:autoSpaceDN w:val="0"/>
+        <w:adjustRightInd w:val="0"/>
+        <w:spacing w:after="0" w:line="240" w:lineRule="auto"/>
+        <w:rPr>
+          <w:rFonts w:ascii="Candara" w:hAnsi="Candara"/>
+          <w:color w:val="4472C4" w:themeColor="accent1"/>
+          <w:sz w:val="20"/>
+          <w:szCs w:val="20"/>
+        </w:rPr>
+      </w:pPr>
+    </w:p>
+    <w:p>
+      <w:pPr>
+        <w:autoSpaceDE w:val="0"/>
+        <w:autoSpaceDN w:val="0"/>
+        <w:adjustRightInd w:val="0"/>
+        <w:spacing w:after="0" w:line="240" w:lineRule="auto"/>
+        <w:rPr>
+          <w:rFonts w:ascii="Candara" w:hAnsi="Candara"/>
+          <w:color w:val="4472C4" w:themeColor="accent1"/>
+          <w:sz w:val="20"/>
+          <w:szCs w:val="20"/>
+        </w:rPr>
+      </w:pPr>
+      <w:r>
+        <w:rPr>
+          <w:rFonts w:ascii="Candara" w:hAnsi="Candara"/>
+          <w:color w:val="4472C4" w:themeColor="accent1"/>
+          <w:sz w:val="20"/>
+          <w:szCs w:val="20"/>
+        </w:rPr>
+        <w:t>Hover</w:t>
+      </w:r>
+      <w:r>
+        <w:rPr>
+          <w:rFonts w:ascii="Candara" w:hAnsi="Candara"/>
+          <w:color w:val="4472C4" w:themeColor="accent1"/>
+          <w:sz w:val="20"/>
+          <w:szCs w:val="20"/>
+        </w:rPr>
+        <w:t xml:space="preserve"> </w:t>
+      </w:r>
+      <w:r>
+        <w:rPr>
+          <w:rFonts w:ascii="Candara" w:hAnsi="Candara"/>
+          <w:color w:val="4472C4" w:themeColor="accent1"/>
+          <w:sz w:val="20"/>
+          <w:szCs w:val="20"/>
+        </w:rPr>
+        <w:tab/>
+      </w:r>
+      <w:r>
+        <w:rPr>
+          <w:rFonts w:ascii="Candara" w:hAnsi="Candara"/>
+          <w:color w:val="4472C4" w:themeColor="accent1"/>
+          <w:sz w:val="20"/>
+          <w:szCs w:val="20"/>
+        </w:rPr>
+        <w:tab/>
+        <w:t xml:space="preserve"> </w:t>
+      </w:r>
+      <w:r>
+        <w:rPr>
+          <w:rFonts w:ascii="Candara" w:hAnsi="Candara"/>
+          <w:color w:val="4472C4" w:themeColor="accent1"/>
+          <w:sz w:val="20"/>
+          <w:szCs w:val="20"/>
+        </w:rPr>
+        <w:t>DragANDDrop</w:t>
+      </w:r>
+      <w:r>
+        <w:rPr>
+          <w:rFonts w:ascii="Candara" w:hAnsi="Candara"/>
+          <w:color w:val="4472C4" w:themeColor="accent1"/>
+          <w:sz w:val="20"/>
+          <w:szCs w:val="20"/>
+        </w:rPr>
+        <w:t xml:space="preserve"> </w:t>
+      </w:r>
+      <w:r>
+        <w:rPr>
+          <w:rFonts w:ascii="Candara" w:hAnsi="Candara"/>
+          <w:color w:val="4472C4" w:themeColor="accent1"/>
+          <w:sz w:val="20"/>
+          <w:szCs w:val="20"/>
+        </w:rPr>
+        <w:tab/>
+      </w:r>
+      <w:r>
+        <w:rPr>
+          <w:rFonts w:ascii="Candara" w:hAnsi="Candara"/>
+          <w:color w:val="4472C4" w:themeColor="accent1"/>
+          <w:sz w:val="20"/>
+          <w:szCs w:val="20"/>
+        </w:rPr>
+        <w:t xml:space="preserve"> </w:t>
+      </w:r>
+      <w:r>
+        <w:rPr>
+          <w:rFonts w:ascii="Candara" w:hAnsi="Candara"/>
+          <w:color w:val="4472C4" w:themeColor="accent1"/>
+          <w:sz w:val="20"/>
+          <w:szCs w:val="20"/>
+        </w:rPr>
+        <w:tab/>
+      </w:r>
+      <w:r>
+        <w:rPr>
+          <w:rFonts w:ascii="Candara" w:hAnsi="Candara"/>
+          <w:color w:val="4472C4" w:themeColor="accent1"/>
+          <w:sz w:val="20"/>
+          <w:szCs w:val="20"/>
+        </w:rPr>
+        <w:t>RightCLick</w:t>
+      </w:r>
+      <w:r>
+        <w:rPr>
+          <w:rFonts w:ascii="Candara" w:hAnsi="Candara"/>
+          <w:color w:val="4472C4" w:themeColor="accent1"/>
+          <w:sz w:val="20"/>
+          <w:szCs w:val="20"/>
+        </w:rPr>
+        <w:t xml:space="preserve">   </w:t>
+      </w:r>
+      <w:r>
+        <w:rPr>
+          <w:rFonts w:ascii="Candara" w:hAnsi="Candara"/>
+          <w:color w:val="4472C4" w:themeColor="accent1"/>
+          <w:sz w:val="20"/>
+          <w:szCs w:val="20"/>
+        </w:rPr>
+        <w:tab/>
+      </w:r>
+      <w:r>
+        <w:rPr>
+          <w:rFonts w:ascii="Candara" w:hAnsi="Candara"/>
+          <w:color w:val="4472C4" w:themeColor="accent1"/>
+          <w:sz w:val="20"/>
+          <w:szCs w:val="20"/>
+        </w:rPr>
+        <w:t>DoubleClick</w:t>
+      </w:r>
+    </w:p>
+    <w:p>
+      <w:pPr>
+        <w:autoSpaceDE w:val="0"/>
+        <w:autoSpaceDN w:val="0"/>
+        <w:adjustRightInd w:val="0"/>
+        <w:spacing w:after="0" w:line="240" w:lineRule="auto"/>
+        <w:rPr>
+          <w:rFonts w:ascii="Candara" w:hAnsi="Candara"/>
+          <w:color w:val="4472C4" w:themeColor="accent1"/>
+          <w:sz w:val="20"/>
+          <w:szCs w:val="20"/>
+        </w:rPr>
+      </w:pPr>
+    </w:p>
+    <w:p>
+      <w:pPr>
+        <w:autoSpaceDE w:val="0"/>
+        <w:autoSpaceDN w:val="0"/>
+        <w:adjustRightInd w:val="0"/>
+        <w:spacing w:after="0" w:line="240" w:lineRule="auto"/>
+      </w:pPr>
+    </w:p>
+    <w:p>
+      <w:pPr>
+        <w:autoSpaceDE w:val="0"/>
+        <w:autoSpaceDN w:val="0"/>
+        <w:adjustRightInd w:val="0"/>
+        <w:spacing w:after="0" w:line="240" w:lineRule="auto"/>
+        <w:rPr>
+          <w:rFonts w:ascii="Candara" w:hAnsi="Candara"/>
+          <w:color w:val="4472C4" w:themeColor="accent1"/>
+          <w:sz w:val="20"/>
+          <w:szCs w:val="20"/>
+        </w:rPr>
+      </w:pPr>
+    </w:p>
+    <w:p>
+      <w:pPr>
+        <w:autoSpaceDE w:val="0"/>
+        <w:autoSpaceDN w:val="0"/>
+        <w:adjustRightInd w:val="0"/>
+        <w:spacing w:after="0" w:line="240" w:lineRule="auto"/>
+        <w:rPr>
+          <w:rFonts w:ascii="Candara" w:hAnsi="Candara"/>
+          <w:color w:val="4472C4" w:themeColor="accent1"/>
+          <w:sz w:val="20"/>
+          <w:szCs w:val="20"/>
+        </w:rPr>
+      </w:pPr>
+      <w:r>
+        <w:rPr>
+          <w:rFonts w:ascii="Candara" w:hAnsi="Candara"/>
+          <w:color w:val="4472C4" w:themeColor="accent1"/>
+          <w:sz w:val="20"/>
+          <w:szCs w:val="20"/>
+        </w:rPr>
+        <w:object w:dxaOrig="1508" w:dyaOrig="984" w14:anchorId="191ACB0F">
+          <v:shape id="_x0000_i1044" type="#_x0000_t75" style="width:75.5pt;height:49pt" o:ole="">
+            <v:imagedata r:id="rId35" o:title=""/>
+          </v:shape>
+          <o:OLEObject Type="Embed" ProgID="Package" ShapeID="_x0000_i1044" DrawAspect="Icon" ObjectID="_1727255495" r:id="rId36"/>
+        </w:object>
+      </w:r>
+      <w:r>
+        <w:rPr>
+          <w:rFonts w:ascii="Consolas" w:hAnsi="Consolas" w:cs="Consolas"/>
+          <w:color w:val="F9FAF4"/>
+          <w:sz w:val="24"/>
+          <w:szCs w:val="24"/>
+        </w:rPr>
+        <w:object w:dxaOrig="1508" w:dyaOrig="984" w14:anchorId="57008D6B">
+          <v:shape id="_x0000_i1040" type="#_x0000_t75" style="width:75.5pt;height:49pt" o:ole="">
+            <v:imagedata r:id="rId37" o:title=""/>
+          </v:shape>
+          <o:OLEObject Type="Embed" ProgID="Package" ShapeID="_x0000_i1040" DrawAspect="Icon" ObjectID="_1727255496" r:id="rId38"/>
+        </w:object>
+      </w:r>
+      <w:r>
+        <w:rPr>
+          <w:rFonts w:ascii="Candara" w:hAnsi="Candara"/>
+          <w:color w:val="4472C4" w:themeColor="accent1"/>
+          <w:sz w:val="20"/>
+          <w:szCs w:val="20"/>
+        </w:rPr>
+        <w:object w:dxaOrig="1508" w:dyaOrig="984" w14:anchorId="04ECF3DD">
+          <v:shape id="_x0000_i1048" type="#_x0000_t75" style="width:75.5pt;height:49pt" o:ole="">
+            <v:imagedata r:id="rId39" o:title=""/>
+          </v:shape>
+          <o:OLEObject Type="Embed" ProgID="Package" ShapeID="_x0000_i1048" DrawAspect="Icon" ObjectID="_1727255497" r:id="rId40"/>
+        </w:object>
+      </w:r>
+      <w:r>
+        <w:rPr>
+          <w:rFonts w:ascii="Candara" w:hAnsi="Candara"/>
+          <w:color w:val="4472C4" w:themeColor="accent1"/>
+          <w:sz w:val="20"/>
+          <w:szCs w:val="20"/>
+        </w:rPr>
+        <w:object w:dxaOrig="1508" w:dyaOrig="984" w14:anchorId="6112712B">
+          <v:shape id="_x0000_i1053" type="#_x0000_t75" style="width:75.5pt;height:49pt" o:ole="">
+            <v:imagedata r:id="rId41" o:title=""/>
+          </v:shape>
+          <o:OLEObject Type="Embed" ProgID="Package" ShapeID="_x0000_i1053" DrawAspect="Icon" ObjectID="_1727255498" r:id="rId42"/>
+        </w:object>
+      </w:r>
+    </w:p>
+    <w:p>
+      <w:pPr>
+        <w:autoSpaceDE w:val="0"/>
+        <w:autoSpaceDN w:val="0"/>
+        <w:adjustRightInd w:val="0"/>
+        <w:spacing w:after="0" w:line="240" w:lineRule="auto"/>
+        <w:rPr>
+          <w:rFonts w:ascii="Consolas" w:hAnsi="Consolas" w:cs="Consolas"/>
+          <w:color w:val="F9FAF4"/>
+          <w:sz w:val="24"/>
+          <w:szCs w:val="24"/>
+        </w:rPr>
+      </w:pPr>
+    </w:p>
+    <w:p>
+      <w:pPr>
+        <w:autoSpaceDE w:val="0"/>
+        <w:autoSpaceDN w:val="0"/>
+        <w:adjustRightInd w:val="0"/>
+        <w:spacing w:after="0" w:line="240" w:lineRule="auto"/>
+        <w:rPr>
+          <w:rFonts w:ascii="Consolas" w:hAnsi="Consolas" w:cs="Consolas"/>
+          <w:sz w:val="24"/>
+          <w:szCs w:val="24"/>
+        </w:rPr>
+      </w:pPr>
+    </w:p>
+    <w:p>
+      <w:pPr>
+        <w:tabs>
+          <w:tab w:val="left" w:pos="2834"/>
+        </w:tabs>
+        <w:rPr>
+          <w:rFonts w:ascii="Candara" w:hAnsi="Candara"/>
+          <w:b/>
+          <w:bCs/>
+          <w:color w:val="4472C4" w:themeColor="accent1"/>
+          <w:sz w:val="20"/>
+          <w:szCs w:val="20"/>
+        </w:rPr>
+      </w:pPr>
     </w:p>
     <w:p>
       <w:pPr>
@@ -9614,7 +11614,6 @@
   <w:style w:type="character" w:default="1" w:styleId="DefaultParagraphFont">
     <w:name w:val="Default Paragraph Font"/>
     <w:uiPriority w:val="1"/>
-    <w:semiHidden/>
     <w:unhideWhenUsed/>
   </w:style>
   <w:style w:type="table" w:default="1" w:styleId="TableNormal">

--- a/Selenium.docx
+++ b/Selenium.docx
@@ -420,7 +420,23 @@
           <w:sz w:val="20"/>
           <w:szCs w:val="20"/>
         </w:rPr>
-        <w:t xml:space="preserve"> we can use any one of the part to write script</w:t>
+        <w:t xml:space="preserve"> we can use any one of the </w:t>
+      </w:r>
+      <w:proofErr w:type="gramStart"/>
+      <w:r>
+        <w:rPr>
+          <w:sz w:val="20"/>
+          <w:szCs w:val="20"/>
+        </w:rPr>
+        <w:t>part</w:t>
+      </w:r>
+      <w:proofErr w:type="gramEnd"/>
+      <w:r>
+        <w:rPr>
+          <w:sz w:val="20"/>
+          <w:szCs w:val="20"/>
+        </w:rPr>
+        <w:t xml:space="preserve"> to write script</w:t>
       </w:r>
     </w:p>
     <w:p>
@@ -922,16 +938,29 @@
           <w:szCs w:val="20"/>
         </w:rPr>
       </w:pPr>
-      <w:r>
-        <w:rPr>
-          <w:rFonts w:ascii="Candara" w:hAnsi="Candara"/>
-          <w:b/>
-          <w:bCs/>
-          <w:color w:val="4472C4" w:themeColor="accent1"/>
-          <w:sz w:val="20"/>
-          <w:szCs w:val="20"/>
-        </w:rPr>
-        <w:t>driver.findElement(By.cssSelector("#inputUsername")).sendKeys("rafi");</w:t>
+      <w:proofErr w:type="gramStart"/>
+      <w:r>
+        <w:rPr>
+          <w:rFonts w:ascii="Candara" w:hAnsi="Candara"/>
+          <w:b/>
+          <w:bCs/>
+          <w:color w:val="4472C4" w:themeColor="accent1"/>
+          <w:sz w:val="20"/>
+          <w:szCs w:val="20"/>
+        </w:rPr>
+        <w:t>driver.findElement</w:t>
+      </w:r>
+      <w:proofErr w:type="gramEnd"/>
+      <w:r>
+        <w:rPr>
+          <w:rFonts w:ascii="Candara" w:hAnsi="Candara"/>
+          <w:b/>
+          <w:bCs/>
+          <w:color w:val="4472C4" w:themeColor="accent1"/>
+          <w:sz w:val="20"/>
+          <w:szCs w:val="20"/>
+        </w:rPr>
+        <w:t>(By.cssSelector("#inputUsername")).sendKeys("rafi");</w:t>
       </w:r>
     </w:p>
     <w:p>
@@ -1564,6 +1593,7 @@
         </w:rPr>
         <w:t xml:space="preserve"> </w:t>
       </w:r>
+      <w:proofErr w:type="gramStart"/>
       <w:r>
         <w:rPr>
           <w:rFonts w:ascii="Candara" w:hAnsi="Candara"/>
@@ -1571,7 +1601,17 @@
           <w:sz w:val="24"/>
           <w:szCs w:val="24"/>
         </w:rPr>
-        <w:t xml:space="preserve">tags:- </w:t>
+        <w:t>tags:-</w:t>
+      </w:r>
+      <w:proofErr w:type="gramEnd"/>
+      <w:r>
+        <w:rPr>
+          <w:rFonts w:ascii="Candara" w:hAnsi="Candara"/>
+          <w:color w:val="00B050"/>
+          <w:sz w:val="24"/>
+          <w:szCs w:val="24"/>
+        </w:rPr>
+        <w:t xml:space="preserve"> </w:t>
       </w:r>
       <w:proofErr w:type="spellStart"/>
       <w:r>
@@ -1707,6 +1747,7 @@
         </w:rPr>
       </w:pPr>
       <w:proofErr w:type="spellStart"/>
+      <w:proofErr w:type="gramStart"/>
       <w:r>
         <w:rPr>
           <w:rFonts w:ascii="Candara" w:hAnsi="Candara"/>
@@ -1739,7 +1780,19 @@
           <w:sz w:val="24"/>
           <w:szCs w:val="24"/>
         </w:rPr>
-        <w:t xml:space="preserve"> -&gt;</w:t>
+        <w:t xml:space="preserve"> -</w:t>
+      </w:r>
+      <w:proofErr w:type="gramEnd"/>
+      <w:r>
+        <w:rPr>
+          <w:rFonts w:ascii="Candara" w:hAnsi="Candara"/>
+          <w:b/>
+          <w:bCs/>
+          <w:color w:val="FF0000"/>
+          <w:sz w:val="24"/>
+          <w:szCs w:val="24"/>
+        </w:rPr>
+        <w:t>&gt;</w:t>
       </w:r>
       <w:r>
         <w:rPr>
@@ -1824,6 +1877,7 @@
         <w:t xml:space="preserve">2.Relative </w:t>
       </w:r>
       <w:proofErr w:type="spellStart"/>
+      <w:proofErr w:type="gramStart"/>
       <w:r>
         <w:rPr>
           <w:rFonts w:ascii="Candara" w:hAnsi="Candara"/>
@@ -1841,7 +1895,15 @@
           <w:sz w:val="20"/>
           <w:szCs w:val="20"/>
         </w:rPr>
-        <w:t xml:space="preserve">  (In </w:t>
+        <w:t xml:space="preserve">  (</w:t>
+      </w:r>
+      <w:proofErr w:type="gramEnd"/>
+      <w:r>
+        <w:rPr>
+          <w:sz w:val="20"/>
+          <w:szCs w:val="20"/>
+        </w:rPr>
+        <w:t xml:space="preserve">In </w:t>
       </w:r>
       <w:r>
         <w:rPr>
@@ -2110,7 +2172,29 @@
           <w:sz w:val="20"/>
           <w:szCs w:val="20"/>
         </w:rPr>
-        <w:t>//span[contains(text(),'Rafi Syed')]</w:t>
+        <w:t>//span[contains(</w:t>
+      </w:r>
+      <w:proofErr w:type="gramStart"/>
+      <w:r>
+        <w:rPr>
+          <w:b/>
+          <w:bCs/>
+          <w:color w:val="000000" w:themeColor="text1"/>
+          <w:sz w:val="20"/>
+          <w:szCs w:val="20"/>
+        </w:rPr>
+        <w:t>text(</w:t>
+      </w:r>
+      <w:proofErr w:type="gramEnd"/>
+      <w:r>
+        <w:rPr>
+          <w:b/>
+          <w:bCs/>
+          <w:color w:val="000000" w:themeColor="text1"/>
+          <w:sz w:val="20"/>
+          <w:szCs w:val="20"/>
+        </w:rPr>
+        <w:t>),'Rafi Syed')]</w:t>
       </w:r>
     </w:p>
     <w:p>
@@ -2196,7 +2280,23 @@
           <w:sz w:val="20"/>
           <w:szCs w:val="20"/>
         </w:rPr>
-        <w:t>Step 1 : Open browser</w:t>
+        <w:t xml:space="preserve">Step </w:t>
+      </w:r>
+      <w:proofErr w:type="gramStart"/>
+      <w:r>
+        <w:rPr>
+          <w:sz w:val="20"/>
+          <w:szCs w:val="20"/>
+        </w:rPr>
+        <w:t>1 :</w:t>
+      </w:r>
+      <w:proofErr w:type="gramEnd"/>
+      <w:r>
+        <w:rPr>
+          <w:sz w:val="20"/>
+          <w:szCs w:val="20"/>
+        </w:rPr>
+        <w:t xml:space="preserve"> Open browser</w:t>
       </w:r>
     </w:p>
     <w:p>
@@ -2223,30 +2323,55 @@
         </w:rPr>
         <w:t xml:space="preserve"> </w:t>
       </w:r>
-      <w:r>
-        <w:rPr>
-          <w:sz w:val="20"/>
-          <w:szCs w:val="20"/>
-        </w:rPr>
-        <w:t>2 : enter username</w:t>
-      </w:r>
-    </w:p>
-    <w:p>
-      <w:pPr>
-        <w:tabs>
-          <w:tab w:val="left" w:pos="2834"/>
-        </w:tabs>
-        <w:rPr>
-          <w:sz w:val="20"/>
-          <w:szCs w:val="20"/>
-        </w:rPr>
-      </w:pPr>
-      <w:r>
-        <w:rPr>
-          <w:sz w:val="20"/>
-          <w:szCs w:val="20"/>
-        </w:rPr>
-        <w:t>Step 3 : Enter password</w:t>
+      <w:proofErr w:type="gramStart"/>
+      <w:r>
+        <w:rPr>
+          <w:sz w:val="20"/>
+          <w:szCs w:val="20"/>
+        </w:rPr>
+        <w:t>2 :</w:t>
+      </w:r>
+      <w:proofErr w:type="gramEnd"/>
+      <w:r>
+        <w:rPr>
+          <w:sz w:val="20"/>
+          <w:szCs w:val="20"/>
+        </w:rPr>
+        <w:t xml:space="preserve"> enter username</w:t>
+      </w:r>
+    </w:p>
+    <w:p>
+      <w:pPr>
+        <w:tabs>
+          <w:tab w:val="left" w:pos="2834"/>
+        </w:tabs>
+        <w:rPr>
+          <w:sz w:val="20"/>
+          <w:szCs w:val="20"/>
+        </w:rPr>
+      </w:pPr>
+      <w:r>
+        <w:rPr>
+          <w:sz w:val="20"/>
+          <w:szCs w:val="20"/>
+        </w:rPr>
+        <w:t xml:space="preserve">Step </w:t>
+      </w:r>
+      <w:proofErr w:type="gramStart"/>
+      <w:r>
+        <w:rPr>
+          <w:sz w:val="20"/>
+          <w:szCs w:val="20"/>
+        </w:rPr>
+        <w:t>3 :</w:t>
+      </w:r>
+      <w:proofErr w:type="gramEnd"/>
+      <w:r>
+        <w:rPr>
+          <w:sz w:val="20"/>
+          <w:szCs w:val="20"/>
+        </w:rPr>
+        <w:t xml:space="preserve"> Enter password</w:t>
       </w:r>
     </w:p>
     <w:p>
@@ -2388,16 +2513,29 @@
           <w:szCs w:val="20"/>
         </w:rPr>
       </w:pPr>
-      <w:r>
-        <w:rPr>
-          <w:rFonts w:ascii="Candara" w:hAnsi="Candara"/>
-          <w:b/>
-          <w:bCs/>
-          <w:color w:val="FF0000"/>
-          <w:sz w:val="24"/>
-          <w:szCs w:val="24"/>
-        </w:rPr>
-        <w:t>Note :-</w:t>
+      <w:proofErr w:type="gramStart"/>
+      <w:r>
+        <w:rPr>
+          <w:rFonts w:ascii="Candara" w:hAnsi="Candara"/>
+          <w:b/>
+          <w:bCs/>
+          <w:color w:val="FF0000"/>
+          <w:sz w:val="24"/>
+          <w:szCs w:val="24"/>
+        </w:rPr>
+        <w:t>Note :</w:t>
+      </w:r>
+      <w:proofErr w:type="gramEnd"/>
+      <w:r>
+        <w:rPr>
+          <w:rFonts w:ascii="Candara" w:hAnsi="Candara"/>
+          <w:b/>
+          <w:bCs/>
+          <w:color w:val="FF0000"/>
+          <w:sz w:val="24"/>
+          <w:szCs w:val="24"/>
+        </w:rPr>
+        <w:t>-</w:t>
       </w:r>
       <w:r>
         <w:rPr>
@@ -2516,7 +2654,27 @@
           <w:sz w:val="20"/>
           <w:szCs w:val="20"/>
         </w:rPr>
-        <w:t xml:space="preserve"> elements are dynamic  ex : </w:t>
+        <w:t xml:space="preserve"> elements are </w:t>
+      </w:r>
+      <w:proofErr w:type="gramStart"/>
+      <w:r>
+        <w:rPr>
+          <w:b/>
+          <w:bCs/>
+          <w:sz w:val="20"/>
+          <w:szCs w:val="20"/>
+        </w:rPr>
+        <w:t>dynamic  ex</w:t>
+      </w:r>
+      <w:proofErr w:type="gramEnd"/>
+      <w:r>
+        <w:rPr>
+          <w:b/>
+          <w:bCs/>
+          <w:sz w:val="20"/>
+          <w:szCs w:val="20"/>
+        </w:rPr>
+        <w:t xml:space="preserve"> : </w:t>
       </w:r>
       <w:r>
         <w:rPr>
@@ -3138,15 +3296,27 @@
         </w:rPr>
         <w:t>.</w:t>
       </w:r>
-      <w:r>
-        <w:rPr>
-          <w:b/>
-          <w:bCs/>
-          <w:color w:val="FF0000"/>
-          <w:sz w:val="20"/>
-          <w:szCs w:val="20"/>
-        </w:rPr>
-        <w:t>contains()</w:t>
+      <w:proofErr w:type="gramStart"/>
+      <w:r>
+        <w:rPr>
+          <w:b/>
+          <w:bCs/>
+          <w:color w:val="FF0000"/>
+          <w:sz w:val="20"/>
+          <w:szCs w:val="20"/>
+        </w:rPr>
+        <w:t>contains(</w:t>
+      </w:r>
+      <w:proofErr w:type="gramEnd"/>
+      <w:r>
+        <w:rPr>
+          <w:b/>
+          <w:bCs/>
+          <w:color w:val="FF0000"/>
+          <w:sz w:val="20"/>
+          <w:szCs w:val="20"/>
+        </w:rPr>
+        <w:t>)</w:t>
       </w:r>
       <w:r>
         <w:rPr>
@@ -3453,7 +3623,17 @@
           <w:sz w:val="20"/>
           <w:szCs w:val="20"/>
         </w:rPr>
-        <w:t xml:space="preserve"> while writing index</w:t>
+        <w:t xml:space="preserve"> while writing </w:t>
+      </w:r>
+      <w:proofErr w:type="gramStart"/>
+      <w:r>
+        <w:rPr>
+          <w:b/>
+          <w:bCs/>
+          <w:sz w:val="20"/>
+          <w:szCs w:val="20"/>
+        </w:rPr>
+        <w:t>index</w:t>
       </w:r>
       <w:r>
         <w:rPr>
@@ -3471,23 +3651,34 @@
           <w:sz w:val="24"/>
           <w:szCs w:val="24"/>
         </w:rPr>
-        <w:t>” (//*[@id, ‘u_0_0_’])[2]”</w:t>
-      </w:r>
-    </w:p>
-    <w:p>
-      <w:pPr>
-        <w:tabs>
-          <w:tab w:val="left" w:pos="2834"/>
-        </w:tabs>
-        <w:rPr>
-          <w:rFonts w:ascii="Candara" w:hAnsi="Candara"/>
-          <w:b/>
-          <w:bCs/>
-          <w:color w:val="FF0000"/>
-          <w:sz w:val="24"/>
-          <w:szCs w:val="24"/>
-        </w:rPr>
-      </w:pPr>
+        <w:t>”</w:t>
+      </w:r>
+      <w:proofErr w:type="gramEnd"/>
+      <w:r>
+        <w:rPr>
+          <w:rFonts w:ascii="Candara" w:hAnsi="Candara"/>
+          <w:color w:val="00B050"/>
+          <w:sz w:val="24"/>
+          <w:szCs w:val="24"/>
+        </w:rPr>
+        <w:t xml:space="preserve"> (//*[@id, ‘u_0_0_’])[2]”</w:t>
+      </w:r>
+    </w:p>
+    <w:p>
+      <w:pPr>
+        <w:tabs>
+          <w:tab w:val="left" w:pos="2834"/>
+        </w:tabs>
+        <w:rPr>
+          <w:rFonts w:ascii="Candara" w:hAnsi="Candara"/>
+          <w:b/>
+          <w:bCs/>
+          <w:color w:val="FF0000"/>
+          <w:sz w:val="24"/>
+          <w:szCs w:val="24"/>
+        </w:rPr>
+      </w:pPr>
+      <w:proofErr w:type="gramStart"/>
       <w:r>
         <w:rPr>
           <w:rFonts w:ascii="Candara" w:hAnsi="Candara"/>
@@ -3499,6 +3690,7 @@
         </w:rPr>
         <w:t>SYNTAX:-</w:t>
       </w:r>
+      <w:proofErr w:type="gramEnd"/>
     </w:p>
     <w:p>
       <w:pPr>
@@ -3537,8 +3729,9 @@
           <w:sz w:val="24"/>
           <w:szCs w:val="24"/>
         </w:rPr>
-        <w:t>tarts-with(@id, ‘u_0_0</w:t>
-      </w:r>
+        <w:t>tarts-</w:t>
+      </w:r>
+      <w:proofErr w:type="gramStart"/>
       <w:r>
         <w:rPr>
           <w:rFonts w:ascii="Candara" w:hAnsi="Candara"/>
@@ -3546,6 +3739,25 @@
           <w:sz w:val="24"/>
           <w:szCs w:val="24"/>
         </w:rPr>
+        <w:t>with(</w:t>
+      </w:r>
+      <w:proofErr w:type="gramEnd"/>
+      <w:r>
+        <w:rPr>
+          <w:rFonts w:ascii="Candara" w:hAnsi="Candara"/>
+          <w:color w:val="00B050"/>
+          <w:sz w:val="24"/>
+          <w:szCs w:val="24"/>
+        </w:rPr>
+        <w:t>@id, ‘u_0_0</w:t>
+      </w:r>
+      <w:r>
+        <w:rPr>
+          <w:rFonts w:ascii="Candara" w:hAnsi="Candara"/>
+          <w:color w:val="00B050"/>
+          <w:sz w:val="24"/>
+          <w:szCs w:val="24"/>
+        </w:rPr>
         <w:t>_</w:t>
       </w:r>
       <w:r>
@@ -3628,14 +3840,25 @@
           <w:szCs w:val="20"/>
         </w:rPr>
       </w:pPr>
-      <w:r>
-        <w:rPr>
-          <w:b/>
-          <w:bCs/>
-          <w:sz w:val="20"/>
-          <w:szCs w:val="20"/>
-        </w:rPr>
-        <w:t xml:space="preserve">Ex:-   </w:t>
+      <w:proofErr w:type="gramStart"/>
+      <w:r>
+        <w:rPr>
+          <w:b/>
+          <w:bCs/>
+          <w:sz w:val="20"/>
+          <w:szCs w:val="20"/>
+        </w:rPr>
+        <w:t>Ex:-</w:t>
+      </w:r>
+      <w:proofErr w:type="gramEnd"/>
+      <w:r>
+        <w:rPr>
+          <w:b/>
+          <w:bCs/>
+          <w:sz w:val="20"/>
+          <w:szCs w:val="20"/>
+        </w:rPr>
+        <w:t xml:space="preserve">   </w:t>
       </w:r>
       <w:r>
         <w:rPr>
@@ -3746,7 +3969,17 @@
           <w:sz w:val="20"/>
           <w:szCs w:val="20"/>
         </w:rPr>
-        <w:t xml:space="preserve"> for duplicates we can use indexing to get single match   </w:t>
+        <w:t xml:space="preserve"> for duplicates we can use indexing to get single match </w:t>
+      </w:r>
+      <w:proofErr w:type="gramStart"/>
+      <w:r>
+        <w:rPr>
+          <w:b/>
+          <w:bCs/>
+          <w:sz w:val="20"/>
+          <w:szCs w:val="20"/>
+        </w:rPr>
+        <w:t xml:space="preserve">  </w:t>
       </w:r>
       <w:r>
         <w:rPr>
@@ -3755,7 +3988,17 @@
           <w:sz w:val="24"/>
           <w:szCs w:val="24"/>
         </w:rPr>
-        <w:t>” (//*[@id, ‘u_0_0_’])[2]”</w:t>
+        <w:t>”</w:t>
+      </w:r>
+      <w:proofErr w:type="gramEnd"/>
+      <w:r>
+        <w:rPr>
+          <w:rFonts w:ascii="Candara" w:hAnsi="Candara"/>
+          <w:color w:val="00B050"/>
+          <w:sz w:val="24"/>
+          <w:szCs w:val="24"/>
+        </w:rPr>
+        <w:t xml:space="preserve"> (//*[@id, ‘u_0_0_’])[2]”</w:t>
       </w:r>
     </w:p>
     <w:p>
@@ -3930,6 +4173,7 @@
         <w:t xml:space="preserve"> </w:t>
       </w:r>
       <w:proofErr w:type="spellStart"/>
+      <w:proofErr w:type="gramStart"/>
       <w:r>
         <w:rPr>
           <w:rFonts w:ascii="Candara" w:hAnsi="Candara"/>
@@ -3954,6 +4198,7 @@
         <w:t>(</w:t>
       </w:r>
       <w:proofErr w:type="spellStart"/>
+      <w:proofErr w:type="gramEnd"/>
       <w:r>
         <w:rPr>
           <w:rFonts w:ascii="Candara" w:hAnsi="Candara"/>
@@ -4221,6 +4466,7 @@
         <w:t xml:space="preserve">Ex: if we click on forget password it will take some time to load error message this time has to be maintained by using </w:t>
       </w:r>
       <w:proofErr w:type="spellStart"/>
+      <w:proofErr w:type="gramStart"/>
       <w:r>
         <w:rPr>
           <w:rFonts w:ascii="Candara" w:hAnsi="Candara"/>
@@ -4240,7 +4486,18 @@
           <w:sz w:val="20"/>
           <w:szCs w:val="20"/>
         </w:rPr>
-        <w:t>()</w:t>
+        <w:t>(</w:t>
+      </w:r>
+      <w:proofErr w:type="gramEnd"/>
+      <w:r>
+        <w:rPr>
+          <w:rFonts w:ascii="Candara" w:hAnsi="Candara"/>
+          <w:b/>
+          <w:bCs/>
+          <w:sz w:val="20"/>
+          <w:szCs w:val="20"/>
+        </w:rPr>
+        <w:t>)</w:t>
       </w:r>
     </w:p>
     <w:p>
@@ -5093,7 +5350,31 @@
           <w:sz w:val="20"/>
           <w:szCs w:val="20"/>
         </w:rPr>
-        <w:t>("//div[@class='forgot-pwd-btn-conainer']/button[1]")).click();</w:t>
+        <w:t>("//div[@class='forgot-pwd-btn-conainer']/button[1]")</w:t>
+      </w:r>
+      <w:proofErr w:type="gramStart"/>
+      <w:r>
+        <w:rPr>
+          <w:rFonts w:ascii="Candara" w:hAnsi="Candara"/>
+          <w:b/>
+          <w:bCs/>
+          <w:color w:val="4472C4" w:themeColor="accent1"/>
+          <w:sz w:val="20"/>
+          <w:szCs w:val="20"/>
+        </w:rPr>
+        <w:t>).click</w:t>
+      </w:r>
+      <w:proofErr w:type="gramEnd"/>
+      <w:r>
+        <w:rPr>
+          <w:rFonts w:ascii="Candara" w:hAnsi="Candara"/>
+          <w:b/>
+          <w:bCs/>
+          <w:color w:val="4472C4" w:themeColor="accent1"/>
+          <w:sz w:val="20"/>
+          <w:szCs w:val="20"/>
+        </w:rPr>
+        <w:t>();</w:t>
       </w:r>
     </w:p>
     <w:p>
@@ -5382,7 +5663,31 @@
           <w:sz w:val="20"/>
           <w:szCs w:val="20"/>
         </w:rPr>
-        <w:t xml:space="preserve"> if we click . then we will get related method use appropriate method</w:t>
+        <w:t xml:space="preserve"> if we </w:t>
+      </w:r>
+      <w:proofErr w:type="gramStart"/>
+      <w:r>
+        <w:rPr>
+          <w:rFonts w:ascii="Candara" w:hAnsi="Candara"/>
+          <w:b/>
+          <w:bCs/>
+          <w:color w:val="4472C4" w:themeColor="accent1"/>
+          <w:sz w:val="20"/>
+          <w:szCs w:val="20"/>
+        </w:rPr>
+        <w:t>click .</w:t>
+      </w:r>
+      <w:proofErr w:type="gramEnd"/>
+      <w:r>
+        <w:rPr>
+          <w:rFonts w:ascii="Candara" w:hAnsi="Candara"/>
+          <w:b/>
+          <w:bCs/>
+          <w:color w:val="4472C4" w:themeColor="accent1"/>
+          <w:sz w:val="20"/>
+          <w:szCs w:val="20"/>
+        </w:rPr>
+        <w:t xml:space="preserve"> then we will get related method use appropriate method</w:t>
       </w:r>
     </w:p>
     <w:p>
@@ -5529,7 +5834,7 @@
           <v:shape id="_x0000_i1025" type="#_x0000_t75" style="width:75.5pt;height:49pt" o:ole="">
             <v:imagedata r:id="rId11" o:title=""/>
           </v:shape>
-          <o:OLEObject Type="Embed" ProgID="Package" ShapeID="_x0000_i1025" DrawAspect="Icon" ObjectID="_1727255484" r:id="rId12"/>
+          <o:OLEObject Type="Embed" ProgID="Package" ShapeID="_x0000_i1025" DrawAspect="Icon" ObjectID="_1727335027" r:id="rId12"/>
         </w:object>
       </w:r>
     </w:p>
@@ -5677,7 +5982,31 @@
           <w:sz w:val="24"/>
           <w:szCs w:val="24"/>
         </w:rPr>
-        <w:t>button[text(),’Log Out’]</w:t>
+        <w:t>button[</w:t>
+      </w:r>
+      <w:proofErr w:type="gramStart"/>
+      <w:r>
+        <w:rPr>
+          <w:rFonts w:ascii="Candara" w:hAnsi="Candara"/>
+          <w:b/>
+          <w:bCs/>
+          <w:color w:val="FF0000"/>
+          <w:sz w:val="24"/>
+          <w:szCs w:val="24"/>
+        </w:rPr>
+        <w:t>text(</w:t>
+      </w:r>
+      <w:proofErr w:type="gramEnd"/>
+      <w:r>
+        <w:rPr>
+          <w:rFonts w:ascii="Candara" w:hAnsi="Candara"/>
+          <w:b/>
+          <w:bCs/>
+          <w:color w:val="FF0000"/>
+          <w:sz w:val="24"/>
+          <w:szCs w:val="24"/>
+        </w:rPr>
+        <w:t>),’Log Out’]</w:t>
       </w:r>
     </w:p>
     <w:p>
@@ -5714,33 +6043,81 @@
           <w:sz w:val="24"/>
           <w:szCs w:val="24"/>
         </w:rPr>
-        <w:t>We can write like this by using star  //*[text(),’Log Out’]</w:t>
-      </w:r>
-    </w:p>
-    <w:p>
-      <w:pPr>
-        <w:tabs>
-          <w:tab w:val="left" w:pos="2834"/>
-        </w:tabs>
-        <w:rPr>
-          <w:rFonts w:ascii="Candara" w:hAnsi="Candara"/>
-          <w:b/>
-          <w:bCs/>
-          <w:color w:val="FF0000"/>
-          <w:sz w:val="24"/>
-          <w:szCs w:val="24"/>
-        </w:rPr>
-      </w:pPr>
-      <w:r>
-        <w:rPr>
-          <w:rFonts w:ascii="Candara" w:hAnsi="Candara"/>
-          <w:b/>
-          <w:bCs/>
-          <w:color w:val="FF0000"/>
-          <w:sz w:val="24"/>
-          <w:szCs w:val="24"/>
-        </w:rPr>
-        <w:t xml:space="preserve">FB Log out : </w:t>
+        <w:t xml:space="preserve">We can write like this by using </w:t>
+      </w:r>
+      <w:proofErr w:type="gramStart"/>
+      <w:r>
+        <w:rPr>
+          <w:rFonts w:ascii="Candara" w:hAnsi="Candara"/>
+          <w:b/>
+          <w:bCs/>
+          <w:color w:val="FF0000"/>
+          <w:sz w:val="24"/>
+          <w:szCs w:val="24"/>
+        </w:rPr>
+        <w:t>star  /</w:t>
+      </w:r>
+      <w:proofErr w:type="gramEnd"/>
+      <w:r>
+        <w:rPr>
+          <w:rFonts w:ascii="Candara" w:hAnsi="Candara"/>
+          <w:b/>
+          <w:bCs/>
+          <w:color w:val="FF0000"/>
+          <w:sz w:val="24"/>
+          <w:szCs w:val="24"/>
+        </w:rPr>
+        <w:t>/*[text(),’Log Out’]</w:t>
+      </w:r>
+    </w:p>
+    <w:p>
+      <w:pPr>
+        <w:tabs>
+          <w:tab w:val="left" w:pos="2834"/>
+        </w:tabs>
+        <w:rPr>
+          <w:rFonts w:ascii="Candara" w:hAnsi="Candara"/>
+          <w:b/>
+          <w:bCs/>
+          <w:color w:val="FF0000"/>
+          <w:sz w:val="24"/>
+          <w:szCs w:val="24"/>
+        </w:rPr>
+      </w:pPr>
+      <w:r>
+        <w:rPr>
+          <w:rFonts w:ascii="Candara" w:hAnsi="Candara"/>
+          <w:b/>
+          <w:bCs/>
+          <w:color w:val="FF0000"/>
+          <w:sz w:val="24"/>
+          <w:szCs w:val="24"/>
+        </w:rPr>
+        <w:t xml:space="preserve">FB Log </w:t>
+      </w:r>
+      <w:proofErr w:type="gramStart"/>
+      <w:r>
+        <w:rPr>
+          <w:rFonts w:ascii="Candara" w:hAnsi="Candara"/>
+          <w:b/>
+          <w:bCs/>
+          <w:color w:val="FF0000"/>
+          <w:sz w:val="24"/>
+          <w:szCs w:val="24"/>
+        </w:rPr>
+        <w:t>out :</w:t>
+      </w:r>
+      <w:proofErr w:type="gramEnd"/>
+      <w:r>
+        <w:rPr>
+          <w:rFonts w:ascii="Candara" w:hAnsi="Candara"/>
+          <w:b/>
+          <w:bCs/>
+          <w:color w:val="FF0000"/>
+          <w:sz w:val="24"/>
+          <w:szCs w:val="24"/>
+        </w:rPr>
+        <w:t xml:space="preserve"> </w:t>
       </w:r>
       <w:r>
         <w:rPr>
@@ -5899,7 +6276,31 @@
           <w:sz w:val="20"/>
           <w:szCs w:val="20"/>
         </w:rPr>
-        <w:t>//header/div/button[1]/following-sibling::button[1]</w:t>
+        <w:t>//header/div/button[1]/following-</w:t>
+      </w:r>
+      <w:proofErr w:type="gramStart"/>
+      <w:r>
+        <w:rPr>
+          <w:rFonts w:ascii="Candara" w:hAnsi="Candara"/>
+          <w:b/>
+          <w:bCs/>
+          <w:color w:val="4472C4" w:themeColor="accent1"/>
+          <w:sz w:val="20"/>
+          <w:szCs w:val="20"/>
+        </w:rPr>
+        <w:t>sibling::</w:t>
+      </w:r>
+      <w:proofErr w:type="gramEnd"/>
+      <w:r>
+        <w:rPr>
+          <w:rFonts w:ascii="Candara" w:hAnsi="Candara"/>
+          <w:b/>
+          <w:bCs/>
+          <w:color w:val="4472C4" w:themeColor="accent1"/>
+          <w:sz w:val="20"/>
+          <w:szCs w:val="20"/>
+        </w:rPr>
+        <w:t>button[1]</w:t>
       </w:r>
     </w:p>
     <w:p>
@@ -5966,16 +6367,29 @@
           <w:szCs w:val="20"/>
         </w:rPr>
       </w:pPr>
-      <w:r>
-        <w:rPr>
-          <w:rFonts w:ascii="Candara" w:hAnsi="Candara"/>
-          <w:b/>
-          <w:bCs/>
-          <w:color w:val="4472C4" w:themeColor="accent1"/>
-          <w:sz w:val="20"/>
-          <w:szCs w:val="20"/>
-        </w:rPr>
-        <w:t>//header/div/button[1]/parent::div</w:t>
+      <w:proofErr w:type="gramStart"/>
+      <w:r>
+        <w:rPr>
+          <w:rFonts w:ascii="Candara" w:hAnsi="Candara"/>
+          <w:b/>
+          <w:bCs/>
+          <w:color w:val="4472C4" w:themeColor="accent1"/>
+          <w:sz w:val="20"/>
+          <w:szCs w:val="20"/>
+        </w:rPr>
+        <w:t>//header/div/button[</w:t>
+      </w:r>
+      <w:proofErr w:type="gramEnd"/>
+      <w:r>
+        <w:rPr>
+          <w:rFonts w:ascii="Candara" w:hAnsi="Candara"/>
+          <w:b/>
+          <w:bCs/>
+          <w:color w:val="4472C4" w:themeColor="accent1"/>
+          <w:sz w:val="20"/>
+          <w:szCs w:val="20"/>
+        </w:rPr>
+        <w:t>1]/parent::div</w:t>
       </w:r>
     </w:p>
     <w:p>
@@ -6221,7 +6635,7 @@
           <v:shape id="_x0000_i1026" type="#_x0000_t75" style="width:75.5pt;height:49pt" o:ole="">
             <v:imagedata r:id="rId13" o:title=""/>
           </v:shape>
-          <o:OLEObject Type="Embed" ProgID="Package" ShapeID="_x0000_i1026" DrawAspect="Icon" ObjectID="_1727255485" r:id="rId14"/>
+          <o:OLEObject Type="Embed" ProgID="Package" ShapeID="_x0000_i1026" DrawAspect="Icon" ObjectID="_1727335028" r:id="rId14"/>
         </w:object>
       </w:r>
     </w:p>
@@ -6239,16 +6653,29 @@
           <w:szCs w:val="24"/>
         </w:rPr>
       </w:pPr>
-      <w:r>
-        <w:rPr>
-          <w:rFonts w:ascii="Candara" w:hAnsi="Candara"/>
-          <w:b/>
-          <w:bCs/>
-          <w:color w:val="FF0000"/>
-          <w:sz w:val="24"/>
-          <w:szCs w:val="24"/>
-        </w:rPr>
-        <w:t xml:space="preserve">Dropdown : 2 (Without having select tag, for this we no need to use Select class, directly we can call methods by </w:t>
+      <w:proofErr w:type="gramStart"/>
+      <w:r>
+        <w:rPr>
+          <w:rFonts w:ascii="Candara" w:hAnsi="Candara"/>
+          <w:b/>
+          <w:bCs/>
+          <w:color w:val="FF0000"/>
+          <w:sz w:val="24"/>
+          <w:szCs w:val="24"/>
+        </w:rPr>
+        <w:t>Dropdown :</w:t>
+      </w:r>
+      <w:proofErr w:type="gramEnd"/>
+      <w:r>
+        <w:rPr>
+          <w:rFonts w:ascii="Candara" w:hAnsi="Candara"/>
+          <w:b/>
+          <w:bCs/>
+          <w:color w:val="FF0000"/>
+          <w:sz w:val="24"/>
+          <w:szCs w:val="24"/>
+        </w:rPr>
+        <w:t xml:space="preserve"> 2 (Without having select tag, for this we no need to use Select class, directly we can call methods by </w:t>
       </w:r>
       <w:r>
         <w:rPr>
@@ -6311,7 +6738,7 @@
           <v:shape id="_x0000_i1027" type="#_x0000_t75" style="width:75.5pt;height:49pt" o:ole="">
             <v:imagedata r:id="rId15" o:title=""/>
           </v:shape>
-          <o:OLEObject Type="Embed" ProgID="Package" ShapeID="_x0000_i1027" DrawAspect="Icon" ObjectID="_1727255486" r:id="rId16"/>
+          <o:OLEObject Type="Embed" ProgID="Package" ShapeID="_x0000_i1027" DrawAspect="Icon" ObjectID="_1727335029" r:id="rId16"/>
         </w:object>
       </w:r>
     </w:p>
@@ -6484,6 +6911,7 @@
         <w:t xml:space="preserve"> </w:t>
       </w:r>
       <w:proofErr w:type="spellStart"/>
+      <w:proofErr w:type="gramStart"/>
       <w:r>
         <w:rPr>
           <w:rFonts w:ascii="Candara" w:hAnsi="Candara"/>
@@ -6496,6 +6924,7 @@
         <w:t>driver.findElement</w:t>
       </w:r>
       <w:proofErr w:type="spellEnd"/>
+      <w:proofErr w:type="gramEnd"/>
       <w:r>
         <w:rPr>
           <w:rFonts w:ascii="Candara" w:hAnsi="Candara"/>
@@ -6642,7 +7071,31 @@
           <w:sz w:val="20"/>
           <w:szCs w:val="20"/>
         </w:rPr>
-        <w:t xml:space="preserve"> driver.findElement(By.xpath("//div[@id='ctl00_mainContent_ddl_destinationStation1_CTNR'] //a[@value='MAA']")).click();</w:t>
+        <w:t xml:space="preserve"> </w:t>
+      </w:r>
+      <w:proofErr w:type="gramStart"/>
+      <w:r>
+        <w:rPr>
+          <w:rFonts w:ascii="Candara" w:hAnsi="Candara"/>
+          <w:b/>
+          <w:bCs/>
+          <w:color w:val="4472C4" w:themeColor="accent1"/>
+          <w:sz w:val="20"/>
+          <w:szCs w:val="20"/>
+        </w:rPr>
+        <w:t>driver.findElement</w:t>
+      </w:r>
+      <w:proofErr w:type="gramEnd"/>
+      <w:r>
+        <w:rPr>
+          <w:rFonts w:ascii="Candara" w:hAnsi="Candara"/>
+          <w:b/>
+          <w:bCs/>
+          <w:color w:val="4472C4" w:themeColor="accent1"/>
+          <w:sz w:val="20"/>
+          <w:szCs w:val="20"/>
+        </w:rPr>
+        <w:t>(By.xpath("//div[@id='ctl00_mainContent_ddl_destinationStation1_CTNR'] //a[@value='MAA']")).click();</w:t>
       </w:r>
       <w:r>
         <w:rPr>
@@ -6679,7 +7132,7 @@
           <v:shape id="_x0000_i1028" type="#_x0000_t75" style="width:75.5pt;height:49pt" o:ole="">
             <v:imagedata r:id="rId17" o:title=""/>
           </v:shape>
-          <o:OLEObject Type="Embed" ProgID="Package" ShapeID="_x0000_i1028" DrawAspect="Icon" ObjectID="_1727255487" r:id="rId18"/>
+          <o:OLEObject Type="Embed" ProgID="Package" ShapeID="_x0000_i1028" DrawAspect="Icon" ObjectID="_1727335030" r:id="rId18"/>
         </w:object>
       </w:r>
     </w:p>
@@ -6909,7 +7362,7 @@
           <v:shape id="_x0000_i1029" type="#_x0000_t75" style="width:75.5pt;height:49pt" o:ole="">
             <v:imagedata r:id="rId19" o:title=""/>
           </v:shape>
-          <o:OLEObject Type="Embed" ProgID="Package" ShapeID="_x0000_i1029" DrawAspect="Icon" ObjectID="_1727255488" r:id="rId20"/>
+          <o:OLEObject Type="Embed" ProgID="Package" ShapeID="_x0000_i1029" DrawAspect="Icon" ObjectID="_1727335031" r:id="rId20"/>
         </w:object>
       </w:r>
       <w:r>
@@ -6925,7 +7378,7 @@
           <v:shape id="_x0000_i1030" type="#_x0000_t75" style="width:75.5pt;height:49pt" o:ole="">
             <v:imagedata r:id="rId21" o:title=""/>
           </v:shape>
-          <o:OLEObject Type="Embed" ProgID="Package" ShapeID="_x0000_i1030" DrawAspect="Icon" ObjectID="_1727255489" r:id="rId22"/>
+          <o:OLEObject Type="Embed" ProgID="Package" ShapeID="_x0000_i1030" DrawAspect="Icon" ObjectID="_1727335032" r:id="rId22"/>
         </w:object>
       </w:r>
       <w:r>
@@ -6941,7 +7394,7 @@
           <v:shape id="_x0000_i1031" type="#_x0000_t75" style="width:75.5pt;height:49pt" o:ole="">
             <v:imagedata r:id="rId23" o:title=""/>
           </v:shape>
-          <o:OLEObject Type="Embed" ProgID="Package" ShapeID="_x0000_i1031" DrawAspect="Icon" ObjectID="_1727255490" r:id="rId24"/>
+          <o:OLEObject Type="Embed" ProgID="Package" ShapeID="_x0000_i1031" DrawAspect="Icon" ObjectID="_1727335033" r:id="rId24"/>
         </w:object>
       </w:r>
     </w:p>
@@ -7079,7 +7532,31 @@
           <w:sz w:val="20"/>
           <w:szCs w:val="20"/>
         </w:rPr>
-        <w:t>Ex: driver.findElements(By.xpath(“//input[@type=’checkbox’]”).size();</w:t>
+        <w:t xml:space="preserve">Ex: </w:t>
+      </w:r>
+      <w:proofErr w:type="gramStart"/>
+      <w:r>
+        <w:rPr>
+          <w:rFonts w:ascii="Candara" w:hAnsi="Candara"/>
+          <w:b/>
+          <w:bCs/>
+          <w:color w:val="4472C4" w:themeColor="accent1"/>
+          <w:sz w:val="20"/>
+          <w:szCs w:val="20"/>
+        </w:rPr>
+        <w:t>driver.findElements</w:t>
+      </w:r>
+      <w:proofErr w:type="gramEnd"/>
+      <w:r>
+        <w:rPr>
+          <w:rFonts w:ascii="Candara" w:hAnsi="Candara"/>
+          <w:b/>
+          <w:bCs/>
+          <w:color w:val="4472C4" w:themeColor="accent1"/>
+          <w:sz w:val="20"/>
+          <w:szCs w:val="20"/>
+        </w:rPr>
+        <w:t>(By.xpath(“//input[@type=’checkbox’]”).size();</w:t>
       </w:r>
       <w:r>
         <w:rPr>
@@ -7378,7 +7855,31 @@
           <w:sz w:val="24"/>
           <w:szCs w:val="24"/>
         </w:rPr>
-        <w:t xml:space="preserve"> is a one of the data type to store to Locator address</w:t>
+        <w:t xml:space="preserve"> is a one of the data </w:t>
+      </w:r>
+      <w:proofErr w:type="gramStart"/>
+      <w:r>
+        <w:rPr>
+          <w:rFonts w:ascii="Candara" w:hAnsi="Candara"/>
+          <w:b/>
+          <w:bCs/>
+          <w:color w:val="FF0000"/>
+          <w:sz w:val="24"/>
+          <w:szCs w:val="24"/>
+        </w:rPr>
+        <w:t>type</w:t>
+      </w:r>
+      <w:proofErr w:type="gramEnd"/>
+      <w:r>
+        <w:rPr>
+          <w:rFonts w:ascii="Candara" w:hAnsi="Candara"/>
+          <w:b/>
+          <w:bCs/>
+          <w:color w:val="FF0000"/>
+          <w:sz w:val="24"/>
+          <w:szCs w:val="24"/>
+        </w:rPr>
+        <w:t xml:space="preserve"> to store to Locator address</w:t>
       </w:r>
       <w:r>
         <w:rPr>
@@ -7470,6 +7971,7 @@
         <w:t xml:space="preserve"> = </w:t>
       </w:r>
       <w:proofErr w:type="spellStart"/>
+      <w:proofErr w:type="gramStart"/>
       <w:r>
         <w:rPr>
           <w:rFonts w:ascii="Candara" w:hAnsi="Candara"/>
@@ -7482,6 +7984,7 @@
         <w:t>driver.findElement</w:t>
       </w:r>
       <w:proofErr w:type="spellEnd"/>
+      <w:proofErr w:type="gramEnd"/>
       <w:r>
         <w:rPr>
           <w:rFonts w:ascii="Candara" w:hAnsi="Candara"/>
@@ -7790,6 +8293,7 @@
         <w:t xml:space="preserve"> </w:t>
       </w:r>
       <w:proofErr w:type="spellStart"/>
+      <w:proofErr w:type="gramStart"/>
       <w:r>
         <w:rPr>
           <w:rFonts w:ascii="Consolas" w:hAnsi="Consolas" w:cs="Consolas"/>
@@ -7800,6 +8304,7 @@
         <w:t>ex:fb</w:t>
       </w:r>
       <w:proofErr w:type="spellEnd"/>
+      <w:proofErr w:type="gramEnd"/>
       <w:r>
         <w:rPr>
           <w:rFonts w:ascii="Consolas" w:hAnsi="Consolas" w:cs="Consolas"/>
@@ -7823,6 +8328,7 @@
         </w:rPr>
       </w:pPr>
       <w:proofErr w:type="spellStart"/>
+      <w:proofErr w:type="gramStart"/>
       <w:r>
         <w:rPr>
           <w:rFonts w:ascii="Consolas" w:hAnsi="Consolas" w:cs="Consolas"/>
@@ -7842,6 +8348,7 @@
         <w:t>.findElement</w:t>
       </w:r>
       <w:proofErr w:type="spellEnd"/>
+      <w:proofErr w:type="gramEnd"/>
       <w:r>
         <w:rPr>
           <w:rFonts w:ascii="Consolas" w:hAnsi="Consolas" w:cs="Consolas"/>
@@ -8103,6 +8610,7 @@
         <w:t>3. Sync --- slow ---</w:t>
       </w:r>
       <w:proofErr w:type="spellStart"/>
+      <w:proofErr w:type="gramStart"/>
       <w:r>
         <w:rPr>
           <w:rFonts w:ascii="Candara" w:hAnsi="Candara"/>
@@ -8124,7 +8632,19 @@
           <w:sz w:val="20"/>
           <w:szCs w:val="20"/>
         </w:rPr>
-        <w:t>(10)</w:t>
+        <w:t>(</w:t>
+      </w:r>
+      <w:proofErr w:type="gramEnd"/>
+      <w:r>
+        <w:rPr>
+          <w:rFonts w:ascii="Candara" w:hAnsi="Candara"/>
+          <w:b/>
+          <w:bCs/>
+          <w:color w:val="4472C4" w:themeColor="accent1"/>
+          <w:sz w:val="20"/>
+          <w:szCs w:val="20"/>
+        </w:rPr>
+        <w:t>10)</w:t>
       </w:r>
     </w:p>
     <w:p>
@@ -8252,18 +8772,42 @@
           <w:sz w:val="20"/>
           <w:szCs w:val="20"/>
         </w:rPr>
-        <w:t xml:space="preserve">t switch one frame to another frame </w:t>
-      </w:r>
-      <w:r>
-        <w:rPr>
-          <w:rFonts w:ascii="Candara" w:hAnsi="Candara"/>
-          <w:b/>
-          <w:bCs/>
-          <w:color w:val="4472C4" w:themeColor="accent1"/>
-          <w:sz w:val="20"/>
-          <w:szCs w:val="20"/>
-        </w:rPr>
-        <w:t>, First we need to go to Default page or parent page then try to switch to targeted frame then it will work</w:t>
+        <w:t xml:space="preserve">t switch one frame to another </w:t>
+      </w:r>
+      <w:proofErr w:type="gramStart"/>
+      <w:r>
+        <w:rPr>
+          <w:rFonts w:ascii="Candara" w:hAnsi="Candara"/>
+          <w:b/>
+          <w:bCs/>
+          <w:color w:val="4472C4" w:themeColor="accent1"/>
+          <w:sz w:val="20"/>
+          <w:szCs w:val="20"/>
+        </w:rPr>
+        <w:t xml:space="preserve">frame </w:t>
+      </w:r>
+      <w:r>
+        <w:rPr>
+          <w:rFonts w:ascii="Candara" w:hAnsi="Candara"/>
+          <w:b/>
+          <w:bCs/>
+          <w:color w:val="4472C4" w:themeColor="accent1"/>
+          <w:sz w:val="20"/>
+          <w:szCs w:val="20"/>
+        </w:rPr>
+        <w:t>,</w:t>
+      </w:r>
+      <w:proofErr w:type="gramEnd"/>
+      <w:r>
+        <w:rPr>
+          <w:rFonts w:ascii="Candara" w:hAnsi="Candara"/>
+          <w:b/>
+          <w:bCs/>
+          <w:color w:val="4472C4" w:themeColor="accent1"/>
+          <w:sz w:val="20"/>
+          <w:szCs w:val="20"/>
+        </w:rPr>
+        <w:t xml:space="preserve"> First we need to go to Default page or parent page then try to switch to targeted frame then it will work</w:t>
       </w:r>
     </w:p>
     <w:p>
@@ -8390,6 +8934,7 @@
         </w:rPr>
       </w:pPr>
       <w:proofErr w:type="spellStart"/>
+      <w:proofErr w:type="gramStart"/>
       <w:r>
         <w:rPr>
           <w:rFonts w:ascii="Consolas" w:hAnsi="Consolas" w:cs="Consolas"/>
@@ -8419,6 +8964,7 @@
         <w:t>switchTo</w:t>
       </w:r>
       <w:proofErr w:type="spellEnd"/>
+      <w:proofErr w:type="gramEnd"/>
       <w:r>
         <w:rPr>
           <w:rFonts w:ascii="Consolas" w:hAnsi="Consolas" w:cs="Consolas"/>
@@ -8490,6 +9036,7 @@
         <w:t>//</w:t>
       </w:r>
       <w:proofErr w:type="spellStart"/>
+      <w:proofErr w:type="gramStart"/>
       <w:r>
         <w:rPr>
           <w:rFonts w:ascii="Consolas" w:hAnsi="Consolas" w:cs="Consolas"/>
@@ -8500,6 +9047,7 @@
         <w:t>driver.switchTo</w:t>
       </w:r>
       <w:proofErr w:type="spellEnd"/>
+      <w:proofErr w:type="gramEnd"/>
       <w:r>
         <w:rPr>
           <w:rFonts w:ascii="Consolas" w:hAnsi="Consolas" w:cs="Consolas"/>
@@ -8552,7 +9100,7 @@
           <v:shape id="_x0000_i1032" type="#_x0000_t75" style="width:75.5pt;height:49pt" o:ole="">
             <v:imagedata r:id="rId27" o:title=""/>
           </v:shape>
-          <o:OLEObject Type="Embed" ProgID="Package" ShapeID="_x0000_i1032" DrawAspect="Icon" ObjectID="_1727255491" r:id="rId28"/>
+          <o:OLEObject Type="Embed" ProgID="Package" ShapeID="_x0000_i1032" DrawAspect="Icon" ObjectID="_1727335034" r:id="rId28"/>
         </w:object>
       </w:r>
       <w:r>
@@ -8565,7 +9113,7 @@
           <v:shape id="_x0000_i1054" type="#_x0000_t75" style="width:75.5pt;height:49pt" o:ole="">
             <v:imagedata r:id="rId29" o:title=""/>
           </v:shape>
-          <o:OLEObject Type="Embed" ProgID="Package" ShapeID="_x0000_i1054" DrawAspect="Icon" ObjectID="_1727255492" r:id="rId30"/>
+          <o:OLEObject Type="Embed" ProgID="Package" ShapeID="_x0000_i1054" DrawAspect="Icon" ObjectID="_1727335035" r:id="rId30"/>
         </w:object>
       </w:r>
     </w:p>
@@ -8655,7 +9203,31 @@
           <w:sz w:val="20"/>
           <w:szCs w:val="20"/>
         </w:rPr>
-        <w:t xml:space="preserve"> class we can achieve hover actions</w:t>
+        <w:t xml:space="preserve"> </w:t>
+      </w:r>
+      <w:proofErr w:type="gramStart"/>
+      <w:r>
+        <w:rPr>
+          <w:rFonts w:ascii="Candara" w:hAnsi="Candara"/>
+          <w:b/>
+          <w:bCs/>
+          <w:color w:val="4472C4" w:themeColor="accent1"/>
+          <w:sz w:val="20"/>
+          <w:szCs w:val="20"/>
+        </w:rPr>
+        <w:t>class</w:t>
+      </w:r>
+      <w:proofErr w:type="gramEnd"/>
+      <w:r>
+        <w:rPr>
+          <w:rFonts w:ascii="Candara" w:hAnsi="Candara"/>
+          <w:b/>
+          <w:bCs/>
+          <w:color w:val="4472C4" w:themeColor="accent1"/>
+          <w:sz w:val="20"/>
+          <w:szCs w:val="20"/>
+        </w:rPr>
+        <w:t xml:space="preserve"> we can achieve hover actions</w:t>
       </w:r>
     </w:p>
     <w:p>
@@ -8704,7 +9276,7 @@
           <v:shape id="_x0000_i1033" type="#_x0000_t75" style="width:75.5pt;height:49pt" o:ole="">
             <v:imagedata r:id="rId31" o:title=""/>
           </v:shape>
-          <o:OLEObject Type="Embed" ProgID="Package" ShapeID="_x0000_i1033" DrawAspect="Icon" ObjectID="_1727255493" r:id="rId32"/>
+          <o:OLEObject Type="Embed" ProgID="Package" ShapeID="_x0000_i1033" DrawAspect="Icon" ObjectID="_1727335036" r:id="rId32"/>
         </w:object>
       </w:r>
     </w:p>
@@ -8826,6 +9398,7 @@
         </w:rPr>
       </w:pPr>
       <w:proofErr w:type="spellStart"/>
+      <w:proofErr w:type="gramStart"/>
       <w:r>
         <w:rPr>
           <w:rFonts w:ascii="Candara" w:hAnsi="Candara"/>
@@ -8843,7 +9416,17 @@
           <w:sz w:val="20"/>
           <w:szCs w:val="20"/>
         </w:rPr>
-        <w:t>()</w:t>
+        <w:t>(</w:t>
+      </w:r>
+      <w:proofErr w:type="gramEnd"/>
+      <w:r>
+        <w:rPr>
+          <w:rFonts w:ascii="Candara" w:hAnsi="Candara"/>
+          <w:color w:val="4472C4" w:themeColor="accent1"/>
+          <w:sz w:val="20"/>
+          <w:szCs w:val="20"/>
+        </w:rPr>
+        <w:t>)</w:t>
       </w:r>
     </w:p>
     <w:p>
@@ -9131,7 +9714,7 @@
           </mc:Choice>
           <mc:Fallback>
             <w:pict>
-              <v:rect w14:anchorId="34D9B429" id="Rectangle 18" o:spid="_x0000_s1026" style="position:absolute;margin-left:-7pt;margin-top:19.15pt;width:114.5pt;height:48pt;z-index:251670528;visibility:visible;mso-wrap-style:square;mso-wrap-distance-left:9pt;mso-wrap-distance-top:0;mso-wrap-distance-right:9pt;mso-wrap-distance-bottom:0;mso-position-horizontal:absolute;mso-position-horizontal-relative:text;mso-position-vertical:absolute;mso-position-vertical-relative:text;v-text-anchor:middle" o:gfxdata="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" filled="f" strokecolor="red" strokeweight="1pt"/>
+              <v:rect w14:anchorId="3CAC8BDF" id="Rectangle 18" o:spid="_x0000_s1026" style="position:absolute;margin-left:-7pt;margin-top:19.15pt;width:114.5pt;height:48pt;z-index:251670528;visibility:visible;mso-wrap-style:square;mso-wrap-distance-left:9pt;mso-wrap-distance-top:0;mso-wrap-distance-right:9pt;mso-wrap-distance-bottom:0;mso-position-horizontal:absolute;mso-position-horizontal-relative:text;mso-position-vertical:absolute;mso-position-vertical-relative:text;v-text-anchor:middle" o:gfxdata="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" filled="f" strokecolor="red" strokeweight="1pt"/>
             </w:pict>
           </mc:Fallback>
         </mc:AlternateContent>
@@ -9252,7 +9835,7 @@
           </mc:Choice>
           <mc:Fallback>
             <w:pict>
-              <v:shapetype w14:anchorId="66CC0BF8" id="_x0000_t32" coordsize="21600,21600" o:spt="32" o:oned="t" path="m,l21600,21600e" filled="f">
+              <v:shapetype w14:anchorId="072FFBBA" id="_x0000_t32" coordsize="21600,21600" o:spt="32" o:oned="t" path="m,l21600,21600e" filled="f">
                 <v:path arrowok="t" fillok="f" o:connecttype="none"/>
                 <o:lock v:ext="edit" shapetype="t"/>
               </v:shapetype>
@@ -9450,16 +10033,36 @@
           <w:sz w:val="20"/>
           <w:szCs w:val="20"/>
         </w:rPr>
-        <w:t>SKIP TEST SCRIPTS</w:t>
-      </w:r>
-      <w:r>
-        <w:rPr>
-          <w:rFonts w:ascii="Candara" w:hAnsi="Candara"/>
-          <w:color w:val="4472C4" w:themeColor="accent1"/>
-          <w:sz w:val="20"/>
-          <w:szCs w:val="20"/>
-        </w:rPr>
-        <w:t xml:space="preserve">  (enabled= false)</w:t>
+        <w:t xml:space="preserve">SKIP TEST </w:t>
+      </w:r>
+      <w:proofErr w:type="gramStart"/>
+      <w:r>
+        <w:rPr>
+          <w:rFonts w:ascii="Candara" w:hAnsi="Candara"/>
+          <w:color w:val="4472C4" w:themeColor="accent1"/>
+          <w:sz w:val="20"/>
+          <w:szCs w:val="20"/>
+        </w:rPr>
+        <w:t>SCRIPTS</w:t>
+      </w:r>
+      <w:r>
+        <w:rPr>
+          <w:rFonts w:ascii="Candara" w:hAnsi="Candara"/>
+          <w:color w:val="4472C4" w:themeColor="accent1"/>
+          <w:sz w:val="20"/>
+          <w:szCs w:val="20"/>
+        </w:rPr>
+        <w:t xml:space="preserve">  (</w:t>
+      </w:r>
+      <w:proofErr w:type="gramEnd"/>
+      <w:r>
+        <w:rPr>
+          <w:rFonts w:ascii="Candara" w:hAnsi="Candara"/>
+          <w:color w:val="4472C4" w:themeColor="accent1"/>
+          <w:sz w:val="20"/>
+          <w:szCs w:val="20"/>
+        </w:rPr>
+        <w:t>enabled= false)</w:t>
       </w:r>
     </w:p>
     <w:p>
@@ -9661,7 +10264,7 @@
           </mc:Choice>
           <mc:Fallback>
             <w:pict>
-              <v:rect w14:anchorId="710FD7A5" id="Rectangle 21" o:spid="_x0000_s1026" style="position:absolute;margin-left:-11pt;margin-top:-5.5pt;width:156.5pt;height:44pt;z-index:251673600;visibility:visible;mso-wrap-style:square;mso-wrap-distance-left:9pt;mso-wrap-distance-top:0;mso-wrap-distance-right:9pt;mso-wrap-distance-bottom:0;mso-position-horizontal:absolute;mso-position-horizontal-relative:text;mso-position-vertical:absolute;mso-position-vertical-relative:text;v-text-anchor:middle" o:gfxdata="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" filled="f" strokecolor="red" strokeweight="1pt"/>
+              <v:rect w14:anchorId="37631501" id="Rectangle 21" o:spid="_x0000_s1026" style="position:absolute;margin-left:-11pt;margin-top:-5.5pt;width:156.5pt;height:44pt;z-index:251673600;visibility:visible;mso-wrap-style:square;mso-wrap-distance-left:9pt;mso-wrap-distance-top:0;mso-wrap-distance-right:9pt;mso-wrap-distance-bottom:0;mso-position-horizontal:absolute;mso-position-horizontal-relative:text;mso-position-vertical:absolute;mso-position-vertical-relative:text;v-text-anchor:middle" o:gfxdata="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" filled="f" strokecolor="red" strokeweight="1pt"/>
             </w:pict>
           </mc:Fallback>
         </mc:AlternateContent>
@@ -9790,6 +10393,7 @@
         </w:rPr>
         <w:t xml:space="preserve"> </w:t>
       </w:r>
+      <w:proofErr w:type="gramStart"/>
       <w:r>
         <w:rPr>
           <w:rFonts w:ascii="Consolas" w:hAnsi="Consolas" w:cs="Consolas"/>
@@ -9806,7 +10410,17 @@
           <w:sz w:val="24"/>
           <w:szCs w:val="24"/>
         </w:rPr>
-        <w:t>()</w:t>
+        <w:t>(</w:t>
+      </w:r>
+      <w:proofErr w:type="gramEnd"/>
+      <w:r>
+        <w:rPr>
+          <w:rFonts w:ascii="Consolas" w:hAnsi="Consolas" w:cs="Consolas"/>
+          <w:color w:val="F9FAF4"/>
+          <w:sz w:val="24"/>
+          <w:szCs w:val="24"/>
+        </w:rPr>
+        <w:t>)</w:t>
       </w:r>
     </w:p>
     <w:p>
@@ -9909,7 +10523,7 @@
           </mc:Choice>
           <mc:Fallback>
             <w:pict>
-              <v:rect w14:anchorId="676C6CD2" id="Rectangle 22" o:spid="_x0000_s1026" style="position:absolute;margin-left:-5.5pt;margin-top:8.85pt;width:277pt;height:48pt;z-index:251674624;visibility:visible;mso-wrap-style:square;mso-wrap-distance-left:9pt;mso-wrap-distance-top:0;mso-wrap-distance-right:9pt;mso-wrap-distance-bottom:0;mso-position-horizontal:absolute;mso-position-horizontal-relative:text;mso-position-vertical:absolute;mso-position-vertical-relative:text;v-text-anchor:middle" o:gfxdata="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" filled="f" strokecolor="#92d050" strokeweight="1pt"/>
+              <v:rect w14:anchorId="11A9CF6D" id="Rectangle 22" o:spid="_x0000_s1026" style="position:absolute;margin-left:-5.5pt;margin-top:8.85pt;width:277pt;height:48pt;z-index:251674624;visibility:visible;mso-wrap-style:square;mso-wrap-distance-left:9pt;mso-wrap-distance-top:0;mso-wrap-distance-right:9pt;mso-wrap-distance-bottom:0;mso-position-horizontal:absolute;mso-position-horizontal-relative:text;mso-position-vertical:absolute;mso-position-vertical-relative:text;v-text-anchor:middle" o:gfxdata="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" filled="f" strokecolor="#92d050" strokeweight="1pt"/>
             </w:pict>
           </mc:Fallback>
         </mc:AlternateContent>
@@ -9990,7 +10604,17 @@
           <w:sz w:val="20"/>
           <w:szCs w:val="20"/>
         </w:rPr>
-        <w:t>3.skip</w:t>
+        <w:t>3.</w:t>
+      </w:r>
+      <w:proofErr w:type="gramStart"/>
+      <w:r>
+        <w:rPr>
+          <w:rFonts w:ascii="Candara" w:hAnsi="Candara"/>
+          <w:color w:val="4472C4" w:themeColor="accent1"/>
+          <w:sz w:val="20"/>
+          <w:szCs w:val="20"/>
+        </w:rPr>
+        <w:t>skip</w:t>
       </w:r>
       <w:r>
         <w:rPr>
@@ -10008,7 +10632,17 @@
           <w:sz w:val="20"/>
           <w:szCs w:val="20"/>
         </w:rPr>
-        <w:t xml:space="preserve">  (enable= false to skip for reenable its true)</w:t>
+        <w:t xml:space="preserve">  (</w:t>
+      </w:r>
+      <w:proofErr w:type="gramEnd"/>
+      <w:r>
+        <w:rPr>
+          <w:rFonts w:ascii="Candara" w:hAnsi="Candara"/>
+          <w:color w:val="4472C4" w:themeColor="accent1"/>
+          <w:sz w:val="20"/>
+          <w:szCs w:val="20"/>
+        </w:rPr>
+        <w:t>enable= false to skip for reenable its true)</w:t>
       </w:r>
       <w:r>
         <w:rPr>
@@ -10058,7 +10692,7 @@
           <v:shape id="_x0000_i1034" type="#_x0000_t75" style="width:75.5pt;height:49pt" o:ole="">
             <v:imagedata r:id="rId33" o:title=""/>
           </v:shape>
-          <o:OLEObject Type="Embed" ProgID="Package" ShapeID="_x0000_i1034" DrawAspect="Icon" ObjectID="_1727255494" r:id="rId34"/>
+          <o:OLEObject Type="Embed" ProgID="Package" ShapeID="_x0000_i1034" DrawAspect="Icon" ObjectID="_1727335037" r:id="rId34"/>
         </w:object>
       </w:r>
     </w:p>
@@ -10268,7 +10902,7 @@
           <v:shape id="_x0000_i1044" type="#_x0000_t75" style="width:75.5pt;height:49pt" o:ole="">
             <v:imagedata r:id="rId35" o:title=""/>
           </v:shape>
-          <o:OLEObject Type="Embed" ProgID="Package" ShapeID="_x0000_i1044" DrawAspect="Icon" ObjectID="_1727255495" r:id="rId36"/>
+          <o:OLEObject Type="Embed" ProgID="Package" ShapeID="_x0000_i1044" DrawAspect="Icon" ObjectID="_1727335038" r:id="rId36"/>
         </w:object>
       </w:r>
       <w:r>
@@ -10282,7 +10916,7 @@
           <v:shape id="_x0000_i1040" type="#_x0000_t75" style="width:75.5pt;height:49pt" o:ole="">
             <v:imagedata r:id="rId37" o:title=""/>
           </v:shape>
-          <o:OLEObject Type="Embed" ProgID="Package" ShapeID="_x0000_i1040" DrawAspect="Icon" ObjectID="_1727255496" r:id="rId38"/>
+          <o:OLEObject Type="Embed" ProgID="Package" ShapeID="_x0000_i1040" DrawAspect="Icon" ObjectID="_1727335039" r:id="rId38"/>
         </w:object>
       </w:r>
       <w:r>
@@ -10296,7 +10930,7 @@
           <v:shape id="_x0000_i1048" type="#_x0000_t75" style="width:75.5pt;height:49pt" o:ole="">
             <v:imagedata r:id="rId39" o:title=""/>
           </v:shape>
-          <o:OLEObject Type="Embed" ProgID="Package" ShapeID="_x0000_i1048" DrawAspect="Icon" ObjectID="_1727255497" r:id="rId40"/>
+          <o:OLEObject Type="Embed" ProgID="Package" ShapeID="_x0000_i1048" DrawAspect="Icon" ObjectID="_1727335040" r:id="rId40"/>
         </w:object>
       </w:r>
       <w:r>
@@ -10310,7 +10944,7 @@
           <v:shape id="_x0000_i1053" type="#_x0000_t75" style="width:75.5pt;height:49pt" o:ole="">
             <v:imagedata r:id="rId41" o:title=""/>
           </v:shape>
-          <o:OLEObject Type="Embed" ProgID="Package" ShapeID="_x0000_i1053" DrawAspect="Icon" ObjectID="_1727255498" r:id="rId42"/>
+          <o:OLEObject Type="Embed" ProgID="Package" ShapeID="_x0000_i1053" DrawAspect="Icon" ObjectID="_1727335041" r:id="rId42"/>
         </w:object>
       </w:r>
     </w:p>
@@ -10321,12 +10955,90 @@
         <w:adjustRightInd w:val="0"/>
         <w:spacing w:after="0" w:line="240" w:lineRule="auto"/>
         <w:rPr>
-          <w:rFonts w:ascii="Consolas" w:hAnsi="Consolas" w:cs="Consolas"/>
-          <w:color w:val="F9FAF4"/>
-          <w:sz w:val="24"/>
-          <w:szCs w:val="24"/>
-        </w:rPr>
-      </w:pPr>
+          <w:rFonts w:ascii="Candara" w:hAnsi="Candara"/>
+          <w:color w:val="4472C4" w:themeColor="accent1"/>
+          <w:sz w:val="20"/>
+          <w:szCs w:val="20"/>
+        </w:rPr>
+      </w:pPr>
+      <w:r>
+        <w:rPr>
+          <w:rFonts w:ascii="Candara" w:hAnsi="Candara"/>
+          <w:noProof/>
+          <w:color w:val="4472C4" w:themeColor="accent1"/>
+          <w:sz w:val="20"/>
+          <w:szCs w:val="20"/>
+        </w:rPr>
+        <mc:AlternateContent>
+          <mc:Choice Requires="wps">
+            <w:drawing>
+              <wp:anchor distT="0" distB="0" distL="114300" distR="114300" simplePos="0" relativeHeight="251675648" behindDoc="0" locked="0" layoutInCell="1" allowOverlap="1" wp14:anchorId="2B166886" wp14:editId="682A628F">
+                <wp:simplePos x="0" y="0"/>
+                <wp:positionH relativeFrom="column">
+                  <wp:posOffset>-165100</wp:posOffset>
+                </wp:positionH>
+                <wp:positionV relativeFrom="paragraph">
+                  <wp:posOffset>69215</wp:posOffset>
+                </wp:positionV>
+                <wp:extent cx="5276850" cy="2120900"/>
+                <wp:effectExtent l="19050" t="19050" r="19050" b="12700"/>
+                <wp:wrapNone/>
+                <wp:docPr id="23" name="Rectangle 23"/>
+                <wp:cNvGraphicFramePr/>
+                <a:graphic xmlns:a="http://schemas.openxmlformats.org/drawingml/2006/main">
+                  <a:graphicData uri="http://schemas.microsoft.com/office/word/2010/wordprocessingShape">
+                    <wps:wsp>
+                      <wps:cNvSpPr/>
+                      <wps:spPr>
+                        <a:xfrm>
+                          <a:off x="0" y="0"/>
+                          <a:ext cx="5276850" cy="2120900"/>
+                        </a:xfrm>
+                        <a:prstGeom prst="rect">
+                          <a:avLst/>
+                        </a:prstGeom>
+                        <a:noFill/>
+                        <a:ln w="38100">
+                          <a:solidFill>
+                            <a:srgbClr val="FF0000"/>
+                          </a:solidFill>
+                        </a:ln>
+                      </wps:spPr>
+                      <wps:style>
+                        <a:lnRef idx="2">
+                          <a:schemeClr val="accent1">
+                            <a:shade val="50000"/>
+                          </a:schemeClr>
+                        </a:lnRef>
+                        <a:fillRef idx="1">
+                          <a:schemeClr val="accent1"/>
+                        </a:fillRef>
+                        <a:effectRef idx="0">
+                          <a:schemeClr val="accent1"/>
+                        </a:effectRef>
+                        <a:fontRef idx="minor">
+                          <a:schemeClr val="lt1"/>
+                        </a:fontRef>
+                      </wps:style>
+                      <wps:bodyPr rot="0" spcFirstLastPara="0" vertOverflow="overflow" horzOverflow="overflow" vert="horz" wrap="square" lIns="91440" tIns="45720" rIns="91440" bIns="45720" numCol="1" spcCol="0" rtlCol="0" fromWordArt="0" anchor="ctr" anchorCtr="0" forceAA="0" compatLnSpc="1">
+                        <a:prstTxWarp prst="textNoShape">
+                          <a:avLst/>
+                        </a:prstTxWarp>
+                        <a:noAutofit/>
+                      </wps:bodyPr>
+                    </wps:wsp>
+                  </a:graphicData>
+                </a:graphic>
+              </wp:anchor>
+            </w:drawing>
+          </mc:Choice>
+          <mc:Fallback>
+            <w:pict>
+              <v:rect w14:anchorId="3BBF38B7" id="Rectangle 23" o:spid="_x0000_s1026" style="position:absolute;margin-left:-13pt;margin-top:5.45pt;width:415.5pt;height:167pt;z-index:251675648;visibility:visible;mso-wrap-style:square;mso-wrap-distance-left:9pt;mso-wrap-distance-top:0;mso-wrap-distance-right:9pt;mso-wrap-distance-bottom:0;mso-position-horizontal:absolute;mso-position-horizontal-relative:text;mso-position-vertical:absolute;mso-position-vertical-relative:text;v-text-anchor:middle" o:gfxdata="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" filled="f" strokecolor="red" strokeweight="3pt"/>
+            </w:pict>
+          </mc:Fallback>
+        </mc:AlternateContent>
+      </w:r>
     </w:p>
     <w:p>
       <w:pPr>
@@ -10335,26 +11047,1613 @@
         <w:adjustRightInd w:val="0"/>
         <w:spacing w:after="0" w:line="240" w:lineRule="auto"/>
         <w:rPr>
+          <w:rFonts w:ascii="Candara" w:hAnsi="Candara"/>
+          <w:color w:val="4472C4" w:themeColor="accent1"/>
+          <w:sz w:val="20"/>
+          <w:szCs w:val="20"/>
+        </w:rPr>
+      </w:pPr>
+    </w:p>
+    <w:p>
+      <w:pPr>
+        <w:shd w:val="clear" w:color="auto" w:fill="FFFFFF"/>
+        <w:spacing w:after="0" w:line="264" w:lineRule="atLeast"/>
+        <w:textAlignment w:val="baseline"/>
+        <w:rPr>
+          <w:rFonts w:ascii="Consolas" w:eastAsia="Times New Roman" w:hAnsi="Consolas" w:cs="Times New Roman"/>
+          <w:color w:val="3A3A3A"/>
+          <w:sz w:val="23"/>
+          <w:szCs w:val="23"/>
+          <w:lang w:eastAsia="en-IN"/>
+        </w:rPr>
+      </w:pPr>
+      <w:r>
+        <w:rPr>
+          <w:rFonts w:ascii="Consolas" w:eastAsia="Times New Roman" w:hAnsi="Consolas" w:cs="Courier New"/>
+          <w:color w:val="808080"/>
+          <w:sz w:val="23"/>
+          <w:szCs w:val="23"/>
+          <w:bdr w:val="none" w:sz="0" w:space="0" w:color="auto" w:frame="1"/>
+          <w:lang w:eastAsia="en-IN"/>
+        </w:rPr>
+        <w:t>@Test</w:t>
+      </w:r>
+    </w:p>
+    <w:p>
+      <w:pPr>
+        <w:shd w:val="clear" w:color="auto" w:fill="FFFFFF"/>
+        <w:spacing w:after="0" w:line="264" w:lineRule="atLeast"/>
+        <w:textAlignment w:val="baseline"/>
+        <w:rPr>
+          <w:rFonts w:ascii="Consolas" w:eastAsia="Times New Roman" w:hAnsi="Consolas" w:cs="Times New Roman"/>
+          <w:color w:val="3A3A3A"/>
+          <w:sz w:val="23"/>
+          <w:szCs w:val="23"/>
+          <w:lang w:eastAsia="en-IN"/>
+        </w:rPr>
+      </w:pPr>
+      <w:r>
+        <w:rPr>
+          <w:rFonts w:ascii="Consolas" w:eastAsia="Times New Roman" w:hAnsi="Consolas" w:cs="Courier New"/>
+          <w:b/>
+          <w:bCs/>
+          <w:color w:val="006699"/>
+          <w:sz w:val="23"/>
+          <w:szCs w:val="23"/>
+          <w:bdr w:val="none" w:sz="0" w:space="0" w:color="auto" w:frame="1"/>
+          <w:lang w:eastAsia="en-IN"/>
+        </w:rPr>
+        <w:t>public</w:t>
+      </w:r>
+      <w:r>
+        <w:rPr>
+          <w:rFonts w:ascii="Consolas" w:eastAsia="Times New Roman" w:hAnsi="Consolas" w:cs="Times New Roman"/>
+          <w:color w:val="3A3A3A"/>
+          <w:sz w:val="23"/>
+          <w:szCs w:val="23"/>
+          <w:lang w:eastAsia="en-IN"/>
+        </w:rPr>
+        <w:t xml:space="preserve"> </w:t>
+      </w:r>
+      <w:r>
+        <w:rPr>
+          <w:rFonts w:ascii="Consolas" w:eastAsia="Times New Roman" w:hAnsi="Consolas" w:cs="Courier New"/>
+          <w:b/>
+          <w:bCs/>
+          <w:color w:val="006699"/>
+          <w:sz w:val="23"/>
+          <w:szCs w:val="23"/>
+          <w:bdr w:val="none" w:sz="0" w:space="0" w:color="auto" w:frame="1"/>
+          <w:lang w:eastAsia="en-IN"/>
+        </w:rPr>
+        <w:t>void</w:t>
+      </w:r>
+      <w:r>
+        <w:rPr>
+          <w:rFonts w:ascii="Consolas" w:eastAsia="Times New Roman" w:hAnsi="Consolas" w:cs="Times New Roman"/>
+          <w:color w:val="3A3A3A"/>
+          <w:sz w:val="23"/>
+          <w:szCs w:val="23"/>
+          <w:lang w:eastAsia="en-IN"/>
+        </w:rPr>
+        <w:t xml:space="preserve"> </w:t>
+      </w:r>
+      <w:proofErr w:type="gramStart"/>
+      <w:r>
+        <w:rPr>
+          <w:rFonts w:ascii="Consolas" w:eastAsia="Times New Roman" w:hAnsi="Consolas" w:cs="Courier New"/>
+          <w:color w:val="000000"/>
+          <w:sz w:val="23"/>
+          <w:szCs w:val="23"/>
+          <w:bdr w:val="none" w:sz="0" w:space="0" w:color="auto" w:frame="1"/>
+          <w:lang w:eastAsia="en-IN"/>
+        </w:rPr>
+        <w:t>test(</w:t>
+      </w:r>
+      <w:proofErr w:type="gramEnd"/>
+      <w:r>
+        <w:rPr>
+          <w:rFonts w:ascii="Consolas" w:eastAsia="Times New Roman" w:hAnsi="Consolas" w:cs="Courier New"/>
+          <w:color w:val="000000"/>
+          <w:sz w:val="23"/>
+          <w:szCs w:val="23"/>
+          <w:bdr w:val="none" w:sz="0" w:space="0" w:color="auto" w:frame="1"/>
+          <w:lang w:eastAsia="en-IN"/>
+        </w:rPr>
+        <w:t xml:space="preserve">) </w:t>
+      </w:r>
+      <w:r>
+        <w:rPr>
+          <w:rFonts w:ascii="Consolas" w:eastAsia="Times New Roman" w:hAnsi="Consolas" w:cs="Courier New"/>
+          <w:b/>
+          <w:bCs/>
+          <w:color w:val="006699"/>
+          <w:sz w:val="23"/>
+          <w:szCs w:val="23"/>
+          <w:bdr w:val="none" w:sz="0" w:space="0" w:color="auto" w:frame="1"/>
+          <w:lang w:eastAsia="en-IN"/>
+        </w:rPr>
+        <w:t>throws</w:t>
+      </w:r>
+      <w:r>
+        <w:rPr>
+          <w:rFonts w:ascii="Consolas" w:eastAsia="Times New Roman" w:hAnsi="Consolas" w:cs="Times New Roman"/>
+          <w:color w:val="3A3A3A"/>
+          <w:sz w:val="23"/>
+          <w:szCs w:val="23"/>
+          <w:lang w:eastAsia="en-IN"/>
+        </w:rPr>
+        <w:t xml:space="preserve"> </w:t>
+      </w:r>
+      <w:proofErr w:type="spellStart"/>
+      <w:r>
+        <w:rPr>
+          <w:rFonts w:ascii="Consolas" w:eastAsia="Times New Roman" w:hAnsi="Consolas" w:cs="Courier New"/>
+          <w:color w:val="000000"/>
+          <w:sz w:val="23"/>
+          <w:szCs w:val="23"/>
+          <w:bdr w:val="none" w:sz="0" w:space="0" w:color="auto" w:frame="1"/>
+          <w:lang w:eastAsia="en-IN"/>
+        </w:rPr>
+        <w:t>IOException</w:t>
+      </w:r>
+      <w:proofErr w:type="spellEnd"/>
+      <w:r>
+        <w:rPr>
+          <w:rFonts w:ascii="Consolas" w:eastAsia="Times New Roman" w:hAnsi="Consolas" w:cs="Courier New"/>
+          <w:color w:val="000000"/>
+          <w:sz w:val="23"/>
+          <w:szCs w:val="23"/>
+          <w:bdr w:val="none" w:sz="0" w:space="0" w:color="auto" w:frame="1"/>
+          <w:lang w:eastAsia="en-IN"/>
+        </w:rPr>
+        <w:t xml:space="preserve"> {</w:t>
+      </w:r>
+    </w:p>
+    <w:p>
+      <w:pPr>
+        <w:shd w:val="clear" w:color="auto" w:fill="FFFFFF"/>
+        <w:spacing w:after="0" w:line="264" w:lineRule="atLeast"/>
+        <w:textAlignment w:val="baseline"/>
+        <w:rPr>
+          <w:rFonts w:ascii="Consolas" w:eastAsia="Times New Roman" w:hAnsi="Consolas" w:cs="Times New Roman"/>
+          <w:color w:val="3A3A3A"/>
+          <w:sz w:val="23"/>
+          <w:szCs w:val="23"/>
+          <w:lang w:eastAsia="en-IN"/>
+        </w:rPr>
+      </w:pPr>
+      <w:r>
+        <w:rPr>
+          <w:rFonts w:ascii="Consolas" w:eastAsia="Times New Roman" w:hAnsi="Consolas" w:cs="Courier New"/>
+          <w:color w:val="008200"/>
+          <w:sz w:val="23"/>
+          <w:szCs w:val="23"/>
+          <w:bdr w:val="none" w:sz="0" w:space="0" w:color="auto" w:frame="1"/>
+          <w:lang w:eastAsia="en-IN"/>
+        </w:rPr>
+        <w:t>// Code to capture the screenshot</w:t>
+      </w:r>
+    </w:p>
+    <w:p>
+      <w:pPr>
+        <w:shd w:val="clear" w:color="auto" w:fill="FFFFFF"/>
+        <w:spacing w:after="0" w:line="264" w:lineRule="atLeast"/>
+        <w:textAlignment w:val="baseline"/>
+        <w:rPr>
+          <w:rFonts w:ascii="Consolas" w:eastAsia="Times New Roman" w:hAnsi="Consolas" w:cs="Times New Roman"/>
+          <w:color w:val="3A3A3A"/>
+          <w:sz w:val="23"/>
+          <w:szCs w:val="23"/>
+          <w:lang w:eastAsia="en-IN"/>
+        </w:rPr>
+      </w:pPr>
+      <w:r>
+        <w:rPr>
+          <w:rFonts w:ascii="Consolas" w:eastAsia="Times New Roman" w:hAnsi="Consolas" w:cs="Courier New"/>
+          <w:color w:val="000000"/>
+          <w:sz w:val="23"/>
+          <w:szCs w:val="23"/>
+          <w:bdr w:val="none" w:sz="0" w:space="0" w:color="auto" w:frame="1"/>
+          <w:lang w:eastAsia="en-IN"/>
+        </w:rPr>
+        <w:t xml:space="preserve">File </w:t>
+      </w:r>
+      <w:proofErr w:type="spellStart"/>
+      <w:r>
+        <w:rPr>
+          <w:rFonts w:ascii="Consolas" w:eastAsia="Times New Roman" w:hAnsi="Consolas" w:cs="Courier New"/>
+          <w:color w:val="000000"/>
+          <w:sz w:val="23"/>
+          <w:szCs w:val="23"/>
+          <w:bdr w:val="none" w:sz="0" w:space="0" w:color="auto" w:frame="1"/>
+          <w:lang w:eastAsia="en-IN"/>
+        </w:rPr>
+        <w:t>scrFile</w:t>
+      </w:r>
+      <w:proofErr w:type="spellEnd"/>
+      <w:r>
+        <w:rPr>
+          <w:rFonts w:ascii="Consolas" w:eastAsia="Times New Roman" w:hAnsi="Consolas" w:cs="Courier New"/>
+          <w:color w:val="000000"/>
+          <w:sz w:val="23"/>
+          <w:szCs w:val="23"/>
+          <w:bdr w:val="none" w:sz="0" w:space="0" w:color="auto" w:frame="1"/>
+          <w:lang w:eastAsia="en-IN"/>
+        </w:rPr>
+        <w:t xml:space="preserve"> = ((</w:t>
+      </w:r>
+      <w:proofErr w:type="spellStart"/>
+      <w:r>
+        <w:rPr>
+          <w:rFonts w:ascii="Consolas" w:eastAsia="Times New Roman" w:hAnsi="Consolas" w:cs="Courier New"/>
+          <w:color w:val="000000"/>
+          <w:sz w:val="23"/>
+          <w:szCs w:val="23"/>
+          <w:bdr w:val="none" w:sz="0" w:space="0" w:color="auto" w:frame="1"/>
+          <w:lang w:eastAsia="en-IN"/>
+        </w:rPr>
+        <w:t>TakesScreenshot</w:t>
+      </w:r>
+      <w:proofErr w:type="spellEnd"/>
+      <w:r>
+        <w:rPr>
+          <w:rFonts w:ascii="Consolas" w:eastAsia="Times New Roman" w:hAnsi="Consolas" w:cs="Courier New"/>
+          <w:color w:val="000000"/>
+          <w:sz w:val="23"/>
+          <w:szCs w:val="23"/>
+          <w:bdr w:val="none" w:sz="0" w:space="0" w:color="auto" w:frame="1"/>
+          <w:lang w:eastAsia="en-IN"/>
+        </w:rPr>
+        <w:t>)driver</w:t>
+      </w:r>
+      <w:proofErr w:type="gramStart"/>
+      <w:r>
+        <w:rPr>
+          <w:rFonts w:ascii="Consolas" w:eastAsia="Times New Roman" w:hAnsi="Consolas" w:cs="Courier New"/>
+          <w:color w:val="000000"/>
+          <w:sz w:val="23"/>
+          <w:szCs w:val="23"/>
+          <w:bdr w:val="none" w:sz="0" w:space="0" w:color="auto" w:frame="1"/>
+          <w:lang w:eastAsia="en-IN"/>
+        </w:rPr>
+        <w:t>).</w:t>
+      </w:r>
+      <w:proofErr w:type="spellStart"/>
+      <w:r>
+        <w:rPr>
+          <w:rFonts w:ascii="Consolas" w:eastAsia="Times New Roman" w:hAnsi="Consolas" w:cs="Courier New"/>
+          <w:color w:val="000000"/>
+          <w:sz w:val="23"/>
+          <w:szCs w:val="23"/>
+          <w:bdr w:val="none" w:sz="0" w:space="0" w:color="auto" w:frame="1"/>
+          <w:lang w:eastAsia="en-IN"/>
+        </w:rPr>
+        <w:t>getScreenshotAs</w:t>
+      </w:r>
+      <w:proofErr w:type="spellEnd"/>
+      <w:proofErr w:type="gramEnd"/>
+      <w:r>
+        <w:rPr>
+          <w:rFonts w:ascii="Consolas" w:eastAsia="Times New Roman" w:hAnsi="Consolas" w:cs="Courier New"/>
+          <w:color w:val="000000"/>
+          <w:sz w:val="23"/>
+          <w:szCs w:val="23"/>
+          <w:bdr w:val="none" w:sz="0" w:space="0" w:color="auto" w:frame="1"/>
+          <w:lang w:eastAsia="en-IN"/>
+        </w:rPr>
+        <w:t>(</w:t>
+      </w:r>
+      <w:proofErr w:type="spellStart"/>
+      <w:r>
+        <w:rPr>
+          <w:rFonts w:ascii="Consolas" w:eastAsia="Times New Roman" w:hAnsi="Consolas" w:cs="Courier New"/>
+          <w:color w:val="000000"/>
+          <w:sz w:val="23"/>
+          <w:szCs w:val="23"/>
+          <w:bdr w:val="none" w:sz="0" w:space="0" w:color="auto" w:frame="1"/>
+          <w:lang w:eastAsia="en-IN"/>
+        </w:rPr>
+        <w:t>OutputType.FILE</w:t>
+      </w:r>
+      <w:proofErr w:type="spellEnd"/>
+      <w:r>
+        <w:rPr>
+          <w:rFonts w:ascii="Consolas" w:eastAsia="Times New Roman" w:hAnsi="Consolas" w:cs="Courier New"/>
+          <w:color w:val="000000"/>
+          <w:sz w:val="23"/>
+          <w:szCs w:val="23"/>
+          <w:bdr w:val="none" w:sz="0" w:space="0" w:color="auto" w:frame="1"/>
+          <w:lang w:eastAsia="en-IN"/>
+        </w:rPr>
+        <w:t>);</w:t>
+      </w:r>
+    </w:p>
+    <w:p>
+      <w:pPr>
+        <w:shd w:val="clear" w:color="auto" w:fill="FFFFFF"/>
+        <w:spacing w:after="0" w:line="264" w:lineRule="atLeast"/>
+        <w:textAlignment w:val="baseline"/>
+        <w:rPr>
+          <w:rFonts w:ascii="Consolas" w:eastAsia="Times New Roman" w:hAnsi="Consolas" w:cs="Times New Roman"/>
+          <w:color w:val="3A3A3A"/>
+          <w:sz w:val="23"/>
+          <w:szCs w:val="23"/>
+          <w:lang w:eastAsia="en-IN"/>
+        </w:rPr>
+      </w:pPr>
+      <w:r>
+        <w:rPr>
+          <w:rFonts w:ascii="Consolas" w:eastAsia="Times New Roman" w:hAnsi="Consolas" w:cs="Courier New"/>
+          <w:color w:val="008200"/>
+          <w:sz w:val="23"/>
+          <w:szCs w:val="23"/>
+          <w:bdr w:val="none" w:sz="0" w:space="0" w:color="auto" w:frame="1"/>
+          <w:lang w:eastAsia="en-IN"/>
+        </w:rPr>
+        <w:t>// Code to copy the screenshot in the desired location</w:t>
+      </w:r>
+    </w:p>
+    <w:p>
+      <w:pPr>
+        <w:shd w:val="clear" w:color="auto" w:fill="FFFFFF"/>
+        <w:spacing w:after="0" w:line="264" w:lineRule="atLeast"/>
+        <w:textAlignment w:val="baseline"/>
+        <w:rPr>
+          <w:rFonts w:ascii="Consolas" w:eastAsia="Times New Roman" w:hAnsi="Consolas" w:cs="Times New Roman"/>
+          <w:color w:val="3A3A3A"/>
+          <w:sz w:val="23"/>
+          <w:szCs w:val="23"/>
+          <w:lang w:eastAsia="en-IN"/>
+        </w:rPr>
+      </w:pPr>
+      <w:proofErr w:type="spellStart"/>
+      <w:r>
+        <w:rPr>
+          <w:rFonts w:ascii="Consolas" w:eastAsia="Times New Roman" w:hAnsi="Consolas" w:cs="Courier New"/>
+          <w:color w:val="000000"/>
+          <w:sz w:val="23"/>
+          <w:szCs w:val="23"/>
+          <w:bdr w:val="none" w:sz="0" w:space="0" w:color="auto" w:frame="1"/>
+          <w:lang w:eastAsia="en-IN"/>
+        </w:rPr>
+        <w:t>FileUtils.copyFile</w:t>
+      </w:r>
+      <w:proofErr w:type="spellEnd"/>
+      <w:r>
+        <w:rPr>
+          <w:rFonts w:ascii="Consolas" w:eastAsia="Times New Roman" w:hAnsi="Consolas" w:cs="Courier New"/>
+          <w:color w:val="000000"/>
+          <w:sz w:val="23"/>
+          <w:szCs w:val="23"/>
+          <w:bdr w:val="none" w:sz="0" w:space="0" w:color="auto" w:frame="1"/>
+          <w:lang w:eastAsia="en-IN"/>
+        </w:rPr>
+        <w:t>(</w:t>
+      </w:r>
+      <w:proofErr w:type="spellStart"/>
+      <w:r>
+        <w:rPr>
+          <w:rFonts w:ascii="Consolas" w:eastAsia="Times New Roman" w:hAnsi="Consolas" w:cs="Courier New"/>
+          <w:color w:val="000000"/>
+          <w:sz w:val="23"/>
+          <w:szCs w:val="23"/>
+          <w:bdr w:val="none" w:sz="0" w:space="0" w:color="auto" w:frame="1"/>
+          <w:lang w:eastAsia="en-IN"/>
+        </w:rPr>
+        <w:t>scrFile</w:t>
+      </w:r>
+      <w:proofErr w:type="spellEnd"/>
+      <w:r>
+        <w:rPr>
+          <w:rFonts w:ascii="Consolas" w:eastAsia="Times New Roman" w:hAnsi="Consolas" w:cs="Courier New"/>
+          <w:color w:val="000000"/>
+          <w:sz w:val="23"/>
+          <w:szCs w:val="23"/>
+          <w:bdr w:val="none" w:sz="0" w:space="0" w:color="auto" w:frame="1"/>
+          <w:lang w:eastAsia="en-IN"/>
+        </w:rPr>
+        <w:t xml:space="preserve">, </w:t>
+      </w:r>
+      <w:r>
+        <w:rPr>
+          <w:rFonts w:ascii="Consolas" w:eastAsia="Times New Roman" w:hAnsi="Consolas" w:cs="Courier New"/>
+          <w:b/>
+          <w:bCs/>
+          <w:color w:val="006699"/>
+          <w:sz w:val="23"/>
+          <w:szCs w:val="23"/>
+          <w:bdr w:val="none" w:sz="0" w:space="0" w:color="auto" w:frame="1"/>
+          <w:lang w:eastAsia="en-IN"/>
+        </w:rPr>
+        <w:t>new</w:t>
+      </w:r>
+      <w:r>
+        <w:rPr>
+          <w:rFonts w:ascii="Consolas" w:eastAsia="Times New Roman" w:hAnsi="Consolas" w:cs="Times New Roman"/>
+          <w:color w:val="3A3A3A"/>
+          <w:sz w:val="23"/>
+          <w:szCs w:val="23"/>
+          <w:lang w:eastAsia="en-IN"/>
+        </w:rPr>
+        <w:t xml:space="preserve"> </w:t>
+      </w:r>
+      <w:r>
+        <w:rPr>
+          <w:rFonts w:ascii="Consolas" w:eastAsia="Times New Roman" w:hAnsi="Consolas" w:cs="Courier New"/>
+          <w:color w:val="000000"/>
+          <w:sz w:val="23"/>
+          <w:szCs w:val="23"/>
+          <w:bdr w:val="none" w:sz="0" w:space="0" w:color="auto" w:frame="1"/>
+          <w:lang w:eastAsia="en-IN"/>
+        </w:rPr>
+        <w:t>File(</w:t>
+      </w:r>
+      <w:r>
+        <w:rPr>
+          <w:rFonts w:ascii="Consolas" w:eastAsia="Times New Roman" w:hAnsi="Consolas" w:cs="Courier New"/>
+          <w:color w:val="0000FF"/>
+          <w:sz w:val="23"/>
+          <w:szCs w:val="23"/>
+          <w:bdr w:val="none" w:sz="0" w:space="0" w:color="auto" w:frame="1"/>
+          <w:lang w:eastAsia="en-IN"/>
+        </w:rPr>
+        <w:t>"C:\\CaptureScreenshot\\google.jpg"</w:t>
+      </w:r>
+      <w:r>
+        <w:rPr>
+          <w:rFonts w:ascii="Consolas" w:eastAsia="Times New Roman" w:hAnsi="Consolas" w:cs="Courier New"/>
+          <w:color w:val="000000"/>
+          <w:sz w:val="23"/>
+          <w:szCs w:val="23"/>
+          <w:bdr w:val="none" w:sz="0" w:space="0" w:color="auto" w:frame="1"/>
+          <w:lang w:eastAsia="en-IN"/>
+        </w:rPr>
+        <w:t>))</w:t>
+      </w:r>
+    </w:p>
+    <w:p>
+      <w:pPr>
+        <w:shd w:val="clear" w:color="auto" w:fill="FFFFFF"/>
+        <w:spacing w:after="0" w:line="264" w:lineRule="atLeast"/>
+        <w:textAlignment w:val="baseline"/>
+        <w:rPr>
+          <w:rFonts w:ascii="Consolas" w:eastAsia="Times New Roman" w:hAnsi="Consolas" w:cs="Times New Roman"/>
+          <w:color w:val="3A3A3A"/>
+          <w:sz w:val="23"/>
+          <w:szCs w:val="23"/>
+          <w:lang w:eastAsia="en-IN"/>
+        </w:rPr>
+      </w:pPr>
+      <w:r>
+        <w:rPr>
+          <w:rFonts w:ascii="Consolas" w:eastAsia="Times New Roman" w:hAnsi="Consolas" w:cs="Courier New"/>
+          <w:color w:val="000000"/>
+          <w:sz w:val="23"/>
+          <w:szCs w:val="23"/>
+          <w:bdr w:val="none" w:sz="0" w:space="0" w:color="auto" w:frame="1"/>
+          <w:lang w:eastAsia="en-IN"/>
+        </w:rPr>
+        <w:t>}</w:t>
+      </w:r>
+    </w:p>
+    <w:p>
+      <w:pPr>
+        <w:shd w:val="clear" w:color="auto" w:fill="FFFFFF"/>
+        <w:spacing w:after="0" w:line="264" w:lineRule="atLeast"/>
+        <w:textAlignment w:val="baseline"/>
+        <w:rPr>
+          <w:rFonts w:ascii="Consolas" w:eastAsia="Times New Roman" w:hAnsi="Consolas" w:cs="Times New Roman"/>
+          <w:color w:val="3A3A3A"/>
+          <w:sz w:val="23"/>
+          <w:szCs w:val="23"/>
+          <w:lang w:eastAsia="en-IN"/>
+        </w:rPr>
+      </w:pPr>
+      <w:r>
+        <w:rPr>
+          <w:rFonts w:ascii="Consolas" w:eastAsia="Times New Roman" w:hAnsi="Consolas" w:cs="Courier New"/>
+          <w:color w:val="000000"/>
+          <w:sz w:val="23"/>
+          <w:szCs w:val="23"/>
+          <w:bdr w:val="none" w:sz="0" w:space="0" w:color="auto" w:frame="1"/>
+          <w:lang w:eastAsia="en-IN"/>
+        </w:rPr>
+        <w:t>}</w:t>
+      </w:r>
+    </w:p>
+    <w:p>
+      <w:pPr>
+        <w:autoSpaceDE w:val="0"/>
+        <w:autoSpaceDN w:val="0"/>
+        <w:adjustRightInd w:val="0"/>
+        <w:spacing w:after="0" w:line="240" w:lineRule="auto"/>
+        <w:rPr>
           <w:rFonts w:ascii="Consolas" w:hAnsi="Consolas" w:cs="Consolas"/>
-          <w:sz w:val="24"/>
-          <w:szCs w:val="24"/>
-        </w:rPr>
-      </w:pPr>
-    </w:p>
-    <w:p>
-      <w:pPr>
-        <w:tabs>
-          <w:tab w:val="left" w:pos="2834"/>
-        </w:tabs>
-        <w:rPr>
-          <w:rFonts w:ascii="Candara" w:hAnsi="Candara"/>
-          <w:b/>
-          <w:bCs/>
-          <w:color w:val="4472C4" w:themeColor="accent1"/>
-          <w:sz w:val="20"/>
-          <w:szCs w:val="20"/>
-        </w:rPr>
-      </w:pPr>
+          <w:color w:val="F9FAF4"/>
+          <w:sz w:val="24"/>
+          <w:szCs w:val="24"/>
+        </w:rPr>
+      </w:pPr>
+    </w:p>
+    <w:p>
+      <w:pPr>
+        <w:autoSpaceDE w:val="0"/>
+        <w:autoSpaceDN w:val="0"/>
+        <w:adjustRightInd w:val="0"/>
+        <w:spacing w:after="0" w:line="240" w:lineRule="auto"/>
+        <w:rPr>
+          <w:rFonts w:ascii="Consolas" w:hAnsi="Consolas" w:cs="Consolas"/>
+          <w:sz w:val="24"/>
+          <w:szCs w:val="24"/>
+        </w:rPr>
+      </w:pPr>
+    </w:p>
+    <w:p>
+      <w:pPr>
+        <w:autoSpaceDE w:val="0"/>
+        <w:autoSpaceDN w:val="0"/>
+        <w:adjustRightInd w:val="0"/>
+        <w:spacing w:after="0" w:line="240" w:lineRule="auto"/>
+        <w:rPr>
+          <w:rFonts w:ascii="Consolas" w:hAnsi="Consolas" w:cs="Consolas"/>
+          <w:sz w:val="24"/>
+          <w:szCs w:val="24"/>
+        </w:rPr>
+      </w:pPr>
+    </w:p>
+    <w:p>
+      <w:pPr>
+        <w:tabs>
+          <w:tab w:val="left" w:pos="2834"/>
+        </w:tabs>
+        <w:rPr>
+          <w:rFonts w:ascii="Candara" w:hAnsi="Candara"/>
+          <w:b/>
+          <w:bCs/>
+          <w:color w:val="FF0000"/>
+          <w:sz w:val="24"/>
+          <w:szCs w:val="24"/>
+        </w:rPr>
+      </w:pPr>
+      <w:r>
+        <w:rPr>
+          <w:rFonts w:ascii="Candara" w:hAnsi="Candara"/>
+          <w:b/>
+          <w:bCs/>
+          <w:color w:val="FF0000"/>
+          <w:sz w:val="24"/>
+          <w:szCs w:val="24"/>
+        </w:rPr>
+        <w:t>Parameterization</w:t>
+      </w:r>
+      <w:r>
+        <w:rPr>
+          <w:rFonts w:ascii="Candara" w:hAnsi="Candara"/>
+          <w:b/>
+          <w:bCs/>
+          <w:color w:val="FF0000"/>
+          <w:sz w:val="24"/>
+          <w:szCs w:val="24"/>
+        </w:rPr>
+        <w:t xml:space="preserve"> (pass data from different sources)</w:t>
+      </w:r>
+    </w:p>
+    <w:p>
+      <w:pPr>
+        <w:tabs>
+          <w:tab w:val="left" w:pos="2834"/>
+        </w:tabs>
+        <w:rPr>
+          <w:rFonts w:ascii="Candara" w:hAnsi="Candara"/>
+          <w:color w:val="4472C4" w:themeColor="accent1"/>
+          <w:sz w:val="20"/>
+          <w:szCs w:val="20"/>
+        </w:rPr>
+      </w:pPr>
+      <w:r>
+        <w:rPr>
+          <w:rFonts w:ascii="Candara" w:hAnsi="Candara"/>
+          <w:color w:val="4472C4" w:themeColor="accent1"/>
+          <w:sz w:val="20"/>
+          <w:szCs w:val="20"/>
+        </w:rPr>
+        <w:t xml:space="preserve">Source:   </w:t>
+      </w:r>
+    </w:p>
+    <w:p>
+      <w:pPr>
+        <w:tabs>
+          <w:tab w:val="left" w:pos="2834"/>
+        </w:tabs>
+        <w:rPr>
+          <w:rFonts w:ascii="Candara" w:hAnsi="Candara"/>
+          <w:color w:val="4472C4" w:themeColor="accent1"/>
+          <w:sz w:val="20"/>
+          <w:szCs w:val="20"/>
+        </w:rPr>
+      </w:pPr>
+      <w:r>
+        <w:rPr>
+          <w:rFonts w:ascii="Candara" w:hAnsi="Candara"/>
+          <w:color w:val="4472C4" w:themeColor="accent1"/>
+          <w:sz w:val="20"/>
+          <w:szCs w:val="20"/>
+        </w:rPr>
+        <w:t>1.testNG.xml</w:t>
+      </w:r>
+    </w:p>
+    <w:p>
+      <w:pPr>
+        <w:tabs>
+          <w:tab w:val="left" w:pos="2834"/>
+        </w:tabs>
+        <w:rPr>
+          <w:rFonts w:ascii="Candara" w:hAnsi="Candara"/>
+          <w:color w:val="4472C4" w:themeColor="accent1"/>
+          <w:sz w:val="20"/>
+          <w:szCs w:val="20"/>
+        </w:rPr>
+      </w:pPr>
+      <w:r>
+        <w:rPr>
+          <w:rFonts w:ascii="Candara" w:hAnsi="Candara"/>
+          <w:color w:val="4472C4" w:themeColor="accent1"/>
+          <w:sz w:val="20"/>
+          <w:szCs w:val="20"/>
+        </w:rPr>
+        <w:t>2. Excel</w:t>
+      </w:r>
+      <w:r>
+        <w:rPr>
+          <w:rFonts w:ascii="Candara" w:hAnsi="Candara"/>
+          <w:color w:val="4472C4" w:themeColor="accent1"/>
+          <w:sz w:val="20"/>
+          <w:szCs w:val="20"/>
+        </w:rPr>
+        <w:t xml:space="preserve"> (Preferred mechanism In </w:t>
+      </w:r>
+      <w:proofErr w:type="spellStart"/>
+      <w:r>
+        <w:rPr>
+          <w:rFonts w:ascii="Candara" w:hAnsi="Candara"/>
+          <w:color w:val="4472C4" w:themeColor="accent1"/>
+          <w:sz w:val="20"/>
+          <w:szCs w:val="20"/>
+        </w:rPr>
+        <w:t>RealTime</w:t>
+      </w:r>
+      <w:proofErr w:type="spellEnd"/>
+      <w:r>
+        <w:rPr>
+          <w:rFonts w:ascii="Candara" w:hAnsi="Candara"/>
+          <w:color w:val="4472C4" w:themeColor="accent1"/>
+          <w:sz w:val="20"/>
+          <w:szCs w:val="20"/>
+        </w:rPr>
+        <w:t>)</w:t>
+      </w:r>
+    </w:p>
+    <w:p>
+      <w:pPr>
+        <w:tabs>
+          <w:tab w:val="left" w:pos="2834"/>
+        </w:tabs>
+        <w:rPr>
+          <w:rFonts w:ascii="Candara" w:hAnsi="Candara"/>
+          <w:color w:val="4472C4" w:themeColor="accent1"/>
+          <w:sz w:val="20"/>
+          <w:szCs w:val="20"/>
+        </w:rPr>
+      </w:pPr>
+      <w:r>
+        <w:rPr>
+          <w:rFonts w:ascii="Candara" w:hAnsi="Candara"/>
+          <w:color w:val="4472C4" w:themeColor="accent1"/>
+          <w:sz w:val="20"/>
+          <w:szCs w:val="20"/>
+        </w:rPr>
+        <w:t>3. Properties File (Notepad File)</w:t>
+      </w:r>
+    </w:p>
+    <w:p>
+      <w:pPr>
+        <w:tabs>
+          <w:tab w:val="left" w:pos="2834"/>
+        </w:tabs>
+        <w:rPr>
+          <w:rFonts w:ascii="Candara" w:hAnsi="Candara"/>
+          <w:color w:val="4472C4" w:themeColor="accent1"/>
+          <w:sz w:val="20"/>
+          <w:szCs w:val="20"/>
+        </w:rPr>
+      </w:pPr>
+      <w:r>
+        <w:rPr>
+          <w:rFonts w:ascii="Candara" w:hAnsi="Candara"/>
+          <w:color w:val="4472C4" w:themeColor="accent1"/>
+          <w:sz w:val="20"/>
+          <w:szCs w:val="20"/>
+        </w:rPr>
+        <w:t>Ex: @Test</w:t>
+      </w:r>
+    </w:p>
+    <w:p>
+      <w:pPr>
+        <w:tabs>
+          <w:tab w:val="left" w:pos="2834"/>
+        </w:tabs>
+        <w:rPr>
+          <w:rFonts w:ascii="Candara" w:hAnsi="Candara"/>
+          <w:color w:val="4472C4" w:themeColor="accent1"/>
+          <w:sz w:val="20"/>
+          <w:szCs w:val="20"/>
+        </w:rPr>
+      </w:pPr>
+      <w:r>
+        <w:rPr>
+          <w:rFonts w:ascii="Candara" w:hAnsi="Candara"/>
+          <w:color w:val="4472C4" w:themeColor="accent1"/>
+          <w:sz w:val="20"/>
+          <w:szCs w:val="20"/>
+        </w:rPr>
+        <w:t>Login</w:t>
+      </w:r>
+      <w:r>
+        <w:rPr>
+          <w:rFonts w:ascii="Candara" w:hAnsi="Candara"/>
+          <w:color w:val="4472C4" w:themeColor="accent1"/>
+          <w:sz w:val="20"/>
+          <w:szCs w:val="20"/>
+        </w:rPr>
+        <w:t xml:space="preserve"> </w:t>
+      </w:r>
+      <w:r>
+        <w:rPr>
+          <w:rFonts w:ascii="Candara" w:hAnsi="Candara"/>
+          <w:color w:val="4472C4" w:themeColor="accent1"/>
+          <w:sz w:val="20"/>
+          <w:szCs w:val="20"/>
+        </w:rPr>
+        <w:t>(username, password)</w:t>
+      </w:r>
+    </w:p>
+    <w:p>
+      <w:pPr>
+        <w:tabs>
+          <w:tab w:val="left" w:pos="2834"/>
+        </w:tabs>
+        <w:rPr>
+          <w:rFonts w:ascii="Candara" w:hAnsi="Candara"/>
+          <w:color w:val="4472C4" w:themeColor="accent1"/>
+          <w:sz w:val="20"/>
+          <w:szCs w:val="20"/>
+        </w:rPr>
+      </w:pPr>
+      <w:r>
+        <w:rPr>
+          <w:rFonts w:ascii="Candara" w:hAnsi="Candara"/>
+          <w:color w:val="4472C4" w:themeColor="accent1"/>
+          <w:sz w:val="20"/>
+          <w:szCs w:val="20"/>
+        </w:rPr>
+        <w:object w:dxaOrig="1508" w:dyaOrig="984" w14:anchorId="15637DFB">
+          <v:shape id="_x0000_i1055" type="#_x0000_t75" style="width:75.5pt;height:49pt" o:ole="">
+            <v:imagedata r:id="rId43" o:title=""/>
+          </v:shape>
+          <o:OLEObject Type="Embed" ProgID="Package" ShapeID="_x0000_i1055" DrawAspect="Icon" ObjectID="_1727335042" r:id="rId44"/>
+        </w:object>
+      </w:r>
+      <w:r>
+        <w:rPr>
+          <w:rFonts w:ascii="Candara" w:hAnsi="Candara"/>
+          <w:color w:val="4472C4" w:themeColor="accent1"/>
+          <w:sz w:val="20"/>
+          <w:szCs w:val="20"/>
+        </w:rPr>
+        <w:object w:dxaOrig="1508" w:dyaOrig="984" w14:anchorId="5E1A68D3">
+          <v:shape id="_x0000_i1056" type="#_x0000_t75" style="width:75.5pt;height:49pt" o:ole="">
+            <v:imagedata r:id="rId45" o:title=""/>
+          </v:shape>
+          <o:OLEObject Type="Embed" ProgID="Package" ShapeID="_x0000_i1056" DrawAspect="Icon" ObjectID="_1727335043" r:id="rId46"/>
+        </w:object>
+      </w:r>
+    </w:p>
+    <w:p>
+      <w:pPr>
+        <w:tabs>
+          <w:tab w:val="left" w:pos="2834"/>
+          <w:tab w:val="left" w:pos="6680"/>
+        </w:tabs>
+        <w:rPr>
+          <w:rFonts w:ascii="Candara" w:hAnsi="Candara"/>
+          <w:b/>
+          <w:bCs/>
+          <w:color w:val="FF0000"/>
+          <w:sz w:val="24"/>
+          <w:szCs w:val="24"/>
+        </w:rPr>
+      </w:pPr>
+      <w:r>
+        <w:rPr>
+          <w:rFonts w:ascii="Candara" w:hAnsi="Candara"/>
+          <w:b/>
+          <w:bCs/>
+          <w:color w:val="FF0000"/>
+          <w:sz w:val="24"/>
+          <w:szCs w:val="24"/>
+        </w:rPr>
+        <w:lastRenderedPageBreak/>
+        <w:t>Par</w:t>
+      </w:r>
+      <w:r>
+        <w:rPr>
+          <w:rFonts w:ascii="Candara" w:hAnsi="Candara"/>
+          <w:b/>
+          <w:bCs/>
+          <w:color w:val="FF0000"/>
+          <w:sz w:val="24"/>
+          <w:szCs w:val="24"/>
+        </w:rPr>
+        <w:t>a</w:t>
+      </w:r>
+      <w:r>
+        <w:rPr>
+          <w:rFonts w:ascii="Candara" w:hAnsi="Candara"/>
+          <w:b/>
+          <w:bCs/>
+          <w:color w:val="FF0000"/>
+          <w:sz w:val="24"/>
+          <w:szCs w:val="24"/>
+        </w:rPr>
+        <w:t>llel executio</w:t>
+      </w:r>
+      <w:r>
+        <w:rPr>
+          <w:rFonts w:ascii="Candara" w:hAnsi="Candara"/>
+          <w:b/>
+          <w:bCs/>
+          <w:color w:val="FF0000"/>
+          <w:sz w:val="24"/>
+          <w:szCs w:val="24"/>
+        </w:rPr>
+        <w:t>n</w:t>
+      </w:r>
+      <w:r>
+        <w:rPr>
+          <w:rFonts w:ascii="Candara" w:hAnsi="Candara"/>
+          <w:b/>
+          <w:bCs/>
+          <w:color w:val="FF0000"/>
+          <w:sz w:val="24"/>
+          <w:szCs w:val="24"/>
+        </w:rPr>
+        <w:t xml:space="preserve"> (</w:t>
+      </w:r>
+      <w:proofErr w:type="spellStart"/>
+      <w:r>
+        <w:rPr>
+          <w:rFonts w:ascii="Candara" w:hAnsi="Candara"/>
+          <w:b/>
+          <w:bCs/>
+          <w:color w:val="FF0000"/>
+          <w:sz w:val="24"/>
+          <w:szCs w:val="24"/>
+        </w:rPr>
+        <w:t>TestNg</w:t>
+      </w:r>
+      <w:proofErr w:type="spellEnd"/>
+      <w:r>
+        <w:rPr>
+          <w:rFonts w:ascii="Candara" w:hAnsi="Candara"/>
+          <w:b/>
+          <w:bCs/>
+          <w:color w:val="FF0000"/>
+          <w:sz w:val="24"/>
+          <w:szCs w:val="24"/>
+        </w:rPr>
+        <w:t xml:space="preserve"> recommends thread-count=”5”)</w:t>
+      </w:r>
+      <w:r>
+        <w:rPr>
+          <w:rFonts w:ascii="Candara" w:hAnsi="Candara"/>
+          <w:b/>
+          <w:bCs/>
+          <w:color w:val="FF0000"/>
+          <w:sz w:val="24"/>
+          <w:szCs w:val="24"/>
+        </w:rPr>
+        <w:br/>
+      </w:r>
+      <w:proofErr w:type="spellStart"/>
+      <w:proofErr w:type="gramStart"/>
+      <w:r>
+        <w:rPr>
+          <w:rFonts w:ascii="Candara" w:hAnsi="Candara"/>
+          <w:color w:val="4472C4" w:themeColor="accent1"/>
+          <w:sz w:val="20"/>
+          <w:szCs w:val="20"/>
+        </w:rPr>
+        <w:t>TestNg</w:t>
+      </w:r>
+      <w:proofErr w:type="spellEnd"/>
+      <w:r>
+        <w:rPr>
+          <w:rFonts w:ascii="Candara" w:hAnsi="Candara"/>
+          <w:color w:val="4472C4" w:themeColor="accent1"/>
+          <w:sz w:val="20"/>
+          <w:szCs w:val="20"/>
+        </w:rPr>
+        <w:t xml:space="preserve"> :</w:t>
+      </w:r>
+      <w:proofErr w:type="gramEnd"/>
+      <w:r>
+        <w:rPr>
+          <w:rFonts w:ascii="Candara" w:hAnsi="Candara"/>
+          <w:color w:val="4472C4" w:themeColor="accent1"/>
+          <w:sz w:val="20"/>
+          <w:szCs w:val="20"/>
+        </w:rPr>
+        <w:t xml:space="preserve"> it will run testcases one by one like synchronized way but here we are executing test cases </w:t>
+      </w:r>
+      <w:r>
+        <w:rPr>
+          <w:rFonts w:ascii="Candara" w:hAnsi="Candara"/>
+          <w:color w:val="4472C4" w:themeColor="accent1"/>
+          <w:sz w:val="20"/>
+          <w:szCs w:val="20"/>
+        </w:rPr>
+        <w:t>parallelly</w:t>
+      </w:r>
+      <w:r>
+        <w:rPr>
+          <w:rFonts w:ascii="Candara" w:hAnsi="Candara"/>
+          <w:color w:val="4472C4" w:themeColor="accent1"/>
+          <w:sz w:val="20"/>
+          <w:szCs w:val="20"/>
+        </w:rPr>
+        <w:t xml:space="preserve">, so we need to specify in xml in test Tag parallel =”methods”, max thread-count =”5” </w:t>
+      </w:r>
+      <w:r>
+        <w:rPr>
+          <w:rFonts w:ascii="Candara" w:hAnsi="Candara"/>
+          <w:color w:val="4472C4" w:themeColor="accent1"/>
+          <w:sz w:val="20"/>
+          <w:szCs w:val="20"/>
+        </w:rPr>
+        <w:t>recommended</w:t>
+      </w:r>
+      <w:r>
+        <w:rPr>
+          <w:rFonts w:ascii="Candara" w:hAnsi="Candara"/>
+          <w:color w:val="4472C4" w:themeColor="accent1"/>
+          <w:sz w:val="20"/>
+          <w:szCs w:val="20"/>
+        </w:rPr>
+        <w:br/>
+        <w:t>Note: No need to use any tag in Classes to perform parallel execution</w:t>
+      </w:r>
+    </w:p>
+    <w:p>
+      <w:pPr>
+        <w:tabs>
+          <w:tab w:val="left" w:pos="2834"/>
+        </w:tabs>
+        <w:rPr>
+          <w:rFonts w:ascii="Consolas" w:hAnsi="Consolas" w:cs="Consolas"/>
+          <w:color w:val="808080"/>
+          <w:sz w:val="24"/>
+          <w:szCs w:val="24"/>
+          <w:shd w:val="clear" w:color="auto" w:fill="373737"/>
+        </w:rPr>
+      </w:pPr>
+      <w:r>
+        <w:rPr>
+          <w:rFonts w:ascii="Consolas" w:hAnsi="Consolas" w:cs="Consolas"/>
+          <w:color w:val="808080"/>
+          <w:sz w:val="24"/>
+          <w:szCs w:val="24"/>
+          <w:shd w:val="clear" w:color="auto" w:fill="373737"/>
+        </w:rPr>
+        <w:t>&lt;</w:t>
+      </w:r>
+      <w:r>
+        <w:rPr>
+          <w:rFonts w:ascii="Consolas" w:hAnsi="Consolas" w:cs="Consolas"/>
+          <w:color w:val="569CD6"/>
+          <w:sz w:val="24"/>
+          <w:szCs w:val="24"/>
+          <w:shd w:val="clear" w:color="auto" w:fill="373737"/>
+        </w:rPr>
+        <w:t>test</w:t>
+      </w:r>
+      <w:r>
+        <w:rPr>
+          <w:rFonts w:ascii="Consolas" w:hAnsi="Consolas" w:cs="Consolas"/>
+          <w:color w:val="AAAAAA"/>
+          <w:sz w:val="24"/>
+          <w:szCs w:val="24"/>
+          <w:shd w:val="clear" w:color="auto" w:fill="373737"/>
+        </w:rPr>
+        <w:t xml:space="preserve"> </w:t>
+      </w:r>
+      <w:r>
+        <w:rPr>
+          <w:rFonts w:ascii="Consolas" w:hAnsi="Consolas" w:cs="Consolas"/>
+          <w:color w:val="9CDCFE"/>
+          <w:sz w:val="24"/>
+          <w:szCs w:val="24"/>
+          <w:shd w:val="clear" w:color="auto" w:fill="373737"/>
+        </w:rPr>
+        <w:t>name</w:t>
+      </w:r>
+      <w:r>
+        <w:rPr>
+          <w:rFonts w:ascii="Consolas" w:hAnsi="Consolas" w:cs="Consolas"/>
+          <w:color w:val="AAAAAA"/>
+          <w:sz w:val="24"/>
+          <w:szCs w:val="24"/>
+          <w:shd w:val="clear" w:color="auto" w:fill="373737"/>
+        </w:rPr>
+        <w:t>=</w:t>
+      </w:r>
+      <w:r>
+        <w:rPr>
+          <w:rFonts w:ascii="Consolas" w:hAnsi="Consolas" w:cs="Consolas"/>
+          <w:color w:val="808080"/>
+          <w:sz w:val="24"/>
+          <w:szCs w:val="24"/>
+          <w:shd w:val="clear" w:color="auto" w:fill="373737"/>
+        </w:rPr>
+        <w:t>"</w:t>
+      </w:r>
+      <w:r>
+        <w:rPr>
+          <w:rFonts w:ascii="Consolas" w:hAnsi="Consolas" w:cs="Consolas"/>
+          <w:color w:val="CE9178"/>
+          <w:sz w:val="24"/>
+          <w:szCs w:val="24"/>
+          <w:shd w:val="clear" w:color="auto" w:fill="373737"/>
+        </w:rPr>
+        <w:t>Test</w:t>
+      </w:r>
+      <w:r>
+        <w:rPr>
+          <w:rFonts w:ascii="Consolas" w:hAnsi="Consolas" w:cs="Consolas"/>
+          <w:color w:val="808080"/>
+          <w:sz w:val="24"/>
+          <w:szCs w:val="24"/>
+          <w:shd w:val="clear" w:color="auto" w:fill="373737"/>
+        </w:rPr>
+        <w:t>"</w:t>
+      </w:r>
+      <w:r>
+        <w:rPr>
+          <w:rFonts w:ascii="Consolas" w:hAnsi="Consolas" w:cs="Consolas"/>
+          <w:color w:val="AAAAAA"/>
+          <w:sz w:val="24"/>
+          <w:szCs w:val="24"/>
+          <w:shd w:val="clear" w:color="auto" w:fill="373737"/>
+        </w:rPr>
+        <w:t xml:space="preserve"> </w:t>
+      </w:r>
+      <w:r>
+        <w:rPr>
+          <w:rFonts w:ascii="Consolas" w:hAnsi="Consolas" w:cs="Consolas"/>
+          <w:color w:val="9CDCFE"/>
+          <w:sz w:val="24"/>
+          <w:szCs w:val="24"/>
+          <w:shd w:val="clear" w:color="auto" w:fill="373737"/>
+        </w:rPr>
+        <w:t>thread-count</w:t>
+      </w:r>
+      <w:r>
+        <w:rPr>
+          <w:rFonts w:ascii="Consolas" w:hAnsi="Consolas" w:cs="Consolas"/>
+          <w:color w:val="AAAAAA"/>
+          <w:sz w:val="24"/>
+          <w:szCs w:val="24"/>
+          <w:shd w:val="clear" w:color="auto" w:fill="373737"/>
+        </w:rPr>
+        <w:t>=</w:t>
+      </w:r>
+      <w:r>
+        <w:rPr>
+          <w:rFonts w:ascii="Consolas" w:hAnsi="Consolas" w:cs="Consolas"/>
+          <w:color w:val="808080"/>
+          <w:sz w:val="24"/>
+          <w:szCs w:val="24"/>
+          <w:shd w:val="clear" w:color="auto" w:fill="373737"/>
+        </w:rPr>
+        <w:t>"</w:t>
+      </w:r>
+      <w:r>
+        <w:rPr>
+          <w:rFonts w:ascii="Consolas" w:hAnsi="Consolas" w:cs="Consolas"/>
+          <w:color w:val="CE9178"/>
+          <w:sz w:val="24"/>
+          <w:szCs w:val="24"/>
+          <w:shd w:val="clear" w:color="auto" w:fill="373737"/>
+        </w:rPr>
+        <w:t>5</w:t>
+      </w:r>
+      <w:r>
+        <w:rPr>
+          <w:rFonts w:ascii="Consolas" w:hAnsi="Consolas" w:cs="Consolas"/>
+          <w:color w:val="808080"/>
+          <w:sz w:val="24"/>
+          <w:szCs w:val="24"/>
+          <w:shd w:val="clear" w:color="auto" w:fill="373737"/>
+        </w:rPr>
+        <w:t>"</w:t>
+      </w:r>
+      <w:r>
+        <w:rPr>
+          <w:rFonts w:ascii="Consolas" w:hAnsi="Consolas" w:cs="Consolas"/>
+          <w:color w:val="AAAAAA"/>
+          <w:sz w:val="24"/>
+          <w:szCs w:val="24"/>
+          <w:shd w:val="clear" w:color="auto" w:fill="373737"/>
+        </w:rPr>
+        <w:t xml:space="preserve"> </w:t>
+      </w:r>
+      <w:r>
+        <w:rPr>
+          <w:rFonts w:ascii="Consolas" w:hAnsi="Consolas" w:cs="Consolas"/>
+          <w:color w:val="9CDCFE"/>
+          <w:sz w:val="24"/>
+          <w:szCs w:val="24"/>
+          <w:shd w:val="clear" w:color="auto" w:fill="373737"/>
+        </w:rPr>
+        <w:t>parallel</w:t>
+      </w:r>
+      <w:r>
+        <w:rPr>
+          <w:rFonts w:ascii="Consolas" w:hAnsi="Consolas" w:cs="Consolas"/>
+          <w:color w:val="AAAAAA"/>
+          <w:sz w:val="24"/>
+          <w:szCs w:val="24"/>
+          <w:shd w:val="clear" w:color="auto" w:fill="373737"/>
+        </w:rPr>
+        <w:t>=</w:t>
+      </w:r>
+      <w:r>
+        <w:rPr>
+          <w:rFonts w:ascii="Consolas" w:hAnsi="Consolas" w:cs="Consolas"/>
+          <w:color w:val="808080"/>
+          <w:sz w:val="24"/>
+          <w:szCs w:val="24"/>
+          <w:shd w:val="clear" w:color="auto" w:fill="373737"/>
+        </w:rPr>
+        <w:t>"</w:t>
+      </w:r>
+      <w:r>
+        <w:rPr>
+          <w:rFonts w:ascii="Consolas" w:hAnsi="Consolas" w:cs="Consolas"/>
+          <w:color w:val="CE9178"/>
+          <w:sz w:val="24"/>
+          <w:szCs w:val="24"/>
+          <w:shd w:val="clear" w:color="auto" w:fill="373737"/>
+        </w:rPr>
+        <w:t>methods</w:t>
+      </w:r>
+      <w:r>
+        <w:rPr>
+          <w:rFonts w:ascii="Consolas" w:hAnsi="Consolas" w:cs="Consolas"/>
+          <w:color w:val="808080"/>
+          <w:sz w:val="24"/>
+          <w:szCs w:val="24"/>
+          <w:shd w:val="clear" w:color="auto" w:fill="373737"/>
+        </w:rPr>
+        <w:t>"&gt;</w:t>
+      </w:r>
+    </w:p>
+    <w:p>
+      <w:pPr>
+        <w:tabs>
+          <w:tab w:val="left" w:pos="2834"/>
+        </w:tabs>
+        <w:rPr>
+          <w:rFonts w:ascii="Candara" w:hAnsi="Candara"/>
+          <w:b/>
+          <w:bCs/>
+          <w:color w:val="FF0000"/>
+          <w:sz w:val="24"/>
+          <w:szCs w:val="24"/>
+        </w:rPr>
+      </w:pPr>
+      <w:r>
+        <w:rPr>
+          <w:rFonts w:ascii="Consolas" w:hAnsi="Consolas" w:cs="Consolas"/>
+          <w:color w:val="808080"/>
+          <w:sz w:val="24"/>
+          <w:szCs w:val="24"/>
+          <w:shd w:val="clear" w:color="auto" w:fill="373737"/>
+        </w:rPr>
+        <w:t>&lt;</w:t>
+      </w:r>
+      <w:r>
+        <w:rPr>
+          <w:rFonts w:ascii="Consolas" w:hAnsi="Consolas" w:cs="Consolas"/>
+          <w:color w:val="569CD6"/>
+          <w:sz w:val="24"/>
+          <w:szCs w:val="24"/>
+          <w:shd w:val="clear" w:color="auto" w:fill="373737"/>
+        </w:rPr>
+        <w:t>suite</w:t>
+      </w:r>
+      <w:r>
+        <w:rPr>
+          <w:rFonts w:ascii="Consolas" w:hAnsi="Consolas" w:cs="Consolas"/>
+          <w:color w:val="AAAAAA"/>
+          <w:sz w:val="24"/>
+          <w:szCs w:val="24"/>
+          <w:shd w:val="clear" w:color="auto" w:fill="373737"/>
+        </w:rPr>
+        <w:t xml:space="preserve"> </w:t>
+      </w:r>
+      <w:r>
+        <w:rPr>
+          <w:rFonts w:ascii="Consolas" w:hAnsi="Consolas" w:cs="Consolas"/>
+          <w:color w:val="9CDCFE"/>
+          <w:sz w:val="24"/>
+          <w:szCs w:val="24"/>
+          <w:shd w:val="clear" w:color="auto" w:fill="373737"/>
+        </w:rPr>
+        <w:t>name</w:t>
+      </w:r>
+      <w:r>
+        <w:rPr>
+          <w:rFonts w:ascii="Consolas" w:hAnsi="Consolas" w:cs="Consolas"/>
+          <w:color w:val="AAAAAA"/>
+          <w:sz w:val="24"/>
+          <w:szCs w:val="24"/>
+          <w:shd w:val="clear" w:color="auto" w:fill="373737"/>
+        </w:rPr>
+        <w:t>=</w:t>
+      </w:r>
+      <w:r>
+        <w:rPr>
+          <w:rFonts w:ascii="Consolas" w:hAnsi="Consolas" w:cs="Consolas"/>
+          <w:color w:val="808080"/>
+          <w:sz w:val="24"/>
+          <w:szCs w:val="24"/>
+          <w:shd w:val="clear" w:color="auto" w:fill="373737"/>
+        </w:rPr>
+        <w:t>"</w:t>
+      </w:r>
+      <w:proofErr w:type="spellStart"/>
+      <w:r>
+        <w:rPr>
+          <w:rFonts w:ascii="Consolas" w:hAnsi="Consolas" w:cs="Consolas"/>
+          <w:color w:val="CE9178"/>
+          <w:sz w:val="24"/>
+          <w:szCs w:val="24"/>
+          <w:shd w:val="clear" w:color="auto" w:fill="373737"/>
+        </w:rPr>
+        <w:t>KosmiK</w:t>
+      </w:r>
+      <w:proofErr w:type="spellEnd"/>
+      <w:r>
+        <w:rPr>
+          <w:rFonts w:ascii="Consolas" w:hAnsi="Consolas" w:cs="Consolas"/>
+          <w:color w:val="808080"/>
+          <w:sz w:val="24"/>
+          <w:szCs w:val="24"/>
+          <w:shd w:val="clear" w:color="auto" w:fill="373737"/>
+        </w:rPr>
+        <w:t>"</w:t>
+      </w:r>
+      <w:r>
+        <w:rPr>
+          <w:rFonts w:ascii="Consolas" w:hAnsi="Consolas" w:cs="Consolas"/>
+          <w:color w:val="AAAAAA"/>
+          <w:sz w:val="24"/>
+          <w:szCs w:val="24"/>
+          <w:shd w:val="clear" w:color="auto" w:fill="373737"/>
+        </w:rPr>
+        <w:t xml:space="preserve"> </w:t>
+      </w:r>
+      <w:r>
+        <w:rPr>
+          <w:rFonts w:ascii="Consolas" w:hAnsi="Consolas" w:cs="Consolas"/>
+          <w:color w:val="9CDCFE"/>
+          <w:sz w:val="24"/>
+          <w:szCs w:val="24"/>
+          <w:shd w:val="clear" w:color="auto" w:fill="373737"/>
+        </w:rPr>
+        <w:t>thread-count</w:t>
+      </w:r>
+      <w:r>
+        <w:rPr>
+          <w:rFonts w:ascii="Consolas" w:hAnsi="Consolas" w:cs="Consolas"/>
+          <w:color w:val="AAAAAA"/>
+          <w:sz w:val="24"/>
+          <w:szCs w:val="24"/>
+          <w:shd w:val="clear" w:color="auto" w:fill="373737"/>
+        </w:rPr>
+        <w:t>=</w:t>
+      </w:r>
+      <w:r>
+        <w:rPr>
+          <w:rFonts w:ascii="Consolas" w:hAnsi="Consolas" w:cs="Consolas"/>
+          <w:color w:val="808080"/>
+          <w:sz w:val="24"/>
+          <w:szCs w:val="24"/>
+          <w:shd w:val="clear" w:color="auto" w:fill="373737"/>
+        </w:rPr>
+        <w:t>"</w:t>
+      </w:r>
+      <w:r>
+        <w:rPr>
+          <w:rFonts w:ascii="Consolas" w:hAnsi="Consolas" w:cs="Consolas"/>
+          <w:color w:val="CE9178"/>
+          <w:sz w:val="24"/>
+          <w:szCs w:val="24"/>
+          <w:shd w:val="clear" w:color="auto" w:fill="373737"/>
+        </w:rPr>
+        <w:t>5</w:t>
+      </w:r>
+      <w:r>
+        <w:rPr>
+          <w:rFonts w:ascii="Consolas" w:hAnsi="Consolas" w:cs="Consolas"/>
+          <w:color w:val="808080"/>
+          <w:sz w:val="24"/>
+          <w:szCs w:val="24"/>
+          <w:shd w:val="clear" w:color="auto" w:fill="373737"/>
+        </w:rPr>
+        <w:t>"</w:t>
+      </w:r>
+      <w:r>
+        <w:rPr>
+          <w:rFonts w:ascii="Consolas" w:hAnsi="Consolas" w:cs="Consolas"/>
+          <w:color w:val="AAAAAA"/>
+          <w:sz w:val="24"/>
+          <w:szCs w:val="24"/>
+          <w:shd w:val="clear" w:color="auto" w:fill="373737"/>
+        </w:rPr>
+        <w:t xml:space="preserve"> </w:t>
+      </w:r>
+      <w:r>
+        <w:rPr>
+          <w:rFonts w:ascii="Consolas" w:hAnsi="Consolas" w:cs="Consolas"/>
+          <w:color w:val="9CDCFE"/>
+          <w:sz w:val="24"/>
+          <w:szCs w:val="24"/>
+          <w:shd w:val="clear" w:color="auto" w:fill="373737"/>
+        </w:rPr>
+        <w:t>parallel</w:t>
+      </w:r>
+      <w:r>
+        <w:rPr>
+          <w:rFonts w:ascii="Consolas" w:hAnsi="Consolas" w:cs="Consolas"/>
+          <w:color w:val="AAAAAA"/>
+          <w:sz w:val="24"/>
+          <w:szCs w:val="24"/>
+          <w:shd w:val="clear" w:color="auto" w:fill="373737"/>
+        </w:rPr>
+        <w:t>=</w:t>
+      </w:r>
+      <w:r>
+        <w:rPr>
+          <w:rFonts w:ascii="Consolas" w:hAnsi="Consolas" w:cs="Consolas"/>
+          <w:color w:val="808080"/>
+          <w:sz w:val="24"/>
+          <w:szCs w:val="24"/>
+          <w:shd w:val="clear" w:color="auto" w:fill="373737"/>
+        </w:rPr>
+        <w:t>"</w:t>
+      </w:r>
+      <w:r>
+        <w:rPr>
+          <w:rFonts w:ascii="Consolas" w:hAnsi="Consolas" w:cs="Consolas"/>
+          <w:color w:val="CE9178"/>
+          <w:sz w:val="24"/>
+          <w:szCs w:val="24"/>
+          <w:shd w:val="clear" w:color="auto" w:fill="373737"/>
+        </w:rPr>
+        <w:t>tests</w:t>
+      </w:r>
+      <w:r>
+        <w:rPr>
+          <w:rFonts w:ascii="Consolas" w:hAnsi="Consolas" w:cs="Consolas"/>
+          <w:color w:val="808080"/>
+          <w:sz w:val="24"/>
+          <w:szCs w:val="24"/>
+          <w:shd w:val="clear" w:color="auto" w:fill="373737"/>
+        </w:rPr>
+        <w:t>"&gt;</w:t>
+      </w:r>
+    </w:p>
+    <w:p>
+      <w:pPr>
+        <w:tabs>
+          <w:tab w:val="left" w:pos="2834"/>
+        </w:tabs>
+        <w:rPr>
+          <w:rFonts w:ascii="Candara" w:hAnsi="Candara"/>
+          <w:b/>
+          <w:bCs/>
+          <w:color w:val="FF0000"/>
+          <w:sz w:val="24"/>
+          <w:szCs w:val="24"/>
+        </w:rPr>
+      </w:pPr>
+      <w:r>
+        <w:rPr>
+          <w:rFonts w:ascii="Candara" w:hAnsi="Candara"/>
+          <w:b/>
+          <w:bCs/>
+          <w:color w:val="FF0000"/>
+          <w:sz w:val="24"/>
+          <w:szCs w:val="24"/>
+        </w:rPr>
+        <w:object w:dxaOrig="1508" w:dyaOrig="984" w14:anchorId="4A262816">
+          <v:shape id="_x0000_i1057" type="#_x0000_t75" style="width:75.5pt;height:49pt" o:ole="">
+            <v:imagedata r:id="rId47" o:title=""/>
+          </v:shape>
+          <o:OLEObject Type="Embed" ProgID="Package" ShapeID="_x0000_i1057" DrawAspect="Icon" ObjectID="_1727335044" r:id="rId48"/>
+        </w:object>
+      </w:r>
+    </w:p>
+    <w:p>
+      <w:pPr>
+        <w:tabs>
+          <w:tab w:val="left" w:pos="2834"/>
+        </w:tabs>
+        <w:rPr>
+          <w:rFonts w:ascii="Candara" w:hAnsi="Candara"/>
+          <w:b/>
+          <w:bCs/>
+          <w:color w:val="FF0000"/>
+          <w:sz w:val="24"/>
+          <w:szCs w:val="24"/>
+        </w:rPr>
+      </w:pPr>
+      <w:r>
+        <w:rPr>
+          <w:rFonts w:ascii="Candara" w:hAnsi="Candara"/>
+          <w:b/>
+          <w:bCs/>
+          <w:color w:val="FF0000"/>
+          <w:sz w:val="24"/>
+          <w:szCs w:val="24"/>
+        </w:rPr>
+        <w:t>Cross Browser Testing</w:t>
+      </w:r>
+    </w:p>
+    <w:p>
+      <w:pPr>
+        <w:tabs>
+          <w:tab w:val="left" w:pos="2834"/>
+        </w:tabs>
+        <w:rPr>
+          <w:rFonts w:ascii="Candara" w:hAnsi="Candara"/>
+          <w:b/>
+          <w:bCs/>
+          <w:color w:val="FF0000"/>
+          <w:sz w:val="24"/>
+          <w:szCs w:val="24"/>
+        </w:rPr>
+      </w:pPr>
+      <w:r>
+        <w:rPr>
+          <w:rFonts w:ascii="Candara" w:hAnsi="Candara"/>
+          <w:b/>
+          <w:bCs/>
+          <w:color w:val="FF0000"/>
+          <w:sz w:val="24"/>
+          <w:szCs w:val="24"/>
+        </w:rPr>
+        <w:t xml:space="preserve">To perform cross browser testing we can add multiple tests in XML </w:t>
+      </w:r>
+      <w:r>
+        <w:rPr>
+          <w:rFonts w:ascii="Candara" w:hAnsi="Candara"/>
+          <w:b/>
+          <w:bCs/>
+          <w:color w:val="FF0000"/>
+          <w:sz w:val="24"/>
+          <w:szCs w:val="24"/>
+        </w:rPr>
+        <w:br/>
+        <w:t xml:space="preserve">1 test for Chrome </w:t>
+      </w:r>
+      <w:r>
+        <w:rPr>
+          <w:rFonts w:ascii="Candara" w:hAnsi="Candara"/>
+          <w:b/>
+          <w:bCs/>
+          <w:color w:val="FF0000"/>
+          <w:sz w:val="24"/>
+          <w:szCs w:val="24"/>
+        </w:rPr>
+        <w:t>Browser, 1</w:t>
+      </w:r>
+      <w:r>
+        <w:rPr>
+          <w:rFonts w:ascii="Candara" w:hAnsi="Candara"/>
+          <w:b/>
+          <w:bCs/>
+          <w:color w:val="FF0000"/>
+          <w:sz w:val="24"/>
+          <w:szCs w:val="24"/>
+        </w:rPr>
+        <w:t xml:space="preserve"> test for edge browser</w:t>
+      </w:r>
+    </w:p>
+    <w:p>
+      <w:pPr>
+        <w:tabs>
+          <w:tab w:val="left" w:pos="2834"/>
+        </w:tabs>
+        <w:rPr>
+          <w:rFonts w:ascii="Candara" w:hAnsi="Candara"/>
+          <w:b/>
+          <w:bCs/>
+          <w:color w:val="FF0000"/>
+          <w:sz w:val="24"/>
+          <w:szCs w:val="24"/>
+        </w:rPr>
+      </w:pPr>
+      <w:r>
+        <w:rPr>
+          <w:rFonts w:ascii="Candara" w:hAnsi="Candara"/>
+          <w:b/>
+          <w:bCs/>
+          <w:color w:val="FF0000"/>
+          <w:sz w:val="24"/>
+          <w:szCs w:val="24"/>
+        </w:rPr>
+        <w:object w:dxaOrig="1508" w:dyaOrig="984" w14:anchorId="1577BD56">
+          <v:shape id="_x0000_i1058" type="#_x0000_t75" style="width:75.5pt;height:49pt" o:ole="">
+            <v:imagedata r:id="rId49" o:title=""/>
+          </v:shape>
+          <o:OLEObject Type="Embed" ProgID="Package" ShapeID="_x0000_i1058" DrawAspect="Icon" ObjectID="_1727335045" r:id="rId50"/>
+        </w:object>
+      </w:r>
+      <w:r>
+        <w:rPr>
+          <w:rFonts w:ascii="Candara" w:hAnsi="Candara"/>
+          <w:b/>
+          <w:bCs/>
+          <w:color w:val="FF0000"/>
+          <w:sz w:val="24"/>
+          <w:szCs w:val="24"/>
+        </w:rPr>
+        <w:object w:dxaOrig="1508" w:dyaOrig="984" w14:anchorId="036993BF">
+          <v:shape id="_x0000_i1059" type="#_x0000_t75" style="width:75.5pt;height:49pt" o:ole="">
+            <v:imagedata r:id="rId51" o:title=""/>
+          </v:shape>
+          <o:OLEObject Type="Embed" ProgID="Package" ShapeID="_x0000_i1059" DrawAspect="Icon" ObjectID="_1727335046" r:id="rId52"/>
+        </w:object>
+      </w:r>
+    </w:p>
+    <w:p>
+      <w:pPr>
+        <w:tabs>
+          <w:tab w:val="left" w:pos="2834"/>
+        </w:tabs>
+        <w:rPr>
+          <w:rFonts w:ascii="Candara" w:hAnsi="Candara"/>
+          <w:b/>
+          <w:bCs/>
+          <w:color w:val="FF0000"/>
+          <w:sz w:val="24"/>
+          <w:szCs w:val="24"/>
+        </w:rPr>
+      </w:pPr>
+      <w:r>
+        <w:rPr>
+          <w:rFonts w:ascii="Candara" w:hAnsi="Candara"/>
+          <w:b/>
+          <w:bCs/>
+          <w:color w:val="FF0000"/>
+          <w:sz w:val="24"/>
+          <w:szCs w:val="24"/>
+        </w:rPr>
+        <w:t>Assertions</w:t>
+      </w:r>
     </w:p>
     <w:p>
       <w:pPr>
@@ -11715,6 +14014,19 @@
     <w:uiPriority w:val="99"/>
     <w:rsid w:val="00EC1F8F"/>
   </w:style>
+  <w:style w:type="character" w:styleId="HTMLCode">
+    <w:name w:val="HTML Code"/>
+    <w:basedOn w:val="DefaultParagraphFont"/>
+    <w:uiPriority w:val="99"/>
+    <w:semiHidden/>
+    <w:unhideWhenUsed/>
+    <w:rsid w:val="00E821F0"/>
+    <w:rPr>
+      <w:rFonts w:ascii="Courier New" w:eastAsia="Times New Roman" w:hAnsi="Courier New" w:cs="Courier New"/>
+      <w:sz w:val="20"/>
+      <w:szCs w:val="20"/>
+    </w:rPr>
+  </w:style>
 </w:styles>
 </file>
 

--- a/Selenium.docx
+++ b/Selenium.docx
@@ -3,29 +3,15 @@
 <w:document xmlns:wpc="http://schemas.microsoft.com/office/word/2010/wordprocessingCanvas" xmlns:cx="http://schemas.microsoft.com/office/drawing/2014/chartex" xmlns:cx1="http://schemas.microsoft.com/office/drawing/2015/9/8/chartex" xmlns:cx2="http://schemas.microsoft.com/office/drawing/2015/10/21/chartex" xmlns:cx3="http://schemas.microsoft.com/office/drawing/2016/5/9/chartex" xmlns:cx4="http://schemas.microsoft.com/office/drawing/2016/5/10/chartex" xmlns:cx5="http://schemas.microsoft.com/office/drawing/2016/5/11/chartex" xmlns:cx6="http://schemas.microsoft.com/office/drawing/2016/5/12/chartex" xmlns:cx7="http://schemas.microsoft.com/office/drawing/2016/5/13/chartex" xmlns:cx8="http://schemas.microsoft.com/office/drawing/2016/5/14/chartex" xmlns:mc="http://schemas.openxmlformats.org/markup-compatibility/2006" xmlns:aink="http://schemas.microsoft.com/office/drawing/2016/ink" xmlns:am3d="http://schemas.microsoft.com/office/drawing/2017/model3d" xmlns:o="urn:schemas-microsoft-com:office:office" xmlns:oel="http://schemas.microsoft.com/office/2019/extlst" xmlns:r="http://schemas.openxmlformats.org/officeDocument/2006/relationships" xmlns:m="http://schemas.openxmlformats.org/officeDocument/2006/math" xmlns:v="urn:schemas-microsoft-com:vml" xmlns:wp14="http://schemas.microsoft.com/office/word/2010/wordprocessingDrawing" xmlns:wp="http://schemas.openxmlformats.org/drawingml/2006/wordprocessingDrawing" xmlns:w10="urn:schemas-microsoft-com:office:word" xmlns:w="http://schemas.openxmlformats.org/wordprocessingml/2006/main" xmlns:w14="http://schemas.microsoft.com/office/word/2010/wordml" xmlns:w15="http://schemas.microsoft.com/office/word/2012/wordml" xmlns:w16cex="http://schemas.microsoft.com/office/word/2018/wordml/cex" xmlns:w16cid="http://schemas.microsoft.com/office/word/2016/wordml/cid" xmlns:w16="http://schemas.microsoft.com/office/word/2018/wordml" xmlns:w16sdtdh="http://schemas.microsoft.com/office/word/2020/wordml/sdtdatahash" xmlns:w16se="http://schemas.microsoft.com/office/word/2015/wordml/symex" xmlns:wpg="http://schemas.microsoft.com/office/word/2010/wordprocessingGroup" xmlns:wpi="http://schemas.microsoft.com/office/word/2010/wordprocessingInk" xmlns:wne="http://schemas.microsoft.com/office/word/2006/wordml" xmlns:wps="http://schemas.microsoft.com/office/word/2010/wordprocessingShape" mc:Ignorable="w14 w15 w16se w16cid w16 w16cex w16sdtdh wp14">
   <w:body>
     <w:p>
-      <w:r>
-        <w:fldChar w:fldCharType="begin"/>
-      </w:r>
-      <w:r>
-        <w:instrText xml:space="preserve"> HYPERLINK "mailto:Mentor@rahulshettyacademy.com" </w:instrText>
-      </w:r>
-      <w:r>
-        <w:fldChar w:fldCharType="separate"/>
-      </w:r>
-      <w:r>
-        <w:rPr>
-          <w:rStyle w:val="Hyperlink"/>
-          <w:noProof/>
-        </w:rPr>
-        <w:t>Mentor@rahulshettyacademy.com</w:t>
-      </w:r>
-      <w:r>
-        <w:rPr>
-          <w:rStyle w:val="Hyperlink"/>
-          <w:noProof/>
-        </w:rPr>
-        <w:fldChar w:fldCharType="end"/>
-      </w:r>
+      <w:hyperlink r:id="rId7" w:history="1">
+        <w:r>
+          <w:rPr>
+            <w:rStyle w:val="Hyperlink"/>
+            <w:noProof/>
+          </w:rPr>
+          <w:t>Mentor@rahulshettyacademy.com</w:t>
+        </w:r>
+      </w:hyperlink>
       <w:r>
         <w:rPr>
           <w:noProof/>
@@ -41,46 +27,6 @@
             <wp:extent cx="3546762" cy="1549400"/>
             <wp:effectExtent l="0" t="0" r="0" b="0"/>
             <wp:docPr id="1" name="Picture 1"/>
-            <wp:cNvGraphicFramePr>
-              <a:graphicFrameLocks xmlns:a="http://schemas.openxmlformats.org/drawingml/2006/main" noChangeAspect="1"/>
-            </wp:cNvGraphicFramePr>
-            <a:graphic xmlns:a="http://schemas.openxmlformats.org/drawingml/2006/main">
-              <a:graphicData uri="http://schemas.openxmlformats.org/drawingml/2006/picture">
-                <pic:pic xmlns:pic="http://schemas.openxmlformats.org/drawingml/2006/picture">
-                  <pic:nvPicPr>
-                    <pic:cNvPr id="1" name=""/>
-                    <pic:cNvPicPr/>
-                  </pic:nvPicPr>
-                  <pic:blipFill>
-                    <a:blip r:embed="rId7"/>
-                    <a:stretch>
-                      <a:fillRect/>
-                    </a:stretch>
-                  </pic:blipFill>
-                  <pic:spPr>
-                    <a:xfrm>
-                      <a:off x="0" y="0"/>
-                      <a:ext cx="3546762" cy="1549400"/>
-                    </a:xfrm>
-                    <a:prstGeom prst="rect">
-                      <a:avLst/>
-                    </a:prstGeom>
-                  </pic:spPr>
-                </pic:pic>
-              </a:graphicData>
-            </a:graphic>
-          </wp:inline>
-        </w:drawing>
-      </w:r>
-      <w:r>
-        <w:rPr>
-          <w:noProof/>
-        </w:rPr>
-        <w:drawing>
-          <wp:inline distT="0" distB="0" distL="0" distR="0" wp14:anchorId="61709EF1" wp14:editId="33652CB8">
-            <wp:extent cx="3551955" cy="1911350"/>
-            <wp:effectExtent l="0" t="0" r="0" b="0"/>
-            <wp:docPr id="2" name="Picture 2"/>
             <wp:cNvGraphicFramePr>
               <a:graphicFrameLocks xmlns:a="http://schemas.openxmlformats.org/drawingml/2006/main" noChangeAspect="1"/>
             </wp:cNvGraphicFramePr>
@@ -100,6 +46,46 @@
                   <pic:spPr>
                     <a:xfrm>
                       <a:off x="0" y="0"/>
+                      <a:ext cx="3546762" cy="1549400"/>
+                    </a:xfrm>
+                    <a:prstGeom prst="rect">
+                      <a:avLst/>
+                    </a:prstGeom>
+                  </pic:spPr>
+                </pic:pic>
+              </a:graphicData>
+            </a:graphic>
+          </wp:inline>
+        </w:drawing>
+      </w:r>
+      <w:r>
+        <w:rPr>
+          <w:noProof/>
+        </w:rPr>
+        <w:drawing>
+          <wp:inline distT="0" distB="0" distL="0" distR="0" wp14:anchorId="61709EF1" wp14:editId="33652CB8">
+            <wp:extent cx="3551955" cy="1911350"/>
+            <wp:effectExtent l="0" t="0" r="0" b="0"/>
+            <wp:docPr id="2" name="Picture 2"/>
+            <wp:cNvGraphicFramePr>
+              <a:graphicFrameLocks xmlns:a="http://schemas.openxmlformats.org/drawingml/2006/main" noChangeAspect="1"/>
+            </wp:cNvGraphicFramePr>
+            <a:graphic xmlns:a="http://schemas.openxmlformats.org/drawingml/2006/main">
+              <a:graphicData uri="http://schemas.openxmlformats.org/drawingml/2006/picture">
+                <pic:pic xmlns:pic="http://schemas.openxmlformats.org/drawingml/2006/picture">
+                  <pic:nvPicPr>
+                    <pic:cNvPr id="1" name=""/>
+                    <pic:cNvPicPr/>
+                  </pic:nvPicPr>
+                  <pic:blipFill>
+                    <a:blip r:embed="rId9"/>
+                    <a:stretch>
+                      <a:fillRect/>
+                    </a:stretch>
+                  </pic:blipFill>
+                  <pic:spPr>
+                    <a:xfrm>
+                      <a:off x="0" y="0"/>
                       <a:ext cx="3551955" cy="1911350"/>
                     </a:xfrm>
                     <a:prstGeom prst="rect">
@@ -377,7 +363,6 @@
           <w:szCs w:val="20"/>
         </w:rPr>
       </w:pPr>
-      <w:proofErr w:type="spellStart"/>
       <w:r>
         <w:rPr>
           <w:rFonts w:ascii="Candara" w:hAnsi="Candara"/>
@@ -389,7 +374,6 @@
         </w:rPr>
         <w:t>ClassName</w:t>
       </w:r>
-      <w:proofErr w:type="spellEnd"/>
       <w:r>
         <w:rPr>
           <w:rFonts w:ascii="Candara" w:hAnsi="Candara"/>
@@ -420,47 +404,30 @@
           <w:sz w:val="20"/>
           <w:szCs w:val="20"/>
         </w:rPr>
-        <w:t xml:space="preserve"> we can use any one of the </w:t>
-      </w:r>
-      <w:proofErr w:type="gramStart"/>
-      <w:r>
-        <w:rPr>
-          <w:sz w:val="20"/>
-          <w:szCs w:val="20"/>
-        </w:rPr>
-        <w:t>part</w:t>
-      </w:r>
-      <w:proofErr w:type="gramEnd"/>
-      <w:r>
-        <w:rPr>
-          <w:sz w:val="20"/>
-          <w:szCs w:val="20"/>
-        </w:rPr>
-        <w:t xml:space="preserve"> to write script</w:t>
-      </w:r>
-    </w:p>
-    <w:p>
-      <w:pPr>
-        <w:tabs>
-          <w:tab w:val="left" w:pos="2834"/>
-        </w:tabs>
-        <w:rPr>
-          <w:sz w:val="20"/>
-          <w:szCs w:val="20"/>
-        </w:rPr>
-      </w:pPr>
-    </w:p>
-    <w:p>
-      <w:pPr>
-        <w:tabs>
-          <w:tab w:val="left" w:pos="2834"/>
-        </w:tabs>
-        <w:rPr>
-          <w:sz w:val="20"/>
-          <w:szCs w:val="20"/>
-        </w:rPr>
-      </w:pPr>
-      <w:proofErr w:type="spellStart"/>
+        <w:t xml:space="preserve"> we can use any one of the part to write script</w:t>
+      </w:r>
+    </w:p>
+    <w:p>
+      <w:pPr>
+        <w:tabs>
+          <w:tab w:val="left" w:pos="2834"/>
+        </w:tabs>
+        <w:rPr>
+          <w:sz w:val="20"/>
+          <w:szCs w:val="20"/>
+        </w:rPr>
+      </w:pPr>
+    </w:p>
+    <w:p>
+      <w:pPr>
+        <w:tabs>
+          <w:tab w:val="left" w:pos="2834"/>
+        </w:tabs>
+        <w:rPr>
+          <w:sz w:val="20"/>
+          <w:szCs w:val="20"/>
+        </w:rPr>
+      </w:pPr>
       <w:r>
         <w:rPr>
           <w:rFonts w:ascii="Candara" w:hAnsi="Candara"/>
@@ -472,7 +439,6 @@
         </w:rPr>
         <w:t>LinkText</w:t>
       </w:r>
-      <w:proofErr w:type="spellEnd"/>
       <w:r>
         <w:rPr>
           <w:rFonts w:ascii="Candara" w:hAnsi="Candara"/>
@@ -586,21 +552,8 @@
           <w:sz w:val="24"/>
           <w:szCs w:val="24"/>
         </w:rPr>
-        <w:t xml:space="preserve">Partial </w:t>
-      </w:r>
-      <w:proofErr w:type="spellStart"/>
-      <w:r>
-        <w:rPr>
-          <w:rFonts w:ascii="Candara" w:hAnsi="Candara"/>
-          <w:b/>
-          <w:bCs/>
-          <w:color w:val="FF0000"/>
-          <w:sz w:val="24"/>
-          <w:szCs w:val="24"/>
-        </w:rPr>
-        <w:t>LinkText</w:t>
-      </w:r>
-      <w:proofErr w:type="spellEnd"/>
+        <w:t>Partial LinkText</w:t>
+      </w:r>
       <w:r>
         <w:rPr>
           <w:rFonts w:ascii="Candara" w:hAnsi="Candara"/>
@@ -730,21 +683,8 @@
           <w:sz w:val="24"/>
           <w:szCs w:val="24"/>
         </w:rPr>
-        <w:t xml:space="preserve">Syntax: </w:t>
-      </w:r>
-      <w:proofErr w:type="spellStart"/>
-      <w:r>
-        <w:rPr>
-          <w:rFonts w:ascii="Candara" w:hAnsi="Candara"/>
-          <w:b/>
-          <w:bCs/>
-          <w:color w:val="FF0000"/>
-          <w:sz w:val="24"/>
-          <w:szCs w:val="24"/>
-        </w:rPr>
-        <w:t>Tagname.className</w:t>
-      </w:r>
-      <w:proofErr w:type="spellEnd"/>
+        <w:t>Syntax: Tagname.className</w:t>
+      </w:r>
     </w:p>
     <w:p>
       <w:pPr>
@@ -784,25 +724,7 @@
           <w:szCs w:val="20"/>
         </w:rPr>
         <w:lastRenderedPageBreak/>
-        <w:t>div._9ay7(</w:t>
-      </w:r>
-      <w:proofErr w:type="spellStart"/>
-      <w:r>
-        <w:rPr>
-          <w:rFonts w:ascii="Candara" w:hAnsi="Candara"/>
-          <w:sz w:val="20"/>
-          <w:szCs w:val="20"/>
-        </w:rPr>
-        <w:t>tagname.class</w:t>
-      </w:r>
-      <w:proofErr w:type="spellEnd"/>
-      <w:r>
-        <w:rPr>
-          <w:rFonts w:ascii="Candara" w:hAnsi="Candara"/>
-          <w:sz w:val="20"/>
-          <w:szCs w:val="20"/>
-        </w:rPr>
-        <w:t>)</w:t>
+        <w:t>div._9ay7(tagname.class)</w:t>
       </w:r>
     </w:p>
     <w:p>
@@ -842,79 +764,7 @@
           <w:sz w:val="24"/>
           <w:szCs w:val="24"/>
         </w:rPr>
-        <w:t xml:space="preserve">We can build </w:t>
-      </w:r>
-      <w:proofErr w:type="spellStart"/>
-      <w:r>
-        <w:rPr>
-          <w:rFonts w:ascii="Candara" w:hAnsi="Candara"/>
-          <w:b/>
-          <w:bCs/>
-          <w:color w:val="FF0000"/>
-          <w:sz w:val="24"/>
-          <w:szCs w:val="24"/>
-        </w:rPr>
-        <w:t>Css</w:t>
-      </w:r>
-      <w:proofErr w:type="spellEnd"/>
-      <w:r>
-        <w:rPr>
-          <w:rFonts w:ascii="Candara" w:hAnsi="Candara"/>
-          <w:b/>
-          <w:bCs/>
-          <w:color w:val="FF0000"/>
-          <w:sz w:val="24"/>
-          <w:szCs w:val="24"/>
-        </w:rPr>
-        <w:t xml:space="preserve"> with </w:t>
-      </w:r>
-      <w:proofErr w:type="spellStart"/>
-      <w:r>
-        <w:rPr>
-          <w:rFonts w:ascii="Candara" w:hAnsi="Candara"/>
-          <w:b/>
-          <w:bCs/>
-          <w:color w:val="FF0000"/>
-          <w:sz w:val="24"/>
-          <w:szCs w:val="24"/>
-        </w:rPr>
-        <w:t>Tagname#id</w:t>
-      </w:r>
-      <w:proofErr w:type="spellEnd"/>
-      <w:r>
-        <w:rPr>
-          <w:rFonts w:ascii="Candara" w:hAnsi="Candara"/>
-          <w:b/>
-          <w:bCs/>
-          <w:color w:val="FF0000"/>
-          <w:sz w:val="24"/>
-          <w:szCs w:val="24"/>
-        </w:rPr>
-        <w:t xml:space="preserve"> (</w:t>
-      </w:r>
-      <w:proofErr w:type="spellStart"/>
-      <w:r>
-        <w:rPr>
-          <w:rFonts w:ascii="Candara" w:hAnsi="Candara"/>
-          <w:b/>
-          <w:bCs/>
-          <w:color w:val="FF0000"/>
-          <w:sz w:val="24"/>
-          <w:szCs w:val="24"/>
-        </w:rPr>
-        <w:t>Tagname+Id</w:t>
-      </w:r>
-      <w:proofErr w:type="spellEnd"/>
-      <w:r>
-        <w:rPr>
-          <w:rFonts w:ascii="Candara" w:hAnsi="Candara"/>
-          <w:b/>
-          <w:bCs/>
-          <w:color w:val="FF0000"/>
-          <w:sz w:val="24"/>
-          <w:szCs w:val="24"/>
-        </w:rPr>
-        <w:t>)</w:t>
+        <w:t>We can build Css with Tagname#id (Tagname+Id)</w:t>
       </w:r>
       <w:r>
         <w:rPr>
@@ -938,29 +788,16 @@
           <w:szCs w:val="20"/>
         </w:rPr>
       </w:pPr>
-      <w:proofErr w:type="gramStart"/>
-      <w:r>
-        <w:rPr>
-          <w:rFonts w:ascii="Candara" w:hAnsi="Candara"/>
-          <w:b/>
-          <w:bCs/>
-          <w:color w:val="4472C4" w:themeColor="accent1"/>
-          <w:sz w:val="20"/>
-          <w:szCs w:val="20"/>
-        </w:rPr>
-        <w:t>driver.findElement</w:t>
-      </w:r>
-      <w:proofErr w:type="gramEnd"/>
-      <w:r>
-        <w:rPr>
-          <w:rFonts w:ascii="Candara" w:hAnsi="Candara"/>
-          <w:b/>
-          <w:bCs/>
-          <w:color w:val="4472C4" w:themeColor="accent1"/>
-          <w:sz w:val="20"/>
-          <w:szCs w:val="20"/>
-        </w:rPr>
-        <w:t>(By.cssSelector("#inputUsername")).sendKeys("rafi");</w:t>
+      <w:r>
+        <w:rPr>
+          <w:rFonts w:ascii="Candara" w:hAnsi="Candara"/>
+          <w:b/>
+          <w:bCs/>
+          <w:color w:val="4472C4" w:themeColor="accent1"/>
+          <w:sz w:val="20"/>
+          <w:szCs w:val="20"/>
+        </w:rPr>
+        <w:t>driver.findElement(By.cssSelector("#inputUsername")).sendKeys("rafi");</w:t>
       </w:r>
     </w:p>
     <w:p>
@@ -1004,44 +841,19 @@
         </w:rPr>
         <w:br/>
       </w:r>
-      <w:proofErr w:type="spellStart"/>
-      <w:r>
-        <w:rPr>
-          <w:sz w:val="20"/>
-          <w:szCs w:val="20"/>
-        </w:rPr>
-        <w:t>TagName</w:t>
-      </w:r>
-      <w:proofErr w:type="spellEnd"/>
-      <w:r>
-        <w:rPr>
-          <w:sz w:val="20"/>
-          <w:szCs w:val="20"/>
-        </w:rPr>
-        <w:t xml:space="preserve"> [</w:t>
-      </w:r>
-      <w:r>
-        <w:rPr>
-          <w:sz w:val="20"/>
-          <w:szCs w:val="20"/>
-        </w:rPr>
-        <w:t xml:space="preserve">Attribute=’value’] (Note: same like </w:t>
-      </w:r>
-      <w:proofErr w:type="spellStart"/>
-      <w:r>
-        <w:rPr>
-          <w:sz w:val="20"/>
-          <w:szCs w:val="20"/>
-        </w:rPr>
-        <w:t>xpath</w:t>
-      </w:r>
-      <w:proofErr w:type="spellEnd"/>
-      <w:r>
-        <w:rPr>
-          <w:sz w:val="20"/>
-          <w:szCs w:val="20"/>
-        </w:rPr>
-        <w:t xml:space="preserve"> but no need to gi</w:t>
+      <w:r>
+        <w:rPr>
+          <w:sz w:val="20"/>
+          <w:szCs w:val="20"/>
+        </w:rPr>
+        <w:t>TagName [</w:t>
+      </w:r>
+      <w:r>
+        <w:rPr>
+          <w:sz w:val="20"/>
+          <w:szCs w:val="20"/>
+        </w:rPr>
+        <w:t>Attribute=’value’] (Note: same like xpath but no need to gi</w:t>
       </w:r>
       <w:r>
         <w:rPr>
@@ -1055,23 +867,7 @@
           <w:sz w:val="20"/>
           <w:szCs w:val="20"/>
         </w:rPr>
-        <w:t xml:space="preserve">e // or @ in </w:t>
-      </w:r>
-      <w:proofErr w:type="spellStart"/>
-      <w:r>
-        <w:rPr>
-          <w:sz w:val="20"/>
-          <w:szCs w:val="20"/>
-        </w:rPr>
-        <w:t>css</w:t>
-      </w:r>
-      <w:proofErr w:type="spellEnd"/>
-      <w:r>
-        <w:rPr>
-          <w:sz w:val="20"/>
-          <w:szCs w:val="20"/>
-        </w:rPr>
-        <w:t>)</w:t>
+        <w:t>e // or @ in css)</w:t>
       </w:r>
     </w:p>
     <w:p>
@@ -1302,152 +1098,279 @@
           <w:szCs w:val="20"/>
         </w:rPr>
       </w:pPr>
-      <w:proofErr w:type="spellStart"/>
-      <w:r>
-        <w:rPr>
-          <w:rFonts w:ascii="Candara" w:hAnsi="Candara"/>
-          <w:color w:val="4472C4" w:themeColor="accent1"/>
-          <w:sz w:val="20"/>
-          <w:szCs w:val="20"/>
+      <w:r>
+        <w:rPr>
+          <w:rFonts w:ascii="Candara" w:hAnsi="Candara"/>
+          <w:color w:val="4472C4" w:themeColor="accent1"/>
+          <w:sz w:val="20"/>
+          <w:szCs w:val="20"/>
+        </w:rPr>
+        <w:t>Xpath:  $</w:t>
+      </w:r>
+      <w:r>
+        <w:rPr>
+          <w:rFonts w:ascii="Candara" w:hAnsi="Candara"/>
+          <w:color w:val="4472C4" w:themeColor="accent1"/>
+          <w:sz w:val="20"/>
+          <w:szCs w:val="20"/>
+        </w:rPr>
+        <w:t>x (</w:t>
+      </w:r>
+      <w:r>
+        <w:rPr>
+          <w:rFonts w:ascii="Candara" w:hAnsi="Candara"/>
+          <w:color w:val="4472C4" w:themeColor="accent1"/>
+          <w:sz w:val="20"/>
+          <w:szCs w:val="20"/>
+        </w:rPr>
+        <w:t>‘’)</w:t>
+      </w:r>
+    </w:p>
+    <w:p>
+      <w:pPr>
+        <w:tabs>
+          <w:tab w:val="left" w:pos="2834"/>
+        </w:tabs>
+        <w:rPr>
+          <w:rFonts w:ascii="Candara" w:hAnsi="Candara"/>
+          <w:color w:val="4472C4" w:themeColor="accent1"/>
+          <w:sz w:val="20"/>
+          <w:szCs w:val="20"/>
+        </w:rPr>
+      </w:pPr>
+      <w:r>
+        <w:rPr>
+          <w:rFonts w:ascii="Candara" w:hAnsi="Candara"/>
+          <w:color w:val="4472C4" w:themeColor="accent1"/>
+          <w:sz w:val="20"/>
+          <w:szCs w:val="20"/>
+        </w:rPr>
+        <w:t>Css:</w:t>
+      </w:r>
+      <w:r>
+        <w:rPr>
+          <w:rFonts w:ascii="Candara" w:hAnsi="Candara"/>
+          <w:color w:val="4472C4" w:themeColor="accent1"/>
+          <w:sz w:val="20"/>
+          <w:szCs w:val="20"/>
+        </w:rPr>
+        <w:t xml:space="preserve"> $(‘’)</w:t>
+      </w:r>
+    </w:p>
+    <w:p>
+      <w:pPr>
+        <w:tabs>
+          <w:tab w:val="left" w:pos="2834"/>
+        </w:tabs>
+        <w:rPr>
+          <w:rFonts w:ascii="Candara" w:hAnsi="Candara"/>
+          <w:color w:val="00B050"/>
+          <w:sz w:val="24"/>
+          <w:szCs w:val="24"/>
+        </w:rPr>
+      </w:pPr>
+      <w:r>
+        <w:rPr>
+          <w:rFonts w:ascii="Candara" w:hAnsi="Candara"/>
+          <w:color w:val="00B050"/>
+          <w:sz w:val="24"/>
+          <w:szCs w:val="24"/>
+        </w:rPr>
+        <w:t>String s2=driver.findElement(</w:t>
+      </w:r>
+      <w:r>
+        <w:rPr>
+          <w:rFonts w:ascii="Candara" w:hAnsi="Candara"/>
+          <w:color w:val="00B050"/>
+          <w:sz w:val="24"/>
+          <w:szCs w:val="24"/>
+        </w:rPr>
+        <w:t>By. cssSelector</w:t>
+      </w:r>
+      <w:r>
+        <w:rPr>
+          <w:rFonts w:ascii="Candara" w:hAnsi="Candara"/>
+          <w:color w:val="00B050"/>
+          <w:sz w:val="24"/>
+          <w:szCs w:val="24"/>
+        </w:rPr>
+        <w:t xml:space="preserve"> </w:t>
+      </w:r>
+      <w:r>
+        <w:rPr>
+          <w:rFonts w:ascii="Candara" w:hAnsi="Candara"/>
+          <w:color w:val="00B050"/>
+          <w:sz w:val="24"/>
+          <w:szCs w:val="24"/>
+        </w:rPr>
+        <w:t>("div._9ay7")</w:t>
+      </w:r>
+      <w:r>
+        <w:rPr>
+          <w:rFonts w:ascii="Candara" w:hAnsi="Candara"/>
+          <w:color w:val="00B050"/>
+          <w:sz w:val="24"/>
+          <w:szCs w:val="24"/>
+        </w:rPr>
+        <w:t>). getText (</w:t>
+      </w:r>
+      <w:r>
+        <w:rPr>
+          <w:rFonts w:ascii="Candara" w:hAnsi="Candara"/>
+          <w:color w:val="00B050"/>
+          <w:sz w:val="24"/>
+          <w:szCs w:val="24"/>
+        </w:rPr>
+        <w:t>);</w:t>
+      </w:r>
+    </w:p>
+    <w:p>
+      <w:pPr>
+        <w:tabs>
+          <w:tab w:val="left" w:pos="2834"/>
+        </w:tabs>
+        <w:rPr>
+          <w:rFonts w:ascii="Candara" w:hAnsi="Candara"/>
+          <w:color w:val="00B050"/>
+          <w:sz w:val="24"/>
+          <w:szCs w:val="24"/>
+        </w:rPr>
+      </w:pPr>
+      <w:r>
+        <w:rPr>
+          <w:rFonts w:ascii="Candara" w:hAnsi="Candara"/>
+          <w:color w:val="00B050"/>
+          <w:sz w:val="24"/>
+          <w:szCs w:val="24"/>
+        </w:rPr>
+        <w:t>getText (</w:t>
+      </w:r>
+      <w:r>
+        <w:rPr>
+          <w:rFonts w:ascii="Candara" w:hAnsi="Candara"/>
+          <w:color w:val="00B050"/>
+          <w:sz w:val="24"/>
+          <w:szCs w:val="24"/>
+        </w:rPr>
+        <w:t xml:space="preserve">); method used to fetch error message or any </w:t>
+      </w:r>
+      <w:r>
+        <w:rPr>
+          <w:rFonts w:ascii="Candara" w:hAnsi="Candara"/>
+          <w:color w:val="00B050"/>
+          <w:sz w:val="24"/>
+          <w:szCs w:val="24"/>
+        </w:rPr>
+        <w:t>current response</w:t>
+      </w:r>
+      <w:r>
+        <w:rPr>
+          <w:rFonts w:ascii="Candara" w:hAnsi="Candara"/>
+          <w:color w:val="00B050"/>
+          <w:sz w:val="24"/>
+          <w:szCs w:val="24"/>
+        </w:rPr>
+        <w:t xml:space="preserve"> text</w:t>
+      </w:r>
+    </w:p>
+    <w:p>
+      <w:pPr>
+        <w:tabs>
+          <w:tab w:val="left" w:pos="2834"/>
+        </w:tabs>
+        <w:rPr>
+          <w:rFonts w:ascii="Candara" w:hAnsi="Candara"/>
+          <w:color w:val="00B050"/>
+          <w:sz w:val="24"/>
+          <w:szCs w:val="24"/>
+        </w:rPr>
+      </w:pPr>
+      <w:r>
+        <w:rPr>
+          <w:rFonts w:ascii="Candara" w:hAnsi="Candara"/>
+          <w:color w:val="00B050"/>
+          <w:sz w:val="24"/>
+          <w:szCs w:val="24"/>
+        </w:rPr>
+        <w:t xml:space="preserve">css </w:t>
+      </w:r>
+      <w:r>
+        <w:rPr>
+          <w:rFonts w:ascii="Candara" w:hAnsi="Candara"/>
+          <w:color w:val="00B050"/>
+          <w:sz w:val="24"/>
+          <w:szCs w:val="24"/>
+        </w:rPr>
+        <w:t>tags:- Tagname space tagename</w:t>
+      </w:r>
+      <w:r>
+        <w:rPr>
+          <w:rFonts w:ascii="Candara" w:hAnsi="Candara"/>
+          <w:color w:val="00B050"/>
+          <w:sz w:val="24"/>
+          <w:szCs w:val="24"/>
+        </w:rPr>
+        <w:t xml:space="preserve">   input p</w:t>
+      </w:r>
+    </w:p>
+    <w:p>
+      <w:pPr>
+        <w:tabs>
+          <w:tab w:val="left" w:pos="2834"/>
+        </w:tabs>
+        <w:rPr>
+          <w:rFonts w:ascii="Candara" w:hAnsi="Candara"/>
+          <w:color w:val="00B050"/>
+          <w:sz w:val="24"/>
+          <w:szCs w:val="24"/>
+        </w:rPr>
+      </w:pPr>
+      <w:r>
+        <w:rPr>
+          <w:rFonts w:ascii="Candara" w:hAnsi="Candara"/>
+          <w:color w:val="00B050"/>
+          <w:sz w:val="24"/>
+          <w:szCs w:val="24"/>
+        </w:rPr>
+        <w:t>Xpath tags: //input/p</w:t>
+      </w:r>
+      <w:r>
+        <w:rPr>
+          <w:rFonts w:ascii="Candara" w:hAnsi="Candara"/>
+          <w:color w:val="00B050"/>
+          <w:sz w:val="24"/>
+          <w:szCs w:val="24"/>
+        </w:rPr>
+        <w:t xml:space="preserve"> (in css no need yo give slashes)</w:t>
+      </w:r>
+    </w:p>
+    <w:p>
+      <w:pPr>
+        <w:tabs>
+          <w:tab w:val="left" w:pos="2834"/>
+        </w:tabs>
+        <w:rPr>
+          <w:sz w:val="20"/>
+          <w:szCs w:val="20"/>
+        </w:rPr>
+      </w:pPr>
+      <w:r>
+        <w:rPr>
+          <w:rFonts w:ascii="Candara" w:hAnsi="Candara"/>
+          <w:b/>
+          <w:bCs/>
+          <w:color w:val="FF0000"/>
+          <w:sz w:val="24"/>
+          <w:szCs w:val="24"/>
         </w:rPr>
         <w:t>Xpath</w:t>
       </w:r>
-      <w:proofErr w:type="spellEnd"/>
-      <w:r>
-        <w:rPr>
-          <w:rFonts w:ascii="Candara" w:hAnsi="Candara"/>
-          <w:color w:val="4472C4" w:themeColor="accent1"/>
-          <w:sz w:val="20"/>
-          <w:szCs w:val="20"/>
-        </w:rPr>
-        <w:t>:  $</w:t>
-      </w:r>
-      <w:r>
-        <w:rPr>
-          <w:rFonts w:ascii="Candara" w:hAnsi="Candara"/>
-          <w:color w:val="4472C4" w:themeColor="accent1"/>
-          <w:sz w:val="20"/>
-          <w:szCs w:val="20"/>
-        </w:rPr>
-        <w:t>x (</w:t>
-      </w:r>
-      <w:r>
-        <w:rPr>
-          <w:rFonts w:ascii="Candara" w:hAnsi="Candara"/>
-          <w:color w:val="4472C4" w:themeColor="accent1"/>
-          <w:sz w:val="20"/>
-          <w:szCs w:val="20"/>
-        </w:rPr>
-        <w:t>‘’)</w:t>
-      </w:r>
-    </w:p>
-    <w:p>
-      <w:pPr>
-        <w:tabs>
-          <w:tab w:val="left" w:pos="2834"/>
-        </w:tabs>
-        <w:rPr>
-          <w:rFonts w:ascii="Candara" w:hAnsi="Candara"/>
-          <w:color w:val="4472C4" w:themeColor="accent1"/>
-          <w:sz w:val="20"/>
-          <w:szCs w:val="20"/>
-        </w:rPr>
-      </w:pPr>
-      <w:proofErr w:type="spellStart"/>
-      <w:r>
-        <w:rPr>
-          <w:rFonts w:ascii="Candara" w:hAnsi="Candara"/>
-          <w:color w:val="4472C4" w:themeColor="accent1"/>
-          <w:sz w:val="20"/>
-          <w:szCs w:val="20"/>
-        </w:rPr>
-        <w:t>Css</w:t>
-      </w:r>
-      <w:proofErr w:type="spellEnd"/>
-      <w:r>
-        <w:rPr>
-          <w:rFonts w:ascii="Candara" w:hAnsi="Candara"/>
-          <w:color w:val="4472C4" w:themeColor="accent1"/>
-          <w:sz w:val="20"/>
-          <w:szCs w:val="20"/>
-        </w:rPr>
-        <w:t>:</w:t>
-      </w:r>
-      <w:r>
-        <w:rPr>
-          <w:rFonts w:ascii="Candara" w:hAnsi="Candara"/>
-          <w:color w:val="4472C4" w:themeColor="accent1"/>
-          <w:sz w:val="20"/>
-          <w:szCs w:val="20"/>
-        </w:rPr>
-        <w:t xml:space="preserve"> $(‘’)</w:t>
-      </w:r>
-    </w:p>
-    <w:p>
-      <w:pPr>
-        <w:tabs>
-          <w:tab w:val="left" w:pos="2834"/>
-        </w:tabs>
-        <w:rPr>
-          <w:rFonts w:ascii="Candara" w:hAnsi="Candara"/>
-          <w:color w:val="00B050"/>
-          <w:sz w:val="24"/>
-          <w:szCs w:val="24"/>
-        </w:rPr>
-      </w:pPr>
-      <w:r>
-        <w:rPr>
-          <w:rFonts w:ascii="Candara" w:hAnsi="Candara"/>
-          <w:color w:val="00B050"/>
-          <w:sz w:val="24"/>
-          <w:szCs w:val="24"/>
-        </w:rPr>
-        <w:t>String s2=</w:t>
-      </w:r>
-      <w:proofErr w:type="spellStart"/>
-      <w:r>
-        <w:rPr>
-          <w:rFonts w:ascii="Candara" w:hAnsi="Candara"/>
-          <w:color w:val="00B050"/>
-          <w:sz w:val="24"/>
-          <w:szCs w:val="24"/>
-        </w:rPr>
-        <w:t>driver.findElement</w:t>
-      </w:r>
-      <w:proofErr w:type="spellEnd"/>
-      <w:r>
-        <w:rPr>
-          <w:rFonts w:ascii="Candara" w:hAnsi="Candara"/>
-          <w:color w:val="00B050"/>
-          <w:sz w:val="24"/>
-          <w:szCs w:val="24"/>
-        </w:rPr>
-        <w:t>(</w:t>
-      </w:r>
-      <w:r>
-        <w:rPr>
-          <w:rFonts w:ascii="Candara" w:hAnsi="Candara"/>
-          <w:color w:val="00B050"/>
-          <w:sz w:val="24"/>
-          <w:szCs w:val="24"/>
-        </w:rPr>
-        <w:t xml:space="preserve">By. </w:t>
-      </w:r>
-      <w:proofErr w:type="spellStart"/>
-      <w:r>
-        <w:rPr>
-          <w:rFonts w:ascii="Candara" w:hAnsi="Candara"/>
-          <w:color w:val="00B050"/>
-          <w:sz w:val="24"/>
-          <w:szCs w:val="24"/>
-        </w:rPr>
-        <w:t>cssSelector</w:t>
-      </w:r>
-      <w:proofErr w:type="spellEnd"/>
-      <w:r>
-        <w:rPr>
-          <w:rFonts w:ascii="Candara" w:hAnsi="Candara"/>
-          <w:color w:val="00B050"/>
+      <w:r>
+        <w:rPr>
+          <w:rFonts w:ascii="Candara" w:hAnsi="Candara"/>
+          <w:b/>
+          <w:bCs/>
+          <w:color w:val="FF0000"/>
           <w:sz w:val="24"/>
           <w:szCs w:val="24"/>
         </w:rPr>
@@ -1456,343 +1379,13 @@
       <w:r>
         <w:rPr>
           <w:rFonts w:ascii="Candara" w:hAnsi="Candara"/>
-          <w:color w:val="00B050"/>
-          <w:sz w:val="24"/>
-          <w:szCs w:val="24"/>
-        </w:rPr>
-        <w:t>("div._9ay7")</w:t>
-      </w:r>
-      <w:r>
-        <w:rPr>
-          <w:rFonts w:ascii="Candara" w:hAnsi="Candara"/>
-          <w:color w:val="00B050"/>
-          <w:sz w:val="24"/>
-          <w:szCs w:val="24"/>
-        </w:rPr>
-        <w:t xml:space="preserve">). </w:t>
-      </w:r>
-      <w:proofErr w:type="spellStart"/>
-      <w:r>
-        <w:rPr>
-          <w:rFonts w:ascii="Candara" w:hAnsi="Candara"/>
-          <w:color w:val="00B050"/>
-          <w:sz w:val="24"/>
-          <w:szCs w:val="24"/>
-        </w:rPr>
-        <w:t>getText</w:t>
-      </w:r>
-      <w:proofErr w:type="spellEnd"/>
-      <w:r>
-        <w:rPr>
-          <w:rFonts w:ascii="Candara" w:hAnsi="Candara"/>
-          <w:color w:val="00B050"/>
-          <w:sz w:val="24"/>
-          <w:szCs w:val="24"/>
-        </w:rPr>
-        <w:t xml:space="preserve"> (</w:t>
-      </w:r>
-      <w:r>
-        <w:rPr>
-          <w:rFonts w:ascii="Candara" w:hAnsi="Candara"/>
-          <w:color w:val="00B050"/>
-          <w:sz w:val="24"/>
-          <w:szCs w:val="24"/>
-        </w:rPr>
-        <w:t>);</w:t>
-      </w:r>
-    </w:p>
-    <w:p>
-      <w:pPr>
-        <w:tabs>
-          <w:tab w:val="left" w:pos="2834"/>
-        </w:tabs>
-        <w:rPr>
-          <w:rFonts w:ascii="Candara" w:hAnsi="Candara"/>
-          <w:color w:val="00B050"/>
-          <w:sz w:val="24"/>
-          <w:szCs w:val="24"/>
-        </w:rPr>
-      </w:pPr>
-      <w:proofErr w:type="spellStart"/>
-      <w:r>
-        <w:rPr>
-          <w:rFonts w:ascii="Candara" w:hAnsi="Candara"/>
-          <w:color w:val="00B050"/>
-          <w:sz w:val="24"/>
-          <w:szCs w:val="24"/>
-        </w:rPr>
-        <w:t>getText</w:t>
-      </w:r>
-      <w:proofErr w:type="spellEnd"/>
-      <w:r>
-        <w:rPr>
-          <w:rFonts w:ascii="Candara" w:hAnsi="Candara"/>
-          <w:color w:val="00B050"/>
-          <w:sz w:val="24"/>
-          <w:szCs w:val="24"/>
-        </w:rPr>
-        <w:t xml:space="preserve"> (</w:t>
-      </w:r>
-      <w:r>
-        <w:rPr>
-          <w:rFonts w:ascii="Candara" w:hAnsi="Candara"/>
-          <w:color w:val="00B050"/>
-          <w:sz w:val="24"/>
-          <w:szCs w:val="24"/>
-        </w:rPr>
-        <w:t xml:space="preserve">); method used to fetch error message or any </w:t>
-      </w:r>
-      <w:r>
-        <w:rPr>
-          <w:rFonts w:ascii="Candara" w:hAnsi="Candara"/>
-          <w:color w:val="00B050"/>
-          <w:sz w:val="24"/>
-          <w:szCs w:val="24"/>
-        </w:rPr>
-        <w:t>current response</w:t>
-      </w:r>
-      <w:r>
-        <w:rPr>
-          <w:rFonts w:ascii="Candara" w:hAnsi="Candara"/>
-          <w:color w:val="00B050"/>
-          <w:sz w:val="24"/>
-          <w:szCs w:val="24"/>
-        </w:rPr>
-        <w:t xml:space="preserve"> text</w:t>
-      </w:r>
-    </w:p>
-    <w:p>
-      <w:pPr>
-        <w:tabs>
-          <w:tab w:val="left" w:pos="2834"/>
-        </w:tabs>
-        <w:rPr>
-          <w:rFonts w:ascii="Candara" w:hAnsi="Candara"/>
-          <w:color w:val="00B050"/>
-          <w:sz w:val="24"/>
-          <w:szCs w:val="24"/>
-        </w:rPr>
-      </w:pPr>
-      <w:proofErr w:type="spellStart"/>
-      <w:r>
-        <w:rPr>
-          <w:rFonts w:ascii="Candara" w:hAnsi="Candara"/>
-          <w:color w:val="00B050"/>
-          <w:sz w:val="24"/>
-          <w:szCs w:val="24"/>
-        </w:rPr>
-        <w:t>css</w:t>
-      </w:r>
-      <w:proofErr w:type="spellEnd"/>
-      <w:r>
-        <w:rPr>
-          <w:rFonts w:ascii="Candara" w:hAnsi="Candara"/>
-          <w:color w:val="00B050"/>
-          <w:sz w:val="24"/>
-          <w:szCs w:val="24"/>
-        </w:rPr>
-        <w:t xml:space="preserve"> </w:t>
-      </w:r>
-      <w:proofErr w:type="gramStart"/>
-      <w:r>
-        <w:rPr>
-          <w:rFonts w:ascii="Candara" w:hAnsi="Candara"/>
-          <w:color w:val="00B050"/>
-          <w:sz w:val="24"/>
-          <w:szCs w:val="24"/>
-        </w:rPr>
-        <w:t>tags:-</w:t>
-      </w:r>
-      <w:proofErr w:type="gramEnd"/>
-      <w:r>
-        <w:rPr>
-          <w:rFonts w:ascii="Candara" w:hAnsi="Candara"/>
-          <w:color w:val="00B050"/>
-          <w:sz w:val="24"/>
-          <w:szCs w:val="24"/>
-        </w:rPr>
-        <w:t xml:space="preserve"> </w:t>
-      </w:r>
-      <w:proofErr w:type="spellStart"/>
-      <w:r>
-        <w:rPr>
-          <w:rFonts w:ascii="Candara" w:hAnsi="Candara"/>
-          <w:color w:val="00B050"/>
-          <w:sz w:val="24"/>
-          <w:szCs w:val="24"/>
-        </w:rPr>
-        <w:t>Tagname</w:t>
-      </w:r>
-      <w:proofErr w:type="spellEnd"/>
-      <w:r>
-        <w:rPr>
-          <w:rFonts w:ascii="Candara" w:hAnsi="Candara"/>
-          <w:color w:val="00B050"/>
-          <w:sz w:val="24"/>
-          <w:szCs w:val="24"/>
-        </w:rPr>
-        <w:t xml:space="preserve"> space </w:t>
-      </w:r>
-      <w:proofErr w:type="spellStart"/>
-      <w:r>
-        <w:rPr>
-          <w:rFonts w:ascii="Candara" w:hAnsi="Candara"/>
-          <w:color w:val="00B050"/>
-          <w:sz w:val="24"/>
-          <w:szCs w:val="24"/>
-        </w:rPr>
-        <w:t>tagename</w:t>
-      </w:r>
-      <w:proofErr w:type="spellEnd"/>
-      <w:r>
-        <w:rPr>
-          <w:rFonts w:ascii="Candara" w:hAnsi="Candara"/>
-          <w:color w:val="00B050"/>
-          <w:sz w:val="24"/>
-          <w:szCs w:val="24"/>
-        </w:rPr>
-        <w:t xml:space="preserve">   input p</w:t>
-      </w:r>
-    </w:p>
-    <w:p>
-      <w:pPr>
-        <w:tabs>
-          <w:tab w:val="left" w:pos="2834"/>
-        </w:tabs>
-        <w:rPr>
-          <w:rFonts w:ascii="Candara" w:hAnsi="Candara"/>
-          <w:color w:val="00B050"/>
-          <w:sz w:val="24"/>
-          <w:szCs w:val="24"/>
-        </w:rPr>
-      </w:pPr>
-      <w:proofErr w:type="spellStart"/>
-      <w:r>
-        <w:rPr>
-          <w:rFonts w:ascii="Candara" w:hAnsi="Candara"/>
-          <w:color w:val="00B050"/>
-          <w:sz w:val="24"/>
-          <w:szCs w:val="24"/>
-        </w:rPr>
-        <w:t>Xpath</w:t>
-      </w:r>
-      <w:proofErr w:type="spellEnd"/>
-      <w:r>
-        <w:rPr>
-          <w:rFonts w:ascii="Candara" w:hAnsi="Candara"/>
-          <w:color w:val="00B050"/>
-          <w:sz w:val="24"/>
-          <w:szCs w:val="24"/>
-        </w:rPr>
-        <w:t xml:space="preserve"> tags: //input/p</w:t>
-      </w:r>
-      <w:r>
-        <w:rPr>
-          <w:rFonts w:ascii="Candara" w:hAnsi="Candara"/>
-          <w:color w:val="00B050"/>
-          <w:sz w:val="24"/>
-          <w:szCs w:val="24"/>
-        </w:rPr>
-        <w:t xml:space="preserve"> (in </w:t>
-      </w:r>
-      <w:proofErr w:type="spellStart"/>
-      <w:r>
-        <w:rPr>
-          <w:rFonts w:ascii="Candara" w:hAnsi="Candara"/>
-          <w:color w:val="00B050"/>
-          <w:sz w:val="24"/>
-          <w:szCs w:val="24"/>
-        </w:rPr>
-        <w:t>css</w:t>
-      </w:r>
-      <w:proofErr w:type="spellEnd"/>
-      <w:r>
-        <w:rPr>
-          <w:rFonts w:ascii="Candara" w:hAnsi="Candara"/>
-          <w:color w:val="00B050"/>
-          <w:sz w:val="24"/>
-          <w:szCs w:val="24"/>
-        </w:rPr>
-        <w:t xml:space="preserve"> no need </w:t>
-      </w:r>
-      <w:proofErr w:type="spellStart"/>
-      <w:r>
-        <w:rPr>
-          <w:rFonts w:ascii="Candara" w:hAnsi="Candara"/>
-          <w:color w:val="00B050"/>
-          <w:sz w:val="24"/>
-          <w:szCs w:val="24"/>
-        </w:rPr>
-        <w:t>yo</w:t>
-      </w:r>
-      <w:proofErr w:type="spellEnd"/>
-      <w:r>
-        <w:rPr>
-          <w:rFonts w:ascii="Candara" w:hAnsi="Candara"/>
-          <w:color w:val="00B050"/>
-          <w:sz w:val="24"/>
-          <w:szCs w:val="24"/>
-        </w:rPr>
-        <w:t xml:space="preserve"> give slashes)</w:t>
-      </w:r>
-    </w:p>
-    <w:p>
-      <w:pPr>
-        <w:tabs>
-          <w:tab w:val="left" w:pos="2834"/>
-        </w:tabs>
-        <w:rPr>
-          <w:sz w:val="20"/>
-          <w:szCs w:val="20"/>
-        </w:rPr>
-      </w:pPr>
-      <w:proofErr w:type="spellStart"/>
-      <w:proofErr w:type="gramStart"/>
-      <w:r>
-        <w:rPr>
-          <w:rFonts w:ascii="Candara" w:hAnsi="Candara"/>
-          <w:b/>
-          <w:bCs/>
-          <w:color w:val="FF0000"/>
-          <w:sz w:val="24"/>
-          <w:szCs w:val="24"/>
-        </w:rPr>
-        <w:t>Xpath</w:t>
-      </w:r>
-      <w:proofErr w:type="spellEnd"/>
-      <w:r>
-        <w:rPr>
-          <w:rFonts w:ascii="Candara" w:hAnsi="Candara"/>
-          <w:b/>
-          <w:bCs/>
-          <w:color w:val="FF0000"/>
-          <w:sz w:val="24"/>
-          <w:szCs w:val="24"/>
-        </w:rPr>
-        <w:t xml:space="preserve"> </w:t>
-      </w:r>
-      <w:r>
-        <w:rPr>
-          <w:rFonts w:ascii="Candara" w:hAnsi="Candara"/>
-          <w:b/>
-          <w:bCs/>
-          <w:color w:val="FF0000"/>
-          <w:sz w:val="24"/>
-          <w:szCs w:val="24"/>
-        </w:rPr>
-        <w:t xml:space="preserve"> -</w:t>
-      </w:r>
-      <w:proofErr w:type="gramEnd"/>
-      <w:r>
-        <w:rPr>
-          <w:rFonts w:ascii="Candara" w:hAnsi="Candara"/>
-          <w:b/>
-          <w:bCs/>
-          <w:color w:val="FF0000"/>
-          <w:sz w:val="24"/>
-          <w:szCs w:val="24"/>
-        </w:rPr>
-        <w:t>&gt;</w:t>
+          <w:b/>
+          <w:bCs/>
+          <w:color w:val="FF0000"/>
+          <w:sz w:val="24"/>
+          <w:szCs w:val="24"/>
+        </w:rPr>
+        <w:t xml:space="preserve"> -&gt;</w:t>
       </w:r>
       <w:r>
         <w:rPr>
@@ -1839,71 +1432,36 @@
           <w:sz w:val="24"/>
           <w:szCs w:val="24"/>
         </w:rPr>
-        <w:t xml:space="preserve">1.Absolute </w:t>
-      </w:r>
-      <w:proofErr w:type="spellStart"/>
-      <w:r>
-        <w:rPr>
-          <w:rFonts w:ascii="Candara" w:hAnsi="Candara"/>
-          <w:b/>
-          <w:bCs/>
-          <w:color w:val="FF0000"/>
-          <w:sz w:val="24"/>
-          <w:szCs w:val="24"/>
-        </w:rPr>
-        <w:t>Xpath</w:t>
-      </w:r>
-      <w:proofErr w:type="spellEnd"/>
-    </w:p>
-    <w:p>
-      <w:pPr>
-        <w:tabs>
-          <w:tab w:val="left" w:pos="2834"/>
-        </w:tabs>
-        <w:rPr>
-          <w:sz w:val="20"/>
-          <w:szCs w:val="20"/>
-        </w:rPr>
-      </w:pPr>
-      <w:r>
-        <w:rPr>
-          <w:rFonts w:ascii="Candara" w:hAnsi="Candara"/>
-          <w:b/>
-          <w:bCs/>
-          <w:color w:val="FF0000"/>
-          <w:sz w:val="24"/>
-          <w:szCs w:val="24"/>
-        </w:rPr>
-        <w:t xml:space="preserve">2.Relative </w:t>
-      </w:r>
-      <w:proofErr w:type="spellStart"/>
-      <w:proofErr w:type="gramStart"/>
-      <w:r>
-        <w:rPr>
-          <w:rFonts w:ascii="Candara" w:hAnsi="Candara"/>
-          <w:b/>
-          <w:bCs/>
-          <w:color w:val="FF0000"/>
-          <w:sz w:val="24"/>
-          <w:szCs w:val="24"/>
-        </w:rPr>
-        <w:t>Xpath</w:t>
-      </w:r>
-      <w:proofErr w:type="spellEnd"/>
-      <w:r>
-        <w:rPr>
-          <w:sz w:val="20"/>
-          <w:szCs w:val="20"/>
-        </w:rPr>
-        <w:t xml:space="preserve">  (</w:t>
-      </w:r>
-      <w:proofErr w:type="gramEnd"/>
-      <w:r>
-        <w:rPr>
-          <w:sz w:val="20"/>
-          <w:szCs w:val="20"/>
-        </w:rPr>
-        <w:t xml:space="preserve">In </w:t>
+        <w:t>1.Absolute Xpath</w:t>
+      </w:r>
+    </w:p>
+    <w:p>
+      <w:pPr>
+        <w:tabs>
+          <w:tab w:val="left" w:pos="2834"/>
+        </w:tabs>
+        <w:rPr>
+          <w:sz w:val="20"/>
+          <w:szCs w:val="20"/>
+        </w:rPr>
+      </w:pPr>
+      <w:r>
+        <w:rPr>
+          <w:rFonts w:ascii="Candara" w:hAnsi="Candara"/>
+          <w:b/>
+          <w:bCs/>
+          <w:color w:val="FF0000"/>
+          <w:sz w:val="24"/>
+          <w:szCs w:val="24"/>
+        </w:rPr>
+        <w:t>2.Relative Xpath</w:t>
+      </w:r>
+      <w:r>
+        <w:rPr>
+          <w:sz w:val="20"/>
+          <w:szCs w:val="20"/>
+        </w:rPr>
+        <w:t xml:space="preserve">  (In </w:t>
       </w:r>
       <w:r>
         <w:rPr>
@@ -1935,23 +1493,7 @@
           <w:sz w:val="20"/>
           <w:szCs w:val="20"/>
         </w:rPr>
-        <w:t>//</w:t>
-      </w:r>
-      <w:proofErr w:type="spellStart"/>
-      <w:r>
-        <w:rPr>
-          <w:sz w:val="20"/>
-          <w:szCs w:val="20"/>
-        </w:rPr>
-        <w:t>tagName</w:t>
-      </w:r>
-      <w:proofErr w:type="spellEnd"/>
-      <w:r>
-        <w:rPr>
-          <w:sz w:val="20"/>
-          <w:szCs w:val="20"/>
-        </w:rPr>
-        <w:t>[@attribute=’Name’]</w:t>
+        <w:t>//tagName[@attribute=’Name’]</w:t>
       </w:r>
     </w:p>
     <w:p>
@@ -2087,306 +1629,214 @@
           <w:sz w:val="24"/>
           <w:szCs w:val="24"/>
         </w:rPr>
-        <w:t xml:space="preserve"> to find relative </w:t>
-      </w:r>
-      <w:proofErr w:type="spellStart"/>
-      <w:r>
+        <w:t xml:space="preserve"> to find relative xpath</w:t>
+      </w:r>
+    </w:p>
+    <w:p>
+      <w:pPr>
+        <w:tabs>
+          <w:tab w:val="left" w:pos="2834"/>
+        </w:tabs>
+        <w:rPr>
+          <w:rFonts w:ascii="Candara" w:hAnsi="Candara"/>
+          <w:b/>
+          <w:bCs/>
+          <w:color w:val="FF0000"/>
+          <w:sz w:val="24"/>
+          <w:szCs w:val="24"/>
+        </w:rPr>
+      </w:pPr>
+      <w:r>
+        <w:rPr>
+          <w:rFonts w:ascii="Candara" w:hAnsi="Candara"/>
+          <w:b/>
+          <w:bCs/>
+          <w:color w:val="FF0000"/>
+          <w:sz w:val="24"/>
+          <w:szCs w:val="24"/>
+        </w:rPr>
+        <w:t>Using contains () in Xpath:</w:t>
+      </w:r>
+    </w:p>
+    <w:p>
+      <w:pPr>
+        <w:tabs>
+          <w:tab w:val="left" w:pos="2834"/>
+        </w:tabs>
+        <w:rPr>
+          <w:b/>
+          <w:bCs/>
+          <w:color w:val="000000" w:themeColor="text1"/>
+          <w:sz w:val="20"/>
+          <w:szCs w:val="20"/>
+        </w:rPr>
+      </w:pPr>
+      <w:r>
+        <w:rPr>
+          <w:b/>
+          <w:bCs/>
+          <w:color w:val="000000" w:themeColor="text1"/>
+          <w:sz w:val="20"/>
+          <w:szCs w:val="20"/>
+        </w:rPr>
+        <w:t>//span[contains(text(),'Rafi Syed')]</w:t>
+      </w:r>
+    </w:p>
+    <w:p>
+      <w:pPr>
+        <w:tabs>
+          <w:tab w:val="left" w:pos="2834"/>
+        </w:tabs>
+        <w:rPr>
+          <w:sz w:val="20"/>
+          <w:szCs w:val="20"/>
+        </w:rPr>
+      </w:pPr>
+    </w:p>
+    <w:p>
+      <w:pPr>
+        <w:tabs>
+          <w:tab w:val="left" w:pos="2834"/>
+        </w:tabs>
+        <w:rPr>
+          <w:rFonts w:ascii="Candara" w:hAnsi="Candara"/>
+          <w:b/>
+          <w:bCs/>
+          <w:color w:val="FF0000"/>
+          <w:sz w:val="24"/>
+          <w:szCs w:val="24"/>
+        </w:rPr>
+      </w:pPr>
+      <w:r>
+        <w:rPr>
+          <w:rFonts w:ascii="Candara" w:hAnsi="Candara"/>
+          <w:b/>
+          <w:bCs/>
+          <w:color w:val="FF0000"/>
+          <w:sz w:val="24"/>
+          <w:szCs w:val="24"/>
+        </w:rPr>
+        <w:t>T</w:t>
+      </w:r>
+      <w:r>
+        <w:rPr>
+          <w:rFonts w:ascii="Candara" w:hAnsi="Candara"/>
+          <w:b/>
+          <w:bCs/>
+          <w:color w:val="FF0000"/>
+          <w:sz w:val="24"/>
+          <w:szCs w:val="24"/>
+        </w:rPr>
+        <w:t>agname</w:t>
+      </w:r>
+    </w:p>
+    <w:p>
+      <w:pPr>
+        <w:tabs>
+          <w:tab w:val="left" w:pos="2834"/>
+        </w:tabs>
+        <w:rPr>
+          <w:sz w:val="20"/>
+          <w:szCs w:val="20"/>
+        </w:rPr>
+      </w:pPr>
+      <w:r>
+        <w:rPr>
+          <w:sz w:val="20"/>
+          <w:szCs w:val="20"/>
+        </w:rPr>
+        <w:t>Example:</w:t>
+      </w:r>
+    </w:p>
+    <w:p>
+      <w:pPr>
+        <w:tabs>
+          <w:tab w:val="left" w:pos="2834"/>
+        </w:tabs>
+        <w:rPr>
+          <w:sz w:val="20"/>
+          <w:szCs w:val="20"/>
+        </w:rPr>
+      </w:pPr>
+      <w:r>
+        <w:rPr>
+          <w:sz w:val="20"/>
+          <w:szCs w:val="20"/>
+        </w:rPr>
+        <w:t>Step 1 : Open browser</w:t>
+      </w:r>
+    </w:p>
+    <w:p>
+      <w:pPr>
+        <w:tabs>
+          <w:tab w:val="left" w:pos="2834"/>
+        </w:tabs>
+        <w:rPr>
+          <w:sz w:val="20"/>
+          <w:szCs w:val="20"/>
+        </w:rPr>
+      </w:pPr>
+      <w:r>
+        <w:rPr>
+          <w:sz w:val="20"/>
+          <w:szCs w:val="20"/>
+        </w:rPr>
+        <w:t>Step</w:t>
+      </w:r>
+      <w:r>
+        <w:rPr>
+          <w:sz w:val="20"/>
+          <w:szCs w:val="20"/>
+        </w:rPr>
+        <w:t xml:space="preserve"> </w:t>
+      </w:r>
+      <w:r>
+        <w:rPr>
+          <w:sz w:val="20"/>
+          <w:szCs w:val="20"/>
+        </w:rPr>
+        <w:t>2 : enter username</w:t>
+      </w:r>
+    </w:p>
+    <w:p>
+      <w:pPr>
+        <w:tabs>
+          <w:tab w:val="left" w:pos="2834"/>
+        </w:tabs>
+        <w:rPr>
+          <w:sz w:val="20"/>
+          <w:szCs w:val="20"/>
+        </w:rPr>
+      </w:pPr>
+      <w:r>
+        <w:rPr>
+          <w:sz w:val="20"/>
+          <w:szCs w:val="20"/>
+        </w:rPr>
+        <w:t>Step 3 : Enter password</w:t>
+      </w:r>
+    </w:p>
+    <w:p>
+      <w:pPr>
+        <w:tabs>
+          <w:tab w:val="left" w:pos="2834"/>
+        </w:tabs>
         <w:rPr>
           <w:rFonts w:ascii="Candara" w:hAnsi="Candara"/>
           <w:color w:val="00B050"/>
           <w:sz w:val="24"/>
           <w:szCs w:val="24"/>
         </w:rPr>
-        <w:t>xpath</w:t>
-      </w:r>
-      <w:proofErr w:type="spellEnd"/>
-    </w:p>
-    <w:p>
-      <w:pPr>
-        <w:tabs>
-          <w:tab w:val="left" w:pos="2834"/>
-        </w:tabs>
-        <w:rPr>
-          <w:rFonts w:ascii="Candara" w:hAnsi="Candara"/>
-          <w:b/>
-          <w:bCs/>
-          <w:color w:val="FF0000"/>
-          <w:sz w:val="24"/>
-          <w:szCs w:val="24"/>
-        </w:rPr>
-      </w:pPr>
-      <w:r>
-        <w:rPr>
-          <w:rFonts w:ascii="Candara" w:hAnsi="Candara"/>
-          <w:b/>
-          <w:bCs/>
-          <w:color w:val="FF0000"/>
-          <w:sz w:val="24"/>
-          <w:szCs w:val="24"/>
-        </w:rPr>
-        <w:t xml:space="preserve">Using contains () in </w:t>
-      </w:r>
-      <w:proofErr w:type="spellStart"/>
-      <w:r>
-        <w:rPr>
-          <w:rFonts w:ascii="Candara" w:hAnsi="Candara"/>
-          <w:b/>
-          <w:bCs/>
-          <w:color w:val="FF0000"/>
-          <w:sz w:val="24"/>
-          <w:szCs w:val="24"/>
-        </w:rPr>
-        <w:t>Xpath</w:t>
-      </w:r>
-      <w:proofErr w:type="spellEnd"/>
-      <w:r>
-        <w:rPr>
-          <w:rFonts w:ascii="Candara" w:hAnsi="Candara"/>
-          <w:b/>
-          <w:bCs/>
-          <w:color w:val="FF0000"/>
-          <w:sz w:val="24"/>
-          <w:szCs w:val="24"/>
-        </w:rPr>
-        <w:t>:</w:t>
-      </w:r>
-    </w:p>
-    <w:p>
-      <w:pPr>
-        <w:tabs>
-          <w:tab w:val="left" w:pos="2834"/>
-        </w:tabs>
-        <w:rPr>
-          <w:b/>
-          <w:bCs/>
-          <w:color w:val="000000" w:themeColor="text1"/>
-          <w:sz w:val="20"/>
-          <w:szCs w:val="20"/>
-        </w:rPr>
-      </w:pPr>
-      <w:r>
-        <w:rPr>
-          <w:b/>
-          <w:bCs/>
-          <w:color w:val="000000" w:themeColor="text1"/>
-          <w:sz w:val="20"/>
-          <w:szCs w:val="20"/>
-        </w:rPr>
-        <w:t>//span[contains(</w:t>
-      </w:r>
-      <w:proofErr w:type="gramStart"/>
-      <w:r>
-        <w:rPr>
-          <w:b/>
-          <w:bCs/>
-          <w:color w:val="000000" w:themeColor="text1"/>
-          <w:sz w:val="20"/>
-          <w:szCs w:val="20"/>
-        </w:rPr>
-        <w:t>text(</w:t>
-      </w:r>
-      <w:proofErr w:type="gramEnd"/>
-      <w:r>
-        <w:rPr>
-          <w:b/>
-          <w:bCs/>
-          <w:color w:val="000000" w:themeColor="text1"/>
-          <w:sz w:val="20"/>
-          <w:szCs w:val="20"/>
-        </w:rPr>
-        <w:t>),'Rafi Syed')]</w:t>
-      </w:r>
-    </w:p>
-    <w:p>
-      <w:pPr>
-        <w:tabs>
-          <w:tab w:val="left" w:pos="2834"/>
-        </w:tabs>
-        <w:rPr>
-          <w:sz w:val="20"/>
-          <w:szCs w:val="20"/>
-        </w:rPr>
-      </w:pPr>
-    </w:p>
-    <w:p>
-      <w:pPr>
-        <w:tabs>
-          <w:tab w:val="left" w:pos="2834"/>
-        </w:tabs>
-        <w:rPr>
-          <w:rFonts w:ascii="Candara" w:hAnsi="Candara"/>
-          <w:b/>
-          <w:bCs/>
-          <w:color w:val="FF0000"/>
-          <w:sz w:val="24"/>
-          <w:szCs w:val="24"/>
-        </w:rPr>
-      </w:pPr>
-      <w:proofErr w:type="spellStart"/>
-      <w:r>
-        <w:rPr>
-          <w:rFonts w:ascii="Candara" w:hAnsi="Candara"/>
-          <w:b/>
-          <w:bCs/>
-          <w:color w:val="FF0000"/>
-          <w:sz w:val="24"/>
-          <w:szCs w:val="24"/>
-        </w:rPr>
-        <w:t>T</w:t>
-      </w:r>
-      <w:r>
-        <w:rPr>
-          <w:rFonts w:ascii="Candara" w:hAnsi="Candara"/>
-          <w:b/>
-          <w:bCs/>
-          <w:color w:val="FF0000"/>
-          <w:sz w:val="24"/>
-          <w:szCs w:val="24"/>
-        </w:rPr>
-        <w:t>agname</w:t>
-      </w:r>
-      <w:proofErr w:type="spellEnd"/>
-    </w:p>
-    <w:p>
-      <w:pPr>
-        <w:tabs>
-          <w:tab w:val="left" w:pos="2834"/>
-        </w:tabs>
-        <w:rPr>
-          <w:sz w:val="20"/>
-          <w:szCs w:val="20"/>
-        </w:rPr>
-      </w:pPr>
-      <w:r>
-        <w:rPr>
-          <w:sz w:val="20"/>
-          <w:szCs w:val="20"/>
-        </w:rPr>
-        <w:t>Example:</w:t>
-      </w:r>
-    </w:p>
-    <w:p>
-      <w:pPr>
-        <w:tabs>
-          <w:tab w:val="left" w:pos="2834"/>
-        </w:tabs>
-        <w:rPr>
-          <w:sz w:val="20"/>
-          <w:szCs w:val="20"/>
-        </w:rPr>
-      </w:pPr>
-      <w:r>
-        <w:rPr>
-          <w:sz w:val="20"/>
-          <w:szCs w:val="20"/>
-        </w:rPr>
-        <w:t xml:space="preserve">Step </w:t>
-      </w:r>
-      <w:proofErr w:type="gramStart"/>
-      <w:r>
-        <w:rPr>
-          <w:sz w:val="20"/>
-          <w:szCs w:val="20"/>
-        </w:rPr>
-        <w:t>1 :</w:t>
-      </w:r>
-      <w:proofErr w:type="gramEnd"/>
-      <w:r>
-        <w:rPr>
-          <w:sz w:val="20"/>
-          <w:szCs w:val="20"/>
-        </w:rPr>
-        <w:t xml:space="preserve"> Open browser</w:t>
-      </w:r>
-    </w:p>
-    <w:p>
-      <w:pPr>
-        <w:tabs>
-          <w:tab w:val="left" w:pos="2834"/>
-        </w:tabs>
-        <w:rPr>
-          <w:sz w:val="20"/>
-          <w:szCs w:val="20"/>
-        </w:rPr>
-      </w:pPr>
-      <w:r>
-        <w:rPr>
-          <w:sz w:val="20"/>
-          <w:szCs w:val="20"/>
-        </w:rPr>
-        <w:t>Step</w:t>
-      </w:r>
-      <w:r>
-        <w:rPr>
-          <w:sz w:val="20"/>
-          <w:szCs w:val="20"/>
-        </w:rPr>
-        <w:t xml:space="preserve"> </w:t>
-      </w:r>
-      <w:proofErr w:type="gramStart"/>
-      <w:r>
-        <w:rPr>
-          <w:sz w:val="20"/>
-          <w:szCs w:val="20"/>
-        </w:rPr>
-        <w:t>2 :</w:t>
-      </w:r>
-      <w:proofErr w:type="gramEnd"/>
-      <w:r>
-        <w:rPr>
-          <w:sz w:val="20"/>
-          <w:szCs w:val="20"/>
-        </w:rPr>
-        <w:t xml:space="preserve"> enter username</w:t>
-      </w:r>
-    </w:p>
-    <w:p>
-      <w:pPr>
-        <w:tabs>
-          <w:tab w:val="left" w:pos="2834"/>
-        </w:tabs>
-        <w:rPr>
-          <w:sz w:val="20"/>
-          <w:szCs w:val="20"/>
-        </w:rPr>
-      </w:pPr>
-      <w:r>
-        <w:rPr>
-          <w:sz w:val="20"/>
-          <w:szCs w:val="20"/>
-        </w:rPr>
-        <w:t xml:space="preserve">Step </w:t>
-      </w:r>
-      <w:proofErr w:type="gramStart"/>
-      <w:r>
-        <w:rPr>
-          <w:sz w:val="20"/>
-          <w:szCs w:val="20"/>
-        </w:rPr>
-        <w:t>3 :</w:t>
-      </w:r>
-      <w:proofErr w:type="gramEnd"/>
-      <w:r>
-        <w:rPr>
-          <w:sz w:val="20"/>
-          <w:szCs w:val="20"/>
-        </w:rPr>
-        <w:t xml:space="preserve"> Enter password</w:t>
-      </w:r>
-    </w:p>
-    <w:p>
-      <w:pPr>
-        <w:tabs>
-          <w:tab w:val="left" w:pos="2834"/>
-        </w:tabs>
+      </w:pPr>
+      <w:r>
         <w:rPr>
           <w:rFonts w:ascii="Candara" w:hAnsi="Candara"/>
           <w:color w:val="00B050"/>
           <w:sz w:val="24"/>
           <w:szCs w:val="24"/>
         </w:rPr>
-      </w:pPr>
-      <w:proofErr w:type="spellStart"/>
+        <w:t xml:space="preserve">findElement- It is used to find any element </w:t>
+      </w:r>
       <w:r>
         <w:rPr>
           <w:rFonts w:ascii="Candara" w:hAnsi="Candara"/>
@@ -2394,18 +1844,21 @@
           <w:sz w:val="24"/>
           <w:szCs w:val="24"/>
         </w:rPr>
-        <w:t>findElement</w:t>
-      </w:r>
-      <w:proofErr w:type="spellEnd"/>
-      <w:r>
+        <w:t>on webpage</w:t>
+      </w:r>
+    </w:p>
+    <w:p>
+      <w:pPr>
+        <w:tabs>
+          <w:tab w:val="left" w:pos="2834"/>
+        </w:tabs>
         <w:rPr>
           <w:rFonts w:ascii="Candara" w:hAnsi="Candara"/>
           <w:color w:val="00B050"/>
           <w:sz w:val="24"/>
           <w:szCs w:val="24"/>
         </w:rPr>
-        <w:t xml:space="preserve">- It is used to find any element </w:t>
-      </w:r>
+      </w:pPr>
       <w:r>
         <w:rPr>
           <w:rFonts w:ascii="Candara" w:hAnsi="Candara"/>
@@ -2413,40 +1866,7 @@
           <w:sz w:val="24"/>
           <w:szCs w:val="24"/>
         </w:rPr>
-        <w:t>on webpage</w:t>
-      </w:r>
-    </w:p>
-    <w:p>
-      <w:pPr>
-        <w:tabs>
-          <w:tab w:val="left" w:pos="2834"/>
-        </w:tabs>
-        <w:rPr>
-          <w:rFonts w:ascii="Candara" w:hAnsi="Candara"/>
-          <w:color w:val="00B050"/>
-          <w:sz w:val="24"/>
-          <w:szCs w:val="24"/>
-        </w:rPr>
-      </w:pPr>
-      <w:proofErr w:type="spellStart"/>
-      <w:r>
-        <w:rPr>
-          <w:rFonts w:ascii="Candara" w:hAnsi="Candara"/>
-          <w:color w:val="00B050"/>
-          <w:sz w:val="24"/>
-          <w:szCs w:val="24"/>
-        </w:rPr>
-        <w:t>sendKeys</w:t>
-      </w:r>
-      <w:proofErr w:type="spellEnd"/>
-      <w:r>
-        <w:rPr>
-          <w:rFonts w:ascii="Candara" w:hAnsi="Candara"/>
-          <w:color w:val="00B050"/>
-          <w:sz w:val="24"/>
-          <w:szCs w:val="24"/>
-        </w:rPr>
-        <w:t>-used to give input values</w:t>
+        <w:t>sendKeys-used to give input values</w:t>
       </w:r>
     </w:p>
     <w:p>
@@ -2513,95 +1933,49 @@
           <w:szCs w:val="20"/>
         </w:rPr>
       </w:pPr>
-      <w:proofErr w:type="gramStart"/>
-      <w:r>
-        <w:rPr>
-          <w:rFonts w:ascii="Candara" w:hAnsi="Candara"/>
-          <w:b/>
-          <w:bCs/>
-          <w:color w:val="FF0000"/>
-          <w:sz w:val="24"/>
-          <w:szCs w:val="24"/>
-        </w:rPr>
-        <w:t>Note :</w:t>
-      </w:r>
-      <w:proofErr w:type="gramEnd"/>
-      <w:r>
-        <w:rPr>
-          <w:rFonts w:ascii="Candara" w:hAnsi="Candara"/>
-          <w:b/>
-          <w:bCs/>
-          <w:color w:val="FF0000"/>
-          <w:sz w:val="24"/>
-          <w:szCs w:val="24"/>
-        </w:rPr>
-        <w:t>-</w:t>
-      </w:r>
-      <w:r>
-        <w:rPr>
-          <w:sz w:val="20"/>
-          <w:szCs w:val="20"/>
-        </w:rPr>
-        <w:t xml:space="preserve"> in real time we don’t use tag name simply we will write //* for </w:t>
-      </w:r>
-      <w:proofErr w:type="spellStart"/>
-      <w:r>
-        <w:rPr>
-          <w:sz w:val="20"/>
-          <w:szCs w:val="20"/>
-        </w:rPr>
-        <w:t>xpath</w:t>
-      </w:r>
-      <w:proofErr w:type="spellEnd"/>
-    </w:p>
-    <w:p>
-      <w:pPr>
-        <w:tabs>
-          <w:tab w:val="left" w:pos="2834"/>
-        </w:tabs>
-        <w:rPr>
-          <w:rFonts w:ascii="Candara" w:hAnsi="Candara"/>
-          <w:b/>
-          <w:bCs/>
-          <w:color w:val="FF0000"/>
-          <w:sz w:val="24"/>
-          <w:szCs w:val="24"/>
-        </w:rPr>
-      </w:pPr>
-      <w:r>
-        <w:rPr>
-          <w:rFonts w:ascii="Candara" w:hAnsi="Candara"/>
-          <w:b/>
-          <w:bCs/>
-          <w:color w:val="FF0000"/>
-          <w:sz w:val="24"/>
-          <w:szCs w:val="24"/>
-        </w:rPr>
-        <w:t xml:space="preserve">Dynamic </w:t>
-      </w:r>
-      <w:proofErr w:type="spellStart"/>
-      <w:r>
-        <w:rPr>
-          <w:rFonts w:ascii="Candara" w:hAnsi="Candara"/>
-          <w:b/>
-          <w:bCs/>
-          <w:color w:val="FF0000"/>
-          <w:sz w:val="24"/>
-          <w:szCs w:val="24"/>
-        </w:rPr>
-        <w:t>Xpath</w:t>
-      </w:r>
-      <w:proofErr w:type="spellEnd"/>
-      <w:r>
-        <w:rPr>
-          <w:rFonts w:ascii="Candara" w:hAnsi="Candara"/>
-          <w:b/>
-          <w:bCs/>
-          <w:color w:val="FF0000"/>
-          <w:sz w:val="24"/>
-          <w:szCs w:val="24"/>
-        </w:rPr>
-        <w:t xml:space="preserve">: </w:t>
+      <w:r>
+        <w:rPr>
+          <w:rFonts w:ascii="Candara" w:hAnsi="Candara"/>
+          <w:b/>
+          <w:bCs/>
+          <w:color w:val="FF0000"/>
+          <w:sz w:val="24"/>
+          <w:szCs w:val="24"/>
+        </w:rPr>
+        <w:t>Note :-</w:t>
+      </w:r>
+      <w:r>
+        <w:rPr>
+          <w:sz w:val="20"/>
+          <w:szCs w:val="20"/>
+        </w:rPr>
+        <w:t xml:space="preserve"> in real time we don’t use tag name simply we will write //* for xpath</w:t>
+      </w:r>
+    </w:p>
+    <w:p>
+      <w:pPr>
+        <w:tabs>
+          <w:tab w:val="left" w:pos="2834"/>
+        </w:tabs>
+        <w:rPr>
+          <w:rFonts w:ascii="Candara" w:hAnsi="Candara"/>
+          <w:b/>
+          <w:bCs/>
+          <w:color w:val="FF0000"/>
+          <w:sz w:val="24"/>
+          <w:szCs w:val="24"/>
+        </w:rPr>
+      </w:pPr>
+      <w:r>
+        <w:rPr>
+          <w:rFonts w:ascii="Candara" w:hAnsi="Candara"/>
+          <w:b/>
+          <w:bCs/>
+          <w:color w:val="FF0000"/>
+          <w:sz w:val="24"/>
+          <w:szCs w:val="24"/>
+        </w:rPr>
+        <w:t xml:space="preserve">Dynamic Xpath: </w:t>
       </w:r>
       <w:r>
         <w:rPr>
@@ -2634,47 +2008,7 @@
           <w:sz w:val="20"/>
           <w:szCs w:val="20"/>
         </w:rPr>
-        <w:t xml:space="preserve">Ex: </w:t>
-      </w:r>
-      <w:proofErr w:type="spellStart"/>
-      <w:r>
-        <w:rPr>
-          <w:b/>
-          <w:bCs/>
-          <w:sz w:val="20"/>
-          <w:szCs w:val="20"/>
-        </w:rPr>
-        <w:t>some times</w:t>
-      </w:r>
-      <w:proofErr w:type="spellEnd"/>
-      <w:r>
-        <w:rPr>
-          <w:b/>
-          <w:bCs/>
-          <w:sz w:val="20"/>
-          <w:szCs w:val="20"/>
-        </w:rPr>
-        <w:t xml:space="preserve"> elements are </w:t>
-      </w:r>
-      <w:proofErr w:type="gramStart"/>
-      <w:r>
-        <w:rPr>
-          <w:b/>
-          <w:bCs/>
-          <w:sz w:val="20"/>
-          <w:szCs w:val="20"/>
-        </w:rPr>
-        <w:t>dynamic  ex</w:t>
-      </w:r>
-      <w:proofErr w:type="gramEnd"/>
-      <w:r>
-        <w:rPr>
-          <w:b/>
-          <w:bCs/>
-          <w:sz w:val="20"/>
-          <w:szCs w:val="20"/>
-        </w:rPr>
-        <w:t xml:space="preserve"> : </w:t>
+        <w:t xml:space="preserve">Ex: some times elements are dynamic  ex : </w:t>
       </w:r>
       <w:r>
         <w:rPr>
@@ -2870,27 +2204,7 @@
           <w:sz w:val="20"/>
           <w:szCs w:val="20"/>
         </w:rPr>
-        <w:t xml:space="preserve">Here </w:t>
-      </w:r>
-      <w:proofErr w:type="spellStart"/>
-      <w:r>
-        <w:rPr>
-          <w:b/>
-          <w:bCs/>
-          <w:sz w:val="20"/>
-          <w:szCs w:val="20"/>
-        </w:rPr>
-        <w:t>id</w:t>
-      </w:r>
-      <w:proofErr w:type="spellEnd"/>
-      <w:r>
-        <w:rPr>
-          <w:b/>
-          <w:bCs/>
-          <w:sz w:val="20"/>
-          <w:szCs w:val="20"/>
-        </w:rPr>
-        <w:t xml:space="preserve"> ending values are changing means values or elements are dynamic</w:t>
+        <w:t>Here id ending values are changing means values or elements are dynamic</w:t>
       </w:r>
       <w:r>
         <w:rPr>
@@ -2901,46 +2215,6 @@
             <wp:extent cx="5731510" cy="3160395"/>
             <wp:effectExtent l="0" t="0" r="2540" b="1905"/>
             <wp:docPr id="3" name="Picture 3"/>
-            <wp:cNvGraphicFramePr>
-              <a:graphicFrameLocks xmlns:a="http://schemas.openxmlformats.org/drawingml/2006/main" noChangeAspect="1"/>
-            </wp:cNvGraphicFramePr>
-            <a:graphic xmlns:a="http://schemas.openxmlformats.org/drawingml/2006/main">
-              <a:graphicData uri="http://schemas.openxmlformats.org/drawingml/2006/picture">
-                <pic:pic xmlns:pic="http://schemas.openxmlformats.org/drawingml/2006/picture">
-                  <pic:nvPicPr>
-                    <pic:cNvPr id="1" name=""/>
-                    <pic:cNvPicPr/>
-                  </pic:nvPicPr>
-                  <pic:blipFill>
-                    <a:blip r:embed="rId9"/>
-                    <a:stretch>
-                      <a:fillRect/>
-                    </a:stretch>
-                  </pic:blipFill>
-                  <pic:spPr>
-                    <a:xfrm>
-                      <a:off x="0" y="0"/>
-                      <a:ext cx="5731510" cy="3160395"/>
-                    </a:xfrm>
-                    <a:prstGeom prst="rect">
-                      <a:avLst/>
-                    </a:prstGeom>
-                  </pic:spPr>
-                </pic:pic>
-              </a:graphicData>
-            </a:graphic>
-          </wp:inline>
-        </w:drawing>
-      </w:r>
-      <w:r>
-        <w:rPr>
-          <w:noProof/>
-        </w:rPr>
-        <w:drawing>
-          <wp:inline distT="0" distB="0" distL="0" distR="0" wp14:anchorId="6D77B76D" wp14:editId="24C4D1DA">
-            <wp:extent cx="1485900" cy="371475"/>
-            <wp:effectExtent l="0" t="0" r="0" b="9525"/>
-            <wp:docPr id="5" name="Picture 5"/>
             <wp:cNvGraphicFramePr>
               <a:graphicFrameLocks xmlns:a="http://schemas.openxmlformats.org/drawingml/2006/main" noChangeAspect="1"/>
             </wp:cNvGraphicFramePr>
@@ -2960,6 +2234,46 @@
                   <pic:spPr>
                     <a:xfrm>
                       <a:off x="0" y="0"/>
+                      <a:ext cx="5731510" cy="3160395"/>
+                    </a:xfrm>
+                    <a:prstGeom prst="rect">
+                      <a:avLst/>
+                    </a:prstGeom>
+                  </pic:spPr>
+                </pic:pic>
+              </a:graphicData>
+            </a:graphic>
+          </wp:inline>
+        </w:drawing>
+      </w:r>
+      <w:r>
+        <w:rPr>
+          <w:noProof/>
+        </w:rPr>
+        <w:drawing>
+          <wp:inline distT="0" distB="0" distL="0" distR="0" wp14:anchorId="6D77B76D" wp14:editId="24C4D1DA">
+            <wp:extent cx="1485900" cy="371475"/>
+            <wp:effectExtent l="0" t="0" r="0" b="9525"/>
+            <wp:docPr id="5" name="Picture 5"/>
+            <wp:cNvGraphicFramePr>
+              <a:graphicFrameLocks xmlns:a="http://schemas.openxmlformats.org/drawingml/2006/main" noChangeAspect="1"/>
+            </wp:cNvGraphicFramePr>
+            <a:graphic xmlns:a="http://schemas.openxmlformats.org/drawingml/2006/main">
+              <a:graphicData uri="http://schemas.openxmlformats.org/drawingml/2006/picture">
+                <pic:pic xmlns:pic="http://schemas.openxmlformats.org/drawingml/2006/picture">
+                  <pic:nvPicPr>
+                    <pic:cNvPr id="1" name=""/>
+                    <pic:cNvPicPr/>
+                  </pic:nvPicPr>
+                  <pic:blipFill>
+                    <a:blip r:embed="rId11"/>
+                    <a:stretch>
+                      <a:fillRect/>
+                    </a:stretch>
+                  </pic:blipFill>
+                  <pic:spPr>
+                    <a:xfrm>
+                      <a:off x="0" y="0"/>
                       <a:ext cx="1485900" cy="371475"/>
                     </a:xfrm>
                     <a:prstGeom prst="rect">
@@ -3026,27 +2340,15 @@
           <w:szCs w:val="20"/>
         </w:rPr>
       </w:pPr>
-      <w:proofErr w:type="spellStart"/>
-      <w:r>
-        <w:rPr>
-          <w:b/>
-          <w:bCs/>
-          <w:color w:val="FF0000"/>
-          <w:sz w:val="20"/>
-          <w:szCs w:val="20"/>
-        </w:rPr>
-        <w:t>NoSuchElement</w:t>
-      </w:r>
-      <w:proofErr w:type="spellEnd"/>
-      <w:r>
-        <w:rPr>
-          <w:b/>
-          <w:bCs/>
-          <w:color w:val="FF0000"/>
-          <w:sz w:val="20"/>
-          <w:szCs w:val="20"/>
-        </w:rPr>
-        <w:t xml:space="preserve"> find means values are changed</w:t>
+      <w:r>
+        <w:rPr>
+          <w:b/>
+          <w:bCs/>
+          <w:color w:val="FF0000"/>
+          <w:sz w:val="20"/>
+          <w:szCs w:val="20"/>
+        </w:rPr>
+        <w:t>NoSuchElement find means values are changed</w:t>
       </w:r>
       <w:r>
         <w:rPr>
@@ -3158,27 +2460,7 @@
           <w:sz w:val="20"/>
           <w:szCs w:val="20"/>
         </w:rPr>
-        <w:t xml:space="preserve">Dynamic </w:t>
-      </w:r>
-      <w:proofErr w:type="spellStart"/>
-      <w:r>
-        <w:rPr>
-          <w:b/>
-          <w:bCs/>
-          <w:sz w:val="20"/>
-          <w:szCs w:val="20"/>
-        </w:rPr>
-        <w:t>Xpath</w:t>
-      </w:r>
-      <w:proofErr w:type="spellEnd"/>
-      <w:r>
-        <w:rPr>
-          <w:b/>
-          <w:bCs/>
-          <w:sz w:val="20"/>
-          <w:szCs w:val="20"/>
-        </w:rPr>
-        <w:t xml:space="preserve"> methods:</w:t>
+        <w:t>Dynamic Xpath methods:</w:t>
       </w:r>
     </w:p>
     <w:p>
@@ -3296,27 +2578,15 @@
         </w:rPr>
         <w:t>.</w:t>
       </w:r>
-      <w:proofErr w:type="gramStart"/>
-      <w:r>
-        <w:rPr>
-          <w:b/>
-          <w:bCs/>
-          <w:color w:val="FF0000"/>
-          <w:sz w:val="20"/>
-          <w:szCs w:val="20"/>
-        </w:rPr>
-        <w:t>contains(</w:t>
-      </w:r>
-      <w:proofErr w:type="gramEnd"/>
-      <w:r>
-        <w:rPr>
-          <w:b/>
-          <w:bCs/>
-          <w:color w:val="FF0000"/>
-          <w:sz w:val="20"/>
-          <w:szCs w:val="20"/>
-        </w:rPr>
-        <w:t>)</w:t>
+      <w:r>
+        <w:rPr>
+          <w:b/>
+          <w:bCs/>
+          <w:color w:val="FF0000"/>
+          <w:sz w:val="20"/>
+          <w:szCs w:val="20"/>
+        </w:rPr>
+        <w:t>contains()</w:t>
       </w:r>
       <w:r>
         <w:rPr>
@@ -3336,29 +2606,7 @@
           <w:sz w:val="20"/>
           <w:szCs w:val="20"/>
         </w:rPr>
-        <w:t xml:space="preserve"> (</w:t>
-      </w:r>
-      <w:proofErr w:type="spellStart"/>
-      <w:r>
-        <w:rPr>
-          <w:b/>
-          <w:bCs/>
-          <w:color w:val="00B0F0"/>
-          <w:sz w:val="20"/>
-          <w:szCs w:val="20"/>
-        </w:rPr>
-        <w:t>starts+ends</w:t>
-      </w:r>
-      <w:proofErr w:type="spellEnd"/>
-      <w:r>
-        <w:rPr>
-          <w:b/>
-          <w:bCs/>
-          <w:color w:val="00B0F0"/>
-          <w:sz w:val="20"/>
-          <w:szCs w:val="20"/>
-        </w:rPr>
-        <w:t xml:space="preserve"> both will consider)</w:t>
+        <w:t xml:space="preserve"> (starts+ends both will consider)</w:t>
       </w:r>
     </w:p>
     <w:p>
@@ -3444,47 +2692,7 @@
           <w:sz w:val="20"/>
           <w:szCs w:val="20"/>
         </w:rPr>
-        <w:t xml:space="preserve">Ex: [@Name: Sumanth AND </w:t>
-      </w:r>
-      <w:proofErr w:type="spellStart"/>
-      <w:r>
-        <w:rPr>
-          <w:b/>
-          <w:bCs/>
-          <w:sz w:val="20"/>
-          <w:szCs w:val="20"/>
-        </w:rPr>
-        <w:t>LastName</w:t>
-      </w:r>
-      <w:proofErr w:type="spellEnd"/>
-      <w:r>
-        <w:rPr>
-          <w:b/>
-          <w:bCs/>
-          <w:sz w:val="20"/>
-          <w:szCs w:val="20"/>
-        </w:rPr>
-        <w:t xml:space="preserve">: </w:t>
-      </w:r>
-      <w:proofErr w:type="spellStart"/>
-      <w:r>
-        <w:rPr>
-          <w:b/>
-          <w:bCs/>
-          <w:sz w:val="20"/>
-          <w:szCs w:val="20"/>
-        </w:rPr>
-        <w:t>xyz</w:t>
-      </w:r>
-      <w:proofErr w:type="spellEnd"/>
-      <w:r>
-        <w:rPr>
-          <w:b/>
-          <w:bCs/>
-          <w:sz w:val="20"/>
-          <w:szCs w:val="20"/>
-        </w:rPr>
-        <w:t>]</w:t>
+        <w:t>Ex: [@Name: Sumanth AND LastName: xyz]</w:t>
       </w:r>
     </w:p>
     <w:p>
@@ -3603,37 +2811,7 @@
           <w:sz w:val="20"/>
           <w:szCs w:val="20"/>
         </w:rPr>
-        <w:t xml:space="preserve"> we should close </w:t>
-      </w:r>
-      <w:proofErr w:type="spellStart"/>
-      <w:r>
-        <w:rPr>
-          <w:b/>
-          <w:bCs/>
-          <w:sz w:val="20"/>
-          <w:szCs w:val="20"/>
-        </w:rPr>
-        <w:t>xpath</w:t>
-      </w:r>
-      <w:proofErr w:type="spellEnd"/>
-      <w:r>
-        <w:rPr>
-          <w:b/>
-          <w:bCs/>
-          <w:sz w:val="20"/>
-          <w:szCs w:val="20"/>
-        </w:rPr>
-        <w:t xml:space="preserve"> while writing </w:t>
-      </w:r>
-      <w:proofErr w:type="gramStart"/>
-      <w:r>
-        <w:rPr>
-          <w:b/>
-          <w:bCs/>
-          <w:sz w:val="20"/>
-          <w:szCs w:val="20"/>
-        </w:rPr>
-        <w:t>index</w:t>
+        <w:t xml:space="preserve"> we should close xpath while writing index</w:t>
       </w:r>
       <w:r>
         <w:rPr>
@@ -3651,59 +2829,56 @@
           <w:sz w:val="24"/>
           <w:szCs w:val="24"/>
         </w:rPr>
-        <w:t>”</w:t>
-      </w:r>
-      <w:proofErr w:type="gramEnd"/>
-      <w:r>
+        <w:t>” (//*[@id, ‘u_0_0_’])[2]”</w:t>
+      </w:r>
+    </w:p>
+    <w:p>
+      <w:pPr>
+        <w:tabs>
+          <w:tab w:val="left" w:pos="2834"/>
+        </w:tabs>
+        <w:rPr>
+          <w:rFonts w:ascii="Candara" w:hAnsi="Candara"/>
+          <w:b/>
+          <w:bCs/>
+          <w:color w:val="FF0000"/>
+          <w:sz w:val="24"/>
+          <w:szCs w:val="24"/>
+        </w:rPr>
+      </w:pPr>
+      <w:r>
+        <w:rPr>
+          <w:rFonts w:ascii="Candara" w:hAnsi="Candara"/>
+          <w:b/>
+          <w:bCs/>
+          <w:color w:val="FF0000"/>
+          <w:sz w:val="24"/>
+          <w:szCs w:val="24"/>
+        </w:rPr>
+        <w:t>SYNTAX:-</w:t>
+      </w:r>
+    </w:p>
+    <w:p>
+      <w:pPr>
+        <w:tabs>
+          <w:tab w:val="left" w:pos="2834"/>
+        </w:tabs>
         <w:rPr>
           <w:rFonts w:ascii="Candara" w:hAnsi="Candara"/>
           <w:color w:val="00B050"/>
           <w:sz w:val="24"/>
           <w:szCs w:val="24"/>
         </w:rPr>
-        <w:t xml:space="preserve"> (//*[@id, ‘u_0_0_’])[2]”</w:t>
-      </w:r>
-    </w:p>
-    <w:p>
-      <w:pPr>
-        <w:tabs>
-          <w:tab w:val="left" w:pos="2834"/>
-        </w:tabs>
-        <w:rPr>
-          <w:rFonts w:ascii="Candara" w:hAnsi="Candara"/>
-          <w:b/>
-          <w:bCs/>
-          <w:color w:val="FF0000"/>
-          <w:sz w:val="24"/>
-          <w:szCs w:val="24"/>
-        </w:rPr>
-      </w:pPr>
-      <w:proofErr w:type="gramStart"/>
-      <w:r>
-        <w:rPr>
-          <w:rFonts w:ascii="Candara" w:hAnsi="Candara"/>
-          <w:b/>
-          <w:bCs/>
-          <w:color w:val="FF0000"/>
-          <w:sz w:val="24"/>
-          <w:szCs w:val="24"/>
-        </w:rPr>
-        <w:t>SYNTAX:-</w:t>
-      </w:r>
-      <w:proofErr w:type="gramEnd"/>
-    </w:p>
-    <w:p>
-      <w:pPr>
-        <w:tabs>
-          <w:tab w:val="left" w:pos="2834"/>
-        </w:tabs>
+      </w:pPr>
+      <w:r>
         <w:rPr>
           <w:rFonts w:ascii="Candara" w:hAnsi="Candara"/>
           <w:color w:val="00B050"/>
           <w:sz w:val="24"/>
           <w:szCs w:val="24"/>
         </w:rPr>
-      </w:pPr>
+        <w:t>//*[</w:t>
+      </w:r>
       <w:r>
         <w:rPr>
           <w:rFonts w:ascii="Candara" w:hAnsi="Candara"/>
@@ -3711,294 +2886,234 @@
           <w:sz w:val="24"/>
           <w:szCs w:val="24"/>
         </w:rPr>
+        <w:t>s</w:t>
+      </w:r>
+      <w:r>
+        <w:rPr>
+          <w:rFonts w:ascii="Candara" w:hAnsi="Candara"/>
+          <w:color w:val="00B050"/>
+          <w:sz w:val="24"/>
+          <w:szCs w:val="24"/>
+        </w:rPr>
+        <w:t>tarts-with(@id, ‘u_0_0</w:t>
+      </w:r>
+      <w:r>
+        <w:rPr>
+          <w:rFonts w:ascii="Candara" w:hAnsi="Candara"/>
+          <w:color w:val="00B050"/>
+          <w:sz w:val="24"/>
+          <w:szCs w:val="24"/>
+        </w:rPr>
+        <w:t>_</w:t>
+      </w:r>
+      <w:r>
+        <w:rPr>
+          <w:rFonts w:ascii="Candara" w:hAnsi="Candara"/>
+          <w:color w:val="00B050"/>
+          <w:sz w:val="24"/>
+          <w:szCs w:val="24"/>
+        </w:rPr>
+        <w:t>’)]</w:t>
+      </w:r>
+    </w:p>
+    <w:p>
+      <w:pPr>
+        <w:tabs>
+          <w:tab w:val="left" w:pos="2834"/>
+        </w:tabs>
+        <w:rPr>
+          <w:b/>
+          <w:bCs/>
+          <w:sz w:val="20"/>
+          <w:szCs w:val="20"/>
+        </w:rPr>
+      </w:pPr>
+      <w:r>
+        <w:rPr>
+          <w:b/>
+          <w:bCs/>
+          <w:sz w:val="20"/>
+          <w:szCs w:val="20"/>
+        </w:rPr>
         <w:t>//*[</w:t>
       </w:r>
       <w:r>
         <w:rPr>
+          <w:b/>
+          <w:bCs/>
+          <w:sz w:val="20"/>
+          <w:szCs w:val="20"/>
+        </w:rPr>
+        <w:t>contains (</w:t>
+      </w:r>
+      <w:r>
+        <w:rPr>
+          <w:b/>
+          <w:bCs/>
+          <w:sz w:val="20"/>
+          <w:szCs w:val="20"/>
+        </w:rPr>
+        <w:t>@id,’constant value’</w:t>
+      </w:r>
+      <w:r>
+        <w:rPr>
+          <w:b/>
+          <w:bCs/>
+          <w:sz w:val="20"/>
+          <w:szCs w:val="20"/>
+        </w:rPr>
+        <w:t>)] (we</w:t>
+      </w:r>
+      <w:r>
+        <w:rPr>
+          <w:b/>
+          <w:bCs/>
+          <w:sz w:val="20"/>
+          <w:szCs w:val="20"/>
+        </w:rPr>
+        <w:t xml:space="preserve"> need to provide any constant value from the value)</w:t>
+      </w:r>
+    </w:p>
+    <w:p>
+      <w:pPr>
+        <w:tabs>
+          <w:tab w:val="left" w:pos="2834"/>
+        </w:tabs>
+        <w:rPr>
+          <w:b/>
+          <w:bCs/>
+          <w:sz w:val="20"/>
+          <w:szCs w:val="20"/>
+        </w:rPr>
+      </w:pPr>
+      <w:r>
+        <w:rPr>
+          <w:b/>
+          <w:bCs/>
+          <w:sz w:val="20"/>
+          <w:szCs w:val="20"/>
+        </w:rPr>
+        <w:t xml:space="preserve">Ex:-   </w:t>
+      </w:r>
+      <w:r>
+        <w:rPr>
+          <w:b/>
+          <w:bCs/>
+          <w:sz w:val="20"/>
+          <w:szCs w:val="20"/>
+        </w:rPr>
+        <w:t>(</w:t>
+      </w:r>
+      <w:r>
+        <w:rPr>
+          <w:b/>
+          <w:bCs/>
+          <w:sz w:val="20"/>
+          <w:szCs w:val="20"/>
+        </w:rPr>
+        <w:t>01test02</w:t>
+      </w:r>
+      <w:r>
+        <w:rPr>
+          <w:b/>
+          <w:bCs/>
+          <w:sz w:val="20"/>
+          <w:szCs w:val="20"/>
+        </w:rPr>
+        <w:t>)</w:t>
+      </w:r>
+    </w:p>
+    <w:p>
+      <w:pPr>
+        <w:tabs>
+          <w:tab w:val="left" w:pos="2834"/>
+        </w:tabs>
+        <w:rPr>
+          <w:b/>
+          <w:bCs/>
+          <w:sz w:val="20"/>
+          <w:szCs w:val="20"/>
+        </w:rPr>
+      </w:pPr>
+      <w:r>
+        <w:rPr>
+          <w:b/>
+          <w:bCs/>
+          <w:sz w:val="20"/>
+          <w:szCs w:val="20"/>
+        </w:rPr>
+        <w:t>(</w:t>
+      </w:r>
+      <w:r>
+        <w:rPr>
+          <w:b/>
+          <w:bCs/>
+          <w:sz w:val="20"/>
+          <w:szCs w:val="20"/>
+        </w:rPr>
+        <w:t>03test04</w:t>
+      </w:r>
+      <w:r>
+        <w:rPr>
+          <w:b/>
+          <w:bCs/>
+          <w:sz w:val="20"/>
+          <w:szCs w:val="20"/>
+        </w:rPr>
+        <w:t>)</w:t>
+      </w:r>
+    </w:p>
+    <w:p>
+      <w:pPr>
+        <w:tabs>
+          <w:tab w:val="left" w:pos="2834"/>
+        </w:tabs>
+        <w:rPr>
+          <w:b/>
+          <w:bCs/>
+          <w:sz w:val="20"/>
+          <w:szCs w:val="20"/>
+        </w:rPr>
+      </w:pPr>
+    </w:p>
+    <w:p>
+      <w:pPr>
+        <w:tabs>
+          <w:tab w:val="left" w:pos="2834"/>
+        </w:tabs>
+        <w:rPr>
+          <w:b/>
+          <w:bCs/>
+          <w:sz w:val="20"/>
+          <w:szCs w:val="20"/>
+        </w:rPr>
+      </w:pPr>
+      <w:r>
+        <w:rPr>
+          <w:b/>
+          <w:bCs/>
+          <w:sz w:val="20"/>
+          <w:szCs w:val="20"/>
+        </w:rPr>
+        <w:t>Note: -</w:t>
+      </w:r>
+      <w:r>
+        <w:rPr>
+          <w:b/>
+          <w:bCs/>
+          <w:sz w:val="20"/>
+          <w:szCs w:val="20"/>
+        </w:rPr>
+        <w:t xml:space="preserve"> for duplicates we can use indexing to get single match   </w:t>
+      </w:r>
+      <w:r>
+        <w:rPr>
           <w:rFonts w:ascii="Candara" w:hAnsi="Candara"/>
           <w:color w:val="00B050"/>
           <w:sz w:val="24"/>
           <w:szCs w:val="24"/>
         </w:rPr>
-        <w:t>s</w:t>
-      </w:r>
-      <w:r>
-        <w:rPr>
-          <w:rFonts w:ascii="Candara" w:hAnsi="Candara"/>
-          <w:color w:val="00B050"/>
-          <w:sz w:val="24"/>
-          <w:szCs w:val="24"/>
-        </w:rPr>
-        <w:t>tarts-</w:t>
-      </w:r>
-      <w:proofErr w:type="gramStart"/>
-      <w:r>
-        <w:rPr>
-          <w:rFonts w:ascii="Candara" w:hAnsi="Candara"/>
-          <w:color w:val="00B050"/>
-          <w:sz w:val="24"/>
-          <w:szCs w:val="24"/>
-        </w:rPr>
-        <w:t>with(</w:t>
-      </w:r>
-      <w:proofErr w:type="gramEnd"/>
-      <w:r>
-        <w:rPr>
-          <w:rFonts w:ascii="Candara" w:hAnsi="Candara"/>
-          <w:color w:val="00B050"/>
-          <w:sz w:val="24"/>
-          <w:szCs w:val="24"/>
-        </w:rPr>
-        <w:t>@id, ‘u_0_0</w:t>
-      </w:r>
-      <w:r>
-        <w:rPr>
-          <w:rFonts w:ascii="Candara" w:hAnsi="Candara"/>
-          <w:color w:val="00B050"/>
-          <w:sz w:val="24"/>
-          <w:szCs w:val="24"/>
-        </w:rPr>
-        <w:t>_</w:t>
-      </w:r>
-      <w:r>
-        <w:rPr>
-          <w:rFonts w:ascii="Candara" w:hAnsi="Candara"/>
-          <w:color w:val="00B050"/>
-          <w:sz w:val="24"/>
-          <w:szCs w:val="24"/>
-        </w:rPr>
-        <w:t>’)]</w:t>
-      </w:r>
-    </w:p>
-    <w:p>
-      <w:pPr>
-        <w:tabs>
-          <w:tab w:val="left" w:pos="2834"/>
-        </w:tabs>
-        <w:rPr>
-          <w:b/>
-          <w:bCs/>
-          <w:sz w:val="20"/>
-          <w:szCs w:val="20"/>
-        </w:rPr>
-      </w:pPr>
-      <w:r>
-        <w:rPr>
-          <w:b/>
-          <w:bCs/>
-          <w:sz w:val="20"/>
-          <w:szCs w:val="20"/>
-        </w:rPr>
-        <w:t>//*[</w:t>
-      </w:r>
-      <w:r>
-        <w:rPr>
-          <w:b/>
-          <w:bCs/>
-          <w:sz w:val="20"/>
-          <w:szCs w:val="20"/>
-        </w:rPr>
-        <w:t>contains (</w:t>
-      </w:r>
-      <w:r>
-        <w:rPr>
-          <w:b/>
-          <w:bCs/>
-          <w:sz w:val="20"/>
-          <w:szCs w:val="20"/>
-        </w:rPr>
-        <w:t>@id,’constant value’</w:t>
-      </w:r>
-      <w:r>
-        <w:rPr>
-          <w:b/>
-          <w:bCs/>
-          <w:sz w:val="20"/>
-          <w:szCs w:val="20"/>
-        </w:rPr>
-        <w:t>)] (we</w:t>
-      </w:r>
-      <w:r>
-        <w:rPr>
-          <w:b/>
-          <w:bCs/>
-          <w:sz w:val="20"/>
-          <w:szCs w:val="20"/>
-        </w:rPr>
-        <w:t xml:space="preserve"> need to provide any constant value from the value)</w:t>
-      </w:r>
-    </w:p>
-    <w:p>
-      <w:pPr>
-        <w:tabs>
-          <w:tab w:val="left" w:pos="2834"/>
-        </w:tabs>
-        <w:rPr>
-          <w:b/>
-          <w:bCs/>
-          <w:sz w:val="20"/>
-          <w:szCs w:val="20"/>
-        </w:rPr>
-      </w:pPr>
-      <w:proofErr w:type="gramStart"/>
-      <w:r>
-        <w:rPr>
-          <w:b/>
-          <w:bCs/>
-          <w:sz w:val="20"/>
-          <w:szCs w:val="20"/>
-        </w:rPr>
-        <w:t>Ex:-</w:t>
-      </w:r>
-      <w:proofErr w:type="gramEnd"/>
-      <w:r>
-        <w:rPr>
-          <w:b/>
-          <w:bCs/>
-          <w:sz w:val="20"/>
-          <w:szCs w:val="20"/>
-        </w:rPr>
-        <w:t xml:space="preserve">   </w:t>
-      </w:r>
-      <w:r>
-        <w:rPr>
-          <w:b/>
-          <w:bCs/>
-          <w:sz w:val="20"/>
-          <w:szCs w:val="20"/>
-        </w:rPr>
-        <w:t>(</w:t>
-      </w:r>
-      <w:r>
-        <w:rPr>
-          <w:b/>
-          <w:bCs/>
-          <w:sz w:val="20"/>
-          <w:szCs w:val="20"/>
-        </w:rPr>
-        <w:t>01test02</w:t>
-      </w:r>
-      <w:r>
-        <w:rPr>
-          <w:b/>
-          <w:bCs/>
-          <w:sz w:val="20"/>
-          <w:szCs w:val="20"/>
-        </w:rPr>
-        <w:t>)</w:t>
-      </w:r>
-    </w:p>
-    <w:p>
-      <w:pPr>
-        <w:tabs>
-          <w:tab w:val="left" w:pos="2834"/>
-        </w:tabs>
-        <w:rPr>
-          <w:b/>
-          <w:bCs/>
-          <w:sz w:val="20"/>
-          <w:szCs w:val="20"/>
-        </w:rPr>
-      </w:pPr>
-      <w:r>
-        <w:rPr>
-          <w:b/>
-          <w:bCs/>
-          <w:sz w:val="20"/>
-          <w:szCs w:val="20"/>
-        </w:rPr>
-        <w:t>(</w:t>
-      </w:r>
-      <w:r>
-        <w:rPr>
-          <w:b/>
-          <w:bCs/>
-          <w:sz w:val="20"/>
-          <w:szCs w:val="20"/>
-        </w:rPr>
-        <w:t>03test04</w:t>
-      </w:r>
-      <w:r>
-        <w:rPr>
-          <w:b/>
-          <w:bCs/>
-          <w:sz w:val="20"/>
-          <w:szCs w:val="20"/>
-        </w:rPr>
-        <w:t>)</w:t>
-      </w:r>
-    </w:p>
-    <w:p>
-      <w:pPr>
-        <w:tabs>
-          <w:tab w:val="left" w:pos="2834"/>
-        </w:tabs>
-        <w:rPr>
-          <w:b/>
-          <w:bCs/>
-          <w:sz w:val="20"/>
-          <w:szCs w:val="20"/>
-        </w:rPr>
-      </w:pPr>
-    </w:p>
-    <w:p>
-      <w:pPr>
-        <w:tabs>
-          <w:tab w:val="left" w:pos="2834"/>
-        </w:tabs>
-        <w:rPr>
-          <w:b/>
-          <w:bCs/>
-          <w:sz w:val="20"/>
-          <w:szCs w:val="20"/>
-        </w:rPr>
-      </w:pPr>
-      <w:r>
-        <w:rPr>
-          <w:b/>
-          <w:bCs/>
-          <w:sz w:val="20"/>
-          <w:szCs w:val="20"/>
-        </w:rPr>
-        <w:t>Note: -</w:t>
-      </w:r>
-      <w:r>
-        <w:rPr>
-          <w:b/>
-          <w:bCs/>
-          <w:sz w:val="20"/>
-          <w:szCs w:val="20"/>
-        </w:rPr>
-        <w:t xml:space="preserve"> for duplicates we can use indexing to get single match </w:t>
-      </w:r>
-      <w:proofErr w:type="gramStart"/>
-      <w:r>
-        <w:rPr>
-          <w:b/>
-          <w:bCs/>
-          <w:sz w:val="20"/>
-          <w:szCs w:val="20"/>
-        </w:rPr>
-        <w:t xml:space="preserve">  </w:t>
-      </w:r>
-      <w:r>
-        <w:rPr>
-          <w:rFonts w:ascii="Candara" w:hAnsi="Candara"/>
-          <w:color w:val="00B050"/>
-          <w:sz w:val="24"/>
-          <w:szCs w:val="24"/>
-        </w:rPr>
-        <w:t>”</w:t>
-      </w:r>
-      <w:proofErr w:type="gramEnd"/>
-      <w:r>
-        <w:rPr>
-          <w:rFonts w:ascii="Candara" w:hAnsi="Candara"/>
-          <w:color w:val="00B050"/>
-          <w:sz w:val="24"/>
-          <w:szCs w:val="24"/>
-        </w:rPr>
-        <w:t xml:space="preserve"> (//*[@id, ‘u_0_0_’])[2]”</w:t>
+        <w:t>” (//*[@id, ‘u_0_0_’])[2]”</w:t>
       </w:r>
     </w:p>
     <w:p>
@@ -4172,94 +3287,42 @@
         </w:rPr>
         <w:t xml:space="preserve"> </w:t>
       </w:r>
-      <w:proofErr w:type="spellStart"/>
-      <w:proofErr w:type="gramStart"/>
-      <w:r>
-        <w:rPr>
-          <w:rFonts w:ascii="Candara" w:hAnsi="Candara"/>
-          <w:b/>
-          <w:bCs/>
-          <w:color w:val="FF0000"/>
-          <w:sz w:val="24"/>
-          <w:szCs w:val="24"/>
-        </w:rPr>
-        <w:t>sendKeys</w:t>
-      </w:r>
-      <w:proofErr w:type="spellEnd"/>
-      <w:r>
-        <w:rPr>
-          <w:rFonts w:ascii="Candara" w:hAnsi="Candara"/>
-          <w:b/>
-          <w:bCs/>
-          <w:color w:val="FF0000"/>
-          <w:sz w:val="24"/>
-          <w:szCs w:val="24"/>
-        </w:rPr>
-        <w:t>(</w:t>
-      </w:r>
-      <w:proofErr w:type="spellStart"/>
-      <w:proofErr w:type="gramEnd"/>
-      <w:r>
-        <w:rPr>
-          <w:rFonts w:ascii="Candara" w:hAnsi="Candara"/>
-          <w:b/>
-          <w:bCs/>
-          <w:color w:val="FF0000"/>
-          <w:sz w:val="24"/>
-          <w:szCs w:val="24"/>
-        </w:rPr>
-        <w:t>Keys.ENTER</w:t>
-      </w:r>
-      <w:proofErr w:type="spellEnd"/>
-      <w:r>
-        <w:rPr>
-          <w:rFonts w:ascii="Candara" w:hAnsi="Candara"/>
-          <w:b/>
-          <w:bCs/>
-          <w:color w:val="FF0000"/>
-          <w:sz w:val="24"/>
-          <w:szCs w:val="24"/>
-        </w:rPr>
-        <w:t>);</w:t>
-      </w:r>
-    </w:p>
-    <w:p>
-      <w:pPr>
-        <w:tabs>
-          <w:tab w:val="left" w:pos="2834"/>
-        </w:tabs>
-        <w:rPr>
-          <w:rFonts w:ascii="Candara" w:hAnsi="Candara"/>
-          <w:b/>
-          <w:bCs/>
-          <w:color w:val="FF0000"/>
-          <w:sz w:val="24"/>
-          <w:szCs w:val="24"/>
-        </w:rPr>
-      </w:pPr>
-      <w:proofErr w:type="spellStart"/>
-      <w:r>
-        <w:rPr>
-          <w:rFonts w:ascii="Candara" w:hAnsi="Candara"/>
-          <w:b/>
-          <w:bCs/>
-          <w:color w:val="FF0000"/>
-          <w:sz w:val="24"/>
-          <w:szCs w:val="24"/>
-        </w:rPr>
-        <w:t>Keys.method</w:t>
-      </w:r>
-      <w:proofErr w:type="spellEnd"/>
-      <w:r>
-        <w:rPr>
-          <w:rFonts w:ascii="Candara" w:hAnsi="Candara"/>
-          <w:b/>
-          <w:bCs/>
-          <w:color w:val="FF0000"/>
-          <w:sz w:val="24"/>
-          <w:szCs w:val="24"/>
-        </w:rPr>
-        <w:t xml:space="preserve"> name like ADD or ESC system buttons to perform actions</w:t>
+      <w:r>
+        <w:rPr>
+          <w:rFonts w:ascii="Candara" w:hAnsi="Candara"/>
+          <w:b/>
+          <w:bCs/>
+          <w:color w:val="FF0000"/>
+          <w:sz w:val="24"/>
+          <w:szCs w:val="24"/>
+        </w:rPr>
+        <w:t>sendKeys(Keys.ENTER);</w:t>
+      </w:r>
+    </w:p>
+    <w:p>
+      <w:pPr>
+        <w:tabs>
+          <w:tab w:val="left" w:pos="2834"/>
+        </w:tabs>
+        <w:rPr>
+          <w:rFonts w:ascii="Candara" w:hAnsi="Candara"/>
+          <w:b/>
+          <w:bCs/>
+          <w:color w:val="FF0000"/>
+          <w:sz w:val="24"/>
+          <w:szCs w:val="24"/>
+        </w:rPr>
+      </w:pPr>
+      <w:r>
+        <w:rPr>
+          <w:rFonts w:ascii="Candara" w:hAnsi="Candara"/>
+          <w:b/>
+          <w:bCs/>
+          <w:color w:val="FF0000"/>
+          <w:sz w:val="24"/>
+          <w:szCs w:val="24"/>
+        </w:rPr>
+        <w:t>Keys.method name like ADD or ESC system buttons to perform actions</w:t>
       </w:r>
     </w:p>
     <w:p>
@@ -4303,80 +3366,42 @@
         </w:rPr>
         <w:t xml:space="preserve">Diff between </w:t>
       </w:r>
-      <w:proofErr w:type="spellStart"/>
-      <w:r>
-        <w:rPr>
-          <w:rFonts w:ascii="Candara" w:hAnsi="Candara"/>
-          <w:b/>
-          <w:bCs/>
-          <w:color w:val="FF0000"/>
-          <w:sz w:val="24"/>
-          <w:szCs w:val="24"/>
-        </w:rPr>
-        <w:t>implicitwait</w:t>
-      </w:r>
-      <w:proofErr w:type="spellEnd"/>
-      <w:r>
-        <w:rPr>
-          <w:rFonts w:ascii="Candara" w:hAnsi="Candara"/>
-          <w:b/>
-          <w:bCs/>
-          <w:color w:val="FF0000"/>
-          <w:sz w:val="24"/>
-          <w:szCs w:val="24"/>
-        </w:rPr>
-        <w:t xml:space="preserve"> (</w:t>
-      </w:r>
-      <w:r>
-        <w:rPr>
-          <w:rFonts w:ascii="Candara" w:hAnsi="Candara"/>
-          <w:b/>
-          <w:bCs/>
-          <w:color w:val="FF0000"/>
-          <w:sz w:val="24"/>
-          <w:szCs w:val="24"/>
-        </w:rPr>
-        <w:t xml:space="preserve">) vs </w:t>
-      </w:r>
-      <w:proofErr w:type="spellStart"/>
-      <w:r>
-        <w:rPr>
-          <w:rFonts w:ascii="Candara" w:hAnsi="Candara"/>
-          <w:b/>
-          <w:bCs/>
-          <w:color w:val="FF0000"/>
-          <w:sz w:val="24"/>
-          <w:szCs w:val="24"/>
-        </w:rPr>
-        <w:t>Thread.sleep</w:t>
-      </w:r>
-      <w:proofErr w:type="spellEnd"/>
-      <w:r>
-        <w:rPr>
-          <w:rFonts w:ascii="Candara" w:hAnsi="Candara"/>
-          <w:b/>
-          <w:bCs/>
-          <w:color w:val="FF0000"/>
-          <w:sz w:val="24"/>
-          <w:szCs w:val="24"/>
-        </w:rPr>
-        <w:t>()</w:t>
-      </w:r>
-    </w:p>
-    <w:p>
-      <w:pPr>
-        <w:tabs>
-          <w:tab w:val="left" w:pos="2834"/>
-        </w:tabs>
-        <w:rPr>
-          <w:rFonts w:ascii="Candara" w:hAnsi="Candara"/>
-          <w:b/>
-          <w:bCs/>
-          <w:sz w:val="20"/>
-          <w:szCs w:val="20"/>
-        </w:rPr>
-      </w:pPr>
-      <w:proofErr w:type="spellStart"/>
+      <w:r>
+        <w:rPr>
+          <w:rFonts w:ascii="Candara" w:hAnsi="Candara"/>
+          <w:b/>
+          <w:bCs/>
+          <w:color w:val="FF0000"/>
+          <w:sz w:val="24"/>
+          <w:szCs w:val="24"/>
+        </w:rPr>
+        <w:t>implicitwait (</w:t>
+      </w:r>
+      <w:r>
+        <w:rPr>
+          <w:rFonts w:ascii="Candara" w:hAnsi="Candara"/>
+          <w:b/>
+          <w:bCs/>
+          <w:color w:val="FF0000"/>
+          <w:sz w:val="24"/>
+          <w:szCs w:val="24"/>
+        </w:rPr>
+        <w:t>) vs Thread.sleep()</w:t>
+      </w:r>
+    </w:p>
+    <w:p>
+      <w:pPr>
+        <w:tabs>
+          <w:tab w:val="left" w:pos="2834"/>
+        </w:tabs>
+        <w:rPr>
+          <w:rFonts w:ascii="Candara" w:hAnsi="Candara"/>
+          <w:b/>
+          <w:bCs/>
+          <w:sz w:val="20"/>
+          <w:szCs w:val="20"/>
+        </w:rPr>
+      </w:pPr>
       <w:r>
         <w:rPr>
           <w:rFonts w:ascii="Candara" w:hAnsi="Candara"/>
@@ -4388,7 +3413,6 @@
         </w:rPr>
         <w:t>Implicitwait</w:t>
       </w:r>
-      <w:proofErr w:type="spellEnd"/>
       <w:r>
         <w:rPr>
           <w:rFonts w:ascii="Candara" w:hAnsi="Candara"/>
@@ -4463,58 +3487,23 @@
           <w:sz w:val="20"/>
           <w:szCs w:val="20"/>
         </w:rPr>
-        <w:t xml:space="preserve">Ex: if we click on forget password it will take some time to load error message this time has to be maintained by using </w:t>
-      </w:r>
-      <w:proofErr w:type="spellStart"/>
-      <w:proofErr w:type="gramStart"/>
-      <w:r>
-        <w:rPr>
-          <w:rFonts w:ascii="Candara" w:hAnsi="Candara"/>
-          <w:b/>
-          <w:bCs/>
-          <w:sz w:val="20"/>
-          <w:szCs w:val="20"/>
-        </w:rPr>
-        <w:t>implicitwait</w:t>
-      </w:r>
-      <w:proofErr w:type="spellEnd"/>
-      <w:r>
-        <w:rPr>
-          <w:rFonts w:ascii="Candara" w:hAnsi="Candara"/>
-          <w:b/>
-          <w:bCs/>
-          <w:sz w:val="20"/>
-          <w:szCs w:val="20"/>
-        </w:rPr>
-        <w:t>(</w:t>
-      </w:r>
-      <w:proofErr w:type="gramEnd"/>
-      <w:r>
-        <w:rPr>
-          <w:rFonts w:ascii="Candara" w:hAnsi="Candara"/>
-          <w:b/>
-          <w:bCs/>
-          <w:sz w:val="20"/>
-          <w:szCs w:val="20"/>
-        </w:rPr>
-        <w:t>)</w:t>
-      </w:r>
-    </w:p>
-    <w:p>
-      <w:pPr>
-        <w:tabs>
-          <w:tab w:val="left" w:pos="2834"/>
-        </w:tabs>
-        <w:rPr>
-          <w:rFonts w:ascii="Candara" w:hAnsi="Candara"/>
-          <w:b/>
-          <w:bCs/>
-          <w:color w:val="FF0000"/>
-          <w:sz w:val="24"/>
-          <w:szCs w:val="24"/>
-        </w:rPr>
-      </w:pPr>
-      <w:proofErr w:type="spellStart"/>
+        <w:t>Ex: if we click on forget password it will take some time to load error message this time has to be maintained by using implicitwait()</w:t>
+      </w:r>
+    </w:p>
+    <w:p>
+      <w:pPr>
+        <w:tabs>
+          <w:tab w:val="left" w:pos="2834"/>
+        </w:tabs>
+        <w:rPr>
+          <w:rFonts w:ascii="Candara" w:hAnsi="Candara"/>
+          <w:b/>
+          <w:bCs/>
+          <w:color w:val="FF0000"/>
+          <w:sz w:val="24"/>
+          <w:szCs w:val="24"/>
+        </w:rPr>
+      </w:pPr>
       <w:r>
         <w:rPr>
           <w:rFonts w:ascii="Candara" w:hAnsi="Candara"/>
@@ -4526,7 +3515,6 @@
         </w:rPr>
         <w:t>Thread.Sleep</w:t>
       </w:r>
-      <w:proofErr w:type="spellEnd"/>
       <w:r>
         <w:rPr>
           <w:rFonts w:ascii="Candara" w:hAnsi="Candara"/>
@@ -4785,21 +3773,8 @@
           <w:sz w:val="24"/>
           <w:szCs w:val="24"/>
         </w:rPr>
-        <w:t xml:space="preserve">By Using Regular Expressions also, we can build a </w:t>
-      </w:r>
-      <w:proofErr w:type="spellStart"/>
-      <w:r>
-        <w:rPr>
-          <w:rFonts w:ascii="Candara" w:hAnsi="Candara"/>
-          <w:b/>
-          <w:bCs/>
-          <w:color w:val="FF0000"/>
-          <w:sz w:val="24"/>
-          <w:szCs w:val="24"/>
-        </w:rPr>
-        <w:t>Xpath</w:t>
-      </w:r>
-      <w:proofErr w:type="spellEnd"/>
+        <w:t>By Using Regular Expressions also, we can build a Xpath</w:t>
+      </w:r>
       <w:r>
         <w:rPr>
           <w:rFonts w:ascii="Candara" w:hAnsi="Candara"/>
@@ -4931,31 +3906,7 @@
           <w:sz w:val="20"/>
           <w:szCs w:val="20"/>
         </w:rPr>
-        <w:t>Syntax: //</w:t>
-      </w:r>
-      <w:proofErr w:type="spellStart"/>
-      <w:r>
-        <w:rPr>
-          <w:rFonts w:ascii="Candara" w:hAnsi="Candara"/>
-          <w:b/>
-          <w:bCs/>
-          <w:color w:val="4472C4" w:themeColor="accent1"/>
-          <w:sz w:val="20"/>
-          <w:szCs w:val="20"/>
-        </w:rPr>
-        <w:t>TagName</w:t>
-      </w:r>
-      <w:proofErr w:type="spellEnd"/>
-      <w:r>
-        <w:rPr>
-          <w:rFonts w:ascii="Candara" w:hAnsi="Candara"/>
-          <w:b/>
-          <w:bCs/>
-          <w:color w:val="4472C4" w:themeColor="accent1"/>
-          <w:sz w:val="20"/>
-          <w:szCs w:val="20"/>
-        </w:rPr>
-        <w:t xml:space="preserve"> [</w:t>
+        <w:t>Syntax: //TagName [</w:t>
       </w:r>
       <w:r>
         <w:rPr>
@@ -5038,29 +3989,16 @@
           <w:szCs w:val="20"/>
         </w:rPr>
       </w:pPr>
-      <w:proofErr w:type="spellStart"/>
-      <w:r>
-        <w:rPr>
-          <w:rFonts w:ascii="Candara" w:hAnsi="Candara"/>
-          <w:b/>
-          <w:bCs/>
-          <w:color w:val="4472C4" w:themeColor="accent1"/>
-          <w:sz w:val="20"/>
-          <w:szCs w:val="20"/>
-        </w:rPr>
-        <w:t>Css</w:t>
-      </w:r>
-      <w:proofErr w:type="spellEnd"/>
-      <w:r>
-        <w:rPr>
-          <w:rFonts w:ascii="Candara" w:hAnsi="Candara"/>
-          <w:b/>
-          <w:bCs/>
-          <w:color w:val="4472C4" w:themeColor="accent1"/>
-          <w:sz w:val="20"/>
-          <w:szCs w:val="20"/>
-        </w:rPr>
-        <w:t xml:space="preserve"> Ex: input [type=</w:t>
+      <w:r>
+        <w:rPr>
+          <w:rFonts w:ascii="Candara" w:hAnsi="Candara"/>
+          <w:b/>
+          <w:bCs/>
+          <w:color w:val="4472C4" w:themeColor="accent1"/>
+          <w:sz w:val="20"/>
+          <w:szCs w:val="20"/>
+        </w:rPr>
+        <w:t>Css Ex: input [type=</w:t>
       </w:r>
       <w:r>
         <w:rPr>
@@ -5191,29 +4129,16 @@
         </w:rPr>
         <w:t xml:space="preserve">For </w:t>
       </w:r>
-      <w:proofErr w:type="spellStart"/>
-      <w:r>
-        <w:rPr>
-          <w:rFonts w:ascii="Candara" w:hAnsi="Candara"/>
-          <w:b/>
-          <w:bCs/>
-          <w:color w:val="FF0000"/>
-          <w:sz w:val="24"/>
-          <w:szCs w:val="24"/>
-        </w:rPr>
-        <w:t>Xpath</w:t>
-      </w:r>
-      <w:proofErr w:type="spellEnd"/>
-      <w:r>
-        <w:rPr>
-          <w:rFonts w:ascii="Candara" w:hAnsi="Candara"/>
-          <w:b/>
-          <w:bCs/>
-          <w:color w:val="FF0000"/>
-          <w:sz w:val="24"/>
-          <w:szCs w:val="24"/>
-        </w:rPr>
-        <w:t xml:space="preserve"> Little bit complex to write regular expressions:</w:t>
+      <w:r>
+        <w:rPr>
+          <w:rFonts w:ascii="Candara" w:hAnsi="Candara"/>
+          <w:b/>
+          <w:bCs/>
+          <w:color w:val="FF0000"/>
+          <w:sz w:val="24"/>
+          <w:szCs w:val="24"/>
+        </w:rPr>
+        <w:t>Xpath Little bit complex to write regular expressions:</w:t>
       </w:r>
     </w:p>
     <w:p>
@@ -5265,155 +4190,70 @@
           <w:sz w:val="24"/>
           <w:szCs w:val="24"/>
         </w:rPr>
-        <w:t xml:space="preserve">Parent to Child Traversing using </w:t>
-      </w:r>
-      <w:proofErr w:type="spellStart"/>
-      <w:r>
-        <w:rPr>
-          <w:rFonts w:ascii="Candara" w:hAnsi="Candara"/>
-          <w:b/>
-          <w:bCs/>
-          <w:color w:val="FF0000"/>
-          <w:sz w:val="24"/>
-          <w:szCs w:val="24"/>
-        </w:rPr>
-        <w:t>xpath</w:t>
-      </w:r>
-      <w:proofErr w:type="spellEnd"/>
-      <w:r>
-        <w:rPr>
-          <w:rFonts w:ascii="Candara" w:hAnsi="Candara"/>
-          <w:b/>
-          <w:bCs/>
-          <w:color w:val="FF0000"/>
-          <w:sz w:val="24"/>
-          <w:szCs w:val="24"/>
-        </w:rPr>
-        <w:t>:</w:t>
-      </w:r>
-    </w:p>
-    <w:p>
-      <w:pPr>
-        <w:tabs>
-          <w:tab w:val="left" w:pos="2834"/>
-        </w:tabs>
-        <w:rPr>
-          <w:rFonts w:ascii="Candara" w:hAnsi="Candara"/>
-          <w:b/>
-          <w:bCs/>
-          <w:color w:val="4472C4" w:themeColor="accent1"/>
-          <w:sz w:val="20"/>
-          <w:szCs w:val="20"/>
-        </w:rPr>
-      </w:pPr>
-      <w:r>
-        <w:rPr>
-          <w:rFonts w:ascii="Candara" w:hAnsi="Candara"/>
-          <w:b/>
-          <w:bCs/>
-          <w:color w:val="4472C4" w:themeColor="accent1"/>
-          <w:sz w:val="20"/>
-          <w:szCs w:val="20"/>
-        </w:rPr>
-        <w:t xml:space="preserve">driver. </w:t>
-      </w:r>
-      <w:proofErr w:type="spellStart"/>
-      <w:r>
-        <w:rPr>
-          <w:rFonts w:ascii="Candara" w:hAnsi="Candara"/>
-          <w:b/>
-          <w:bCs/>
-          <w:color w:val="4472C4" w:themeColor="accent1"/>
-          <w:sz w:val="20"/>
-          <w:szCs w:val="20"/>
-        </w:rPr>
-        <w:t>findElement</w:t>
-      </w:r>
-      <w:proofErr w:type="spellEnd"/>
-      <w:r>
-        <w:rPr>
-          <w:rFonts w:ascii="Candara" w:hAnsi="Candara"/>
-          <w:b/>
-          <w:bCs/>
-          <w:color w:val="4472C4" w:themeColor="accent1"/>
-          <w:sz w:val="20"/>
-          <w:szCs w:val="20"/>
-        </w:rPr>
-        <w:t xml:space="preserve"> (By. xpath</w:t>
-      </w:r>
-      <w:r>
-        <w:rPr>
-          <w:rFonts w:ascii="Candara" w:hAnsi="Candara"/>
-          <w:b/>
-          <w:bCs/>
-          <w:color w:val="4472C4" w:themeColor="accent1"/>
-          <w:sz w:val="20"/>
-          <w:szCs w:val="20"/>
-        </w:rPr>
-        <w:t>("//div[@class='forgot-pwd-btn-conainer']/button[1]")</w:t>
-      </w:r>
-      <w:proofErr w:type="gramStart"/>
-      <w:r>
-        <w:rPr>
-          <w:rFonts w:ascii="Candara" w:hAnsi="Candara"/>
-          <w:b/>
-          <w:bCs/>
-          <w:color w:val="4472C4" w:themeColor="accent1"/>
-          <w:sz w:val="20"/>
-          <w:szCs w:val="20"/>
-        </w:rPr>
-        <w:t>).click</w:t>
-      </w:r>
-      <w:proofErr w:type="gramEnd"/>
-      <w:r>
-        <w:rPr>
-          <w:rFonts w:ascii="Candara" w:hAnsi="Candara"/>
-          <w:b/>
-          <w:bCs/>
-          <w:color w:val="4472C4" w:themeColor="accent1"/>
-          <w:sz w:val="20"/>
-          <w:szCs w:val="20"/>
-        </w:rPr>
-        <w:t>();</w:t>
-      </w:r>
-    </w:p>
-    <w:p>
-      <w:pPr>
-        <w:tabs>
-          <w:tab w:val="left" w:pos="2834"/>
-        </w:tabs>
-        <w:rPr>
-          <w:rFonts w:ascii="Candara" w:hAnsi="Candara"/>
-          <w:b/>
-          <w:bCs/>
-          <w:color w:val="FF0000"/>
-          <w:sz w:val="24"/>
-          <w:szCs w:val="24"/>
-        </w:rPr>
-      </w:pPr>
-      <w:proofErr w:type="spellStart"/>
-      <w:r>
-        <w:rPr>
-          <w:rFonts w:ascii="Candara" w:hAnsi="Candara"/>
-          <w:b/>
-          <w:bCs/>
-          <w:color w:val="FF0000"/>
-          <w:sz w:val="24"/>
-          <w:szCs w:val="24"/>
-        </w:rPr>
-        <w:t>TagName</w:t>
-      </w:r>
-      <w:proofErr w:type="spellEnd"/>
-      <w:r>
-        <w:rPr>
-          <w:rFonts w:ascii="Candara" w:hAnsi="Candara"/>
-          <w:b/>
-          <w:bCs/>
-          <w:color w:val="FF0000"/>
-          <w:sz w:val="24"/>
-          <w:szCs w:val="24"/>
-        </w:rPr>
-        <w:t xml:space="preserve"> Locator:</w:t>
+        <w:t>Parent to Child Traversing using xpath:</w:t>
+      </w:r>
+    </w:p>
+    <w:p>
+      <w:pPr>
+        <w:tabs>
+          <w:tab w:val="left" w:pos="2834"/>
+        </w:tabs>
+        <w:rPr>
+          <w:rFonts w:ascii="Candara" w:hAnsi="Candara"/>
+          <w:b/>
+          <w:bCs/>
+          <w:color w:val="4472C4" w:themeColor="accent1"/>
+          <w:sz w:val="20"/>
+          <w:szCs w:val="20"/>
+        </w:rPr>
+      </w:pPr>
+      <w:r>
+        <w:rPr>
+          <w:rFonts w:ascii="Candara" w:hAnsi="Candara"/>
+          <w:b/>
+          <w:bCs/>
+          <w:color w:val="4472C4" w:themeColor="accent1"/>
+          <w:sz w:val="20"/>
+          <w:szCs w:val="20"/>
+        </w:rPr>
+        <w:t>driver. findElement (By. xpath</w:t>
+      </w:r>
+      <w:r>
+        <w:rPr>
+          <w:rFonts w:ascii="Candara" w:hAnsi="Candara"/>
+          <w:b/>
+          <w:bCs/>
+          <w:color w:val="4472C4" w:themeColor="accent1"/>
+          <w:sz w:val="20"/>
+          <w:szCs w:val="20"/>
+        </w:rPr>
+        <w:t>("//div[@class='forgot-pwd-btn-conainer']/button[1]")).click();</w:t>
+      </w:r>
+    </w:p>
+    <w:p>
+      <w:pPr>
+        <w:tabs>
+          <w:tab w:val="left" w:pos="2834"/>
+        </w:tabs>
+        <w:rPr>
+          <w:rFonts w:ascii="Candara" w:hAnsi="Candara"/>
+          <w:b/>
+          <w:bCs/>
+          <w:color w:val="FF0000"/>
+          <w:sz w:val="24"/>
+          <w:szCs w:val="24"/>
+        </w:rPr>
+      </w:pPr>
+      <w:r>
+        <w:rPr>
+          <w:rFonts w:ascii="Candara" w:hAnsi="Candara"/>
+          <w:b/>
+          <w:bCs/>
+          <w:color w:val="FF0000"/>
+          <w:sz w:val="24"/>
+          <w:szCs w:val="24"/>
+        </w:rPr>
+        <w:t>TagName Locator:</w:t>
       </w:r>
     </w:p>
     <w:p>
@@ -5441,7 +4281,6 @@
         </w:rPr>
         <w:t xml:space="preserve">Syntax: </w:t>
       </w:r>
-      <w:proofErr w:type="spellStart"/>
       <w:r>
         <w:rPr>
           <w:rFonts w:ascii="Candara" w:hAnsi="Candara"/>
@@ -5462,19 +4301,7 @@
           <w:sz w:val="20"/>
           <w:szCs w:val="20"/>
         </w:rPr>
-        <w:t>agname</w:t>
-      </w:r>
-      <w:proofErr w:type="spellEnd"/>
-      <w:r>
-        <w:rPr>
-          <w:rFonts w:ascii="Candara" w:hAnsi="Candara"/>
-          <w:b/>
-          <w:bCs/>
-          <w:color w:val="4472C4" w:themeColor="accent1"/>
-          <w:sz w:val="20"/>
-          <w:szCs w:val="20"/>
-        </w:rPr>
-        <w:t>(“p”);</w:t>
+        <w:t>agname(“p”);</w:t>
       </w:r>
       <w:r>
         <w:rPr>
@@ -5511,31 +4338,7 @@
           <w:sz w:val="20"/>
           <w:szCs w:val="20"/>
         </w:rPr>
-        <w:t xml:space="preserve">If we have only single tag without any attribute, we can go for </w:t>
-      </w:r>
-      <w:proofErr w:type="spellStart"/>
-      <w:r>
-        <w:rPr>
-          <w:rFonts w:ascii="Candara" w:hAnsi="Candara"/>
-          <w:b/>
-          <w:bCs/>
-          <w:color w:val="4472C4" w:themeColor="accent1"/>
-          <w:sz w:val="20"/>
-          <w:szCs w:val="20"/>
-        </w:rPr>
-        <w:t>TagName</w:t>
-      </w:r>
-      <w:proofErr w:type="spellEnd"/>
-      <w:r>
-        <w:rPr>
-          <w:rFonts w:ascii="Candara" w:hAnsi="Candara"/>
-          <w:b/>
-          <w:bCs/>
-          <w:color w:val="4472C4" w:themeColor="accent1"/>
-          <w:sz w:val="20"/>
-          <w:szCs w:val="20"/>
-        </w:rPr>
-        <w:t xml:space="preserve"> but it is not recommended because single page can have multiple same tags but if page contains only one tag with that name we can use</w:t>
+        <w:t>If we have only single tag without any attribute, we can go for TagName but it is not recommended because single page can have multiple same tags but if page contains only one tag with that name we can use</w:t>
       </w:r>
     </w:p>
     <w:p>
@@ -5604,29 +4407,16 @@
           <w:szCs w:val="24"/>
         </w:rPr>
       </w:pPr>
-      <w:proofErr w:type="spellStart"/>
-      <w:r>
-        <w:rPr>
-          <w:rFonts w:ascii="Candara" w:hAnsi="Candara"/>
-          <w:b/>
-          <w:bCs/>
-          <w:color w:val="FF0000"/>
-          <w:sz w:val="24"/>
-          <w:szCs w:val="24"/>
-        </w:rPr>
-        <w:t>TestNg</w:t>
-      </w:r>
-      <w:proofErr w:type="spellEnd"/>
-      <w:r>
-        <w:rPr>
-          <w:rFonts w:ascii="Candara" w:hAnsi="Candara"/>
-          <w:b/>
-          <w:bCs/>
-          <w:color w:val="FF0000"/>
-          <w:sz w:val="24"/>
-          <w:szCs w:val="24"/>
-        </w:rPr>
-        <w:t xml:space="preserve"> frame work give lot of Assertions so make it sure dependency should be present in Pom.xml</w:t>
+      <w:r>
+        <w:rPr>
+          <w:rFonts w:ascii="Candara" w:hAnsi="Candara"/>
+          <w:b/>
+          <w:bCs/>
+          <w:color w:val="FF0000"/>
+          <w:sz w:val="24"/>
+          <w:szCs w:val="24"/>
+        </w:rPr>
+        <w:t>TestNg frame work give lot of Assertions so make it sure dependency should be present in Pom.xml</w:t>
       </w:r>
     </w:p>
     <w:p>
@@ -5663,31 +4453,7 @@
           <w:sz w:val="20"/>
           <w:szCs w:val="20"/>
         </w:rPr>
-        <w:t xml:space="preserve"> if we </w:t>
-      </w:r>
-      <w:proofErr w:type="gramStart"/>
-      <w:r>
-        <w:rPr>
-          <w:rFonts w:ascii="Candara" w:hAnsi="Candara"/>
-          <w:b/>
-          <w:bCs/>
-          <w:color w:val="4472C4" w:themeColor="accent1"/>
-          <w:sz w:val="20"/>
-          <w:szCs w:val="20"/>
-        </w:rPr>
-        <w:t>click .</w:t>
-      </w:r>
-      <w:proofErr w:type="gramEnd"/>
-      <w:r>
-        <w:rPr>
-          <w:rFonts w:ascii="Candara" w:hAnsi="Candara"/>
-          <w:b/>
-          <w:bCs/>
-          <w:color w:val="4472C4" w:themeColor="accent1"/>
-          <w:sz w:val="20"/>
-          <w:szCs w:val="20"/>
-        </w:rPr>
-        <w:t xml:space="preserve"> then we will get related method use appropriate method</w:t>
+        <w:t xml:space="preserve"> if we click . then we will get related method use appropriate method</w:t>
       </w:r>
     </w:p>
     <w:p>
@@ -5761,31 +4527,7 @@
           <w:sz w:val="20"/>
           <w:szCs w:val="20"/>
         </w:rPr>
-        <w:t xml:space="preserve">If we don’t remove scope tag from pom.xml then </w:t>
-      </w:r>
-      <w:proofErr w:type="spellStart"/>
-      <w:r>
-        <w:rPr>
-          <w:rFonts w:ascii="Candara" w:hAnsi="Candara"/>
-          <w:b/>
-          <w:bCs/>
-          <w:color w:val="4472C4" w:themeColor="accent1"/>
-          <w:sz w:val="20"/>
-          <w:szCs w:val="20"/>
-        </w:rPr>
-        <w:t>testNg</w:t>
-      </w:r>
-      <w:proofErr w:type="spellEnd"/>
-      <w:r>
-        <w:rPr>
-          <w:rFonts w:ascii="Candara" w:hAnsi="Candara"/>
-          <w:b/>
-          <w:bCs/>
-          <w:color w:val="4472C4" w:themeColor="accent1"/>
-          <w:sz w:val="20"/>
-          <w:szCs w:val="20"/>
-        </w:rPr>
-        <w:t xml:space="preserve"> jars wont Load</w:t>
+        <w:t>If we don’t remove scope tag from pom.xml then testNg jars wont Load</w:t>
       </w:r>
     </w:p>
     <w:p>
@@ -5831,10 +4573,10 @@
             <v:path o:extrusionok="f" gradientshapeok="t" o:connecttype="rect"/>
             <o:lock v:ext="edit" aspectratio="t"/>
           </v:shapetype>
-          <v:shape id="_x0000_i1025" type="#_x0000_t75" style="width:75.5pt;height:49pt" o:ole="">
-            <v:imagedata r:id="rId11" o:title=""/>
+          <v:shape id="_x0000_i1025" type="#_x0000_t75" style="width:77pt;height:51.5pt" o:ole="">
+            <v:imagedata r:id="rId12" o:title=""/>
           </v:shape>
-          <o:OLEObject Type="Embed" ProgID="Package" ShapeID="_x0000_i1025" DrawAspect="Icon" ObjectID="_1727335027" r:id="rId12"/>
+          <o:OLEObject Type="Embed" ProgID="Package" ShapeID="_x0000_i1025" DrawAspect="Icon" ObjectID="_1727626637" r:id="rId13"/>
         </w:object>
       </w:r>
     </w:p>
@@ -5949,64 +4691,27 @@
         </w:rPr>
         <w:t xml:space="preserve">IMP: </w:t>
       </w:r>
-      <w:proofErr w:type="spellStart"/>
-      <w:r>
-        <w:rPr>
-          <w:rFonts w:ascii="Candara" w:hAnsi="Candara"/>
-          <w:b/>
-          <w:bCs/>
-          <w:color w:val="FF0000"/>
-          <w:sz w:val="24"/>
-          <w:szCs w:val="24"/>
-        </w:rPr>
-        <w:t>Xpath</w:t>
-      </w:r>
-      <w:proofErr w:type="spellEnd"/>
-      <w:r>
-        <w:rPr>
-          <w:rFonts w:ascii="Candara" w:hAnsi="Candara"/>
-          <w:b/>
-          <w:bCs/>
-          <w:color w:val="FF0000"/>
-          <w:sz w:val="24"/>
-          <w:szCs w:val="24"/>
-        </w:rPr>
-        <w:t xml:space="preserve"> writing using button Text: //</w:t>
-      </w:r>
-      <w:r>
-        <w:rPr>
-          <w:rFonts w:ascii="Candara" w:hAnsi="Candara"/>
-          <w:b/>
-          <w:bCs/>
-          <w:color w:val="FF0000"/>
-          <w:sz w:val="24"/>
-          <w:szCs w:val="24"/>
-        </w:rPr>
-        <w:t>button[</w:t>
-      </w:r>
-      <w:proofErr w:type="gramStart"/>
-      <w:r>
-        <w:rPr>
-          <w:rFonts w:ascii="Candara" w:hAnsi="Candara"/>
-          <w:b/>
-          <w:bCs/>
-          <w:color w:val="FF0000"/>
-          <w:sz w:val="24"/>
-          <w:szCs w:val="24"/>
-        </w:rPr>
-        <w:t>text(</w:t>
-      </w:r>
-      <w:proofErr w:type="gramEnd"/>
-      <w:r>
-        <w:rPr>
-          <w:rFonts w:ascii="Candara" w:hAnsi="Candara"/>
-          <w:b/>
-          <w:bCs/>
-          <w:color w:val="FF0000"/>
-          <w:sz w:val="24"/>
-          <w:szCs w:val="24"/>
-        </w:rPr>
-        <w:t>),’Log Out’]</w:t>
+      <w:r>
+        <w:rPr>
+          <w:rFonts w:ascii="Candara" w:hAnsi="Candara"/>
+          <w:b/>
+          <w:bCs/>
+          <w:color w:val="FF0000"/>
+          <w:sz w:val="24"/>
+          <w:szCs w:val="24"/>
+        </w:rPr>
+        <w:t>Xpath writing using button Text: //</w:t>
+      </w:r>
+      <w:r>
+        <w:rPr>
+          <w:rFonts w:ascii="Candara" w:hAnsi="Candara"/>
+          <w:b/>
+          <w:bCs/>
+          <w:color w:val="FF0000"/>
+          <w:sz w:val="24"/>
+          <w:szCs w:val="24"/>
+        </w:rPr>
+        <w:t>button[text(),’Log Out’]</w:t>
       </w:r>
     </w:p>
     <w:p>
@@ -6043,79 +4748,338 @@
           <w:sz w:val="24"/>
           <w:szCs w:val="24"/>
         </w:rPr>
-        <w:t xml:space="preserve">We can write like this by using </w:t>
-      </w:r>
-      <w:proofErr w:type="gramStart"/>
-      <w:r>
-        <w:rPr>
-          <w:rFonts w:ascii="Candara" w:hAnsi="Candara"/>
-          <w:b/>
-          <w:bCs/>
-          <w:color w:val="FF0000"/>
-          <w:sz w:val="24"/>
-          <w:szCs w:val="24"/>
-        </w:rPr>
-        <w:t>star  /</w:t>
-      </w:r>
-      <w:proofErr w:type="gramEnd"/>
-      <w:r>
-        <w:rPr>
-          <w:rFonts w:ascii="Candara" w:hAnsi="Candara"/>
-          <w:b/>
-          <w:bCs/>
-          <w:color w:val="FF0000"/>
-          <w:sz w:val="24"/>
-          <w:szCs w:val="24"/>
-        </w:rPr>
-        <w:t>/*[text(),’Log Out’]</w:t>
-      </w:r>
-    </w:p>
-    <w:p>
-      <w:pPr>
-        <w:tabs>
-          <w:tab w:val="left" w:pos="2834"/>
-        </w:tabs>
-        <w:rPr>
-          <w:rFonts w:ascii="Candara" w:hAnsi="Candara"/>
-          <w:b/>
-          <w:bCs/>
-          <w:color w:val="FF0000"/>
-          <w:sz w:val="24"/>
-          <w:szCs w:val="24"/>
-        </w:rPr>
-      </w:pPr>
-      <w:r>
-        <w:rPr>
-          <w:rFonts w:ascii="Candara" w:hAnsi="Candara"/>
-          <w:b/>
-          <w:bCs/>
-          <w:color w:val="FF0000"/>
-          <w:sz w:val="24"/>
-          <w:szCs w:val="24"/>
-        </w:rPr>
-        <w:t xml:space="preserve">FB Log </w:t>
-      </w:r>
-      <w:proofErr w:type="gramStart"/>
-      <w:r>
-        <w:rPr>
-          <w:rFonts w:ascii="Candara" w:hAnsi="Candara"/>
-          <w:b/>
-          <w:bCs/>
-          <w:color w:val="FF0000"/>
-          <w:sz w:val="24"/>
-          <w:szCs w:val="24"/>
-        </w:rPr>
-        <w:t>out :</w:t>
-      </w:r>
-      <w:proofErr w:type="gramEnd"/>
-      <w:r>
-        <w:rPr>
-          <w:rFonts w:ascii="Candara" w:hAnsi="Candara"/>
-          <w:b/>
-          <w:bCs/>
-          <w:color w:val="FF0000"/>
-          <w:sz w:val="24"/>
-          <w:szCs w:val="24"/>
+        <w:t>We can write like this by using star  //*[text(),’Log Out’]</w:t>
+      </w:r>
+    </w:p>
+    <w:p>
+      <w:pPr>
+        <w:tabs>
+          <w:tab w:val="left" w:pos="2834"/>
+        </w:tabs>
+        <w:rPr>
+          <w:rFonts w:ascii="Candara" w:hAnsi="Candara"/>
+          <w:b/>
+          <w:bCs/>
+          <w:color w:val="FF0000"/>
+          <w:sz w:val="24"/>
+          <w:szCs w:val="24"/>
+        </w:rPr>
+      </w:pPr>
+      <w:r>
+        <w:rPr>
+          <w:rFonts w:ascii="Candara" w:hAnsi="Candara"/>
+          <w:b/>
+          <w:bCs/>
+          <w:color w:val="FF0000"/>
+          <w:sz w:val="24"/>
+          <w:szCs w:val="24"/>
+        </w:rPr>
+        <w:t xml:space="preserve">FB Log out : </w:t>
+      </w:r>
+      <w:r>
+        <w:rPr>
+          <w:rFonts w:ascii="Candara" w:hAnsi="Candara"/>
+          <w:b/>
+          <w:bCs/>
+          <w:color w:val="FF0000"/>
+          <w:sz w:val="24"/>
+          <w:szCs w:val="24"/>
+        </w:rPr>
+        <w:t>//span[text()='Log Out']</w:t>
+      </w:r>
+    </w:p>
+    <w:p>
+      <w:pPr>
+        <w:tabs>
+          <w:tab w:val="left" w:pos="2834"/>
+        </w:tabs>
+        <w:rPr>
+          <w:rFonts w:ascii="Candara" w:hAnsi="Candara"/>
+          <w:b/>
+          <w:bCs/>
+          <w:color w:val="4472C4" w:themeColor="accent1"/>
+          <w:sz w:val="20"/>
+          <w:szCs w:val="20"/>
+        </w:rPr>
+      </w:pPr>
+      <w:r>
+        <w:rPr>
+          <w:rFonts w:ascii="Candara" w:hAnsi="Candara"/>
+          <w:b/>
+          <w:bCs/>
+          <w:color w:val="4472C4" w:themeColor="accent1"/>
+          <w:sz w:val="20"/>
+          <w:szCs w:val="20"/>
+        </w:rPr>
+        <w:t>Note: There is no css locator to find elements based on button text</w:t>
+      </w:r>
+    </w:p>
+    <w:p>
+      <w:pPr>
+        <w:tabs>
+          <w:tab w:val="left" w:pos="2834"/>
+        </w:tabs>
+        <w:rPr>
+          <w:rFonts w:ascii="Candara" w:hAnsi="Candara"/>
+          <w:b/>
+          <w:bCs/>
+          <w:color w:val="FF0000"/>
+          <w:sz w:val="24"/>
+          <w:szCs w:val="24"/>
+        </w:rPr>
+      </w:pPr>
+      <w:r>
+        <w:rPr>
+          <w:rFonts w:ascii="Candara" w:hAnsi="Candara"/>
+          <w:b/>
+          <w:bCs/>
+          <w:color w:val="FF0000"/>
+          <w:sz w:val="24"/>
+          <w:szCs w:val="24"/>
+        </w:rPr>
+        <w:t>Xpath: Parent</w:t>
+      </w:r>
+      <w:r>
+        <w:rPr>
+          <w:rFonts w:ascii="Candara" w:hAnsi="Candara"/>
+          <w:b/>
+          <w:bCs/>
+          <w:color w:val="FF0000"/>
+          <w:sz w:val="24"/>
+          <w:szCs w:val="24"/>
+        </w:rPr>
+        <w:t xml:space="preserve"> to Sibling</w:t>
+      </w:r>
+      <w:r>
+        <w:rPr>
+          <w:rFonts w:ascii="Candara" w:hAnsi="Candara"/>
+          <w:b/>
+          <w:bCs/>
+          <w:color w:val="FF0000"/>
+          <w:sz w:val="24"/>
+          <w:szCs w:val="24"/>
+        </w:rPr>
+        <w:t xml:space="preserve"> Traversing</w:t>
+      </w:r>
+      <w:r>
+        <w:rPr>
+          <w:rFonts w:ascii="Candara" w:hAnsi="Candara"/>
+          <w:b/>
+          <w:bCs/>
+          <w:color w:val="FF0000"/>
+          <w:sz w:val="24"/>
+          <w:szCs w:val="24"/>
+        </w:rPr>
+        <w:t xml:space="preserve"> (Not applicable for CSS)</w:t>
+      </w:r>
+    </w:p>
+    <w:p>
+      <w:pPr>
+        <w:tabs>
+          <w:tab w:val="left" w:pos="2834"/>
+        </w:tabs>
+        <w:rPr>
+          <w:rFonts w:ascii="Candara" w:hAnsi="Candara"/>
+          <w:b/>
+          <w:bCs/>
+          <w:color w:val="4472C4" w:themeColor="accent1"/>
+          <w:sz w:val="20"/>
+          <w:szCs w:val="20"/>
+        </w:rPr>
+      </w:pPr>
+      <w:r>
+        <w:rPr>
+          <w:rFonts w:ascii="Candara" w:hAnsi="Candara"/>
+          <w:b/>
+          <w:bCs/>
+          <w:color w:val="4472C4" w:themeColor="accent1"/>
+          <w:sz w:val="20"/>
+          <w:szCs w:val="20"/>
+        </w:rPr>
+        <w:t>//header/div/button[1]/following-sibling::button[1]</w:t>
+      </w:r>
+    </w:p>
+    <w:p>
+      <w:pPr>
+        <w:tabs>
+          <w:tab w:val="left" w:pos="2834"/>
+        </w:tabs>
+        <w:rPr>
+          <w:rFonts w:ascii="Candara" w:hAnsi="Candara"/>
+          <w:b/>
+          <w:bCs/>
+          <w:color w:val="FF0000"/>
+          <w:sz w:val="24"/>
+          <w:szCs w:val="24"/>
+        </w:rPr>
+      </w:pPr>
+      <w:r>
+        <w:rPr>
+          <w:rFonts w:ascii="Candara" w:hAnsi="Candara"/>
+          <w:b/>
+          <w:bCs/>
+          <w:color w:val="FF0000"/>
+          <w:sz w:val="24"/>
+          <w:szCs w:val="24"/>
+        </w:rPr>
+        <w:t>Xpath: Sibling to Parent Traversing</w:t>
+      </w:r>
+      <w:r>
+        <w:rPr>
+          <w:rFonts w:ascii="Candara" w:hAnsi="Candara"/>
+          <w:b/>
+          <w:bCs/>
+          <w:color w:val="FF0000"/>
+          <w:sz w:val="24"/>
+          <w:szCs w:val="24"/>
+        </w:rPr>
+        <w:t xml:space="preserve"> (Not applicable for CSS)</w:t>
+      </w:r>
+    </w:p>
+    <w:p>
+      <w:pPr>
+        <w:tabs>
+          <w:tab w:val="left" w:pos="2834"/>
+        </w:tabs>
+        <w:rPr>
+          <w:rFonts w:ascii="Candara" w:hAnsi="Candara"/>
+          <w:b/>
+          <w:bCs/>
+          <w:color w:val="4472C4" w:themeColor="accent1"/>
+          <w:sz w:val="20"/>
+          <w:szCs w:val="20"/>
+        </w:rPr>
+      </w:pPr>
+      <w:r>
+        <w:rPr>
+          <w:rFonts w:ascii="Candara" w:hAnsi="Candara"/>
+          <w:b/>
+          <w:bCs/>
+          <w:color w:val="4472C4" w:themeColor="accent1"/>
+          <w:sz w:val="20"/>
+          <w:szCs w:val="20"/>
+        </w:rPr>
+        <w:t>//header/div/button[1]/parent::div</w:t>
+      </w:r>
+    </w:p>
+    <w:p>
+      <w:pPr>
+        <w:tabs>
+          <w:tab w:val="left" w:pos="2834"/>
+        </w:tabs>
+        <w:rPr>
+          <w:rFonts w:ascii="Candara" w:hAnsi="Candara"/>
+          <w:b/>
+          <w:bCs/>
+          <w:color w:val="FF0000"/>
+          <w:sz w:val="24"/>
+          <w:szCs w:val="24"/>
+        </w:rPr>
+      </w:pPr>
+      <w:r>
+        <w:rPr>
+          <w:rFonts w:ascii="Candara" w:hAnsi="Candara"/>
+          <w:b/>
+          <w:bCs/>
+          <w:color w:val="FF0000"/>
+          <w:sz w:val="24"/>
+          <w:szCs w:val="24"/>
+        </w:rPr>
+        <w:t>Dropdowns</w:t>
+      </w:r>
+      <w:r>
+        <w:rPr>
+          <w:rFonts w:ascii="Candara" w:hAnsi="Candara"/>
+          <w:b/>
+          <w:bCs/>
+          <w:color w:val="FF0000"/>
+          <w:sz w:val="24"/>
+          <w:szCs w:val="24"/>
+        </w:rPr>
+        <w:t>:</w:t>
+      </w:r>
+    </w:p>
+    <w:p>
+      <w:pPr>
+        <w:tabs>
+          <w:tab w:val="left" w:pos="2834"/>
+        </w:tabs>
+        <w:rPr>
+          <w:rFonts w:ascii="Candara" w:hAnsi="Candara"/>
+          <w:b/>
+          <w:bCs/>
+          <w:color w:val="FF0000"/>
+          <w:sz w:val="24"/>
+          <w:szCs w:val="24"/>
+        </w:rPr>
+      </w:pPr>
+      <w:r>
+        <w:rPr>
+          <w:rFonts w:ascii="Candara" w:hAnsi="Candara"/>
+          <w:b/>
+          <w:bCs/>
+          <w:color w:val="FF0000"/>
+          <w:sz w:val="24"/>
+          <w:szCs w:val="24"/>
+        </w:rPr>
+        <w:t>Static Dropdown’s:</w:t>
+      </w:r>
+    </w:p>
+    <w:p>
+      <w:pPr>
+        <w:tabs>
+          <w:tab w:val="left" w:pos="2834"/>
+        </w:tabs>
+        <w:rPr>
+          <w:rFonts w:ascii="Candara" w:hAnsi="Candara"/>
+          <w:b/>
+          <w:bCs/>
+          <w:color w:val="FF0000"/>
+          <w:sz w:val="20"/>
+          <w:szCs w:val="20"/>
+        </w:rPr>
+      </w:pPr>
+      <w:r>
+        <w:rPr>
+          <w:rFonts w:ascii="Candara" w:hAnsi="Candara"/>
+          <w:b/>
+          <w:bCs/>
+          <w:color w:val="4472C4" w:themeColor="accent1"/>
+          <w:sz w:val="20"/>
+          <w:szCs w:val="20"/>
+        </w:rPr>
+        <w:t xml:space="preserve">If any </w:t>
+      </w:r>
+      <w:r>
+        <w:rPr>
+          <w:rFonts w:ascii="Candara" w:hAnsi="Candara"/>
+          <w:b/>
+          <w:bCs/>
+          <w:color w:val="FF0000"/>
+          <w:sz w:val="20"/>
+          <w:szCs w:val="20"/>
+        </w:rPr>
+        <w:t>Select</w:t>
+      </w:r>
+      <w:r>
+        <w:rPr>
+          <w:rFonts w:ascii="Candara" w:hAnsi="Candara"/>
+          <w:b/>
+          <w:bCs/>
+          <w:color w:val="4472C4" w:themeColor="accent1"/>
+          <w:sz w:val="20"/>
+          <w:szCs w:val="20"/>
+        </w:rPr>
+        <w:t xml:space="preserve"> tag contains for dropdown then we have a special class in Selenium</w:t>
+      </w:r>
+      <w:r>
+        <w:rPr>
+          <w:rFonts w:ascii="Candara" w:hAnsi="Candara"/>
+          <w:b/>
+          <w:bCs/>
+          <w:color w:val="4472C4" w:themeColor="accent1"/>
+          <w:sz w:val="20"/>
+          <w:szCs w:val="20"/>
         </w:rPr>
         <w:t xml:space="preserve"> </w:t>
       </w:r>
@@ -6125,400 +5089,6 @@
           <w:b/>
           <w:bCs/>
           <w:color w:val="FF0000"/>
-          <w:sz w:val="24"/>
-          <w:szCs w:val="24"/>
-        </w:rPr>
-        <w:t>//span[text()='Log Out']</w:t>
-      </w:r>
-    </w:p>
-    <w:p>
-      <w:pPr>
-        <w:tabs>
-          <w:tab w:val="left" w:pos="2834"/>
-        </w:tabs>
-        <w:rPr>
-          <w:rFonts w:ascii="Candara" w:hAnsi="Candara"/>
-          <w:b/>
-          <w:bCs/>
-          <w:color w:val="4472C4" w:themeColor="accent1"/>
-          <w:sz w:val="20"/>
-          <w:szCs w:val="20"/>
-        </w:rPr>
-      </w:pPr>
-      <w:r>
-        <w:rPr>
-          <w:rFonts w:ascii="Candara" w:hAnsi="Candara"/>
-          <w:b/>
-          <w:bCs/>
-          <w:color w:val="4472C4" w:themeColor="accent1"/>
-          <w:sz w:val="20"/>
-          <w:szCs w:val="20"/>
-        </w:rPr>
-        <w:t xml:space="preserve">Note: There is no </w:t>
-      </w:r>
-      <w:proofErr w:type="spellStart"/>
-      <w:r>
-        <w:rPr>
-          <w:rFonts w:ascii="Candara" w:hAnsi="Candara"/>
-          <w:b/>
-          <w:bCs/>
-          <w:color w:val="4472C4" w:themeColor="accent1"/>
-          <w:sz w:val="20"/>
-          <w:szCs w:val="20"/>
-        </w:rPr>
-        <w:t>css</w:t>
-      </w:r>
-      <w:proofErr w:type="spellEnd"/>
-      <w:r>
-        <w:rPr>
-          <w:rFonts w:ascii="Candara" w:hAnsi="Candara"/>
-          <w:b/>
-          <w:bCs/>
-          <w:color w:val="4472C4" w:themeColor="accent1"/>
-          <w:sz w:val="20"/>
-          <w:szCs w:val="20"/>
-        </w:rPr>
-        <w:t xml:space="preserve"> locator to find elements based on button text</w:t>
-      </w:r>
-    </w:p>
-    <w:p>
-      <w:pPr>
-        <w:tabs>
-          <w:tab w:val="left" w:pos="2834"/>
-        </w:tabs>
-        <w:rPr>
-          <w:rFonts w:ascii="Candara" w:hAnsi="Candara"/>
-          <w:b/>
-          <w:bCs/>
-          <w:color w:val="FF0000"/>
-          <w:sz w:val="24"/>
-          <w:szCs w:val="24"/>
-        </w:rPr>
-      </w:pPr>
-      <w:proofErr w:type="spellStart"/>
-      <w:r>
-        <w:rPr>
-          <w:rFonts w:ascii="Candara" w:hAnsi="Candara"/>
-          <w:b/>
-          <w:bCs/>
-          <w:color w:val="FF0000"/>
-          <w:sz w:val="24"/>
-          <w:szCs w:val="24"/>
-        </w:rPr>
-        <w:t>Xpath</w:t>
-      </w:r>
-      <w:proofErr w:type="spellEnd"/>
-      <w:r>
-        <w:rPr>
-          <w:rFonts w:ascii="Candara" w:hAnsi="Candara"/>
-          <w:b/>
-          <w:bCs/>
-          <w:color w:val="FF0000"/>
-          <w:sz w:val="24"/>
-          <w:szCs w:val="24"/>
-        </w:rPr>
-        <w:t>: Parent</w:t>
-      </w:r>
-      <w:r>
-        <w:rPr>
-          <w:rFonts w:ascii="Candara" w:hAnsi="Candara"/>
-          <w:b/>
-          <w:bCs/>
-          <w:color w:val="FF0000"/>
-          <w:sz w:val="24"/>
-          <w:szCs w:val="24"/>
-        </w:rPr>
-        <w:t xml:space="preserve"> to Sibling</w:t>
-      </w:r>
-      <w:r>
-        <w:rPr>
-          <w:rFonts w:ascii="Candara" w:hAnsi="Candara"/>
-          <w:b/>
-          <w:bCs/>
-          <w:color w:val="FF0000"/>
-          <w:sz w:val="24"/>
-          <w:szCs w:val="24"/>
-        </w:rPr>
-        <w:t xml:space="preserve"> Traversing</w:t>
-      </w:r>
-      <w:r>
-        <w:rPr>
-          <w:rFonts w:ascii="Candara" w:hAnsi="Candara"/>
-          <w:b/>
-          <w:bCs/>
-          <w:color w:val="FF0000"/>
-          <w:sz w:val="24"/>
-          <w:szCs w:val="24"/>
-        </w:rPr>
-        <w:t xml:space="preserve"> (Not applicable for CSS)</w:t>
-      </w:r>
-    </w:p>
-    <w:p>
-      <w:pPr>
-        <w:tabs>
-          <w:tab w:val="left" w:pos="2834"/>
-        </w:tabs>
-        <w:rPr>
-          <w:rFonts w:ascii="Candara" w:hAnsi="Candara"/>
-          <w:b/>
-          <w:bCs/>
-          <w:color w:val="4472C4" w:themeColor="accent1"/>
-          <w:sz w:val="20"/>
-          <w:szCs w:val="20"/>
-        </w:rPr>
-      </w:pPr>
-      <w:r>
-        <w:rPr>
-          <w:rFonts w:ascii="Candara" w:hAnsi="Candara"/>
-          <w:b/>
-          <w:bCs/>
-          <w:color w:val="4472C4" w:themeColor="accent1"/>
-          <w:sz w:val="20"/>
-          <w:szCs w:val="20"/>
-        </w:rPr>
-        <w:t>//header/div/button[1]/following-</w:t>
-      </w:r>
-      <w:proofErr w:type="gramStart"/>
-      <w:r>
-        <w:rPr>
-          <w:rFonts w:ascii="Candara" w:hAnsi="Candara"/>
-          <w:b/>
-          <w:bCs/>
-          <w:color w:val="4472C4" w:themeColor="accent1"/>
-          <w:sz w:val="20"/>
-          <w:szCs w:val="20"/>
-        </w:rPr>
-        <w:t>sibling::</w:t>
-      </w:r>
-      <w:proofErr w:type="gramEnd"/>
-      <w:r>
-        <w:rPr>
-          <w:rFonts w:ascii="Candara" w:hAnsi="Candara"/>
-          <w:b/>
-          <w:bCs/>
-          <w:color w:val="4472C4" w:themeColor="accent1"/>
-          <w:sz w:val="20"/>
-          <w:szCs w:val="20"/>
-        </w:rPr>
-        <w:t>button[1]</w:t>
-      </w:r>
-    </w:p>
-    <w:p>
-      <w:pPr>
-        <w:tabs>
-          <w:tab w:val="left" w:pos="2834"/>
-        </w:tabs>
-        <w:rPr>
-          <w:rFonts w:ascii="Candara" w:hAnsi="Candara"/>
-          <w:b/>
-          <w:bCs/>
-          <w:color w:val="FF0000"/>
-          <w:sz w:val="24"/>
-          <w:szCs w:val="24"/>
-        </w:rPr>
-      </w:pPr>
-      <w:proofErr w:type="spellStart"/>
-      <w:r>
-        <w:rPr>
-          <w:rFonts w:ascii="Candara" w:hAnsi="Candara"/>
-          <w:b/>
-          <w:bCs/>
-          <w:color w:val="FF0000"/>
-          <w:sz w:val="24"/>
-          <w:szCs w:val="24"/>
-        </w:rPr>
-        <w:t>Xpath</w:t>
-      </w:r>
-      <w:proofErr w:type="spellEnd"/>
-      <w:r>
-        <w:rPr>
-          <w:rFonts w:ascii="Candara" w:hAnsi="Candara"/>
-          <w:b/>
-          <w:bCs/>
-          <w:color w:val="FF0000"/>
-          <w:sz w:val="24"/>
-          <w:szCs w:val="24"/>
-        </w:rPr>
-        <w:t>: Sibling to Parent Traversing</w:t>
-      </w:r>
-      <w:r>
-        <w:rPr>
-          <w:rFonts w:ascii="Candara" w:hAnsi="Candara"/>
-          <w:b/>
-          <w:bCs/>
-          <w:color w:val="FF0000"/>
-          <w:sz w:val="24"/>
-          <w:szCs w:val="24"/>
-        </w:rPr>
-        <w:t xml:space="preserve"> (Not applicable for CSS)</w:t>
-      </w:r>
-    </w:p>
-    <w:p>
-      <w:pPr>
-        <w:tabs>
-          <w:tab w:val="left" w:pos="2834"/>
-        </w:tabs>
-        <w:rPr>
-          <w:rFonts w:ascii="Candara" w:hAnsi="Candara"/>
-          <w:b/>
-          <w:bCs/>
-          <w:color w:val="4472C4" w:themeColor="accent1"/>
-          <w:sz w:val="20"/>
-          <w:szCs w:val="20"/>
-        </w:rPr>
-      </w:pPr>
-      <w:proofErr w:type="gramStart"/>
-      <w:r>
-        <w:rPr>
-          <w:rFonts w:ascii="Candara" w:hAnsi="Candara"/>
-          <w:b/>
-          <w:bCs/>
-          <w:color w:val="4472C4" w:themeColor="accent1"/>
-          <w:sz w:val="20"/>
-          <w:szCs w:val="20"/>
-        </w:rPr>
-        <w:t>//header/div/button[</w:t>
-      </w:r>
-      <w:proofErr w:type="gramEnd"/>
-      <w:r>
-        <w:rPr>
-          <w:rFonts w:ascii="Candara" w:hAnsi="Candara"/>
-          <w:b/>
-          <w:bCs/>
-          <w:color w:val="4472C4" w:themeColor="accent1"/>
-          <w:sz w:val="20"/>
-          <w:szCs w:val="20"/>
-        </w:rPr>
-        <w:t>1]/parent::div</w:t>
-      </w:r>
-    </w:p>
-    <w:p>
-      <w:pPr>
-        <w:tabs>
-          <w:tab w:val="left" w:pos="2834"/>
-        </w:tabs>
-        <w:rPr>
-          <w:rFonts w:ascii="Candara" w:hAnsi="Candara"/>
-          <w:b/>
-          <w:bCs/>
-          <w:color w:val="FF0000"/>
-          <w:sz w:val="24"/>
-          <w:szCs w:val="24"/>
-        </w:rPr>
-      </w:pPr>
-      <w:r>
-        <w:rPr>
-          <w:rFonts w:ascii="Candara" w:hAnsi="Candara"/>
-          <w:b/>
-          <w:bCs/>
-          <w:color w:val="FF0000"/>
-          <w:sz w:val="24"/>
-          <w:szCs w:val="24"/>
-        </w:rPr>
-        <w:t>Dropdowns</w:t>
-      </w:r>
-      <w:r>
-        <w:rPr>
-          <w:rFonts w:ascii="Candara" w:hAnsi="Candara"/>
-          <w:b/>
-          <w:bCs/>
-          <w:color w:val="FF0000"/>
-          <w:sz w:val="24"/>
-          <w:szCs w:val="24"/>
-        </w:rPr>
-        <w:t>:</w:t>
-      </w:r>
-    </w:p>
-    <w:p>
-      <w:pPr>
-        <w:tabs>
-          <w:tab w:val="left" w:pos="2834"/>
-        </w:tabs>
-        <w:rPr>
-          <w:rFonts w:ascii="Candara" w:hAnsi="Candara"/>
-          <w:b/>
-          <w:bCs/>
-          <w:color w:val="FF0000"/>
-          <w:sz w:val="24"/>
-          <w:szCs w:val="24"/>
-        </w:rPr>
-      </w:pPr>
-      <w:r>
-        <w:rPr>
-          <w:rFonts w:ascii="Candara" w:hAnsi="Candara"/>
-          <w:b/>
-          <w:bCs/>
-          <w:color w:val="FF0000"/>
-          <w:sz w:val="24"/>
-          <w:szCs w:val="24"/>
-        </w:rPr>
-        <w:t>Static Dropdown’s:</w:t>
-      </w:r>
-    </w:p>
-    <w:p>
-      <w:pPr>
-        <w:tabs>
-          <w:tab w:val="left" w:pos="2834"/>
-        </w:tabs>
-        <w:rPr>
-          <w:rFonts w:ascii="Candara" w:hAnsi="Candara"/>
-          <w:b/>
-          <w:bCs/>
-          <w:color w:val="FF0000"/>
-          <w:sz w:val="20"/>
-          <w:szCs w:val="20"/>
-        </w:rPr>
-      </w:pPr>
-      <w:r>
-        <w:rPr>
-          <w:rFonts w:ascii="Candara" w:hAnsi="Candara"/>
-          <w:b/>
-          <w:bCs/>
-          <w:color w:val="4472C4" w:themeColor="accent1"/>
-          <w:sz w:val="20"/>
-          <w:szCs w:val="20"/>
-        </w:rPr>
-        <w:t xml:space="preserve">If any </w:t>
-      </w:r>
-      <w:r>
-        <w:rPr>
-          <w:rFonts w:ascii="Candara" w:hAnsi="Candara"/>
-          <w:b/>
-          <w:bCs/>
-          <w:color w:val="FF0000"/>
-          <w:sz w:val="20"/>
-          <w:szCs w:val="20"/>
-        </w:rPr>
-        <w:t>Select</w:t>
-      </w:r>
-      <w:r>
-        <w:rPr>
-          <w:rFonts w:ascii="Candara" w:hAnsi="Candara"/>
-          <w:b/>
-          <w:bCs/>
-          <w:color w:val="4472C4" w:themeColor="accent1"/>
-          <w:sz w:val="20"/>
-          <w:szCs w:val="20"/>
-        </w:rPr>
-        <w:t xml:space="preserve"> tag contains for dropdown then we have a special class in Selenium</w:t>
-      </w:r>
-      <w:r>
-        <w:rPr>
-          <w:rFonts w:ascii="Candara" w:hAnsi="Candara"/>
-          <w:b/>
-          <w:bCs/>
-          <w:color w:val="4472C4" w:themeColor="accent1"/>
-          <w:sz w:val="20"/>
-          <w:szCs w:val="20"/>
-        </w:rPr>
-        <w:t xml:space="preserve"> </w:t>
-      </w:r>
-      <w:r>
-        <w:rPr>
-          <w:rFonts w:ascii="Candara" w:hAnsi="Candara"/>
-          <w:b/>
-          <w:bCs/>
-          <w:color w:val="FF0000"/>
           <w:sz w:val="20"/>
           <w:szCs w:val="20"/>
         </w:rPr>
@@ -6555,31 +5125,7 @@
           <w:sz w:val="20"/>
           <w:szCs w:val="20"/>
         </w:rPr>
-        <w:t xml:space="preserve"> and we need to pass argument </w:t>
-      </w:r>
-      <w:proofErr w:type="spellStart"/>
-      <w:r>
-        <w:rPr>
-          <w:rFonts w:ascii="Candara" w:hAnsi="Candara"/>
-          <w:b/>
-          <w:bCs/>
-          <w:color w:val="FF0000"/>
-          <w:sz w:val="20"/>
-          <w:szCs w:val="20"/>
-        </w:rPr>
-        <w:t>WebElement</w:t>
-      </w:r>
-      <w:proofErr w:type="spellEnd"/>
-      <w:r>
-        <w:rPr>
-          <w:rFonts w:ascii="Candara" w:hAnsi="Candara"/>
-          <w:b/>
-          <w:bCs/>
-          <w:color w:val="FF0000"/>
-          <w:sz w:val="20"/>
-          <w:szCs w:val="20"/>
-        </w:rPr>
-        <w:t xml:space="preserve"> instance of dropdown</w:t>
+        <w:t xml:space="preserve"> and we need to pass argument WebElement instance of dropdown</w:t>
       </w:r>
     </w:p>
     <w:p>
@@ -6632,10 +5178,10 @@
           <w:szCs w:val="20"/>
         </w:rPr>
         <w:object w:dxaOrig="1508" w:dyaOrig="984" w14:anchorId="31F8D33D">
-          <v:shape id="_x0000_i1026" type="#_x0000_t75" style="width:75.5pt;height:49pt" o:ole="">
-            <v:imagedata r:id="rId13" o:title=""/>
+          <v:shape id="_x0000_i1026" type="#_x0000_t75" style="width:77pt;height:51.5pt" o:ole="">
+            <v:imagedata r:id="rId14" o:title=""/>
           </v:shape>
-          <o:OLEObject Type="Embed" ProgID="Package" ShapeID="_x0000_i1026" DrawAspect="Icon" ObjectID="_1727335028" r:id="rId14"/>
+          <o:OLEObject Type="Embed" ProgID="Package" ShapeID="_x0000_i1026" DrawAspect="Icon" ObjectID="_1727626638" r:id="rId15"/>
         </w:object>
       </w:r>
     </w:p>
@@ -6653,29 +5199,16 @@
           <w:szCs w:val="24"/>
         </w:rPr>
       </w:pPr>
-      <w:proofErr w:type="gramStart"/>
-      <w:r>
-        <w:rPr>
-          <w:rFonts w:ascii="Candara" w:hAnsi="Candara"/>
-          <w:b/>
-          <w:bCs/>
-          <w:color w:val="FF0000"/>
-          <w:sz w:val="24"/>
-          <w:szCs w:val="24"/>
-        </w:rPr>
-        <w:t>Dropdown :</w:t>
-      </w:r>
-      <w:proofErr w:type="gramEnd"/>
-      <w:r>
-        <w:rPr>
-          <w:rFonts w:ascii="Candara" w:hAnsi="Candara"/>
-          <w:b/>
-          <w:bCs/>
-          <w:color w:val="FF0000"/>
-          <w:sz w:val="24"/>
-          <w:szCs w:val="24"/>
-        </w:rPr>
-        <w:t xml:space="preserve"> 2 (Without having select tag, for this we no need to use Select class, directly we can call methods by </w:t>
+      <w:r>
+        <w:rPr>
+          <w:rFonts w:ascii="Candara" w:hAnsi="Candara"/>
+          <w:b/>
+          <w:bCs/>
+          <w:color w:val="FF0000"/>
+          <w:sz w:val="24"/>
+          <w:szCs w:val="24"/>
+        </w:rPr>
+        <w:t xml:space="preserve">Dropdown : 2 (Without having select tag, for this we no need to use Select class, directly we can call methods by </w:t>
       </w:r>
       <w:r>
         <w:rPr>
@@ -6735,10 +5268,10 @@
           <w:szCs w:val="20"/>
         </w:rPr>
         <w:object w:dxaOrig="1508" w:dyaOrig="984" w14:anchorId="72211DA7">
-          <v:shape id="_x0000_i1027" type="#_x0000_t75" style="width:75.5pt;height:49pt" o:ole="">
-            <v:imagedata r:id="rId15" o:title=""/>
+          <v:shape id="_x0000_i1027" type="#_x0000_t75" style="width:77pt;height:51.5pt" o:ole="">
+            <v:imagedata r:id="rId16" o:title=""/>
           </v:shape>
-          <o:OLEObject Type="Embed" ProgID="Package" ShapeID="_x0000_i1027" DrawAspect="Icon" ObjectID="_1727335029" r:id="rId16"/>
+          <o:OLEObject Type="Embed" ProgID="Package" ShapeID="_x0000_i1027" DrawAspect="Icon" ObjectID="_1727626639" r:id="rId17"/>
         </w:object>
       </w:r>
     </w:p>
@@ -6908,57 +5441,7 @@
           <w:sz w:val="20"/>
           <w:szCs w:val="20"/>
         </w:rPr>
-        <w:t xml:space="preserve"> </w:t>
-      </w:r>
-      <w:proofErr w:type="spellStart"/>
-      <w:proofErr w:type="gramStart"/>
-      <w:r>
-        <w:rPr>
-          <w:rFonts w:ascii="Candara" w:hAnsi="Candara"/>
-          <w:b/>
-          <w:bCs/>
-          <w:color w:val="4472C4" w:themeColor="accent1"/>
-          <w:sz w:val="20"/>
-          <w:szCs w:val="20"/>
-        </w:rPr>
-        <w:t>driver.findElement</w:t>
-      </w:r>
-      <w:proofErr w:type="spellEnd"/>
-      <w:proofErr w:type="gramEnd"/>
-      <w:r>
-        <w:rPr>
-          <w:rFonts w:ascii="Candara" w:hAnsi="Candara"/>
-          <w:b/>
-          <w:bCs/>
-          <w:color w:val="4472C4" w:themeColor="accent1"/>
-          <w:sz w:val="20"/>
-          <w:szCs w:val="20"/>
-        </w:rPr>
-        <w:t>(</w:t>
-      </w:r>
-      <w:proofErr w:type="spellStart"/>
-      <w:r>
-        <w:rPr>
-          <w:rFonts w:ascii="Candara" w:hAnsi="Candara"/>
-          <w:b/>
-          <w:bCs/>
-          <w:color w:val="4472C4" w:themeColor="accent1"/>
-          <w:sz w:val="20"/>
-          <w:szCs w:val="20"/>
-        </w:rPr>
-        <w:t>By.xpath</w:t>
-      </w:r>
-      <w:proofErr w:type="spellEnd"/>
-      <w:r>
-        <w:rPr>
-          <w:rFonts w:ascii="Candara" w:hAnsi="Candara"/>
-          <w:b/>
-          <w:bCs/>
-          <w:color w:val="4472C4" w:themeColor="accent1"/>
-          <w:sz w:val="20"/>
-          <w:szCs w:val="20"/>
-        </w:rPr>
-        <w:t>("(//a[@value='DEL'])[2]")).click();</w:t>
+        <w:t xml:space="preserve"> driver.findElement(By.xpath("(//a[@value='DEL'])[2]")).click();</w:t>
       </w:r>
     </w:p>
     <w:p>
@@ -7021,21 +5504,8 @@
           <w:sz w:val="24"/>
           <w:szCs w:val="24"/>
         </w:rPr>
-        <w:t xml:space="preserve"> </w:t>
-      </w:r>
-      <w:proofErr w:type="spellStart"/>
-      <w:r>
-        <w:rPr>
-          <w:rFonts w:ascii="Candara" w:hAnsi="Candara"/>
-          <w:b/>
-          <w:bCs/>
-          <w:color w:val="FF0000"/>
-          <w:sz w:val="24"/>
-          <w:szCs w:val="24"/>
-        </w:rPr>
-        <w:t>xpath</w:t>
-      </w:r>
-      <w:proofErr w:type="spellEnd"/>
+        <w:t xml:space="preserve"> xpath</w:t>
+      </w:r>
     </w:p>
     <w:p>
       <w:pPr>
@@ -7071,31 +5541,7 @@
           <w:sz w:val="20"/>
           <w:szCs w:val="20"/>
         </w:rPr>
-        <w:t xml:space="preserve"> </w:t>
-      </w:r>
-      <w:proofErr w:type="gramStart"/>
-      <w:r>
-        <w:rPr>
-          <w:rFonts w:ascii="Candara" w:hAnsi="Candara"/>
-          <w:b/>
-          <w:bCs/>
-          <w:color w:val="4472C4" w:themeColor="accent1"/>
-          <w:sz w:val="20"/>
-          <w:szCs w:val="20"/>
-        </w:rPr>
-        <w:t>driver.findElement</w:t>
-      </w:r>
-      <w:proofErr w:type="gramEnd"/>
-      <w:r>
-        <w:rPr>
-          <w:rFonts w:ascii="Candara" w:hAnsi="Candara"/>
-          <w:b/>
-          <w:bCs/>
-          <w:color w:val="4472C4" w:themeColor="accent1"/>
-          <w:sz w:val="20"/>
-          <w:szCs w:val="20"/>
-        </w:rPr>
-        <w:t>(By.xpath("//div[@id='ctl00_mainContent_ddl_destinationStation1_CTNR'] //a[@value='MAA']")).click();</w:t>
+        <w:t xml:space="preserve"> driver.findElement(By.xpath("//div[@id='ctl00_mainContent_ddl_destinationStation1_CTNR'] //a[@value='MAA']")).click();</w:t>
       </w:r>
       <w:r>
         <w:rPr>
@@ -7129,10 +5575,10 @@
           <w:szCs w:val="20"/>
         </w:rPr>
         <w:object w:dxaOrig="1508" w:dyaOrig="984" w14:anchorId="0D60B14F">
-          <v:shape id="_x0000_i1028" type="#_x0000_t75" style="width:75.5pt;height:49pt" o:ole="">
-            <v:imagedata r:id="rId17" o:title=""/>
+          <v:shape id="_x0000_i1028" type="#_x0000_t75" style="width:77pt;height:51.5pt" o:ole="">
+            <v:imagedata r:id="rId18" o:title=""/>
           </v:shape>
-          <o:OLEObject Type="Embed" ProgID="Package" ShapeID="_x0000_i1028" DrawAspect="Icon" ObjectID="_1727335030" r:id="rId18"/>
+          <o:OLEObject Type="Embed" ProgID="Package" ShapeID="_x0000_i1028" DrawAspect="Icon" ObjectID="_1727626640" r:id="rId19"/>
         </w:object>
       </w:r>
     </w:p>
@@ -7308,31 +5754,7 @@
           <w:sz w:val="20"/>
           <w:szCs w:val="20"/>
         </w:rPr>
-        <w:t xml:space="preserve"> method along with return type </w:t>
-      </w:r>
-      <w:proofErr w:type="spellStart"/>
-      <w:r>
-        <w:rPr>
-          <w:rFonts w:ascii="Candara" w:hAnsi="Candara"/>
-          <w:b/>
-          <w:bCs/>
-          <w:color w:val="4472C4" w:themeColor="accent1"/>
-          <w:sz w:val="20"/>
-          <w:szCs w:val="20"/>
-        </w:rPr>
-        <w:t>WebElement</w:t>
-      </w:r>
-      <w:proofErr w:type="spellEnd"/>
-      <w:r>
-        <w:rPr>
-          <w:rFonts w:ascii="Candara" w:hAnsi="Candara"/>
-          <w:b/>
-          <w:bCs/>
-          <w:color w:val="4472C4" w:themeColor="accent1"/>
-          <w:sz w:val="20"/>
-          <w:szCs w:val="20"/>
-        </w:rPr>
-        <w:t xml:space="preserve"> for AutoComplete dropdown</w:t>
+        <w:t xml:space="preserve"> method along with return type WebElement for AutoComplete dropdown</w:t>
       </w:r>
     </w:p>
     <w:p>
@@ -7359,10 +5781,10 @@
           <w:szCs w:val="20"/>
         </w:rPr>
         <w:object w:dxaOrig="1508" w:dyaOrig="984" w14:anchorId="1318A594">
-          <v:shape id="_x0000_i1029" type="#_x0000_t75" style="width:75.5pt;height:49pt" o:ole="">
-            <v:imagedata r:id="rId19" o:title=""/>
+          <v:shape id="_x0000_i1029" type="#_x0000_t75" style="width:77pt;height:51.5pt" o:ole="">
+            <v:imagedata r:id="rId20" o:title=""/>
           </v:shape>
-          <o:OLEObject Type="Embed" ProgID="Package" ShapeID="_x0000_i1029" DrawAspect="Icon" ObjectID="_1727335031" r:id="rId20"/>
+          <o:OLEObject Type="Embed" ProgID="Package" ShapeID="_x0000_i1029" DrawAspect="Icon" ObjectID="_1727626641" r:id="rId21"/>
         </w:object>
       </w:r>
       <w:r>
@@ -7375,10 +5797,10 @@
           <w:szCs w:val="20"/>
         </w:rPr>
         <w:object w:dxaOrig="1508" w:dyaOrig="984" w14:anchorId="1D4DFF65">
-          <v:shape id="_x0000_i1030" type="#_x0000_t75" style="width:75.5pt;height:49pt" o:ole="">
-            <v:imagedata r:id="rId21" o:title=""/>
+          <v:shape id="_x0000_i1030" type="#_x0000_t75" style="width:77pt;height:51.5pt" o:ole="">
+            <v:imagedata r:id="rId22" o:title=""/>
           </v:shape>
-          <o:OLEObject Type="Embed" ProgID="Package" ShapeID="_x0000_i1030" DrawAspect="Icon" ObjectID="_1727335032" r:id="rId22"/>
+          <o:OLEObject Type="Embed" ProgID="Package" ShapeID="_x0000_i1030" DrawAspect="Icon" ObjectID="_1727626642" r:id="rId23"/>
         </w:object>
       </w:r>
       <w:r>
@@ -7391,10 +5813,10 @@
           <w:szCs w:val="20"/>
         </w:rPr>
         <w:object w:dxaOrig="1508" w:dyaOrig="984" w14:anchorId="56D9F8F3">
-          <v:shape id="_x0000_i1031" type="#_x0000_t75" style="width:75.5pt;height:49pt" o:ole="">
-            <v:imagedata r:id="rId23" o:title=""/>
+          <v:shape id="_x0000_i1031" type="#_x0000_t75" style="width:77pt;height:51.5pt" o:ole="">
+            <v:imagedata r:id="rId24" o:title=""/>
           </v:shape>
-          <o:OLEObject Type="Embed" ProgID="Package" ShapeID="_x0000_i1031" DrawAspect="Icon" ObjectID="_1727335033" r:id="rId24"/>
+          <o:OLEObject Type="Embed" ProgID="Package" ShapeID="_x0000_i1031" DrawAspect="Icon" ObjectID="_1727626643" r:id="rId25"/>
         </w:object>
       </w:r>
     </w:p>
@@ -7532,31 +5954,7 @@
           <w:sz w:val="20"/>
           <w:szCs w:val="20"/>
         </w:rPr>
-        <w:t xml:space="preserve">Ex: </w:t>
-      </w:r>
-      <w:proofErr w:type="gramStart"/>
-      <w:r>
-        <w:rPr>
-          <w:rFonts w:ascii="Candara" w:hAnsi="Candara"/>
-          <w:b/>
-          <w:bCs/>
-          <w:color w:val="4472C4" w:themeColor="accent1"/>
-          <w:sz w:val="20"/>
-          <w:szCs w:val="20"/>
-        </w:rPr>
-        <w:t>driver.findElements</w:t>
-      </w:r>
-      <w:proofErr w:type="gramEnd"/>
-      <w:r>
-        <w:rPr>
-          <w:rFonts w:ascii="Candara" w:hAnsi="Candara"/>
-          <w:b/>
-          <w:bCs/>
-          <w:color w:val="4472C4" w:themeColor="accent1"/>
-          <w:sz w:val="20"/>
-          <w:szCs w:val="20"/>
-        </w:rPr>
-        <w:t>(By.xpath(“//input[@type=’checkbox’]”).size();</w:t>
+        <w:t>Ex: driver.findElements(By.xpath(“//input[@type=’checkbox’]”).size();</w:t>
       </w:r>
       <w:r>
         <w:rPr>
@@ -7752,6 +6150,7 @@
           <w:sz w:val="20"/>
           <w:szCs w:val="20"/>
         </w:rPr>
+        <w:lastRenderedPageBreak/>
         <w:t>Class</w:t>
       </w:r>
       <w:r>
@@ -7831,55 +6230,7 @@
           <w:sz w:val="24"/>
           <w:szCs w:val="24"/>
         </w:rPr>
-        <w:t xml:space="preserve">//In selenium </w:t>
-      </w:r>
-      <w:proofErr w:type="spellStart"/>
-      <w:r>
-        <w:rPr>
-          <w:rFonts w:ascii="Candara" w:hAnsi="Candara"/>
-          <w:b/>
-          <w:bCs/>
-          <w:color w:val="FF0000"/>
-          <w:sz w:val="24"/>
-          <w:szCs w:val="24"/>
-        </w:rPr>
-        <w:t>WebELement</w:t>
-      </w:r>
-      <w:proofErr w:type="spellEnd"/>
-      <w:r>
-        <w:rPr>
-          <w:rFonts w:ascii="Candara" w:hAnsi="Candara"/>
-          <w:b/>
-          <w:bCs/>
-          <w:color w:val="FF0000"/>
-          <w:sz w:val="24"/>
-          <w:szCs w:val="24"/>
-        </w:rPr>
-        <w:t xml:space="preserve"> is a one of the data </w:t>
-      </w:r>
-      <w:proofErr w:type="gramStart"/>
-      <w:r>
-        <w:rPr>
-          <w:rFonts w:ascii="Candara" w:hAnsi="Candara"/>
-          <w:b/>
-          <w:bCs/>
-          <w:color w:val="FF0000"/>
-          <w:sz w:val="24"/>
-          <w:szCs w:val="24"/>
-        </w:rPr>
-        <w:t>type</w:t>
-      </w:r>
-      <w:proofErr w:type="gramEnd"/>
-      <w:r>
-        <w:rPr>
-          <w:rFonts w:ascii="Candara" w:hAnsi="Candara"/>
-          <w:b/>
-          <w:bCs/>
-          <w:color w:val="FF0000"/>
-          <w:sz w:val="24"/>
-          <w:szCs w:val="24"/>
-        </w:rPr>
-        <w:t xml:space="preserve"> to store to Locator address</w:t>
+        <w:t>//In selenium WebELement is a one of the data type to store to Locator address</w:t>
       </w:r>
       <w:r>
         <w:rPr>
@@ -7922,103 +6273,16 @@
           <w:szCs w:val="20"/>
         </w:rPr>
       </w:pPr>
-      <w:proofErr w:type="spellStart"/>
-      <w:r>
-        <w:rPr>
-          <w:rFonts w:ascii="Candara" w:hAnsi="Candara"/>
-          <w:b/>
-          <w:bCs/>
-          <w:color w:val="4472C4" w:themeColor="accent1"/>
-          <w:sz w:val="20"/>
-          <w:szCs w:val="20"/>
-        </w:rPr>
-        <w:t>WebElement</w:t>
-      </w:r>
-      <w:proofErr w:type="spellEnd"/>
-      <w:r>
-        <w:rPr>
-          <w:rFonts w:ascii="Candara" w:hAnsi="Candara"/>
-          <w:b/>
-          <w:bCs/>
-          <w:color w:val="4472C4" w:themeColor="accent1"/>
-          <w:sz w:val="20"/>
-          <w:szCs w:val="20"/>
-        </w:rPr>
-        <w:t xml:space="preserve"> </w:t>
-      </w:r>
-      <w:proofErr w:type="spellStart"/>
-      <w:r>
-        <w:rPr>
-          <w:rFonts w:ascii="Candara" w:hAnsi="Candara"/>
-          <w:b/>
-          <w:bCs/>
-          <w:color w:val="4472C4" w:themeColor="accent1"/>
-          <w:sz w:val="20"/>
-          <w:szCs w:val="20"/>
-        </w:rPr>
-        <w:t>googleSearchBox</w:t>
-      </w:r>
-      <w:proofErr w:type="spellEnd"/>
-      <w:r>
-        <w:rPr>
-          <w:rFonts w:ascii="Candara" w:hAnsi="Candara"/>
-          <w:b/>
-          <w:bCs/>
-          <w:color w:val="4472C4" w:themeColor="accent1"/>
-          <w:sz w:val="20"/>
-          <w:szCs w:val="20"/>
-        </w:rPr>
-        <w:t xml:space="preserve"> = </w:t>
-      </w:r>
-      <w:proofErr w:type="spellStart"/>
-      <w:proofErr w:type="gramStart"/>
-      <w:r>
-        <w:rPr>
-          <w:rFonts w:ascii="Candara" w:hAnsi="Candara"/>
-          <w:b/>
-          <w:bCs/>
-          <w:color w:val="4472C4" w:themeColor="accent1"/>
-          <w:sz w:val="20"/>
-          <w:szCs w:val="20"/>
-        </w:rPr>
-        <w:t>driver.findElement</w:t>
-      </w:r>
-      <w:proofErr w:type="spellEnd"/>
-      <w:proofErr w:type="gramEnd"/>
-      <w:r>
-        <w:rPr>
-          <w:rFonts w:ascii="Candara" w:hAnsi="Candara"/>
-          <w:b/>
-          <w:bCs/>
-          <w:color w:val="4472C4" w:themeColor="accent1"/>
-          <w:sz w:val="20"/>
-          <w:szCs w:val="20"/>
-        </w:rPr>
-        <w:t>(By.name("</w:t>
-      </w:r>
-      <w:proofErr w:type="spellStart"/>
-      <w:r>
-        <w:rPr>
-          <w:rFonts w:ascii="Candara" w:hAnsi="Candara"/>
-          <w:b/>
-          <w:bCs/>
-          <w:color w:val="4472C4" w:themeColor="accent1"/>
-          <w:sz w:val="20"/>
-          <w:szCs w:val="20"/>
-        </w:rPr>
-        <w:t>btnK</w:t>
-      </w:r>
-      <w:proofErr w:type="spellEnd"/>
-      <w:r>
-        <w:rPr>
-          <w:rFonts w:ascii="Candara" w:hAnsi="Candara"/>
-          <w:b/>
-          <w:bCs/>
-          <w:color w:val="4472C4" w:themeColor="accent1"/>
-          <w:sz w:val="20"/>
-          <w:szCs w:val="20"/>
-        </w:rPr>
-        <w:t>"));</w:t>
+      <w:r>
+        <w:rPr>
+          <w:rFonts w:ascii="Candara" w:hAnsi="Candara"/>
+          <w:b/>
+          <w:bCs/>
+          <w:color w:val="4472C4" w:themeColor="accent1"/>
+          <w:sz w:val="20"/>
+          <w:szCs w:val="20"/>
+        </w:rPr>
+        <w:t>WebElement googleSearchBox = driver.findElement(By.name("btnK"));</w:t>
       </w:r>
     </w:p>
     <w:p>
@@ -8052,85 +6316,47 @@
           <w:szCs w:val="20"/>
         </w:rPr>
       </w:pPr>
-      <w:proofErr w:type="spellStart"/>
-      <w:r>
-        <w:rPr>
-          <w:rFonts w:ascii="Candara" w:hAnsi="Candara"/>
-          <w:b/>
-          <w:bCs/>
-          <w:color w:val="4472C4" w:themeColor="accent1"/>
-          <w:sz w:val="20"/>
-          <w:szCs w:val="20"/>
-        </w:rPr>
-        <w:t>Assert.assertEquals</w:t>
-      </w:r>
-      <w:proofErr w:type="spellEnd"/>
-      <w:r>
-        <w:rPr>
-          <w:rFonts w:ascii="Candara" w:hAnsi="Candara"/>
-          <w:b/>
-          <w:bCs/>
-          <w:color w:val="4472C4" w:themeColor="accent1"/>
-          <w:sz w:val="20"/>
-          <w:szCs w:val="20"/>
-        </w:rPr>
-        <w:t>(</w:t>
-      </w:r>
-      <w:proofErr w:type="spellStart"/>
-      <w:r>
-        <w:rPr>
-          <w:rFonts w:ascii="Candara" w:hAnsi="Candara"/>
-          <w:b/>
-          <w:bCs/>
-          <w:color w:val="4472C4" w:themeColor="accent1"/>
-          <w:sz w:val="20"/>
-          <w:szCs w:val="20"/>
-        </w:rPr>
-        <w:t>actualData</w:t>
-      </w:r>
-      <w:proofErr w:type="spellEnd"/>
-      <w:r>
-        <w:rPr>
-          <w:rFonts w:ascii="Candara" w:hAnsi="Candara"/>
-          <w:b/>
-          <w:bCs/>
-          <w:color w:val="4472C4" w:themeColor="accent1"/>
-          <w:sz w:val="20"/>
-          <w:szCs w:val="20"/>
-        </w:rPr>
-        <w:t>, "Hello World");</w:t>
-      </w:r>
-    </w:p>
-    <w:p>
-      <w:pPr>
-        <w:tabs>
-          <w:tab w:val="left" w:pos="2834"/>
-        </w:tabs>
-        <w:rPr>
-          <w:rFonts w:ascii="Candara" w:hAnsi="Candara"/>
-          <w:b/>
-          <w:bCs/>
-          <w:color w:val="4472C4" w:themeColor="accent1"/>
-          <w:sz w:val="20"/>
-          <w:szCs w:val="20"/>
-        </w:rPr>
-      </w:pPr>
-    </w:p>
-    <w:p>
-      <w:pPr>
-        <w:tabs>
-          <w:tab w:val="left" w:pos="2834"/>
-        </w:tabs>
-        <w:rPr>
-          <w:rFonts w:ascii="Candara" w:hAnsi="Candara"/>
-          <w:b/>
-          <w:bCs/>
-          <w:color w:val="FF0000"/>
-          <w:sz w:val="24"/>
-          <w:szCs w:val="24"/>
-        </w:rPr>
-      </w:pPr>
-      <w:proofErr w:type="spellStart"/>
+      <w:r>
+        <w:rPr>
+          <w:rFonts w:ascii="Candara" w:hAnsi="Candara"/>
+          <w:b/>
+          <w:bCs/>
+          <w:color w:val="4472C4" w:themeColor="accent1"/>
+          <w:sz w:val="20"/>
+          <w:szCs w:val="20"/>
+        </w:rPr>
+        <w:t>Assert.assertEquals(actualData, "Hello World");</w:t>
+      </w:r>
+    </w:p>
+    <w:p>
+      <w:pPr>
+        <w:tabs>
+          <w:tab w:val="left" w:pos="2834"/>
+        </w:tabs>
+        <w:rPr>
+          <w:rFonts w:ascii="Candara" w:hAnsi="Candara"/>
+          <w:b/>
+          <w:bCs/>
+          <w:color w:val="4472C4" w:themeColor="accent1"/>
+          <w:sz w:val="20"/>
+          <w:szCs w:val="20"/>
+        </w:rPr>
+      </w:pPr>
+    </w:p>
+    <w:p>
+      <w:pPr>
+        <w:tabs>
+          <w:tab w:val="left" w:pos="2834"/>
+        </w:tabs>
+        <w:rPr>
+          <w:rFonts w:ascii="Candara" w:hAnsi="Candara"/>
+          <w:b/>
+          <w:bCs/>
+          <w:color w:val="FF0000"/>
+          <w:sz w:val="24"/>
+          <w:szCs w:val="24"/>
+        </w:rPr>
+      </w:pPr>
       <w:r>
         <w:rPr>
           <w:rFonts w:ascii="Candara" w:hAnsi="Candara"/>
@@ -8142,7 +6368,6 @@
         </w:rPr>
         <w:t>ListBox</w:t>
       </w:r>
-      <w:proofErr w:type="spellEnd"/>
       <w:r>
         <w:rPr>
           <w:rFonts w:ascii="Candara" w:hAnsi="Candara"/>
@@ -8290,29 +6515,7 @@
           <w:sz w:val="24"/>
           <w:szCs w:val="24"/>
         </w:rPr>
-        <w:t xml:space="preserve"> </w:t>
-      </w:r>
-      <w:proofErr w:type="spellStart"/>
-      <w:proofErr w:type="gramStart"/>
-      <w:r>
-        <w:rPr>
-          <w:rFonts w:ascii="Consolas" w:hAnsi="Consolas" w:cs="Consolas"/>
-          <w:color w:val="3F7F5F"/>
-          <w:sz w:val="24"/>
-          <w:szCs w:val="24"/>
-        </w:rPr>
-        <w:t>ex:fb</w:t>
-      </w:r>
-      <w:proofErr w:type="spellEnd"/>
-      <w:proofErr w:type="gramEnd"/>
-      <w:r>
-        <w:rPr>
-          <w:rFonts w:ascii="Consolas" w:hAnsi="Consolas" w:cs="Consolas"/>
-          <w:color w:val="3F7F5F"/>
-          <w:sz w:val="24"/>
-          <w:szCs w:val="24"/>
-        </w:rPr>
-        <w:t xml:space="preserve"> notifications</w:t>
+        <w:t xml:space="preserve"> ex:fb notifications</w:t>
       </w:r>
     </w:p>
     <w:p>
@@ -8327,8 +6530,6 @@
           <w:szCs w:val="24"/>
         </w:rPr>
       </w:pPr>
-      <w:proofErr w:type="spellStart"/>
-      <w:proofErr w:type="gramStart"/>
       <w:r>
         <w:rPr>
           <w:rFonts w:ascii="Consolas" w:hAnsi="Consolas" w:cs="Consolas"/>
@@ -8345,28 +6546,7 @@
           <w:sz w:val="24"/>
           <w:szCs w:val="24"/>
         </w:rPr>
-        <w:t>.findElement</w:t>
-      </w:r>
-      <w:proofErr w:type="spellEnd"/>
-      <w:proofErr w:type="gramEnd"/>
-      <w:r>
-        <w:rPr>
-          <w:rFonts w:ascii="Consolas" w:hAnsi="Consolas" w:cs="Consolas"/>
-          <w:color w:val="000000"/>
-          <w:sz w:val="24"/>
-          <w:szCs w:val="24"/>
-        </w:rPr>
-        <w:t>(</w:t>
-      </w:r>
-      <w:proofErr w:type="spellStart"/>
-      <w:r>
-        <w:rPr>
-          <w:rFonts w:ascii="Consolas" w:hAnsi="Consolas" w:cs="Consolas"/>
-          <w:color w:val="000000"/>
-          <w:sz w:val="24"/>
-          <w:szCs w:val="24"/>
-        </w:rPr>
-        <w:t>By.</w:t>
+        <w:t>.findElement(By.</w:t>
       </w:r>
       <w:r>
         <w:rPr>
@@ -8379,7 +6559,6 @@
         </w:rPr>
         <w:t>xpath</w:t>
       </w:r>
-      <w:proofErr w:type="spellEnd"/>
       <w:r>
         <w:rPr>
           <w:rFonts w:ascii="Consolas" w:hAnsi="Consolas" w:cs="Consolas"/>
@@ -8437,29 +6616,16 @@
           <w:szCs w:val="24"/>
         </w:rPr>
       </w:pPr>
-      <w:proofErr w:type="spellStart"/>
-      <w:r>
-        <w:rPr>
-          <w:rFonts w:ascii="Candara" w:hAnsi="Candara"/>
-          <w:b/>
-          <w:bCs/>
-          <w:color w:val="FF0000"/>
-          <w:sz w:val="24"/>
-          <w:szCs w:val="24"/>
-        </w:rPr>
-        <w:t>NoSuchElementException</w:t>
-      </w:r>
-      <w:proofErr w:type="spellEnd"/>
-      <w:r>
-        <w:rPr>
-          <w:rFonts w:ascii="Candara" w:hAnsi="Candara"/>
-          <w:b/>
-          <w:bCs/>
-          <w:color w:val="FF0000"/>
-          <w:sz w:val="24"/>
-          <w:szCs w:val="24"/>
-        </w:rPr>
-        <w:t>:</w:t>
+      <w:r>
+        <w:rPr>
+          <w:rFonts w:ascii="Candara" w:hAnsi="Candara"/>
+          <w:b/>
+          <w:bCs/>
+          <w:color w:val="FF0000"/>
+          <w:sz w:val="24"/>
+          <w:szCs w:val="24"/>
+        </w:rPr>
+        <w:t>NoSuchElementException:</w:t>
       </w:r>
     </w:p>
     <w:p>
@@ -8607,84 +6773,34 @@
           <w:sz w:val="20"/>
           <w:szCs w:val="20"/>
         </w:rPr>
-        <w:t>3. Sync --- slow ---</w:t>
-      </w:r>
-      <w:proofErr w:type="spellStart"/>
-      <w:proofErr w:type="gramStart"/>
-      <w:r>
-        <w:rPr>
-          <w:rFonts w:ascii="Candara" w:hAnsi="Candara"/>
-          <w:b/>
-          <w:bCs/>
-          <w:color w:val="4472C4" w:themeColor="accent1"/>
-          <w:sz w:val="20"/>
-          <w:szCs w:val="20"/>
-        </w:rPr>
-        <w:t>implicitwait</w:t>
-      </w:r>
-      <w:proofErr w:type="spellEnd"/>
-      <w:r>
-        <w:rPr>
-          <w:rFonts w:ascii="Candara" w:hAnsi="Candara"/>
-          <w:b/>
-          <w:bCs/>
-          <w:color w:val="4472C4" w:themeColor="accent1"/>
-          <w:sz w:val="20"/>
-          <w:szCs w:val="20"/>
-        </w:rPr>
-        <w:t>(</w:t>
-      </w:r>
-      <w:proofErr w:type="gramEnd"/>
-      <w:r>
-        <w:rPr>
-          <w:rFonts w:ascii="Candara" w:hAnsi="Candara"/>
-          <w:b/>
-          <w:bCs/>
-          <w:color w:val="4472C4" w:themeColor="accent1"/>
-          <w:sz w:val="20"/>
-          <w:szCs w:val="20"/>
-        </w:rPr>
-        <w:t>10)</w:t>
-      </w:r>
-    </w:p>
-    <w:p>
-      <w:pPr>
-        <w:tabs>
-          <w:tab w:val="left" w:pos="2834"/>
-        </w:tabs>
-        <w:rPr>
-          <w:rFonts w:ascii="Candara" w:hAnsi="Candara"/>
-          <w:b/>
-          <w:bCs/>
-          <w:color w:val="4472C4" w:themeColor="accent1"/>
-          <w:sz w:val="20"/>
-          <w:szCs w:val="20"/>
-        </w:rPr>
-      </w:pPr>
-      <w:r>
-        <w:rPr>
-          <w:rFonts w:ascii="Candara" w:hAnsi="Candara"/>
-          <w:b/>
-          <w:bCs/>
-          <w:color w:val="4472C4" w:themeColor="accent1"/>
-          <w:sz w:val="20"/>
-          <w:szCs w:val="20"/>
-        </w:rPr>
-        <w:t xml:space="preserve">4. </w:t>
-      </w:r>
-      <w:proofErr w:type="spellStart"/>
-      <w:r>
-        <w:rPr>
-          <w:rFonts w:ascii="Candara" w:hAnsi="Candara"/>
-          <w:b/>
-          <w:bCs/>
-          <w:color w:val="4472C4" w:themeColor="accent1"/>
-          <w:sz w:val="20"/>
-          <w:szCs w:val="20"/>
-        </w:rPr>
-        <w:t>Iframe</w:t>
-      </w:r>
-      <w:proofErr w:type="spellEnd"/>
+        <w:t>3. Sync --- slow ---implicitwait(10)</w:t>
+      </w:r>
+    </w:p>
+    <w:p>
+      <w:pPr>
+        <w:tabs>
+          <w:tab w:val="left" w:pos="2834"/>
+        </w:tabs>
+        <w:rPr>
+          <w:rFonts w:ascii="Candara" w:hAnsi="Candara"/>
+          <w:b/>
+          <w:bCs/>
+          <w:color w:val="4472C4" w:themeColor="accent1"/>
+          <w:sz w:val="20"/>
+          <w:szCs w:val="20"/>
+        </w:rPr>
+      </w:pPr>
+      <w:r>
+        <w:rPr>
+          <w:rFonts w:ascii="Candara" w:hAnsi="Candara"/>
+          <w:b/>
+          <w:bCs/>
+          <w:color w:val="4472C4" w:themeColor="accent1"/>
+          <w:sz w:val="20"/>
+          <w:szCs w:val="20"/>
+        </w:rPr>
+        <w:t>4. Iframe</w:t>
+      </w:r>
     </w:p>
     <w:p>
       <w:pPr>
@@ -8772,42 +6888,18 @@
           <w:sz w:val="20"/>
           <w:szCs w:val="20"/>
         </w:rPr>
-        <w:t xml:space="preserve">t switch one frame to another </w:t>
-      </w:r>
-      <w:proofErr w:type="gramStart"/>
-      <w:r>
-        <w:rPr>
-          <w:rFonts w:ascii="Candara" w:hAnsi="Candara"/>
-          <w:b/>
-          <w:bCs/>
-          <w:color w:val="4472C4" w:themeColor="accent1"/>
-          <w:sz w:val="20"/>
-          <w:szCs w:val="20"/>
-        </w:rPr>
-        <w:t xml:space="preserve">frame </w:t>
-      </w:r>
-      <w:r>
-        <w:rPr>
-          <w:rFonts w:ascii="Candara" w:hAnsi="Candara"/>
-          <w:b/>
-          <w:bCs/>
-          <w:color w:val="4472C4" w:themeColor="accent1"/>
-          <w:sz w:val="20"/>
-          <w:szCs w:val="20"/>
-        </w:rPr>
-        <w:t>,</w:t>
-      </w:r>
-      <w:proofErr w:type="gramEnd"/>
-      <w:r>
-        <w:rPr>
-          <w:rFonts w:ascii="Candara" w:hAnsi="Candara"/>
-          <w:b/>
-          <w:bCs/>
-          <w:color w:val="4472C4" w:themeColor="accent1"/>
-          <w:sz w:val="20"/>
-          <w:szCs w:val="20"/>
-        </w:rPr>
-        <w:t xml:space="preserve"> First we need to go to Default page or parent page then try to switch to targeted frame then it will work</w:t>
+        <w:t xml:space="preserve">t switch one frame to another frame </w:t>
+      </w:r>
+      <w:r>
+        <w:rPr>
+          <w:rFonts w:ascii="Candara" w:hAnsi="Candara"/>
+          <w:b/>
+          <w:bCs/>
+          <w:color w:val="4472C4" w:themeColor="accent1"/>
+          <w:sz w:val="20"/>
+          <w:szCs w:val="20"/>
+        </w:rPr>
+        <w:t>, First we need to go to Default page or parent page then try to switch to targeted frame then it will work</w:t>
       </w:r>
     </w:p>
     <w:p>
@@ -8833,61 +6925,6 @@
             <wp:extent cx="3244850" cy="1341620"/>
             <wp:effectExtent l="0" t="0" r="0" b="0"/>
             <wp:docPr id="16" name="Picture 16"/>
-            <wp:cNvGraphicFramePr>
-              <a:graphicFrameLocks xmlns:a="http://schemas.openxmlformats.org/drawingml/2006/main" noChangeAspect="1"/>
-            </wp:cNvGraphicFramePr>
-            <a:graphic xmlns:a="http://schemas.openxmlformats.org/drawingml/2006/main">
-              <a:graphicData uri="http://schemas.openxmlformats.org/drawingml/2006/picture">
-                <pic:pic xmlns:pic="http://schemas.openxmlformats.org/drawingml/2006/picture">
-                  <pic:nvPicPr>
-                    <pic:cNvPr id="1" name=""/>
-                    <pic:cNvPicPr/>
-                  </pic:nvPicPr>
-                  <pic:blipFill>
-                    <a:blip r:embed="rId25"/>
-                    <a:stretch>
-                      <a:fillRect/>
-                    </a:stretch>
-                  </pic:blipFill>
-                  <pic:spPr>
-                    <a:xfrm>
-                      <a:off x="0" y="0"/>
-                      <a:ext cx="3261003" cy="1348298"/>
-                    </a:xfrm>
-                    <a:prstGeom prst="rect">
-                      <a:avLst/>
-                    </a:prstGeom>
-                  </pic:spPr>
-                </pic:pic>
-              </a:graphicData>
-            </a:graphic>
-          </wp:inline>
-        </w:drawing>
-      </w:r>
-    </w:p>
-    <w:p>
-      <w:pPr>
-        <w:tabs>
-          <w:tab w:val="left" w:pos="2834"/>
-        </w:tabs>
-        <w:rPr>
-          <w:rFonts w:ascii="Candara" w:hAnsi="Candara"/>
-          <w:b/>
-          <w:bCs/>
-          <w:color w:val="4472C4" w:themeColor="accent1"/>
-          <w:sz w:val="20"/>
-          <w:szCs w:val="20"/>
-        </w:rPr>
-      </w:pPr>
-      <w:r>
-        <w:rPr>
-          <w:noProof/>
-        </w:rPr>
-        <w:drawing>
-          <wp:inline distT="0" distB="0" distL="0" distR="0" wp14:anchorId="0FB09596" wp14:editId="6DC357A5">
-            <wp:extent cx="3060700" cy="1668979"/>
-            <wp:effectExtent l="0" t="0" r="6350" b="7620"/>
-            <wp:docPr id="17" name="Picture 17"/>
             <wp:cNvGraphicFramePr>
               <a:graphicFrameLocks xmlns:a="http://schemas.openxmlformats.org/drawingml/2006/main" noChangeAspect="1"/>
             </wp:cNvGraphicFramePr>
@@ -8907,6 +6944,62 @@
                   <pic:spPr>
                     <a:xfrm>
                       <a:off x="0" y="0"/>
+                      <a:ext cx="3261003" cy="1348298"/>
+                    </a:xfrm>
+                    <a:prstGeom prst="rect">
+                      <a:avLst/>
+                    </a:prstGeom>
+                  </pic:spPr>
+                </pic:pic>
+              </a:graphicData>
+            </a:graphic>
+          </wp:inline>
+        </w:drawing>
+      </w:r>
+    </w:p>
+    <w:p>
+      <w:pPr>
+        <w:tabs>
+          <w:tab w:val="left" w:pos="2834"/>
+        </w:tabs>
+        <w:rPr>
+          <w:rFonts w:ascii="Candara" w:hAnsi="Candara"/>
+          <w:b/>
+          <w:bCs/>
+          <w:color w:val="4472C4" w:themeColor="accent1"/>
+          <w:sz w:val="20"/>
+          <w:szCs w:val="20"/>
+        </w:rPr>
+      </w:pPr>
+      <w:r>
+        <w:rPr>
+          <w:noProof/>
+        </w:rPr>
+        <w:lastRenderedPageBreak/>
+        <w:drawing>
+          <wp:inline distT="0" distB="0" distL="0" distR="0" wp14:anchorId="0FB09596" wp14:editId="6DC357A5">
+            <wp:extent cx="3060700" cy="1668979"/>
+            <wp:effectExtent l="0" t="0" r="6350" b="7620"/>
+            <wp:docPr id="17" name="Picture 17"/>
+            <wp:cNvGraphicFramePr>
+              <a:graphicFrameLocks xmlns:a="http://schemas.openxmlformats.org/drawingml/2006/main" noChangeAspect="1"/>
+            </wp:cNvGraphicFramePr>
+            <a:graphic xmlns:a="http://schemas.openxmlformats.org/drawingml/2006/main">
+              <a:graphicData uri="http://schemas.openxmlformats.org/drawingml/2006/picture">
+                <pic:pic xmlns:pic="http://schemas.openxmlformats.org/drawingml/2006/picture">
+                  <pic:nvPicPr>
+                    <pic:cNvPr id="1" name=""/>
+                    <pic:cNvPicPr/>
+                  </pic:nvPicPr>
+                  <pic:blipFill>
+                    <a:blip r:embed="rId27"/>
+                    <a:stretch>
+                      <a:fillRect/>
+                    </a:stretch>
+                  </pic:blipFill>
+                  <pic:spPr>
+                    <a:xfrm>
+                      <a:off x="0" y="0"/>
                       <a:ext cx="3063528" cy="1670521"/>
                     </a:xfrm>
                     <a:prstGeom prst="rect">
@@ -8933,8 +7026,6 @@
           <w:szCs w:val="24"/>
         </w:rPr>
       </w:pPr>
-      <w:proofErr w:type="spellStart"/>
-      <w:proofErr w:type="gramStart"/>
       <w:r>
         <w:rPr>
           <w:rFonts w:ascii="Consolas" w:hAnsi="Consolas" w:cs="Consolas"/>
@@ -8942,7 +7033,6 @@
           <w:sz w:val="24"/>
           <w:szCs w:val="24"/>
         </w:rPr>
-        <w:lastRenderedPageBreak/>
         <w:t>driver</w:t>
       </w:r>
       <w:r>
@@ -8963,8 +7053,6 @@
         </w:rPr>
         <w:t>switchTo</w:t>
       </w:r>
-      <w:proofErr w:type="spellEnd"/>
-      <w:proofErr w:type="gramEnd"/>
       <w:r>
         <w:rPr>
           <w:rFonts w:ascii="Consolas" w:hAnsi="Consolas" w:cs="Consolas"/>
@@ -8983,7 +7071,6 @@
         </w:rPr>
         <w:t>.</w:t>
       </w:r>
-      <w:proofErr w:type="spellStart"/>
       <w:r>
         <w:rPr>
           <w:rFonts w:ascii="Consolas" w:hAnsi="Consolas" w:cs="Consolas"/>
@@ -8993,7 +7080,6 @@
         </w:rPr>
         <w:t>defaultContent</w:t>
       </w:r>
-      <w:proofErr w:type="spellEnd"/>
       <w:r>
         <w:rPr>
           <w:rFonts w:ascii="Consolas" w:hAnsi="Consolas" w:cs="Consolas"/>
@@ -9033,49 +7119,7 @@
           <w:sz w:val="24"/>
           <w:szCs w:val="24"/>
         </w:rPr>
-        <w:t>//</w:t>
-      </w:r>
-      <w:proofErr w:type="spellStart"/>
-      <w:proofErr w:type="gramStart"/>
-      <w:r>
-        <w:rPr>
-          <w:rFonts w:ascii="Consolas" w:hAnsi="Consolas" w:cs="Consolas"/>
-          <w:color w:val="808080"/>
-          <w:sz w:val="24"/>
-          <w:szCs w:val="24"/>
-        </w:rPr>
-        <w:t>driver.switchTo</w:t>
-      </w:r>
-      <w:proofErr w:type="spellEnd"/>
-      <w:proofErr w:type="gramEnd"/>
-      <w:r>
-        <w:rPr>
-          <w:rFonts w:ascii="Consolas" w:hAnsi="Consolas" w:cs="Consolas"/>
-          <w:color w:val="808080"/>
-          <w:sz w:val="24"/>
-          <w:szCs w:val="24"/>
-        </w:rPr>
-        <w:t>().</w:t>
-      </w:r>
-      <w:proofErr w:type="spellStart"/>
-      <w:r>
-        <w:rPr>
-          <w:rFonts w:ascii="Consolas" w:hAnsi="Consolas" w:cs="Consolas"/>
-          <w:color w:val="808080"/>
-          <w:sz w:val="24"/>
-          <w:szCs w:val="24"/>
-        </w:rPr>
-        <w:t>parentFrame</w:t>
-      </w:r>
-      <w:proofErr w:type="spellEnd"/>
-      <w:r>
-        <w:rPr>
-          <w:rFonts w:ascii="Consolas" w:hAnsi="Consolas" w:cs="Consolas"/>
-          <w:color w:val="808080"/>
-          <w:sz w:val="24"/>
-          <w:szCs w:val="24"/>
-        </w:rPr>
-        <w:t>();</w:t>
+        <w:t>//driver.switchTo().parentFrame();</w:t>
       </w:r>
     </w:p>
     <w:p>
@@ -9097,10 +7141,10 @@
           <w:szCs w:val="24"/>
         </w:rPr>
         <w:object w:dxaOrig="1508" w:dyaOrig="984" w14:anchorId="0C59494A">
-          <v:shape id="_x0000_i1032" type="#_x0000_t75" style="width:75.5pt;height:49pt" o:ole="">
-            <v:imagedata r:id="rId27" o:title=""/>
+          <v:shape id="_x0000_i1032" type="#_x0000_t75" style="width:77pt;height:51.5pt" o:ole="">
+            <v:imagedata r:id="rId28" o:title=""/>
           </v:shape>
-          <o:OLEObject Type="Embed" ProgID="Package" ShapeID="_x0000_i1032" DrawAspect="Icon" ObjectID="_1727335034" r:id="rId28"/>
+          <o:OLEObject Type="Embed" ProgID="Package" ShapeID="_x0000_i1032" DrawAspect="Icon" ObjectID="_1727626644" r:id="rId29"/>
         </w:object>
       </w:r>
       <w:r>
@@ -9110,10 +7154,10 @@
           <w:szCs w:val="24"/>
         </w:rPr>
         <w:object w:dxaOrig="1508" w:dyaOrig="984" w14:anchorId="68425C4C">
-          <v:shape id="_x0000_i1054" type="#_x0000_t75" style="width:75.5pt;height:49pt" o:ole="">
-            <v:imagedata r:id="rId29" o:title=""/>
+          <v:shape id="_x0000_i1033" type="#_x0000_t75" style="width:77pt;height:51.5pt" o:ole="">
+            <v:imagedata r:id="rId30" o:title=""/>
           </v:shape>
-          <o:OLEObject Type="Embed" ProgID="Package" ShapeID="_x0000_i1054" DrawAspect="Icon" ObjectID="_1727335035" r:id="rId30"/>
+          <o:OLEObject Type="Embed" ProgID="Package" ShapeID="_x0000_i1033" DrawAspect="Icon" ObjectID="_1727626645" r:id="rId31"/>
         </w:object>
       </w:r>
     </w:p>
@@ -9203,31 +7247,7 @@
           <w:sz w:val="20"/>
           <w:szCs w:val="20"/>
         </w:rPr>
-        <w:t xml:space="preserve"> </w:t>
-      </w:r>
-      <w:proofErr w:type="gramStart"/>
-      <w:r>
-        <w:rPr>
-          <w:rFonts w:ascii="Candara" w:hAnsi="Candara"/>
-          <w:b/>
-          <w:bCs/>
-          <w:color w:val="4472C4" w:themeColor="accent1"/>
-          <w:sz w:val="20"/>
-          <w:szCs w:val="20"/>
-        </w:rPr>
-        <w:t>class</w:t>
-      </w:r>
-      <w:proofErr w:type="gramEnd"/>
-      <w:r>
-        <w:rPr>
-          <w:rFonts w:ascii="Candara" w:hAnsi="Candara"/>
-          <w:b/>
-          <w:bCs/>
-          <w:color w:val="4472C4" w:themeColor="accent1"/>
-          <w:sz w:val="20"/>
-          <w:szCs w:val="20"/>
-        </w:rPr>
-        <w:t xml:space="preserve"> we can achieve hover actions</w:t>
+        <w:t xml:space="preserve"> class we can achieve hover actions</w:t>
       </w:r>
     </w:p>
     <w:p>
@@ -9273,10 +7293,10 @@
           <w:szCs w:val="20"/>
         </w:rPr>
         <w:object w:dxaOrig="1508" w:dyaOrig="984" w14:anchorId="55A26BF4">
-          <v:shape id="_x0000_i1033" type="#_x0000_t75" style="width:75.5pt;height:49pt" o:ole="">
-            <v:imagedata r:id="rId31" o:title=""/>
+          <v:shape id="_x0000_i1034" type="#_x0000_t75" style="width:77pt;height:51.5pt" o:ole="">
+            <v:imagedata r:id="rId32" o:title=""/>
           </v:shape>
-          <o:OLEObject Type="Embed" ProgID="Package" ShapeID="_x0000_i1033" DrawAspect="Icon" ObjectID="_1727335036" r:id="rId32"/>
+          <o:OLEObject Type="Embed" ProgID="Package" ShapeID="_x0000_i1034" DrawAspect="Icon" ObjectID="_1727626646" r:id="rId33"/>
         </w:object>
       </w:r>
     </w:p>
@@ -9292,7 +7312,6 @@
           <w:szCs w:val="20"/>
         </w:rPr>
       </w:pPr>
-      <w:proofErr w:type="spellStart"/>
       <w:r>
         <w:rPr>
           <w:rFonts w:ascii="Candara" w:hAnsi="Candara"/>
@@ -9302,21 +7321,19 @@
         </w:rPr>
         <w:t>MouseHover</w:t>
       </w:r>
-      <w:proofErr w:type="spellEnd"/>
-    </w:p>
-    <w:p>
-      <w:pPr>
-        <w:tabs>
-          <w:tab w:val="left" w:pos="2834"/>
-        </w:tabs>
-        <w:rPr>
-          <w:rFonts w:ascii="Candara" w:hAnsi="Candara"/>
-          <w:color w:val="4472C4" w:themeColor="accent1"/>
-          <w:sz w:val="20"/>
-          <w:szCs w:val="20"/>
-        </w:rPr>
-      </w:pPr>
-      <w:proofErr w:type="spellStart"/>
+    </w:p>
+    <w:p>
+      <w:pPr>
+        <w:tabs>
+          <w:tab w:val="left" w:pos="2834"/>
+        </w:tabs>
+        <w:rPr>
+          <w:rFonts w:ascii="Candara" w:hAnsi="Candara"/>
+          <w:color w:val="4472C4" w:themeColor="accent1"/>
+          <w:sz w:val="20"/>
+          <w:szCs w:val="20"/>
+        </w:rPr>
+      </w:pPr>
       <w:r>
         <w:rPr>
           <w:rFonts w:ascii="Candara" w:hAnsi="Candara"/>
@@ -9326,21 +7343,19 @@
         </w:rPr>
         <w:t>doubleclick</w:t>
       </w:r>
-      <w:proofErr w:type="spellEnd"/>
-    </w:p>
-    <w:p>
-      <w:pPr>
-        <w:tabs>
-          <w:tab w:val="left" w:pos="2834"/>
-        </w:tabs>
-        <w:rPr>
-          <w:rFonts w:ascii="Candara" w:hAnsi="Candara"/>
-          <w:color w:val="4472C4" w:themeColor="accent1"/>
-          <w:sz w:val="20"/>
-          <w:szCs w:val="20"/>
-        </w:rPr>
-      </w:pPr>
-      <w:proofErr w:type="spellStart"/>
+    </w:p>
+    <w:p>
+      <w:pPr>
+        <w:tabs>
+          <w:tab w:val="left" w:pos="2834"/>
+        </w:tabs>
+        <w:rPr>
+          <w:rFonts w:ascii="Candara" w:hAnsi="Candara"/>
+          <w:color w:val="4472C4" w:themeColor="accent1"/>
+          <w:sz w:val="20"/>
+          <w:szCs w:val="20"/>
+        </w:rPr>
+      </w:pPr>
       <w:r>
         <w:rPr>
           <w:rFonts w:ascii="Candara" w:hAnsi="Candara"/>
@@ -9350,21 +7365,19 @@
         </w:rPr>
         <w:t>DragAndDrop</w:t>
       </w:r>
-      <w:proofErr w:type="spellEnd"/>
-    </w:p>
-    <w:p>
-      <w:pPr>
-        <w:tabs>
-          <w:tab w:val="left" w:pos="2834"/>
-        </w:tabs>
-        <w:rPr>
-          <w:rFonts w:ascii="Candara" w:hAnsi="Candara"/>
-          <w:color w:val="4472C4" w:themeColor="accent1"/>
-          <w:sz w:val="20"/>
-          <w:szCs w:val="20"/>
-        </w:rPr>
-      </w:pPr>
-      <w:proofErr w:type="spellStart"/>
+    </w:p>
+    <w:p>
+      <w:pPr>
+        <w:tabs>
+          <w:tab w:val="left" w:pos="2834"/>
+        </w:tabs>
+        <w:rPr>
+          <w:rFonts w:ascii="Candara" w:hAnsi="Candara"/>
+          <w:color w:val="4472C4" w:themeColor="accent1"/>
+          <w:sz w:val="20"/>
+          <w:szCs w:val="20"/>
+        </w:rPr>
+      </w:pPr>
       <w:r>
         <w:rPr>
           <w:rFonts w:ascii="Candara" w:hAnsi="Candara"/>
@@ -9374,7 +7387,6 @@
         </w:rPr>
         <w:t>ContextClick</w:t>
       </w:r>
-      <w:proofErr w:type="spellEnd"/>
       <w:r>
         <w:rPr>
           <w:rFonts w:ascii="Candara" w:hAnsi="Candara"/>
@@ -9397,36 +7409,14 @@
           <w:szCs w:val="20"/>
         </w:rPr>
       </w:pPr>
-      <w:proofErr w:type="spellStart"/>
-      <w:proofErr w:type="gramStart"/>
-      <w:r>
-        <w:rPr>
-          <w:rFonts w:ascii="Candara" w:hAnsi="Candara"/>
-          <w:color w:val="4472C4" w:themeColor="accent1"/>
-          <w:sz w:val="20"/>
-          <w:szCs w:val="20"/>
-        </w:rPr>
-        <w:t>pagesource</w:t>
-      </w:r>
-      <w:proofErr w:type="spellEnd"/>
-      <w:r>
-        <w:rPr>
-          <w:rFonts w:ascii="Candara" w:hAnsi="Candara"/>
-          <w:color w:val="4472C4" w:themeColor="accent1"/>
-          <w:sz w:val="20"/>
-          <w:szCs w:val="20"/>
-        </w:rPr>
-        <w:t>(</w:t>
-      </w:r>
-      <w:proofErr w:type="gramEnd"/>
-      <w:r>
-        <w:rPr>
-          <w:rFonts w:ascii="Candara" w:hAnsi="Candara"/>
-          <w:color w:val="4472C4" w:themeColor="accent1"/>
-          <w:sz w:val="20"/>
-          <w:szCs w:val="20"/>
-        </w:rPr>
-        <w:t>)</w:t>
+      <w:r>
+        <w:rPr>
+          <w:rFonts w:ascii="Candara" w:hAnsi="Candara"/>
+          <w:color w:val="4472C4" w:themeColor="accent1"/>
+          <w:sz w:val="20"/>
+          <w:szCs w:val="20"/>
+        </w:rPr>
+        <w:t>pagesource()</w:t>
       </w:r>
     </w:p>
     <w:p>
@@ -9714,7 +7704,7 @@
           </mc:Choice>
           <mc:Fallback>
             <w:pict>
-              <v:rect w14:anchorId="3CAC8BDF" id="Rectangle 18" o:spid="_x0000_s1026" style="position:absolute;margin-left:-7pt;margin-top:19.15pt;width:114.5pt;height:48pt;z-index:251670528;visibility:visible;mso-wrap-style:square;mso-wrap-distance-left:9pt;mso-wrap-distance-top:0;mso-wrap-distance-right:9pt;mso-wrap-distance-bottom:0;mso-position-horizontal:absolute;mso-position-horizontal-relative:text;mso-position-vertical:absolute;mso-position-vertical-relative:text;v-text-anchor:middle" o:gfxdata="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" filled="f" strokecolor="red" strokeweight="1pt"/>
+              <v:rect w14:anchorId="7E46A75C" id="Rectangle 18" o:spid="_x0000_s1026" style="position:absolute;margin-left:-7pt;margin-top:19.15pt;width:114.5pt;height:48pt;z-index:251670528;visibility:visible;mso-wrap-style:square;mso-wrap-distance-left:9pt;mso-wrap-distance-top:0;mso-wrap-distance-right:9pt;mso-wrap-distance-bottom:0;mso-position-horizontal:absolute;mso-position-horizontal-relative:text;mso-position-vertical:absolute;mso-position-vertical-relative:text;v-text-anchor:middle" o:gfxdata="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" filled="f" strokecolor="red" strokeweight="1pt"/>
             </w:pict>
           </mc:Fallback>
         </mc:AlternateContent>
@@ -9835,7 +7825,7 @@
           </mc:Choice>
           <mc:Fallback>
             <w:pict>
-              <v:shapetype w14:anchorId="072FFBBA" id="_x0000_t32" coordsize="21600,21600" o:spt="32" o:oned="t" path="m,l21600,21600e" filled="f">
+              <v:shapetype w14:anchorId="236F72C7" id="_x0000_t32" coordsize="21600,21600" o:spt="32" o:oned="t" path="m,l21600,21600e" filled="f">
                 <v:path arrowok="t" fillok="f" o:connecttype="none"/>
                 <o:lock v:ext="edit" shapetype="t"/>
               </v:shapetype>
@@ -9967,6 +7957,7 @@
           <w:sz w:val="20"/>
           <w:szCs w:val="20"/>
         </w:rPr>
+        <w:lastRenderedPageBreak/>
         <w:t>SEQUENCING</w:t>
       </w:r>
     </w:p>
@@ -10033,36 +8024,16 @@
           <w:sz w:val="20"/>
           <w:szCs w:val="20"/>
         </w:rPr>
-        <w:t xml:space="preserve">SKIP TEST </w:t>
-      </w:r>
-      <w:proofErr w:type="gramStart"/>
-      <w:r>
-        <w:rPr>
-          <w:rFonts w:ascii="Candara" w:hAnsi="Candara"/>
-          <w:color w:val="4472C4" w:themeColor="accent1"/>
-          <w:sz w:val="20"/>
-          <w:szCs w:val="20"/>
-        </w:rPr>
-        <w:t>SCRIPTS</w:t>
-      </w:r>
-      <w:r>
-        <w:rPr>
-          <w:rFonts w:ascii="Candara" w:hAnsi="Candara"/>
-          <w:color w:val="4472C4" w:themeColor="accent1"/>
-          <w:sz w:val="20"/>
-          <w:szCs w:val="20"/>
-        </w:rPr>
-        <w:t xml:space="preserve">  (</w:t>
-      </w:r>
-      <w:proofErr w:type="gramEnd"/>
-      <w:r>
-        <w:rPr>
-          <w:rFonts w:ascii="Candara" w:hAnsi="Candara"/>
-          <w:color w:val="4472C4" w:themeColor="accent1"/>
-          <w:sz w:val="20"/>
-          <w:szCs w:val="20"/>
-        </w:rPr>
-        <w:t>enabled= false)</w:t>
+        <w:t>SKIP TEST SCRIPTS</w:t>
+      </w:r>
+      <w:r>
+        <w:rPr>
+          <w:rFonts w:ascii="Candara" w:hAnsi="Candara"/>
+          <w:color w:val="4472C4" w:themeColor="accent1"/>
+          <w:sz w:val="20"/>
+          <w:szCs w:val="20"/>
+        </w:rPr>
+        <w:t xml:space="preserve">  (enabled= false)</w:t>
       </w:r>
     </w:p>
     <w:p>
@@ -10198,7 +8169,6 @@
           <w:sz w:val="24"/>
           <w:szCs w:val="24"/>
         </w:rPr>
-        <w:lastRenderedPageBreak/>
         <mc:AlternateContent>
           <mc:Choice Requires="wps">
             <w:drawing>
@@ -10264,7 +8234,7 @@
           </mc:Choice>
           <mc:Fallback>
             <w:pict>
-              <v:rect w14:anchorId="37631501" id="Rectangle 21" o:spid="_x0000_s1026" style="position:absolute;margin-left:-11pt;margin-top:-5.5pt;width:156.5pt;height:44pt;z-index:251673600;visibility:visible;mso-wrap-style:square;mso-wrap-distance-left:9pt;mso-wrap-distance-top:0;mso-wrap-distance-right:9pt;mso-wrap-distance-bottom:0;mso-position-horizontal:absolute;mso-position-horizontal-relative:text;mso-position-vertical:absolute;mso-position-vertical-relative:text;v-text-anchor:middle" o:gfxdata="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" filled="f" strokecolor="red" strokeweight="1pt"/>
+              <v:rect w14:anchorId="71F9D2CA" id="Rectangle 21" o:spid="_x0000_s1026" style="position:absolute;margin-left:-11pt;margin-top:-5.5pt;width:156.5pt;height:44pt;z-index:251673600;visibility:visible;mso-wrap-style:square;mso-wrap-distance-left:9pt;mso-wrap-distance-top:0;mso-wrap-distance-right:9pt;mso-wrap-distance-bottom:0;mso-position-horizontal:absolute;mso-position-horizontal-relative:text;mso-position-vertical:absolute;mso-position-vertical-relative:text;v-text-anchor:middle" o:gfxdata="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" filled="f" strokecolor="red" strokeweight="1pt"/>
             </w:pict>
           </mc:Fallback>
         </mc:AlternateContent>
@@ -10393,7 +8363,6 @@
         </w:rPr>
         <w:t xml:space="preserve"> </w:t>
       </w:r>
-      <w:proofErr w:type="gramStart"/>
       <w:r>
         <w:rPr>
           <w:rFonts w:ascii="Consolas" w:hAnsi="Consolas" w:cs="Consolas"/>
@@ -10410,17 +8379,7 @@
           <w:sz w:val="24"/>
           <w:szCs w:val="24"/>
         </w:rPr>
-        <w:t>(</w:t>
-      </w:r>
-      <w:proofErr w:type="gramEnd"/>
-      <w:r>
-        <w:rPr>
-          <w:rFonts w:ascii="Consolas" w:hAnsi="Consolas" w:cs="Consolas"/>
-          <w:color w:val="F9FAF4"/>
-          <w:sz w:val="24"/>
-          <w:szCs w:val="24"/>
-        </w:rPr>
-        <w:t>)</w:t>
+        <w:t>()</w:t>
       </w:r>
     </w:p>
     <w:p>
@@ -10523,7 +8482,7 @@
           </mc:Choice>
           <mc:Fallback>
             <w:pict>
-              <v:rect w14:anchorId="11A9CF6D" id="Rectangle 22" o:spid="_x0000_s1026" style="position:absolute;margin-left:-5.5pt;margin-top:8.85pt;width:277pt;height:48pt;z-index:251674624;visibility:visible;mso-wrap-style:square;mso-wrap-distance-left:9pt;mso-wrap-distance-top:0;mso-wrap-distance-right:9pt;mso-wrap-distance-bottom:0;mso-position-horizontal:absolute;mso-position-horizontal-relative:text;mso-position-vertical:absolute;mso-position-vertical-relative:text;v-text-anchor:middle" o:gfxdata="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" filled="f" strokecolor="#92d050" strokeweight="1pt"/>
+              <v:rect w14:anchorId="1B1B44FE" id="Rectangle 22" o:spid="_x0000_s1026" style="position:absolute;margin-left:-5.5pt;margin-top:8.85pt;width:277pt;height:48pt;z-index:251674624;visibility:visible;mso-wrap-style:square;mso-wrap-distance-left:9pt;mso-wrap-distance-top:0;mso-wrap-distance-right:9pt;mso-wrap-distance-bottom:0;mso-position-horizontal:absolute;mso-position-horizontal-relative:text;mso-position-vertical:absolute;mso-position-vertical-relative:text;v-text-anchor:middle" o:gfxdata="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" filled="f" strokecolor="#92d050" strokeweight="1pt"/>
             </w:pict>
           </mc:Fallback>
         </mc:AlternateContent>
@@ -10604,45 +8563,16 @@
           <w:sz w:val="20"/>
           <w:szCs w:val="20"/>
         </w:rPr>
-        <w:t>3.</w:t>
-      </w:r>
-      <w:proofErr w:type="gramStart"/>
-      <w:r>
-        <w:rPr>
-          <w:rFonts w:ascii="Candara" w:hAnsi="Candara"/>
-          <w:color w:val="4472C4" w:themeColor="accent1"/>
-          <w:sz w:val="20"/>
-          <w:szCs w:val="20"/>
-        </w:rPr>
-        <w:t>skip</w:t>
-      </w:r>
-      <w:r>
-        <w:rPr>
-          <w:rFonts w:ascii="Candara" w:hAnsi="Candara"/>
-          <w:color w:val="4472C4" w:themeColor="accent1"/>
-          <w:sz w:val="20"/>
-          <w:szCs w:val="20"/>
-        </w:rPr>
-        <w:t>)</w:t>
-      </w:r>
-      <w:r>
-        <w:rPr>
-          <w:rFonts w:ascii="Candara" w:hAnsi="Candara"/>
-          <w:color w:val="4472C4" w:themeColor="accent1"/>
-          <w:sz w:val="20"/>
-          <w:szCs w:val="20"/>
-        </w:rPr>
-        <w:t xml:space="preserve">  (</w:t>
-      </w:r>
-      <w:proofErr w:type="gramEnd"/>
-      <w:r>
-        <w:rPr>
-          <w:rFonts w:ascii="Candara" w:hAnsi="Candara"/>
-          <w:color w:val="4472C4" w:themeColor="accent1"/>
-          <w:sz w:val="20"/>
-          <w:szCs w:val="20"/>
-        </w:rPr>
-        <w:t>enable= false to skip for reenable its true)</w:t>
+        <w:t>3.skip)</w:t>
+      </w:r>
+      <w:r>
+        <w:rPr>
+          <w:rFonts w:ascii="Candara" w:hAnsi="Candara"/>
+          <w:color w:val="4472C4" w:themeColor="accent1"/>
+          <w:sz w:val="20"/>
+          <w:szCs w:val="20"/>
+        </w:rPr>
+        <w:t xml:space="preserve">  (enable= false to skip for reenable its true)</w:t>
       </w:r>
       <w:r>
         <w:rPr>
@@ -10689,10 +8619,10 @@
           <w:szCs w:val="20"/>
         </w:rPr>
         <w:object w:dxaOrig="1508" w:dyaOrig="984" w14:anchorId="4523DA12">
-          <v:shape id="_x0000_i1034" type="#_x0000_t75" style="width:75.5pt;height:49pt" o:ole="">
-            <v:imagedata r:id="rId33" o:title=""/>
+          <v:shape id="_x0000_i1035" type="#_x0000_t75" style="width:77pt;height:51.5pt" o:ole="">
+            <v:imagedata r:id="rId34" o:title=""/>
           </v:shape>
-          <o:OLEObject Type="Embed" ProgID="Package" ShapeID="_x0000_i1034" DrawAspect="Icon" ObjectID="_1727335037" r:id="rId34"/>
+          <o:OLEObject Type="Embed" ProgID="Package" ShapeID="_x0000_i1035" DrawAspect="Icon" ObjectID="_1727626647" r:id="rId35"/>
         </w:object>
       </w:r>
     </w:p>
@@ -10758,6 +8688,24 @@
           <w:szCs w:val="20"/>
         </w:rPr>
         <w:tab/>
+        <w:t xml:space="preserve"> DragANDDrop </w:t>
+      </w:r>
+      <w:r>
+        <w:rPr>
+          <w:rFonts w:ascii="Candara" w:hAnsi="Candara"/>
+          <w:color w:val="4472C4" w:themeColor="accent1"/>
+          <w:sz w:val="20"/>
+          <w:szCs w:val="20"/>
+        </w:rPr>
+        <w:tab/>
+      </w:r>
+      <w:r>
+        <w:rPr>
+          <w:rFonts w:ascii="Candara" w:hAnsi="Candara"/>
+          <w:color w:val="4472C4" w:themeColor="accent1"/>
+          <w:sz w:val="20"/>
+          <w:szCs w:val="20"/>
+        </w:rPr>
         <w:t xml:space="preserve"> </w:t>
       </w:r>
       <w:r>
@@ -10767,34 +8715,8 @@
           <w:sz w:val="20"/>
           <w:szCs w:val="20"/>
         </w:rPr>
-        <w:t>DragANDDrop</w:t>
-      </w:r>
-      <w:r>
-        <w:rPr>
-          <w:rFonts w:ascii="Candara" w:hAnsi="Candara"/>
-          <w:color w:val="4472C4" w:themeColor="accent1"/>
-          <w:sz w:val="20"/>
-          <w:szCs w:val="20"/>
-        </w:rPr>
-        <w:t xml:space="preserve"> </w:t>
-      </w:r>
-      <w:r>
-        <w:rPr>
-          <w:rFonts w:ascii="Candara" w:hAnsi="Candara"/>
-          <w:color w:val="4472C4" w:themeColor="accent1"/>
-          <w:sz w:val="20"/>
-          <w:szCs w:val="20"/>
-        </w:rPr>
         <w:tab/>
-      </w:r>
-      <w:r>
-        <w:rPr>
-          <w:rFonts w:ascii="Candara" w:hAnsi="Candara"/>
-          <w:color w:val="4472C4" w:themeColor="accent1"/>
-          <w:sz w:val="20"/>
-          <w:szCs w:val="20"/>
-        </w:rPr>
-        <w:t xml:space="preserve"> </w:t>
+        <w:t xml:space="preserve">RightCLick   </w:t>
       </w:r>
       <w:r>
         <w:rPr>
@@ -10804,41 +8726,6 @@
           <w:szCs w:val="20"/>
         </w:rPr>
         <w:tab/>
-      </w:r>
-      <w:r>
-        <w:rPr>
-          <w:rFonts w:ascii="Candara" w:hAnsi="Candara"/>
-          <w:color w:val="4472C4" w:themeColor="accent1"/>
-          <w:sz w:val="20"/>
-          <w:szCs w:val="20"/>
-        </w:rPr>
-        <w:t>RightCLick</w:t>
-      </w:r>
-      <w:r>
-        <w:rPr>
-          <w:rFonts w:ascii="Candara" w:hAnsi="Candara"/>
-          <w:color w:val="4472C4" w:themeColor="accent1"/>
-          <w:sz w:val="20"/>
-          <w:szCs w:val="20"/>
-        </w:rPr>
-        <w:t xml:space="preserve">   </w:t>
-      </w:r>
-      <w:r>
-        <w:rPr>
-          <w:rFonts w:ascii="Candara" w:hAnsi="Candara"/>
-          <w:color w:val="4472C4" w:themeColor="accent1"/>
-          <w:sz w:val="20"/>
-          <w:szCs w:val="20"/>
-        </w:rPr>
-        <w:tab/>
-      </w:r>
-      <w:r>
-        <w:rPr>
-          <w:rFonts w:ascii="Candara" w:hAnsi="Candara"/>
-          <w:color w:val="4472C4" w:themeColor="accent1"/>
-          <w:sz w:val="20"/>
-          <w:szCs w:val="20"/>
-        </w:rPr>
         <w:t>DoubleClick</w:t>
       </w:r>
     </w:p>
@@ -10899,10 +8786,10 @@
           <w:szCs w:val="20"/>
         </w:rPr>
         <w:object w:dxaOrig="1508" w:dyaOrig="984" w14:anchorId="191ACB0F">
-          <v:shape id="_x0000_i1044" type="#_x0000_t75" style="width:75.5pt;height:49pt" o:ole="">
-            <v:imagedata r:id="rId35" o:title=""/>
+          <v:shape id="_x0000_i1036" type="#_x0000_t75" style="width:77pt;height:51.5pt" o:ole="">
+            <v:imagedata r:id="rId36" o:title=""/>
           </v:shape>
-          <o:OLEObject Type="Embed" ProgID="Package" ShapeID="_x0000_i1044" DrawAspect="Icon" ObjectID="_1727335038" r:id="rId36"/>
+          <o:OLEObject Type="Embed" ProgID="Package" ShapeID="_x0000_i1036" DrawAspect="Icon" ObjectID="_1727626648" r:id="rId37"/>
         </w:object>
       </w:r>
       <w:r>
@@ -10913,10 +8800,10 @@
           <w:szCs w:val="24"/>
         </w:rPr>
         <w:object w:dxaOrig="1508" w:dyaOrig="984" w14:anchorId="57008D6B">
-          <v:shape id="_x0000_i1040" type="#_x0000_t75" style="width:75.5pt;height:49pt" o:ole="">
-            <v:imagedata r:id="rId37" o:title=""/>
+          <v:shape id="_x0000_i1037" type="#_x0000_t75" style="width:77pt;height:51.5pt" o:ole="">
+            <v:imagedata r:id="rId38" o:title=""/>
           </v:shape>
-          <o:OLEObject Type="Embed" ProgID="Package" ShapeID="_x0000_i1040" DrawAspect="Icon" ObjectID="_1727335039" r:id="rId38"/>
+          <o:OLEObject Type="Embed" ProgID="Package" ShapeID="_x0000_i1037" DrawAspect="Icon" ObjectID="_1727626649" r:id="rId39"/>
         </w:object>
       </w:r>
       <w:r>
@@ -10927,10 +8814,10 @@
           <w:szCs w:val="20"/>
         </w:rPr>
         <w:object w:dxaOrig="1508" w:dyaOrig="984" w14:anchorId="04ECF3DD">
-          <v:shape id="_x0000_i1048" type="#_x0000_t75" style="width:75.5pt;height:49pt" o:ole="">
-            <v:imagedata r:id="rId39" o:title=""/>
+          <v:shape id="_x0000_i1038" type="#_x0000_t75" style="width:77pt;height:51.5pt" o:ole="">
+            <v:imagedata r:id="rId40" o:title=""/>
           </v:shape>
-          <o:OLEObject Type="Embed" ProgID="Package" ShapeID="_x0000_i1048" DrawAspect="Icon" ObjectID="_1727335040" r:id="rId40"/>
+          <o:OLEObject Type="Embed" ProgID="Package" ShapeID="_x0000_i1038" DrawAspect="Icon" ObjectID="_1727626650" r:id="rId41"/>
         </w:object>
       </w:r>
       <w:r>
@@ -10941,10 +8828,10 @@
           <w:szCs w:val="20"/>
         </w:rPr>
         <w:object w:dxaOrig="1508" w:dyaOrig="984" w14:anchorId="6112712B">
-          <v:shape id="_x0000_i1053" type="#_x0000_t75" style="width:75.5pt;height:49pt" o:ole="">
-            <v:imagedata r:id="rId41" o:title=""/>
+          <v:shape id="_x0000_i1039" type="#_x0000_t75" style="width:77pt;height:51.5pt" o:ole="">
+            <v:imagedata r:id="rId42" o:title=""/>
           </v:shape>
-          <o:OLEObject Type="Embed" ProgID="Package" ShapeID="_x0000_i1053" DrawAspect="Icon" ObjectID="_1727335041" r:id="rId42"/>
+          <o:OLEObject Type="Embed" ProgID="Package" ShapeID="_x0000_i1039" DrawAspect="Icon" ObjectID="_1727626651" r:id="rId43"/>
         </w:object>
       </w:r>
     </w:p>
@@ -11034,7 +8921,7 @@
           </mc:Choice>
           <mc:Fallback>
             <w:pict>
-              <v:rect w14:anchorId="3BBF38B7" id="Rectangle 23" o:spid="_x0000_s1026" style="position:absolute;margin-left:-13pt;margin-top:5.45pt;width:415.5pt;height:167pt;z-index:251675648;visibility:visible;mso-wrap-style:square;mso-wrap-distance-left:9pt;mso-wrap-distance-top:0;mso-wrap-distance-right:9pt;mso-wrap-distance-bottom:0;mso-position-horizontal:absolute;mso-position-horizontal-relative:text;mso-position-vertical:absolute;mso-position-vertical-relative:text;v-text-anchor:middle" o:gfxdata="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" filled="f" strokecolor="red" strokeweight="3pt"/>
+              <v:rect w14:anchorId="0220FA8E" id="Rectangle 23" o:spid="_x0000_s1026" style="position:absolute;margin-left:-13pt;margin-top:5.45pt;width:415.5pt;height:167pt;z-index:251675648;visibility:visible;mso-wrap-style:square;mso-wrap-distance-left:9pt;mso-wrap-distance-top:0;mso-wrap-distance-right:9pt;mso-wrap-distance-bottom:0;mso-position-horizontal:absolute;mso-position-horizontal-relative:text;mso-position-vertical:absolute;mso-position-vertical-relative:text;v-text-anchor:middle" o:gfxdata="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" filled="f" strokecolor="red" strokeweight="3pt"/>
             </w:pict>
           </mc:Fallback>
         </mc:AlternateContent>
@@ -11138,7 +9025,6 @@
         </w:rPr>
         <w:t xml:space="preserve"> </w:t>
       </w:r>
-      <w:proofErr w:type="gramStart"/>
       <w:r>
         <w:rPr>
           <w:rFonts w:ascii="Consolas" w:eastAsia="Times New Roman" w:hAnsi="Consolas" w:cs="Courier New"/>
@@ -11148,9 +9034,31 @@
           <w:bdr w:val="none" w:sz="0" w:space="0" w:color="auto" w:frame="1"/>
           <w:lang w:eastAsia="en-IN"/>
         </w:rPr>
-        <w:t>test(</w:t>
-      </w:r>
-      <w:proofErr w:type="gramEnd"/>
+        <w:t xml:space="preserve">test() </w:t>
+      </w:r>
+      <w:r>
+        <w:rPr>
+          <w:rFonts w:ascii="Consolas" w:eastAsia="Times New Roman" w:hAnsi="Consolas" w:cs="Courier New"/>
+          <w:b/>
+          <w:bCs/>
+          <w:color w:val="006699"/>
+          <w:sz w:val="23"/>
+          <w:szCs w:val="23"/>
+          <w:bdr w:val="none" w:sz="0" w:space="0" w:color="auto" w:frame="1"/>
+          <w:lang w:eastAsia="en-IN"/>
+        </w:rPr>
+        <w:t>throws</w:t>
+      </w:r>
+      <w:r>
+        <w:rPr>
+          <w:rFonts w:ascii="Consolas" w:eastAsia="Times New Roman" w:hAnsi="Consolas" w:cs="Times New Roman"/>
+          <w:color w:val="3A3A3A"/>
+          <w:sz w:val="23"/>
+          <w:szCs w:val="23"/>
+          <w:lang w:eastAsia="en-IN"/>
+        </w:rPr>
+        <w:t xml:space="preserve"> </w:t>
+      </w:r>
       <w:r>
         <w:rPr>
           <w:rFonts w:ascii="Consolas" w:eastAsia="Times New Roman" w:hAnsi="Consolas" w:cs="Courier New"/>
@@ -11160,22 +9068,14 @@
           <w:bdr w:val="none" w:sz="0" w:space="0" w:color="auto" w:frame="1"/>
           <w:lang w:eastAsia="en-IN"/>
         </w:rPr>
-        <w:t xml:space="preserve">) </w:t>
-      </w:r>
-      <w:r>
-        <w:rPr>
-          <w:rFonts w:ascii="Consolas" w:eastAsia="Times New Roman" w:hAnsi="Consolas" w:cs="Courier New"/>
-          <w:b/>
-          <w:bCs/>
-          <w:color w:val="006699"/>
-          <w:sz w:val="23"/>
-          <w:szCs w:val="23"/>
-          <w:bdr w:val="none" w:sz="0" w:space="0" w:color="auto" w:frame="1"/>
-          <w:lang w:eastAsia="en-IN"/>
-        </w:rPr>
-        <w:t>throws</w:t>
-      </w:r>
-      <w:r>
+        <w:t>IOException {</w:t>
+      </w:r>
+    </w:p>
+    <w:p>
+      <w:pPr>
+        <w:shd w:val="clear" w:color="auto" w:fill="FFFFFF"/>
+        <w:spacing w:after="0" w:line="264" w:lineRule="atLeast"/>
+        <w:textAlignment w:val="baseline"/>
         <w:rPr>
           <w:rFonts w:ascii="Consolas" w:eastAsia="Times New Roman" w:hAnsi="Consolas" w:cs="Times New Roman"/>
           <w:color w:val="3A3A3A"/>
@@ -11183,9 +9083,32 @@
           <w:szCs w:val="23"/>
           <w:lang w:eastAsia="en-IN"/>
         </w:rPr>
-        <w:t xml:space="preserve"> </w:t>
-      </w:r>
-      <w:proofErr w:type="spellStart"/>
+      </w:pPr>
+      <w:r>
+        <w:rPr>
+          <w:rFonts w:ascii="Consolas" w:eastAsia="Times New Roman" w:hAnsi="Consolas" w:cs="Courier New"/>
+          <w:color w:val="008200"/>
+          <w:sz w:val="23"/>
+          <w:szCs w:val="23"/>
+          <w:bdr w:val="none" w:sz="0" w:space="0" w:color="auto" w:frame="1"/>
+          <w:lang w:eastAsia="en-IN"/>
+        </w:rPr>
+        <w:t>// Code to capture the screenshot</w:t>
+      </w:r>
+    </w:p>
+    <w:p>
+      <w:pPr>
+        <w:shd w:val="clear" w:color="auto" w:fill="FFFFFF"/>
+        <w:spacing w:after="0" w:line="264" w:lineRule="atLeast"/>
+        <w:textAlignment w:val="baseline"/>
+        <w:rPr>
+          <w:rFonts w:ascii="Consolas" w:eastAsia="Times New Roman" w:hAnsi="Consolas" w:cs="Times New Roman"/>
+          <w:color w:val="3A3A3A"/>
+          <w:sz w:val="23"/>
+          <w:szCs w:val="23"/>
+          <w:lang w:eastAsia="en-IN"/>
+        </w:rPr>
+      </w:pPr>
       <w:r>
         <w:rPr>
           <w:rFonts w:ascii="Consolas" w:eastAsia="Times New Roman" w:hAnsi="Consolas" w:cs="Courier New"/>
@@ -11195,9 +9118,47 @@
           <w:bdr w:val="none" w:sz="0" w:space="0" w:color="auto" w:frame="1"/>
           <w:lang w:eastAsia="en-IN"/>
         </w:rPr>
-        <w:t>IOException</w:t>
-      </w:r>
-      <w:proofErr w:type="spellEnd"/>
+        <w:t>File scrFile = ((TakesScreenshot)driver).getScreenshotAs(OutputType.FILE);</w:t>
+      </w:r>
+    </w:p>
+    <w:p>
+      <w:pPr>
+        <w:shd w:val="clear" w:color="auto" w:fill="FFFFFF"/>
+        <w:spacing w:after="0" w:line="264" w:lineRule="atLeast"/>
+        <w:textAlignment w:val="baseline"/>
+        <w:rPr>
+          <w:rFonts w:ascii="Consolas" w:eastAsia="Times New Roman" w:hAnsi="Consolas" w:cs="Times New Roman"/>
+          <w:color w:val="3A3A3A"/>
+          <w:sz w:val="23"/>
+          <w:szCs w:val="23"/>
+          <w:lang w:eastAsia="en-IN"/>
+        </w:rPr>
+      </w:pPr>
+      <w:r>
+        <w:rPr>
+          <w:rFonts w:ascii="Consolas" w:eastAsia="Times New Roman" w:hAnsi="Consolas" w:cs="Courier New"/>
+          <w:color w:val="008200"/>
+          <w:sz w:val="23"/>
+          <w:szCs w:val="23"/>
+          <w:bdr w:val="none" w:sz="0" w:space="0" w:color="auto" w:frame="1"/>
+          <w:lang w:eastAsia="en-IN"/>
+        </w:rPr>
+        <w:t>// Code to copy the screenshot in the desired location</w:t>
+      </w:r>
+    </w:p>
+    <w:p>
+      <w:pPr>
+        <w:shd w:val="clear" w:color="auto" w:fill="FFFFFF"/>
+        <w:spacing w:after="0" w:line="264" w:lineRule="atLeast"/>
+        <w:textAlignment w:val="baseline"/>
+        <w:rPr>
+          <w:rFonts w:ascii="Consolas" w:eastAsia="Times New Roman" w:hAnsi="Consolas" w:cs="Times New Roman"/>
+          <w:color w:val="3A3A3A"/>
+          <w:sz w:val="23"/>
+          <w:szCs w:val="23"/>
+          <w:lang w:eastAsia="en-IN"/>
+        </w:rPr>
+      </w:pPr>
       <w:r>
         <w:rPr>
           <w:rFonts w:ascii="Consolas" w:eastAsia="Times New Roman" w:hAnsi="Consolas" w:cs="Courier New"/>
@@ -11207,14 +9168,22 @@
           <w:bdr w:val="none" w:sz="0" w:space="0" w:color="auto" w:frame="1"/>
           <w:lang w:eastAsia="en-IN"/>
         </w:rPr>
-        <w:t xml:space="preserve"> {</w:t>
-      </w:r>
-    </w:p>
-    <w:p>
-      <w:pPr>
-        <w:shd w:val="clear" w:color="auto" w:fill="FFFFFF"/>
-        <w:spacing w:after="0" w:line="264" w:lineRule="atLeast"/>
-        <w:textAlignment w:val="baseline"/>
+        <w:t xml:space="preserve">FileUtils.copyFile(scrFile, </w:t>
+      </w:r>
+      <w:r>
+        <w:rPr>
+          <w:rFonts w:ascii="Consolas" w:eastAsia="Times New Roman" w:hAnsi="Consolas" w:cs="Courier New"/>
+          <w:b/>
+          <w:bCs/>
+          <w:color w:val="006699"/>
+          <w:sz w:val="23"/>
+          <w:szCs w:val="23"/>
+          <w:bdr w:val="none" w:sz="0" w:space="0" w:color="auto" w:frame="1"/>
+          <w:lang w:eastAsia="en-IN"/>
+        </w:rPr>
+        <w:t>new</w:t>
+      </w:r>
+      <w:r>
         <w:rPr>
           <w:rFonts w:ascii="Consolas" w:eastAsia="Times New Roman" w:hAnsi="Consolas" w:cs="Times New Roman"/>
           <w:color w:val="3A3A3A"/>
@@ -11222,32 +9191,8 @@
           <w:szCs w:val="23"/>
           <w:lang w:eastAsia="en-IN"/>
         </w:rPr>
-      </w:pPr>
-      <w:r>
-        <w:rPr>
-          <w:rFonts w:ascii="Consolas" w:eastAsia="Times New Roman" w:hAnsi="Consolas" w:cs="Courier New"/>
-          <w:color w:val="008200"/>
-          <w:sz w:val="23"/>
-          <w:szCs w:val="23"/>
-          <w:bdr w:val="none" w:sz="0" w:space="0" w:color="auto" w:frame="1"/>
-          <w:lang w:eastAsia="en-IN"/>
-        </w:rPr>
-        <w:t>// Code to capture the screenshot</w:t>
-      </w:r>
-    </w:p>
-    <w:p>
-      <w:pPr>
-        <w:shd w:val="clear" w:color="auto" w:fill="FFFFFF"/>
-        <w:spacing w:after="0" w:line="264" w:lineRule="atLeast"/>
-        <w:textAlignment w:val="baseline"/>
-        <w:rPr>
-          <w:rFonts w:ascii="Consolas" w:eastAsia="Times New Roman" w:hAnsi="Consolas" w:cs="Times New Roman"/>
-          <w:color w:val="3A3A3A"/>
-          <w:sz w:val="23"/>
-          <w:szCs w:val="23"/>
-          <w:lang w:eastAsia="en-IN"/>
-        </w:rPr>
-      </w:pPr>
+        <w:t xml:space="preserve"> </w:t>
+      </w:r>
       <w:r>
         <w:rPr>
           <w:rFonts w:ascii="Consolas" w:eastAsia="Times New Roman" w:hAnsi="Consolas" w:cs="Courier New"/>
@@ -11257,9 +9202,19 @@
           <w:bdr w:val="none" w:sz="0" w:space="0" w:color="auto" w:frame="1"/>
           <w:lang w:eastAsia="en-IN"/>
         </w:rPr>
-        <w:t xml:space="preserve">File </w:t>
-      </w:r>
-      <w:proofErr w:type="spellStart"/>
+        <w:t>File(</w:t>
+      </w:r>
+      <w:r>
+        <w:rPr>
+          <w:rFonts w:ascii="Consolas" w:eastAsia="Times New Roman" w:hAnsi="Consolas" w:cs="Courier New"/>
+          <w:color w:val="0000FF"/>
+          <w:sz w:val="23"/>
+          <w:szCs w:val="23"/>
+          <w:bdr w:val="none" w:sz="0" w:space="0" w:color="auto" w:frame="1"/>
+          <w:lang w:eastAsia="en-IN"/>
+        </w:rPr>
+        <w:t>"C:\\CaptureScreenshot\\google.jpg"</w:t>
+      </w:r>
       <w:r>
         <w:rPr>
           <w:rFonts w:ascii="Consolas" w:eastAsia="Times New Roman" w:hAnsi="Consolas" w:cs="Courier New"/>
@@ -11269,9 +9224,22 @@
           <w:bdr w:val="none" w:sz="0" w:space="0" w:color="auto" w:frame="1"/>
           <w:lang w:eastAsia="en-IN"/>
         </w:rPr>
-        <w:t>scrFile</w:t>
-      </w:r>
-      <w:proofErr w:type="spellEnd"/>
+        <w:t>))</w:t>
+      </w:r>
+    </w:p>
+    <w:p>
+      <w:pPr>
+        <w:shd w:val="clear" w:color="auto" w:fill="FFFFFF"/>
+        <w:spacing w:after="0" w:line="264" w:lineRule="atLeast"/>
+        <w:textAlignment w:val="baseline"/>
+        <w:rPr>
+          <w:rFonts w:ascii="Consolas" w:eastAsia="Times New Roman" w:hAnsi="Consolas" w:cs="Times New Roman"/>
+          <w:color w:val="3A3A3A"/>
+          <w:sz w:val="23"/>
+          <w:szCs w:val="23"/>
+          <w:lang w:eastAsia="en-IN"/>
+        </w:rPr>
+      </w:pPr>
       <w:r>
         <w:rPr>
           <w:rFonts w:ascii="Consolas" w:eastAsia="Times New Roman" w:hAnsi="Consolas" w:cs="Courier New"/>
@@ -11281,9 +9249,22 @@
           <w:bdr w:val="none" w:sz="0" w:space="0" w:color="auto" w:frame="1"/>
           <w:lang w:eastAsia="en-IN"/>
         </w:rPr>
-        <w:t xml:space="preserve"> = ((</w:t>
-      </w:r>
-      <w:proofErr w:type="spellStart"/>
+        <w:t>}</w:t>
+      </w:r>
+    </w:p>
+    <w:p>
+      <w:pPr>
+        <w:shd w:val="clear" w:color="auto" w:fill="FFFFFF"/>
+        <w:spacing w:after="0" w:line="264" w:lineRule="atLeast"/>
+        <w:textAlignment w:val="baseline"/>
+        <w:rPr>
+          <w:rFonts w:ascii="Consolas" w:eastAsia="Times New Roman" w:hAnsi="Consolas" w:cs="Times New Roman"/>
+          <w:color w:val="3A3A3A"/>
+          <w:sz w:val="23"/>
+          <w:szCs w:val="23"/>
+          <w:lang w:eastAsia="en-IN"/>
+        </w:rPr>
+      </w:pPr>
       <w:r>
         <w:rPr>
           <w:rFonts w:ascii="Consolas" w:eastAsia="Times New Roman" w:hAnsi="Consolas" w:cs="Courier New"/>
@@ -11293,272 +9274,6 @@
           <w:bdr w:val="none" w:sz="0" w:space="0" w:color="auto" w:frame="1"/>
           <w:lang w:eastAsia="en-IN"/>
         </w:rPr>
-        <w:t>TakesScreenshot</w:t>
-      </w:r>
-      <w:proofErr w:type="spellEnd"/>
-      <w:r>
-        <w:rPr>
-          <w:rFonts w:ascii="Consolas" w:eastAsia="Times New Roman" w:hAnsi="Consolas" w:cs="Courier New"/>
-          <w:color w:val="000000"/>
-          <w:sz w:val="23"/>
-          <w:szCs w:val="23"/>
-          <w:bdr w:val="none" w:sz="0" w:space="0" w:color="auto" w:frame="1"/>
-          <w:lang w:eastAsia="en-IN"/>
-        </w:rPr>
-        <w:t>)driver</w:t>
-      </w:r>
-      <w:proofErr w:type="gramStart"/>
-      <w:r>
-        <w:rPr>
-          <w:rFonts w:ascii="Consolas" w:eastAsia="Times New Roman" w:hAnsi="Consolas" w:cs="Courier New"/>
-          <w:color w:val="000000"/>
-          <w:sz w:val="23"/>
-          <w:szCs w:val="23"/>
-          <w:bdr w:val="none" w:sz="0" w:space="0" w:color="auto" w:frame="1"/>
-          <w:lang w:eastAsia="en-IN"/>
-        </w:rPr>
-        <w:t>).</w:t>
-      </w:r>
-      <w:proofErr w:type="spellStart"/>
-      <w:r>
-        <w:rPr>
-          <w:rFonts w:ascii="Consolas" w:eastAsia="Times New Roman" w:hAnsi="Consolas" w:cs="Courier New"/>
-          <w:color w:val="000000"/>
-          <w:sz w:val="23"/>
-          <w:szCs w:val="23"/>
-          <w:bdr w:val="none" w:sz="0" w:space="0" w:color="auto" w:frame="1"/>
-          <w:lang w:eastAsia="en-IN"/>
-        </w:rPr>
-        <w:t>getScreenshotAs</w:t>
-      </w:r>
-      <w:proofErr w:type="spellEnd"/>
-      <w:proofErr w:type="gramEnd"/>
-      <w:r>
-        <w:rPr>
-          <w:rFonts w:ascii="Consolas" w:eastAsia="Times New Roman" w:hAnsi="Consolas" w:cs="Courier New"/>
-          <w:color w:val="000000"/>
-          <w:sz w:val="23"/>
-          <w:szCs w:val="23"/>
-          <w:bdr w:val="none" w:sz="0" w:space="0" w:color="auto" w:frame="1"/>
-          <w:lang w:eastAsia="en-IN"/>
-        </w:rPr>
-        <w:t>(</w:t>
-      </w:r>
-      <w:proofErr w:type="spellStart"/>
-      <w:r>
-        <w:rPr>
-          <w:rFonts w:ascii="Consolas" w:eastAsia="Times New Roman" w:hAnsi="Consolas" w:cs="Courier New"/>
-          <w:color w:val="000000"/>
-          <w:sz w:val="23"/>
-          <w:szCs w:val="23"/>
-          <w:bdr w:val="none" w:sz="0" w:space="0" w:color="auto" w:frame="1"/>
-          <w:lang w:eastAsia="en-IN"/>
-        </w:rPr>
-        <w:t>OutputType.FILE</w:t>
-      </w:r>
-      <w:proofErr w:type="spellEnd"/>
-      <w:r>
-        <w:rPr>
-          <w:rFonts w:ascii="Consolas" w:eastAsia="Times New Roman" w:hAnsi="Consolas" w:cs="Courier New"/>
-          <w:color w:val="000000"/>
-          <w:sz w:val="23"/>
-          <w:szCs w:val="23"/>
-          <w:bdr w:val="none" w:sz="0" w:space="0" w:color="auto" w:frame="1"/>
-          <w:lang w:eastAsia="en-IN"/>
-        </w:rPr>
-        <w:t>);</w:t>
-      </w:r>
-    </w:p>
-    <w:p>
-      <w:pPr>
-        <w:shd w:val="clear" w:color="auto" w:fill="FFFFFF"/>
-        <w:spacing w:after="0" w:line="264" w:lineRule="atLeast"/>
-        <w:textAlignment w:val="baseline"/>
-        <w:rPr>
-          <w:rFonts w:ascii="Consolas" w:eastAsia="Times New Roman" w:hAnsi="Consolas" w:cs="Times New Roman"/>
-          <w:color w:val="3A3A3A"/>
-          <w:sz w:val="23"/>
-          <w:szCs w:val="23"/>
-          <w:lang w:eastAsia="en-IN"/>
-        </w:rPr>
-      </w:pPr>
-      <w:r>
-        <w:rPr>
-          <w:rFonts w:ascii="Consolas" w:eastAsia="Times New Roman" w:hAnsi="Consolas" w:cs="Courier New"/>
-          <w:color w:val="008200"/>
-          <w:sz w:val="23"/>
-          <w:szCs w:val="23"/>
-          <w:bdr w:val="none" w:sz="0" w:space="0" w:color="auto" w:frame="1"/>
-          <w:lang w:eastAsia="en-IN"/>
-        </w:rPr>
-        <w:t>// Code to copy the screenshot in the desired location</w:t>
-      </w:r>
-    </w:p>
-    <w:p>
-      <w:pPr>
-        <w:shd w:val="clear" w:color="auto" w:fill="FFFFFF"/>
-        <w:spacing w:after="0" w:line="264" w:lineRule="atLeast"/>
-        <w:textAlignment w:val="baseline"/>
-        <w:rPr>
-          <w:rFonts w:ascii="Consolas" w:eastAsia="Times New Roman" w:hAnsi="Consolas" w:cs="Times New Roman"/>
-          <w:color w:val="3A3A3A"/>
-          <w:sz w:val="23"/>
-          <w:szCs w:val="23"/>
-          <w:lang w:eastAsia="en-IN"/>
-        </w:rPr>
-      </w:pPr>
-      <w:proofErr w:type="spellStart"/>
-      <w:r>
-        <w:rPr>
-          <w:rFonts w:ascii="Consolas" w:eastAsia="Times New Roman" w:hAnsi="Consolas" w:cs="Courier New"/>
-          <w:color w:val="000000"/>
-          <w:sz w:val="23"/>
-          <w:szCs w:val="23"/>
-          <w:bdr w:val="none" w:sz="0" w:space="0" w:color="auto" w:frame="1"/>
-          <w:lang w:eastAsia="en-IN"/>
-        </w:rPr>
-        <w:t>FileUtils.copyFile</w:t>
-      </w:r>
-      <w:proofErr w:type="spellEnd"/>
-      <w:r>
-        <w:rPr>
-          <w:rFonts w:ascii="Consolas" w:eastAsia="Times New Roman" w:hAnsi="Consolas" w:cs="Courier New"/>
-          <w:color w:val="000000"/>
-          <w:sz w:val="23"/>
-          <w:szCs w:val="23"/>
-          <w:bdr w:val="none" w:sz="0" w:space="0" w:color="auto" w:frame="1"/>
-          <w:lang w:eastAsia="en-IN"/>
-        </w:rPr>
-        <w:t>(</w:t>
-      </w:r>
-      <w:proofErr w:type="spellStart"/>
-      <w:r>
-        <w:rPr>
-          <w:rFonts w:ascii="Consolas" w:eastAsia="Times New Roman" w:hAnsi="Consolas" w:cs="Courier New"/>
-          <w:color w:val="000000"/>
-          <w:sz w:val="23"/>
-          <w:szCs w:val="23"/>
-          <w:bdr w:val="none" w:sz="0" w:space="0" w:color="auto" w:frame="1"/>
-          <w:lang w:eastAsia="en-IN"/>
-        </w:rPr>
-        <w:t>scrFile</w:t>
-      </w:r>
-      <w:proofErr w:type="spellEnd"/>
-      <w:r>
-        <w:rPr>
-          <w:rFonts w:ascii="Consolas" w:eastAsia="Times New Roman" w:hAnsi="Consolas" w:cs="Courier New"/>
-          <w:color w:val="000000"/>
-          <w:sz w:val="23"/>
-          <w:szCs w:val="23"/>
-          <w:bdr w:val="none" w:sz="0" w:space="0" w:color="auto" w:frame="1"/>
-          <w:lang w:eastAsia="en-IN"/>
-        </w:rPr>
-        <w:t xml:space="preserve">, </w:t>
-      </w:r>
-      <w:r>
-        <w:rPr>
-          <w:rFonts w:ascii="Consolas" w:eastAsia="Times New Roman" w:hAnsi="Consolas" w:cs="Courier New"/>
-          <w:b/>
-          <w:bCs/>
-          <w:color w:val="006699"/>
-          <w:sz w:val="23"/>
-          <w:szCs w:val="23"/>
-          <w:bdr w:val="none" w:sz="0" w:space="0" w:color="auto" w:frame="1"/>
-          <w:lang w:eastAsia="en-IN"/>
-        </w:rPr>
-        <w:t>new</w:t>
-      </w:r>
-      <w:r>
-        <w:rPr>
-          <w:rFonts w:ascii="Consolas" w:eastAsia="Times New Roman" w:hAnsi="Consolas" w:cs="Times New Roman"/>
-          <w:color w:val="3A3A3A"/>
-          <w:sz w:val="23"/>
-          <w:szCs w:val="23"/>
-          <w:lang w:eastAsia="en-IN"/>
-        </w:rPr>
-        <w:t xml:space="preserve"> </w:t>
-      </w:r>
-      <w:r>
-        <w:rPr>
-          <w:rFonts w:ascii="Consolas" w:eastAsia="Times New Roman" w:hAnsi="Consolas" w:cs="Courier New"/>
-          <w:color w:val="000000"/>
-          <w:sz w:val="23"/>
-          <w:szCs w:val="23"/>
-          <w:bdr w:val="none" w:sz="0" w:space="0" w:color="auto" w:frame="1"/>
-          <w:lang w:eastAsia="en-IN"/>
-        </w:rPr>
-        <w:t>File(</w:t>
-      </w:r>
-      <w:r>
-        <w:rPr>
-          <w:rFonts w:ascii="Consolas" w:eastAsia="Times New Roman" w:hAnsi="Consolas" w:cs="Courier New"/>
-          <w:color w:val="0000FF"/>
-          <w:sz w:val="23"/>
-          <w:szCs w:val="23"/>
-          <w:bdr w:val="none" w:sz="0" w:space="0" w:color="auto" w:frame="1"/>
-          <w:lang w:eastAsia="en-IN"/>
-        </w:rPr>
-        <w:t>"C:\\CaptureScreenshot\\google.jpg"</w:t>
-      </w:r>
-      <w:r>
-        <w:rPr>
-          <w:rFonts w:ascii="Consolas" w:eastAsia="Times New Roman" w:hAnsi="Consolas" w:cs="Courier New"/>
-          <w:color w:val="000000"/>
-          <w:sz w:val="23"/>
-          <w:szCs w:val="23"/>
-          <w:bdr w:val="none" w:sz="0" w:space="0" w:color="auto" w:frame="1"/>
-          <w:lang w:eastAsia="en-IN"/>
-        </w:rPr>
-        <w:t>))</w:t>
-      </w:r>
-    </w:p>
-    <w:p>
-      <w:pPr>
-        <w:shd w:val="clear" w:color="auto" w:fill="FFFFFF"/>
-        <w:spacing w:after="0" w:line="264" w:lineRule="atLeast"/>
-        <w:textAlignment w:val="baseline"/>
-        <w:rPr>
-          <w:rFonts w:ascii="Consolas" w:eastAsia="Times New Roman" w:hAnsi="Consolas" w:cs="Times New Roman"/>
-          <w:color w:val="3A3A3A"/>
-          <w:sz w:val="23"/>
-          <w:szCs w:val="23"/>
-          <w:lang w:eastAsia="en-IN"/>
-        </w:rPr>
-      </w:pPr>
-      <w:r>
-        <w:rPr>
-          <w:rFonts w:ascii="Consolas" w:eastAsia="Times New Roman" w:hAnsi="Consolas" w:cs="Courier New"/>
-          <w:color w:val="000000"/>
-          <w:sz w:val="23"/>
-          <w:szCs w:val="23"/>
-          <w:bdr w:val="none" w:sz="0" w:space="0" w:color="auto" w:frame="1"/>
-          <w:lang w:eastAsia="en-IN"/>
-        </w:rPr>
-        <w:t>}</w:t>
-      </w:r>
-    </w:p>
-    <w:p>
-      <w:pPr>
-        <w:shd w:val="clear" w:color="auto" w:fill="FFFFFF"/>
-        <w:spacing w:after="0" w:line="264" w:lineRule="atLeast"/>
-        <w:textAlignment w:val="baseline"/>
-        <w:rPr>
-          <w:rFonts w:ascii="Consolas" w:eastAsia="Times New Roman" w:hAnsi="Consolas" w:cs="Times New Roman"/>
-          <w:color w:val="3A3A3A"/>
-          <w:sz w:val="23"/>
-          <w:szCs w:val="23"/>
-          <w:lang w:eastAsia="en-IN"/>
-        </w:rPr>
-      </w:pPr>
-      <w:r>
-        <w:rPr>
-          <w:rFonts w:ascii="Consolas" w:eastAsia="Times New Roman" w:hAnsi="Consolas" w:cs="Courier New"/>
-          <w:color w:val="000000"/>
-          <w:sz w:val="23"/>
-          <w:szCs w:val="23"/>
-          <w:bdr w:val="none" w:sz="0" w:space="0" w:color="auto" w:frame="1"/>
-          <w:lang w:eastAsia="en-IN"/>
-        </w:rPr>
         <w:t>}</w:t>
       </w:r>
     </w:p>
@@ -11702,6 +9417,7 @@
           <w:sz w:val="20"/>
           <w:szCs w:val="20"/>
         </w:rPr>
+        <w:lastRenderedPageBreak/>
         <w:t>2. Excel</w:t>
       </w:r>
       <w:r>
@@ -11711,27 +9427,7 @@
           <w:sz w:val="20"/>
           <w:szCs w:val="20"/>
         </w:rPr>
-        <w:t xml:space="preserve"> (Preferred mechanism In </w:t>
-      </w:r>
-      <w:proofErr w:type="spellStart"/>
-      <w:r>
-        <w:rPr>
-          <w:rFonts w:ascii="Candara" w:hAnsi="Candara"/>
-          <w:color w:val="4472C4" w:themeColor="accent1"/>
-          <w:sz w:val="20"/>
-          <w:szCs w:val="20"/>
-        </w:rPr>
-        <w:t>RealTime</w:t>
-      </w:r>
-      <w:proofErr w:type="spellEnd"/>
-      <w:r>
-        <w:rPr>
-          <w:rFonts w:ascii="Candara" w:hAnsi="Candara"/>
-          <w:color w:val="4472C4" w:themeColor="accent1"/>
-          <w:sz w:val="20"/>
-          <w:szCs w:val="20"/>
-        </w:rPr>
-        <w:t>)</w:t>
+        <w:t xml:space="preserve"> (Preferred mechanism In RealTime)</w:t>
       </w:r>
     </w:p>
     <w:p>
@@ -11838,10 +9534,10 @@
           <w:szCs w:val="20"/>
         </w:rPr>
         <w:object w:dxaOrig="1508" w:dyaOrig="984" w14:anchorId="15637DFB">
-          <v:shape id="_x0000_i1055" type="#_x0000_t75" style="width:75.5pt;height:49pt" o:ole="">
-            <v:imagedata r:id="rId43" o:title=""/>
+          <v:shape id="_x0000_i1040" type="#_x0000_t75" style="width:77pt;height:51.5pt" o:ole="">
+            <v:imagedata r:id="rId44" o:title=""/>
           </v:shape>
-          <o:OLEObject Type="Embed" ProgID="Package" ShapeID="_x0000_i1055" DrawAspect="Icon" ObjectID="_1727335042" r:id="rId44"/>
+          <o:OLEObject Type="Embed" ProgID="Package" ShapeID="_x0000_i1040" DrawAspect="Icon" ObjectID="_1727626652" r:id="rId45"/>
         </w:object>
       </w:r>
       <w:r>
@@ -11852,10 +9548,10 @@
           <w:szCs w:val="20"/>
         </w:rPr>
         <w:object w:dxaOrig="1508" w:dyaOrig="984" w14:anchorId="5E1A68D3">
-          <v:shape id="_x0000_i1056" type="#_x0000_t75" style="width:75.5pt;height:49pt" o:ole="">
-            <v:imagedata r:id="rId45" o:title=""/>
+          <v:shape id="_x0000_i1041" type="#_x0000_t75" style="width:77pt;height:51.5pt" o:ole="">
+            <v:imagedata r:id="rId46" o:title=""/>
           </v:shape>
-          <o:OLEObject Type="Embed" ProgID="Package" ShapeID="_x0000_i1056" DrawAspect="Icon" ObjectID="_1727335043" r:id="rId46"/>
+          <o:OLEObject Type="Embed" ProgID="Package" ShapeID="_x0000_i1041" DrawAspect="Icon" ObjectID="_1727626653" r:id="rId47"/>
         </w:object>
       </w:r>
     </w:p>
@@ -11883,7 +9579,6 @@
           <w:sz w:val="24"/>
           <w:szCs w:val="24"/>
         </w:rPr>
-        <w:lastRenderedPageBreak/>
         <w:t>Par</w:t>
       </w:r>
       <w:r>
@@ -11928,31 +9623,7 @@
           <w:sz w:val="24"/>
           <w:szCs w:val="24"/>
         </w:rPr>
-        <w:t xml:space="preserve"> (</w:t>
-      </w:r>
-      <w:proofErr w:type="spellStart"/>
-      <w:r>
-        <w:rPr>
-          <w:rFonts w:ascii="Candara" w:hAnsi="Candara"/>
-          <w:b/>
-          <w:bCs/>
-          <w:color w:val="FF0000"/>
-          <w:sz w:val="24"/>
-          <w:szCs w:val="24"/>
-        </w:rPr>
-        <w:t>TestNg</w:t>
-      </w:r>
-      <w:proofErr w:type="spellEnd"/>
-      <w:r>
-        <w:rPr>
-          <w:rFonts w:ascii="Candara" w:hAnsi="Candara"/>
-          <w:b/>
-          <w:bCs/>
-          <w:color w:val="FF0000"/>
-          <w:sz w:val="24"/>
-          <w:szCs w:val="24"/>
-        </w:rPr>
-        <w:t xml:space="preserve"> recommends thread-count=”5”)</w:t>
+        <w:t xml:space="preserve"> (TestNg recommends thread-count=”5”)</w:t>
       </w:r>
       <w:r>
         <w:rPr>
@@ -11965,36 +9636,14 @@
         </w:rPr>
         <w:br/>
       </w:r>
-      <w:proofErr w:type="spellStart"/>
-      <w:proofErr w:type="gramStart"/>
-      <w:r>
-        <w:rPr>
-          <w:rFonts w:ascii="Candara" w:hAnsi="Candara"/>
-          <w:color w:val="4472C4" w:themeColor="accent1"/>
-          <w:sz w:val="20"/>
-          <w:szCs w:val="20"/>
-        </w:rPr>
-        <w:t>TestNg</w:t>
-      </w:r>
-      <w:proofErr w:type="spellEnd"/>
-      <w:r>
-        <w:rPr>
-          <w:rFonts w:ascii="Candara" w:hAnsi="Candara"/>
-          <w:color w:val="4472C4" w:themeColor="accent1"/>
-          <w:sz w:val="20"/>
-          <w:szCs w:val="20"/>
-        </w:rPr>
-        <w:t xml:space="preserve"> :</w:t>
-      </w:r>
-      <w:proofErr w:type="gramEnd"/>
-      <w:r>
-        <w:rPr>
-          <w:rFonts w:ascii="Candara" w:hAnsi="Candara"/>
-          <w:color w:val="4472C4" w:themeColor="accent1"/>
-          <w:sz w:val="20"/>
-          <w:szCs w:val="20"/>
-        </w:rPr>
-        <w:t xml:space="preserve"> it will run testcases one by one like synchronized way but here we are executing test cases </w:t>
+      <w:r>
+        <w:rPr>
+          <w:rFonts w:ascii="Candara" w:hAnsi="Candara"/>
+          <w:color w:val="4472C4" w:themeColor="accent1"/>
+          <w:sz w:val="20"/>
+          <w:szCs w:val="20"/>
+        </w:rPr>
+        <w:t xml:space="preserve">TestNg : it will run testcases one by one like synchronized way but here we are executing test cases </w:t>
       </w:r>
       <w:r>
         <w:rPr>
@@ -12322,7 +9971,6 @@
         </w:rPr>
         <w:t>"</w:t>
       </w:r>
-      <w:proofErr w:type="spellStart"/>
       <w:r>
         <w:rPr>
           <w:rFonts w:ascii="Consolas" w:hAnsi="Consolas" w:cs="Consolas"/>
@@ -12333,7 +9981,6 @@
         </w:rPr>
         <w:t>KosmiK</w:t>
       </w:r>
-      <w:proofErr w:type="spellEnd"/>
       <w:r>
         <w:rPr>
           <w:rFonts w:ascii="Consolas" w:hAnsi="Consolas" w:cs="Consolas"/>
@@ -12489,10 +10136,10 @@
           <w:szCs w:val="24"/>
         </w:rPr>
         <w:object w:dxaOrig="1508" w:dyaOrig="984" w14:anchorId="4A262816">
-          <v:shape id="_x0000_i1057" type="#_x0000_t75" style="width:75.5pt;height:49pt" o:ole="">
-            <v:imagedata r:id="rId47" o:title=""/>
+          <v:shape id="_x0000_i1042" type="#_x0000_t75" style="width:77pt;height:51.5pt" o:ole="">
+            <v:imagedata r:id="rId48" o:title=""/>
           </v:shape>
-          <o:OLEObject Type="Embed" ProgID="Package" ShapeID="_x0000_i1057" DrawAspect="Icon" ObjectID="_1727335044" r:id="rId48"/>
+          <o:OLEObject Type="Embed" ProgID="Package" ShapeID="_x0000_i1042" DrawAspect="Icon" ObjectID="_1727626654" r:id="rId49"/>
         </w:object>
       </w:r>
     </w:p>
@@ -12606,10 +10253,10 @@
           <w:szCs w:val="24"/>
         </w:rPr>
         <w:object w:dxaOrig="1508" w:dyaOrig="984" w14:anchorId="1577BD56">
-          <v:shape id="_x0000_i1058" type="#_x0000_t75" style="width:75.5pt;height:49pt" o:ole="">
-            <v:imagedata r:id="rId49" o:title=""/>
+          <v:shape id="_x0000_i1043" type="#_x0000_t75" style="width:77pt;height:51.5pt" o:ole="">
+            <v:imagedata r:id="rId50" o:title=""/>
           </v:shape>
-          <o:OLEObject Type="Embed" ProgID="Package" ShapeID="_x0000_i1058" DrawAspect="Icon" ObjectID="_1727335045" r:id="rId50"/>
+          <o:OLEObject Type="Embed" ProgID="Package" ShapeID="_x0000_i1043" DrawAspect="Icon" ObjectID="_1727626655" r:id="rId51"/>
         </w:object>
       </w:r>
       <w:r>
@@ -12622,10 +10269,10 @@
           <w:szCs w:val="24"/>
         </w:rPr>
         <w:object w:dxaOrig="1508" w:dyaOrig="984" w14:anchorId="036993BF">
-          <v:shape id="_x0000_i1059" type="#_x0000_t75" style="width:75.5pt;height:49pt" o:ole="">
-            <v:imagedata r:id="rId51" o:title=""/>
+          <v:shape id="_x0000_i1044" type="#_x0000_t75" style="width:77pt;height:51.5pt" o:ole="">
+            <v:imagedata r:id="rId52" o:title=""/>
           </v:shape>
-          <o:OLEObject Type="Embed" ProgID="Package" ShapeID="_x0000_i1059" DrawAspect="Icon" ObjectID="_1727335046" r:id="rId52"/>
+          <o:OLEObject Type="Embed" ProgID="Package" ShapeID="_x0000_i1044" DrawAspect="Icon" ObjectID="_1727626656" r:id="rId53"/>
         </w:object>
       </w:r>
     </w:p>
@@ -12636,24 +10283,916 @@
         </w:tabs>
         <w:rPr>
           <w:rFonts w:ascii="Candara" w:hAnsi="Candara"/>
-          <w:b/>
-          <w:bCs/>
-          <w:color w:val="FF0000"/>
-          <w:sz w:val="24"/>
-          <w:szCs w:val="24"/>
-        </w:rPr>
-      </w:pPr>
-      <w:r>
-        <w:rPr>
-          <w:rFonts w:ascii="Candara" w:hAnsi="Candara"/>
-          <w:b/>
-          <w:bCs/>
-          <w:color w:val="FF0000"/>
-          <w:sz w:val="24"/>
-          <w:szCs w:val="24"/>
-        </w:rPr>
-        <w:t>Assertions</w:t>
-      </w:r>
+          <w:color w:val="4472C4" w:themeColor="accent1"/>
+          <w:sz w:val="20"/>
+          <w:szCs w:val="20"/>
+        </w:rPr>
+      </w:pPr>
+      <w:r>
+        <w:rPr>
+          <w:rFonts w:ascii="Candara" w:hAnsi="Candara"/>
+          <w:color w:val="4472C4" w:themeColor="accent1"/>
+          <w:sz w:val="20"/>
+          <w:szCs w:val="20"/>
+        </w:rPr>
+        <w:t>@Test</w:t>
+      </w:r>
+    </w:p>
+    <w:p>
+      <w:pPr>
+        <w:tabs>
+          <w:tab w:val="left" w:pos="2834"/>
+        </w:tabs>
+        <w:rPr>
+          <w:rFonts w:ascii="Candara" w:hAnsi="Candara"/>
+          <w:color w:val="4472C4" w:themeColor="accent1"/>
+          <w:sz w:val="20"/>
+          <w:szCs w:val="20"/>
+        </w:rPr>
+      </w:pPr>
+      <w:r>
+        <w:rPr>
+          <w:rFonts w:ascii="Candara" w:hAnsi="Candara"/>
+          <w:color w:val="4472C4" w:themeColor="accent1"/>
+          <w:sz w:val="20"/>
+          <w:szCs w:val="20"/>
+        </w:rPr>
+        <w:t>@Ignore</w:t>
+      </w:r>
+    </w:p>
+    <w:p>
+      <w:pPr>
+        <w:tabs>
+          <w:tab w:val="left" w:pos="2834"/>
+        </w:tabs>
+        <w:rPr>
+          <w:rFonts w:ascii="Candara" w:hAnsi="Candara"/>
+          <w:color w:val="4472C4" w:themeColor="accent1"/>
+          <w:sz w:val="20"/>
+          <w:szCs w:val="20"/>
+        </w:rPr>
+      </w:pPr>
+      <w:r>
+        <w:rPr>
+          <w:rFonts w:ascii="Candara" w:hAnsi="Candara"/>
+          <w:color w:val="4472C4" w:themeColor="accent1"/>
+          <w:sz w:val="20"/>
+          <w:szCs w:val="20"/>
+        </w:rPr>
+        <w:t>@Parameters</w:t>
+      </w:r>
+    </w:p>
+    <w:p>
+      <w:pPr>
+        <w:tabs>
+          <w:tab w:val="left" w:pos="2834"/>
+        </w:tabs>
+        <w:rPr>
+          <w:rFonts w:ascii="Candara" w:hAnsi="Candara"/>
+          <w:color w:val="4472C4" w:themeColor="accent1"/>
+          <w:sz w:val="20"/>
+          <w:szCs w:val="20"/>
+        </w:rPr>
+      </w:pPr>
+      <w:r>
+        <w:rPr>
+          <w:rFonts w:ascii="Candara" w:hAnsi="Candara"/>
+          <w:color w:val="4472C4" w:themeColor="accent1"/>
+          <w:sz w:val="20"/>
+          <w:szCs w:val="20"/>
+        </w:rPr>
+        <w:t>@After</w:t>
+      </w:r>
+    </w:p>
+    <w:p>
+      <w:pPr>
+        <w:tabs>
+          <w:tab w:val="left" w:pos="2834"/>
+        </w:tabs>
+        <w:rPr>
+          <w:rFonts w:ascii="Candara" w:hAnsi="Candara"/>
+          <w:color w:val="4472C4" w:themeColor="accent1"/>
+          <w:sz w:val="20"/>
+          <w:szCs w:val="20"/>
+        </w:rPr>
+      </w:pPr>
+      <w:r>
+        <w:rPr>
+          <w:rFonts w:ascii="Candara" w:hAnsi="Candara"/>
+          <w:color w:val="4472C4" w:themeColor="accent1"/>
+          <w:sz w:val="20"/>
+          <w:szCs w:val="20"/>
+        </w:rPr>
+        <w:t>@Before</w:t>
+      </w:r>
+    </w:p>
+    <w:p>
+      <w:pPr>
+        <w:tabs>
+          <w:tab w:val="left" w:pos="2834"/>
+        </w:tabs>
+        <w:rPr>
+          <w:rFonts w:ascii="Candara" w:hAnsi="Candara"/>
+          <w:b/>
+          <w:bCs/>
+          <w:color w:val="FF0000"/>
+          <w:sz w:val="24"/>
+          <w:szCs w:val="24"/>
+        </w:rPr>
+      </w:pPr>
+    </w:p>
+    <w:p>
+      <w:pPr>
+        <w:tabs>
+          <w:tab w:val="left" w:pos="2834"/>
+        </w:tabs>
+        <w:rPr>
+          <w:rFonts w:ascii="Candara" w:hAnsi="Candara"/>
+          <w:b/>
+          <w:bCs/>
+          <w:color w:val="FF0000"/>
+          <w:sz w:val="24"/>
+          <w:szCs w:val="24"/>
+        </w:rPr>
+      </w:pPr>
+      <w:r>
+        <w:rPr>
+          <w:rFonts w:ascii="Candara" w:hAnsi="Candara"/>
+          <w:b/>
+          <w:bCs/>
+          <w:color w:val="FF0000"/>
+          <w:sz w:val="24"/>
+          <w:szCs w:val="24"/>
+        </w:rPr>
+        <w:t>FrameWork Concepts</w:t>
+      </w:r>
+      <w:r>
+        <w:rPr>
+          <w:rFonts w:ascii="Candara" w:hAnsi="Candara"/>
+          <w:b/>
+          <w:bCs/>
+          <w:color w:val="FF0000"/>
+          <w:sz w:val="24"/>
+          <w:szCs w:val="24"/>
+        </w:rPr>
+        <w:t>:</w:t>
+      </w:r>
+    </w:p>
+    <w:p>
+      <w:pPr>
+        <w:tabs>
+          <w:tab w:val="left" w:pos="2834"/>
+        </w:tabs>
+        <w:rPr>
+          <w:rFonts w:ascii="Candara" w:hAnsi="Candara"/>
+          <w:color w:val="4472C4" w:themeColor="accent1"/>
+          <w:sz w:val="20"/>
+          <w:szCs w:val="20"/>
+        </w:rPr>
+      </w:pPr>
+      <w:r>
+        <w:rPr>
+          <w:rFonts w:ascii="Candara" w:hAnsi="Candara"/>
+          <w:color w:val="4472C4" w:themeColor="accent1"/>
+          <w:sz w:val="20"/>
+          <w:szCs w:val="20"/>
+        </w:rPr>
+        <w:t>Selenium doesn’t support Excel Automation</w:t>
+      </w:r>
+      <w:r>
+        <w:rPr>
+          <w:rFonts w:ascii="Candara" w:hAnsi="Candara"/>
+          <w:color w:val="4472C4" w:themeColor="accent1"/>
+          <w:sz w:val="20"/>
+          <w:szCs w:val="20"/>
+        </w:rPr>
+        <w:t xml:space="preserve"> so to overcome this by using Apache POI api</w:t>
+      </w:r>
+    </w:p>
+    <w:p>
+      <w:pPr>
+        <w:tabs>
+          <w:tab w:val="left" w:pos="2834"/>
+        </w:tabs>
+        <w:rPr>
+          <w:rFonts w:ascii="Candara" w:hAnsi="Candara"/>
+          <w:b/>
+          <w:bCs/>
+          <w:color w:val="FF0000"/>
+          <w:sz w:val="24"/>
+          <w:szCs w:val="24"/>
+        </w:rPr>
+      </w:pPr>
+      <w:r>
+        <w:rPr>
+          <w:rFonts w:ascii="Candara" w:hAnsi="Candara"/>
+          <w:b/>
+          <w:bCs/>
+          <w:color w:val="FF0000"/>
+          <w:sz w:val="24"/>
+          <w:szCs w:val="24"/>
+        </w:rPr>
+        <w:t>Excel Automation:</w:t>
+      </w:r>
+    </w:p>
+    <w:p>
+      <w:pPr>
+        <w:tabs>
+          <w:tab w:val="left" w:pos="2834"/>
+        </w:tabs>
+        <w:rPr>
+          <w:rFonts w:ascii="Candara" w:hAnsi="Candara"/>
+          <w:color w:val="4472C4" w:themeColor="accent1"/>
+          <w:sz w:val="20"/>
+          <w:szCs w:val="20"/>
+        </w:rPr>
+      </w:pPr>
+      <w:r>
+        <w:rPr>
+          <w:rFonts w:ascii="Candara" w:hAnsi="Candara"/>
+          <w:color w:val="4472C4" w:themeColor="accent1"/>
+          <w:sz w:val="20"/>
+          <w:szCs w:val="20"/>
+        </w:rPr>
+        <w:t>Types:</w:t>
+      </w:r>
+      <w:r>
+        <w:rPr>
+          <w:rFonts w:ascii="Candara" w:hAnsi="Candara"/>
+          <w:color w:val="4472C4" w:themeColor="accent1"/>
+          <w:sz w:val="20"/>
+          <w:szCs w:val="20"/>
+        </w:rPr>
+        <w:t xml:space="preserve">  1.xls</w:t>
+      </w:r>
+      <w:r>
+        <w:rPr>
+          <w:rFonts w:ascii="Candara" w:hAnsi="Candara"/>
+          <w:color w:val="4472C4" w:themeColor="accent1"/>
+          <w:sz w:val="20"/>
+          <w:szCs w:val="20"/>
+        </w:rPr>
+        <w:t xml:space="preserve">   </w:t>
+      </w:r>
+      <w:r>
+        <w:rPr>
+          <w:rFonts w:ascii="Candara" w:hAnsi="Candara"/>
+          <w:color w:val="4472C4" w:themeColor="accent1"/>
+          <w:sz w:val="20"/>
+          <w:szCs w:val="20"/>
+        </w:rPr>
+        <w:sym w:font="Wingdings" w:char="F0E0"/>
+      </w:r>
+      <w:r>
+        <w:rPr>
+          <w:rFonts w:ascii="Candara" w:hAnsi="Candara"/>
+          <w:color w:val="4472C4" w:themeColor="accent1"/>
+          <w:sz w:val="20"/>
+          <w:szCs w:val="20"/>
+        </w:rPr>
+        <w:t xml:space="preserve"> HSSF</w:t>
+      </w:r>
+    </w:p>
+    <w:p>
+      <w:pPr>
+        <w:tabs>
+          <w:tab w:val="left" w:pos="2834"/>
+        </w:tabs>
+        <w:rPr>
+          <w:rFonts w:ascii="Candara" w:hAnsi="Candara"/>
+          <w:color w:val="4472C4" w:themeColor="accent1"/>
+          <w:sz w:val="20"/>
+          <w:szCs w:val="20"/>
+        </w:rPr>
+      </w:pPr>
+      <w:r>
+        <w:rPr>
+          <w:rFonts w:ascii="Candara" w:hAnsi="Candara"/>
+          <w:color w:val="4472C4" w:themeColor="accent1"/>
+          <w:sz w:val="20"/>
+          <w:szCs w:val="20"/>
+        </w:rPr>
+        <w:t>2.xlsx</w:t>
+      </w:r>
+      <w:r>
+        <w:rPr>
+          <w:rFonts w:ascii="Candara" w:hAnsi="Candara"/>
+          <w:color w:val="4472C4" w:themeColor="accent1"/>
+          <w:sz w:val="20"/>
+          <w:szCs w:val="20"/>
+        </w:rPr>
+        <w:t xml:space="preserve">  </w:t>
+      </w:r>
+      <w:r>
+        <w:rPr>
+          <w:rFonts w:ascii="Candara" w:hAnsi="Candara"/>
+          <w:color w:val="4472C4" w:themeColor="accent1"/>
+          <w:sz w:val="20"/>
+          <w:szCs w:val="20"/>
+        </w:rPr>
+        <w:sym w:font="Wingdings" w:char="F0E0"/>
+      </w:r>
+      <w:r>
+        <w:rPr>
+          <w:rFonts w:ascii="Candara" w:hAnsi="Candara"/>
+          <w:color w:val="4472C4" w:themeColor="accent1"/>
+          <w:sz w:val="20"/>
+          <w:szCs w:val="20"/>
+        </w:rPr>
+        <w:t xml:space="preserve"> XSSF</w:t>
+      </w:r>
+    </w:p>
+    <w:p>
+      <w:pPr>
+        <w:tabs>
+          <w:tab w:val="left" w:pos="2834"/>
+        </w:tabs>
+        <w:rPr>
+          <w:rFonts w:ascii="Candara" w:hAnsi="Candara"/>
+          <w:color w:val="4472C4" w:themeColor="accent1"/>
+          <w:sz w:val="20"/>
+          <w:szCs w:val="20"/>
+        </w:rPr>
+      </w:pPr>
+      <w:r>
+        <w:rPr>
+          <w:rFonts w:ascii="Candara" w:hAnsi="Candara"/>
+          <w:color w:val="4472C4" w:themeColor="accent1"/>
+          <w:sz w:val="20"/>
+          <w:szCs w:val="20"/>
+        </w:rPr>
+        <w:lastRenderedPageBreak/>
+        <w:t>3. SS=HSSF+ XSSF</w:t>
+      </w:r>
+    </w:p>
+    <w:p>
+      <w:pPr>
+        <w:tabs>
+          <w:tab w:val="left" w:pos="2834"/>
+        </w:tabs>
+        <w:rPr>
+          <w:rFonts w:ascii="Candara" w:hAnsi="Candara"/>
+          <w:color w:val="4472C4" w:themeColor="accent1"/>
+          <w:sz w:val="20"/>
+          <w:szCs w:val="20"/>
+        </w:rPr>
+      </w:pPr>
+    </w:p>
+    <w:tbl>
+      <w:tblPr>
+        <w:tblW w:w="14440" w:type="dxa"/>
+        <w:tblCellSpacing w:w="0" w:type="dxa"/>
+        <w:tblBorders>
+          <w:left w:val="single" w:sz="6" w:space="0" w:color="EEEEEE"/>
+          <w:bottom w:val="single" w:sz="6" w:space="0" w:color="EEEEEE"/>
+          <w:right w:val="single" w:sz="6" w:space="0" w:color="EEEEEE"/>
+        </w:tblBorders>
+        <w:shd w:val="clear" w:color="auto" w:fill="FFFFFF"/>
+        <w:tblCellMar>
+          <w:top w:w="30" w:type="dxa"/>
+          <w:left w:w="30" w:type="dxa"/>
+          <w:bottom w:w="30" w:type="dxa"/>
+          <w:right w:w="30" w:type="dxa"/>
+        </w:tblCellMar>
+        <w:tblLook w:val="04A0" w:firstRow="1" w:lastRow="0" w:firstColumn="1" w:lastColumn="0" w:noHBand="0" w:noVBand="1"/>
+        <w:tblDescription w:val="Interface Summary table, listing interfaces, and an explanation"/>
+      </w:tblPr>
+      <w:tblGrid>
+        <w:gridCol w:w="3483"/>
+        <w:gridCol w:w="10957"/>
+      </w:tblGrid>
+      <w:tr>
+        <w:trPr>
+          <w:tblCellSpacing w:w="0" w:type="dxa"/>
+        </w:trPr>
+        <w:tc>
+          <w:tcPr>
+            <w:tcW w:w="3468" w:type="dxa"/>
+            <w:tcBorders>
+              <w:left w:val="single" w:sz="6" w:space="0" w:color="EEEEEE"/>
+            </w:tcBorders>
+            <w:shd w:val="clear" w:color="auto" w:fill="EEEEEF"/>
+            <w:noWrap/>
+            <w:tcMar>
+              <w:top w:w="120" w:type="dxa"/>
+              <w:left w:w="150" w:type="dxa"/>
+              <w:bottom w:w="45" w:type="dxa"/>
+              <w:right w:w="0" w:type="dxa"/>
+            </w:tcMar>
+            <w:hideMark/>
+          </w:tcPr>
+          <w:p>
+            <w:pPr>
+              <w:rPr>
+                <w:rFonts w:ascii="Arial" w:hAnsi="Arial" w:cs="Arial"/>
+                <w:color w:val="353833"/>
+                <w:sz w:val="20"/>
+                <w:szCs w:val="20"/>
+              </w:rPr>
+            </w:pPr>
+            <w:hyperlink r:id="rId54" w:tooltip="interface in org.apache.poi.ss.usermodel" w:history="1">
+              <w:r>
+                <w:rPr>
+                  <w:rFonts w:ascii="Candara" w:hAnsi="Candara"/>
+                  <w:b/>
+                  <w:bCs/>
+                  <w:color w:val="FF0000"/>
+                  <w:sz w:val="24"/>
+                  <w:szCs w:val="24"/>
+                </w:rPr>
+                <w:t>Workbook</w:t>
+              </w:r>
+            </w:hyperlink>
+            <w:r>
+              <w:rPr>
+                <w:rFonts w:ascii="Candara" w:hAnsi="Candara"/>
+                <w:b/>
+                <w:bCs/>
+                <w:color w:val="FF0000"/>
+                <w:sz w:val="24"/>
+                <w:szCs w:val="24"/>
+              </w:rPr>
+              <w:t xml:space="preserve"> ©</w:t>
+            </w:r>
+          </w:p>
+        </w:tc>
+        <w:tc>
+          <w:tcPr>
+            <w:tcW w:w="0" w:type="auto"/>
+            <w:tcBorders>
+              <w:right w:val="single" w:sz="6" w:space="0" w:color="EEEEEE"/>
+            </w:tcBorders>
+            <w:shd w:val="clear" w:color="auto" w:fill="EEEEEF"/>
+            <w:tcMar>
+              <w:top w:w="120" w:type="dxa"/>
+              <w:left w:w="150" w:type="dxa"/>
+              <w:bottom w:w="45" w:type="dxa"/>
+              <w:right w:w="0" w:type="dxa"/>
+            </w:tcMar>
+            <w:hideMark/>
+          </w:tcPr>
+          <w:p>
+            <w:pPr>
+              <w:rPr>
+                <w:rFonts w:ascii="Georgia" w:hAnsi="Georgia" w:cs="Arial"/>
+                <w:color w:val="474747"/>
+                <w:sz w:val="21"/>
+                <w:szCs w:val="21"/>
+              </w:rPr>
+            </w:pPr>
+            <w:r>
+              <w:rPr>
+                <w:rFonts w:ascii="Georgia" w:hAnsi="Georgia" w:cs="Arial"/>
+                <w:color w:val="474747"/>
+                <w:sz w:val="21"/>
+                <w:szCs w:val="21"/>
+              </w:rPr>
+              <w:t>High level representation of a Excel workbook.</w:t>
+            </w:r>
+          </w:p>
+        </w:tc>
+      </w:tr>
+      <w:tr>
+        <w:trPr>
+          <w:tblCellSpacing w:w="0" w:type="dxa"/>
+        </w:trPr>
+        <w:tc>
+          <w:tcPr>
+            <w:tcW w:w="3468" w:type="dxa"/>
+            <w:shd w:val="clear" w:color="auto" w:fill="EEEEEF"/>
+            <w:noWrap/>
+            <w:tcMar>
+              <w:top w:w="120" w:type="dxa"/>
+              <w:left w:w="150" w:type="dxa"/>
+              <w:bottom w:w="45" w:type="dxa"/>
+              <w:right w:w="0" w:type="dxa"/>
+            </w:tcMar>
+            <w:hideMark/>
+          </w:tcPr>
+          <w:p>
+            <w:pPr>
+              <w:rPr>
+                <w:rFonts w:ascii="Arial" w:hAnsi="Arial" w:cs="Arial"/>
+                <w:color w:val="353833"/>
+                <w:sz w:val="20"/>
+                <w:szCs w:val="20"/>
+              </w:rPr>
+            </w:pPr>
+            <w:hyperlink r:id="rId55" w:tooltip="interface in org.apache.poi.ss.usermodel" w:history="1">
+              <w:r>
+                <w:rPr>
+                  <w:rFonts w:ascii="Candara" w:hAnsi="Candara"/>
+                  <w:color w:val="FF0000"/>
+                  <w:sz w:val="24"/>
+                  <w:szCs w:val="24"/>
+                </w:rPr>
+                <w:t>Sheet</w:t>
+              </w:r>
+            </w:hyperlink>
+            <w:r>
+              <w:rPr>
+                <w:rFonts w:ascii="Candara" w:hAnsi="Candara"/>
+                <w:b/>
+                <w:bCs/>
+                <w:color w:val="FF0000"/>
+                <w:sz w:val="24"/>
+                <w:szCs w:val="24"/>
+              </w:rPr>
+              <w:t>©</w:t>
+            </w:r>
+          </w:p>
+        </w:tc>
+        <w:tc>
+          <w:tcPr>
+            <w:tcW w:w="0" w:type="auto"/>
+            <w:shd w:val="clear" w:color="auto" w:fill="EEEEEF"/>
+            <w:tcMar>
+              <w:top w:w="120" w:type="dxa"/>
+              <w:left w:w="150" w:type="dxa"/>
+              <w:bottom w:w="45" w:type="dxa"/>
+              <w:right w:w="0" w:type="dxa"/>
+            </w:tcMar>
+            <w:hideMark/>
+          </w:tcPr>
+          <w:p>
+            <w:pPr>
+              <w:rPr>
+                <w:rFonts w:ascii="Georgia" w:hAnsi="Georgia" w:cs="Arial"/>
+                <w:color w:val="474747"/>
+                <w:sz w:val="21"/>
+                <w:szCs w:val="21"/>
+              </w:rPr>
+            </w:pPr>
+            <w:r>
+              <w:rPr>
+                <w:rFonts w:ascii="Georgia" w:hAnsi="Georgia" w:cs="Arial"/>
+                <w:color w:val="474747"/>
+                <w:sz w:val="21"/>
+                <w:szCs w:val="21"/>
+              </w:rPr>
+              <w:t>High level representation of a Excel worksheet.</w:t>
+            </w:r>
+          </w:p>
+        </w:tc>
+      </w:tr>
+    </w:tbl>
+    <w:p>
+      <w:pPr>
+        <w:tabs>
+          <w:tab w:val="left" w:pos="2834"/>
+        </w:tabs>
+        <w:rPr>
+          <w:rFonts w:ascii="Candara" w:hAnsi="Candara"/>
+          <w:b/>
+          <w:bCs/>
+          <w:color w:val="FF0000"/>
+          <w:sz w:val="24"/>
+          <w:szCs w:val="24"/>
+        </w:rPr>
+      </w:pPr>
+      <w:r>
+        <w:rPr>
+          <w:rFonts w:ascii="Candara" w:hAnsi="Candara"/>
+          <w:b/>
+          <w:bCs/>
+          <w:color w:val="FF0000"/>
+          <w:sz w:val="24"/>
+          <w:szCs w:val="24"/>
+        </w:rPr>
+        <w:t>Methods:</w:t>
+      </w:r>
+    </w:p>
+    <w:p>
+      <w:pPr>
+        <w:tabs>
+          <w:tab w:val="left" w:pos="2834"/>
+        </w:tabs>
+        <w:rPr>
+          <w:rFonts w:ascii="Candara" w:hAnsi="Candara"/>
+          <w:b/>
+          <w:bCs/>
+          <w:color w:val="FF0000"/>
+          <w:sz w:val="24"/>
+          <w:szCs w:val="24"/>
+        </w:rPr>
+      </w:pPr>
+      <w:r>
+        <w:rPr>
+          <w:rFonts w:ascii="Candara" w:hAnsi="Candara"/>
+          <w:b/>
+          <w:bCs/>
+          <w:color w:val="FF0000"/>
+          <w:sz w:val="24"/>
+          <w:szCs w:val="24"/>
+        </w:rPr>
+        <w:t>getRow</w:t>
+      </w:r>
+    </w:p>
+    <w:p>
+      <w:pPr>
+        <w:tabs>
+          <w:tab w:val="left" w:pos="2834"/>
+        </w:tabs>
+        <w:rPr>
+          <w:rFonts w:ascii="Candara" w:hAnsi="Candara"/>
+          <w:b/>
+          <w:bCs/>
+          <w:color w:val="FF0000"/>
+          <w:sz w:val="24"/>
+          <w:szCs w:val="24"/>
+        </w:rPr>
+      </w:pPr>
+      <w:r>
+        <w:rPr>
+          <w:rFonts w:ascii="Candara" w:hAnsi="Candara"/>
+          <w:b/>
+          <w:bCs/>
+          <w:color w:val="FF0000"/>
+          <w:sz w:val="24"/>
+          <w:szCs w:val="24"/>
+        </w:rPr>
+        <w:t>getCell</w:t>
+      </w:r>
+    </w:p>
+    <w:p>
+      <w:pPr>
+        <w:tabs>
+          <w:tab w:val="left" w:pos="2834"/>
+        </w:tabs>
+        <w:rPr>
+          <w:rFonts w:ascii="Candara" w:hAnsi="Candara"/>
+          <w:b/>
+          <w:bCs/>
+          <w:color w:val="FF0000"/>
+          <w:sz w:val="24"/>
+          <w:szCs w:val="24"/>
+        </w:rPr>
+      </w:pPr>
+      <w:r>
+        <w:rPr>
+          <w:rFonts w:ascii="Candara" w:hAnsi="Candara"/>
+          <w:b/>
+          <w:bCs/>
+          <w:color w:val="FF0000"/>
+          <w:sz w:val="24"/>
+          <w:szCs w:val="24"/>
+        </w:rPr>
+        <w:t>getStringCellValue</w:t>
+      </w:r>
+    </w:p>
+    <w:p>
+      <w:pPr>
+        <w:tabs>
+          <w:tab w:val="left" w:pos="2834"/>
+        </w:tabs>
+        <w:rPr>
+          <w:rFonts w:ascii="Candara" w:hAnsi="Candara"/>
+          <w:b/>
+          <w:bCs/>
+          <w:color w:val="FF0000"/>
+          <w:sz w:val="28"/>
+          <w:szCs w:val="28"/>
+        </w:rPr>
+      </w:pPr>
+      <w:r>
+        <w:rPr>
+          <w:rFonts w:ascii="Candara" w:hAnsi="Candara"/>
+          <w:b/>
+          <w:bCs/>
+          <w:color w:val="FF0000"/>
+          <w:sz w:val="28"/>
+          <w:szCs w:val="28"/>
+        </w:rPr>
+        <w:t xml:space="preserve">Add </w:t>
+      </w:r>
+      <w:r>
+        <w:rPr>
+          <w:rFonts w:ascii="Candara" w:hAnsi="Candara"/>
+          <w:b/>
+          <w:bCs/>
+          <w:color w:val="FF0000"/>
+          <w:sz w:val="28"/>
+          <w:szCs w:val="28"/>
+        </w:rPr>
+        <w:t xml:space="preserve">first 2 </w:t>
+      </w:r>
+      <w:r>
+        <w:rPr>
+          <w:rFonts w:ascii="Candara" w:hAnsi="Candara"/>
+          <w:b/>
+          <w:bCs/>
+          <w:color w:val="FF0000"/>
+          <w:sz w:val="28"/>
+          <w:szCs w:val="28"/>
+        </w:rPr>
+        <w:t>dependenc</w:t>
+      </w:r>
+      <w:r>
+        <w:rPr>
+          <w:rFonts w:ascii="Candara" w:hAnsi="Candara"/>
+          <w:b/>
+          <w:bCs/>
+          <w:color w:val="FF0000"/>
+          <w:sz w:val="28"/>
+          <w:szCs w:val="28"/>
+        </w:rPr>
+        <w:t>ies</w:t>
+      </w:r>
+    </w:p>
+    <w:p>
+      <w:pPr>
+        <w:tabs>
+          <w:tab w:val="left" w:pos="2834"/>
+        </w:tabs>
+        <w:rPr>
+          <w:rFonts w:ascii="Candara" w:hAnsi="Candara"/>
+          <w:b/>
+          <w:bCs/>
+          <w:color w:val="FF0000"/>
+          <w:sz w:val="24"/>
+          <w:szCs w:val="24"/>
+        </w:rPr>
+      </w:pPr>
+      <w:r>
+        <w:rPr>
+          <w:noProof/>
+        </w:rPr>
+        <w:drawing>
+          <wp:inline distT="0" distB="0" distL="0" distR="0" wp14:anchorId="2BA1C33D" wp14:editId="42DF09E7">
+            <wp:extent cx="2698750" cy="2218560"/>
+            <wp:effectExtent l="0" t="0" r="6350" b="0"/>
+            <wp:docPr id="24" name="Picture 24"/>
+            <wp:cNvGraphicFramePr>
+              <a:graphicFrameLocks xmlns:a="http://schemas.openxmlformats.org/drawingml/2006/main" noChangeAspect="1"/>
+            </wp:cNvGraphicFramePr>
+            <a:graphic xmlns:a="http://schemas.openxmlformats.org/drawingml/2006/main">
+              <a:graphicData uri="http://schemas.openxmlformats.org/drawingml/2006/picture">
+                <pic:pic xmlns:pic="http://schemas.openxmlformats.org/drawingml/2006/picture">
+                  <pic:nvPicPr>
+                    <pic:cNvPr id="1" name=""/>
+                    <pic:cNvPicPr/>
+                  </pic:nvPicPr>
+                  <pic:blipFill>
+                    <a:blip r:embed="rId56"/>
+                    <a:stretch>
+                      <a:fillRect/>
+                    </a:stretch>
+                  </pic:blipFill>
+                  <pic:spPr>
+                    <a:xfrm>
+                      <a:off x="0" y="0"/>
+                      <a:ext cx="2705867" cy="2224410"/>
+                    </a:xfrm>
+                    <a:prstGeom prst="rect">
+                      <a:avLst/>
+                    </a:prstGeom>
+                  </pic:spPr>
+                </pic:pic>
+              </a:graphicData>
+            </a:graphic>
+          </wp:inline>
+        </w:drawing>
+      </w:r>
+    </w:p>
+    <w:p>
+      <w:pPr>
+        <w:tabs>
+          <w:tab w:val="left" w:pos="2834"/>
+        </w:tabs>
+        <w:rPr>
+          <w:rFonts w:ascii="Candara" w:hAnsi="Candara"/>
+          <w:b/>
+          <w:bCs/>
+          <w:color w:val="FF0000"/>
+          <w:sz w:val="24"/>
+          <w:szCs w:val="24"/>
+        </w:rPr>
+      </w:pPr>
+    </w:p>
+    <w:p>
+      <w:pPr>
+        <w:tabs>
+          <w:tab w:val="left" w:pos="2834"/>
+        </w:tabs>
+        <w:rPr>
+          <w:rFonts w:ascii="Candara" w:hAnsi="Candara"/>
+          <w:color w:val="4472C4" w:themeColor="accent1"/>
+          <w:sz w:val="20"/>
+          <w:szCs w:val="20"/>
+        </w:rPr>
+      </w:pPr>
+      <w:r>
+        <w:rPr>
+          <w:rFonts w:ascii="Candara" w:hAnsi="Candara"/>
+          <w:color w:val="4472C4" w:themeColor="accent1"/>
+          <w:sz w:val="20"/>
+          <w:szCs w:val="20"/>
+        </w:rPr>
+        <w:t xml:space="preserve">Note : </w:t>
+      </w:r>
+      <w:r>
+        <w:rPr>
+          <w:rFonts w:ascii="Candara" w:hAnsi="Candara"/>
+          <w:color w:val="4472C4" w:themeColor="accent1"/>
+          <w:sz w:val="20"/>
+          <w:szCs w:val="20"/>
+        </w:rPr>
+        <w:t>We should create test data excel files under Test/resouces</w:t>
+      </w:r>
+    </w:p>
+    <w:p>
+      <w:pPr>
+        <w:tabs>
+          <w:tab w:val="left" w:pos="2834"/>
+        </w:tabs>
+        <w:rPr>
+          <w:rFonts w:ascii="Candara" w:hAnsi="Candara"/>
+          <w:color w:val="4472C4" w:themeColor="accent1"/>
+          <w:sz w:val="20"/>
+          <w:szCs w:val="20"/>
+        </w:rPr>
+      </w:pPr>
+    </w:p>
+    <w:p>
+      <w:pPr>
+        <w:tabs>
+          <w:tab w:val="left" w:pos="2834"/>
+        </w:tabs>
+        <w:rPr>
+          <w:rFonts w:ascii="Candara" w:hAnsi="Candara"/>
+          <w:b/>
+          <w:bCs/>
+          <w:color w:val="FF0000"/>
+          <w:sz w:val="24"/>
+          <w:szCs w:val="24"/>
+        </w:rPr>
+      </w:pPr>
+      <w:r>
+        <w:rPr>
+          <w:rFonts w:ascii="Candara" w:hAnsi="Candara"/>
+          <w:b/>
+          <w:bCs/>
+          <w:color w:val="FF0000"/>
+          <w:sz w:val="24"/>
+          <w:szCs w:val="24"/>
+        </w:rPr>
+        <w:t>ReadDataFromExcel</w:t>
+      </w:r>
+      <w:r>
+        <w:rPr>
+          <w:rFonts w:ascii="Candara" w:hAnsi="Candara"/>
+          <w:b/>
+          <w:bCs/>
+          <w:color w:val="FF0000"/>
+          <w:sz w:val="24"/>
+          <w:szCs w:val="24"/>
+        </w:rPr>
+        <w:t>:</w:t>
+      </w:r>
+    </w:p>
+    <w:p>
+      <w:pPr>
+        <w:tabs>
+          <w:tab w:val="left" w:pos="2834"/>
+        </w:tabs>
+        <w:rPr>
+          <w:rFonts w:ascii="Candara" w:hAnsi="Candara"/>
+          <w:b/>
+          <w:bCs/>
+          <w:color w:val="FF0000"/>
+          <w:sz w:val="24"/>
+          <w:szCs w:val="24"/>
+        </w:rPr>
+      </w:pPr>
+      <w:r>
+        <w:rPr>
+          <w:rFonts w:ascii="Candara" w:hAnsi="Candara"/>
+          <w:b/>
+          <w:bCs/>
+          <w:color w:val="FF0000"/>
+          <w:sz w:val="24"/>
+          <w:szCs w:val="24"/>
+        </w:rPr>
+        <w:object w:dxaOrig="1508" w:dyaOrig="984" w14:anchorId="48E50E54">
+          <v:shape id="_x0000_i1045" type="#_x0000_t75" style="width:75.5pt;height:49pt" o:ole="">
+            <v:imagedata r:id="rId57" o:title=""/>
+          </v:shape>
+          <o:OLEObject Type="Embed" ProgID="Package" ShapeID="_x0000_i1045" DrawAspect="Icon" ObjectID="_1727626657" r:id="rId58"/>
+        </w:object>
+      </w:r>
+    </w:p>
+    <w:p>
+      <w:pPr>
+        <w:tabs>
+          <w:tab w:val="left" w:pos="2834"/>
+        </w:tabs>
+        <w:rPr>
+          <w:rFonts w:ascii="Candara" w:hAnsi="Candara"/>
+          <w:color w:val="4472C4" w:themeColor="accent1"/>
+          <w:sz w:val="20"/>
+          <w:szCs w:val="20"/>
+        </w:rPr>
+      </w:pPr>
     </w:p>
     <w:p>
       <w:pPr>
@@ -13913,6 +12452,7 @@
   <w:style w:type="character" w:default="1" w:styleId="DefaultParagraphFont">
     <w:name w:val="Default Paragraph Font"/>
     <w:uiPriority w:val="1"/>
+    <w:semiHidden/>
     <w:unhideWhenUsed/>
   </w:style>
   <w:style w:type="table" w:default="1" w:styleId="TableNormal">

--- a/Selenium.docx
+++ b/Selenium.docx
@@ -3,15 +3,29 @@
 <w:document xmlns:wpc="http://schemas.microsoft.com/office/word/2010/wordprocessingCanvas" xmlns:cx="http://schemas.microsoft.com/office/drawing/2014/chartex" xmlns:cx1="http://schemas.microsoft.com/office/drawing/2015/9/8/chartex" xmlns:cx2="http://schemas.microsoft.com/office/drawing/2015/10/21/chartex" xmlns:cx3="http://schemas.microsoft.com/office/drawing/2016/5/9/chartex" xmlns:cx4="http://schemas.microsoft.com/office/drawing/2016/5/10/chartex" xmlns:cx5="http://schemas.microsoft.com/office/drawing/2016/5/11/chartex" xmlns:cx6="http://schemas.microsoft.com/office/drawing/2016/5/12/chartex" xmlns:cx7="http://schemas.microsoft.com/office/drawing/2016/5/13/chartex" xmlns:cx8="http://schemas.microsoft.com/office/drawing/2016/5/14/chartex" xmlns:mc="http://schemas.openxmlformats.org/markup-compatibility/2006" xmlns:aink="http://schemas.microsoft.com/office/drawing/2016/ink" xmlns:am3d="http://schemas.microsoft.com/office/drawing/2017/model3d" xmlns:o="urn:schemas-microsoft-com:office:office" xmlns:oel="http://schemas.microsoft.com/office/2019/extlst" xmlns:r="http://schemas.openxmlformats.org/officeDocument/2006/relationships" xmlns:m="http://schemas.openxmlformats.org/officeDocument/2006/math" xmlns:v="urn:schemas-microsoft-com:vml" xmlns:wp14="http://schemas.microsoft.com/office/word/2010/wordprocessingDrawing" xmlns:wp="http://schemas.openxmlformats.org/drawingml/2006/wordprocessingDrawing" xmlns:w10="urn:schemas-microsoft-com:office:word" xmlns:w="http://schemas.openxmlformats.org/wordprocessingml/2006/main" xmlns:w14="http://schemas.microsoft.com/office/word/2010/wordml" xmlns:w15="http://schemas.microsoft.com/office/word/2012/wordml" xmlns:w16cex="http://schemas.microsoft.com/office/word/2018/wordml/cex" xmlns:w16cid="http://schemas.microsoft.com/office/word/2016/wordml/cid" xmlns:w16="http://schemas.microsoft.com/office/word/2018/wordml" xmlns:w16sdtdh="http://schemas.microsoft.com/office/word/2020/wordml/sdtdatahash" xmlns:w16se="http://schemas.microsoft.com/office/word/2015/wordml/symex" xmlns:wpg="http://schemas.microsoft.com/office/word/2010/wordprocessingGroup" xmlns:wpi="http://schemas.microsoft.com/office/word/2010/wordprocessingInk" xmlns:wne="http://schemas.microsoft.com/office/word/2006/wordml" xmlns:wps="http://schemas.microsoft.com/office/word/2010/wordprocessingShape" mc:Ignorable="w14 w15 w16se w16cid w16 w16cex w16sdtdh wp14">
   <w:body>
     <w:p>
-      <w:hyperlink r:id="rId7" w:history="1">
-        <w:r>
-          <w:rPr>
-            <w:rStyle w:val="Hyperlink"/>
-            <w:noProof/>
-          </w:rPr>
-          <w:t>Mentor@rahulshettyacademy.com</w:t>
-        </w:r>
-      </w:hyperlink>
+      <w:r>
+        <w:fldChar w:fldCharType="begin"/>
+      </w:r>
+      <w:r>
+        <w:instrText xml:space="preserve"> HYPERLINK "mailto:Mentor@rahulshettyacademy.com" </w:instrText>
+      </w:r>
+      <w:r>
+        <w:fldChar w:fldCharType="separate"/>
+      </w:r>
+      <w:r>
+        <w:rPr>
+          <w:rStyle w:val="Hyperlink"/>
+          <w:noProof/>
+        </w:rPr>
+        <w:t>Mentor@rahulshettyacademy.com</w:t>
+      </w:r>
+      <w:r>
+        <w:rPr>
+          <w:rStyle w:val="Hyperlink"/>
+          <w:noProof/>
+        </w:rPr>
+        <w:fldChar w:fldCharType="end"/>
+      </w:r>
       <w:r>
         <w:rPr>
           <w:noProof/>
@@ -27,6 +41,46 @@
             <wp:extent cx="3546762" cy="1549400"/>
             <wp:effectExtent l="0" t="0" r="0" b="0"/>
             <wp:docPr id="1" name="Picture 1"/>
+            <wp:cNvGraphicFramePr>
+              <a:graphicFrameLocks xmlns:a="http://schemas.openxmlformats.org/drawingml/2006/main" noChangeAspect="1"/>
+            </wp:cNvGraphicFramePr>
+            <a:graphic xmlns:a="http://schemas.openxmlformats.org/drawingml/2006/main">
+              <a:graphicData uri="http://schemas.openxmlformats.org/drawingml/2006/picture">
+                <pic:pic xmlns:pic="http://schemas.openxmlformats.org/drawingml/2006/picture">
+                  <pic:nvPicPr>
+                    <pic:cNvPr id="1" name=""/>
+                    <pic:cNvPicPr/>
+                  </pic:nvPicPr>
+                  <pic:blipFill>
+                    <a:blip r:embed="rId7"/>
+                    <a:stretch>
+                      <a:fillRect/>
+                    </a:stretch>
+                  </pic:blipFill>
+                  <pic:spPr>
+                    <a:xfrm>
+                      <a:off x="0" y="0"/>
+                      <a:ext cx="3546762" cy="1549400"/>
+                    </a:xfrm>
+                    <a:prstGeom prst="rect">
+                      <a:avLst/>
+                    </a:prstGeom>
+                  </pic:spPr>
+                </pic:pic>
+              </a:graphicData>
+            </a:graphic>
+          </wp:inline>
+        </w:drawing>
+      </w:r>
+      <w:r>
+        <w:rPr>
+          <w:noProof/>
+        </w:rPr>
+        <w:drawing>
+          <wp:inline distT="0" distB="0" distL="0" distR="0" wp14:anchorId="61709EF1" wp14:editId="33652CB8">
+            <wp:extent cx="3551955" cy="1911350"/>
+            <wp:effectExtent l="0" t="0" r="0" b="0"/>
+            <wp:docPr id="2" name="Picture 2"/>
             <wp:cNvGraphicFramePr>
               <a:graphicFrameLocks xmlns:a="http://schemas.openxmlformats.org/drawingml/2006/main" noChangeAspect="1"/>
             </wp:cNvGraphicFramePr>
@@ -46,46 +100,6 @@
                   <pic:spPr>
                     <a:xfrm>
                       <a:off x="0" y="0"/>
-                      <a:ext cx="3546762" cy="1549400"/>
-                    </a:xfrm>
-                    <a:prstGeom prst="rect">
-                      <a:avLst/>
-                    </a:prstGeom>
-                  </pic:spPr>
-                </pic:pic>
-              </a:graphicData>
-            </a:graphic>
-          </wp:inline>
-        </w:drawing>
-      </w:r>
-      <w:r>
-        <w:rPr>
-          <w:noProof/>
-        </w:rPr>
-        <w:drawing>
-          <wp:inline distT="0" distB="0" distL="0" distR="0" wp14:anchorId="61709EF1" wp14:editId="33652CB8">
-            <wp:extent cx="3551955" cy="1911350"/>
-            <wp:effectExtent l="0" t="0" r="0" b="0"/>
-            <wp:docPr id="2" name="Picture 2"/>
-            <wp:cNvGraphicFramePr>
-              <a:graphicFrameLocks xmlns:a="http://schemas.openxmlformats.org/drawingml/2006/main" noChangeAspect="1"/>
-            </wp:cNvGraphicFramePr>
-            <a:graphic xmlns:a="http://schemas.openxmlformats.org/drawingml/2006/main">
-              <a:graphicData uri="http://schemas.openxmlformats.org/drawingml/2006/picture">
-                <pic:pic xmlns:pic="http://schemas.openxmlformats.org/drawingml/2006/picture">
-                  <pic:nvPicPr>
-                    <pic:cNvPr id="1" name=""/>
-                    <pic:cNvPicPr/>
-                  </pic:nvPicPr>
-                  <pic:blipFill>
-                    <a:blip r:embed="rId9"/>
-                    <a:stretch>
-                      <a:fillRect/>
-                    </a:stretch>
-                  </pic:blipFill>
-                  <pic:spPr>
-                    <a:xfrm>
-                      <a:off x="0" y="0"/>
                       <a:ext cx="3551955" cy="1911350"/>
                     </a:xfrm>
                     <a:prstGeom prst="rect">
@@ -363,6 +377,7 @@
           <w:szCs w:val="20"/>
         </w:rPr>
       </w:pPr>
+      <w:proofErr w:type="spellStart"/>
       <w:r>
         <w:rPr>
           <w:rFonts w:ascii="Candara" w:hAnsi="Candara"/>
@@ -374,6 +389,7 @@
         </w:rPr>
         <w:t>ClassName</w:t>
       </w:r>
+      <w:proofErr w:type="spellEnd"/>
       <w:r>
         <w:rPr>
           <w:rFonts w:ascii="Candara" w:hAnsi="Candara"/>
@@ -404,30 +420,47 @@
           <w:sz w:val="20"/>
           <w:szCs w:val="20"/>
         </w:rPr>
-        <w:t xml:space="preserve"> we can use any one of the part to write script</w:t>
-      </w:r>
-    </w:p>
-    <w:p>
-      <w:pPr>
-        <w:tabs>
-          <w:tab w:val="left" w:pos="2834"/>
-        </w:tabs>
-        <w:rPr>
-          <w:sz w:val="20"/>
-          <w:szCs w:val="20"/>
-        </w:rPr>
-      </w:pPr>
-    </w:p>
-    <w:p>
-      <w:pPr>
-        <w:tabs>
-          <w:tab w:val="left" w:pos="2834"/>
-        </w:tabs>
-        <w:rPr>
-          <w:sz w:val="20"/>
-          <w:szCs w:val="20"/>
-        </w:rPr>
-      </w:pPr>
+        <w:t xml:space="preserve"> we can use any one of the </w:t>
+      </w:r>
+      <w:proofErr w:type="gramStart"/>
+      <w:r>
+        <w:rPr>
+          <w:sz w:val="20"/>
+          <w:szCs w:val="20"/>
+        </w:rPr>
+        <w:t>part</w:t>
+      </w:r>
+      <w:proofErr w:type="gramEnd"/>
+      <w:r>
+        <w:rPr>
+          <w:sz w:val="20"/>
+          <w:szCs w:val="20"/>
+        </w:rPr>
+        <w:t xml:space="preserve"> to write script</w:t>
+      </w:r>
+    </w:p>
+    <w:p>
+      <w:pPr>
+        <w:tabs>
+          <w:tab w:val="left" w:pos="2834"/>
+        </w:tabs>
+        <w:rPr>
+          <w:sz w:val="20"/>
+          <w:szCs w:val="20"/>
+        </w:rPr>
+      </w:pPr>
+    </w:p>
+    <w:p>
+      <w:pPr>
+        <w:tabs>
+          <w:tab w:val="left" w:pos="2834"/>
+        </w:tabs>
+        <w:rPr>
+          <w:sz w:val="20"/>
+          <w:szCs w:val="20"/>
+        </w:rPr>
+      </w:pPr>
+      <w:proofErr w:type="spellStart"/>
       <w:r>
         <w:rPr>
           <w:rFonts w:ascii="Candara" w:hAnsi="Candara"/>
@@ -439,6 +472,7 @@
         </w:rPr>
         <w:t>LinkText</w:t>
       </w:r>
+      <w:proofErr w:type="spellEnd"/>
       <w:r>
         <w:rPr>
           <w:rFonts w:ascii="Candara" w:hAnsi="Candara"/>
@@ -552,8 +586,21 @@
           <w:sz w:val="24"/>
           <w:szCs w:val="24"/>
         </w:rPr>
-        <w:t>Partial LinkText</w:t>
-      </w:r>
+        <w:t xml:space="preserve">Partial </w:t>
+      </w:r>
+      <w:proofErr w:type="spellStart"/>
+      <w:r>
+        <w:rPr>
+          <w:rFonts w:ascii="Candara" w:hAnsi="Candara"/>
+          <w:b/>
+          <w:bCs/>
+          <w:color w:val="FF0000"/>
+          <w:sz w:val="24"/>
+          <w:szCs w:val="24"/>
+        </w:rPr>
+        <w:t>LinkText</w:t>
+      </w:r>
+      <w:proofErr w:type="spellEnd"/>
       <w:r>
         <w:rPr>
           <w:rFonts w:ascii="Candara" w:hAnsi="Candara"/>
@@ -683,8 +730,21 @@
           <w:sz w:val="24"/>
           <w:szCs w:val="24"/>
         </w:rPr>
-        <w:t>Syntax: Tagname.className</w:t>
-      </w:r>
+        <w:t xml:space="preserve">Syntax: </w:t>
+      </w:r>
+      <w:proofErr w:type="spellStart"/>
+      <w:r>
+        <w:rPr>
+          <w:rFonts w:ascii="Candara" w:hAnsi="Candara"/>
+          <w:b/>
+          <w:bCs/>
+          <w:color w:val="FF0000"/>
+          <w:sz w:val="24"/>
+          <w:szCs w:val="24"/>
+        </w:rPr>
+        <w:t>Tagname.className</w:t>
+      </w:r>
+      <w:proofErr w:type="spellEnd"/>
     </w:p>
     <w:p>
       <w:pPr>
@@ -724,7 +784,25 @@
           <w:szCs w:val="20"/>
         </w:rPr>
         <w:lastRenderedPageBreak/>
-        <w:t>div._9ay7(tagname.class)</w:t>
+        <w:t>div._9ay7(</w:t>
+      </w:r>
+      <w:proofErr w:type="spellStart"/>
+      <w:r>
+        <w:rPr>
+          <w:rFonts w:ascii="Candara" w:hAnsi="Candara"/>
+          <w:sz w:val="20"/>
+          <w:szCs w:val="20"/>
+        </w:rPr>
+        <w:t>tagname.class</w:t>
+      </w:r>
+      <w:proofErr w:type="spellEnd"/>
+      <w:r>
+        <w:rPr>
+          <w:rFonts w:ascii="Candara" w:hAnsi="Candara"/>
+          <w:sz w:val="20"/>
+          <w:szCs w:val="20"/>
+        </w:rPr>
+        <w:t>)</w:t>
       </w:r>
     </w:p>
     <w:p>
@@ -764,7 +842,79 @@
           <w:sz w:val="24"/>
           <w:szCs w:val="24"/>
         </w:rPr>
-        <w:t>We can build Css with Tagname#id (Tagname+Id)</w:t>
+        <w:t xml:space="preserve">We can build </w:t>
+      </w:r>
+      <w:proofErr w:type="spellStart"/>
+      <w:r>
+        <w:rPr>
+          <w:rFonts w:ascii="Candara" w:hAnsi="Candara"/>
+          <w:b/>
+          <w:bCs/>
+          <w:color w:val="FF0000"/>
+          <w:sz w:val="24"/>
+          <w:szCs w:val="24"/>
+        </w:rPr>
+        <w:t>Css</w:t>
+      </w:r>
+      <w:proofErr w:type="spellEnd"/>
+      <w:r>
+        <w:rPr>
+          <w:rFonts w:ascii="Candara" w:hAnsi="Candara"/>
+          <w:b/>
+          <w:bCs/>
+          <w:color w:val="FF0000"/>
+          <w:sz w:val="24"/>
+          <w:szCs w:val="24"/>
+        </w:rPr>
+        <w:t xml:space="preserve"> with </w:t>
+      </w:r>
+      <w:proofErr w:type="spellStart"/>
+      <w:r>
+        <w:rPr>
+          <w:rFonts w:ascii="Candara" w:hAnsi="Candara"/>
+          <w:b/>
+          <w:bCs/>
+          <w:color w:val="FF0000"/>
+          <w:sz w:val="24"/>
+          <w:szCs w:val="24"/>
+        </w:rPr>
+        <w:t>Tagname#id</w:t>
+      </w:r>
+      <w:proofErr w:type="spellEnd"/>
+      <w:r>
+        <w:rPr>
+          <w:rFonts w:ascii="Candara" w:hAnsi="Candara"/>
+          <w:b/>
+          <w:bCs/>
+          <w:color w:val="FF0000"/>
+          <w:sz w:val="24"/>
+          <w:szCs w:val="24"/>
+        </w:rPr>
+        <w:t xml:space="preserve"> (</w:t>
+      </w:r>
+      <w:proofErr w:type="spellStart"/>
+      <w:r>
+        <w:rPr>
+          <w:rFonts w:ascii="Candara" w:hAnsi="Candara"/>
+          <w:b/>
+          <w:bCs/>
+          <w:color w:val="FF0000"/>
+          <w:sz w:val="24"/>
+          <w:szCs w:val="24"/>
+        </w:rPr>
+        <w:t>Tagname+Id</w:t>
+      </w:r>
+      <w:proofErr w:type="spellEnd"/>
+      <w:r>
+        <w:rPr>
+          <w:rFonts w:ascii="Candara" w:hAnsi="Candara"/>
+          <w:b/>
+          <w:bCs/>
+          <w:color w:val="FF0000"/>
+          <w:sz w:val="24"/>
+          <w:szCs w:val="24"/>
+        </w:rPr>
+        <w:t>)</w:t>
       </w:r>
       <w:r>
         <w:rPr>
@@ -788,16 +938,29 @@
           <w:szCs w:val="20"/>
         </w:rPr>
       </w:pPr>
-      <w:r>
-        <w:rPr>
-          <w:rFonts w:ascii="Candara" w:hAnsi="Candara"/>
-          <w:b/>
-          <w:bCs/>
-          <w:color w:val="4472C4" w:themeColor="accent1"/>
-          <w:sz w:val="20"/>
-          <w:szCs w:val="20"/>
-        </w:rPr>
-        <w:t>driver.findElement(By.cssSelector("#inputUsername")).sendKeys("rafi");</w:t>
+      <w:proofErr w:type="gramStart"/>
+      <w:r>
+        <w:rPr>
+          <w:rFonts w:ascii="Candara" w:hAnsi="Candara"/>
+          <w:b/>
+          <w:bCs/>
+          <w:color w:val="4472C4" w:themeColor="accent1"/>
+          <w:sz w:val="20"/>
+          <w:szCs w:val="20"/>
+        </w:rPr>
+        <w:t>driver.findElement</w:t>
+      </w:r>
+      <w:proofErr w:type="gramEnd"/>
+      <w:r>
+        <w:rPr>
+          <w:rFonts w:ascii="Candara" w:hAnsi="Candara"/>
+          <w:b/>
+          <w:bCs/>
+          <w:color w:val="4472C4" w:themeColor="accent1"/>
+          <w:sz w:val="20"/>
+          <w:szCs w:val="20"/>
+        </w:rPr>
+        <w:t>(By.cssSelector("#inputUsername")).sendKeys("rafi");</w:t>
       </w:r>
     </w:p>
     <w:p>
@@ -841,19 +1004,44 @@
         </w:rPr>
         <w:br/>
       </w:r>
-      <w:r>
-        <w:rPr>
-          <w:sz w:val="20"/>
-          <w:szCs w:val="20"/>
-        </w:rPr>
-        <w:t>TagName [</w:t>
-      </w:r>
-      <w:r>
-        <w:rPr>
-          <w:sz w:val="20"/>
-          <w:szCs w:val="20"/>
-        </w:rPr>
-        <w:t>Attribute=’value’] (Note: same like xpath but no need to gi</w:t>
+      <w:proofErr w:type="spellStart"/>
+      <w:r>
+        <w:rPr>
+          <w:sz w:val="20"/>
+          <w:szCs w:val="20"/>
+        </w:rPr>
+        <w:t>TagName</w:t>
+      </w:r>
+      <w:proofErr w:type="spellEnd"/>
+      <w:r>
+        <w:rPr>
+          <w:sz w:val="20"/>
+          <w:szCs w:val="20"/>
+        </w:rPr>
+        <w:t xml:space="preserve"> [</w:t>
+      </w:r>
+      <w:r>
+        <w:rPr>
+          <w:sz w:val="20"/>
+          <w:szCs w:val="20"/>
+        </w:rPr>
+        <w:t xml:space="preserve">Attribute=’value’] (Note: same like </w:t>
+      </w:r>
+      <w:proofErr w:type="spellStart"/>
+      <w:r>
+        <w:rPr>
+          <w:sz w:val="20"/>
+          <w:szCs w:val="20"/>
+        </w:rPr>
+        <w:t>xpath</w:t>
+      </w:r>
+      <w:proofErr w:type="spellEnd"/>
+      <w:r>
+        <w:rPr>
+          <w:sz w:val="20"/>
+          <w:szCs w:val="20"/>
+        </w:rPr>
+        <w:t xml:space="preserve"> but no need to gi</w:t>
       </w:r>
       <w:r>
         <w:rPr>
@@ -867,7 +1055,23 @@
           <w:sz w:val="20"/>
           <w:szCs w:val="20"/>
         </w:rPr>
-        <w:t>e // or @ in css)</w:t>
+        <w:t xml:space="preserve">e // or @ in </w:t>
+      </w:r>
+      <w:proofErr w:type="spellStart"/>
+      <w:r>
+        <w:rPr>
+          <w:sz w:val="20"/>
+          <w:szCs w:val="20"/>
+        </w:rPr>
+        <w:t>css</w:t>
+      </w:r>
+      <w:proofErr w:type="spellEnd"/>
+      <w:r>
+        <w:rPr>
+          <w:sz w:val="20"/>
+          <w:szCs w:val="20"/>
+        </w:rPr>
+        <w:t>)</w:t>
       </w:r>
     </w:p>
     <w:p>
@@ -1098,14 +1302,25 @@
           <w:szCs w:val="20"/>
         </w:rPr>
       </w:pPr>
-      <w:r>
-        <w:rPr>
-          <w:rFonts w:ascii="Candara" w:hAnsi="Candara"/>
-          <w:color w:val="4472C4" w:themeColor="accent1"/>
-          <w:sz w:val="20"/>
-          <w:szCs w:val="20"/>
-        </w:rPr>
-        <w:t>Xpath:  $</w:t>
+      <w:proofErr w:type="spellStart"/>
+      <w:r>
+        <w:rPr>
+          <w:rFonts w:ascii="Candara" w:hAnsi="Candara"/>
+          <w:color w:val="4472C4" w:themeColor="accent1"/>
+          <w:sz w:val="20"/>
+          <w:szCs w:val="20"/>
+        </w:rPr>
+        <w:t>Xpath</w:t>
+      </w:r>
+      <w:proofErr w:type="spellEnd"/>
+      <w:r>
+        <w:rPr>
+          <w:rFonts w:ascii="Candara" w:hAnsi="Candara"/>
+          <w:color w:val="4472C4" w:themeColor="accent1"/>
+          <w:sz w:val="20"/>
+          <w:szCs w:val="20"/>
+        </w:rPr>
+        <w:t>:  $</w:t>
       </w:r>
       <w:r>
         <w:rPr>
@@ -1138,14 +1353,25 @@
           <w:szCs w:val="20"/>
         </w:rPr>
       </w:pPr>
-      <w:r>
-        <w:rPr>
-          <w:rFonts w:ascii="Candara" w:hAnsi="Candara"/>
-          <w:color w:val="4472C4" w:themeColor="accent1"/>
-          <w:sz w:val="20"/>
-          <w:szCs w:val="20"/>
-        </w:rPr>
-        <w:t>Css:</w:t>
+      <w:proofErr w:type="spellStart"/>
+      <w:r>
+        <w:rPr>
+          <w:rFonts w:ascii="Candara" w:hAnsi="Candara"/>
+          <w:color w:val="4472C4" w:themeColor="accent1"/>
+          <w:sz w:val="20"/>
+          <w:szCs w:val="20"/>
+        </w:rPr>
+        <w:t>Css</w:t>
+      </w:r>
+      <w:proofErr w:type="spellEnd"/>
+      <w:r>
+        <w:rPr>
+          <w:rFonts w:ascii="Candara" w:hAnsi="Candara"/>
+          <w:color w:val="4472C4" w:themeColor="accent1"/>
+          <w:sz w:val="20"/>
+          <w:szCs w:val="20"/>
+        </w:rPr>
+        <w:t>:</w:t>
       </w:r>
       <w:r>
         <w:rPr>
@@ -1176,8 +1402,9 @@
           <w:sz w:val="24"/>
           <w:szCs w:val="24"/>
         </w:rPr>
-        <w:t>String s2=driver.findElement(</w:t>
-      </w:r>
+        <w:t>String s2=</w:t>
+      </w:r>
+      <w:proofErr w:type="spellStart"/>
       <w:r>
         <w:rPr>
           <w:rFonts w:ascii="Candara" w:hAnsi="Candara"/>
@@ -1185,8 +1412,9 @@
           <w:sz w:val="24"/>
           <w:szCs w:val="24"/>
         </w:rPr>
-        <w:t>By. cssSelector</w:t>
-      </w:r>
+        <w:t>driver.findElement</w:t>
+      </w:r>
+      <w:proofErr w:type="spellEnd"/>
       <w:r>
         <w:rPr>
           <w:rFonts w:ascii="Candara" w:hAnsi="Candara"/>
@@ -1194,6 +1422,35 @@
           <w:sz w:val="24"/>
           <w:szCs w:val="24"/>
         </w:rPr>
+        <w:t>(</w:t>
+      </w:r>
+      <w:r>
+        <w:rPr>
+          <w:rFonts w:ascii="Candara" w:hAnsi="Candara"/>
+          <w:color w:val="00B050"/>
+          <w:sz w:val="24"/>
+          <w:szCs w:val="24"/>
+        </w:rPr>
+        <w:t xml:space="preserve">By. </w:t>
+      </w:r>
+      <w:proofErr w:type="spellStart"/>
+      <w:r>
+        <w:rPr>
+          <w:rFonts w:ascii="Candara" w:hAnsi="Candara"/>
+          <w:color w:val="00B050"/>
+          <w:sz w:val="24"/>
+          <w:szCs w:val="24"/>
+        </w:rPr>
+        <w:t>cssSelector</w:t>
+      </w:r>
+      <w:proofErr w:type="spellEnd"/>
+      <w:r>
+        <w:rPr>
+          <w:rFonts w:ascii="Candara" w:hAnsi="Candara"/>
+          <w:color w:val="00B050"/>
+          <w:sz w:val="24"/>
+          <w:szCs w:val="24"/>
+        </w:rPr>
         <w:t xml:space="preserve"> </w:t>
       </w:r>
       <w:r>
@@ -1212,8 +1469,9 @@
           <w:sz w:val="24"/>
           <w:szCs w:val="24"/>
         </w:rPr>
-        <w:t>). getText (</w:t>
-      </w:r>
+        <w:t xml:space="preserve">). </w:t>
+      </w:r>
+      <w:proofErr w:type="spellStart"/>
       <w:r>
         <w:rPr>
           <w:rFonts w:ascii="Candara" w:hAnsi="Candara"/>
@@ -1221,6 +1479,25 @@
           <w:sz w:val="24"/>
           <w:szCs w:val="24"/>
         </w:rPr>
+        <w:t>getText</w:t>
+      </w:r>
+      <w:proofErr w:type="spellEnd"/>
+      <w:r>
+        <w:rPr>
+          <w:rFonts w:ascii="Candara" w:hAnsi="Candara"/>
+          <w:color w:val="00B050"/>
+          <w:sz w:val="24"/>
+          <w:szCs w:val="24"/>
+        </w:rPr>
+        <w:t xml:space="preserve"> (</w:t>
+      </w:r>
+      <w:r>
+        <w:rPr>
+          <w:rFonts w:ascii="Candara" w:hAnsi="Candara"/>
+          <w:color w:val="00B050"/>
+          <w:sz w:val="24"/>
+          <w:szCs w:val="24"/>
+        </w:rPr>
         <w:t>);</w:t>
       </w:r>
     </w:p>
@@ -1236,6 +1513,7 @@
           <w:szCs w:val="24"/>
         </w:rPr>
       </w:pPr>
+      <w:proofErr w:type="spellStart"/>
       <w:r>
         <w:rPr>
           <w:rFonts w:ascii="Candara" w:hAnsi="Candara"/>
@@ -1243,8 +1521,9 @@
           <w:sz w:val="24"/>
           <w:szCs w:val="24"/>
         </w:rPr>
-        <w:t>getText (</w:t>
-      </w:r>
+        <w:t>getText</w:t>
+      </w:r>
+      <w:proofErr w:type="spellEnd"/>
       <w:r>
         <w:rPr>
           <w:rFonts w:ascii="Candara" w:hAnsi="Candara"/>
@@ -1252,6 +1531,15 @@
           <w:sz w:val="24"/>
           <w:szCs w:val="24"/>
         </w:rPr>
+        <w:t xml:space="preserve"> (</w:t>
+      </w:r>
+      <w:r>
+        <w:rPr>
+          <w:rFonts w:ascii="Candara" w:hAnsi="Candara"/>
+          <w:color w:val="00B050"/>
+          <w:sz w:val="24"/>
+          <w:szCs w:val="24"/>
+        </w:rPr>
         <w:t xml:space="preserve">); method used to fetch error message or any </w:t>
       </w:r>
       <w:r>
@@ -1285,6 +1573,7 @@
           <w:szCs w:val="24"/>
         </w:rPr>
       </w:pPr>
+      <w:proofErr w:type="spellStart"/>
       <w:r>
         <w:rPr>
           <w:rFonts w:ascii="Candara" w:hAnsi="Candara"/>
@@ -1292,8 +1581,9 @@
           <w:sz w:val="24"/>
           <w:szCs w:val="24"/>
         </w:rPr>
-        <w:t xml:space="preserve">css </w:t>
-      </w:r>
+        <w:t>css</w:t>
+      </w:r>
+      <w:proofErr w:type="spellEnd"/>
       <w:r>
         <w:rPr>
           <w:rFonts w:ascii="Candara" w:hAnsi="Candara"/>
@@ -1301,8 +1591,9 @@
           <w:sz w:val="24"/>
           <w:szCs w:val="24"/>
         </w:rPr>
-        <w:t>tags:- Tagname space tagename</w:t>
-      </w:r>
+        <w:t xml:space="preserve"> </w:t>
+      </w:r>
+      <w:proofErr w:type="gramStart"/>
       <w:r>
         <w:rPr>
           <w:rFonts w:ascii="Candara" w:hAnsi="Candara"/>
@@ -1310,6 +1601,56 @@
           <w:sz w:val="24"/>
           <w:szCs w:val="24"/>
         </w:rPr>
+        <w:t>tags:-</w:t>
+      </w:r>
+      <w:proofErr w:type="gramEnd"/>
+      <w:r>
+        <w:rPr>
+          <w:rFonts w:ascii="Candara" w:hAnsi="Candara"/>
+          <w:color w:val="00B050"/>
+          <w:sz w:val="24"/>
+          <w:szCs w:val="24"/>
+        </w:rPr>
+        <w:t xml:space="preserve"> </w:t>
+      </w:r>
+      <w:proofErr w:type="spellStart"/>
+      <w:r>
+        <w:rPr>
+          <w:rFonts w:ascii="Candara" w:hAnsi="Candara"/>
+          <w:color w:val="00B050"/>
+          <w:sz w:val="24"/>
+          <w:szCs w:val="24"/>
+        </w:rPr>
+        <w:t>Tagname</w:t>
+      </w:r>
+      <w:proofErr w:type="spellEnd"/>
+      <w:r>
+        <w:rPr>
+          <w:rFonts w:ascii="Candara" w:hAnsi="Candara"/>
+          <w:color w:val="00B050"/>
+          <w:sz w:val="24"/>
+          <w:szCs w:val="24"/>
+        </w:rPr>
+        <w:t xml:space="preserve"> space </w:t>
+      </w:r>
+      <w:proofErr w:type="spellStart"/>
+      <w:r>
+        <w:rPr>
+          <w:rFonts w:ascii="Candara" w:hAnsi="Candara"/>
+          <w:color w:val="00B050"/>
+          <w:sz w:val="24"/>
+          <w:szCs w:val="24"/>
+        </w:rPr>
+        <w:t>tagename</w:t>
+      </w:r>
+      <w:proofErr w:type="spellEnd"/>
+      <w:r>
+        <w:rPr>
+          <w:rFonts w:ascii="Candara" w:hAnsi="Candara"/>
+          <w:color w:val="00B050"/>
+          <w:sz w:val="24"/>
+          <w:szCs w:val="24"/>
+        </w:rPr>
         <w:t xml:space="preserve">   input p</w:t>
       </w:r>
     </w:p>
@@ -1325,6 +1666,7 @@
           <w:szCs w:val="24"/>
         </w:rPr>
       </w:pPr>
+      <w:proofErr w:type="spellStart"/>
       <w:r>
         <w:rPr>
           <w:rFonts w:ascii="Candara" w:hAnsi="Candara"/>
@@ -1332,8 +1674,9 @@
           <w:sz w:val="24"/>
           <w:szCs w:val="24"/>
         </w:rPr>
-        <w:t>Xpath tags: //input/p</w:t>
-      </w:r>
+        <w:t>Xpath</w:t>
+      </w:r>
+      <w:proofErr w:type="spellEnd"/>
       <w:r>
         <w:rPr>
           <w:rFonts w:ascii="Candara" w:hAnsi="Candara"/>
@@ -1341,19 +1684,70 @@
           <w:sz w:val="24"/>
           <w:szCs w:val="24"/>
         </w:rPr>
-        <w:t xml:space="preserve"> (in css no need yo give slashes)</w:t>
-      </w:r>
-    </w:p>
-    <w:p>
-      <w:pPr>
-        <w:tabs>
-          <w:tab w:val="left" w:pos="2834"/>
-        </w:tabs>
-        <w:rPr>
-          <w:sz w:val="20"/>
-          <w:szCs w:val="20"/>
-        </w:rPr>
-      </w:pPr>
+        <w:t xml:space="preserve"> tags: //input/p</w:t>
+      </w:r>
+      <w:r>
+        <w:rPr>
+          <w:rFonts w:ascii="Candara" w:hAnsi="Candara"/>
+          <w:color w:val="00B050"/>
+          <w:sz w:val="24"/>
+          <w:szCs w:val="24"/>
+        </w:rPr>
+        <w:t xml:space="preserve"> (in </w:t>
+      </w:r>
+      <w:proofErr w:type="spellStart"/>
+      <w:r>
+        <w:rPr>
+          <w:rFonts w:ascii="Candara" w:hAnsi="Candara"/>
+          <w:color w:val="00B050"/>
+          <w:sz w:val="24"/>
+          <w:szCs w:val="24"/>
+        </w:rPr>
+        <w:t>css</w:t>
+      </w:r>
+      <w:proofErr w:type="spellEnd"/>
+      <w:r>
+        <w:rPr>
+          <w:rFonts w:ascii="Candara" w:hAnsi="Candara"/>
+          <w:color w:val="00B050"/>
+          <w:sz w:val="24"/>
+          <w:szCs w:val="24"/>
+        </w:rPr>
+        <w:t xml:space="preserve"> no need </w:t>
+      </w:r>
+      <w:proofErr w:type="spellStart"/>
+      <w:r>
+        <w:rPr>
+          <w:rFonts w:ascii="Candara" w:hAnsi="Candara"/>
+          <w:color w:val="00B050"/>
+          <w:sz w:val="24"/>
+          <w:szCs w:val="24"/>
+        </w:rPr>
+        <w:t>yo</w:t>
+      </w:r>
+      <w:proofErr w:type="spellEnd"/>
+      <w:r>
+        <w:rPr>
+          <w:rFonts w:ascii="Candara" w:hAnsi="Candara"/>
+          <w:color w:val="00B050"/>
+          <w:sz w:val="24"/>
+          <w:szCs w:val="24"/>
+        </w:rPr>
+        <w:t xml:space="preserve"> give slashes)</w:t>
+      </w:r>
+    </w:p>
+    <w:p>
+      <w:pPr>
+        <w:tabs>
+          <w:tab w:val="left" w:pos="2834"/>
+        </w:tabs>
+        <w:rPr>
+          <w:sz w:val="20"/>
+          <w:szCs w:val="20"/>
+        </w:rPr>
+      </w:pPr>
+      <w:proofErr w:type="spellStart"/>
+      <w:proofErr w:type="gramStart"/>
       <w:r>
         <w:rPr>
           <w:rFonts w:ascii="Candara" w:hAnsi="Candara"/>
@@ -1365,6 +1759,7 @@
         </w:rPr>
         <w:t>Xpath</w:t>
       </w:r>
+      <w:proofErr w:type="spellEnd"/>
       <w:r>
         <w:rPr>
           <w:rFonts w:ascii="Candara" w:hAnsi="Candara"/>
@@ -1385,7 +1780,19 @@
           <w:sz w:val="24"/>
           <w:szCs w:val="24"/>
         </w:rPr>
-        <w:t xml:space="preserve"> -&gt;</w:t>
+        <w:t xml:space="preserve"> -</w:t>
+      </w:r>
+      <w:proofErr w:type="gramEnd"/>
+      <w:r>
+        <w:rPr>
+          <w:rFonts w:ascii="Candara" w:hAnsi="Candara"/>
+          <w:b/>
+          <w:bCs/>
+          <w:color w:val="FF0000"/>
+          <w:sz w:val="24"/>
+          <w:szCs w:val="24"/>
+        </w:rPr>
+        <w:t>&gt;</w:t>
       </w:r>
       <w:r>
         <w:rPr>
@@ -1432,36 +1839,71 @@
           <w:sz w:val="24"/>
           <w:szCs w:val="24"/>
         </w:rPr>
-        <w:t>1.Absolute Xpath</w:t>
-      </w:r>
-    </w:p>
-    <w:p>
-      <w:pPr>
-        <w:tabs>
-          <w:tab w:val="left" w:pos="2834"/>
-        </w:tabs>
-        <w:rPr>
-          <w:sz w:val="20"/>
-          <w:szCs w:val="20"/>
-        </w:rPr>
-      </w:pPr>
-      <w:r>
-        <w:rPr>
-          <w:rFonts w:ascii="Candara" w:hAnsi="Candara"/>
-          <w:b/>
-          <w:bCs/>
-          <w:color w:val="FF0000"/>
-          <w:sz w:val="24"/>
-          <w:szCs w:val="24"/>
-        </w:rPr>
-        <w:t>2.Relative Xpath</w:t>
-      </w:r>
-      <w:r>
-        <w:rPr>
-          <w:sz w:val="20"/>
-          <w:szCs w:val="20"/>
-        </w:rPr>
-        <w:t xml:space="preserve">  (In </w:t>
+        <w:t xml:space="preserve">1.Absolute </w:t>
+      </w:r>
+      <w:proofErr w:type="spellStart"/>
+      <w:r>
+        <w:rPr>
+          <w:rFonts w:ascii="Candara" w:hAnsi="Candara"/>
+          <w:b/>
+          <w:bCs/>
+          <w:color w:val="FF0000"/>
+          <w:sz w:val="24"/>
+          <w:szCs w:val="24"/>
+        </w:rPr>
+        <w:t>Xpath</w:t>
+      </w:r>
+      <w:proofErr w:type="spellEnd"/>
+    </w:p>
+    <w:p>
+      <w:pPr>
+        <w:tabs>
+          <w:tab w:val="left" w:pos="2834"/>
+        </w:tabs>
+        <w:rPr>
+          <w:sz w:val="20"/>
+          <w:szCs w:val="20"/>
+        </w:rPr>
+      </w:pPr>
+      <w:r>
+        <w:rPr>
+          <w:rFonts w:ascii="Candara" w:hAnsi="Candara"/>
+          <w:b/>
+          <w:bCs/>
+          <w:color w:val="FF0000"/>
+          <w:sz w:val="24"/>
+          <w:szCs w:val="24"/>
+        </w:rPr>
+        <w:t xml:space="preserve">2.Relative </w:t>
+      </w:r>
+      <w:proofErr w:type="spellStart"/>
+      <w:proofErr w:type="gramStart"/>
+      <w:r>
+        <w:rPr>
+          <w:rFonts w:ascii="Candara" w:hAnsi="Candara"/>
+          <w:b/>
+          <w:bCs/>
+          <w:color w:val="FF0000"/>
+          <w:sz w:val="24"/>
+          <w:szCs w:val="24"/>
+        </w:rPr>
+        <w:t>Xpath</w:t>
+      </w:r>
+      <w:proofErr w:type="spellEnd"/>
+      <w:r>
+        <w:rPr>
+          <w:sz w:val="20"/>
+          <w:szCs w:val="20"/>
+        </w:rPr>
+        <w:t xml:space="preserve">  (</w:t>
+      </w:r>
+      <w:proofErr w:type="gramEnd"/>
+      <w:r>
+        <w:rPr>
+          <w:sz w:val="20"/>
+          <w:szCs w:val="20"/>
+        </w:rPr>
+        <w:t xml:space="preserve">In </w:t>
       </w:r>
       <w:r>
         <w:rPr>
@@ -1493,7 +1935,23 @@
           <w:sz w:val="20"/>
           <w:szCs w:val="20"/>
         </w:rPr>
-        <w:t>//tagName[@attribute=’Name’]</w:t>
+        <w:t>//</w:t>
+      </w:r>
+      <w:proofErr w:type="spellStart"/>
+      <w:r>
+        <w:rPr>
+          <w:sz w:val="20"/>
+          <w:szCs w:val="20"/>
+        </w:rPr>
+        <w:t>tagName</w:t>
+      </w:r>
+      <w:proofErr w:type="spellEnd"/>
+      <w:r>
+        <w:rPr>
+          <w:sz w:val="20"/>
+          <w:szCs w:val="20"/>
+        </w:rPr>
+        <w:t>[@attribute=’Name’]</w:t>
       </w:r>
     </w:p>
     <w:p>
@@ -1629,33 +2087,68 @@
           <w:sz w:val="24"/>
           <w:szCs w:val="24"/>
         </w:rPr>
-        <w:t xml:space="preserve"> to find relative xpath</w:t>
-      </w:r>
-    </w:p>
-    <w:p>
-      <w:pPr>
-        <w:tabs>
-          <w:tab w:val="left" w:pos="2834"/>
-        </w:tabs>
-        <w:rPr>
-          <w:rFonts w:ascii="Candara" w:hAnsi="Candara"/>
-          <w:b/>
-          <w:bCs/>
-          <w:color w:val="FF0000"/>
-          <w:sz w:val="24"/>
-          <w:szCs w:val="24"/>
-        </w:rPr>
-      </w:pPr>
-      <w:r>
-        <w:rPr>
-          <w:rFonts w:ascii="Candara" w:hAnsi="Candara"/>
-          <w:b/>
-          <w:bCs/>
-          <w:color w:val="FF0000"/>
-          <w:sz w:val="24"/>
-          <w:szCs w:val="24"/>
-        </w:rPr>
-        <w:t>Using contains () in Xpath:</w:t>
+        <w:t xml:space="preserve"> to find relative </w:t>
+      </w:r>
+      <w:proofErr w:type="spellStart"/>
+      <w:r>
+        <w:rPr>
+          <w:rFonts w:ascii="Candara" w:hAnsi="Candara"/>
+          <w:color w:val="00B050"/>
+          <w:sz w:val="24"/>
+          <w:szCs w:val="24"/>
+        </w:rPr>
+        <w:t>xpath</w:t>
+      </w:r>
+      <w:proofErr w:type="spellEnd"/>
+    </w:p>
+    <w:p>
+      <w:pPr>
+        <w:tabs>
+          <w:tab w:val="left" w:pos="2834"/>
+        </w:tabs>
+        <w:rPr>
+          <w:rFonts w:ascii="Candara" w:hAnsi="Candara"/>
+          <w:b/>
+          <w:bCs/>
+          <w:color w:val="FF0000"/>
+          <w:sz w:val="24"/>
+          <w:szCs w:val="24"/>
+        </w:rPr>
+      </w:pPr>
+      <w:r>
+        <w:rPr>
+          <w:rFonts w:ascii="Candara" w:hAnsi="Candara"/>
+          <w:b/>
+          <w:bCs/>
+          <w:color w:val="FF0000"/>
+          <w:sz w:val="24"/>
+          <w:szCs w:val="24"/>
+        </w:rPr>
+        <w:t xml:space="preserve">Using contains () in </w:t>
+      </w:r>
+      <w:proofErr w:type="spellStart"/>
+      <w:r>
+        <w:rPr>
+          <w:rFonts w:ascii="Candara" w:hAnsi="Candara"/>
+          <w:b/>
+          <w:bCs/>
+          <w:color w:val="FF0000"/>
+          <w:sz w:val="24"/>
+          <w:szCs w:val="24"/>
+        </w:rPr>
+        <w:t>Xpath</w:t>
+      </w:r>
+      <w:proofErr w:type="spellEnd"/>
+      <w:r>
+        <w:rPr>
+          <w:rFonts w:ascii="Candara" w:hAnsi="Candara"/>
+          <w:b/>
+          <w:bCs/>
+          <w:color w:val="FF0000"/>
+          <w:sz w:val="24"/>
+          <w:szCs w:val="24"/>
+        </w:rPr>
+        <w:t>:</w:t>
       </w:r>
     </w:p>
     <w:p>
@@ -1679,34 +2172,57 @@
           <w:sz w:val="20"/>
           <w:szCs w:val="20"/>
         </w:rPr>
-        <w:t>//span[contains(text(),'Rafi Syed')]</w:t>
-      </w:r>
-    </w:p>
-    <w:p>
-      <w:pPr>
-        <w:tabs>
-          <w:tab w:val="left" w:pos="2834"/>
-        </w:tabs>
-        <w:rPr>
-          <w:sz w:val="20"/>
-          <w:szCs w:val="20"/>
-        </w:rPr>
-      </w:pPr>
-    </w:p>
-    <w:p>
-      <w:pPr>
-        <w:tabs>
-          <w:tab w:val="left" w:pos="2834"/>
-        </w:tabs>
-        <w:rPr>
-          <w:rFonts w:ascii="Candara" w:hAnsi="Candara"/>
-          <w:b/>
-          <w:bCs/>
-          <w:color w:val="FF0000"/>
-          <w:sz w:val="24"/>
-          <w:szCs w:val="24"/>
-        </w:rPr>
-      </w:pPr>
+        <w:t>//span[contains(</w:t>
+      </w:r>
+      <w:proofErr w:type="gramStart"/>
+      <w:r>
+        <w:rPr>
+          <w:b/>
+          <w:bCs/>
+          <w:color w:val="000000" w:themeColor="text1"/>
+          <w:sz w:val="20"/>
+          <w:szCs w:val="20"/>
+        </w:rPr>
+        <w:t>text(</w:t>
+      </w:r>
+      <w:proofErr w:type="gramEnd"/>
+      <w:r>
+        <w:rPr>
+          <w:b/>
+          <w:bCs/>
+          <w:color w:val="000000" w:themeColor="text1"/>
+          <w:sz w:val="20"/>
+          <w:szCs w:val="20"/>
+        </w:rPr>
+        <w:t>),'Rafi Syed')]</w:t>
+      </w:r>
+    </w:p>
+    <w:p>
+      <w:pPr>
+        <w:tabs>
+          <w:tab w:val="left" w:pos="2834"/>
+        </w:tabs>
+        <w:rPr>
+          <w:sz w:val="20"/>
+          <w:szCs w:val="20"/>
+        </w:rPr>
+      </w:pPr>
+    </w:p>
+    <w:p>
+      <w:pPr>
+        <w:tabs>
+          <w:tab w:val="left" w:pos="2834"/>
+        </w:tabs>
+        <w:rPr>
+          <w:rFonts w:ascii="Candara" w:hAnsi="Candara"/>
+          <w:b/>
+          <w:bCs/>
+          <w:color w:val="FF0000"/>
+          <w:sz w:val="24"/>
+          <w:szCs w:val="24"/>
+        </w:rPr>
+      </w:pPr>
+      <w:proofErr w:type="spellStart"/>
       <w:r>
         <w:rPr>
           <w:rFonts w:ascii="Candara" w:hAnsi="Candara"/>
@@ -1729,6 +2245,7 @@
         </w:rPr>
         <w:t>agname</w:t>
       </w:r>
+      <w:proofErr w:type="spellEnd"/>
     </w:p>
     <w:p>
       <w:pPr>
@@ -1763,7 +2280,23 @@
           <w:sz w:val="20"/>
           <w:szCs w:val="20"/>
         </w:rPr>
-        <w:t>Step 1 : Open browser</w:t>
+        <w:t xml:space="preserve">Step </w:t>
+      </w:r>
+      <w:proofErr w:type="gramStart"/>
+      <w:r>
+        <w:rPr>
+          <w:sz w:val="20"/>
+          <w:szCs w:val="20"/>
+        </w:rPr>
+        <w:t>1 :</w:t>
+      </w:r>
+      <w:proofErr w:type="gramEnd"/>
+      <w:r>
+        <w:rPr>
+          <w:sz w:val="20"/>
+          <w:szCs w:val="20"/>
+        </w:rPr>
+        <w:t xml:space="preserve"> Open browser</w:t>
       </w:r>
     </w:p>
     <w:p>
@@ -1790,30 +2323,55 @@
         </w:rPr>
         <w:t xml:space="preserve"> </w:t>
       </w:r>
-      <w:r>
-        <w:rPr>
-          <w:sz w:val="20"/>
-          <w:szCs w:val="20"/>
-        </w:rPr>
-        <w:t>2 : enter username</w:t>
-      </w:r>
-    </w:p>
-    <w:p>
-      <w:pPr>
-        <w:tabs>
-          <w:tab w:val="left" w:pos="2834"/>
-        </w:tabs>
-        <w:rPr>
-          <w:sz w:val="20"/>
-          <w:szCs w:val="20"/>
-        </w:rPr>
-      </w:pPr>
-      <w:r>
-        <w:rPr>
-          <w:sz w:val="20"/>
-          <w:szCs w:val="20"/>
-        </w:rPr>
-        <w:t>Step 3 : Enter password</w:t>
+      <w:proofErr w:type="gramStart"/>
+      <w:r>
+        <w:rPr>
+          <w:sz w:val="20"/>
+          <w:szCs w:val="20"/>
+        </w:rPr>
+        <w:t>2 :</w:t>
+      </w:r>
+      <w:proofErr w:type="gramEnd"/>
+      <w:r>
+        <w:rPr>
+          <w:sz w:val="20"/>
+          <w:szCs w:val="20"/>
+        </w:rPr>
+        <w:t xml:space="preserve"> enter username</w:t>
+      </w:r>
+    </w:p>
+    <w:p>
+      <w:pPr>
+        <w:tabs>
+          <w:tab w:val="left" w:pos="2834"/>
+        </w:tabs>
+        <w:rPr>
+          <w:sz w:val="20"/>
+          <w:szCs w:val="20"/>
+        </w:rPr>
+      </w:pPr>
+      <w:r>
+        <w:rPr>
+          <w:sz w:val="20"/>
+          <w:szCs w:val="20"/>
+        </w:rPr>
+        <w:t xml:space="preserve">Step </w:t>
+      </w:r>
+      <w:proofErr w:type="gramStart"/>
+      <w:r>
+        <w:rPr>
+          <w:sz w:val="20"/>
+          <w:szCs w:val="20"/>
+        </w:rPr>
+        <w:t>3 :</w:t>
+      </w:r>
+      <w:proofErr w:type="gramEnd"/>
+      <w:r>
+        <w:rPr>
+          <w:sz w:val="20"/>
+          <w:szCs w:val="20"/>
+        </w:rPr>
+        <w:t xml:space="preserve"> Enter password</w:t>
       </w:r>
     </w:p>
     <w:p>
@@ -1828,6 +2386,7 @@
           <w:szCs w:val="24"/>
         </w:rPr>
       </w:pPr>
+      <w:proofErr w:type="spellStart"/>
       <w:r>
         <w:rPr>
           <w:rFonts w:ascii="Candara" w:hAnsi="Candara"/>
@@ -1835,8 +2394,9 @@
           <w:sz w:val="24"/>
           <w:szCs w:val="24"/>
         </w:rPr>
-        <w:t xml:space="preserve">findElement- It is used to find any element </w:t>
-      </w:r>
+        <w:t>findElement</w:t>
+      </w:r>
+      <w:proofErr w:type="spellEnd"/>
       <w:r>
         <w:rPr>
           <w:rFonts w:ascii="Candara" w:hAnsi="Candara"/>
@@ -1844,6 +2404,15 @@
           <w:sz w:val="24"/>
           <w:szCs w:val="24"/>
         </w:rPr>
+        <w:t xml:space="preserve">- It is used to find any element </w:t>
+      </w:r>
+      <w:r>
+        <w:rPr>
+          <w:rFonts w:ascii="Candara" w:hAnsi="Candara"/>
+          <w:color w:val="00B050"/>
+          <w:sz w:val="24"/>
+          <w:szCs w:val="24"/>
+        </w:rPr>
         <w:t>on webpage</w:t>
       </w:r>
     </w:p>
@@ -1859,6 +2428,7 @@
           <w:szCs w:val="24"/>
         </w:rPr>
       </w:pPr>
+      <w:proofErr w:type="spellStart"/>
       <w:r>
         <w:rPr>
           <w:rFonts w:ascii="Candara" w:hAnsi="Candara"/>
@@ -1866,28 +2436,38 @@
           <w:sz w:val="24"/>
           <w:szCs w:val="24"/>
         </w:rPr>
-        <w:t>sendKeys-used to give input values</w:t>
-      </w:r>
-    </w:p>
-    <w:p>
-      <w:pPr>
-        <w:tabs>
-          <w:tab w:val="left" w:pos="2834"/>
-        </w:tabs>
+        <w:t>sendKeys</w:t>
+      </w:r>
+      <w:proofErr w:type="spellEnd"/>
+      <w:r>
         <w:rPr>
           <w:rFonts w:ascii="Candara" w:hAnsi="Candara"/>
           <w:color w:val="00B050"/>
           <w:sz w:val="24"/>
           <w:szCs w:val="24"/>
         </w:rPr>
-      </w:pPr>
-      <w:r>
+        <w:t>-used to give input values</w:t>
+      </w:r>
+    </w:p>
+    <w:p>
+      <w:pPr>
+        <w:tabs>
+          <w:tab w:val="left" w:pos="2834"/>
+        </w:tabs>
         <w:rPr>
           <w:rFonts w:ascii="Candara" w:hAnsi="Candara"/>
           <w:color w:val="00B050"/>
           <w:sz w:val="24"/>
           <w:szCs w:val="24"/>
         </w:rPr>
+      </w:pPr>
+      <w:r>
+        <w:rPr>
+          <w:rFonts w:ascii="Candara" w:hAnsi="Candara"/>
+          <w:color w:val="00B050"/>
+          <w:sz w:val="24"/>
+          <w:szCs w:val="24"/>
+        </w:rPr>
         <w:t>Scenario name will be class name in Automation.</w:t>
       </w:r>
     </w:p>
@@ -1933,49 +2513,95 @@
           <w:szCs w:val="20"/>
         </w:rPr>
       </w:pPr>
-      <w:r>
-        <w:rPr>
-          <w:rFonts w:ascii="Candara" w:hAnsi="Candara"/>
-          <w:b/>
-          <w:bCs/>
-          <w:color w:val="FF0000"/>
-          <w:sz w:val="24"/>
-          <w:szCs w:val="24"/>
-        </w:rPr>
-        <w:t>Note :-</w:t>
-      </w:r>
-      <w:r>
-        <w:rPr>
-          <w:sz w:val="20"/>
-          <w:szCs w:val="20"/>
-        </w:rPr>
-        <w:t xml:space="preserve"> in real time we don’t use tag name simply we will write //* for xpath</w:t>
-      </w:r>
-    </w:p>
-    <w:p>
-      <w:pPr>
-        <w:tabs>
-          <w:tab w:val="left" w:pos="2834"/>
-        </w:tabs>
-        <w:rPr>
-          <w:rFonts w:ascii="Candara" w:hAnsi="Candara"/>
-          <w:b/>
-          <w:bCs/>
-          <w:color w:val="FF0000"/>
-          <w:sz w:val="24"/>
-          <w:szCs w:val="24"/>
-        </w:rPr>
-      </w:pPr>
-      <w:r>
-        <w:rPr>
-          <w:rFonts w:ascii="Candara" w:hAnsi="Candara"/>
-          <w:b/>
-          <w:bCs/>
-          <w:color w:val="FF0000"/>
-          <w:sz w:val="24"/>
-          <w:szCs w:val="24"/>
-        </w:rPr>
-        <w:t xml:space="preserve">Dynamic Xpath: </w:t>
+      <w:proofErr w:type="gramStart"/>
+      <w:r>
+        <w:rPr>
+          <w:rFonts w:ascii="Candara" w:hAnsi="Candara"/>
+          <w:b/>
+          <w:bCs/>
+          <w:color w:val="FF0000"/>
+          <w:sz w:val="24"/>
+          <w:szCs w:val="24"/>
+        </w:rPr>
+        <w:t>Note :</w:t>
+      </w:r>
+      <w:proofErr w:type="gramEnd"/>
+      <w:r>
+        <w:rPr>
+          <w:rFonts w:ascii="Candara" w:hAnsi="Candara"/>
+          <w:b/>
+          <w:bCs/>
+          <w:color w:val="FF0000"/>
+          <w:sz w:val="24"/>
+          <w:szCs w:val="24"/>
+        </w:rPr>
+        <w:t>-</w:t>
+      </w:r>
+      <w:r>
+        <w:rPr>
+          <w:sz w:val="20"/>
+          <w:szCs w:val="20"/>
+        </w:rPr>
+        <w:t xml:space="preserve"> in real time we don’t use tag name simply we will write //* for </w:t>
+      </w:r>
+      <w:proofErr w:type="spellStart"/>
+      <w:r>
+        <w:rPr>
+          <w:sz w:val="20"/>
+          <w:szCs w:val="20"/>
+        </w:rPr>
+        <w:t>xpath</w:t>
+      </w:r>
+      <w:proofErr w:type="spellEnd"/>
+    </w:p>
+    <w:p>
+      <w:pPr>
+        <w:tabs>
+          <w:tab w:val="left" w:pos="2834"/>
+        </w:tabs>
+        <w:rPr>
+          <w:rFonts w:ascii="Candara" w:hAnsi="Candara"/>
+          <w:b/>
+          <w:bCs/>
+          <w:color w:val="FF0000"/>
+          <w:sz w:val="24"/>
+          <w:szCs w:val="24"/>
+        </w:rPr>
+      </w:pPr>
+      <w:r>
+        <w:rPr>
+          <w:rFonts w:ascii="Candara" w:hAnsi="Candara"/>
+          <w:b/>
+          <w:bCs/>
+          <w:color w:val="FF0000"/>
+          <w:sz w:val="24"/>
+          <w:szCs w:val="24"/>
+        </w:rPr>
+        <w:t xml:space="preserve">Dynamic </w:t>
+      </w:r>
+      <w:proofErr w:type="spellStart"/>
+      <w:r>
+        <w:rPr>
+          <w:rFonts w:ascii="Candara" w:hAnsi="Candara"/>
+          <w:b/>
+          <w:bCs/>
+          <w:color w:val="FF0000"/>
+          <w:sz w:val="24"/>
+          <w:szCs w:val="24"/>
+        </w:rPr>
+        <w:t>Xpath</w:t>
+      </w:r>
+      <w:proofErr w:type="spellEnd"/>
+      <w:r>
+        <w:rPr>
+          <w:rFonts w:ascii="Candara" w:hAnsi="Candara"/>
+          <w:b/>
+          <w:bCs/>
+          <w:color w:val="FF0000"/>
+          <w:sz w:val="24"/>
+          <w:szCs w:val="24"/>
+        </w:rPr>
+        <w:t xml:space="preserve">: </w:t>
       </w:r>
       <w:r>
         <w:rPr>
@@ -2008,7 +2634,47 @@
           <w:sz w:val="20"/>
           <w:szCs w:val="20"/>
         </w:rPr>
-        <w:t xml:space="preserve">Ex: some times elements are dynamic  ex : </w:t>
+        <w:t xml:space="preserve">Ex: </w:t>
+      </w:r>
+      <w:proofErr w:type="spellStart"/>
+      <w:r>
+        <w:rPr>
+          <w:b/>
+          <w:bCs/>
+          <w:sz w:val="20"/>
+          <w:szCs w:val="20"/>
+        </w:rPr>
+        <w:t>some times</w:t>
+      </w:r>
+      <w:proofErr w:type="spellEnd"/>
+      <w:r>
+        <w:rPr>
+          <w:b/>
+          <w:bCs/>
+          <w:sz w:val="20"/>
+          <w:szCs w:val="20"/>
+        </w:rPr>
+        <w:t xml:space="preserve"> elements are </w:t>
+      </w:r>
+      <w:proofErr w:type="gramStart"/>
+      <w:r>
+        <w:rPr>
+          <w:b/>
+          <w:bCs/>
+          <w:sz w:val="20"/>
+          <w:szCs w:val="20"/>
+        </w:rPr>
+        <w:t>dynamic  ex</w:t>
+      </w:r>
+      <w:proofErr w:type="gramEnd"/>
+      <w:r>
+        <w:rPr>
+          <w:b/>
+          <w:bCs/>
+          <w:sz w:val="20"/>
+          <w:szCs w:val="20"/>
+        </w:rPr>
+        <w:t xml:space="preserve"> : </w:t>
       </w:r>
       <w:r>
         <w:rPr>
@@ -2204,7 +2870,27 @@
           <w:sz w:val="20"/>
           <w:szCs w:val="20"/>
         </w:rPr>
-        <w:t>Here id ending values are changing means values or elements are dynamic</w:t>
+        <w:t xml:space="preserve">Here </w:t>
+      </w:r>
+      <w:proofErr w:type="spellStart"/>
+      <w:r>
+        <w:rPr>
+          <w:b/>
+          <w:bCs/>
+          <w:sz w:val="20"/>
+          <w:szCs w:val="20"/>
+        </w:rPr>
+        <w:t>id</w:t>
+      </w:r>
+      <w:proofErr w:type="spellEnd"/>
+      <w:r>
+        <w:rPr>
+          <w:b/>
+          <w:bCs/>
+          <w:sz w:val="20"/>
+          <w:szCs w:val="20"/>
+        </w:rPr>
+        <w:t xml:space="preserve"> ending values are changing means values or elements are dynamic</w:t>
       </w:r>
       <w:r>
         <w:rPr>
@@ -2215,6 +2901,46 @@
             <wp:extent cx="5731510" cy="3160395"/>
             <wp:effectExtent l="0" t="0" r="2540" b="1905"/>
             <wp:docPr id="3" name="Picture 3"/>
+            <wp:cNvGraphicFramePr>
+              <a:graphicFrameLocks xmlns:a="http://schemas.openxmlformats.org/drawingml/2006/main" noChangeAspect="1"/>
+            </wp:cNvGraphicFramePr>
+            <a:graphic xmlns:a="http://schemas.openxmlformats.org/drawingml/2006/main">
+              <a:graphicData uri="http://schemas.openxmlformats.org/drawingml/2006/picture">
+                <pic:pic xmlns:pic="http://schemas.openxmlformats.org/drawingml/2006/picture">
+                  <pic:nvPicPr>
+                    <pic:cNvPr id="1" name=""/>
+                    <pic:cNvPicPr/>
+                  </pic:nvPicPr>
+                  <pic:blipFill>
+                    <a:blip r:embed="rId9"/>
+                    <a:stretch>
+                      <a:fillRect/>
+                    </a:stretch>
+                  </pic:blipFill>
+                  <pic:spPr>
+                    <a:xfrm>
+                      <a:off x="0" y="0"/>
+                      <a:ext cx="5731510" cy="3160395"/>
+                    </a:xfrm>
+                    <a:prstGeom prst="rect">
+                      <a:avLst/>
+                    </a:prstGeom>
+                  </pic:spPr>
+                </pic:pic>
+              </a:graphicData>
+            </a:graphic>
+          </wp:inline>
+        </w:drawing>
+      </w:r>
+      <w:r>
+        <w:rPr>
+          <w:noProof/>
+        </w:rPr>
+        <w:drawing>
+          <wp:inline distT="0" distB="0" distL="0" distR="0" wp14:anchorId="6D77B76D" wp14:editId="24C4D1DA">
+            <wp:extent cx="1485900" cy="371475"/>
+            <wp:effectExtent l="0" t="0" r="0" b="9525"/>
+            <wp:docPr id="5" name="Picture 5"/>
             <wp:cNvGraphicFramePr>
               <a:graphicFrameLocks xmlns:a="http://schemas.openxmlformats.org/drawingml/2006/main" noChangeAspect="1"/>
             </wp:cNvGraphicFramePr>
@@ -2234,46 +2960,6 @@
                   <pic:spPr>
                     <a:xfrm>
                       <a:off x="0" y="0"/>
-                      <a:ext cx="5731510" cy="3160395"/>
-                    </a:xfrm>
-                    <a:prstGeom prst="rect">
-                      <a:avLst/>
-                    </a:prstGeom>
-                  </pic:spPr>
-                </pic:pic>
-              </a:graphicData>
-            </a:graphic>
-          </wp:inline>
-        </w:drawing>
-      </w:r>
-      <w:r>
-        <w:rPr>
-          <w:noProof/>
-        </w:rPr>
-        <w:drawing>
-          <wp:inline distT="0" distB="0" distL="0" distR="0" wp14:anchorId="6D77B76D" wp14:editId="24C4D1DA">
-            <wp:extent cx="1485900" cy="371475"/>
-            <wp:effectExtent l="0" t="0" r="0" b="9525"/>
-            <wp:docPr id="5" name="Picture 5"/>
-            <wp:cNvGraphicFramePr>
-              <a:graphicFrameLocks xmlns:a="http://schemas.openxmlformats.org/drawingml/2006/main" noChangeAspect="1"/>
-            </wp:cNvGraphicFramePr>
-            <a:graphic xmlns:a="http://schemas.openxmlformats.org/drawingml/2006/main">
-              <a:graphicData uri="http://schemas.openxmlformats.org/drawingml/2006/picture">
-                <pic:pic xmlns:pic="http://schemas.openxmlformats.org/drawingml/2006/picture">
-                  <pic:nvPicPr>
-                    <pic:cNvPr id="1" name=""/>
-                    <pic:cNvPicPr/>
-                  </pic:nvPicPr>
-                  <pic:blipFill>
-                    <a:blip r:embed="rId11"/>
-                    <a:stretch>
-                      <a:fillRect/>
-                    </a:stretch>
-                  </pic:blipFill>
-                  <pic:spPr>
-                    <a:xfrm>
-                      <a:off x="0" y="0"/>
                       <a:ext cx="1485900" cy="371475"/>
                     </a:xfrm>
                     <a:prstGeom prst="rect">
@@ -2340,15 +3026,27 @@
           <w:szCs w:val="20"/>
         </w:rPr>
       </w:pPr>
-      <w:r>
-        <w:rPr>
-          <w:b/>
-          <w:bCs/>
-          <w:color w:val="FF0000"/>
-          <w:sz w:val="20"/>
-          <w:szCs w:val="20"/>
-        </w:rPr>
-        <w:t>NoSuchElement find means values are changed</w:t>
+      <w:proofErr w:type="spellStart"/>
+      <w:r>
+        <w:rPr>
+          <w:b/>
+          <w:bCs/>
+          <w:color w:val="FF0000"/>
+          <w:sz w:val="20"/>
+          <w:szCs w:val="20"/>
+        </w:rPr>
+        <w:t>NoSuchElement</w:t>
+      </w:r>
+      <w:proofErr w:type="spellEnd"/>
+      <w:r>
+        <w:rPr>
+          <w:b/>
+          <w:bCs/>
+          <w:color w:val="FF0000"/>
+          <w:sz w:val="20"/>
+          <w:szCs w:val="20"/>
+        </w:rPr>
+        <w:t xml:space="preserve"> find means values are changed</w:t>
       </w:r>
       <w:r>
         <w:rPr>
@@ -2460,7 +3158,27 @@
           <w:sz w:val="20"/>
           <w:szCs w:val="20"/>
         </w:rPr>
-        <w:t>Dynamic Xpath methods:</w:t>
+        <w:t xml:space="preserve">Dynamic </w:t>
+      </w:r>
+      <w:proofErr w:type="spellStart"/>
+      <w:r>
+        <w:rPr>
+          <w:b/>
+          <w:bCs/>
+          <w:sz w:val="20"/>
+          <w:szCs w:val="20"/>
+        </w:rPr>
+        <w:t>Xpath</w:t>
+      </w:r>
+      <w:proofErr w:type="spellEnd"/>
+      <w:r>
+        <w:rPr>
+          <w:b/>
+          <w:bCs/>
+          <w:sz w:val="20"/>
+          <w:szCs w:val="20"/>
+        </w:rPr>
+        <w:t xml:space="preserve"> methods:</w:t>
       </w:r>
     </w:p>
     <w:p>
@@ -2578,15 +3296,27 @@
         </w:rPr>
         <w:t>.</w:t>
       </w:r>
-      <w:r>
-        <w:rPr>
-          <w:b/>
-          <w:bCs/>
-          <w:color w:val="FF0000"/>
-          <w:sz w:val="20"/>
-          <w:szCs w:val="20"/>
-        </w:rPr>
-        <w:t>contains()</w:t>
+      <w:proofErr w:type="gramStart"/>
+      <w:r>
+        <w:rPr>
+          <w:b/>
+          <w:bCs/>
+          <w:color w:val="FF0000"/>
+          <w:sz w:val="20"/>
+          <w:szCs w:val="20"/>
+        </w:rPr>
+        <w:t>contains(</w:t>
+      </w:r>
+      <w:proofErr w:type="gramEnd"/>
+      <w:r>
+        <w:rPr>
+          <w:b/>
+          <w:bCs/>
+          <w:color w:val="FF0000"/>
+          <w:sz w:val="20"/>
+          <w:szCs w:val="20"/>
+        </w:rPr>
+        <w:t>)</w:t>
       </w:r>
       <w:r>
         <w:rPr>
@@ -2606,7 +3336,29 @@
           <w:sz w:val="20"/>
           <w:szCs w:val="20"/>
         </w:rPr>
-        <w:t xml:space="preserve"> (starts+ends both will consider)</w:t>
+        <w:t xml:space="preserve"> (</w:t>
+      </w:r>
+      <w:proofErr w:type="spellStart"/>
+      <w:r>
+        <w:rPr>
+          <w:b/>
+          <w:bCs/>
+          <w:color w:val="00B0F0"/>
+          <w:sz w:val="20"/>
+          <w:szCs w:val="20"/>
+        </w:rPr>
+        <w:t>starts+ends</w:t>
+      </w:r>
+      <w:proofErr w:type="spellEnd"/>
+      <w:r>
+        <w:rPr>
+          <w:b/>
+          <w:bCs/>
+          <w:color w:val="00B0F0"/>
+          <w:sz w:val="20"/>
+          <w:szCs w:val="20"/>
+        </w:rPr>
+        <w:t xml:space="preserve"> both will consider)</w:t>
       </w:r>
     </w:p>
     <w:p>
@@ -2692,7 +3444,47 @@
           <w:sz w:val="20"/>
           <w:szCs w:val="20"/>
         </w:rPr>
-        <w:t>Ex: [@Name: Sumanth AND LastName: xyz]</w:t>
+        <w:t xml:space="preserve">Ex: [@Name: Sumanth AND </w:t>
+      </w:r>
+      <w:proofErr w:type="spellStart"/>
+      <w:r>
+        <w:rPr>
+          <w:b/>
+          <w:bCs/>
+          <w:sz w:val="20"/>
+          <w:szCs w:val="20"/>
+        </w:rPr>
+        <w:t>LastName</w:t>
+      </w:r>
+      <w:proofErr w:type="spellEnd"/>
+      <w:r>
+        <w:rPr>
+          <w:b/>
+          <w:bCs/>
+          <w:sz w:val="20"/>
+          <w:szCs w:val="20"/>
+        </w:rPr>
+        <w:t xml:space="preserve">: </w:t>
+      </w:r>
+      <w:proofErr w:type="spellStart"/>
+      <w:r>
+        <w:rPr>
+          <w:b/>
+          <w:bCs/>
+          <w:sz w:val="20"/>
+          <w:szCs w:val="20"/>
+        </w:rPr>
+        <w:t>xyz</w:t>
+      </w:r>
+      <w:proofErr w:type="spellEnd"/>
+      <w:r>
+        <w:rPr>
+          <w:b/>
+          <w:bCs/>
+          <w:sz w:val="20"/>
+          <w:szCs w:val="20"/>
+        </w:rPr>
+        <w:t>]</w:t>
       </w:r>
     </w:p>
     <w:p>
@@ -2811,7 +3603,37 @@
           <w:sz w:val="20"/>
           <w:szCs w:val="20"/>
         </w:rPr>
-        <w:t xml:space="preserve"> we should close xpath while writing index</w:t>
+        <w:t xml:space="preserve"> we should close </w:t>
+      </w:r>
+      <w:proofErr w:type="spellStart"/>
+      <w:r>
+        <w:rPr>
+          <w:b/>
+          <w:bCs/>
+          <w:sz w:val="20"/>
+          <w:szCs w:val="20"/>
+        </w:rPr>
+        <w:t>xpath</w:t>
+      </w:r>
+      <w:proofErr w:type="spellEnd"/>
+      <w:r>
+        <w:rPr>
+          <w:b/>
+          <w:bCs/>
+          <w:sz w:val="20"/>
+          <w:szCs w:val="20"/>
+        </w:rPr>
+        <w:t xml:space="preserve"> while writing </w:t>
+      </w:r>
+      <w:proofErr w:type="gramStart"/>
+      <w:r>
+        <w:rPr>
+          <w:b/>
+          <w:bCs/>
+          <w:sz w:val="20"/>
+          <w:szCs w:val="20"/>
+        </w:rPr>
+        <w:t>index</w:t>
       </w:r>
       <w:r>
         <w:rPr>
@@ -2829,23 +3651,34 @@
           <w:sz w:val="24"/>
           <w:szCs w:val="24"/>
         </w:rPr>
-        <w:t>” (//*[@id, ‘u_0_0_’])[2]”</w:t>
-      </w:r>
-    </w:p>
-    <w:p>
-      <w:pPr>
-        <w:tabs>
-          <w:tab w:val="left" w:pos="2834"/>
-        </w:tabs>
-        <w:rPr>
-          <w:rFonts w:ascii="Candara" w:hAnsi="Candara"/>
-          <w:b/>
-          <w:bCs/>
-          <w:color w:val="FF0000"/>
-          <w:sz w:val="24"/>
-          <w:szCs w:val="24"/>
-        </w:rPr>
-      </w:pPr>
+        <w:t>”</w:t>
+      </w:r>
+      <w:proofErr w:type="gramEnd"/>
+      <w:r>
+        <w:rPr>
+          <w:rFonts w:ascii="Candara" w:hAnsi="Candara"/>
+          <w:color w:val="00B050"/>
+          <w:sz w:val="24"/>
+          <w:szCs w:val="24"/>
+        </w:rPr>
+        <w:t xml:space="preserve"> (//*[@id, ‘u_0_0_’])[2]”</w:t>
+      </w:r>
+    </w:p>
+    <w:p>
+      <w:pPr>
+        <w:tabs>
+          <w:tab w:val="left" w:pos="2834"/>
+        </w:tabs>
+        <w:rPr>
+          <w:rFonts w:ascii="Candara" w:hAnsi="Candara"/>
+          <w:b/>
+          <w:bCs/>
+          <w:color w:val="FF0000"/>
+          <w:sz w:val="24"/>
+          <w:szCs w:val="24"/>
+        </w:rPr>
+      </w:pPr>
+      <w:proofErr w:type="gramStart"/>
       <w:r>
         <w:rPr>
           <w:rFonts w:ascii="Candara" w:hAnsi="Candara"/>
@@ -2857,6 +3690,7 @@
         </w:rPr>
         <w:t>SYNTAX:-</w:t>
       </w:r>
+      <w:proofErr w:type="gramEnd"/>
     </w:p>
     <w:p>
       <w:pPr>
@@ -2895,8 +3729,9 @@
           <w:sz w:val="24"/>
           <w:szCs w:val="24"/>
         </w:rPr>
-        <w:t>tarts-with(@id, ‘u_0_0</w:t>
-      </w:r>
+        <w:t>tarts-</w:t>
+      </w:r>
+      <w:proofErr w:type="gramStart"/>
       <w:r>
         <w:rPr>
           <w:rFonts w:ascii="Candara" w:hAnsi="Candara"/>
@@ -2904,6 +3739,25 @@
           <w:sz w:val="24"/>
           <w:szCs w:val="24"/>
         </w:rPr>
+        <w:t>with(</w:t>
+      </w:r>
+      <w:proofErr w:type="gramEnd"/>
+      <w:r>
+        <w:rPr>
+          <w:rFonts w:ascii="Candara" w:hAnsi="Candara"/>
+          <w:color w:val="00B050"/>
+          <w:sz w:val="24"/>
+          <w:szCs w:val="24"/>
+        </w:rPr>
+        <w:t>@id, ‘u_0_0</w:t>
+      </w:r>
+      <w:r>
+        <w:rPr>
+          <w:rFonts w:ascii="Candara" w:hAnsi="Candara"/>
+          <w:color w:val="00B050"/>
+          <w:sz w:val="24"/>
+          <w:szCs w:val="24"/>
+        </w:rPr>
         <w:t>_</w:t>
       </w:r>
       <w:r>
@@ -2986,14 +3840,25 @@
           <w:szCs w:val="20"/>
         </w:rPr>
       </w:pPr>
-      <w:r>
-        <w:rPr>
-          <w:b/>
-          <w:bCs/>
-          <w:sz w:val="20"/>
-          <w:szCs w:val="20"/>
-        </w:rPr>
-        <w:t xml:space="preserve">Ex:-   </w:t>
+      <w:proofErr w:type="gramStart"/>
+      <w:r>
+        <w:rPr>
+          <w:b/>
+          <w:bCs/>
+          <w:sz w:val="20"/>
+          <w:szCs w:val="20"/>
+        </w:rPr>
+        <w:t>Ex:-</w:t>
+      </w:r>
+      <w:proofErr w:type="gramEnd"/>
+      <w:r>
+        <w:rPr>
+          <w:b/>
+          <w:bCs/>
+          <w:sz w:val="20"/>
+          <w:szCs w:val="20"/>
+        </w:rPr>
+        <w:t xml:space="preserve">   </w:t>
       </w:r>
       <w:r>
         <w:rPr>
@@ -3104,7 +3969,17 @@
           <w:sz w:val="20"/>
           <w:szCs w:val="20"/>
         </w:rPr>
-        <w:t xml:space="preserve"> for duplicates we can use indexing to get single match   </w:t>
+        <w:t xml:space="preserve"> for duplicates we can use indexing to get single match </w:t>
+      </w:r>
+      <w:proofErr w:type="gramStart"/>
+      <w:r>
+        <w:rPr>
+          <w:b/>
+          <w:bCs/>
+          <w:sz w:val="20"/>
+          <w:szCs w:val="20"/>
+        </w:rPr>
+        <w:t xml:space="preserve">  </w:t>
       </w:r>
       <w:r>
         <w:rPr>
@@ -3113,7 +3988,17 @@
           <w:sz w:val="24"/>
           <w:szCs w:val="24"/>
         </w:rPr>
-        <w:t>” (//*[@id, ‘u_0_0_’])[2]”</w:t>
+        <w:t>”</w:t>
+      </w:r>
+      <w:proofErr w:type="gramEnd"/>
+      <w:r>
+        <w:rPr>
+          <w:rFonts w:ascii="Candara" w:hAnsi="Candara"/>
+          <w:color w:val="00B050"/>
+          <w:sz w:val="24"/>
+          <w:szCs w:val="24"/>
+        </w:rPr>
+        <w:t xml:space="preserve"> (//*[@id, ‘u_0_0_’])[2]”</w:t>
       </w:r>
     </w:p>
     <w:p>
@@ -3287,42 +4172,94 @@
         </w:rPr>
         <w:t xml:space="preserve"> </w:t>
       </w:r>
-      <w:r>
-        <w:rPr>
-          <w:rFonts w:ascii="Candara" w:hAnsi="Candara"/>
-          <w:b/>
-          <w:bCs/>
-          <w:color w:val="FF0000"/>
-          <w:sz w:val="24"/>
-          <w:szCs w:val="24"/>
-        </w:rPr>
-        <w:t>sendKeys(Keys.ENTER);</w:t>
-      </w:r>
-    </w:p>
-    <w:p>
-      <w:pPr>
-        <w:tabs>
-          <w:tab w:val="left" w:pos="2834"/>
-        </w:tabs>
-        <w:rPr>
-          <w:rFonts w:ascii="Candara" w:hAnsi="Candara"/>
-          <w:b/>
-          <w:bCs/>
-          <w:color w:val="FF0000"/>
-          <w:sz w:val="24"/>
-          <w:szCs w:val="24"/>
-        </w:rPr>
-      </w:pPr>
-      <w:r>
-        <w:rPr>
-          <w:rFonts w:ascii="Candara" w:hAnsi="Candara"/>
-          <w:b/>
-          <w:bCs/>
-          <w:color w:val="FF0000"/>
-          <w:sz w:val="24"/>
-          <w:szCs w:val="24"/>
-        </w:rPr>
-        <w:t>Keys.method name like ADD or ESC system buttons to perform actions</w:t>
+      <w:proofErr w:type="spellStart"/>
+      <w:proofErr w:type="gramStart"/>
+      <w:r>
+        <w:rPr>
+          <w:rFonts w:ascii="Candara" w:hAnsi="Candara"/>
+          <w:b/>
+          <w:bCs/>
+          <w:color w:val="FF0000"/>
+          <w:sz w:val="24"/>
+          <w:szCs w:val="24"/>
+        </w:rPr>
+        <w:t>sendKeys</w:t>
+      </w:r>
+      <w:proofErr w:type="spellEnd"/>
+      <w:r>
+        <w:rPr>
+          <w:rFonts w:ascii="Candara" w:hAnsi="Candara"/>
+          <w:b/>
+          <w:bCs/>
+          <w:color w:val="FF0000"/>
+          <w:sz w:val="24"/>
+          <w:szCs w:val="24"/>
+        </w:rPr>
+        <w:t>(</w:t>
+      </w:r>
+      <w:proofErr w:type="spellStart"/>
+      <w:proofErr w:type="gramEnd"/>
+      <w:r>
+        <w:rPr>
+          <w:rFonts w:ascii="Candara" w:hAnsi="Candara"/>
+          <w:b/>
+          <w:bCs/>
+          <w:color w:val="FF0000"/>
+          <w:sz w:val="24"/>
+          <w:szCs w:val="24"/>
+        </w:rPr>
+        <w:t>Keys.ENTER</w:t>
+      </w:r>
+      <w:proofErr w:type="spellEnd"/>
+      <w:r>
+        <w:rPr>
+          <w:rFonts w:ascii="Candara" w:hAnsi="Candara"/>
+          <w:b/>
+          <w:bCs/>
+          <w:color w:val="FF0000"/>
+          <w:sz w:val="24"/>
+          <w:szCs w:val="24"/>
+        </w:rPr>
+        <w:t>);</w:t>
+      </w:r>
+    </w:p>
+    <w:p>
+      <w:pPr>
+        <w:tabs>
+          <w:tab w:val="left" w:pos="2834"/>
+        </w:tabs>
+        <w:rPr>
+          <w:rFonts w:ascii="Candara" w:hAnsi="Candara"/>
+          <w:b/>
+          <w:bCs/>
+          <w:color w:val="FF0000"/>
+          <w:sz w:val="24"/>
+          <w:szCs w:val="24"/>
+        </w:rPr>
+      </w:pPr>
+      <w:proofErr w:type="spellStart"/>
+      <w:r>
+        <w:rPr>
+          <w:rFonts w:ascii="Candara" w:hAnsi="Candara"/>
+          <w:b/>
+          <w:bCs/>
+          <w:color w:val="FF0000"/>
+          <w:sz w:val="24"/>
+          <w:szCs w:val="24"/>
+        </w:rPr>
+        <w:t>Keys.method</w:t>
+      </w:r>
+      <w:proofErr w:type="spellEnd"/>
+      <w:r>
+        <w:rPr>
+          <w:rFonts w:ascii="Candara" w:hAnsi="Candara"/>
+          <w:b/>
+          <w:bCs/>
+          <w:color w:val="FF0000"/>
+          <w:sz w:val="24"/>
+          <w:szCs w:val="24"/>
+        </w:rPr>
+        <w:t xml:space="preserve"> name like ADD or ESC system buttons to perform actions</w:t>
       </w:r>
     </w:p>
     <w:p>
@@ -3366,27 +4303,64 @@
         </w:rPr>
         <w:t xml:space="preserve">Diff between </w:t>
       </w:r>
-      <w:r>
-        <w:rPr>
-          <w:rFonts w:ascii="Candara" w:hAnsi="Candara"/>
-          <w:b/>
-          <w:bCs/>
-          <w:color w:val="FF0000"/>
-          <w:sz w:val="24"/>
-          <w:szCs w:val="24"/>
-        </w:rPr>
-        <w:t>implicitwait (</w:t>
-      </w:r>
-      <w:r>
-        <w:rPr>
-          <w:rFonts w:ascii="Candara" w:hAnsi="Candara"/>
-          <w:b/>
-          <w:bCs/>
-          <w:color w:val="FF0000"/>
-          <w:sz w:val="24"/>
-          <w:szCs w:val="24"/>
-        </w:rPr>
-        <w:t>) vs Thread.sleep()</w:t>
+      <w:proofErr w:type="spellStart"/>
+      <w:r>
+        <w:rPr>
+          <w:rFonts w:ascii="Candara" w:hAnsi="Candara"/>
+          <w:b/>
+          <w:bCs/>
+          <w:color w:val="FF0000"/>
+          <w:sz w:val="24"/>
+          <w:szCs w:val="24"/>
+        </w:rPr>
+        <w:t>implicitwait</w:t>
+      </w:r>
+      <w:proofErr w:type="spellEnd"/>
+      <w:r>
+        <w:rPr>
+          <w:rFonts w:ascii="Candara" w:hAnsi="Candara"/>
+          <w:b/>
+          <w:bCs/>
+          <w:color w:val="FF0000"/>
+          <w:sz w:val="24"/>
+          <w:szCs w:val="24"/>
+        </w:rPr>
+        <w:t xml:space="preserve"> (</w:t>
+      </w:r>
+      <w:r>
+        <w:rPr>
+          <w:rFonts w:ascii="Candara" w:hAnsi="Candara"/>
+          <w:b/>
+          <w:bCs/>
+          <w:color w:val="FF0000"/>
+          <w:sz w:val="24"/>
+          <w:szCs w:val="24"/>
+        </w:rPr>
+        <w:t xml:space="preserve">) vs </w:t>
+      </w:r>
+      <w:proofErr w:type="spellStart"/>
+      <w:r>
+        <w:rPr>
+          <w:rFonts w:ascii="Candara" w:hAnsi="Candara"/>
+          <w:b/>
+          <w:bCs/>
+          <w:color w:val="FF0000"/>
+          <w:sz w:val="24"/>
+          <w:szCs w:val="24"/>
+        </w:rPr>
+        <w:t>Thread.sleep</w:t>
+      </w:r>
+      <w:proofErr w:type="spellEnd"/>
+      <w:r>
+        <w:rPr>
+          <w:rFonts w:ascii="Candara" w:hAnsi="Candara"/>
+          <w:b/>
+          <w:bCs/>
+          <w:color w:val="FF0000"/>
+          <w:sz w:val="24"/>
+          <w:szCs w:val="24"/>
+        </w:rPr>
+        <w:t>()</w:t>
       </w:r>
     </w:p>
     <w:p>
@@ -3487,23 +4461,58 @@
           <w:sz w:val="20"/>
           <w:szCs w:val="20"/>
         </w:rPr>
-        <w:t>Ex: if we click on forget password it will take some time to load error message this time has to be maintained by using implicitwait()</w:t>
-      </w:r>
-    </w:p>
-    <w:p>
-      <w:pPr>
-        <w:tabs>
-          <w:tab w:val="left" w:pos="2834"/>
-        </w:tabs>
-        <w:rPr>
-          <w:rFonts w:ascii="Candara" w:hAnsi="Candara"/>
-          <w:b/>
-          <w:bCs/>
-          <w:color w:val="FF0000"/>
-          <w:sz w:val="24"/>
-          <w:szCs w:val="24"/>
-        </w:rPr>
-      </w:pPr>
+        <w:t xml:space="preserve">Ex: if we click on forget password it will take some time to load error message this time has to be maintained by using </w:t>
+      </w:r>
+      <w:proofErr w:type="spellStart"/>
+      <w:proofErr w:type="gramStart"/>
+      <w:r>
+        <w:rPr>
+          <w:rFonts w:ascii="Candara" w:hAnsi="Candara"/>
+          <w:b/>
+          <w:bCs/>
+          <w:sz w:val="20"/>
+          <w:szCs w:val="20"/>
+        </w:rPr>
+        <w:t>implicitwait</w:t>
+      </w:r>
+      <w:proofErr w:type="spellEnd"/>
+      <w:r>
+        <w:rPr>
+          <w:rFonts w:ascii="Candara" w:hAnsi="Candara"/>
+          <w:b/>
+          <w:bCs/>
+          <w:sz w:val="20"/>
+          <w:szCs w:val="20"/>
+        </w:rPr>
+        <w:t>(</w:t>
+      </w:r>
+      <w:proofErr w:type="gramEnd"/>
+      <w:r>
+        <w:rPr>
+          <w:rFonts w:ascii="Candara" w:hAnsi="Candara"/>
+          <w:b/>
+          <w:bCs/>
+          <w:sz w:val="20"/>
+          <w:szCs w:val="20"/>
+        </w:rPr>
+        <w:t>)</w:t>
+      </w:r>
+    </w:p>
+    <w:p>
+      <w:pPr>
+        <w:tabs>
+          <w:tab w:val="left" w:pos="2834"/>
+        </w:tabs>
+        <w:rPr>
+          <w:rFonts w:ascii="Candara" w:hAnsi="Candara"/>
+          <w:b/>
+          <w:bCs/>
+          <w:color w:val="FF0000"/>
+          <w:sz w:val="24"/>
+          <w:szCs w:val="24"/>
+        </w:rPr>
+      </w:pPr>
+      <w:proofErr w:type="spellStart"/>
       <w:r>
         <w:rPr>
           <w:rFonts w:ascii="Candara" w:hAnsi="Candara"/>
@@ -3515,6 +4524,7 @@
         </w:rPr>
         <w:t>Thread.Sleep</w:t>
       </w:r>
+      <w:proofErr w:type="spellEnd"/>
       <w:r>
         <w:rPr>
           <w:rFonts w:ascii="Candara" w:hAnsi="Candara"/>
@@ -3773,8 +4783,21 @@
           <w:sz w:val="24"/>
           <w:szCs w:val="24"/>
         </w:rPr>
-        <w:t>By Using Regular Expressions also, we can build a Xpath</w:t>
-      </w:r>
+        <w:t xml:space="preserve">By Using Regular Expressions also, we can build a </w:t>
+      </w:r>
+      <w:proofErr w:type="spellStart"/>
+      <w:r>
+        <w:rPr>
+          <w:rFonts w:ascii="Candara" w:hAnsi="Candara"/>
+          <w:b/>
+          <w:bCs/>
+          <w:color w:val="FF0000"/>
+          <w:sz w:val="24"/>
+          <w:szCs w:val="24"/>
+        </w:rPr>
+        <w:t>Xpath</w:t>
+      </w:r>
+      <w:proofErr w:type="spellEnd"/>
       <w:r>
         <w:rPr>
           <w:rFonts w:ascii="Candara" w:hAnsi="Candara"/>
@@ -3906,7 +4929,31 @@
           <w:sz w:val="20"/>
           <w:szCs w:val="20"/>
         </w:rPr>
-        <w:t>Syntax: //TagName [</w:t>
+        <w:t>Syntax: //</w:t>
+      </w:r>
+      <w:proofErr w:type="spellStart"/>
+      <w:r>
+        <w:rPr>
+          <w:rFonts w:ascii="Candara" w:hAnsi="Candara"/>
+          <w:b/>
+          <w:bCs/>
+          <w:color w:val="4472C4" w:themeColor="accent1"/>
+          <w:sz w:val="20"/>
+          <w:szCs w:val="20"/>
+        </w:rPr>
+        <w:t>TagName</w:t>
+      </w:r>
+      <w:proofErr w:type="spellEnd"/>
+      <w:r>
+        <w:rPr>
+          <w:rFonts w:ascii="Candara" w:hAnsi="Candara"/>
+          <w:b/>
+          <w:bCs/>
+          <w:color w:val="4472C4" w:themeColor="accent1"/>
+          <w:sz w:val="20"/>
+          <w:szCs w:val="20"/>
+        </w:rPr>
+        <w:t xml:space="preserve"> [</w:t>
       </w:r>
       <w:r>
         <w:rPr>
@@ -3989,16 +5036,29 @@
           <w:szCs w:val="20"/>
         </w:rPr>
       </w:pPr>
-      <w:r>
-        <w:rPr>
-          <w:rFonts w:ascii="Candara" w:hAnsi="Candara"/>
-          <w:b/>
-          <w:bCs/>
-          <w:color w:val="4472C4" w:themeColor="accent1"/>
-          <w:sz w:val="20"/>
-          <w:szCs w:val="20"/>
-        </w:rPr>
-        <w:t>Css Ex: input [type=</w:t>
+      <w:proofErr w:type="spellStart"/>
+      <w:r>
+        <w:rPr>
+          <w:rFonts w:ascii="Candara" w:hAnsi="Candara"/>
+          <w:b/>
+          <w:bCs/>
+          <w:color w:val="4472C4" w:themeColor="accent1"/>
+          <w:sz w:val="20"/>
+          <w:szCs w:val="20"/>
+        </w:rPr>
+        <w:t>Css</w:t>
+      </w:r>
+      <w:proofErr w:type="spellEnd"/>
+      <w:r>
+        <w:rPr>
+          <w:rFonts w:ascii="Candara" w:hAnsi="Candara"/>
+          <w:b/>
+          <w:bCs/>
+          <w:color w:val="4472C4" w:themeColor="accent1"/>
+          <w:sz w:val="20"/>
+          <w:szCs w:val="20"/>
+        </w:rPr>
+        <w:t xml:space="preserve"> Ex: input [type=</w:t>
       </w:r>
       <w:r>
         <w:rPr>
@@ -4129,16 +5189,29 @@
         </w:rPr>
         <w:t xml:space="preserve">For </w:t>
       </w:r>
-      <w:r>
-        <w:rPr>
-          <w:rFonts w:ascii="Candara" w:hAnsi="Candara"/>
-          <w:b/>
-          <w:bCs/>
-          <w:color w:val="FF0000"/>
-          <w:sz w:val="24"/>
-          <w:szCs w:val="24"/>
-        </w:rPr>
-        <w:t>Xpath Little bit complex to write regular expressions:</w:t>
+      <w:proofErr w:type="spellStart"/>
+      <w:r>
+        <w:rPr>
+          <w:rFonts w:ascii="Candara" w:hAnsi="Candara"/>
+          <w:b/>
+          <w:bCs/>
+          <w:color w:val="FF0000"/>
+          <w:sz w:val="24"/>
+          <w:szCs w:val="24"/>
+        </w:rPr>
+        <w:t>Xpath</w:t>
+      </w:r>
+      <w:proofErr w:type="spellEnd"/>
+      <w:r>
+        <w:rPr>
+          <w:rFonts w:ascii="Candara" w:hAnsi="Candara"/>
+          <w:b/>
+          <w:bCs/>
+          <w:color w:val="FF0000"/>
+          <w:sz w:val="24"/>
+          <w:szCs w:val="24"/>
+        </w:rPr>
+        <w:t xml:space="preserve"> Little bit complex to write regular expressions:</w:t>
       </w:r>
     </w:p>
     <w:p>
@@ -4190,70 +5263,155 @@
           <w:sz w:val="24"/>
           <w:szCs w:val="24"/>
         </w:rPr>
-        <w:t>Parent to Child Traversing using xpath:</w:t>
-      </w:r>
-    </w:p>
-    <w:p>
-      <w:pPr>
-        <w:tabs>
-          <w:tab w:val="left" w:pos="2834"/>
-        </w:tabs>
-        <w:rPr>
-          <w:rFonts w:ascii="Candara" w:hAnsi="Candara"/>
-          <w:b/>
-          <w:bCs/>
-          <w:color w:val="4472C4" w:themeColor="accent1"/>
-          <w:sz w:val="20"/>
-          <w:szCs w:val="20"/>
-        </w:rPr>
-      </w:pPr>
-      <w:r>
-        <w:rPr>
-          <w:rFonts w:ascii="Candara" w:hAnsi="Candara"/>
-          <w:b/>
-          <w:bCs/>
-          <w:color w:val="4472C4" w:themeColor="accent1"/>
-          <w:sz w:val="20"/>
-          <w:szCs w:val="20"/>
-        </w:rPr>
-        <w:t>driver. findElement (By. xpath</w:t>
-      </w:r>
-      <w:r>
-        <w:rPr>
-          <w:rFonts w:ascii="Candara" w:hAnsi="Candara"/>
-          <w:b/>
-          <w:bCs/>
-          <w:color w:val="4472C4" w:themeColor="accent1"/>
-          <w:sz w:val="20"/>
-          <w:szCs w:val="20"/>
-        </w:rPr>
-        <w:t>("//div[@class='forgot-pwd-btn-conainer']/button[1]")).click();</w:t>
-      </w:r>
-    </w:p>
-    <w:p>
-      <w:pPr>
-        <w:tabs>
-          <w:tab w:val="left" w:pos="2834"/>
-        </w:tabs>
-        <w:rPr>
-          <w:rFonts w:ascii="Candara" w:hAnsi="Candara"/>
-          <w:b/>
-          <w:bCs/>
-          <w:color w:val="FF0000"/>
-          <w:sz w:val="24"/>
-          <w:szCs w:val="24"/>
-        </w:rPr>
-      </w:pPr>
-      <w:r>
-        <w:rPr>
-          <w:rFonts w:ascii="Candara" w:hAnsi="Candara"/>
-          <w:b/>
-          <w:bCs/>
-          <w:color w:val="FF0000"/>
-          <w:sz w:val="24"/>
-          <w:szCs w:val="24"/>
-        </w:rPr>
-        <w:t>TagName Locator:</w:t>
+        <w:t xml:space="preserve">Parent to Child Traversing using </w:t>
+      </w:r>
+      <w:proofErr w:type="spellStart"/>
+      <w:r>
+        <w:rPr>
+          <w:rFonts w:ascii="Candara" w:hAnsi="Candara"/>
+          <w:b/>
+          <w:bCs/>
+          <w:color w:val="FF0000"/>
+          <w:sz w:val="24"/>
+          <w:szCs w:val="24"/>
+        </w:rPr>
+        <w:t>xpath</w:t>
+      </w:r>
+      <w:proofErr w:type="spellEnd"/>
+      <w:r>
+        <w:rPr>
+          <w:rFonts w:ascii="Candara" w:hAnsi="Candara"/>
+          <w:b/>
+          <w:bCs/>
+          <w:color w:val="FF0000"/>
+          <w:sz w:val="24"/>
+          <w:szCs w:val="24"/>
+        </w:rPr>
+        <w:t>:</w:t>
+      </w:r>
+    </w:p>
+    <w:p>
+      <w:pPr>
+        <w:tabs>
+          <w:tab w:val="left" w:pos="2834"/>
+        </w:tabs>
+        <w:rPr>
+          <w:rFonts w:ascii="Candara" w:hAnsi="Candara"/>
+          <w:b/>
+          <w:bCs/>
+          <w:color w:val="4472C4" w:themeColor="accent1"/>
+          <w:sz w:val="20"/>
+          <w:szCs w:val="20"/>
+        </w:rPr>
+      </w:pPr>
+      <w:r>
+        <w:rPr>
+          <w:rFonts w:ascii="Candara" w:hAnsi="Candara"/>
+          <w:b/>
+          <w:bCs/>
+          <w:color w:val="4472C4" w:themeColor="accent1"/>
+          <w:sz w:val="20"/>
+          <w:szCs w:val="20"/>
+        </w:rPr>
+        <w:t xml:space="preserve">driver. </w:t>
+      </w:r>
+      <w:proofErr w:type="spellStart"/>
+      <w:r>
+        <w:rPr>
+          <w:rFonts w:ascii="Candara" w:hAnsi="Candara"/>
+          <w:b/>
+          <w:bCs/>
+          <w:color w:val="4472C4" w:themeColor="accent1"/>
+          <w:sz w:val="20"/>
+          <w:szCs w:val="20"/>
+        </w:rPr>
+        <w:t>findElement</w:t>
+      </w:r>
+      <w:proofErr w:type="spellEnd"/>
+      <w:r>
+        <w:rPr>
+          <w:rFonts w:ascii="Candara" w:hAnsi="Candara"/>
+          <w:b/>
+          <w:bCs/>
+          <w:color w:val="4472C4" w:themeColor="accent1"/>
+          <w:sz w:val="20"/>
+          <w:szCs w:val="20"/>
+        </w:rPr>
+        <w:t xml:space="preserve"> (By. xpath</w:t>
+      </w:r>
+      <w:r>
+        <w:rPr>
+          <w:rFonts w:ascii="Candara" w:hAnsi="Candara"/>
+          <w:b/>
+          <w:bCs/>
+          <w:color w:val="4472C4" w:themeColor="accent1"/>
+          <w:sz w:val="20"/>
+          <w:szCs w:val="20"/>
+        </w:rPr>
+        <w:t>("//div[@class='forgot-pwd-btn-conainer']/button[1]")</w:t>
+      </w:r>
+      <w:proofErr w:type="gramStart"/>
+      <w:r>
+        <w:rPr>
+          <w:rFonts w:ascii="Candara" w:hAnsi="Candara"/>
+          <w:b/>
+          <w:bCs/>
+          <w:color w:val="4472C4" w:themeColor="accent1"/>
+          <w:sz w:val="20"/>
+          <w:szCs w:val="20"/>
+        </w:rPr>
+        <w:t>).click</w:t>
+      </w:r>
+      <w:proofErr w:type="gramEnd"/>
+      <w:r>
+        <w:rPr>
+          <w:rFonts w:ascii="Candara" w:hAnsi="Candara"/>
+          <w:b/>
+          <w:bCs/>
+          <w:color w:val="4472C4" w:themeColor="accent1"/>
+          <w:sz w:val="20"/>
+          <w:szCs w:val="20"/>
+        </w:rPr>
+        <w:t>();</w:t>
+      </w:r>
+    </w:p>
+    <w:p>
+      <w:pPr>
+        <w:tabs>
+          <w:tab w:val="left" w:pos="2834"/>
+        </w:tabs>
+        <w:rPr>
+          <w:rFonts w:ascii="Candara" w:hAnsi="Candara"/>
+          <w:b/>
+          <w:bCs/>
+          <w:color w:val="FF0000"/>
+          <w:sz w:val="24"/>
+          <w:szCs w:val="24"/>
+        </w:rPr>
+      </w:pPr>
+      <w:proofErr w:type="spellStart"/>
+      <w:r>
+        <w:rPr>
+          <w:rFonts w:ascii="Candara" w:hAnsi="Candara"/>
+          <w:b/>
+          <w:bCs/>
+          <w:color w:val="FF0000"/>
+          <w:sz w:val="24"/>
+          <w:szCs w:val="24"/>
+        </w:rPr>
+        <w:t>TagName</w:t>
+      </w:r>
+      <w:proofErr w:type="spellEnd"/>
+      <w:r>
+        <w:rPr>
+          <w:rFonts w:ascii="Candara" w:hAnsi="Candara"/>
+          <w:b/>
+          <w:bCs/>
+          <w:color w:val="FF0000"/>
+          <w:sz w:val="24"/>
+          <w:szCs w:val="24"/>
+        </w:rPr>
+        <w:t xml:space="preserve"> Locator:</w:t>
       </w:r>
     </w:p>
     <w:p>
@@ -4281,6 +5439,7 @@
         </w:rPr>
         <w:t xml:space="preserve">Syntax: </w:t>
       </w:r>
+      <w:proofErr w:type="spellStart"/>
       <w:r>
         <w:rPr>
           <w:rFonts w:ascii="Candara" w:hAnsi="Candara"/>
@@ -4301,7 +5460,19 @@
           <w:sz w:val="20"/>
           <w:szCs w:val="20"/>
         </w:rPr>
-        <w:t>agname(“p”);</w:t>
+        <w:t>agname</w:t>
+      </w:r>
+      <w:proofErr w:type="spellEnd"/>
+      <w:r>
+        <w:rPr>
+          <w:rFonts w:ascii="Candara" w:hAnsi="Candara"/>
+          <w:b/>
+          <w:bCs/>
+          <w:color w:val="4472C4" w:themeColor="accent1"/>
+          <w:sz w:val="20"/>
+          <w:szCs w:val="20"/>
+        </w:rPr>
+        <w:t>(“p”);</w:t>
       </w:r>
       <w:r>
         <w:rPr>
@@ -4338,7 +5509,31 @@
           <w:sz w:val="20"/>
           <w:szCs w:val="20"/>
         </w:rPr>
-        <w:t>If we have only single tag without any attribute, we can go for TagName but it is not recommended because single page can have multiple same tags but if page contains only one tag with that name we can use</w:t>
+        <w:t xml:space="preserve">If we have only single tag without any attribute, we can go for </w:t>
+      </w:r>
+      <w:proofErr w:type="spellStart"/>
+      <w:r>
+        <w:rPr>
+          <w:rFonts w:ascii="Candara" w:hAnsi="Candara"/>
+          <w:b/>
+          <w:bCs/>
+          <w:color w:val="4472C4" w:themeColor="accent1"/>
+          <w:sz w:val="20"/>
+          <w:szCs w:val="20"/>
+        </w:rPr>
+        <w:t>TagName</w:t>
+      </w:r>
+      <w:proofErr w:type="spellEnd"/>
+      <w:r>
+        <w:rPr>
+          <w:rFonts w:ascii="Candara" w:hAnsi="Candara"/>
+          <w:b/>
+          <w:bCs/>
+          <w:color w:val="4472C4" w:themeColor="accent1"/>
+          <w:sz w:val="20"/>
+          <w:szCs w:val="20"/>
+        </w:rPr>
+        <w:t xml:space="preserve"> but it is not recommended because single page can have multiple same tags but if page contains only one tag with that name we can use</w:t>
       </w:r>
     </w:p>
     <w:p>
@@ -4407,16 +5602,29 @@
           <w:szCs w:val="24"/>
         </w:rPr>
       </w:pPr>
-      <w:r>
-        <w:rPr>
-          <w:rFonts w:ascii="Candara" w:hAnsi="Candara"/>
-          <w:b/>
-          <w:bCs/>
-          <w:color w:val="FF0000"/>
-          <w:sz w:val="24"/>
-          <w:szCs w:val="24"/>
-        </w:rPr>
-        <w:t>TestNg frame work give lot of Assertions so make it sure dependency should be present in Pom.xml</w:t>
+      <w:proofErr w:type="spellStart"/>
+      <w:r>
+        <w:rPr>
+          <w:rFonts w:ascii="Candara" w:hAnsi="Candara"/>
+          <w:b/>
+          <w:bCs/>
+          <w:color w:val="FF0000"/>
+          <w:sz w:val="24"/>
+          <w:szCs w:val="24"/>
+        </w:rPr>
+        <w:t>TestNg</w:t>
+      </w:r>
+      <w:proofErr w:type="spellEnd"/>
+      <w:r>
+        <w:rPr>
+          <w:rFonts w:ascii="Candara" w:hAnsi="Candara"/>
+          <w:b/>
+          <w:bCs/>
+          <w:color w:val="FF0000"/>
+          <w:sz w:val="24"/>
+          <w:szCs w:val="24"/>
+        </w:rPr>
+        <w:t xml:space="preserve"> frame work give lot of Assertions so make it sure dependency should be present in Pom.xml</w:t>
       </w:r>
     </w:p>
     <w:p>
@@ -4453,7 +5661,31 @@
           <w:sz w:val="20"/>
           <w:szCs w:val="20"/>
         </w:rPr>
-        <w:t xml:space="preserve"> if we click . then we will get related method use appropriate method</w:t>
+        <w:t xml:space="preserve"> if we </w:t>
+      </w:r>
+      <w:proofErr w:type="gramStart"/>
+      <w:r>
+        <w:rPr>
+          <w:rFonts w:ascii="Candara" w:hAnsi="Candara"/>
+          <w:b/>
+          <w:bCs/>
+          <w:color w:val="4472C4" w:themeColor="accent1"/>
+          <w:sz w:val="20"/>
+          <w:szCs w:val="20"/>
+        </w:rPr>
+        <w:t>click .</w:t>
+      </w:r>
+      <w:proofErr w:type="gramEnd"/>
+      <w:r>
+        <w:rPr>
+          <w:rFonts w:ascii="Candara" w:hAnsi="Candara"/>
+          <w:b/>
+          <w:bCs/>
+          <w:color w:val="4472C4" w:themeColor="accent1"/>
+          <w:sz w:val="20"/>
+          <w:szCs w:val="20"/>
+        </w:rPr>
+        <w:t xml:space="preserve"> then we will get related method use appropriate method</w:t>
       </w:r>
     </w:p>
     <w:p>
@@ -4527,7 +5759,31 @@
           <w:sz w:val="20"/>
           <w:szCs w:val="20"/>
         </w:rPr>
-        <w:t>If we don’t remove scope tag from pom.xml then testNg jars wont Load</w:t>
+        <w:t xml:space="preserve">If we don’t remove scope tag from pom.xml then </w:t>
+      </w:r>
+      <w:proofErr w:type="spellStart"/>
+      <w:r>
+        <w:rPr>
+          <w:rFonts w:ascii="Candara" w:hAnsi="Candara"/>
+          <w:b/>
+          <w:bCs/>
+          <w:color w:val="4472C4" w:themeColor="accent1"/>
+          <w:sz w:val="20"/>
+          <w:szCs w:val="20"/>
+        </w:rPr>
+        <w:t>testNg</w:t>
+      </w:r>
+      <w:proofErr w:type="spellEnd"/>
+      <w:r>
+        <w:rPr>
+          <w:rFonts w:ascii="Candara" w:hAnsi="Candara"/>
+          <w:b/>
+          <w:bCs/>
+          <w:color w:val="4472C4" w:themeColor="accent1"/>
+          <w:sz w:val="20"/>
+          <w:szCs w:val="20"/>
+        </w:rPr>
+        <w:t xml:space="preserve"> jars wont Load</w:t>
       </w:r>
     </w:p>
     <w:p>
@@ -4574,9 +5830,9 @@
             <o:lock v:ext="edit" aspectratio="t"/>
           </v:shapetype>
           <v:shape id="_x0000_i1025" type="#_x0000_t75" style="width:77pt;height:51.5pt" o:ole="">
-            <v:imagedata r:id="rId12" o:title=""/>
+            <v:imagedata r:id="rId11" o:title=""/>
           </v:shape>
-          <o:OLEObject Type="Embed" ProgID="Package" ShapeID="_x0000_i1025" DrawAspect="Icon" ObjectID="_1727626637" r:id="rId13"/>
+          <o:OLEObject Type="Embed" ProgID="Package" ShapeID="_x0000_i1025" DrawAspect="Icon" ObjectID="_1727779756" r:id="rId12"/>
         </w:object>
       </w:r>
     </w:p>
@@ -4691,27 +5947,64 @@
         </w:rPr>
         <w:t xml:space="preserve">IMP: </w:t>
       </w:r>
-      <w:r>
-        <w:rPr>
-          <w:rFonts w:ascii="Candara" w:hAnsi="Candara"/>
-          <w:b/>
-          <w:bCs/>
-          <w:color w:val="FF0000"/>
-          <w:sz w:val="24"/>
-          <w:szCs w:val="24"/>
-        </w:rPr>
-        <w:t>Xpath writing using button Text: //</w:t>
-      </w:r>
-      <w:r>
-        <w:rPr>
-          <w:rFonts w:ascii="Candara" w:hAnsi="Candara"/>
-          <w:b/>
-          <w:bCs/>
-          <w:color w:val="FF0000"/>
-          <w:sz w:val="24"/>
-          <w:szCs w:val="24"/>
-        </w:rPr>
-        <w:t>button[text(),’Log Out’]</w:t>
+      <w:proofErr w:type="spellStart"/>
+      <w:r>
+        <w:rPr>
+          <w:rFonts w:ascii="Candara" w:hAnsi="Candara"/>
+          <w:b/>
+          <w:bCs/>
+          <w:color w:val="FF0000"/>
+          <w:sz w:val="24"/>
+          <w:szCs w:val="24"/>
+        </w:rPr>
+        <w:t>Xpath</w:t>
+      </w:r>
+      <w:proofErr w:type="spellEnd"/>
+      <w:r>
+        <w:rPr>
+          <w:rFonts w:ascii="Candara" w:hAnsi="Candara"/>
+          <w:b/>
+          <w:bCs/>
+          <w:color w:val="FF0000"/>
+          <w:sz w:val="24"/>
+          <w:szCs w:val="24"/>
+        </w:rPr>
+        <w:t xml:space="preserve"> writing using button Text: //</w:t>
+      </w:r>
+      <w:r>
+        <w:rPr>
+          <w:rFonts w:ascii="Candara" w:hAnsi="Candara"/>
+          <w:b/>
+          <w:bCs/>
+          <w:color w:val="FF0000"/>
+          <w:sz w:val="24"/>
+          <w:szCs w:val="24"/>
+        </w:rPr>
+        <w:t>button[</w:t>
+      </w:r>
+      <w:proofErr w:type="gramStart"/>
+      <w:r>
+        <w:rPr>
+          <w:rFonts w:ascii="Candara" w:hAnsi="Candara"/>
+          <w:b/>
+          <w:bCs/>
+          <w:color w:val="FF0000"/>
+          <w:sz w:val="24"/>
+          <w:szCs w:val="24"/>
+        </w:rPr>
+        <w:t>text(</w:t>
+      </w:r>
+      <w:proofErr w:type="gramEnd"/>
+      <w:r>
+        <w:rPr>
+          <w:rFonts w:ascii="Candara" w:hAnsi="Candara"/>
+          <w:b/>
+          <w:bCs/>
+          <w:color w:val="FF0000"/>
+          <w:sz w:val="24"/>
+          <w:szCs w:val="24"/>
+        </w:rPr>
+        <w:t>),’Log Out’]</w:t>
       </w:r>
     </w:p>
     <w:p>
@@ -4748,33 +6041,81 @@
           <w:sz w:val="24"/>
           <w:szCs w:val="24"/>
         </w:rPr>
-        <w:t>We can write like this by using star  //*[text(),’Log Out’]</w:t>
-      </w:r>
-    </w:p>
-    <w:p>
-      <w:pPr>
-        <w:tabs>
-          <w:tab w:val="left" w:pos="2834"/>
-        </w:tabs>
-        <w:rPr>
-          <w:rFonts w:ascii="Candara" w:hAnsi="Candara"/>
-          <w:b/>
-          <w:bCs/>
-          <w:color w:val="FF0000"/>
-          <w:sz w:val="24"/>
-          <w:szCs w:val="24"/>
-        </w:rPr>
-      </w:pPr>
-      <w:r>
-        <w:rPr>
-          <w:rFonts w:ascii="Candara" w:hAnsi="Candara"/>
-          <w:b/>
-          <w:bCs/>
-          <w:color w:val="FF0000"/>
-          <w:sz w:val="24"/>
-          <w:szCs w:val="24"/>
-        </w:rPr>
-        <w:t xml:space="preserve">FB Log out : </w:t>
+        <w:t xml:space="preserve">We can write like this by using </w:t>
+      </w:r>
+      <w:proofErr w:type="gramStart"/>
+      <w:r>
+        <w:rPr>
+          <w:rFonts w:ascii="Candara" w:hAnsi="Candara"/>
+          <w:b/>
+          <w:bCs/>
+          <w:color w:val="FF0000"/>
+          <w:sz w:val="24"/>
+          <w:szCs w:val="24"/>
+        </w:rPr>
+        <w:t>star  /</w:t>
+      </w:r>
+      <w:proofErr w:type="gramEnd"/>
+      <w:r>
+        <w:rPr>
+          <w:rFonts w:ascii="Candara" w:hAnsi="Candara"/>
+          <w:b/>
+          <w:bCs/>
+          <w:color w:val="FF0000"/>
+          <w:sz w:val="24"/>
+          <w:szCs w:val="24"/>
+        </w:rPr>
+        <w:t>/*[text(),’Log Out’]</w:t>
+      </w:r>
+    </w:p>
+    <w:p>
+      <w:pPr>
+        <w:tabs>
+          <w:tab w:val="left" w:pos="2834"/>
+        </w:tabs>
+        <w:rPr>
+          <w:rFonts w:ascii="Candara" w:hAnsi="Candara"/>
+          <w:b/>
+          <w:bCs/>
+          <w:color w:val="FF0000"/>
+          <w:sz w:val="24"/>
+          <w:szCs w:val="24"/>
+        </w:rPr>
+      </w:pPr>
+      <w:r>
+        <w:rPr>
+          <w:rFonts w:ascii="Candara" w:hAnsi="Candara"/>
+          <w:b/>
+          <w:bCs/>
+          <w:color w:val="FF0000"/>
+          <w:sz w:val="24"/>
+          <w:szCs w:val="24"/>
+        </w:rPr>
+        <w:t xml:space="preserve">FB Log </w:t>
+      </w:r>
+      <w:proofErr w:type="gramStart"/>
+      <w:r>
+        <w:rPr>
+          <w:rFonts w:ascii="Candara" w:hAnsi="Candara"/>
+          <w:b/>
+          <w:bCs/>
+          <w:color w:val="FF0000"/>
+          <w:sz w:val="24"/>
+          <w:szCs w:val="24"/>
+        </w:rPr>
+        <w:t>out :</w:t>
+      </w:r>
+      <w:proofErr w:type="gramEnd"/>
+      <w:r>
+        <w:rPr>
+          <w:rFonts w:ascii="Candara" w:hAnsi="Candara"/>
+          <w:b/>
+          <w:bCs/>
+          <w:color w:val="FF0000"/>
+          <w:sz w:val="24"/>
+          <w:szCs w:val="24"/>
+        </w:rPr>
+        <w:t xml:space="preserve"> </w:t>
       </w:r>
       <w:r>
         <w:rPr>
@@ -4811,33 +6152,70 @@
           <w:sz w:val="20"/>
           <w:szCs w:val="20"/>
         </w:rPr>
-        <w:t>Note: There is no css locator to find elements based on button text</w:t>
-      </w:r>
-    </w:p>
-    <w:p>
-      <w:pPr>
-        <w:tabs>
-          <w:tab w:val="left" w:pos="2834"/>
-        </w:tabs>
-        <w:rPr>
-          <w:rFonts w:ascii="Candara" w:hAnsi="Candara"/>
-          <w:b/>
-          <w:bCs/>
-          <w:color w:val="FF0000"/>
-          <w:sz w:val="24"/>
-          <w:szCs w:val="24"/>
-        </w:rPr>
-      </w:pPr>
-      <w:r>
-        <w:rPr>
-          <w:rFonts w:ascii="Candara" w:hAnsi="Candara"/>
-          <w:b/>
-          <w:bCs/>
-          <w:color w:val="FF0000"/>
-          <w:sz w:val="24"/>
-          <w:szCs w:val="24"/>
-        </w:rPr>
-        <w:t>Xpath: Parent</w:t>
+        <w:t xml:space="preserve">Note: There is no </w:t>
+      </w:r>
+      <w:proofErr w:type="spellStart"/>
+      <w:r>
+        <w:rPr>
+          <w:rFonts w:ascii="Candara" w:hAnsi="Candara"/>
+          <w:b/>
+          <w:bCs/>
+          <w:color w:val="4472C4" w:themeColor="accent1"/>
+          <w:sz w:val="20"/>
+          <w:szCs w:val="20"/>
+        </w:rPr>
+        <w:t>css</w:t>
+      </w:r>
+      <w:proofErr w:type="spellEnd"/>
+      <w:r>
+        <w:rPr>
+          <w:rFonts w:ascii="Candara" w:hAnsi="Candara"/>
+          <w:b/>
+          <w:bCs/>
+          <w:color w:val="4472C4" w:themeColor="accent1"/>
+          <w:sz w:val="20"/>
+          <w:szCs w:val="20"/>
+        </w:rPr>
+        <w:t xml:space="preserve"> locator to find elements based on button text</w:t>
+      </w:r>
+    </w:p>
+    <w:p>
+      <w:pPr>
+        <w:tabs>
+          <w:tab w:val="left" w:pos="2834"/>
+        </w:tabs>
+        <w:rPr>
+          <w:rFonts w:ascii="Candara" w:hAnsi="Candara"/>
+          <w:b/>
+          <w:bCs/>
+          <w:color w:val="FF0000"/>
+          <w:sz w:val="24"/>
+          <w:szCs w:val="24"/>
+        </w:rPr>
+      </w:pPr>
+      <w:proofErr w:type="spellStart"/>
+      <w:r>
+        <w:rPr>
+          <w:rFonts w:ascii="Candara" w:hAnsi="Candara"/>
+          <w:b/>
+          <w:bCs/>
+          <w:color w:val="FF0000"/>
+          <w:sz w:val="24"/>
+          <w:szCs w:val="24"/>
+        </w:rPr>
+        <w:t>Xpath</w:t>
+      </w:r>
+      <w:proofErr w:type="spellEnd"/>
+      <w:r>
+        <w:rPr>
+          <w:rFonts w:ascii="Candara" w:hAnsi="Candara"/>
+          <w:b/>
+          <w:bCs/>
+          <w:color w:val="FF0000"/>
+          <w:sz w:val="24"/>
+          <w:szCs w:val="24"/>
+        </w:rPr>
+        <w:t>: Parent</w:t>
       </w:r>
       <w:r>
         <w:rPr>
@@ -4896,33 +6274,70 @@
           <w:sz w:val="20"/>
           <w:szCs w:val="20"/>
         </w:rPr>
-        <w:t>//header/div/button[1]/following-sibling::button[1]</w:t>
-      </w:r>
-    </w:p>
-    <w:p>
-      <w:pPr>
-        <w:tabs>
-          <w:tab w:val="left" w:pos="2834"/>
-        </w:tabs>
-        <w:rPr>
-          <w:rFonts w:ascii="Candara" w:hAnsi="Candara"/>
-          <w:b/>
-          <w:bCs/>
-          <w:color w:val="FF0000"/>
-          <w:sz w:val="24"/>
-          <w:szCs w:val="24"/>
-        </w:rPr>
-      </w:pPr>
-      <w:r>
-        <w:rPr>
-          <w:rFonts w:ascii="Candara" w:hAnsi="Candara"/>
-          <w:b/>
-          <w:bCs/>
-          <w:color w:val="FF0000"/>
-          <w:sz w:val="24"/>
-          <w:szCs w:val="24"/>
-        </w:rPr>
-        <w:t>Xpath: Sibling to Parent Traversing</w:t>
+        <w:t>//header/div/button[1]/following-</w:t>
+      </w:r>
+      <w:proofErr w:type="gramStart"/>
+      <w:r>
+        <w:rPr>
+          <w:rFonts w:ascii="Candara" w:hAnsi="Candara"/>
+          <w:b/>
+          <w:bCs/>
+          <w:color w:val="4472C4" w:themeColor="accent1"/>
+          <w:sz w:val="20"/>
+          <w:szCs w:val="20"/>
+        </w:rPr>
+        <w:t>sibling::</w:t>
+      </w:r>
+      <w:proofErr w:type="gramEnd"/>
+      <w:r>
+        <w:rPr>
+          <w:rFonts w:ascii="Candara" w:hAnsi="Candara"/>
+          <w:b/>
+          <w:bCs/>
+          <w:color w:val="4472C4" w:themeColor="accent1"/>
+          <w:sz w:val="20"/>
+          <w:szCs w:val="20"/>
+        </w:rPr>
+        <w:t>button[1]</w:t>
+      </w:r>
+    </w:p>
+    <w:p>
+      <w:pPr>
+        <w:tabs>
+          <w:tab w:val="left" w:pos="2834"/>
+        </w:tabs>
+        <w:rPr>
+          <w:rFonts w:ascii="Candara" w:hAnsi="Candara"/>
+          <w:b/>
+          <w:bCs/>
+          <w:color w:val="FF0000"/>
+          <w:sz w:val="24"/>
+          <w:szCs w:val="24"/>
+        </w:rPr>
+      </w:pPr>
+      <w:proofErr w:type="spellStart"/>
+      <w:r>
+        <w:rPr>
+          <w:rFonts w:ascii="Candara" w:hAnsi="Candara"/>
+          <w:b/>
+          <w:bCs/>
+          <w:color w:val="FF0000"/>
+          <w:sz w:val="24"/>
+          <w:szCs w:val="24"/>
+        </w:rPr>
+        <w:t>Xpath</w:t>
+      </w:r>
+      <w:proofErr w:type="spellEnd"/>
+      <w:r>
+        <w:rPr>
+          <w:rFonts w:ascii="Candara" w:hAnsi="Candara"/>
+          <w:b/>
+          <w:bCs/>
+          <w:color w:val="FF0000"/>
+          <w:sz w:val="24"/>
+          <w:szCs w:val="24"/>
+        </w:rPr>
+        <w:t>: Sibling to Parent Traversing</w:t>
       </w:r>
       <w:r>
         <w:rPr>
@@ -4950,16 +6365,29 @@
           <w:szCs w:val="20"/>
         </w:rPr>
       </w:pPr>
-      <w:r>
-        <w:rPr>
-          <w:rFonts w:ascii="Candara" w:hAnsi="Candara"/>
-          <w:b/>
-          <w:bCs/>
-          <w:color w:val="4472C4" w:themeColor="accent1"/>
-          <w:sz w:val="20"/>
-          <w:szCs w:val="20"/>
-        </w:rPr>
-        <w:t>//header/div/button[1]/parent::div</w:t>
+      <w:proofErr w:type="gramStart"/>
+      <w:r>
+        <w:rPr>
+          <w:rFonts w:ascii="Candara" w:hAnsi="Candara"/>
+          <w:b/>
+          <w:bCs/>
+          <w:color w:val="4472C4" w:themeColor="accent1"/>
+          <w:sz w:val="20"/>
+          <w:szCs w:val="20"/>
+        </w:rPr>
+        <w:t>//header/div/button[</w:t>
+      </w:r>
+      <w:proofErr w:type="gramEnd"/>
+      <w:r>
+        <w:rPr>
+          <w:rFonts w:ascii="Candara" w:hAnsi="Candara"/>
+          <w:b/>
+          <w:bCs/>
+          <w:color w:val="4472C4" w:themeColor="accent1"/>
+          <w:sz w:val="20"/>
+          <w:szCs w:val="20"/>
+        </w:rPr>
+        <w:t>1]/parent::div</w:t>
       </w:r>
     </w:p>
     <w:p>
@@ -5125,7 +6553,31 @@
           <w:sz w:val="20"/>
           <w:szCs w:val="20"/>
         </w:rPr>
-        <w:t xml:space="preserve"> and we need to pass argument WebElement instance of dropdown</w:t>
+        <w:t xml:space="preserve"> and we need to pass argument </w:t>
+      </w:r>
+      <w:proofErr w:type="spellStart"/>
+      <w:r>
+        <w:rPr>
+          <w:rFonts w:ascii="Candara" w:hAnsi="Candara"/>
+          <w:b/>
+          <w:bCs/>
+          <w:color w:val="FF0000"/>
+          <w:sz w:val="20"/>
+          <w:szCs w:val="20"/>
+        </w:rPr>
+        <w:t>WebElement</w:t>
+      </w:r>
+      <w:proofErr w:type="spellEnd"/>
+      <w:r>
+        <w:rPr>
+          <w:rFonts w:ascii="Candara" w:hAnsi="Candara"/>
+          <w:b/>
+          <w:bCs/>
+          <w:color w:val="FF0000"/>
+          <w:sz w:val="20"/>
+          <w:szCs w:val="20"/>
+        </w:rPr>
+        <w:t xml:space="preserve"> instance of dropdown</w:t>
       </w:r>
     </w:p>
     <w:p>
@@ -5179,9 +6631,9 @@
         </w:rPr>
         <w:object w:dxaOrig="1508" w:dyaOrig="984" w14:anchorId="31F8D33D">
           <v:shape id="_x0000_i1026" type="#_x0000_t75" style="width:77pt;height:51.5pt" o:ole="">
-            <v:imagedata r:id="rId14" o:title=""/>
+            <v:imagedata r:id="rId13" o:title=""/>
           </v:shape>
-          <o:OLEObject Type="Embed" ProgID="Package" ShapeID="_x0000_i1026" DrawAspect="Icon" ObjectID="_1727626638" r:id="rId15"/>
+          <o:OLEObject Type="Embed" ProgID="Package" ShapeID="_x0000_i1026" DrawAspect="Icon" ObjectID="_1727779757" r:id="rId14"/>
         </w:object>
       </w:r>
     </w:p>
@@ -5199,16 +6651,29 @@
           <w:szCs w:val="24"/>
         </w:rPr>
       </w:pPr>
-      <w:r>
-        <w:rPr>
-          <w:rFonts w:ascii="Candara" w:hAnsi="Candara"/>
-          <w:b/>
-          <w:bCs/>
-          <w:color w:val="FF0000"/>
-          <w:sz w:val="24"/>
-          <w:szCs w:val="24"/>
-        </w:rPr>
-        <w:t xml:space="preserve">Dropdown : 2 (Without having select tag, for this we no need to use Select class, directly we can call methods by </w:t>
+      <w:proofErr w:type="gramStart"/>
+      <w:r>
+        <w:rPr>
+          <w:rFonts w:ascii="Candara" w:hAnsi="Candara"/>
+          <w:b/>
+          <w:bCs/>
+          <w:color w:val="FF0000"/>
+          <w:sz w:val="24"/>
+          <w:szCs w:val="24"/>
+        </w:rPr>
+        <w:t>Dropdown :</w:t>
+      </w:r>
+      <w:proofErr w:type="gramEnd"/>
+      <w:r>
+        <w:rPr>
+          <w:rFonts w:ascii="Candara" w:hAnsi="Candara"/>
+          <w:b/>
+          <w:bCs/>
+          <w:color w:val="FF0000"/>
+          <w:sz w:val="24"/>
+          <w:szCs w:val="24"/>
+        </w:rPr>
+        <w:t xml:space="preserve"> 2 (Without having select tag, for this we no need to use Select class, directly we can call methods by </w:t>
       </w:r>
       <w:r>
         <w:rPr>
@@ -5269,9 +6734,9 @@
         </w:rPr>
         <w:object w:dxaOrig="1508" w:dyaOrig="984" w14:anchorId="72211DA7">
           <v:shape id="_x0000_i1027" type="#_x0000_t75" style="width:77pt;height:51.5pt" o:ole="">
-            <v:imagedata r:id="rId16" o:title=""/>
+            <v:imagedata r:id="rId15" o:title=""/>
           </v:shape>
-          <o:OLEObject Type="Embed" ProgID="Package" ShapeID="_x0000_i1027" DrawAspect="Icon" ObjectID="_1727626639" r:id="rId17"/>
+          <o:OLEObject Type="Embed" ProgID="Package" ShapeID="_x0000_i1027" DrawAspect="Icon" ObjectID="_1727779758" r:id="rId16"/>
         </w:object>
       </w:r>
     </w:p>
@@ -5441,7 +6906,57 @@
           <w:sz w:val="20"/>
           <w:szCs w:val="20"/>
         </w:rPr>
-        <w:t xml:space="preserve"> driver.findElement(By.xpath("(//a[@value='DEL'])[2]")).click();</w:t>
+        <w:t xml:space="preserve"> </w:t>
+      </w:r>
+      <w:proofErr w:type="spellStart"/>
+      <w:proofErr w:type="gramStart"/>
+      <w:r>
+        <w:rPr>
+          <w:rFonts w:ascii="Candara" w:hAnsi="Candara"/>
+          <w:b/>
+          <w:bCs/>
+          <w:color w:val="4472C4" w:themeColor="accent1"/>
+          <w:sz w:val="20"/>
+          <w:szCs w:val="20"/>
+        </w:rPr>
+        <w:t>driver.findElement</w:t>
+      </w:r>
+      <w:proofErr w:type="spellEnd"/>
+      <w:proofErr w:type="gramEnd"/>
+      <w:r>
+        <w:rPr>
+          <w:rFonts w:ascii="Candara" w:hAnsi="Candara"/>
+          <w:b/>
+          <w:bCs/>
+          <w:color w:val="4472C4" w:themeColor="accent1"/>
+          <w:sz w:val="20"/>
+          <w:szCs w:val="20"/>
+        </w:rPr>
+        <w:t>(</w:t>
+      </w:r>
+      <w:proofErr w:type="spellStart"/>
+      <w:r>
+        <w:rPr>
+          <w:rFonts w:ascii="Candara" w:hAnsi="Candara"/>
+          <w:b/>
+          <w:bCs/>
+          <w:color w:val="4472C4" w:themeColor="accent1"/>
+          <w:sz w:val="20"/>
+          <w:szCs w:val="20"/>
+        </w:rPr>
+        <w:t>By.xpath</w:t>
+      </w:r>
+      <w:proofErr w:type="spellEnd"/>
+      <w:r>
+        <w:rPr>
+          <w:rFonts w:ascii="Candara" w:hAnsi="Candara"/>
+          <w:b/>
+          <w:bCs/>
+          <w:color w:val="4472C4" w:themeColor="accent1"/>
+          <w:sz w:val="20"/>
+          <w:szCs w:val="20"/>
+        </w:rPr>
+        <w:t>("(//a[@value='DEL'])[2]")).click();</w:t>
       </w:r>
     </w:p>
     <w:p>
@@ -5504,8 +7019,21 @@
           <w:sz w:val="24"/>
           <w:szCs w:val="24"/>
         </w:rPr>
-        <w:t xml:space="preserve"> xpath</w:t>
-      </w:r>
+        <w:t xml:space="preserve"> </w:t>
+      </w:r>
+      <w:proofErr w:type="spellStart"/>
+      <w:r>
+        <w:rPr>
+          <w:rFonts w:ascii="Candara" w:hAnsi="Candara"/>
+          <w:b/>
+          <w:bCs/>
+          <w:color w:val="FF0000"/>
+          <w:sz w:val="24"/>
+          <w:szCs w:val="24"/>
+        </w:rPr>
+        <w:t>xpath</w:t>
+      </w:r>
+      <w:proofErr w:type="spellEnd"/>
     </w:p>
     <w:p>
       <w:pPr>
@@ -5541,7 +7069,31 @@
           <w:sz w:val="20"/>
           <w:szCs w:val="20"/>
         </w:rPr>
-        <w:t xml:space="preserve"> driver.findElement(By.xpath("//div[@id='ctl00_mainContent_ddl_destinationStation1_CTNR'] //a[@value='MAA']")).click();</w:t>
+        <w:t xml:space="preserve"> </w:t>
+      </w:r>
+      <w:proofErr w:type="gramStart"/>
+      <w:r>
+        <w:rPr>
+          <w:rFonts w:ascii="Candara" w:hAnsi="Candara"/>
+          <w:b/>
+          <w:bCs/>
+          <w:color w:val="4472C4" w:themeColor="accent1"/>
+          <w:sz w:val="20"/>
+          <w:szCs w:val="20"/>
+        </w:rPr>
+        <w:t>driver.findElement</w:t>
+      </w:r>
+      <w:proofErr w:type="gramEnd"/>
+      <w:r>
+        <w:rPr>
+          <w:rFonts w:ascii="Candara" w:hAnsi="Candara"/>
+          <w:b/>
+          <w:bCs/>
+          <w:color w:val="4472C4" w:themeColor="accent1"/>
+          <w:sz w:val="20"/>
+          <w:szCs w:val="20"/>
+        </w:rPr>
+        <w:t>(By.xpath("//div[@id='ctl00_mainContent_ddl_destinationStation1_CTNR'] //a[@value='MAA']")).click();</w:t>
       </w:r>
       <w:r>
         <w:rPr>
@@ -5576,9 +7128,9 @@
         </w:rPr>
         <w:object w:dxaOrig="1508" w:dyaOrig="984" w14:anchorId="0D60B14F">
           <v:shape id="_x0000_i1028" type="#_x0000_t75" style="width:77pt;height:51.5pt" o:ole="">
-            <v:imagedata r:id="rId18" o:title=""/>
+            <v:imagedata r:id="rId17" o:title=""/>
           </v:shape>
-          <o:OLEObject Type="Embed" ProgID="Package" ShapeID="_x0000_i1028" DrawAspect="Icon" ObjectID="_1727626640" r:id="rId19"/>
+          <o:OLEObject Type="Embed" ProgID="Package" ShapeID="_x0000_i1028" DrawAspect="Icon" ObjectID="_1727779759" r:id="rId18"/>
         </w:object>
       </w:r>
     </w:p>
@@ -5754,7 +7306,31 @@
           <w:sz w:val="20"/>
           <w:szCs w:val="20"/>
         </w:rPr>
-        <w:t xml:space="preserve"> method along with return type WebElement for AutoComplete dropdown</w:t>
+        <w:t xml:space="preserve"> method along with return type </w:t>
+      </w:r>
+      <w:proofErr w:type="spellStart"/>
+      <w:r>
+        <w:rPr>
+          <w:rFonts w:ascii="Candara" w:hAnsi="Candara"/>
+          <w:b/>
+          <w:bCs/>
+          <w:color w:val="4472C4" w:themeColor="accent1"/>
+          <w:sz w:val="20"/>
+          <w:szCs w:val="20"/>
+        </w:rPr>
+        <w:t>WebElement</w:t>
+      </w:r>
+      <w:proofErr w:type="spellEnd"/>
+      <w:r>
+        <w:rPr>
+          <w:rFonts w:ascii="Candara" w:hAnsi="Candara"/>
+          <w:b/>
+          <w:bCs/>
+          <w:color w:val="4472C4" w:themeColor="accent1"/>
+          <w:sz w:val="20"/>
+          <w:szCs w:val="20"/>
+        </w:rPr>
+        <w:t xml:space="preserve"> for AutoComplete dropdown</w:t>
       </w:r>
     </w:p>
     <w:p>
@@ -5782,9 +7358,9 @@
         </w:rPr>
         <w:object w:dxaOrig="1508" w:dyaOrig="984" w14:anchorId="1318A594">
           <v:shape id="_x0000_i1029" type="#_x0000_t75" style="width:77pt;height:51.5pt" o:ole="">
-            <v:imagedata r:id="rId20" o:title=""/>
+            <v:imagedata r:id="rId19" o:title=""/>
           </v:shape>
-          <o:OLEObject Type="Embed" ProgID="Package" ShapeID="_x0000_i1029" DrawAspect="Icon" ObjectID="_1727626641" r:id="rId21"/>
+          <o:OLEObject Type="Embed" ProgID="Package" ShapeID="_x0000_i1029" DrawAspect="Icon" ObjectID="_1727779760" r:id="rId20"/>
         </w:object>
       </w:r>
       <w:r>
@@ -5798,9 +7374,9 @@
         </w:rPr>
         <w:object w:dxaOrig="1508" w:dyaOrig="984" w14:anchorId="1D4DFF65">
           <v:shape id="_x0000_i1030" type="#_x0000_t75" style="width:77pt;height:51.5pt" o:ole="">
-            <v:imagedata r:id="rId22" o:title=""/>
+            <v:imagedata r:id="rId21" o:title=""/>
           </v:shape>
-          <o:OLEObject Type="Embed" ProgID="Package" ShapeID="_x0000_i1030" DrawAspect="Icon" ObjectID="_1727626642" r:id="rId23"/>
+          <o:OLEObject Type="Embed" ProgID="Package" ShapeID="_x0000_i1030" DrawAspect="Icon" ObjectID="_1727779761" r:id="rId22"/>
         </w:object>
       </w:r>
       <w:r>
@@ -5814,9 +7390,9 @@
         </w:rPr>
         <w:object w:dxaOrig="1508" w:dyaOrig="984" w14:anchorId="56D9F8F3">
           <v:shape id="_x0000_i1031" type="#_x0000_t75" style="width:77pt;height:51.5pt" o:ole="">
-            <v:imagedata r:id="rId24" o:title=""/>
+            <v:imagedata r:id="rId23" o:title=""/>
           </v:shape>
-          <o:OLEObject Type="Embed" ProgID="Package" ShapeID="_x0000_i1031" DrawAspect="Icon" ObjectID="_1727626643" r:id="rId25"/>
+          <o:OLEObject Type="Embed" ProgID="Package" ShapeID="_x0000_i1031" DrawAspect="Icon" ObjectID="_1727779762" r:id="rId24"/>
         </w:object>
       </w:r>
     </w:p>
@@ -5954,7 +7530,31 @@
           <w:sz w:val="20"/>
           <w:szCs w:val="20"/>
         </w:rPr>
-        <w:t>Ex: driver.findElements(By.xpath(“//input[@type=’checkbox’]”).size();</w:t>
+        <w:t xml:space="preserve">Ex: </w:t>
+      </w:r>
+      <w:proofErr w:type="gramStart"/>
+      <w:r>
+        <w:rPr>
+          <w:rFonts w:ascii="Candara" w:hAnsi="Candara"/>
+          <w:b/>
+          <w:bCs/>
+          <w:color w:val="4472C4" w:themeColor="accent1"/>
+          <w:sz w:val="20"/>
+          <w:szCs w:val="20"/>
+        </w:rPr>
+        <w:t>driver.findElements</w:t>
+      </w:r>
+      <w:proofErr w:type="gramEnd"/>
+      <w:r>
+        <w:rPr>
+          <w:rFonts w:ascii="Candara" w:hAnsi="Candara"/>
+          <w:b/>
+          <w:bCs/>
+          <w:color w:val="4472C4" w:themeColor="accent1"/>
+          <w:sz w:val="20"/>
+          <w:szCs w:val="20"/>
+        </w:rPr>
+        <w:t>(By.xpath(“//input[@type=’checkbox’]”).size();</w:t>
       </w:r>
       <w:r>
         <w:rPr>
@@ -6230,7 +7830,55 @@
           <w:sz w:val="24"/>
           <w:szCs w:val="24"/>
         </w:rPr>
-        <w:t>//In selenium WebELement is a one of the data type to store to Locator address</w:t>
+        <w:t xml:space="preserve">//In selenium </w:t>
+      </w:r>
+      <w:proofErr w:type="spellStart"/>
+      <w:r>
+        <w:rPr>
+          <w:rFonts w:ascii="Candara" w:hAnsi="Candara"/>
+          <w:b/>
+          <w:bCs/>
+          <w:color w:val="FF0000"/>
+          <w:sz w:val="24"/>
+          <w:szCs w:val="24"/>
+        </w:rPr>
+        <w:t>WebELement</w:t>
+      </w:r>
+      <w:proofErr w:type="spellEnd"/>
+      <w:r>
+        <w:rPr>
+          <w:rFonts w:ascii="Candara" w:hAnsi="Candara"/>
+          <w:b/>
+          <w:bCs/>
+          <w:color w:val="FF0000"/>
+          <w:sz w:val="24"/>
+          <w:szCs w:val="24"/>
+        </w:rPr>
+        <w:t xml:space="preserve"> is a one of the data </w:t>
+      </w:r>
+      <w:proofErr w:type="gramStart"/>
+      <w:r>
+        <w:rPr>
+          <w:rFonts w:ascii="Candara" w:hAnsi="Candara"/>
+          <w:b/>
+          <w:bCs/>
+          <w:color w:val="FF0000"/>
+          <w:sz w:val="24"/>
+          <w:szCs w:val="24"/>
+        </w:rPr>
+        <w:t>type</w:t>
+      </w:r>
+      <w:proofErr w:type="gramEnd"/>
+      <w:r>
+        <w:rPr>
+          <w:rFonts w:ascii="Candara" w:hAnsi="Candara"/>
+          <w:b/>
+          <w:bCs/>
+          <w:color w:val="FF0000"/>
+          <w:sz w:val="24"/>
+          <w:szCs w:val="24"/>
+        </w:rPr>
+        <w:t xml:space="preserve"> to store to Locator address</w:t>
       </w:r>
       <w:r>
         <w:rPr>
@@ -6273,16 +7921,103 @@
           <w:szCs w:val="20"/>
         </w:rPr>
       </w:pPr>
-      <w:r>
-        <w:rPr>
-          <w:rFonts w:ascii="Candara" w:hAnsi="Candara"/>
-          <w:b/>
-          <w:bCs/>
-          <w:color w:val="4472C4" w:themeColor="accent1"/>
-          <w:sz w:val="20"/>
-          <w:szCs w:val="20"/>
-        </w:rPr>
-        <w:t>WebElement googleSearchBox = driver.findElement(By.name("btnK"));</w:t>
+      <w:proofErr w:type="spellStart"/>
+      <w:r>
+        <w:rPr>
+          <w:rFonts w:ascii="Candara" w:hAnsi="Candara"/>
+          <w:b/>
+          <w:bCs/>
+          <w:color w:val="4472C4" w:themeColor="accent1"/>
+          <w:sz w:val="20"/>
+          <w:szCs w:val="20"/>
+        </w:rPr>
+        <w:t>WebElement</w:t>
+      </w:r>
+      <w:proofErr w:type="spellEnd"/>
+      <w:r>
+        <w:rPr>
+          <w:rFonts w:ascii="Candara" w:hAnsi="Candara"/>
+          <w:b/>
+          <w:bCs/>
+          <w:color w:val="4472C4" w:themeColor="accent1"/>
+          <w:sz w:val="20"/>
+          <w:szCs w:val="20"/>
+        </w:rPr>
+        <w:t xml:space="preserve"> </w:t>
+      </w:r>
+      <w:proofErr w:type="spellStart"/>
+      <w:r>
+        <w:rPr>
+          <w:rFonts w:ascii="Candara" w:hAnsi="Candara"/>
+          <w:b/>
+          <w:bCs/>
+          <w:color w:val="4472C4" w:themeColor="accent1"/>
+          <w:sz w:val="20"/>
+          <w:szCs w:val="20"/>
+        </w:rPr>
+        <w:t>googleSearchBox</w:t>
+      </w:r>
+      <w:proofErr w:type="spellEnd"/>
+      <w:r>
+        <w:rPr>
+          <w:rFonts w:ascii="Candara" w:hAnsi="Candara"/>
+          <w:b/>
+          <w:bCs/>
+          <w:color w:val="4472C4" w:themeColor="accent1"/>
+          <w:sz w:val="20"/>
+          <w:szCs w:val="20"/>
+        </w:rPr>
+        <w:t xml:space="preserve"> = </w:t>
+      </w:r>
+      <w:proofErr w:type="spellStart"/>
+      <w:proofErr w:type="gramStart"/>
+      <w:r>
+        <w:rPr>
+          <w:rFonts w:ascii="Candara" w:hAnsi="Candara"/>
+          <w:b/>
+          <w:bCs/>
+          <w:color w:val="4472C4" w:themeColor="accent1"/>
+          <w:sz w:val="20"/>
+          <w:szCs w:val="20"/>
+        </w:rPr>
+        <w:t>driver.findElement</w:t>
+      </w:r>
+      <w:proofErr w:type="spellEnd"/>
+      <w:proofErr w:type="gramEnd"/>
+      <w:r>
+        <w:rPr>
+          <w:rFonts w:ascii="Candara" w:hAnsi="Candara"/>
+          <w:b/>
+          <w:bCs/>
+          <w:color w:val="4472C4" w:themeColor="accent1"/>
+          <w:sz w:val="20"/>
+          <w:szCs w:val="20"/>
+        </w:rPr>
+        <w:t>(By.name("</w:t>
+      </w:r>
+      <w:proofErr w:type="spellStart"/>
+      <w:r>
+        <w:rPr>
+          <w:rFonts w:ascii="Candara" w:hAnsi="Candara"/>
+          <w:b/>
+          <w:bCs/>
+          <w:color w:val="4472C4" w:themeColor="accent1"/>
+          <w:sz w:val="20"/>
+          <w:szCs w:val="20"/>
+        </w:rPr>
+        <w:t>btnK</w:t>
+      </w:r>
+      <w:proofErr w:type="spellEnd"/>
+      <w:r>
+        <w:rPr>
+          <w:rFonts w:ascii="Candara" w:hAnsi="Candara"/>
+          <w:b/>
+          <w:bCs/>
+          <w:color w:val="4472C4" w:themeColor="accent1"/>
+          <w:sz w:val="20"/>
+          <w:szCs w:val="20"/>
+        </w:rPr>
+        <w:t>"));</w:t>
       </w:r>
     </w:p>
     <w:p>
@@ -6316,47 +8051,85 @@
           <w:szCs w:val="20"/>
         </w:rPr>
       </w:pPr>
-      <w:r>
-        <w:rPr>
-          <w:rFonts w:ascii="Candara" w:hAnsi="Candara"/>
-          <w:b/>
-          <w:bCs/>
-          <w:color w:val="4472C4" w:themeColor="accent1"/>
-          <w:sz w:val="20"/>
-          <w:szCs w:val="20"/>
-        </w:rPr>
-        <w:t>Assert.assertEquals(actualData, "Hello World");</w:t>
-      </w:r>
-    </w:p>
-    <w:p>
-      <w:pPr>
-        <w:tabs>
-          <w:tab w:val="left" w:pos="2834"/>
-        </w:tabs>
-        <w:rPr>
-          <w:rFonts w:ascii="Candara" w:hAnsi="Candara"/>
-          <w:b/>
-          <w:bCs/>
-          <w:color w:val="4472C4" w:themeColor="accent1"/>
-          <w:sz w:val="20"/>
-          <w:szCs w:val="20"/>
-        </w:rPr>
-      </w:pPr>
-    </w:p>
-    <w:p>
-      <w:pPr>
-        <w:tabs>
-          <w:tab w:val="left" w:pos="2834"/>
-        </w:tabs>
-        <w:rPr>
-          <w:rFonts w:ascii="Candara" w:hAnsi="Candara"/>
-          <w:b/>
-          <w:bCs/>
-          <w:color w:val="FF0000"/>
-          <w:sz w:val="24"/>
-          <w:szCs w:val="24"/>
-        </w:rPr>
-      </w:pPr>
+      <w:proofErr w:type="spellStart"/>
+      <w:r>
+        <w:rPr>
+          <w:rFonts w:ascii="Candara" w:hAnsi="Candara"/>
+          <w:b/>
+          <w:bCs/>
+          <w:color w:val="4472C4" w:themeColor="accent1"/>
+          <w:sz w:val="20"/>
+          <w:szCs w:val="20"/>
+        </w:rPr>
+        <w:t>Assert.assertEquals</w:t>
+      </w:r>
+      <w:proofErr w:type="spellEnd"/>
+      <w:r>
+        <w:rPr>
+          <w:rFonts w:ascii="Candara" w:hAnsi="Candara"/>
+          <w:b/>
+          <w:bCs/>
+          <w:color w:val="4472C4" w:themeColor="accent1"/>
+          <w:sz w:val="20"/>
+          <w:szCs w:val="20"/>
+        </w:rPr>
+        <w:t>(</w:t>
+      </w:r>
+      <w:proofErr w:type="spellStart"/>
+      <w:r>
+        <w:rPr>
+          <w:rFonts w:ascii="Candara" w:hAnsi="Candara"/>
+          <w:b/>
+          <w:bCs/>
+          <w:color w:val="4472C4" w:themeColor="accent1"/>
+          <w:sz w:val="20"/>
+          <w:szCs w:val="20"/>
+        </w:rPr>
+        <w:t>actualData</w:t>
+      </w:r>
+      <w:proofErr w:type="spellEnd"/>
+      <w:r>
+        <w:rPr>
+          <w:rFonts w:ascii="Candara" w:hAnsi="Candara"/>
+          <w:b/>
+          <w:bCs/>
+          <w:color w:val="4472C4" w:themeColor="accent1"/>
+          <w:sz w:val="20"/>
+          <w:szCs w:val="20"/>
+        </w:rPr>
+        <w:t>, "Hello World");</w:t>
+      </w:r>
+    </w:p>
+    <w:p>
+      <w:pPr>
+        <w:tabs>
+          <w:tab w:val="left" w:pos="2834"/>
+        </w:tabs>
+        <w:rPr>
+          <w:rFonts w:ascii="Candara" w:hAnsi="Candara"/>
+          <w:b/>
+          <w:bCs/>
+          <w:color w:val="4472C4" w:themeColor="accent1"/>
+          <w:sz w:val="20"/>
+          <w:szCs w:val="20"/>
+        </w:rPr>
+      </w:pPr>
+    </w:p>
+    <w:p>
+      <w:pPr>
+        <w:tabs>
+          <w:tab w:val="left" w:pos="2834"/>
+        </w:tabs>
+        <w:rPr>
+          <w:rFonts w:ascii="Candara" w:hAnsi="Candara"/>
+          <w:b/>
+          <w:bCs/>
+          <w:color w:val="FF0000"/>
+          <w:sz w:val="24"/>
+          <w:szCs w:val="24"/>
+        </w:rPr>
+      </w:pPr>
+      <w:proofErr w:type="spellStart"/>
       <w:r>
         <w:rPr>
           <w:rFonts w:ascii="Candara" w:hAnsi="Candara"/>
@@ -6368,6 +8141,7 @@
         </w:rPr>
         <w:t>ListBox</w:t>
       </w:r>
+      <w:proofErr w:type="spellEnd"/>
       <w:r>
         <w:rPr>
           <w:rFonts w:ascii="Candara" w:hAnsi="Candara"/>
@@ -6515,7 +8289,29 @@
           <w:sz w:val="24"/>
           <w:szCs w:val="24"/>
         </w:rPr>
-        <w:t xml:space="preserve"> ex:fb notifications</w:t>
+        <w:t xml:space="preserve"> </w:t>
+      </w:r>
+      <w:proofErr w:type="spellStart"/>
+      <w:proofErr w:type="gramStart"/>
+      <w:r>
+        <w:rPr>
+          <w:rFonts w:ascii="Consolas" w:hAnsi="Consolas" w:cs="Consolas"/>
+          <w:color w:val="3F7F5F"/>
+          <w:sz w:val="24"/>
+          <w:szCs w:val="24"/>
+        </w:rPr>
+        <w:t>ex:fb</w:t>
+      </w:r>
+      <w:proofErr w:type="spellEnd"/>
+      <w:proofErr w:type="gramEnd"/>
+      <w:r>
+        <w:rPr>
+          <w:rFonts w:ascii="Consolas" w:hAnsi="Consolas" w:cs="Consolas"/>
+          <w:color w:val="3F7F5F"/>
+          <w:sz w:val="24"/>
+          <w:szCs w:val="24"/>
+        </w:rPr>
+        <w:t xml:space="preserve"> notifications</w:t>
       </w:r>
     </w:p>
     <w:p>
@@ -6530,6 +8326,8 @@
           <w:szCs w:val="24"/>
         </w:rPr>
       </w:pPr>
+      <w:proofErr w:type="spellStart"/>
+      <w:proofErr w:type="gramStart"/>
       <w:r>
         <w:rPr>
           <w:rFonts w:ascii="Consolas" w:hAnsi="Consolas" w:cs="Consolas"/>
@@ -6546,7 +8344,28 @@
           <w:sz w:val="24"/>
           <w:szCs w:val="24"/>
         </w:rPr>
-        <w:t>.findElement(By.</w:t>
+        <w:t>.findElement</w:t>
+      </w:r>
+      <w:proofErr w:type="spellEnd"/>
+      <w:proofErr w:type="gramEnd"/>
+      <w:r>
+        <w:rPr>
+          <w:rFonts w:ascii="Consolas" w:hAnsi="Consolas" w:cs="Consolas"/>
+          <w:color w:val="000000"/>
+          <w:sz w:val="24"/>
+          <w:szCs w:val="24"/>
+        </w:rPr>
+        <w:t>(</w:t>
+      </w:r>
+      <w:proofErr w:type="spellStart"/>
+      <w:r>
+        <w:rPr>
+          <w:rFonts w:ascii="Consolas" w:hAnsi="Consolas" w:cs="Consolas"/>
+          <w:color w:val="000000"/>
+          <w:sz w:val="24"/>
+          <w:szCs w:val="24"/>
+        </w:rPr>
+        <w:t>By.</w:t>
       </w:r>
       <w:r>
         <w:rPr>
@@ -6559,6 +8378,7 @@
         </w:rPr>
         <w:t>xpath</w:t>
       </w:r>
+      <w:proofErr w:type="spellEnd"/>
       <w:r>
         <w:rPr>
           <w:rFonts w:ascii="Consolas" w:hAnsi="Consolas" w:cs="Consolas"/>
@@ -6616,16 +8436,29 @@
           <w:szCs w:val="24"/>
         </w:rPr>
       </w:pPr>
-      <w:r>
-        <w:rPr>
-          <w:rFonts w:ascii="Candara" w:hAnsi="Candara"/>
-          <w:b/>
-          <w:bCs/>
-          <w:color w:val="FF0000"/>
-          <w:sz w:val="24"/>
-          <w:szCs w:val="24"/>
-        </w:rPr>
-        <w:t>NoSuchElementException:</w:t>
+      <w:proofErr w:type="spellStart"/>
+      <w:r>
+        <w:rPr>
+          <w:rFonts w:ascii="Candara" w:hAnsi="Candara"/>
+          <w:b/>
+          <w:bCs/>
+          <w:color w:val="FF0000"/>
+          <w:sz w:val="24"/>
+          <w:szCs w:val="24"/>
+        </w:rPr>
+        <w:t>NoSuchElementException</w:t>
+      </w:r>
+      <w:proofErr w:type="spellEnd"/>
+      <w:r>
+        <w:rPr>
+          <w:rFonts w:ascii="Candara" w:hAnsi="Candara"/>
+          <w:b/>
+          <w:bCs/>
+          <w:color w:val="FF0000"/>
+          <w:sz w:val="24"/>
+          <w:szCs w:val="24"/>
+        </w:rPr>
+        <w:t>:</w:t>
       </w:r>
     </w:p>
     <w:p>
@@ -6773,34 +8606,84 @@
           <w:sz w:val="20"/>
           <w:szCs w:val="20"/>
         </w:rPr>
-        <w:t>3. Sync --- slow ---implicitwait(10)</w:t>
-      </w:r>
-    </w:p>
-    <w:p>
-      <w:pPr>
-        <w:tabs>
-          <w:tab w:val="left" w:pos="2834"/>
-        </w:tabs>
-        <w:rPr>
-          <w:rFonts w:ascii="Candara" w:hAnsi="Candara"/>
-          <w:b/>
-          <w:bCs/>
-          <w:color w:val="4472C4" w:themeColor="accent1"/>
-          <w:sz w:val="20"/>
-          <w:szCs w:val="20"/>
-        </w:rPr>
-      </w:pPr>
-      <w:r>
-        <w:rPr>
-          <w:rFonts w:ascii="Candara" w:hAnsi="Candara"/>
-          <w:b/>
-          <w:bCs/>
-          <w:color w:val="4472C4" w:themeColor="accent1"/>
-          <w:sz w:val="20"/>
-          <w:szCs w:val="20"/>
-        </w:rPr>
-        <w:t>4. Iframe</w:t>
-      </w:r>
+        <w:t>3. Sync --- slow ---</w:t>
+      </w:r>
+      <w:proofErr w:type="spellStart"/>
+      <w:proofErr w:type="gramStart"/>
+      <w:r>
+        <w:rPr>
+          <w:rFonts w:ascii="Candara" w:hAnsi="Candara"/>
+          <w:b/>
+          <w:bCs/>
+          <w:color w:val="4472C4" w:themeColor="accent1"/>
+          <w:sz w:val="20"/>
+          <w:szCs w:val="20"/>
+        </w:rPr>
+        <w:t>implicitwait</w:t>
+      </w:r>
+      <w:proofErr w:type="spellEnd"/>
+      <w:r>
+        <w:rPr>
+          <w:rFonts w:ascii="Candara" w:hAnsi="Candara"/>
+          <w:b/>
+          <w:bCs/>
+          <w:color w:val="4472C4" w:themeColor="accent1"/>
+          <w:sz w:val="20"/>
+          <w:szCs w:val="20"/>
+        </w:rPr>
+        <w:t>(</w:t>
+      </w:r>
+      <w:proofErr w:type="gramEnd"/>
+      <w:r>
+        <w:rPr>
+          <w:rFonts w:ascii="Candara" w:hAnsi="Candara"/>
+          <w:b/>
+          <w:bCs/>
+          <w:color w:val="4472C4" w:themeColor="accent1"/>
+          <w:sz w:val="20"/>
+          <w:szCs w:val="20"/>
+        </w:rPr>
+        <w:t>10)</w:t>
+      </w:r>
+    </w:p>
+    <w:p>
+      <w:pPr>
+        <w:tabs>
+          <w:tab w:val="left" w:pos="2834"/>
+        </w:tabs>
+        <w:rPr>
+          <w:rFonts w:ascii="Candara" w:hAnsi="Candara"/>
+          <w:b/>
+          <w:bCs/>
+          <w:color w:val="4472C4" w:themeColor="accent1"/>
+          <w:sz w:val="20"/>
+          <w:szCs w:val="20"/>
+        </w:rPr>
+      </w:pPr>
+      <w:r>
+        <w:rPr>
+          <w:rFonts w:ascii="Candara" w:hAnsi="Candara"/>
+          <w:b/>
+          <w:bCs/>
+          <w:color w:val="4472C4" w:themeColor="accent1"/>
+          <w:sz w:val="20"/>
+          <w:szCs w:val="20"/>
+        </w:rPr>
+        <w:t xml:space="preserve">4. </w:t>
+      </w:r>
+      <w:proofErr w:type="spellStart"/>
+      <w:r>
+        <w:rPr>
+          <w:rFonts w:ascii="Candara" w:hAnsi="Candara"/>
+          <w:b/>
+          <w:bCs/>
+          <w:color w:val="4472C4" w:themeColor="accent1"/>
+          <w:sz w:val="20"/>
+          <w:szCs w:val="20"/>
+        </w:rPr>
+        <w:t>Iframe</w:t>
+      </w:r>
+      <w:proofErr w:type="spellEnd"/>
     </w:p>
     <w:p>
       <w:pPr>
@@ -6888,18 +8771,42 @@
           <w:sz w:val="20"/>
           <w:szCs w:val="20"/>
         </w:rPr>
-        <w:t xml:space="preserve">t switch one frame to another frame </w:t>
-      </w:r>
-      <w:r>
-        <w:rPr>
-          <w:rFonts w:ascii="Candara" w:hAnsi="Candara"/>
-          <w:b/>
-          <w:bCs/>
-          <w:color w:val="4472C4" w:themeColor="accent1"/>
-          <w:sz w:val="20"/>
-          <w:szCs w:val="20"/>
-        </w:rPr>
-        <w:t>, First we need to go to Default page or parent page then try to switch to targeted frame then it will work</w:t>
+        <w:t xml:space="preserve">t switch one frame to another </w:t>
+      </w:r>
+      <w:proofErr w:type="gramStart"/>
+      <w:r>
+        <w:rPr>
+          <w:rFonts w:ascii="Candara" w:hAnsi="Candara"/>
+          <w:b/>
+          <w:bCs/>
+          <w:color w:val="4472C4" w:themeColor="accent1"/>
+          <w:sz w:val="20"/>
+          <w:szCs w:val="20"/>
+        </w:rPr>
+        <w:t xml:space="preserve">frame </w:t>
+      </w:r>
+      <w:r>
+        <w:rPr>
+          <w:rFonts w:ascii="Candara" w:hAnsi="Candara"/>
+          <w:b/>
+          <w:bCs/>
+          <w:color w:val="4472C4" w:themeColor="accent1"/>
+          <w:sz w:val="20"/>
+          <w:szCs w:val="20"/>
+        </w:rPr>
+        <w:t>,</w:t>
+      </w:r>
+      <w:proofErr w:type="gramEnd"/>
+      <w:r>
+        <w:rPr>
+          <w:rFonts w:ascii="Candara" w:hAnsi="Candara"/>
+          <w:b/>
+          <w:bCs/>
+          <w:color w:val="4472C4" w:themeColor="accent1"/>
+          <w:sz w:val="20"/>
+          <w:szCs w:val="20"/>
+        </w:rPr>
+        <w:t xml:space="preserve"> First we need to go to Default page or parent page then try to switch to targeted frame then it will work</w:t>
       </w:r>
     </w:p>
     <w:p>
@@ -6925,6 +8832,62 @@
             <wp:extent cx="3244850" cy="1341620"/>
             <wp:effectExtent l="0" t="0" r="0" b="0"/>
             <wp:docPr id="16" name="Picture 16"/>
+            <wp:cNvGraphicFramePr>
+              <a:graphicFrameLocks xmlns:a="http://schemas.openxmlformats.org/drawingml/2006/main" noChangeAspect="1"/>
+            </wp:cNvGraphicFramePr>
+            <a:graphic xmlns:a="http://schemas.openxmlformats.org/drawingml/2006/main">
+              <a:graphicData uri="http://schemas.openxmlformats.org/drawingml/2006/picture">
+                <pic:pic xmlns:pic="http://schemas.openxmlformats.org/drawingml/2006/picture">
+                  <pic:nvPicPr>
+                    <pic:cNvPr id="1" name=""/>
+                    <pic:cNvPicPr/>
+                  </pic:nvPicPr>
+                  <pic:blipFill>
+                    <a:blip r:embed="rId25"/>
+                    <a:stretch>
+                      <a:fillRect/>
+                    </a:stretch>
+                  </pic:blipFill>
+                  <pic:spPr>
+                    <a:xfrm>
+                      <a:off x="0" y="0"/>
+                      <a:ext cx="3261003" cy="1348298"/>
+                    </a:xfrm>
+                    <a:prstGeom prst="rect">
+                      <a:avLst/>
+                    </a:prstGeom>
+                  </pic:spPr>
+                </pic:pic>
+              </a:graphicData>
+            </a:graphic>
+          </wp:inline>
+        </w:drawing>
+      </w:r>
+    </w:p>
+    <w:p>
+      <w:pPr>
+        <w:tabs>
+          <w:tab w:val="left" w:pos="2834"/>
+        </w:tabs>
+        <w:rPr>
+          <w:rFonts w:ascii="Candara" w:hAnsi="Candara"/>
+          <w:b/>
+          <w:bCs/>
+          <w:color w:val="4472C4" w:themeColor="accent1"/>
+          <w:sz w:val="20"/>
+          <w:szCs w:val="20"/>
+        </w:rPr>
+      </w:pPr>
+      <w:r>
+        <w:rPr>
+          <w:noProof/>
+        </w:rPr>
+        <w:lastRenderedPageBreak/>
+        <w:drawing>
+          <wp:inline distT="0" distB="0" distL="0" distR="0" wp14:anchorId="0FB09596" wp14:editId="6DC357A5">
+            <wp:extent cx="3060700" cy="1668979"/>
+            <wp:effectExtent l="0" t="0" r="6350" b="7620"/>
+            <wp:docPr id="17" name="Picture 17"/>
             <wp:cNvGraphicFramePr>
               <a:graphicFrameLocks xmlns:a="http://schemas.openxmlformats.org/drawingml/2006/main" noChangeAspect="1"/>
             </wp:cNvGraphicFramePr>
@@ -6944,62 +8907,6 @@
                   <pic:spPr>
                     <a:xfrm>
                       <a:off x="0" y="0"/>
-                      <a:ext cx="3261003" cy="1348298"/>
-                    </a:xfrm>
-                    <a:prstGeom prst="rect">
-                      <a:avLst/>
-                    </a:prstGeom>
-                  </pic:spPr>
-                </pic:pic>
-              </a:graphicData>
-            </a:graphic>
-          </wp:inline>
-        </w:drawing>
-      </w:r>
-    </w:p>
-    <w:p>
-      <w:pPr>
-        <w:tabs>
-          <w:tab w:val="left" w:pos="2834"/>
-        </w:tabs>
-        <w:rPr>
-          <w:rFonts w:ascii="Candara" w:hAnsi="Candara"/>
-          <w:b/>
-          <w:bCs/>
-          <w:color w:val="4472C4" w:themeColor="accent1"/>
-          <w:sz w:val="20"/>
-          <w:szCs w:val="20"/>
-        </w:rPr>
-      </w:pPr>
-      <w:r>
-        <w:rPr>
-          <w:noProof/>
-        </w:rPr>
-        <w:lastRenderedPageBreak/>
-        <w:drawing>
-          <wp:inline distT="0" distB="0" distL="0" distR="0" wp14:anchorId="0FB09596" wp14:editId="6DC357A5">
-            <wp:extent cx="3060700" cy="1668979"/>
-            <wp:effectExtent l="0" t="0" r="6350" b="7620"/>
-            <wp:docPr id="17" name="Picture 17"/>
-            <wp:cNvGraphicFramePr>
-              <a:graphicFrameLocks xmlns:a="http://schemas.openxmlformats.org/drawingml/2006/main" noChangeAspect="1"/>
-            </wp:cNvGraphicFramePr>
-            <a:graphic xmlns:a="http://schemas.openxmlformats.org/drawingml/2006/main">
-              <a:graphicData uri="http://schemas.openxmlformats.org/drawingml/2006/picture">
-                <pic:pic xmlns:pic="http://schemas.openxmlformats.org/drawingml/2006/picture">
-                  <pic:nvPicPr>
-                    <pic:cNvPr id="1" name=""/>
-                    <pic:cNvPicPr/>
-                  </pic:nvPicPr>
-                  <pic:blipFill>
-                    <a:blip r:embed="rId27"/>
-                    <a:stretch>
-                      <a:fillRect/>
-                    </a:stretch>
-                  </pic:blipFill>
-                  <pic:spPr>
-                    <a:xfrm>
-                      <a:off x="0" y="0"/>
                       <a:ext cx="3063528" cy="1670521"/>
                     </a:xfrm>
                     <a:prstGeom prst="rect">
@@ -7026,6 +8933,8 @@
           <w:szCs w:val="24"/>
         </w:rPr>
       </w:pPr>
+      <w:proofErr w:type="spellStart"/>
+      <w:proofErr w:type="gramStart"/>
       <w:r>
         <w:rPr>
           <w:rFonts w:ascii="Consolas" w:hAnsi="Consolas" w:cs="Consolas"/>
@@ -7053,6 +8962,8 @@
         </w:rPr>
         <w:t>switchTo</w:t>
       </w:r>
+      <w:proofErr w:type="spellEnd"/>
+      <w:proofErr w:type="gramEnd"/>
       <w:r>
         <w:rPr>
           <w:rFonts w:ascii="Consolas" w:hAnsi="Consolas" w:cs="Consolas"/>
@@ -7071,6 +8982,7 @@
         </w:rPr>
         <w:t>.</w:t>
       </w:r>
+      <w:proofErr w:type="spellStart"/>
       <w:r>
         <w:rPr>
           <w:rFonts w:ascii="Consolas" w:hAnsi="Consolas" w:cs="Consolas"/>
@@ -7080,6 +8992,7 @@
         </w:rPr>
         <w:t>defaultContent</w:t>
       </w:r>
+      <w:proofErr w:type="spellEnd"/>
       <w:r>
         <w:rPr>
           <w:rFonts w:ascii="Consolas" w:hAnsi="Consolas" w:cs="Consolas"/>
@@ -7119,7 +9032,49 @@
           <w:sz w:val="24"/>
           <w:szCs w:val="24"/>
         </w:rPr>
-        <w:t>//driver.switchTo().parentFrame();</w:t>
+        <w:t>//</w:t>
+      </w:r>
+      <w:proofErr w:type="spellStart"/>
+      <w:proofErr w:type="gramStart"/>
+      <w:r>
+        <w:rPr>
+          <w:rFonts w:ascii="Consolas" w:hAnsi="Consolas" w:cs="Consolas"/>
+          <w:color w:val="808080"/>
+          <w:sz w:val="24"/>
+          <w:szCs w:val="24"/>
+        </w:rPr>
+        <w:t>driver.switchTo</w:t>
+      </w:r>
+      <w:proofErr w:type="spellEnd"/>
+      <w:proofErr w:type="gramEnd"/>
+      <w:r>
+        <w:rPr>
+          <w:rFonts w:ascii="Consolas" w:hAnsi="Consolas" w:cs="Consolas"/>
+          <w:color w:val="808080"/>
+          <w:sz w:val="24"/>
+          <w:szCs w:val="24"/>
+        </w:rPr>
+        <w:t>().</w:t>
+      </w:r>
+      <w:proofErr w:type="spellStart"/>
+      <w:r>
+        <w:rPr>
+          <w:rFonts w:ascii="Consolas" w:hAnsi="Consolas" w:cs="Consolas"/>
+          <w:color w:val="808080"/>
+          <w:sz w:val="24"/>
+          <w:szCs w:val="24"/>
+        </w:rPr>
+        <w:t>parentFrame</w:t>
+      </w:r>
+      <w:proofErr w:type="spellEnd"/>
+      <w:r>
+        <w:rPr>
+          <w:rFonts w:ascii="Consolas" w:hAnsi="Consolas" w:cs="Consolas"/>
+          <w:color w:val="808080"/>
+          <w:sz w:val="24"/>
+          <w:szCs w:val="24"/>
+        </w:rPr>
+        <w:t>();</w:t>
       </w:r>
     </w:p>
     <w:p>
@@ -7142,9 +9097,9 @@
         </w:rPr>
         <w:object w:dxaOrig="1508" w:dyaOrig="984" w14:anchorId="0C59494A">
           <v:shape id="_x0000_i1032" type="#_x0000_t75" style="width:77pt;height:51.5pt" o:ole="">
-            <v:imagedata r:id="rId28" o:title=""/>
+            <v:imagedata r:id="rId27" o:title=""/>
           </v:shape>
-          <o:OLEObject Type="Embed" ProgID="Package" ShapeID="_x0000_i1032" DrawAspect="Icon" ObjectID="_1727626644" r:id="rId29"/>
+          <o:OLEObject Type="Embed" ProgID="Package" ShapeID="_x0000_i1032" DrawAspect="Icon" ObjectID="_1727779763" r:id="rId28"/>
         </w:object>
       </w:r>
       <w:r>
@@ -7155,9 +9110,9 @@
         </w:rPr>
         <w:object w:dxaOrig="1508" w:dyaOrig="984" w14:anchorId="68425C4C">
           <v:shape id="_x0000_i1033" type="#_x0000_t75" style="width:77pt;height:51.5pt" o:ole="">
-            <v:imagedata r:id="rId30" o:title=""/>
+            <v:imagedata r:id="rId29" o:title=""/>
           </v:shape>
-          <o:OLEObject Type="Embed" ProgID="Package" ShapeID="_x0000_i1033" DrawAspect="Icon" ObjectID="_1727626645" r:id="rId31"/>
+          <o:OLEObject Type="Embed" ProgID="Package" ShapeID="_x0000_i1033" DrawAspect="Icon" ObjectID="_1727779764" r:id="rId30"/>
         </w:object>
       </w:r>
     </w:p>
@@ -7247,7 +9202,31 @@
           <w:sz w:val="20"/>
           <w:szCs w:val="20"/>
         </w:rPr>
-        <w:t xml:space="preserve"> class we can achieve hover actions</w:t>
+        <w:t xml:space="preserve"> </w:t>
+      </w:r>
+      <w:proofErr w:type="gramStart"/>
+      <w:r>
+        <w:rPr>
+          <w:rFonts w:ascii="Candara" w:hAnsi="Candara"/>
+          <w:b/>
+          <w:bCs/>
+          <w:color w:val="4472C4" w:themeColor="accent1"/>
+          <w:sz w:val="20"/>
+          <w:szCs w:val="20"/>
+        </w:rPr>
+        <w:t>class</w:t>
+      </w:r>
+      <w:proofErr w:type="gramEnd"/>
+      <w:r>
+        <w:rPr>
+          <w:rFonts w:ascii="Candara" w:hAnsi="Candara"/>
+          <w:b/>
+          <w:bCs/>
+          <w:color w:val="4472C4" w:themeColor="accent1"/>
+          <w:sz w:val="20"/>
+          <w:szCs w:val="20"/>
+        </w:rPr>
+        <w:t xml:space="preserve"> we can achieve hover actions</w:t>
       </w:r>
     </w:p>
     <w:p>
@@ -7294,9 +9273,9 @@
         </w:rPr>
         <w:object w:dxaOrig="1508" w:dyaOrig="984" w14:anchorId="55A26BF4">
           <v:shape id="_x0000_i1034" type="#_x0000_t75" style="width:77pt;height:51.5pt" o:ole="">
-            <v:imagedata r:id="rId32" o:title=""/>
+            <v:imagedata r:id="rId31" o:title=""/>
           </v:shape>
-          <o:OLEObject Type="Embed" ProgID="Package" ShapeID="_x0000_i1034" DrawAspect="Icon" ObjectID="_1727626646" r:id="rId33"/>
+          <o:OLEObject Type="Embed" ProgID="Package" ShapeID="_x0000_i1034" DrawAspect="Icon" ObjectID="_1727779765" r:id="rId32"/>
         </w:object>
       </w:r>
     </w:p>
@@ -7312,6 +9291,7 @@
           <w:szCs w:val="20"/>
         </w:rPr>
       </w:pPr>
+      <w:proofErr w:type="spellStart"/>
       <w:r>
         <w:rPr>
           <w:rFonts w:ascii="Candara" w:hAnsi="Candara"/>
@@ -7321,19 +9301,21 @@
         </w:rPr>
         <w:t>MouseHover</w:t>
       </w:r>
-    </w:p>
-    <w:p>
-      <w:pPr>
-        <w:tabs>
-          <w:tab w:val="left" w:pos="2834"/>
-        </w:tabs>
-        <w:rPr>
-          <w:rFonts w:ascii="Candara" w:hAnsi="Candara"/>
-          <w:color w:val="4472C4" w:themeColor="accent1"/>
-          <w:sz w:val="20"/>
-          <w:szCs w:val="20"/>
-        </w:rPr>
-      </w:pPr>
+      <w:proofErr w:type="spellEnd"/>
+    </w:p>
+    <w:p>
+      <w:pPr>
+        <w:tabs>
+          <w:tab w:val="left" w:pos="2834"/>
+        </w:tabs>
+        <w:rPr>
+          <w:rFonts w:ascii="Candara" w:hAnsi="Candara"/>
+          <w:color w:val="4472C4" w:themeColor="accent1"/>
+          <w:sz w:val="20"/>
+          <w:szCs w:val="20"/>
+        </w:rPr>
+      </w:pPr>
+      <w:proofErr w:type="spellStart"/>
       <w:r>
         <w:rPr>
           <w:rFonts w:ascii="Candara" w:hAnsi="Candara"/>
@@ -7343,19 +9325,21 @@
         </w:rPr>
         <w:t>doubleclick</w:t>
       </w:r>
-    </w:p>
-    <w:p>
-      <w:pPr>
-        <w:tabs>
-          <w:tab w:val="left" w:pos="2834"/>
-        </w:tabs>
-        <w:rPr>
-          <w:rFonts w:ascii="Candara" w:hAnsi="Candara"/>
-          <w:color w:val="4472C4" w:themeColor="accent1"/>
-          <w:sz w:val="20"/>
-          <w:szCs w:val="20"/>
-        </w:rPr>
-      </w:pPr>
+      <w:proofErr w:type="spellEnd"/>
+    </w:p>
+    <w:p>
+      <w:pPr>
+        <w:tabs>
+          <w:tab w:val="left" w:pos="2834"/>
+        </w:tabs>
+        <w:rPr>
+          <w:rFonts w:ascii="Candara" w:hAnsi="Candara"/>
+          <w:color w:val="4472C4" w:themeColor="accent1"/>
+          <w:sz w:val="20"/>
+          <w:szCs w:val="20"/>
+        </w:rPr>
+      </w:pPr>
+      <w:proofErr w:type="spellStart"/>
       <w:r>
         <w:rPr>
           <w:rFonts w:ascii="Candara" w:hAnsi="Candara"/>
@@ -7365,19 +9349,21 @@
         </w:rPr>
         <w:t>DragAndDrop</w:t>
       </w:r>
-    </w:p>
-    <w:p>
-      <w:pPr>
-        <w:tabs>
-          <w:tab w:val="left" w:pos="2834"/>
-        </w:tabs>
-        <w:rPr>
-          <w:rFonts w:ascii="Candara" w:hAnsi="Candara"/>
-          <w:color w:val="4472C4" w:themeColor="accent1"/>
-          <w:sz w:val="20"/>
-          <w:szCs w:val="20"/>
-        </w:rPr>
-      </w:pPr>
+      <w:proofErr w:type="spellEnd"/>
+    </w:p>
+    <w:p>
+      <w:pPr>
+        <w:tabs>
+          <w:tab w:val="left" w:pos="2834"/>
+        </w:tabs>
+        <w:rPr>
+          <w:rFonts w:ascii="Candara" w:hAnsi="Candara"/>
+          <w:color w:val="4472C4" w:themeColor="accent1"/>
+          <w:sz w:val="20"/>
+          <w:szCs w:val="20"/>
+        </w:rPr>
+      </w:pPr>
+      <w:proofErr w:type="spellStart"/>
       <w:r>
         <w:rPr>
           <w:rFonts w:ascii="Candara" w:hAnsi="Candara"/>
@@ -7387,6 +9373,7 @@
         </w:rPr>
         <w:t>ContextClick</w:t>
       </w:r>
+      <w:proofErr w:type="spellEnd"/>
       <w:r>
         <w:rPr>
           <w:rFonts w:ascii="Candara" w:hAnsi="Candara"/>
@@ -7409,14 +9396,36 @@
           <w:szCs w:val="20"/>
         </w:rPr>
       </w:pPr>
-      <w:r>
-        <w:rPr>
-          <w:rFonts w:ascii="Candara" w:hAnsi="Candara"/>
-          <w:color w:val="4472C4" w:themeColor="accent1"/>
-          <w:sz w:val="20"/>
-          <w:szCs w:val="20"/>
-        </w:rPr>
-        <w:t>pagesource()</w:t>
+      <w:proofErr w:type="spellStart"/>
+      <w:proofErr w:type="gramStart"/>
+      <w:r>
+        <w:rPr>
+          <w:rFonts w:ascii="Candara" w:hAnsi="Candara"/>
+          <w:color w:val="4472C4" w:themeColor="accent1"/>
+          <w:sz w:val="20"/>
+          <w:szCs w:val="20"/>
+        </w:rPr>
+        <w:t>pagesource</w:t>
+      </w:r>
+      <w:proofErr w:type="spellEnd"/>
+      <w:r>
+        <w:rPr>
+          <w:rFonts w:ascii="Candara" w:hAnsi="Candara"/>
+          <w:color w:val="4472C4" w:themeColor="accent1"/>
+          <w:sz w:val="20"/>
+          <w:szCs w:val="20"/>
+        </w:rPr>
+        <w:t>(</w:t>
+      </w:r>
+      <w:proofErr w:type="gramEnd"/>
+      <w:r>
+        <w:rPr>
+          <w:rFonts w:ascii="Candara" w:hAnsi="Candara"/>
+          <w:color w:val="4472C4" w:themeColor="accent1"/>
+          <w:sz w:val="20"/>
+          <w:szCs w:val="20"/>
+        </w:rPr>
+        <w:t>)</w:t>
       </w:r>
     </w:p>
     <w:p>
@@ -8024,16 +10033,36 @@
           <w:sz w:val="20"/>
           <w:szCs w:val="20"/>
         </w:rPr>
-        <w:t>SKIP TEST SCRIPTS</w:t>
-      </w:r>
-      <w:r>
-        <w:rPr>
-          <w:rFonts w:ascii="Candara" w:hAnsi="Candara"/>
-          <w:color w:val="4472C4" w:themeColor="accent1"/>
-          <w:sz w:val="20"/>
-          <w:szCs w:val="20"/>
-        </w:rPr>
-        <w:t xml:space="preserve">  (enabled= false)</w:t>
+        <w:t xml:space="preserve">SKIP TEST </w:t>
+      </w:r>
+      <w:proofErr w:type="gramStart"/>
+      <w:r>
+        <w:rPr>
+          <w:rFonts w:ascii="Candara" w:hAnsi="Candara"/>
+          <w:color w:val="4472C4" w:themeColor="accent1"/>
+          <w:sz w:val="20"/>
+          <w:szCs w:val="20"/>
+        </w:rPr>
+        <w:t>SCRIPTS</w:t>
+      </w:r>
+      <w:r>
+        <w:rPr>
+          <w:rFonts w:ascii="Candara" w:hAnsi="Candara"/>
+          <w:color w:val="4472C4" w:themeColor="accent1"/>
+          <w:sz w:val="20"/>
+          <w:szCs w:val="20"/>
+        </w:rPr>
+        <w:t xml:space="preserve">  (</w:t>
+      </w:r>
+      <w:proofErr w:type="gramEnd"/>
+      <w:r>
+        <w:rPr>
+          <w:rFonts w:ascii="Candara" w:hAnsi="Candara"/>
+          <w:color w:val="4472C4" w:themeColor="accent1"/>
+          <w:sz w:val="20"/>
+          <w:szCs w:val="20"/>
+        </w:rPr>
+        <w:t>enabled= false)</w:t>
       </w:r>
     </w:p>
     <w:p>
@@ -8363,6 +10392,7 @@
         </w:rPr>
         <w:t xml:space="preserve"> </w:t>
       </w:r>
+      <w:proofErr w:type="gramStart"/>
       <w:r>
         <w:rPr>
           <w:rFonts w:ascii="Consolas" w:hAnsi="Consolas" w:cs="Consolas"/>
@@ -8379,7 +10409,17 @@
           <w:sz w:val="24"/>
           <w:szCs w:val="24"/>
         </w:rPr>
-        <w:t>()</w:t>
+        <w:t>(</w:t>
+      </w:r>
+      <w:proofErr w:type="gramEnd"/>
+      <w:r>
+        <w:rPr>
+          <w:rFonts w:ascii="Consolas" w:hAnsi="Consolas" w:cs="Consolas"/>
+          <w:color w:val="F9FAF4"/>
+          <w:sz w:val="24"/>
+          <w:szCs w:val="24"/>
+        </w:rPr>
+        <w:t>)</w:t>
       </w:r>
     </w:p>
     <w:p>
@@ -8563,16 +10603,36 @@
           <w:sz w:val="20"/>
           <w:szCs w:val="20"/>
         </w:rPr>
-        <w:t>3.skip)</w:t>
-      </w:r>
-      <w:r>
-        <w:rPr>
-          <w:rFonts w:ascii="Candara" w:hAnsi="Candara"/>
-          <w:color w:val="4472C4" w:themeColor="accent1"/>
-          <w:sz w:val="20"/>
-          <w:szCs w:val="20"/>
-        </w:rPr>
-        <w:t xml:space="preserve">  (enable= false to skip for reenable its true)</w:t>
+        <w:t>3.</w:t>
+      </w:r>
+      <w:proofErr w:type="gramStart"/>
+      <w:r>
+        <w:rPr>
+          <w:rFonts w:ascii="Candara" w:hAnsi="Candara"/>
+          <w:color w:val="4472C4" w:themeColor="accent1"/>
+          <w:sz w:val="20"/>
+          <w:szCs w:val="20"/>
+        </w:rPr>
+        <w:t>skip)</w:t>
+      </w:r>
+      <w:r>
+        <w:rPr>
+          <w:rFonts w:ascii="Candara" w:hAnsi="Candara"/>
+          <w:color w:val="4472C4" w:themeColor="accent1"/>
+          <w:sz w:val="20"/>
+          <w:szCs w:val="20"/>
+        </w:rPr>
+        <w:t xml:space="preserve">  (</w:t>
+      </w:r>
+      <w:proofErr w:type="gramEnd"/>
+      <w:r>
+        <w:rPr>
+          <w:rFonts w:ascii="Candara" w:hAnsi="Candara"/>
+          <w:color w:val="4472C4" w:themeColor="accent1"/>
+          <w:sz w:val="20"/>
+          <w:szCs w:val="20"/>
+        </w:rPr>
+        <w:t>enable= false to skip for reenable its true)</w:t>
       </w:r>
       <w:r>
         <w:rPr>
@@ -8620,9 +10680,9 @@
         </w:rPr>
         <w:object w:dxaOrig="1508" w:dyaOrig="984" w14:anchorId="4523DA12">
           <v:shape id="_x0000_i1035" type="#_x0000_t75" style="width:77pt;height:51.5pt" o:ole="">
-            <v:imagedata r:id="rId34" o:title=""/>
+            <v:imagedata r:id="rId33" o:title=""/>
           </v:shape>
-          <o:OLEObject Type="Embed" ProgID="Package" ShapeID="_x0000_i1035" DrawAspect="Icon" ObjectID="_1727626647" r:id="rId35"/>
+          <o:OLEObject Type="Embed" ProgID="Package" ShapeID="_x0000_i1035" DrawAspect="Icon" ObjectID="_1727779766" r:id="rId34"/>
         </w:object>
       </w:r>
     </w:p>
@@ -8787,9 +10847,9 @@
         </w:rPr>
         <w:object w:dxaOrig="1508" w:dyaOrig="984" w14:anchorId="191ACB0F">
           <v:shape id="_x0000_i1036" type="#_x0000_t75" style="width:77pt;height:51.5pt" o:ole="">
-            <v:imagedata r:id="rId36" o:title=""/>
+            <v:imagedata r:id="rId35" o:title=""/>
           </v:shape>
-          <o:OLEObject Type="Embed" ProgID="Package" ShapeID="_x0000_i1036" DrawAspect="Icon" ObjectID="_1727626648" r:id="rId37"/>
+          <o:OLEObject Type="Embed" ProgID="Package" ShapeID="_x0000_i1036" DrawAspect="Icon" ObjectID="_1727779767" r:id="rId36"/>
         </w:object>
       </w:r>
       <w:r>
@@ -8801,9 +10861,9 @@
         </w:rPr>
         <w:object w:dxaOrig="1508" w:dyaOrig="984" w14:anchorId="57008D6B">
           <v:shape id="_x0000_i1037" type="#_x0000_t75" style="width:77pt;height:51.5pt" o:ole="">
-            <v:imagedata r:id="rId38" o:title=""/>
+            <v:imagedata r:id="rId37" o:title=""/>
           </v:shape>
-          <o:OLEObject Type="Embed" ProgID="Package" ShapeID="_x0000_i1037" DrawAspect="Icon" ObjectID="_1727626649" r:id="rId39"/>
+          <o:OLEObject Type="Embed" ProgID="Package" ShapeID="_x0000_i1037" DrawAspect="Icon" ObjectID="_1727779768" r:id="rId38"/>
         </w:object>
       </w:r>
       <w:r>
@@ -8815,9 +10875,9 @@
         </w:rPr>
         <w:object w:dxaOrig="1508" w:dyaOrig="984" w14:anchorId="04ECF3DD">
           <v:shape id="_x0000_i1038" type="#_x0000_t75" style="width:77pt;height:51.5pt" o:ole="">
-            <v:imagedata r:id="rId40" o:title=""/>
+            <v:imagedata r:id="rId39" o:title=""/>
           </v:shape>
-          <o:OLEObject Type="Embed" ProgID="Package" ShapeID="_x0000_i1038" DrawAspect="Icon" ObjectID="_1727626650" r:id="rId41"/>
+          <o:OLEObject Type="Embed" ProgID="Package" ShapeID="_x0000_i1038" DrawAspect="Icon" ObjectID="_1727779769" r:id="rId40"/>
         </w:object>
       </w:r>
       <w:r>
@@ -8829,9 +10889,9 @@
         </w:rPr>
         <w:object w:dxaOrig="1508" w:dyaOrig="984" w14:anchorId="6112712B">
           <v:shape id="_x0000_i1039" type="#_x0000_t75" style="width:77pt;height:51.5pt" o:ole="">
-            <v:imagedata r:id="rId42" o:title=""/>
+            <v:imagedata r:id="rId41" o:title=""/>
           </v:shape>
-          <o:OLEObject Type="Embed" ProgID="Package" ShapeID="_x0000_i1039" DrawAspect="Icon" ObjectID="_1727626651" r:id="rId43"/>
+          <o:OLEObject Type="Embed" ProgID="Package" ShapeID="_x0000_i1039" DrawAspect="Icon" ObjectID="_1727779770" r:id="rId42"/>
         </w:object>
       </w:r>
     </w:p>
@@ -9025,6 +11085,7 @@
         </w:rPr>
         <w:t xml:space="preserve"> </w:t>
       </w:r>
+      <w:proofErr w:type="gramStart"/>
       <w:r>
         <w:rPr>
           <w:rFonts w:ascii="Consolas" w:eastAsia="Times New Roman" w:hAnsi="Consolas" w:cs="Courier New"/>
@@ -9034,31 +11095,9 @@
           <w:bdr w:val="none" w:sz="0" w:space="0" w:color="auto" w:frame="1"/>
           <w:lang w:eastAsia="en-IN"/>
         </w:rPr>
-        <w:t xml:space="preserve">test() </w:t>
-      </w:r>
-      <w:r>
-        <w:rPr>
-          <w:rFonts w:ascii="Consolas" w:eastAsia="Times New Roman" w:hAnsi="Consolas" w:cs="Courier New"/>
-          <w:b/>
-          <w:bCs/>
-          <w:color w:val="006699"/>
-          <w:sz w:val="23"/>
-          <w:szCs w:val="23"/>
-          <w:bdr w:val="none" w:sz="0" w:space="0" w:color="auto" w:frame="1"/>
-          <w:lang w:eastAsia="en-IN"/>
-        </w:rPr>
-        <w:t>throws</w:t>
-      </w:r>
-      <w:r>
-        <w:rPr>
-          <w:rFonts w:ascii="Consolas" w:eastAsia="Times New Roman" w:hAnsi="Consolas" w:cs="Times New Roman"/>
-          <w:color w:val="3A3A3A"/>
-          <w:sz w:val="23"/>
-          <w:szCs w:val="23"/>
-          <w:lang w:eastAsia="en-IN"/>
-        </w:rPr>
-        <w:t xml:space="preserve"> </w:t>
-      </w:r>
+        <w:t>test(</w:t>
+      </w:r>
+      <w:proofErr w:type="gramEnd"/>
       <w:r>
         <w:rPr>
           <w:rFonts w:ascii="Consolas" w:eastAsia="Times New Roman" w:hAnsi="Consolas" w:cs="Courier New"/>
@@ -9068,7 +11107,54 @@
           <w:bdr w:val="none" w:sz="0" w:space="0" w:color="auto" w:frame="1"/>
           <w:lang w:eastAsia="en-IN"/>
         </w:rPr>
-        <w:t>IOException {</w:t>
+        <w:t xml:space="preserve">) </w:t>
+      </w:r>
+      <w:r>
+        <w:rPr>
+          <w:rFonts w:ascii="Consolas" w:eastAsia="Times New Roman" w:hAnsi="Consolas" w:cs="Courier New"/>
+          <w:b/>
+          <w:bCs/>
+          <w:color w:val="006699"/>
+          <w:sz w:val="23"/>
+          <w:szCs w:val="23"/>
+          <w:bdr w:val="none" w:sz="0" w:space="0" w:color="auto" w:frame="1"/>
+          <w:lang w:eastAsia="en-IN"/>
+        </w:rPr>
+        <w:t>throws</w:t>
+      </w:r>
+      <w:r>
+        <w:rPr>
+          <w:rFonts w:ascii="Consolas" w:eastAsia="Times New Roman" w:hAnsi="Consolas" w:cs="Times New Roman"/>
+          <w:color w:val="3A3A3A"/>
+          <w:sz w:val="23"/>
+          <w:szCs w:val="23"/>
+          <w:lang w:eastAsia="en-IN"/>
+        </w:rPr>
+        <w:t xml:space="preserve"> </w:t>
+      </w:r>
+      <w:proofErr w:type="spellStart"/>
+      <w:r>
+        <w:rPr>
+          <w:rFonts w:ascii="Consolas" w:eastAsia="Times New Roman" w:hAnsi="Consolas" w:cs="Courier New"/>
+          <w:color w:val="000000"/>
+          <w:sz w:val="23"/>
+          <w:szCs w:val="23"/>
+          <w:bdr w:val="none" w:sz="0" w:space="0" w:color="auto" w:frame="1"/>
+          <w:lang w:eastAsia="en-IN"/>
+        </w:rPr>
+        <w:t>IOException</w:t>
+      </w:r>
+      <w:proofErr w:type="spellEnd"/>
+      <w:r>
+        <w:rPr>
+          <w:rFonts w:ascii="Consolas" w:eastAsia="Times New Roman" w:hAnsi="Consolas" w:cs="Courier New"/>
+          <w:color w:val="000000"/>
+          <w:sz w:val="23"/>
+          <w:szCs w:val="23"/>
+          <w:bdr w:val="none" w:sz="0" w:space="0" w:color="auto" w:frame="1"/>
+          <w:lang w:eastAsia="en-IN"/>
+        </w:rPr>
+        <w:t xml:space="preserve"> {</w:t>
       </w:r>
     </w:p>
     <w:p>
@@ -9118,7 +11204,116 @@
           <w:bdr w:val="none" w:sz="0" w:space="0" w:color="auto" w:frame="1"/>
           <w:lang w:eastAsia="en-IN"/>
         </w:rPr>
-        <w:t>File scrFile = ((TakesScreenshot)driver).getScreenshotAs(OutputType.FILE);</w:t>
+        <w:t xml:space="preserve">File </w:t>
+      </w:r>
+      <w:proofErr w:type="spellStart"/>
+      <w:r>
+        <w:rPr>
+          <w:rFonts w:ascii="Consolas" w:eastAsia="Times New Roman" w:hAnsi="Consolas" w:cs="Courier New"/>
+          <w:color w:val="000000"/>
+          <w:sz w:val="23"/>
+          <w:szCs w:val="23"/>
+          <w:bdr w:val="none" w:sz="0" w:space="0" w:color="auto" w:frame="1"/>
+          <w:lang w:eastAsia="en-IN"/>
+        </w:rPr>
+        <w:t>scrFile</w:t>
+      </w:r>
+      <w:proofErr w:type="spellEnd"/>
+      <w:r>
+        <w:rPr>
+          <w:rFonts w:ascii="Consolas" w:eastAsia="Times New Roman" w:hAnsi="Consolas" w:cs="Courier New"/>
+          <w:color w:val="000000"/>
+          <w:sz w:val="23"/>
+          <w:szCs w:val="23"/>
+          <w:bdr w:val="none" w:sz="0" w:space="0" w:color="auto" w:frame="1"/>
+          <w:lang w:eastAsia="en-IN"/>
+        </w:rPr>
+        <w:t xml:space="preserve"> = ((</w:t>
+      </w:r>
+      <w:proofErr w:type="spellStart"/>
+      <w:r>
+        <w:rPr>
+          <w:rFonts w:ascii="Consolas" w:eastAsia="Times New Roman" w:hAnsi="Consolas" w:cs="Courier New"/>
+          <w:color w:val="000000"/>
+          <w:sz w:val="23"/>
+          <w:szCs w:val="23"/>
+          <w:bdr w:val="none" w:sz="0" w:space="0" w:color="auto" w:frame="1"/>
+          <w:lang w:eastAsia="en-IN"/>
+        </w:rPr>
+        <w:t>TakesScreenshot</w:t>
+      </w:r>
+      <w:proofErr w:type="spellEnd"/>
+      <w:r>
+        <w:rPr>
+          <w:rFonts w:ascii="Consolas" w:eastAsia="Times New Roman" w:hAnsi="Consolas" w:cs="Courier New"/>
+          <w:color w:val="000000"/>
+          <w:sz w:val="23"/>
+          <w:szCs w:val="23"/>
+          <w:bdr w:val="none" w:sz="0" w:space="0" w:color="auto" w:frame="1"/>
+          <w:lang w:eastAsia="en-IN"/>
+        </w:rPr>
+        <w:t>)driver</w:t>
+      </w:r>
+      <w:proofErr w:type="gramStart"/>
+      <w:r>
+        <w:rPr>
+          <w:rFonts w:ascii="Consolas" w:eastAsia="Times New Roman" w:hAnsi="Consolas" w:cs="Courier New"/>
+          <w:color w:val="000000"/>
+          <w:sz w:val="23"/>
+          <w:szCs w:val="23"/>
+          <w:bdr w:val="none" w:sz="0" w:space="0" w:color="auto" w:frame="1"/>
+          <w:lang w:eastAsia="en-IN"/>
+        </w:rPr>
+        <w:t>).</w:t>
+      </w:r>
+      <w:proofErr w:type="spellStart"/>
+      <w:r>
+        <w:rPr>
+          <w:rFonts w:ascii="Consolas" w:eastAsia="Times New Roman" w:hAnsi="Consolas" w:cs="Courier New"/>
+          <w:color w:val="000000"/>
+          <w:sz w:val="23"/>
+          <w:szCs w:val="23"/>
+          <w:bdr w:val="none" w:sz="0" w:space="0" w:color="auto" w:frame="1"/>
+          <w:lang w:eastAsia="en-IN"/>
+        </w:rPr>
+        <w:t>getScreenshotAs</w:t>
+      </w:r>
+      <w:proofErr w:type="spellEnd"/>
+      <w:proofErr w:type="gramEnd"/>
+      <w:r>
+        <w:rPr>
+          <w:rFonts w:ascii="Consolas" w:eastAsia="Times New Roman" w:hAnsi="Consolas" w:cs="Courier New"/>
+          <w:color w:val="000000"/>
+          <w:sz w:val="23"/>
+          <w:szCs w:val="23"/>
+          <w:bdr w:val="none" w:sz="0" w:space="0" w:color="auto" w:frame="1"/>
+          <w:lang w:eastAsia="en-IN"/>
+        </w:rPr>
+        <w:t>(</w:t>
+      </w:r>
+      <w:proofErr w:type="spellStart"/>
+      <w:r>
+        <w:rPr>
+          <w:rFonts w:ascii="Consolas" w:eastAsia="Times New Roman" w:hAnsi="Consolas" w:cs="Courier New"/>
+          <w:color w:val="000000"/>
+          <w:sz w:val="23"/>
+          <w:szCs w:val="23"/>
+          <w:bdr w:val="none" w:sz="0" w:space="0" w:color="auto" w:frame="1"/>
+          <w:lang w:eastAsia="en-IN"/>
+        </w:rPr>
+        <w:t>OutputType.FILE</w:t>
+      </w:r>
+      <w:proofErr w:type="spellEnd"/>
+      <w:r>
+        <w:rPr>
+          <w:rFonts w:ascii="Consolas" w:eastAsia="Times New Roman" w:hAnsi="Consolas" w:cs="Courier New"/>
+          <w:color w:val="000000"/>
+          <w:sz w:val="23"/>
+          <w:szCs w:val="23"/>
+          <w:bdr w:val="none" w:sz="0" w:space="0" w:color="auto" w:frame="1"/>
+          <w:lang w:eastAsia="en-IN"/>
+        </w:rPr>
+        <w:t>);</w:t>
       </w:r>
     </w:p>
     <w:p>
@@ -9159,6 +11354,7 @@
           <w:lang w:eastAsia="en-IN"/>
         </w:rPr>
       </w:pPr>
+      <w:proofErr w:type="spellStart"/>
       <w:r>
         <w:rPr>
           <w:rFonts w:ascii="Consolas" w:eastAsia="Times New Roman" w:hAnsi="Consolas" w:cs="Courier New"/>
@@ -9168,31 +11364,9 @@
           <w:bdr w:val="none" w:sz="0" w:space="0" w:color="auto" w:frame="1"/>
           <w:lang w:eastAsia="en-IN"/>
         </w:rPr>
-        <w:t xml:space="preserve">FileUtils.copyFile(scrFile, </w:t>
-      </w:r>
-      <w:r>
-        <w:rPr>
-          <w:rFonts w:ascii="Consolas" w:eastAsia="Times New Roman" w:hAnsi="Consolas" w:cs="Courier New"/>
-          <w:b/>
-          <w:bCs/>
-          <w:color w:val="006699"/>
-          <w:sz w:val="23"/>
-          <w:szCs w:val="23"/>
-          <w:bdr w:val="none" w:sz="0" w:space="0" w:color="auto" w:frame="1"/>
-          <w:lang w:eastAsia="en-IN"/>
-        </w:rPr>
-        <w:t>new</w:t>
-      </w:r>
-      <w:r>
-        <w:rPr>
-          <w:rFonts w:ascii="Consolas" w:eastAsia="Times New Roman" w:hAnsi="Consolas" w:cs="Times New Roman"/>
-          <w:color w:val="3A3A3A"/>
-          <w:sz w:val="23"/>
-          <w:szCs w:val="23"/>
-          <w:lang w:eastAsia="en-IN"/>
-        </w:rPr>
-        <w:t xml:space="preserve"> </w:t>
-      </w:r>
+        <w:t>FileUtils.copyFile</w:t>
+      </w:r>
+      <w:proofErr w:type="spellEnd"/>
       <w:r>
         <w:rPr>
           <w:rFonts w:ascii="Consolas" w:eastAsia="Times New Roman" w:hAnsi="Consolas" w:cs="Courier New"/>
@@ -9202,6 +11376,64 @@
           <w:bdr w:val="none" w:sz="0" w:space="0" w:color="auto" w:frame="1"/>
           <w:lang w:eastAsia="en-IN"/>
         </w:rPr>
+        <w:t>(</w:t>
+      </w:r>
+      <w:proofErr w:type="spellStart"/>
+      <w:r>
+        <w:rPr>
+          <w:rFonts w:ascii="Consolas" w:eastAsia="Times New Roman" w:hAnsi="Consolas" w:cs="Courier New"/>
+          <w:color w:val="000000"/>
+          <w:sz w:val="23"/>
+          <w:szCs w:val="23"/>
+          <w:bdr w:val="none" w:sz="0" w:space="0" w:color="auto" w:frame="1"/>
+          <w:lang w:eastAsia="en-IN"/>
+        </w:rPr>
+        <w:t>scrFile</w:t>
+      </w:r>
+      <w:proofErr w:type="spellEnd"/>
+      <w:r>
+        <w:rPr>
+          <w:rFonts w:ascii="Consolas" w:eastAsia="Times New Roman" w:hAnsi="Consolas" w:cs="Courier New"/>
+          <w:color w:val="000000"/>
+          <w:sz w:val="23"/>
+          <w:szCs w:val="23"/>
+          <w:bdr w:val="none" w:sz="0" w:space="0" w:color="auto" w:frame="1"/>
+          <w:lang w:eastAsia="en-IN"/>
+        </w:rPr>
+        <w:t xml:space="preserve">, </w:t>
+      </w:r>
+      <w:r>
+        <w:rPr>
+          <w:rFonts w:ascii="Consolas" w:eastAsia="Times New Roman" w:hAnsi="Consolas" w:cs="Courier New"/>
+          <w:b/>
+          <w:bCs/>
+          <w:color w:val="006699"/>
+          <w:sz w:val="23"/>
+          <w:szCs w:val="23"/>
+          <w:bdr w:val="none" w:sz="0" w:space="0" w:color="auto" w:frame="1"/>
+          <w:lang w:eastAsia="en-IN"/>
+        </w:rPr>
+        <w:t>new</w:t>
+      </w:r>
+      <w:r>
+        <w:rPr>
+          <w:rFonts w:ascii="Consolas" w:eastAsia="Times New Roman" w:hAnsi="Consolas" w:cs="Times New Roman"/>
+          <w:color w:val="3A3A3A"/>
+          <w:sz w:val="23"/>
+          <w:szCs w:val="23"/>
+          <w:lang w:eastAsia="en-IN"/>
+        </w:rPr>
+        <w:t xml:space="preserve"> </w:t>
+      </w:r>
+      <w:r>
+        <w:rPr>
+          <w:rFonts w:ascii="Consolas" w:eastAsia="Times New Roman" w:hAnsi="Consolas" w:cs="Courier New"/>
+          <w:color w:val="000000"/>
+          <w:sz w:val="23"/>
+          <w:szCs w:val="23"/>
+          <w:bdr w:val="none" w:sz="0" w:space="0" w:color="auto" w:frame="1"/>
+          <w:lang w:eastAsia="en-IN"/>
+        </w:rPr>
         <w:t>File(</w:t>
       </w:r>
       <w:r>
@@ -9427,7 +11659,27 @@
           <w:sz w:val="20"/>
           <w:szCs w:val="20"/>
         </w:rPr>
-        <w:t xml:space="preserve"> (Preferred mechanism In RealTime)</w:t>
+        <w:t xml:space="preserve"> (Preferred mechanism In </w:t>
+      </w:r>
+      <w:proofErr w:type="spellStart"/>
+      <w:r>
+        <w:rPr>
+          <w:rFonts w:ascii="Candara" w:hAnsi="Candara"/>
+          <w:color w:val="4472C4" w:themeColor="accent1"/>
+          <w:sz w:val="20"/>
+          <w:szCs w:val="20"/>
+        </w:rPr>
+        <w:t>RealTime</w:t>
+      </w:r>
+      <w:proofErr w:type="spellEnd"/>
+      <w:r>
+        <w:rPr>
+          <w:rFonts w:ascii="Candara" w:hAnsi="Candara"/>
+          <w:color w:val="4472C4" w:themeColor="accent1"/>
+          <w:sz w:val="20"/>
+          <w:szCs w:val="20"/>
+        </w:rPr>
+        <w:t>)</w:t>
       </w:r>
     </w:p>
     <w:p>
@@ -9535,9 +11787,9 @@
         </w:rPr>
         <w:object w:dxaOrig="1508" w:dyaOrig="984" w14:anchorId="15637DFB">
           <v:shape id="_x0000_i1040" type="#_x0000_t75" style="width:77pt;height:51.5pt" o:ole="">
-            <v:imagedata r:id="rId44" o:title=""/>
+            <v:imagedata r:id="rId43" o:title=""/>
           </v:shape>
-          <o:OLEObject Type="Embed" ProgID="Package" ShapeID="_x0000_i1040" DrawAspect="Icon" ObjectID="_1727626652" r:id="rId45"/>
+          <o:OLEObject Type="Embed" ProgID="Package" ShapeID="_x0000_i1040" DrawAspect="Icon" ObjectID="_1727779771" r:id="rId44"/>
         </w:object>
       </w:r>
       <w:r>
@@ -9549,9 +11801,9 @@
         </w:rPr>
         <w:object w:dxaOrig="1508" w:dyaOrig="984" w14:anchorId="5E1A68D3">
           <v:shape id="_x0000_i1041" type="#_x0000_t75" style="width:77pt;height:51.5pt" o:ole="">
-            <v:imagedata r:id="rId46" o:title=""/>
+            <v:imagedata r:id="rId45" o:title=""/>
           </v:shape>
-          <o:OLEObject Type="Embed" ProgID="Package" ShapeID="_x0000_i1041" DrawAspect="Icon" ObjectID="_1727626653" r:id="rId47"/>
+          <o:OLEObject Type="Embed" ProgID="Package" ShapeID="_x0000_i1041" DrawAspect="Icon" ObjectID="_1727779772" r:id="rId46"/>
         </w:object>
       </w:r>
     </w:p>
@@ -9623,7 +11875,31 @@
           <w:sz w:val="24"/>
           <w:szCs w:val="24"/>
         </w:rPr>
-        <w:t xml:space="preserve"> (TestNg recommends thread-count=”5”)</w:t>
+        <w:t xml:space="preserve"> (</w:t>
+      </w:r>
+      <w:proofErr w:type="spellStart"/>
+      <w:r>
+        <w:rPr>
+          <w:rFonts w:ascii="Candara" w:hAnsi="Candara"/>
+          <w:b/>
+          <w:bCs/>
+          <w:color w:val="FF0000"/>
+          <w:sz w:val="24"/>
+          <w:szCs w:val="24"/>
+        </w:rPr>
+        <w:t>TestNg</w:t>
+      </w:r>
+      <w:proofErr w:type="spellEnd"/>
+      <w:r>
+        <w:rPr>
+          <w:rFonts w:ascii="Candara" w:hAnsi="Candara"/>
+          <w:b/>
+          <w:bCs/>
+          <w:color w:val="FF0000"/>
+          <w:sz w:val="24"/>
+          <w:szCs w:val="24"/>
+        </w:rPr>
+        <w:t xml:space="preserve"> recommends thread-count=”5”)</w:t>
       </w:r>
       <w:r>
         <w:rPr>
@@ -9636,14 +11912,36 @@
         </w:rPr>
         <w:br/>
       </w:r>
-      <w:r>
-        <w:rPr>
-          <w:rFonts w:ascii="Candara" w:hAnsi="Candara"/>
-          <w:color w:val="4472C4" w:themeColor="accent1"/>
-          <w:sz w:val="20"/>
-          <w:szCs w:val="20"/>
-        </w:rPr>
-        <w:t xml:space="preserve">TestNg : it will run testcases one by one like synchronized way but here we are executing test cases </w:t>
+      <w:proofErr w:type="spellStart"/>
+      <w:proofErr w:type="gramStart"/>
+      <w:r>
+        <w:rPr>
+          <w:rFonts w:ascii="Candara" w:hAnsi="Candara"/>
+          <w:color w:val="4472C4" w:themeColor="accent1"/>
+          <w:sz w:val="20"/>
+          <w:szCs w:val="20"/>
+        </w:rPr>
+        <w:t>TestNg</w:t>
+      </w:r>
+      <w:proofErr w:type="spellEnd"/>
+      <w:r>
+        <w:rPr>
+          <w:rFonts w:ascii="Candara" w:hAnsi="Candara"/>
+          <w:color w:val="4472C4" w:themeColor="accent1"/>
+          <w:sz w:val="20"/>
+          <w:szCs w:val="20"/>
+        </w:rPr>
+        <w:t xml:space="preserve"> :</w:t>
+      </w:r>
+      <w:proofErr w:type="gramEnd"/>
+      <w:r>
+        <w:rPr>
+          <w:rFonts w:ascii="Candara" w:hAnsi="Candara"/>
+          <w:color w:val="4472C4" w:themeColor="accent1"/>
+          <w:sz w:val="20"/>
+          <w:szCs w:val="20"/>
+        </w:rPr>
+        <w:t xml:space="preserve"> it will run testcases one by one like synchronized way but here we are executing test cases </w:t>
       </w:r>
       <w:r>
         <w:rPr>
@@ -9971,6 +12269,7 @@
         </w:rPr>
         <w:t>"</w:t>
       </w:r>
+      <w:proofErr w:type="spellStart"/>
       <w:r>
         <w:rPr>
           <w:rFonts w:ascii="Consolas" w:hAnsi="Consolas" w:cs="Consolas"/>
@@ -9981,6 +12280,7 @@
         </w:rPr>
         <w:t>KosmiK</w:t>
       </w:r>
+      <w:proofErr w:type="spellEnd"/>
       <w:r>
         <w:rPr>
           <w:rFonts w:ascii="Consolas" w:hAnsi="Consolas" w:cs="Consolas"/>
@@ -10137,9 +12437,9 @@
         </w:rPr>
         <w:object w:dxaOrig="1508" w:dyaOrig="984" w14:anchorId="4A262816">
           <v:shape id="_x0000_i1042" type="#_x0000_t75" style="width:77pt;height:51.5pt" o:ole="">
-            <v:imagedata r:id="rId48" o:title=""/>
+            <v:imagedata r:id="rId47" o:title=""/>
           </v:shape>
-          <o:OLEObject Type="Embed" ProgID="Package" ShapeID="_x0000_i1042" DrawAspect="Icon" ObjectID="_1727626654" r:id="rId49"/>
+          <o:OLEObject Type="Embed" ProgID="Package" ShapeID="_x0000_i1042" DrawAspect="Icon" ObjectID="_1727779773" r:id="rId48"/>
         </w:object>
       </w:r>
     </w:p>
@@ -10254,9 +12554,9 @@
         </w:rPr>
         <w:object w:dxaOrig="1508" w:dyaOrig="984" w14:anchorId="1577BD56">
           <v:shape id="_x0000_i1043" type="#_x0000_t75" style="width:77pt;height:51.5pt" o:ole="">
-            <v:imagedata r:id="rId50" o:title=""/>
+            <v:imagedata r:id="rId49" o:title=""/>
           </v:shape>
-          <o:OLEObject Type="Embed" ProgID="Package" ShapeID="_x0000_i1043" DrawAspect="Icon" ObjectID="_1727626655" r:id="rId51"/>
+          <o:OLEObject Type="Embed" ProgID="Package" ShapeID="_x0000_i1043" DrawAspect="Icon" ObjectID="_1727779774" r:id="rId50"/>
         </w:object>
       </w:r>
       <w:r>
@@ -10270,9 +12570,9 @@
         </w:rPr>
         <w:object w:dxaOrig="1508" w:dyaOrig="984" w14:anchorId="036993BF">
           <v:shape id="_x0000_i1044" type="#_x0000_t75" style="width:77pt;height:51.5pt" o:ole="">
-            <v:imagedata r:id="rId52" o:title=""/>
+            <v:imagedata r:id="rId51" o:title=""/>
           </v:shape>
-          <o:OLEObject Type="Embed" ProgID="Package" ShapeID="_x0000_i1044" DrawAspect="Icon" ObjectID="_1727626656" r:id="rId53"/>
+          <o:OLEObject Type="Embed" ProgID="Package" ShapeID="_x0000_i1044" DrawAspect="Icon" ObjectID="_1727779775" r:id="rId52"/>
         </w:object>
       </w:r>
     </w:p>
@@ -10415,16 +12715,29 @@
           <w:szCs w:val="24"/>
         </w:rPr>
       </w:pPr>
-      <w:r>
-        <w:rPr>
-          <w:rFonts w:ascii="Candara" w:hAnsi="Candara"/>
-          <w:b/>
-          <w:bCs/>
-          <w:color w:val="FF0000"/>
-          <w:sz w:val="24"/>
-          <w:szCs w:val="24"/>
-        </w:rPr>
-        <w:t>FrameWork Concepts</w:t>
+      <w:proofErr w:type="spellStart"/>
+      <w:r>
+        <w:rPr>
+          <w:rFonts w:ascii="Candara" w:hAnsi="Candara"/>
+          <w:b/>
+          <w:bCs/>
+          <w:color w:val="FF0000"/>
+          <w:sz w:val="24"/>
+          <w:szCs w:val="24"/>
+        </w:rPr>
+        <w:t>FrameWork</w:t>
+      </w:r>
+      <w:proofErr w:type="spellEnd"/>
+      <w:r>
+        <w:rPr>
+          <w:rFonts w:ascii="Candara" w:hAnsi="Candara"/>
+          <w:b/>
+          <w:bCs/>
+          <w:color w:val="FF0000"/>
+          <w:sz w:val="24"/>
+          <w:szCs w:val="24"/>
+        </w:rPr>
+        <w:t xml:space="preserve"> Concepts</w:t>
       </w:r>
       <w:r>
         <w:rPr>
@@ -10466,8 +12779,19 @@
           <w:sz w:val="20"/>
           <w:szCs w:val="20"/>
         </w:rPr>
-        <w:t xml:space="preserve"> so to overcome this by using Apache POI api</w:t>
-      </w:r>
+        <w:t xml:space="preserve"> so to overcome this by using Apache POI </w:t>
+      </w:r>
+      <w:proofErr w:type="spellStart"/>
+      <w:r>
+        <w:rPr>
+          <w:rFonts w:ascii="Candara" w:hAnsi="Candara"/>
+          <w:color w:val="4472C4" w:themeColor="accent1"/>
+          <w:sz w:val="20"/>
+          <w:szCs w:val="20"/>
+        </w:rPr>
+        <w:t>api</w:t>
+      </w:r>
+      <w:proofErr w:type="spellEnd"/>
     </w:p>
     <w:p>
       <w:pPr>
@@ -10690,7 +13014,7 @@
                 <w:szCs w:val="20"/>
               </w:rPr>
             </w:pPr>
-            <w:hyperlink r:id="rId54" w:tooltip="interface in org.apache.poi.ss.usermodel" w:history="1">
+            <w:hyperlink r:id="rId53" w:tooltip="interface in org.apache.poi.ss.usermodel" w:history="1">
               <w:r>
                 <w:rPr>
                   <w:rFonts w:ascii="Candara" w:hAnsi="Candara"/>
@@ -10747,7 +13071,27 @@
                 <w:sz w:val="21"/>
                 <w:szCs w:val="21"/>
               </w:rPr>
-              <w:t>High level representation of a Excel workbook.</w:t>
+              <w:t xml:space="preserve">High level representation of </w:t>
+            </w:r>
+            <w:proofErr w:type="gramStart"/>
+            <w:r>
+              <w:rPr>
+                <w:rFonts w:ascii="Georgia" w:hAnsi="Georgia" w:cs="Arial"/>
+                <w:color w:val="474747"/>
+                <w:sz w:val="21"/>
+                <w:szCs w:val="21"/>
+              </w:rPr>
+              <w:t>a</w:t>
+            </w:r>
+            <w:proofErr w:type="gramEnd"/>
+            <w:r>
+              <w:rPr>
+                <w:rFonts w:ascii="Georgia" w:hAnsi="Georgia" w:cs="Arial"/>
+                <w:color w:val="474747"/>
+                <w:sz w:val="21"/>
+                <w:szCs w:val="21"/>
+              </w:rPr>
+              <w:t xml:space="preserve"> Excel workbook.</w:t>
             </w:r>
           </w:p>
         </w:tc>
@@ -10778,7 +13122,7 @@
                 <w:szCs w:val="20"/>
               </w:rPr>
             </w:pPr>
-            <w:hyperlink r:id="rId55" w:tooltip="interface in org.apache.poi.ss.usermodel" w:history="1">
+            <w:hyperlink r:id="rId54" w:tooltip="interface in org.apache.poi.ss.usermodel" w:history="1">
               <w:r>
                 <w:rPr>
                   <w:rFonts w:ascii="Candara" w:hAnsi="Candara"/>
@@ -10830,7 +13174,27 @@
                 <w:sz w:val="21"/>
                 <w:szCs w:val="21"/>
               </w:rPr>
-              <w:t>High level representation of a Excel worksheet.</w:t>
+              <w:t xml:space="preserve">High level representation of </w:t>
+            </w:r>
+            <w:proofErr w:type="gramStart"/>
+            <w:r>
+              <w:rPr>
+                <w:rFonts w:ascii="Georgia" w:hAnsi="Georgia" w:cs="Arial"/>
+                <w:color w:val="474747"/>
+                <w:sz w:val="21"/>
+                <w:szCs w:val="21"/>
+              </w:rPr>
+              <w:t>a</w:t>
+            </w:r>
+            <w:proofErr w:type="gramEnd"/>
+            <w:r>
+              <w:rPr>
+                <w:rFonts w:ascii="Georgia" w:hAnsi="Georgia" w:cs="Arial"/>
+                <w:color w:val="474747"/>
+                <w:sz w:val="21"/>
+                <w:szCs w:val="21"/>
+              </w:rPr>
+              <w:t xml:space="preserve"> Excel worksheet.</w:t>
             </w:r>
           </w:p>
         </w:tc>
@@ -10876,6 +13240,7 @@
           <w:szCs w:val="24"/>
         </w:rPr>
       </w:pPr>
+      <w:proofErr w:type="spellStart"/>
       <w:r>
         <w:rPr>
           <w:rFonts w:ascii="Candara" w:hAnsi="Candara"/>
@@ -10887,21 +13252,23 @@
         </w:rPr>
         <w:t>getRow</w:t>
       </w:r>
-    </w:p>
-    <w:p>
-      <w:pPr>
-        <w:tabs>
-          <w:tab w:val="left" w:pos="2834"/>
-        </w:tabs>
-        <w:rPr>
-          <w:rFonts w:ascii="Candara" w:hAnsi="Candara"/>
-          <w:b/>
-          <w:bCs/>
-          <w:color w:val="FF0000"/>
-          <w:sz w:val="24"/>
-          <w:szCs w:val="24"/>
-        </w:rPr>
-      </w:pPr>
+      <w:proofErr w:type="spellEnd"/>
+    </w:p>
+    <w:p>
+      <w:pPr>
+        <w:tabs>
+          <w:tab w:val="left" w:pos="2834"/>
+        </w:tabs>
+        <w:rPr>
+          <w:rFonts w:ascii="Candara" w:hAnsi="Candara"/>
+          <w:b/>
+          <w:bCs/>
+          <w:color w:val="FF0000"/>
+          <w:sz w:val="24"/>
+          <w:szCs w:val="24"/>
+        </w:rPr>
+      </w:pPr>
+      <w:proofErr w:type="spellStart"/>
       <w:r>
         <w:rPr>
           <w:rFonts w:ascii="Candara" w:hAnsi="Candara"/>
@@ -10913,21 +13280,23 @@
         </w:rPr>
         <w:t>getCell</w:t>
       </w:r>
-    </w:p>
-    <w:p>
-      <w:pPr>
-        <w:tabs>
-          <w:tab w:val="left" w:pos="2834"/>
-        </w:tabs>
-        <w:rPr>
-          <w:rFonts w:ascii="Candara" w:hAnsi="Candara"/>
-          <w:b/>
-          <w:bCs/>
-          <w:color w:val="FF0000"/>
-          <w:sz w:val="24"/>
-          <w:szCs w:val="24"/>
-        </w:rPr>
-      </w:pPr>
+      <w:proofErr w:type="spellEnd"/>
+    </w:p>
+    <w:p>
+      <w:pPr>
+        <w:tabs>
+          <w:tab w:val="left" w:pos="2834"/>
+        </w:tabs>
+        <w:rPr>
+          <w:rFonts w:ascii="Candara" w:hAnsi="Candara"/>
+          <w:b/>
+          <w:bCs/>
+          <w:color w:val="FF0000"/>
+          <w:sz w:val="24"/>
+          <w:szCs w:val="24"/>
+        </w:rPr>
+      </w:pPr>
+      <w:proofErr w:type="spellStart"/>
       <w:r>
         <w:rPr>
           <w:rFonts w:ascii="Candara" w:hAnsi="Candara"/>
@@ -10939,6 +13308,7 @@
         </w:rPr>
         <w:t>getStringCellValue</w:t>
       </w:r>
+      <w:proofErr w:type="spellEnd"/>
     </w:p>
     <w:p>
       <w:pPr>
@@ -11033,7 +13403,7 @@
                     <pic:cNvPicPr/>
                   </pic:nvPicPr>
                   <pic:blipFill>
-                    <a:blip r:embed="rId56"/>
+                    <a:blip r:embed="rId55"/>
                     <a:stretch>
                       <a:fillRect/>
                     </a:stretch>
@@ -11081,52 +13451,75 @@
           <w:szCs w:val="20"/>
         </w:rPr>
       </w:pPr>
-      <w:r>
-        <w:rPr>
-          <w:rFonts w:ascii="Candara" w:hAnsi="Candara"/>
-          <w:color w:val="4472C4" w:themeColor="accent1"/>
-          <w:sz w:val="20"/>
-          <w:szCs w:val="20"/>
-        </w:rPr>
-        <w:t xml:space="preserve">Note : </w:t>
-      </w:r>
-      <w:r>
-        <w:rPr>
-          <w:rFonts w:ascii="Candara" w:hAnsi="Candara"/>
-          <w:color w:val="4472C4" w:themeColor="accent1"/>
-          <w:sz w:val="20"/>
-          <w:szCs w:val="20"/>
-        </w:rPr>
-        <w:t>We should create test data excel files under Test/resouces</w:t>
-      </w:r>
-    </w:p>
-    <w:p>
-      <w:pPr>
-        <w:tabs>
-          <w:tab w:val="left" w:pos="2834"/>
-        </w:tabs>
-        <w:rPr>
-          <w:rFonts w:ascii="Candara" w:hAnsi="Candara"/>
-          <w:color w:val="4472C4" w:themeColor="accent1"/>
-          <w:sz w:val="20"/>
-          <w:szCs w:val="20"/>
-        </w:rPr>
-      </w:pPr>
-    </w:p>
-    <w:p>
-      <w:pPr>
-        <w:tabs>
-          <w:tab w:val="left" w:pos="2834"/>
-        </w:tabs>
-        <w:rPr>
-          <w:rFonts w:ascii="Candara" w:hAnsi="Candara"/>
-          <w:b/>
-          <w:bCs/>
-          <w:color w:val="FF0000"/>
-          <w:sz w:val="24"/>
-          <w:szCs w:val="24"/>
-        </w:rPr>
-      </w:pPr>
+      <w:proofErr w:type="gramStart"/>
+      <w:r>
+        <w:rPr>
+          <w:rFonts w:ascii="Candara" w:hAnsi="Candara"/>
+          <w:color w:val="4472C4" w:themeColor="accent1"/>
+          <w:sz w:val="20"/>
+          <w:szCs w:val="20"/>
+        </w:rPr>
+        <w:t>Note :</w:t>
+      </w:r>
+      <w:proofErr w:type="gramEnd"/>
+      <w:r>
+        <w:rPr>
+          <w:rFonts w:ascii="Candara" w:hAnsi="Candara"/>
+          <w:color w:val="4472C4" w:themeColor="accent1"/>
+          <w:sz w:val="20"/>
+          <w:szCs w:val="20"/>
+        </w:rPr>
+        <w:t xml:space="preserve"> </w:t>
+      </w:r>
+      <w:r>
+        <w:rPr>
+          <w:rFonts w:ascii="Candara" w:hAnsi="Candara"/>
+          <w:color w:val="4472C4" w:themeColor="accent1"/>
+          <w:sz w:val="20"/>
+          <w:szCs w:val="20"/>
+        </w:rPr>
+        <w:t>We should create test data excel files under Test/</w:t>
+      </w:r>
+      <w:proofErr w:type="spellStart"/>
+      <w:r>
+        <w:rPr>
+          <w:rFonts w:ascii="Candara" w:hAnsi="Candara"/>
+          <w:color w:val="4472C4" w:themeColor="accent1"/>
+          <w:sz w:val="20"/>
+          <w:szCs w:val="20"/>
+        </w:rPr>
+        <w:t>resouces</w:t>
+      </w:r>
+      <w:proofErr w:type="spellEnd"/>
+    </w:p>
+    <w:p>
+      <w:pPr>
+        <w:tabs>
+          <w:tab w:val="left" w:pos="2834"/>
+        </w:tabs>
+        <w:rPr>
+          <w:rFonts w:ascii="Candara" w:hAnsi="Candara"/>
+          <w:color w:val="4472C4" w:themeColor="accent1"/>
+          <w:sz w:val="20"/>
+          <w:szCs w:val="20"/>
+        </w:rPr>
+      </w:pPr>
+    </w:p>
+    <w:p>
+      <w:pPr>
+        <w:tabs>
+          <w:tab w:val="left" w:pos="2834"/>
+        </w:tabs>
+        <w:rPr>
+          <w:rFonts w:ascii="Candara" w:hAnsi="Candara"/>
+          <w:b/>
+          <w:bCs/>
+          <w:color w:val="FF0000"/>
+          <w:sz w:val="24"/>
+          <w:szCs w:val="24"/>
+        </w:rPr>
+      </w:pPr>
+      <w:proofErr w:type="spellStart"/>
       <w:r>
         <w:rPr>
           <w:rFonts w:ascii="Candara" w:hAnsi="Candara"/>
@@ -11138,6 +13531,7 @@
         </w:rPr>
         <w:t>ReadDataFromExcel</w:t>
       </w:r>
+      <w:proofErr w:type="spellEnd"/>
       <w:r>
         <w:rPr>
           <w:rFonts w:ascii="Candara" w:hAnsi="Candara"/>
@@ -11175,11 +13569,2844 @@
         </w:rPr>
         <w:object w:dxaOrig="1508" w:dyaOrig="984" w14:anchorId="48E50E54">
           <v:shape id="_x0000_i1045" type="#_x0000_t75" style="width:75.5pt;height:49pt" o:ole="">
-            <v:imagedata r:id="rId57" o:title=""/>
+            <v:imagedata r:id="rId56" o:title=""/>
           </v:shape>
-          <o:OLEObject Type="Embed" ProgID="Package" ShapeID="_x0000_i1045" DrawAspect="Icon" ObjectID="_1727626657" r:id="rId58"/>
+          <o:OLEObject Type="Embed" ProgID="Package" ShapeID="_x0000_i1045" DrawAspect="Icon" ObjectID="_1727779776" r:id="rId57"/>
         </w:object>
       </w:r>
+    </w:p>
+    <w:p>
+      <w:pPr>
+        <w:tabs>
+          <w:tab w:val="left" w:pos="2834"/>
+        </w:tabs>
+        <w:rPr>
+          <w:rFonts w:ascii="Candara" w:hAnsi="Candara"/>
+          <w:b/>
+          <w:bCs/>
+          <w:color w:val="FF0000"/>
+          <w:sz w:val="24"/>
+          <w:szCs w:val="24"/>
+        </w:rPr>
+      </w:pPr>
+      <w:proofErr w:type="gramStart"/>
+      <w:r>
+        <w:rPr>
+          <w:rFonts w:ascii="Candara" w:hAnsi="Candara"/>
+          <w:b/>
+          <w:bCs/>
+          <w:color w:val="FF0000"/>
+          <w:sz w:val="24"/>
+          <w:szCs w:val="24"/>
+        </w:rPr>
+        <w:t>Implicitwait(</w:t>
+      </w:r>
+      <w:proofErr w:type="gramEnd"/>
+      <w:r>
+        <w:rPr>
+          <w:rFonts w:ascii="Candara" w:hAnsi="Candara"/>
+          <w:b/>
+          <w:bCs/>
+          <w:color w:val="FF0000"/>
+          <w:sz w:val="24"/>
+          <w:szCs w:val="24"/>
+        </w:rPr>
+        <w:t xml:space="preserve">) : </w:t>
+      </w:r>
+      <w:r>
+        <w:rPr>
+          <w:rFonts w:ascii="Candara" w:hAnsi="Candara"/>
+          <w:color w:val="4472C4" w:themeColor="accent1"/>
+          <w:sz w:val="20"/>
+          <w:szCs w:val="20"/>
+        </w:rPr>
+        <w:t>it will declare globally</w:t>
+      </w:r>
+    </w:p>
+    <w:p>
+      <w:pPr>
+        <w:tabs>
+          <w:tab w:val="left" w:pos="2834"/>
+        </w:tabs>
+        <w:rPr>
+          <w:rFonts w:ascii="Candara" w:hAnsi="Candara"/>
+          <w:b/>
+          <w:bCs/>
+          <w:color w:val="FF0000"/>
+          <w:sz w:val="24"/>
+          <w:szCs w:val="24"/>
+        </w:rPr>
+      </w:pPr>
+      <w:proofErr w:type="spellStart"/>
+      <w:proofErr w:type="gramStart"/>
+      <w:r>
+        <w:rPr>
+          <w:rFonts w:ascii="Candara" w:hAnsi="Candara"/>
+          <w:b/>
+          <w:bCs/>
+          <w:color w:val="FF0000"/>
+          <w:sz w:val="24"/>
+          <w:szCs w:val="24"/>
+        </w:rPr>
+        <w:t>Explitwait</w:t>
+      </w:r>
+      <w:proofErr w:type="spellEnd"/>
+      <w:r>
+        <w:rPr>
+          <w:rFonts w:ascii="Candara" w:hAnsi="Candara"/>
+          <w:b/>
+          <w:bCs/>
+          <w:color w:val="FF0000"/>
+          <w:sz w:val="24"/>
+          <w:szCs w:val="24"/>
+        </w:rPr>
+        <w:t>(</w:t>
+      </w:r>
+      <w:proofErr w:type="gramEnd"/>
+      <w:r>
+        <w:rPr>
+          <w:rFonts w:ascii="Candara" w:hAnsi="Candara"/>
+          <w:b/>
+          <w:bCs/>
+          <w:color w:val="FF0000"/>
+          <w:sz w:val="24"/>
+          <w:szCs w:val="24"/>
+        </w:rPr>
+        <w:t xml:space="preserve">) :- </w:t>
+      </w:r>
+      <w:r>
+        <w:rPr>
+          <w:rFonts w:ascii="Candara" w:hAnsi="Candara"/>
+          <w:color w:val="4472C4" w:themeColor="accent1"/>
+          <w:sz w:val="20"/>
+          <w:szCs w:val="20"/>
+        </w:rPr>
+        <w:t>it will wait for the object based on certain conditions</w:t>
+      </w:r>
+    </w:p>
+    <w:p>
+      <w:pPr>
+        <w:tabs>
+          <w:tab w:val="left" w:pos="2834"/>
+        </w:tabs>
+        <w:rPr>
+          <w:rFonts w:ascii="Candara" w:hAnsi="Candara"/>
+          <w:color w:val="4472C4" w:themeColor="accent1"/>
+          <w:sz w:val="20"/>
+          <w:szCs w:val="20"/>
+        </w:rPr>
+      </w:pPr>
+      <w:proofErr w:type="spellStart"/>
+      <w:r>
+        <w:rPr>
+          <w:rFonts w:ascii="Candara" w:hAnsi="Candara"/>
+          <w:color w:val="4472C4" w:themeColor="accent1"/>
+          <w:sz w:val="20"/>
+          <w:szCs w:val="20"/>
+        </w:rPr>
+        <w:t>WebDriverwait</w:t>
+      </w:r>
+      <w:proofErr w:type="spellEnd"/>
+      <w:r>
+        <w:rPr>
+          <w:rFonts w:ascii="Candara" w:hAnsi="Candara"/>
+          <w:color w:val="4472C4" w:themeColor="accent1"/>
+          <w:sz w:val="20"/>
+          <w:szCs w:val="20"/>
+        </w:rPr>
+        <w:t xml:space="preserve"> is the class</w:t>
+      </w:r>
+    </w:p>
+    <w:p>
+      <w:pPr>
+        <w:tabs>
+          <w:tab w:val="left" w:pos="2834"/>
+        </w:tabs>
+        <w:rPr>
+          <w:rFonts w:ascii="Candara" w:hAnsi="Candara"/>
+          <w:color w:val="4472C4" w:themeColor="accent1"/>
+          <w:sz w:val="20"/>
+          <w:szCs w:val="20"/>
+        </w:rPr>
+      </w:pPr>
+      <w:proofErr w:type="spellStart"/>
+      <w:proofErr w:type="gramStart"/>
+      <w:r>
+        <w:rPr>
+          <w:rFonts w:ascii="Candara" w:hAnsi="Candara"/>
+          <w:b/>
+          <w:bCs/>
+          <w:color w:val="FF0000"/>
+          <w:sz w:val="24"/>
+          <w:szCs w:val="24"/>
+        </w:rPr>
+        <w:t>Fluentwair</w:t>
+      </w:r>
+      <w:proofErr w:type="spellEnd"/>
+      <w:r>
+        <w:rPr>
+          <w:rFonts w:ascii="Candara" w:hAnsi="Candara"/>
+          <w:b/>
+          <w:bCs/>
+          <w:color w:val="FF0000"/>
+          <w:sz w:val="24"/>
+          <w:szCs w:val="24"/>
+        </w:rPr>
+        <w:t>(</w:t>
+      </w:r>
+      <w:proofErr w:type="gramEnd"/>
+      <w:r>
+        <w:rPr>
+          <w:rFonts w:ascii="Candara" w:hAnsi="Candara"/>
+          <w:b/>
+          <w:bCs/>
+          <w:color w:val="FF0000"/>
+          <w:sz w:val="24"/>
+          <w:szCs w:val="24"/>
+        </w:rPr>
+        <w:t xml:space="preserve">) :- </w:t>
+      </w:r>
+      <w:r>
+        <w:rPr>
+          <w:rFonts w:ascii="Candara" w:hAnsi="Candara"/>
+          <w:color w:val="4472C4" w:themeColor="accent1"/>
+          <w:sz w:val="20"/>
+          <w:szCs w:val="20"/>
+        </w:rPr>
+        <w:t xml:space="preserve">It is  also similar like </w:t>
+      </w:r>
+      <w:proofErr w:type="spellStart"/>
+      <w:r>
+        <w:rPr>
+          <w:rFonts w:ascii="Candara" w:hAnsi="Candara"/>
+          <w:color w:val="4472C4" w:themeColor="accent1"/>
+          <w:sz w:val="20"/>
+          <w:szCs w:val="20"/>
+        </w:rPr>
+        <w:t>Explitwait</w:t>
+      </w:r>
+      <w:proofErr w:type="spellEnd"/>
+      <w:r>
+        <w:rPr>
+          <w:rFonts w:ascii="Candara" w:hAnsi="Candara"/>
+          <w:color w:val="4472C4" w:themeColor="accent1"/>
+          <w:sz w:val="20"/>
+          <w:szCs w:val="20"/>
+        </w:rPr>
+        <w:t xml:space="preserve"> but only difference is we can provide</w:t>
+      </w:r>
+      <w:r>
+        <w:rPr>
+          <w:rFonts w:ascii="Candara" w:hAnsi="Candara"/>
+          <w:b/>
+          <w:bCs/>
+          <w:color w:val="FF0000"/>
+          <w:sz w:val="24"/>
+          <w:szCs w:val="24"/>
+        </w:rPr>
+        <w:t xml:space="preserve"> </w:t>
+      </w:r>
+      <w:r>
+        <w:rPr>
+          <w:rFonts w:ascii="Candara" w:hAnsi="Candara"/>
+          <w:color w:val="4472C4" w:themeColor="accent1"/>
+          <w:sz w:val="20"/>
+          <w:szCs w:val="20"/>
+        </w:rPr>
+        <w:t>polling time means regular interval time to wait and search for the object</w:t>
+      </w:r>
+    </w:p>
+    <w:p>
+      <w:pPr>
+        <w:tabs>
+          <w:tab w:val="left" w:pos="2834"/>
+        </w:tabs>
+        <w:rPr>
+          <w:rFonts w:ascii="Candara" w:hAnsi="Candara"/>
+          <w:b/>
+          <w:bCs/>
+          <w:color w:val="FF0000"/>
+          <w:sz w:val="24"/>
+          <w:szCs w:val="24"/>
+        </w:rPr>
+      </w:pPr>
+      <w:proofErr w:type="spellStart"/>
+      <w:r>
+        <w:rPr>
+          <w:rFonts w:ascii="Candara" w:hAnsi="Candara"/>
+          <w:b/>
+          <w:bCs/>
+          <w:color w:val="FF0000"/>
+          <w:sz w:val="24"/>
+          <w:szCs w:val="24"/>
+        </w:rPr>
+        <w:t>DataDrivenTesting</w:t>
+      </w:r>
+      <w:proofErr w:type="spellEnd"/>
+      <w:r>
+        <w:rPr>
+          <w:rFonts w:ascii="Candara" w:hAnsi="Candara"/>
+          <w:b/>
+          <w:bCs/>
+          <w:color w:val="FF0000"/>
+          <w:sz w:val="24"/>
+          <w:szCs w:val="24"/>
+        </w:rPr>
+        <w:t xml:space="preserve"> or </w:t>
+      </w:r>
+      <w:proofErr w:type="gramStart"/>
+      <w:r>
+        <w:rPr>
+          <w:rFonts w:ascii="Candara" w:hAnsi="Candara"/>
+          <w:b/>
+          <w:bCs/>
+          <w:color w:val="FF0000"/>
+          <w:sz w:val="24"/>
+          <w:szCs w:val="24"/>
+        </w:rPr>
+        <w:t>Framework(</w:t>
+      </w:r>
+      <w:proofErr w:type="gramEnd"/>
+      <w:r>
+        <w:rPr>
+          <w:rFonts w:ascii="Candara" w:hAnsi="Candara"/>
+          <w:b/>
+          <w:bCs/>
+          <w:color w:val="FF0000"/>
+          <w:sz w:val="24"/>
+          <w:szCs w:val="24"/>
+        </w:rPr>
+        <w:t>means read data from excel)</w:t>
+      </w:r>
+    </w:p>
+    <w:p>
+      <w:pPr>
+        <w:tabs>
+          <w:tab w:val="left" w:pos="2834"/>
+        </w:tabs>
+        <w:rPr>
+          <w:rFonts w:ascii="Candara" w:hAnsi="Candara"/>
+          <w:b/>
+          <w:bCs/>
+          <w:color w:val="FF0000"/>
+          <w:sz w:val="24"/>
+          <w:szCs w:val="24"/>
+        </w:rPr>
+      </w:pPr>
+      <w:r>
+        <w:rPr>
+          <w:rFonts w:ascii="Candara" w:hAnsi="Candara"/>
+          <w:b/>
+          <w:bCs/>
+          <w:color w:val="FF0000"/>
+          <w:sz w:val="24"/>
+          <w:szCs w:val="24"/>
+        </w:rPr>
+        <w:lastRenderedPageBreak/>
+        <w:t>Scenario:</w:t>
+      </w:r>
+    </w:p>
+    <w:p>
+      <w:pPr>
+        <w:tabs>
+          <w:tab w:val="left" w:pos="2834"/>
+        </w:tabs>
+        <w:rPr>
+          <w:rFonts w:ascii="Candara" w:hAnsi="Candara"/>
+          <w:b/>
+          <w:bCs/>
+          <w:color w:val="FF0000"/>
+          <w:sz w:val="24"/>
+          <w:szCs w:val="24"/>
+        </w:rPr>
+      </w:pPr>
+      <w:r>
+        <w:rPr>
+          <w:rFonts w:ascii="Candara" w:hAnsi="Candara"/>
+          <w:b/>
+          <w:bCs/>
+          <w:color w:val="FF0000"/>
+          <w:sz w:val="24"/>
+          <w:szCs w:val="24"/>
+        </w:rPr>
+        <w:t>Open Amazon</w:t>
+      </w:r>
+    </w:p>
+    <w:p>
+      <w:pPr>
+        <w:tabs>
+          <w:tab w:val="left" w:pos="2834"/>
+        </w:tabs>
+        <w:rPr>
+          <w:rFonts w:ascii="Candara" w:hAnsi="Candara"/>
+          <w:color w:val="4472C4" w:themeColor="accent1"/>
+          <w:sz w:val="20"/>
+          <w:szCs w:val="20"/>
+        </w:rPr>
+      </w:pPr>
+      <w:r>
+        <w:rPr>
+          <w:rFonts w:ascii="Candara" w:hAnsi="Candara"/>
+          <w:color w:val="4472C4" w:themeColor="accent1"/>
+          <w:sz w:val="20"/>
+          <w:szCs w:val="20"/>
+        </w:rPr>
+        <w:t xml:space="preserve">Search for </w:t>
+      </w:r>
+      <w:proofErr w:type="gramStart"/>
+      <w:r>
+        <w:rPr>
+          <w:rFonts w:ascii="Candara" w:hAnsi="Candara"/>
+          <w:color w:val="4472C4" w:themeColor="accent1"/>
+          <w:sz w:val="20"/>
+          <w:szCs w:val="20"/>
+        </w:rPr>
+        <w:t>Laptops ,</w:t>
+      </w:r>
+      <w:proofErr w:type="gramEnd"/>
+      <w:r>
+        <w:rPr>
+          <w:rFonts w:ascii="Candara" w:hAnsi="Candara"/>
+          <w:color w:val="4472C4" w:themeColor="accent1"/>
+          <w:sz w:val="20"/>
+          <w:szCs w:val="20"/>
+        </w:rPr>
+        <w:t xml:space="preserve"> mobiles, </w:t>
+      </w:r>
+      <w:r>
+        <w:rPr>
+          <w:rFonts w:ascii="Candara" w:hAnsi="Candara"/>
+          <w:color w:val="4472C4" w:themeColor="accent1"/>
+          <w:sz w:val="20"/>
+          <w:szCs w:val="20"/>
+        </w:rPr>
+        <w:t>furniture’s</w:t>
+      </w:r>
+      <w:r>
+        <w:rPr>
+          <w:rFonts w:ascii="Candara" w:hAnsi="Candara"/>
+          <w:color w:val="4472C4" w:themeColor="accent1"/>
+          <w:sz w:val="20"/>
+          <w:szCs w:val="20"/>
+        </w:rPr>
+        <w:t xml:space="preserve"> in sequence</w:t>
+      </w:r>
+    </w:p>
+    <w:p>
+      <w:pPr>
+        <w:tabs>
+          <w:tab w:val="left" w:pos="2834"/>
+        </w:tabs>
+        <w:rPr>
+          <w:rFonts w:ascii="Candara" w:hAnsi="Candara"/>
+          <w:color w:val="4472C4" w:themeColor="accent1"/>
+          <w:sz w:val="20"/>
+          <w:szCs w:val="20"/>
+        </w:rPr>
+      </w:pPr>
+      <w:proofErr w:type="spellStart"/>
+      <w:proofErr w:type="gramStart"/>
+      <w:r>
+        <w:rPr>
+          <w:rFonts w:ascii="Consolas" w:hAnsi="Consolas" w:cs="Consolas"/>
+          <w:color w:val="D9E8F7"/>
+          <w:sz w:val="24"/>
+          <w:szCs w:val="24"/>
+          <w:shd w:val="clear" w:color="auto" w:fill="373737"/>
+        </w:rPr>
+        <w:t>sheet</w:t>
+      </w:r>
+      <w:r>
+        <w:rPr>
+          <w:rFonts w:ascii="Consolas" w:hAnsi="Consolas" w:cs="Consolas"/>
+          <w:color w:val="E6E6FA"/>
+          <w:sz w:val="24"/>
+          <w:szCs w:val="24"/>
+          <w:shd w:val="clear" w:color="auto" w:fill="373737"/>
+        </w:rPr>
+        <w:t>.</w:t>
+      </w:r>
+      <w:r>
+        <w:rPr>
+          <w:rFonts w:ascii="Consolas" w:hAnsi="Consolas" w:cs="Consolas"/>
+          <w:color w:val="D9E8F7"/>
+          <w:sz w:val="24"/>
+          <w:szCs w:val="24"/>
+          <w:shd w:val="clear" w:color="auto" w:fill="373737"/>
+        </w:rPr>
+        <w:t>getLastRowNum</w:t>
+      </w:r>
+      <w:proofErr w:type="spellEnd"/>
+      <w:proofErr w:type="gramEnd"/>
+      <w:r>
+        <w:rPr>
+          <w:rFonts w:ascii="Consolas" w:hAnsi="Consolas" w:cs="Consolas"/>
+          <w:color w:val="F9FAF4"/>
+          <w:sz w:val="24"/>
+          <w:szCs w:val="24"/>
+          <w:shd w:val="clear" w:color="auto" w:fill="373737"/>
+        </w:rPr>
+        <w:t>(</w:t>
+      </w:r>
+      <w:r>
+        <w:rPr>
+          <w:rFonts w:ascii="Consolas" w:hAnsi="Consolas" w:cs="Consolas"/>
+          <w:color w:val="F9FAF4"/>
+          <w:sz w:val="24"/>
+          <w:szCs w:val="24"/>
+          <w:u w:val="single"/>
+          <w:shd w:val="clear" w:color="auto" w:fill="373737"/>
+        </w:rPr>
+        <w:t>)</w:t>
+      </w:r>
+      <w:r>
+        <w:rPr>
+          <w:rFonts w:ascii="Consolas" w:hAnsi="Consolas" w:cs="Consolas"/>
+          <w:color w:val="D9E8F7"/>
+          <w:sz w:val="24"/>
+          <w:szCs w:val="24"/>
+          <w:shd w:val="clear" w:color="auto" w:fill="373737"/>
+        </w:rPr>
+        <w:tab/>
+      </w:r>
+      <w:r>
+        <w:rPr>
+          <w:rFonts w:ascii="Consolas" w:hAnsi="Consolas" w:cs="Consolas"/>
+          <w:color w:val="D9E8F7"/>
+          <w:sz w:val="24"/>
+          <w:szCs w:val="24"/>
+          <w:shd w:val="clear" w:color="auto" w:fill="373737"/>
+        </w:rPr>
+        <w:tab/>
+      </w:r>
+      <w:r>
+        <w:rPr>
+          <w:rFonts w:ascii="Consolas" w:hAnsi="Consolas" w:cs="Consolas"/>
+          <w:color w:val="D9E8F7"/>
+          <w:sz w:val="24"/>
+          <w:szCs w:val="24"/>
+          <w:shd w:val="clear" w:color="auto" w:fill="373737"/>
+        </w:rPr>
+        <w:tab/>
+      </w:r>
+      <w:r>
+        <w:rPr>
+          <w:rFonts w:ascii="Consolas" w:hAnsi="Consolas" w:cs="Consolas"/>
+          <w:color w:val="808080"/>
+          <w:sz w:val="24"/>
+          <w:szCs w:val="24"/>
+          <w:shd w:val="clear" w:color="auto" w:fill="373737"/>
+        </w:rPr>
+        <w:t>//it will count except header</w:t>
+      </w:r>
+    </w:p>
+    <w:p>
+      <w:pPr>
+        <w:tabs>
+          <w:tab w:val="left" w:pos="2834"/>
+        </w:tabs>
+        <w:rPr>
+          <w:rFonts w:ascii="Consolas" w:hAnsi="Consolas" w:cs="Consolas"/>
+          <w:color w:val="808080"/>
+          <w:sz w:val="24"/>
+          <w:szCs w:val="24"/>
+          <w:shd w:val="clear" w:color="auto" w:fill="373737"/>
+        </w:rPr>
+      </w:pPr>
+      <w:proofErr w:type="spellStart"/>
+      <w:proofErr w:type="gramStart"/>
+      <w:r>
+        <w:rPr>
+          <w:rFonts w:ascii="Consolas" w:hAnsi="Consolas" w:cs="Consolas"/>
+          <w:color w:val="1290C3"/>
+          <w:sz w:val="24"/>
+          <w:szCs w:val="24"/>
+          <w:shd w:val="clear" w:color="auto" w:fill="373737"/>
+        </w:rPr>
+        <w:t>sheet</w:t>
+      </w:r>
+      <w:r>
+        <w:rPr>
+          <w:rFonts w:ascii="Consolas" w:hAnsi="Consolas" w:cs="Consolas"/>
+          <w:color w:val="E6E6FA"/>
+          <w:sz w:val="24"/>
+          <w:szCs w:val="24"/>
+          <w:shd w:val="clear" w:color="auto" w:fill="373737"/>
+        </w:rPr>
+        <w:t>.</w:t>
+      </w:r>
+      <w:r>
+        <w:rPr>
+          <w:rFonts w:ascii="Consolas" w:hAnsi="Consolas" w:cs="Consolas"/>
+          <w:color w:val="D9E8F7"/>
+          <w:sz w:val="24"/>
+          <w:szCs w:val="24"/>
+          <w:shd w:val="clear" w:color="auto" w:fill="373737"/>
+        </w:rPr>
+        <w:t>getPhysicalNumberOfRows</w:t>
+      </w:r>
+      <w:proofErr w:type="spellEnd"/>
+      <w:proofErr w:type="gramEnd"/>
+      <w:r>
+        <w:rPr>
+          <w:rFonts w:ascii="Consolas" w:hAnsi="Consolas" w:cs="Consolas"/>
+          <w:color w:val="F9FAF4"/>
+          <w:sz w:val="24"/>
+          <w:szCs w:val="24"/>
+          <w:shd w:val="clear" w:color="auto" w:fill="373737"/>
+        </w:rPr>
+        <w:t>(</w:t>
+      </w:r>
+      <w:r>
+        <w:rPr>
+          <w:rFonts w:ascii="Consolas" w:hAnsi="Consolas" w:cs="Consolas"/>
+          <w:color w:val="F9FAF4"/>
+          <w:sz w:val="24"/>
+          <w:szCs w:val="24"/>
+          <w:u w:val="single"/>
+          <w:shd w:val="clear" w:color="auto" w:fill="373737"/>
+        </w:rPr>
+        <w:t>)</w:t>
+      </w:r>
+      <w:r>
+        <w:rPr>
+          <w:rFonts w:ascii="Consolas" w:hAnsi="Consolas" w:cs="Consolas"/>
+          <w:color w:val="D9E8F7"/>
+          <w:sz w:val="24"/>
+          <w:szCs w:val="24"/>
+          <w:shd w:val="clear" w:color="auto" w:fill="373737"/>
+        </w:rPr>
+        <w:t xml:space="preserve"> </w:t>
+      </w:r>
+      <w:r>
+        <w:rPr>
+          <w:rFonts w:ascii="Consolas" w:hAnsi="Consolas" w:cs="Consolas"/>
+          <w:color w:val="808080"/>
+          <w:sz w:val="24"/>
+          <w:szCs w:val="24"/>
+          <w:shd w:val="clear" w:color="auto" w:fill="373737"/>
+        </w:rPr>
+        <w:t>// it will count header values</w:t>
+      </w:r>
+    </w:p>
+    <w:p>
+      <w:pPr>
+        <w:tabs>
+          <w:tab w:val="left" w:pos="2834"/>
+        </w:tabs>
+        <w:rPr>
+          <w:rFonts w:ascii="Consolas" w:hAnsi="Consolas" w:cs="Consolas"/>
+          <w:color w:val="808080"/>
+          <w:sz w:val="24"/>
+          <w:szCs w:val="24"/>
+          <w:shd w:val="clear" w:color="auto" w:fill="373737"/>
+        </w:rPr>
+      </w:pPr>
+      <w:r>
+        <w:rPr>
+          <w:rFonts w:ascii="Consolas" w:hAnsi="Consolas" w:cs="Consolas"/>
+          <w:noProof/>
+          <w:color w:val="D9E8F7"/>
+          <w:sz w:val="24"/>
+          <w:szCs w:val="24"/>
+        </w:rPr>
+        <mc:AlternateContent>
+          <mc:Choice Requires="wps">
+            <w:drawing>
+              <wp:anchor distT="0" distB="0" distL="114300" distR="114300" simplePos="0" relativeHeight="251676672" behindDoc="0" locked="0" layoutInCell="1" allowOverlap="1" wp14:anchorId="2AE66A2B" wp14:editId="0FE1655E">
+                <wp:simplePos x="0" y="0"/>
+                <wp:positionH relativeFrom="column">
+                  <wp:posOffset>-101600</wp:posOffset>
+                </wp:positionH>
+                <wp:positionV relativeFrom="paragraph">
+                  <wp:posOffset>474980</wp:posOffset>
+                </wp:positionV>
+                <wp:extent cx="5943600" cy="3308350"/>
+                <wp:effectExtent l="19050" t="19050" r="19050" b="25400"/>
+                <wp:wrapNone/>
+                <wp:docPr id="26" name="Rectangle 26"/>
+                <wp:cNvGraphicFramePr/>
+                <a:graphic xmlns:a="http://schemas.openxmlformats.org/drawingml/2006/main">
+                  <a:graphicData uri="http://schemas.microsoft.com/office/word/2010/wordprocessingShape">
+                    <wps:wsp>
+                      <wps:cNvSpPr/>
+                      <wps:spPr>
+                        <a:xfrm>
+                          <a:off x="0" y="0"/>
+                          <a:ext cx="5943600" cy="3308350"/>
+                        </a:xfrm>
+                        <a:prstGeom prst="rect">
+                          <a:avLst/>
+                        </a:prstGeom>
+                        <a:noFill/>
+                        <a:ln w="38100">
+                          <a:solidFill>
+                            <a:srgbClr val="FF0000"/>
+                          </a:solidFill>
+                        </a:ln>
+                      </wps:spPr>
+                      <wps:style>
+                        <a:lnRef idx="2">
+                          <a:schemeClr val="accent1">
+                            <a:shade val="50000"/>
+                          </a:schemeClr>
+                        </a:lnRef>
+                        <a:fillRef idx="1">
+                          <a:schemeClr val="accent1"/>
+                        </a:fillRef>
+                        <a:effectRef idx="0">
+                          <a:schemeClr val="accent1"/>
+                        </a:effectRef>
+                        <a:fontRef idx="minor">
+                          <a:schemeClr val="lt1"/>
+                        </a:fontRef>
+                      </wps:style>
+                      <wps:bodyPr rot="0" spcFirstLastPara="0" vertOverflow="overflow" horzOverflow="overflow" vert="horz" wrap="square" lIns="91440" tIns="45720" rIns="91440" bIns="45720" numCol="1" spcCol="0" rtlCol="0" fromWordArt="0" anchor="ctr" anchorCtr="0" forceAA="0" compatLnSpc="1">
+                        <a:prstTxWarp prst="textNoShape">
+                          <a:avLst/>
+                        </a:prstTxWarp>
+                        <a:noAutofit/>
+                      </wps:bodyPr>
+                    </wps:wsp>
+                  </a:graphicData>
+                </a:graphic>
+              </wp:anchor>
+            </w:drawing>
+          </mc:Choice>
+          <mc:Fallback>
+            <w:pict>
+              <v:rect w14:anchorId="423AD140" id="Rectangle 26" o:spid="_x0000_s1026" style="position:absolute;margin-left:-8pt;margin-top:37.4pt;width:468pt;height:260.5pt;z-index:251676672;visibility:visible;mso-wrap-style:square;mso-wrap-distance-left:9pt;mso-wrap-distance-top:0;mso-wrap-distance-right:9pt;mso-wrap-distance-bottom:0;mso-position-horizontal:absolute;mso-position-horizontal-relative:text;mso-position-vertical:absolute;mso-position-vertical-relative:text;v-text-anchor:middle" o:gfxdata="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" filled="f" strokecolor="red" strokeweight="3pt"/>
+            </w:pict>
+          </mc:Fallback>
+        </mc:AlternateContent>
+      </w:r>
+      <w:proofErr w:type="spellStart"/>
+      <w:proofErr w:type="gramStart"/>
+      <w:r>
+        <w:rPr>
+          <w:rFonts w:ascii="Consolas" w:hAnsi="Consolas" w:cs="Consolas"/>
+          <w:color w:val="D9E8F7"/>
+          <w:sz w:val="24"/>
+          <w:szCs w:val="24"/>
+          <w:shd w:val="clear" w:color="auto" w:fill="373737"/>
+        </w:rPr>
+        <w:t>sheet</w:t>
+      </w:r>
+      <w:r>
+        <w:rPr>
+          <w:rFonts w:ascii="Consolas" w:hAnsi="Consolas" w:cs="Consolas"/>
+          <w:color w:val="E6E6FA"/>
+          <w:sz w:val="24"/>
+          <w:szCs w:val="24"/>
+          <w:shd w:val="clear" w:color="auto" w:fill="373737"/>
+        </w:rPr>
+        <w:t>.</w:t>
+      </w:r>
+      <w:r>
+        <w:rPr>
+          <w:rFonts w:ascii="Consolas" w:hAnsi="Consolas" w:cs="Consolas"/>
+          <w:color w:val="D9E8F7"/>
+          <w:sz w:val="24"/>
+          <w:szCs w:val="24"/>
+          <w:shd w:val="clear" w:color="auto" w:fill="373737"/>
+        </w:rPr>
+        <w:t>getRow</w:t>
+      </w:r>
+      <w:proofErr w:type="spellEnd"/>
+      <w:proofErr w:type="gramEnd"/>
+      <w:r>
+        <w:rPr>
+          <w:rFonts w:ascii="Consolas" w:hAnsi="Consolas" w:cs="Consolas"/>
+          <w:color w:val="F9FAF4"/>
+          <w:sz w:val="24"/>
+          <w:szCs w:val="24"/>
+          <w:shd w:val="clear" w:color="auto" w:fill="373737"/>
+        </w:rPr>
+        <w:t>(</w:t>
+      </w:r>
+      <w:r>
+        <w:rPr>
+          <w:rFonts w:ascii="Consolas" w:hAnsi="Consolas" w:cs="Consolas"/>
+          <w:color w:val="D9E8F7"/>
+          <w:sz w:val="24"/>
+          <w:szCs w:val="24"/>
+          <w:shd w:val="clear" w:color="auto" w:fill="373737"/>
+        </w:rPr>
+        <w:t>0</w:t>
+      </w:r>
+      <w:r>
+        <w:rPr>
+          <w:rFonts w:ascii="Consolas" w:hAnsi="Consolas" w:cs="Consolas"/>
+          <w:color w:val="F9FAF4"/>
+          <w:sz w:val="24"/>
+          <w:szCs w:val="24"/>
+          <w:shd w:val="clear" w:color="auto" w:fill="373737"/>
+        </w:rPr>
+        <w:t>)</w:t>
+      </w:r>
+      <w:r>
+        <w:rPr>
+          <w:rFonts w:ascii="Consolas" w:hAnsi="Consolas" w:cs="Consolas"/>
+          <w:color w:val="E6E6FA"/>
+          <w:sz w:val="24"/>
+          <w:szCs w:val="24"/>
+          <w:shd w:val="clear" w:color="auto" w:fill="373737"/>
+        </w:rPr>
+        <w:t>.</w:t>
+      </w:r>
+      <w:proofErr w:type="spellStart"/>
+      <w:r>
+        <w:rPr>
+          <w:rFonts w:ascii="Consolas" w:hAnsi="Consolas" w:cs="Consolas"/>
+          <w:color w:val="D9E8F7"/>
+          <w:sz w:val="24"/>
+          <w:szCs w:val="24"/>
+          <w:shd w:val="clear" w:color="auto" w:fill="373737"/>
+        </w:rPr>
+        <w:t>getLastCellNum</w:t>
+      </w:r>
+      <w:proofErr w:type="spellEnd"/>
+      <w:r>
+        <w:rPr>
+          <w:rFonts w:ascii="Consolas" w:hAnsi="Consolas" w:cs="Consolas"/>
+          <w:color w:val="F9FAF4"/>
+          <w:sz w:val="24"/>
+          <w:szCs w:val="24"/>
+          <w:shd w:val="clear" w:color="auto" w:fill="373737"/>
+        </w:rPr>
+        <w:t>(</w:t>
+      </w:r>
+      <w:r>
+        <w:rPr>
+          <w:rFonts w:ascii="Consolas" w:hAnsi="Consolas" w:cs="Consolas"/>
+          <w:color w:val="F9FAF4"/>
+          <w:sz w:val="24"/>
+          <w:szCs w:val="24"/>
+          <w:u w:val="single"/>
+          <w:shd w:val="clear" w:color="auto" w:fill="373737"/>
+        </w:rPr>
+        <w:t>)</w:t>
+      </w:r>
+      <w:r>
+        <w:rPr>
+          <w:rFonts w:ascii="Consolas" w:hAnsi="Consolas" w:cs="Consolas"/>
+          <w:color w:val="D9E8F7"/>
+          <w:sz w:val="24"/>
+          <w:szCs w:val="24"/>
+          <w:shd w:val="clear" w:color="auto" w:fill="373737"/>
+        </w:rPr>
+        <w:t xml:space="preserve"> </w:t>
+      </w:r>
+      <w:r>
+        <w:rPr>
+          <w:rFonts w:ascii="Consolas" w:hAnsi="Consolas" w:cs="Consolas"/>
+          <w:color w:val="808080"/>
+          <w:sz w:val="24"/>
+          <w:szCs w:val="24"/>
+          <w:shd w:val="clear" w:color="auto" w:fill="373737"/>
+        </w:rPr>
+        <w:t xml:space="preserve">// it will count last </w:t>
+      </w:r>
+      <w:proofErr w:type="spellStart"/>
+      <w:r>
+        <w:rPr>
+          <w:rFonts w:ascii="Consolas" w:hAnsi="Consolas" w:cs="Consolas"/>
+          <w:color w:val="808080"/>
+          <w:sz w:val="24"/>
+          <w:szCs w:val="24"/>
+          <w:u w:val="single"/>
+          <w:shd w:val="clear" w:color="auto" w:fill="373737"/>
+        </w:rPr>
+        <w:t>colums</w:t>
+      </w:r>
+      <w:proofErr w:type="spellEnd"/>
+      <w:r>
+        <w:rPr>
+          <w:rFonts w:ascii="Consolas" w:hAnsi="Consolas" w:cs="Consolas"/>
+          <w:color w:val="808080"/>
+          <w:sz w:val="24"/>
+          <w:szCs w:val="24"/>
+          <w:shd w:val="clear" w:color="auto" w:fill="373737"/>
+        </w:rPr>
+        <w:t xml:space="preserve"> but here we should use row</w:t>
+      </w:r>
+    </w:p>
+    <w:p>
+      <w:pPr>
+        <w:tabs>
+          <w:tab w:val="left" w:pos="2834"/>
+        </w:tabs>
+        <w:rPr>
+          <w:rFonts w:ascii="Candara" w:hAnsi="Candara"/>
+          <w:color w:val="4472C4" w:themeColor="accent1"/>
+          <w:sz w:val="20"/>
+          <w:szCs w:val="20"/>
+        </w:rPr>
+      </w:pPr>
+      <w:r>
+        <w:rPr>
+          <w:rFonts w:ascii="Candara" w:hAnsi="Candara"/>
+          <w:b/>
+          <w:bCs/>
+          <w:color w:val="FF0000"/>
+          <w:sz w:val="24"/>
+          <w:szCs w:val="24"/>
+        </w:rPr>
+        <w:t xml:space="preserve">Capital </w:t>
+      </w:r>
+      <w:proofErr w:type="gramStart"/>
+      <w:r>
+        <w:rPr>
+          <w:rFonts w:ascii="Candara" w:hAnsi="Candara"/>
+          <w:b/>
+          <w:bCs/>
+          <w:color w:val="FF0000"/>
+          <w:sz w:val="24"/>
+          <w:szCs w:val="24"/>
+        </w:rPr>
+        <w:t>Letter</w:t>
+      </w:r>
+      <w:r>
+        <w:rPr>
+          <w:rFonts w:ascii="Candara" w:hAnsi="Candara"/>
+          <w:color w:val="4472C4" w:themeColor="accent1"/>
+          <w:sz w:val="20"/>
+          <w:szCs w:val="20"/>
+        </w:rPr>
+        <w:t xml:space="preserve"> :</w:t>
+      </w:r>
+      <w:proofErr w:type="gramEnd"/>
+      <w:r>
+        <w:rPr>
+          <w:rFonts w:ascii="Candara" w:hAnsi="Candara"/>
+          <w:color w:val="4472C4" w:themeColor="accent1"/>
+          <w:sz w:val="20"/>
+          <w:szCs w:val="20"/>
+        </w:rPr>
+        <w:t xml:space="preserve"> </w:t>
+      </w:r>
+      <w:proofErr w:type="spellStart"/>
+      <w:r>
+        <w:rPr>
+          <w:rFonts w:ascii="Candara" w:hAnsi="Candara"/>
+          <w:color w:val="4472C4" w:themeColor="accent1"/>
+          <w:sz w:val="20"/>
+          <w:szCs w:val="20"/>
+        </w:rPr>
+        <w:t>KeyDown</w:t>
+      </w:r>
+      <w:proofErr w:type="spellEnd"/>
+      <w:r>
+        <w:rPr>
+          <w:rFonts w:ascii="Candara" w:hAnsi="Candara"/>
+          <w:color w:val="4472C4" w:themeColor="accent1"/>
+          <w:sz w:val="20"/>
+          <w:szCs w:val="20"/>
+        </w:rPr>
+        <w:t>(</w:t>
+      </w:r>
+      <w:proofErr w:type="spellStart"/>
+      <w:r>
+        <w:rPr>
+          <w:rFonts w:ascii="Candara" w:hAnsi="Candara"/>
+          <w:color w:val="4472C4" w:themeColor="accent1"/>
+          <w:sz w:val="20"/>
+          <w:szCs w:val="20"/>
+        </w:rPr>
+        <w:t>Kyes.shift</w:t>
+      </w:r>
+      <w:proofErr w:type="spellEnd"/>
+      <w:r>
+        <w:rPr>
+          <w:rFonts w:ascii="Candara" w:hAnsi="Candara"/>
+          <w:color w:val="4472C4" w:themeColor="accent1"/>
+          <w:sz w:val="20"/>
+          <w:szCs w:val="20"/>
+        </w:rPr>
+        <w:t>) in action class will be used to write text in caps</w:t>
+      </w:r>
+    </w:p>
+    <w:p>
+      <w:pPr>
+        <w:tabs>
+          <w:tab w:val="left" w:pos="2834"/>
+        </w:tabs>
+        <w:rPr>
+          <w:rFonts w:ascii="Candara" w:hAnsi="Candara"/>
+          <w:b/>
+          <w:bCs/>
+          <w:color w:val="70AD47" w:themeColor="accent6"/>
+          <w:sz w:val="24"/>
+          <w:szCs w:val="24"/>
+        </w:rPr>
+      </w:pPr>
+      <w:r>
+        <w:rPr>
+          <w:rFonts w:ascii="Candara" w:hAnsi="Candara"/>
+          <w:b/>
+          <w:bCs/>
+          <w:color w:val="70AD47" w:themeColor="accent6"/>
+          <w:sz w:val="24"/>
+          <w:szCs w:val="24"/>
+        </w:rPr>
+        <w:t>How to calculate all hyper links a page? (HCL interview Question)?</w:t>
+      </w:r>
+    </w:p>
+    <w:p>
+      <w:pPr>
+        <w:tabs>
+          <w:tab w:val="left" w:pos="2834"/>
+        </w:tabs>
+        <w:rPr>
+          <w:rFonts w:ascii="Candara" w:hAnsi="Candara"/>
+          <w:color w:val="4472C4" w:themeColor="accent1"/>
+          <w:sz w:val="20"/>
+          <w:szCs w:val="20"/>
+        </w:rPr>
+      </w:pPr>
+      <w:proofErr w:type="gramStart"/>
+      <w:r>
+        <w:rPr>
+          <w:rFonts w:ascii="Candara" w:hAnsi="Candara"/>
+          <w:color w:val="4472C4" w:themeColor="accent1"/>
+          <w:sz w:val="20"/>
+          <w:szCs w:val="20"/>
+        </w:rPr>
+        <w:t>Generally</w:t>
+      </w:r>
+      <w:proofErr w:type="gramEnd"/>
+      <w:r>
+        <w:rPr>
+          <w:rFonts w:ascii="Candara" w:hAnsi="Candara"/>
+          <w:color w:val="4472C4" w:themeColor="accent1"/>
+          <w:sz w:val="20"/>
+          <w:szCs w:val="20"/>
+        </w:rPr>
+        <w:t xml:space="preserve"> hyperlink contains in anchor &lt;a&gt; tag </w:t>
+      </w:r>
+      <w:r>
+        <w:rPr>
+          <w:rFonts w:ascii="Candara" w:hAnsi="Candara"/>
+          <w:color w:val="4472C4" w:themeColor="accent1"/>
+          <w:sz w:val="20"/>
+          <w:szCs w:val="20"/>
+        </w:rPr>
+        <w:t xml:space="preserve">By using </w:t>
+      </w:r>
+      <w:proofErr w:type="spellStart"/>
+      <w:r>
+        <w:rPr>
+          <w:rFonts w:ascii="Candara" w:hAnsi="Candara"/>
+          <w:color w:val="4472C4" w:themeColor="accent1"/>
+          <w:sz w:val="20"/>
+          <w:szCs w:val="20"/>
+        </w:rPr>
+        <w:t>tagname</w:t>
+      </w:r>
+      <w:proofErr w:type="spellEnd"/>
+      <w:r>
+        <w:rPr>
+          <w:rFonts w:ascii="Candara" w:hAnsi="Candara"/>
+          <w:color w:val="4472C4" w:themeColor="accent1"/>
+          <w:sz w:val="20"/>
+          <w:szCs w:val="20"/>
+        </w:rPr>
+        <w:t xml:space="preserve"> we can calculate the total count</w:t>
+      </w:r>
+    </w:p>
+    <w:p>
+      <w:pPr>
+        <w:tabs>
+          <w:tab w:val="left" w:pos="2834"/>
+        </w:tabs>
+        <w:rPr>
+          <w:rFonts w:ascii="Consolas" w:hAnsi="Consolas" w:cs="Consolas"/>
+          <w:color w:val="E6E6FA"/>
+          <w:sz w:val="24"/>
+          <w:szCs w:val="24"/>
+          <w:shd w:val="clear" w:color="auto" w:fill="373737"/>
+        </w:rPr>
+      </w:pPr>
+      <w:r>
+        <w:rPr>
+          <w:rFonts w:ascii="Consolas" w:hAnsi="Consolas" w:cs="Consolas"/>
+          <w:color w:val="CC6C1D"/>
+          <w:sz w:val="24"/>
+          <w:szCs w:val="24"/>
+          <w:shd w:val="clear" w:color="auto" w:fill="373737"/>
+        </w:rPr>
+        <w:t>int</w:t>
+      </w:r>
+      <w:r>
+        <w:rPr>
+          <w:rFonts w:ascii="Consolas" w:hAnsi="Consolas" w:cs="Consolas"/>
+          <w:color w:val="D9E8F7"/>
+          <w:sz w:val="24"/>
+          <w:szCs w:val="24"/>
+          <w:shd w:val="clear" w:color="auto" w:fill="373737"/>
+        </w:rPr>
+        <w:t xml:space="preserve"> </w:t>
+      </w:r>
+      <w:proofErr w:type="spellStart"/>
+      <w:r>
+        <w:rPr>
+          <w:rFonts w:ascii="Consolas" w:hAnsi="Consolas" w:cs="Consolas"/>
+          <w:color w:val="F2F200"/>
+          <w:sz w:val="24"/>
+          <w:szCs w:val="24"/>
+          <w:u w:val="single"/>
+          <w:shd w:val="clear" w:color="auto" w:fill="373737"/>
+        </w:rPr>
+        <w:t>linksCount</w:t>
+      </w:r>
+      <w:proofErr w:type="spellEnd"/>
+      <w:r>
+        <w:rPr>
+          <w:rFonts w:ascii="Consolas" w:hAnsi="Consolas" w:cs="Consolas"/>
+          <w:color w:val="D9E8F7"/>
+          <w:sz w:val="24"/>
+          <w:szCs w:val="24"/>
+          <w:shd w:val="clear" w:color="auto" w:fill="373737"/>
+        </w:rPr>
+        <w:t xml:space="preserve"> </w:t>
+      </w:r>
+      <w:r>
+        <w:rPr>
+          <w:rFonts w:ascii="Consolas" w:hAnsi="Consolas" w:cs="Consolas"/>
+          <w:color w:val="E6E6FA"/>
+          <w:sz w:val="24"/>
+          <w:szCs w:val="24"/>
+          <w:shd w:val="clear" w:color="auto" w:fill="373737"/>
+        </w:rPr>
+        <w:t>=</w:t>
+      </w:r>
+      <w:r>
+        <w:rPr>
+          <w:rFonts w:ascii="Consolas" w:hAnsi="Consolas" w:cs="Consolas"/>
+          <w:color w:val="D9E8F7"/>
+          <w:sz w:val="24"/>
+          <w:szCs w:val="24"/>
+          <w:shd w:val="clear" w:color="auto" w:fill="373737"/>
+        </w:rPr>
+        <w:tab/>
+      </w:r>
+      <w:proofErr w:type="spellStart"/>
+      <w:proofErr w:type="gramStart"/>
+      <w:r>
+        <w:rPr>
+          <w:rFonts w:ascii="Consolas" w:hAnsi="Consolas" w:cs="Consolas"/>
+          <w:color w:val="F3EC79"/>
+          <w:sz w:val="24"/>
+          <w:szCs w:val="24"/>
+          <w:shd w:val="clear" w:color="auto" w:fill="373737"/>
+        </w:rPr>
+        <w:t>driver</w:t>
+      </w:r>
+      <w:r>
+        <w:rPr>
+          <w:rFonts w:ascii="Consolas" w:hAnsi="Consolas" w:cs="Consolas"/>
+          <w:color w:val="E6E6FA"/>
+          <w:sz w:val="24"/>
+          <w:szCs w:val="24"/>
+          <w:shd w:val="clear" w:color="auto" w:fill="373737"/>
+        </w:rPr>
+        <w:t>.</w:t>
+      </w:r>
+      <w:r>
+        <w:rPr>
+          <w:rFonts w:ascii="Consolas" w:hAnsi="Consolas" w:cs="Consolas"/>
+          <w:color w:val="A7EC21"/>
+          <w:sz w:val="24"/>
+          <w:szCs w:val="24"/>
+          <w:shd w:val="clear" w:color="auto" w:fill="373737"/>
+        </w:rPr>
+        <w:t>findElements</w:t>
+      </w:r>
+      <w:proofErr w:type="spellEnd"/>
+      <w:proofErr w:type="gramEnd"/>
+      <w:r>
+        <w:rPr>
+          <w:rFonts w:ascii="Consolas" w:hAnsi="Consolas" w:cs="Consolas"/>
+          <w:color w:val="F9FAF4"/>
+          <w:sz w:val="24"/>
+          <w:szCs w:val="24"/>
+          <w:shd w:val="clear" w:color="auto" w:fill="373737"/>
+        </w:rPr>
+        <w:t>(</w:t>
+      </w:r>
+      <w:proofErr w:type="spellStart"/>
+      <w:r>
+        <w:rPr>
+          <w:rFonts w:ascii="Consolas" w:hAnsi="Consolas" w:cs="Consolas"/>
+          <w:color w:val="3EABE6"/>
+          <w:sz w:val="24"/>
+          <w:szCs w:val="24"/>
+          <w:shd w:val="clear" w:color="auto" w:fill="373737"/>
+        </w:rPr>
+        <w:t>By</w:t>
+      </w:r>
+      <w:r>
+        <w:rPr>
+          <w:rFonts w:ascii="Consolas" w:hAnsi="Consolas" w:cs="Consolas"/>
+          <w:color w:val="E6E6FA"/>
+          <w:sz w:val="24"/>
+          <w:szCs w:val="24"/>
+          <w:shd w:val="clear" w:color="auto" w:fill="373737"/>
+        </w:rPr>
+        <w:t>.</w:t>
+      </w:r>
+      <w:r>
+        <w:rPr>
+          <w:rFonts w:ascii="Consolas" w:hAnsi="Consolas" w:cs="Consolas"/>
+          <w:i/>
+          <w:iCs/>
+          <w:color w:val="96EC3F"/>
+          <w:sz w:val="24"/>
+          <w:szCs w:val="24"/>
+          <w:shd w:val="clear" w:color="auto" w:fill="373737"/>
+        </w:rPr>
+        <w:t>tagName</w:t>
+      </w:r>
+      <w:proofErr w:type="spellEnd"/>
+      <w:r>
+        <w:rPr>
+          <w:rFonts w:ascii="Consolas" w:hAnsi="Consolas" w:cs="Consolas"/>
+          <w:color w:val="F9FAF4"/>
+          <w:sz w:val="24"/>
+          <w:szCs w:val="24"/>
+          <w:shd w:val="clear" w:color="auto" w:fill="373737"/>
+        </w:rPr>
+        <w:t>(</w:t>
+      </w:r>
+      <w:r>
+        <w:rPr>
+          <w:rFonts w:ascii="Consolas" w:hAnsi="Consolas" w:cs="Consolas"/>
+          <w:color w:val="17C6A3"/>
+          <w:sz w:val="24"/>
+          <w:szCs w:val="24"/>
+          <w:shd w:val="clear" w:color="auto" w:fill="373737"/>
+        </w:rPr>
+        <w:t>"a"</w:t>
+      </w:r>
+      <w:r>
+        <w:rPr>
+          <w:rFonts w:ascii="Consolas" w:hAnsi="Consolas" w:cs="Consolas"/>
+          <w:color w:val="F9FAF4"/>
+          <w:sz w:val="24"/>
+          <w:szCs w:val="24"/>
+          <w:shd w:val="clear" w:color="auto" w:fill="373737"/>
+        </w:rPr>
+        <w:t>))</w:t>
+      </w:r>
+      <w:r>
+        <w:rPr>
+          <w:rFonts w:ascii="Consolas" w:hAnsi="Consolas" w:cs="Consolas"/>
+          <w:color w:val="E6E6FA"/>
+          <w:sz w:val="24"/>
+          <w:szCs w:val="24"/>
+          <w:shd w:val="clear" w:color="auto" w:fill="373737"/>
+        </w:rPr>
+        <w:t>.</w:t>
+      </w:r>
+      <w:r>
+        <w:rPr>
+          <w:rFonts w:ascii="Consolas" w:hAnsi="Consolas" w:cs="Consolas"/>
+          <w:color w:val="80F6A7"/>
+          <w:sz w:val="24"/>
+          <w:szCs w:val="24"/>
+          <w:shd w:val="clear" w:color="auto" w:fill="373737"/>
+        </w:rPr>
+        <w:t>size</w:t>
+      </w:r>
+      <w:r>
+        <w:rPr>
+          <w:rFonts w:ascii="Consolas" w:hAnsi="Consolas" w:cs="Consolas"/>
+          <w:color w:val="F9FAF4"/>
+          <w:sz w:val="24"/>
+          <w:szCs w:val="24"/>
+          <w:shd w:val="clear" w:color="auto" w:fill="373737"/>
+        </w:rPr>
+        <w:t>()</w:t>
+      </w:r>
+      <w:r>
+        <w:rPr>
+          <w:rFonts w:ascii="Consolas" w:hAnsi="Consolas" w:cs="Consolas"/>
+          <w:color w:val="E6E6FA"/>
+          <w:sz w:val="24"/>
+          <w:szCs w:val="24"/>
+          <w:shd w:val="clear" w:color="auto" w:fill="373737"/>
+        </w:rPr>
+        <w:t>;</w:t>
+      </w:r>
+    </w:p>
+    <w:p>
+      <w:pPr>
+        <w:tabs>
+          <w:tab w:val="left" w:pos="2834"/>
+        </w:tabs>
+        <w:rPr>
+          <w:rFonts w:ascii="Candara" w:hAnsi="Candara"/>
+          <w:b/>
+          <w:bCs/>
+          <w:color w:val="70AD47" w:themeColor="accent6"/>
+          <w:sz w:val="24"/>
+          <w:szCs w:val="24"/>
+        </w:rPr>
+      </w:pPr>
+      <w:r>
+        <w:rPr>
+          <w:rFonts w:ascii="Candara" w:hAnsi="Candara"/>
+          <w:b/>
+          <w:bCs/>
+          <w:color w:val="70AD47" w:themeColor="accent6"/>
+          <w:sz w:val="24"/>
+          <w:szCs w:val="24"/>
+        </w:rPr>
+        <w:t xml:space="preserve">calculate all </w:t>
+      </w:r>
+      <w:r>
+        <w:rPr>
+          <w:rFonts w:ascii="Candara" w:hAnsi="Candara"/>
+          <w:b/>
+          <w:bCs/>
+          <w:color w:val="70AD47" w:themeColor="accent6"/>
+          <w:sz w:val="24"/>
+          <w:szCs w:val="24"/>
+        </w:rPr>
+        <w:t>hyperlinks</w:t>
+      </w:r>
+      <w:r>
+        <w:rPr>
+          <w:rFonts w:ascii="Candara" w:hAnsi="Candara"/>
+          <w:b/>
+          <w:bCs/>
+          <w:color w:val="70AD47" w:themeColor="accent6"/>
+          <w:sz w:val="24"/>
+          <w:szCs w:val="24"/>
+        </w:rPr>
+        <w:t xml:space="preserve"> a page</w:t>
+      </w:r>
+      <w:r>
+        <w:rPr>
+          <w:rFonts w:ascii="Candara" w:hAnsi="Candara"/>
+          <w:b/>
+          <w:bCs/>
+          <w:color w:val="70AD47" w:themeColor="accent6"/>
+          <w:sz w:val="24"/>
+          <w:szCs w:val="24"/>
+        </w:rPr>
+        <w:t xml:space="preserve"> </w:t>
+      </w:r>
+      <w:proofErr w:type="spellStart"/>
+      <w:r>
+        <w:rPr>
+          <w:rFonts w:ascii="Candara" w:hAnsi="Candara"/>
+          <w:b/>
+          <w:bCs/>
+          <w:color w:val="70AD47" w:themeColor="accent6"/>
+          <w:sz w:val="24"/>
+          <w:szCs w:val="24"/>
+        </w:rPr>
+        <w:t>FooterSection</w:t>
+      </w:r>
+      <w:proofErr w:type="spellEnd"/>
+      <w:r>
+        <w:rPr>
+          <w:rFonts w:ascii="Candara" w:hAnsi="Candara"/>
+          <w:b/>
+          <w:bCs/>
+          <w:color w:val="70AD47" w:themeColor="accent6"/>
+          <w:sz w:val="24"/>
+          <w:szCs w:val="24"/>
+        </w:rPr>
+        <w:t>? (HCL interview Question)?</w:t>
+      </w:r>
+    </w:p>
+    <w:p>
+      <w:pPr>
+        <w:pStyle w:val="ListParagraph"/>
+        <w:numPr>
+          <w:ilvl w:val="0"/>
+          <w:numId w:val="3"/>
+        </w:numPr>
+        <w:tabs>
+          <w:tab w:val="left" w:pos="2834"/>
+        </w:tabs>
+        <w:rPr>
+          <w:rFonts w:ascii="Candara" w:hAnsi="Candara"/>
+          <w:color w:val="4472C4" w:themeColor="accent1"/>
+          <w:sz w:val="20"/>
+          <w:szCs w:val="20"/>
+        </w:rPr>
+      </w:pPr>
+      <w:r>
+        <w:rPr>
+          <w:rFonts w:ascii="Candara" w:hAnsi="Candara"/>
+          <w:color w:val="4472C4" w:themeColor="accent1"/>
+          <w:sz w:val="20"/>
+          <w:szCs w:val="20"/>
+        </w:rPr>
+        <w:t xml:space="preserve">Create a </w:t>
+      </w:r>
+      <w:proofErr w:type="spellStart"/>
+      <w:r>
+        <w:rPr>
+          <w:rFonts w:ascii="Candara" w:hAnsi="Candara"/>
+          <w:color w:val="4472C4" w:themeColor="accent1"/>
+          <w:sz w:val="20"/>
+          <w:szCs w:val="20"/>
+        </w:rPr>
+        <w:t>Webelemen</w:t>
+      </w:r>
+      <w:proofErr w:type="spellEnd"/>
+      <w:r>
+        <w:rPr>
+          <w:rFonts w:ascii="Candara" w:hAnsi="Candara"/>
+          <w:color w:val="4472C4" w:themeColor="accent1"/>
+          <w:sz w:val="20"/>
+          <w:szCs w:val="20"/>
+        </w:rPr>
+        <w:t xml:space="preserve"> </w:t>
+      </w:r>
+      <w:proofErr w:type="gramStart"/>
+      <w:r>
+        <w:rPr>
+          <w:rFonts w:ascii="Candara" w:hAnsi="Candara"/>
+          <w:color w:val="4472C4" w:themeColor="accent1"/>
+          <w:sz w:val="20"/>
+          <w:szCs w:val="20"/>
+        </w:rPr>
+        <w:t>t</w:t>
+      </w:r>
+      <w:r>
+        <w:rPr>
+          <w:rFonts w:ascii="Candara" w:hAnsi="Candara"/>
+          <w:color w:val="4472C4" w:themeColor="accent1"/>
+          <w:sz w:val="20"/>
+          <w:szCs w:val="20"/>
+        </w:rPr>
+        <w:t>( ex</w:t>
+      </w:r>
+      <w:proofErr w:type="gramEnd"/>
+      <w:r>
+        <w:rPr>
+          <w:rFonts w:ascii="Candara" w:hAnsi="Candara"/>
+          <w:color w:val="4472C4" w:themeColor="accent1"/>
+          <w:sz w:val="20"/>
+          <w:szCs w:val="20"/>
+        </w:rPr>
+        <w:t>:</w:t>
+      </w:r>
+      <w:r>
+        <w:rPr>
+          <w:rFonts w:ascii="Candara" w:hAnsi="Candara"/>
+          <w:color w:val="4472C4" w:themeColor="accent1"/>
+          <w:sz w:val="20"/>
+          <w:szCs w:val="20"/>
+        </w:rPr>
+        <w:t xml:space="preserve"> </w:t>
+      </w:r>
+      <w:proofErr w:type="spellStart"/>
+      <w:r>
+        <w:rPr>
+          <w:rFonts w:ascii="Candara" w:hAnsi="Candara"/>
+          <w:color w:val="4472C4" w:themeColor="accent1"/>
+          <w:sz w:val="20"/>
+          <w:szCs w:val="20"/>
+        </w:rPr>
+        <w:t>footerdirver</w:t>
+      </w:r>
+      <w:proofErr w:type="spellEnd"/>
+      <w:r>
+        <w:rPr>
+          <w:rFonts w:ascii="Candara" w:hAnsi="Candara"/>
+          <w:color w:val="4472C4" w:themeColor="accent1"/>
+          <w:sz w:val="20"/>
+          <w:szCs w:val="20"/>
+        </w:rPr>
+        <w:t xml:space="preserve"> )</w:t>
+      </w:r>
+      <w:r>
+        <w:rPr>
+          <w:rFonts w:ascii="Candara" w:hAnsi="Candara"/>
+          <w:color w:val="4472C4" w:themeColor="accent1"/>
+          <w:sz w:val="20"/>
+          <w:szCs w:val="20"/>
+        </w:rPr>
+        <w:t xml:space="preserve">with footer tag class name </w:t>
+      </w:r>
+      <w:r>
+        <w:rPr>
+          <w:rFonts w:ascii="Candara" w:hAnsi="Candara"/>
+          <w:color w:val="4472C4" w:themeColor="accent1"/>
+          <w:sz w:val="20"/>
+          <w:szCs w:val="20"/>
+        </w:rPr>
+        <w:t xml:space="preserve"> it is a singular</w:t>
+      </w:r>
+      <w:r>
+        <w:rPr>
+          <w:rFonts w:ascii="Candara" w:hAnsi="Candara"/>
+          <w:color w:val="4472C4" w:themeColor="accent1"/>
+          <w:sz w:val="20"/>
+          <w:szCs w:val="20"/>
+        </w:rPr>
+        <w:t xml:space="preserve"> </w:t>
+      </w:r>
+      <w:proofErr w:type="spellStart"/>
+      <w:r>
+        <w:rPr>
+          <w:rFonts w:ascii="Candara" w:hAnsi="Candara"/>
+          <w:color w:val="4472C4" w:themeColor="accent1"/>
+          <w:sz w:val="20"/>
+          <w:szCs w:val="20"/>
+        </w:rPr>
+        <w:t>findElement</w:t>
+      </w:r>
+      <w:proofErr w:type="spellEnd"/>
+    </w:p>
+    <w:p>
+      <w:pPr>
+        <w:pStyle w:val="ListParagraph"/>
+        <w:numPr>
+          <w:ilvl w:val="0"/>
+          <w:numId w:val="3"/>
+        </w:numPr>
+        <w:tabs>
+          <w:tab w:val="left" w:pos="2834"/>
+        </w:tabs>
+        <w:rPr>
+          <w:rFonts w:ascii="Candara" w:hAnsi="Candara"/>
+          <w:color w:val="4472C4" w:themeColor="accent1"/>
+          <w:sz w:val="20"/>
+          <w:szCs w:val="20"/>
+        </w:rPr>
+      </w:pPr>
+      <w:r>
+        <w:rPr>
+          <w:rFonts w:ascii="Candara" w:hAnsi="Candara"/>
+          <w:color w:val="4472C4" w:themeColor="accent1"/>
+          <w:sz w:val="20"/>
+          <w:szCs w:val="20"/>
+        </w:rPr>
+        <w:t>2.next repeat above step with created element</w:t>
+      </w:r>
+    </w:p>
+    <w:p>
+      <w:pPr>
+        <w:pStyle w:val="ListParagraph"/>
+        <w:numPr>
+          <w:ilvl w:val="0"/>
+          <w:numId w:val="3"/>
+        </w:numPr>
+        <w:tabs>
+          <w:tab w:val="left" w:pos="2834"/>
+        </w:tabs>
+        <w:rPr>
+          <w:rFonts w:ascii="Candara" w:hAnsi="Candara"/>
+          <w:color w:val="4472C4" w:themeColor="accent1"/>
+          <w:sz w:val="20"/>
+          <w:szCs w:val="20"/>
+        </w:rPr>
+      </w:pPr>
+      <w:r>
+        <w:rPr>
+          <w:rFonts w:ascii="Consolas" w:hAnsi="Consolas" w:cs="Consolas"/>
+          <w:color w:val="CC6C1D"/>
+          <w:sz w:val="24"/>
+          <w:szCs w:val="24"/>
+          <w:shd w:val="clear" w:color="auto" w:fill="373737"/>
+        </w:rPr>
+        <w:t>int</w:t>
+      </w:r>
+      <w:r>
+        <w:rPr>
+          <w:rFonts w:ascii="Consolas" w:hAnsi="Consolas" w:cs="Consolas"/>
+          <w:color w:val="D9E8F7"/>
+          <w:sz w:val="24"/>
+          <w:szCs w:val="24"/>
+          <w:shd w:val="clear" w:color="auto" w:fill="373737"/>
+        </w:rPr>
+        <w:t xml:space="preserve"> </w:t>
+      </w:r>
+      <w:proofErr w:type="spellStart"/>
+      <w:r>
+        <w:rPr>
+          <w:rFonts w:ascii="Consolas" w:hAnsi="Consolas" w:cs="Consolas"/>
+          <w:color w:val="F2F200"/>
+          <w:sz w:val="24"/>
+          <w:szCs w:val="24"/>
+          <w:shd w:val="clear" w:color="auto" w:fill="373737"/>
+        </w:rPr>
+        <w:t>linksCount</w:t>
+      </w:r>
+      <w:proofErr w:type="spellEnd"/>
+      <w:r>
+        <w:rPr>
+          <w:rFonts w:ascii="Consolas" w:hAnsi="Consolas" w:cs="Consolas"/>
+          <w:color w:val="D9E8F7"/>
+          <w:sz w:val="24"/>
+          <w:szCs w:val="24"/>
+          <w:shd w:val="clear" w:color="auto" w:fill="373737"/>
+        </w:rPr>
+        <w:t xml:space="preserve"> </w:t>
+      </w:r>
+      <w:r>
+        <w:rPr>
+          <w:rFonts w:ascii="Consolas" w:hAnsi="Consolas" w:cs="Consolas"/>
+          <w:color w:val="E6E6FA"/>
+          <w:sz w:val="24"/>
+          <w:szCs w:val="24"/>
+          <w:shd w:val="clear" w:color="auto" w:fill="373737"/>
+        </w:rPr>
+        <w:t>=</w:t>
+      </w:r>
+      <w:proofErr w:type="spellStart"/>
+      <w:proofErr w:type="gramStart"/>
+      <w:r>
+        <w:rPr>
+          <w:rFonts w:ascii="Consolas" w:hAnsi="Consolas" w:cs="Consolas"/>
+          <w:color w:val="D9E8F7"/>
+          <w:sz w:val="24"/>
+          <w:szCs w:val="24"/>
+          <w:u w:val="single"/>
+          <w:shd w:val="clear" w:color="auto" w:fill="373737"/>
+        </w:rPr>
+        <w:t>footerdriver</w:t>
+      </w:r>
+      <w:r>
+        <w:rPr>
+          <w:rFonts w:ascii="Consolas" w:hAnsi="Consolas" w:cs="Consolas"/>
+          <w:color w:val="E6E6FA"/>
+          <w:sz w:val="24"/>
+          <w:szCs w:val="24"/>
+          <w:shd w:val="clear" w:color="auto" w:fill="373737"/>
+        </w:rPr>
+        <w:t>.</w:t>
+      </w:r>
+      <w:r>
+        <w:rPr>
+          <w:rFonts w:ascii="Consolas" w:hAnsi="Consolas" w:cs="Consolas"/>
+          <w:color w:val="D9E8F7"/>
+          <w:sz w:val="24"/>
+          <w:szCs w:val="24"/>
+          <w:shd w:val="clear" w:color="auto" w:fill="373737"/>
+        </w:rPr>
+        <w:t>findElements</w:t>
+      </w:r>
+      <w:proofErr w:type="spellEnd"/>
+      <w:proofErr w:type="gramEnd"/>
+      <w:r>
+        <w:rPr>
+          <w:rFonts w:ascii="Consolas" w:hAnsi="Consolas" w:cs="Consolas"/>
+          <w:color w:val="F9FAF4"/>
+          <w:sz w:val="24"/>
+          <w:szCs w:val="24"/>
+          <w:shd w:val="clear" w:color="auto" w:fill="373737"/>
+        </w:rPr>
+        <w:t>(</w:t>
+      </w:r>
+      <w:proofErr w:type="spellStart"/>
+      <w:r>
+        <w:rPr>
+          <w:rFonts w:ascii="Consolas" w:hAnsi="Consolas" w:cs="Consolas"/>
+          <w:color w:val="3EABE6"/>
+          <w:sz w:val="24"/>
+          <w:szCs w:val="24"/>
+          <w:shd w:val="clear" w:color="auto" w:fill="373737"/>
+        </w:rPr>
+        <w:t>By</w:t>
+      </w:r>
+      <w:r>
+        <w:rPr>
+          <w:rFonts w:ascii="Consolas" w:hAnsi="Consolas" w:cs="Consolas"/>
+          <w:color w:val="E6E6FA"/>
+          <w:sz w:val="24"/>
+          <w:szCs w:val="24"/>
+          <w:shd w:val="clear" w:color="auto" w:fill="373737"/>
+        </w:rPr>
+        <w:t>.</w:t>
+      </w:r>
+      <w:r>
+        <w:rPr>
+          <w:rFonts w:ascii="Consolas" w:hAnsi="Consolas" w:cs="Consolas"/>
+          <w:i/>
+          <w:iCs/>
+          <w:color w:val="96EC3F"/>
+          <w:sz w:val="24"/>
+          <w:szCs w:val="24"/>
+          <w:shd w:val="clear" w:color="auto" w:fill="373737"/>
+        </w:rPr>
+        <w:t>tagName</w:t>
+      </w:r>
+      <w:proofErr w:type="spellEnd"/>
+      <w:r>
+        <w:rPr>
+          <w:rFonts w:ascii="Consolas" w:hAnsi="Consolas" w:cs="Consolas"/>
+          <w:color w:val="F9FAF4"/>
+          <w:sz w:val="24"/>
+          <w:szCs w:val="24"/>
+          <w:shd w:val="clear" w:color="auto" w:fill="373737"/>
+        </w:rPr>
+        <w:t>(</w:t>
+      </w:r>
+      <w:r>
+        <w:rPr>
+          <w:rFonts w:ascii="Consolas" w:hAnsi="Consolas" w:cs="Consolas"/>
+          <w:color w:val="17C6A3"/>
+          <w:sz w:val="24"/>
+          <w:szCs w:val="24"/>
+          <w:shd w:val="clear" w:color="auto" w:fill="373737"/>
+        </w:rPr>
+        <w:t>"a"</w:t>
+      </w:r>
+      <w:r>
+        <w:rPr>
+          <w:rFonts w:ascii="Consolas" w:hAnsi="Consolas" w:cs="Consolas"/>
+          <w:color w:val="F9FAF4"/>
+          <w:sz w:val="24"/>
+          <w:szCs w:val="24"/>
+          <w:shd w:val="clear" w:color="auto" w:fill="373737"/>
+        </w:rPr>
+        <w:t>))</w:t>
+      </w:r>
+      <w:r>
+        <w:rPr>
+          <w:rFonts w:ascii="Consolas" w:hAnsi="Consolas" w:cs="Consolas"/>
+          <w:color w:val="E6E6FA"/>
+          <w:sz w:val="24"/>
+          <w:szCs w:val="24"/>
+          <w:shd w:val="clear" w:color="auto" w:fill="373737"/>
+        </w:rPr>
+        <w:t>.</w:t>
+      </w:r>
+      <w:r>
+        <w:rPr>
+          <w:rFonts w:ascii="Consolas" w:hAnsi="Consolas" w:cs="Consolas"/>
+          <w:color w:val="D9E8F7"/>
+          <w:sz w:val="24"/>
+          <w:szCs w:val="24"/>
+          <w:shd w:val="clear" w:color="auto" w:fill="373737"/>
+        </w:rPr>
+        <w:t>size</w:t>
+      </w:r>
+      <w:r>
+        <w:rPr>
+          <w:rFonts w:ascii="Consolas" w:hAnsi="Consolas" w:cs="Consolas"/>
+          <w:color w:val="F9FAF4"/>
+          <w:sz w:val="24"/>
+          <w:szCs w:val="24"/>
+          <w:shd w:val="clear" w:color="auto" w:fill="373737"/>
+        </w:rPr>
+        <w:t>()</w:t>
+      </w:r>
+      <w:r>
+        <w:rPr>
+          <w:rFonts w:ascii="Consolas" w:hAnsi="Consolas" w:cs="Consolas"/>
+          <w:color w:val="E6E6FA"/>
+          <w:sz w:val="24"/>
+          <w:szCs w:val="24"/>
+          <w:shd w:val="clear" w:color="auto" w:fill="373737"/>
+        </w:rPr>
+        <w:t>;</w:t>
+      </w:r>
+    </w:p>
+    <w:p>
+      <w:pPr>
+        <w:pStyle w:val="ListParagraph"/>
+        <w:numPr>
+          <w:ilvl w:val="0"/>
+          <w:numId w:val="3"/>
+        </w:numPr>
+        <w:tabs>
+          <w:tab w:val="left" w:pos="2834"/>
+        </w:tabs>
+        <w:rPr>
+          <w:rFonts w:ascii="Candara" w:hAnsi="Candara"/>
+          <w:color w:val="4472C4" w:themeColor="accent1"/>
+          <w:sz w:val="20"/>
+          <w:szCs w:val="20"/>
+        </w:rPr>
+      </w:pPr>
+      <w:r>
+        <w:rPr>
+          <w:rFonts w:ascii="Candara" w:hAnsi="Candara"/>
+          <w:color w:val="4472C4" w:themeColor="accent1"/>
+          <w:sz w:val="20"/>
+          <w:szCs w:val="20"/>
+        </w:rPr>
+        <w:t>Then it will get only footer section hyper links</w:t>
+      </w:r>
+    </w:p>
+    <w:p>
+      <w:pPr>
+        <w:tabs>
+          <w:tab w:val="left" w:pos="2834"/>
+        </w:tabs>
+        <w:rPr>
+          <w:rFonts w:ascii="Candara" w:hAnsi="Candara"/>
+          <w:b/>
+          <w:bCs/>
+          <w:color w:val="FF0000"/>
+          <w:sz w:val="24"/>
+          <w:szCs w:val="24"/>
+        </w:rPr>
+      </w:pPr>
+      <w:r>
+        <w:rPr>
+          <w:rFonts w:ascii="Candara" w:hAnsi="Candara"/>
+          <w:b/>
+          <w:bCs/>
+          <w:color w:val="FF0000"/>
+          <w:sz w:val="24"/>
+          <w:szCs w:val="24"/>
+        </w:rPr>
+        <w:t>Interview Questions covered:</w:t>
+      </w:r>
+    </w:p>
+    <w:p>
+      <w:pPr>
+        <w:tabs>
+          <w:tab w:val="left" w:pos="2834"/>
+        </w:tabs>
+        <w:rPr>
+          <w:rFonts w:ascii="Candara" w:hAnsi="Candara"/>
+          <w:color w:val="4472C4" w:themeColor="accent1"/>
+          <w:sz w:val="20"/>
+          <w:szCs w:val="20"/>
+        </w:rPr>
+      </w:pPr>
+      <w:r>
+        <w:rPr>
+          <w:rFonts w:ascii="Candara" w:hAnsi="Candara"/>
+          <w:noProof/>
+          <w:color w:val="4472C4" w:themeColor="accent1"/>
+          <w:sz w:val="20"/>
+          <w:szCs w:val="20"/>
+        </w:rPr>
+        <mc:AlternateContent>
+          <mc:Choice Requires="wps">
+            <w:drawing>
+              <wp:anchor distT="0" distB="0" distL="114300" distR="114300" simplePos="0" relativeHeight="251677696" behindDoc="0" locked="0" layoutInCell="1" allowOverlap="1" wp14:anchorId="2C11B933" wp14:editId="0DF0ECAF">
+                <wp:simplePos x="0" y="0"/>
+                <wp:positionH relativeFrom="column">
+                  <wp:posOffset>-82550</wp:posOffset>
+                </wp:positionH>
+                <wp:positionV relativeFrom="paragraph">
+                  <wp:posOffset>744855</wp:posOffset>
+                </wp:positionV>
+                <wp:extent cx="6115050" cy="3409950"/>
+                <wp:effectExtent l="19050" t="19050" r="19050" b="19050"/>
+                <wp:wrapNone/>
+                <wp:docPr id="28" name="Rectangle 28"/>
+                <wp:cNvGraphicFramePr/>
+                <a:graphic xmlns:a="http://schemas.openxmlformats.org/drawingml/2006/main">
+                  <a:graphicData uri="http://schemas.microsoft.com/office/word/2010/wordprocessingShape">
+                    <wps:wsp>
+                      <wps:cNvSpPr/>
+                      <wps:spPr>
+                        <a:xfrm>
+                          <a:off x="0" y="0"/>
+                          <a:ext cx="6115050" cy="3409950"/>
+                        </a:xfrm>
+                        <a:prstGeom prst="rect">
+                          <a:avLst/>
+                        </a:prstGeom>
+                        <a:noFill/>
+                        <a:ln w="38100">
+                          <a:solidFill>
+                            <a:srgbClr val="FF0000"/>
+                          </a:solidFill>
+                        </a:ln>
+                      </wps:spPr>
+                      <wps:style>
+                        <a:lnRef idx="2">
+                          <a:schemeClr val="accent1">
+                            <a:shade val="50000"/>
+                          </a:schemeClr>
+                        </a:lnRef>
+                        <a:fillRef idx="1">
+                          <a:schemeClr val="accent1"/>
+                        </a:fillRef>
+                        <a:effectRef idx="0">
+                          <a:schemeClr val="accent1"/>
+                        </a:effectRef>
+                        <a:fontRef idx="minor">
+                          <a:schemeClr val="lt1"/>
+                        </a:fontRef>
+                      </wps:style>
+                      <wps:bodyPr rot="0" spcFirstLastPara="0" vertOverflow="overflow" horzOverflow="overflow" vert="horz" wrap="square" lIns="91440" tIns="45720" rIns="91440" bIns="45720" numCol="1" spcCol="0" rtlCol="0" fromWordArt="0" anchor="ctr" anchorCtr="0" forceAA="0" compatLnSpc="1">
+                        <a:prstTxWarp prst="textNoShape">
+                          <a:avLst/>
+                        </a:prstTxWarp>
+                        <a:noAutofit/>
+                      </wps:bodyPr>
+                    </wps:wsp>
+                  </a:graphicData>
+                </a:graphic>
+              </wp:anchor>
+            </w:drawing>
+          </mc:Choice>
+          <mc:Fallback>
+            <w:pict>
+              <v:rect w14:anchorId="21C09A6F" id="Rectangle 28" o:spid="_x0000_s1026" style="position:absolute;margin-left:-6.5pt;margin-top:58.65pt;width:481.5pt;height:268.5pt;z-index:251677696;visibility:visible;mso-wrap-style:square;mso-wrap-distance-left:9pt;mso-wrap-distance-top:0;mso-wrap-distance-right:9pt;mso-wrap-distance-bottom:0;mso-position-horizontal:absolute;mso-position-horizontal-relative:text;mso-position-vertical:absolute;mso-position-vertical-relative:text;v-text-anchor:middle" o:gfxdata="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" filled="f" strokecolor="red" strokeweight="3pt"/>
+            </w:pict>
+          </mc:Fallback>
+        </mc:AlternateContent>
+      </w:r>
+      <w:r>
+        <w:rPr>
+          <w:rFonts w:ascii="Candara" w:hAnsi="Candara"/>
+          <w:color w:val="4472C4" w:themeColor="accent1"/>
+          <w:sz w:val="20"/>
+          <w:szCs w:val="20"/>
+        </w:rPr>
+        <w:object w:dxaOrig="1508" w:dyaOrig="984" w14:anchorId="268142FE">
+          <v:shape id="_x0000_i1046" type="#_x0000_t75" style="width:75.5pt;height:49pt" o:ole="">
+            <v:imagedata r:id="rId58" o:title=""/>
+          </v:shape>
+          <o:OLEObject Type="Embed" ProgID="Package" ShapeID="_x0000_i1046" DrawAspect="Icon" ObjectID="_1727779777" r:id="rId59"/>
+        </w:object>
+      </w:r>
+    </w:p>
+    <w:p>
+      <w:pPr>
+        <w:tabs>
+          <w:tab w:val="left" w:pos="2834"/>
+        </w:tabs>
+        <w:rPr>
+          <w:rFonts w:ascii="Candara" w:hAnsi="Candara"/>
+          <w:b/>
+          <w:bCs/>
+          <w:color w:val="70AD47" w:themeColor="accent6"/>
+          <w:sz w:val="24"/>
+          <w:szCs w:val="24"/>
+        </w:rPr>
+      </w:pPr>
+      <w:proofErr w:type="gramStart"/>
+      <w:r>
+        <w:rPr>
+          <w:rFonts w:ascii="Candara" w:hAnsi="Candara"/>
+          <w:b/>
+          <w:bCs/>
+          <w:color w:val="70AD47" w:themeColor="accent6"/>
+          <w:sz w:val="24"/>
+          <w:szCs w:val="24"/>
+        </w:rPr>
+        <w:t>Note :</w:t>
+      </w:r>
+      <w:proofErr w:type="gramEnd"/>
+      <w:r>
+        <w:rPr>
+          <w:rFonts w:ascii="Candara" w:hAnsi="Candara"/>
+          <w:b/>
+          <w:bCs/>
+          <w:color w:val="70AD47" w:themeColor="accent6"/>
+          <w:sz w:val="24"/>
+          <w:szCs w:val="24"/>
+        </w:rPr>
+        <w:t xml:space="preserve"> </w:t>
+      </w:r>
+      <w:r>
+        <w:rPr>
+          <w:rFonts w:ascii="Candara" w:hAnsi="Candara"/>
+          <w:b/>
+          <w:bCs/>
+          <w:color w:val="70AD47" w:themeColor="accent6"/>
+          <w:sz w:val="24"/>
+          <w:szCs w:val="24"/>
+        </w:rPr>
+        <w:t>JavaScriptExecutor and scrolling and Table g</w:t>
+      </w:r>
+      <w:r>
+        <w:rPr>
+          <w:rFonts w:ascii="Candara" w:hAnsi="Candara"/>
+          <w:b/>
+          <w:bCs/>
+          <w:color w:val="70AD47" w:themeColor="accent6"/>
+          <w:sz w:val="24"/>
+          <w:szCs w:val="24"/>
+        </w:rPr>
+        <w:t>r</w:t>
+      </w:r>
+      <w:r>
+        <w:rPr>
+          <w:rFonts w:ascii="Candara" w:hAnsi="Candara"/>
+          <w:b/>
+          <w:bCs/>
+          <w:color w:val="70AD47" w:themeColor="accent6"/>
+          <w:sz w:val="24"/>
+          <w:szCs w:val="24"/>
+        </w:rPr>
+        <w:t>ids are present in Section 12</w:t>
+      </w:r>
+    </w:p>
+    <w:p>
+      <w:pPr>
+        <w:tabs>
+          <w:tab w:val="left" w:pos="2834"/>
+        </w:tabs>
+        <w:rPr>
+          <w:rFonts w:ascii="Candara" w:hAnsi="Candara"/>
+          <w:b/>
+          <w:bCs/>
+          <w:color w:val="70AD47" w:themeColor="accent6"/>
+          <w:sz w:val="24"/>
+          <w:szCs w:val="24"/>
+        </w:rPr>
+      </w:pPr>
+      <w:hyperlink r:id="rId60" w:history="1">
+        <w:r>
+          <w:rPr>
+            <w:rStyle w:val="Hyperlink"/>
+            <w:rFonts w:ascii="Candara" w:hAnsi="Candara"/>
+            <w:b/>
+            <w:bCs/>
+            <w:sz w:val="24"/>
+            <w:szCs w:val="24"/>
+          </w:rPr>
+          <w:t>https://www.udemy.com/selenium-real-time-examplesinterview-questions/learn/v4/t/lecture/3650928</w:t>
+        </w:r>
+      </w:hyperlink>
+    </w:p>
+    <w:p>
+      <w:pPr>
+        <w:tabs>
+          <w:tab w:val="left" w:pos="2834"/>
+        </w:tabs>
+        <w:rPr>
+          <w:rFonts w:ascii="Candara" w:hAnsi="Candara"/>
+          <w:b/>
+          <w:bCs/>
+          <w:color w:val="70AD47" w:themeColor="accent6"/>
+          <w:sz w:val="24"/>
+          <w:szCs w:val="24"/>
+        </w:rPr>
+      </w:pPr>
+      <w:r>
+        <w:rPr>
+          <w:rFonts w:ascii="Candara" w:hAnsi="Candara"/>
+          <w:b/>
+          <w:bCs/>
+          <w:color w:val="70AD47" w:themeColor="accent6"/>
+          <w:sz w:val="24"/>
+          <w:szCs w:val="24"/>
+        </w:rPr>
+        <w:t xml:space="preserve">IQ: </w:t>
+      </w:r>
+      <w:r>
+        <w:rPr>
+          <w:rFonts w:ascii="Candara" w:hAnsi="Candara"/>
+          <w:b/>
+          <w:bCs/>
+          <w:color w:val="70AD47" w:themeColor="accent6"/>
+          <w:sz w:val="24"/>
+          <w:szCs w:val="24"/>
+        </w:rPr>
+        <w:t>How to set SS</w:t>
+      </w:r>
+      <w:r>
+        <w:rPr>
+          <w:rFonts w:ascii="Candara" w:hAnsi="Candara"/>
+          <w:b/>
+          <w:bCs/>
+          <w:color w:val="70AD47" w:themeColor="accent6"/>
+          <w:sz w:val="24"/>
+          <w:szCs w:val="24"/>
+        </w:rPr>
+        <w:t>L</w:t>
+      </w:r>
+      <w:r>
+        <w:rPr>
+          <w:rFonts w:ascii="Candara" w:hAnsi="Candara"/>
+          <w:b/>
+          <w:bCs/>
+          <w:color w:val="70AD47" w:themeColor="accent6"/>
+          <w:sz w:val="24"/>
+          <w:szCs w:val="24"/>
+        </w:rPr>
+        <w:t xml:space="preserve"> certifications in Chrome or Firefox?</w:t>
+      </w:r>
+      <w:r>
+        <w:rPr>
+          <w:rFonts w:ascii="Candara" w:hAnsi="Candara"/>
+          <w:b/>
+          <w:bCs/>
+          <w:color w:val="70AD47" w:themeColor="accent6"/>
+          <w:sz w:val="24"/>
+          <w:szCs w:val="24"/>
+        </w:rPr>
+        <w:t xml:space="preserve"> Advance proceed some time we are getting?</w:t>
+      </w:r>
+    </w:p>
+    <w:p>
+      <w:pPr>
+        <w:tabs>
+          <w:tab w:val="left" w:pos="2834"/>
+        </w:tabs>
+        <w:rPr>
+          <w:rFonts w:ascii="Candara" w:hAnsi="Candara"/>
+          <w:b/>
+          <w:bCs/>
+          <w:color w:val="70AD47" w:themeColor="accent6"/>
+          <w:sz w:val="24"/>
+          <w:szCs w:val="24"/>
+        </w:rPr>
+      </w:pPr>
+      <w:r>
+        <w:rPr>
+          <w:rFonts w:ascii="Candara" w:hAnsi="Candara"/>
+          <w:b/>
+          <w:bCs/>
+          <w:color w:val="70AD47" w:themeColor="accent6"/>
+          <w:sz w:val="24"/>
+          <w:szCs w:val="24"/>
+        </w:rPr>
+        <w:t xml:space="preserve">if we set </w:t>
+      </w:r>
+      <w:proofErr w:type="spellStart"/>
+      <w:r>
+        <w:rPr>
+          <w:rFonts w:ascii="Candara" w:hAnsi="Candara"/>
+          <w:b/>
+          <w:bCs/>
+          <w:color w:val="70AD47" w:themeColor="accent6"/>
+          <w:sz w:val="24"/>
+          <w:szCs w:val="24"/>
+        </w:rPr>
+        <w:t>setAcceptInsecureCerts</w:t>
+      </w:r>
+      <w:proofErr w:type="spellEnd"/>
+      <w:r>
+        <w:rPr>
+          <w:rFonts w:ascii="Candara" w:hAnsi="Candara"/>
+          <w:b/>
+          <w:bCs/>
+          <w:color w:val="70AD47" w:themeColor="accent6"/>
+          <w:sz w:val="24"/>
+          <w:szCs w:val="24"/>
+        </w:rPr>
+        <w:t xml:space="preserve"> as true it will skip the privacy </w:t>
+      </w:r>
+      <w:proofErr w:type="spellStart"/>
+      <w:r>
+        <w:rPr>
+          <w:rFonts w:ascii="Candara" w:hAnsi="Candara"/>
+          <w:b/>
+          <w:bCs/>
+          <w:color w:val="70AD47" w:themeColor="accent6"/>
+          <w:sz w:val="24"/>
+          <w:szCs w:val="24"/>
+        </w:rPr>
+        <w:t>acceept</w:t>
+      </w:r>
+      <w:proofErr w:type="spellEnd"/>
+      <w:r>
+        <w:rPr>
+          <w:rFonts w:ascii="Candara" w:hAnsi="Candara"/>
+          <w:b/>
+          <w:bCs/>
+          <w:color w:val="70AD47" w:themeColor="accent6"/>
+          <w:sz w:val="24"/>
+          <w:szCs w:val="24"/>
+        </w:rPr>
+        <w:t xml:space="preserve"> or proceed</w:t>
+      </w:r>
+    </w:p>
+    <w:p>
+      <w:pPr>
+        <w:tabs>
+          <w:tab w:val="left" w:pos="2834"/>
+        </w:tabs>
+        <w:rPr>
+          <w:rFonts w:ascii="Consolas" w:hAnsi="Consolas" w:cs="Consolas"/>
+          <w:color w:val="E6E6FA"/>
+          <w:sz w:val="24"/>
+          <w:szCs w:val="24"/>
+          <w:shd w:val="clear" w:color="auto" w:fill="373737"/>
+        </w:rPr>
+      </w:pPr>
+      <w:proofErr w:type="spellStart"/>
+      <w:r>
+        <w:rPr>
+          <w:rFonts w:ascii="Consolas" w:hAnsi="Consolas" w:cs="Consolas"/>
+          <w:color w:val="1290C3"/>
+          <w:sz w:val="24"/>
+          <w:szCs w:val="24"/>
+          <w:shd w:val="clear" w:color="auto" w:fill="373737"/>
+        </w:rPr>
+        <w:t>ChromeOptions</w:t>
+      </w:r>
+      <w:proofErr w:type="spellEnd"/>
+      <w:r>
+        <w:rPr>
+          <w:rFonts w:ascii="Consolas" w:hAnsi="Consolas" w:cs="Consolas"/>
+          <w:color w:val="D9E8F7"/>
+          <w:sz w:val="24"/>
+          <w:szCs w:val="24"/>
+          <w:shd w:val="clear" w:color="auto" w:fill="373737"/>
+        </w:rPr>
+        <w:t xml:space="preserve"> </w:t>
+      </w:r>
+      <w:r>
+        <w:rPr>
+          <w:rFonts w:ascii="Consolas" w:hAnsi="Consolas" w:cs="Consolas"/>
+          <w:color w:val="F2F200"/>
+          <w:sz w:val="24"/>
+          <w:szCs w:val="24"/>
+          <w:shd w:val="clear" w:color="auto" w:fill="373737"/>
+        </w:rPr>
+        <w:t>options</w:t>
+      </w:r>
+      <w:r>
+        <w:rPr>
+          <w:rFonts w:ascii="Consolas" w:hAnsi="Consolas" w:cs="Consolas"/>
+          <w:color w:val="D9E8F7"/>
+          <w:sz w:val="24"/>
+          <w:szCs w:val="24"/>
+          <w:shd w:val="clear" w:color="auto" w:fill="373737"/>
+        </w:rPr>
+        <w:t xml:space="preserve"> </w:t>
+      </w:r>
+      <w:r>
+        <w:rPr>
+          <w:rFonts w:ascii="Consolas" w:hAnsi="Consolas" w:cs="Consolas"/>
+          <w:color w:val="E6E6FA"/>
+          <w:sz w:val="24"/>
+          <w:szCs w:val="24"/>
+          <w:shd w:val="clear" w:color="auto" w:fill="373737"/>
+        </w:rPr>
+        <w:t>=</w:t>
+      </w:r>
+      <w:r>
+        <w:rPr>
+          <w:rFonts w:ascii="Consolas" w:hAnsi="Consolas" w:cs="Consolas"/>
+          <w:color w:val="D9E8F7"/>
+          <w:sz w:val="24"/>
+          <w:szCs w:val="24"/>
+          <w:shd w:val="clear" w:color="auto" w:fill="373737"/>
+        </w:rPr>
+        <w:t xml:space="preserve"> </w:t>
+      </w:r>
+      <w:r>
+        <w:rPr>
+          <w:rFonts w:ascii="Consolas" w:hAnsi="Consolas" w:cs="Consolas"/>
+          <w:color w:val="CC6C1D"/>
+          <w:sz w:val="24"/>
+          <w:szCs w:val="24"/>
+          <w:shd w:val="clear" w:color="auto" w:fill="373737"/>
+        </w:rPr>
+        <w:t>new</w:t>
+      </w:r>
+      <w:r>
+        <w:rPr>
+          <w:rFonts w:ascii="Consolas" w:hAnsi="Consolas" w:cs="Consolas"/>
+          <w:color w:val="D9E8F7"/>
+          <w:sz w:val="24"/>
+          <w:szCs w:val="24"/>
+          <w:shd w:val="clear" w:color="auto" w:fill="373737"/>
+        </w:rPr>
+        <w:t xml:space="preserve"> </w:t>
+      </w:r>
+      <w:proofErr w:type="spellStart"/>
+      <w:r>
+        <w:rPr>
+          <w:rFonts w:ascii="Consolas" w:hAnsi="Consolas" w:cs="Consolas"/>
+          <w:color w:val="A7EC21"/>
+          <w:sz w:val="24"/>
+          <w:szCs w:val="24"/>
+          <w:shd w:val="clear" w:color="auto" w:fill="373737"/>
+        </w:rPr>
+        <w:t>ChromeOptions</w:t>
+      </w:r>
+      <w:proofErr w:type="spellEnd"/>
+      <w:r>
+        <w:rPr>
+          <w:rFonts w:ascii="Consolas" w:hAnsi="Consolas" w:cs="Consolas"/>
+          <w:color w:val="F9FAF4"/>
+          <w:sz w:val="24"/>
+          <w:szCs w:val="24"/>
+          <w:shd w:val="clear" w:color="auto" w:fill="373737"/>
+        </w:rPr>
+        <w:t>(</w:t>
+      </w:r>
+      <w:proofErr w:type="gramStart"/>
+      <w:r>
+        <w:rPr>
+          <w:rFonts w:ascii="Consolas" w:hAnsi="Consolas" w:cs="Consolas"/>
+          <w:color w:val="F9FAF4"/>
+          <w:sz w:val="24"/>
+          <w:szCs w:val="24"/>
+          <w:shd w:val="clear" w:color="auto" w:fill="373737"/>
+        </w:rPr>
+        <w:t>)</w:t>
+      </w:r>
+      <w:r>
+        <w:rPr>
+          <w:rFonts w:ascii="Consolas" w:hAnsi="Consolas" w:cs="Consolas"/>
+          <w:color w:val="E6E6FA"/>
+          <w:sz w:val="24"/>
+          <w:szCs w:val="24"/>
+          <w:shd w:val="clear" w:color="auto" w:fill="373737"/>
+        </w:rPr>
+        <w:t>;</w:t>
+      </w:r>
+      <w:proofErr w:type="spellStart"/>
+      <w:r>
+        <w:rPr>
+          <w:rFonts w:ascii="Consolas" w:hAnsi="Consolas" w:cs="Consolas"/>
+          <w:color w:val="F3EC79"/>
+          <w:sz w:val="24"/>
+          <w:szCs w:val="24"/>
+          <w:shd w:val="clear" w:color="auto" w:fill="373737"/>
+        </w:rPr>
+        <w:t>options</w:t>
+      </w:r>
+      <w:proofErr w:type="gramEnd"/>
+      <w:r>
+        <w:rPr>
+          <w:rFonts w:ascii="Consolas" w:hAnsi="Consolas" w:cs="Consolas"/>
+          <w:color w:val="E6E6FA"/>
+          <w:sz w:val="24"/>
+          <w:szCs w:val="24"/>
+          <w:shd w:val="clear" w:color="auto" w:fill="373737"/>
+        </w:rPr>
+        <w:t>.</w:t>
+      </w:r>
+      <w:r>
+        <w:rPr>
+          <w:rFonts w:ascii="Consolas" w:hAnsi="Consolas" w:cs="Consolas"/>
+          <w:color w:val="A7EC21"/>
+          <w:sz w:val="24"/>
+          <w:szCs w:val="24"/>
+          <w:shd w:val="clear" w:color="auto" w:fill="373737"/>
+        </w:rPr>
+        <w:t>setAcceptInsecureCerts</w:t>
+      </w:r>
+      <w:proofErr w:type="spellEnd"/>
+      <w:r>
+        <w:rPr>
+          <w:rFonts w:ascii="Consolas" w:hAnsi="Consolas" w:cs="Consolas"/>
+          <w:color w:val="F9FAF4"/>
+          <w:sz w:val="24"/>
+          <w:szCs w:val="24"/>
+          <w:shd w:val="clear" w:color="auto" w:fill="373737"/>
+        </w:rPr>
+        <w:t>(</w:t>
+      </w:r>
+      <w:r>
+        <w:rPr>
+          <w:rFonts w:ascii="Consolas" w:hAnsi="Consolas" w:cs="Consolas"/>
+          <w:color w:val="CC6C1D"/>
+          <w:sz w:val="24"/>
+          <w:szCs w:val="24"/>
+          <w:shd w:val="clear" w:color="auto" w:fill="373737"/>
+        </w:rPr>
+        <w:t>true</w:t>
+      </w:r>
+      <w:r>
+        <w:rPr>
+          <w:rFonts w:ascii="Consolas" w:hAnsi="Consolas" w:cs="Consolas"/>
+          <w:color w:val="F9FAF4"/>
+          <w:sz w:val="24"/>
+          <w:szCs w:val="24"/>
+          <w:shd w:val="clear" w:color="auto" w:fill="373737"/>
+        </w:rPr>
+        <w:t>)</w:t>
+      </w:r>
+      <w:r>
+        <w:rPr>
+          <w:rFonts w:ascii="Consolas" w:hAnsi="Consolas" w:cs="Consolas"/>
+          <w:color w:val="E6E6FA"/>
+          <w:sz w:val="24"/>
+          <w:szCs w:val="24"/>
+          <w:shd w:val="clear" w:color="auto" w:fill="373737"/>
+        </w:rPr>
+        <w:t>;</w:t>
+      </w:r>
+      <w:r>
+        <w:rPr>
+          <w:rFonts w:ascii="Consolas" w:hAnsi="Consolas" w:cs="Consolas"/>
+          <w:color w:val="66AFF9"/>
+          <w:sz w:val="24"/>
+          <w:szCs w:val="24"/>
+          <w:u w:val="single"/>
+          <w:shd w:val="clear" w:color="auto" w:fill="373737"/>
+        </w:rPr>
+        <w:t xml:space="preserve"> </w:t>
+      </w:r>
+      <w:r>
+        <w:rPr>
+          <w:rFonts w:ascii="Consolas" w:hAnsi="Consolas" w:cs="Consolas"/>
+          <w:color w:val="66AFF9"/>
+          <w:sz w:val="24"/>
+          <w:szCs w:val="24"/>
+          <w:u w:val="single"/>
+          <w:shd w:val="clear" w:color="auto" w:fill="373737"/>
+        </w:rPr>
+        <w:t>WebDriver</w:t>
+      </w:r>
+      <w:r>
+        <w:rPr>
+          <w:rFonts w:ascii="Consolas" w:hAnsi="Consolas" w:cs="Consolas"/>
+          <w:color w:val="D9E8F7"/>
+          <w:sz w:val="24"/>
+          <w:szCs w:val="24"/>
+          <w:shd w:val="clear" w:color="auto" w:fill="373737"/>
+        </w:rPr>
+        <w:t xml:space="preserve"> </w:t>
+      </w:r>
+      <w:r>
+        <w:rPr>
+          <w:rFonts w:ascii="Consolas" w:hAnsi="Consolas" w:cs="Consolas"/>
+          <w:color w:val="F2F200"/>
+          <w:sz w:val="24"/>
+          <w:szCs w:val="24"/>
+          <w:u w:val="single"/>
+          <w:shd w:val="clear" w:color="auto" w:fill="373737"/>
+        </w:rPr>
+        <w:t>driver</w:t>
+      </w:r>
+      <w:r>
+        <w:rPr>
+          <w:rFonts w:ascii="Consolas" w:hAnsi="Consolas" w:cs="Consolas"/>
+          <w:color w:val="E6E6FA"/>
+          <w:sz w:val="24"/>
+          <w:szCs w:val="24"/>
+          <w:shd w:val="clear" w:color="auto" w:fill="373737"/>
+        </w:rPr>
+        <w:t>=</w:t>
+      </w:r>
+      <w:r>
+        <w:rPr>
+          <w:rFonts w:ascii="Consolas" w:hAnsi="Consolas" w:cs="Consolas"/>
+          <w:color w:val="CC6C1D"/>
+          <w:sz w:val="24"/>
+          <w:szCs w:val="24"/>
+          <w:shd w:val="clear" w:color="auto" w:fill="373737"/>
+        </w:rPr>
+        <w:t>new</w:t>
+      </w:r>
+      <w:r>
+        <w:rPr>
+          <w:rFonts w:ascii="Consolas" w:hAnsi="Consolas" w:cs="Consolas"/>
+          <w:color w:val="D9E8F7"/>
+          <w:sz w:val="24"/>
+          <w:szCs w:val="24"/>
+          <w:shd w:val="clear" w:color="auto" w:fill="373737"/>
+        </w:rPr>
+        <w:t xml:space="preserve"> </w:t>
+      </w:r>
+      <w:proofErr w:type="spellStart"/>
+      <w:r>
+        <w:rPr>
+          <w:rFonts w:ascii="Consolas" w:hAnsi="Consolas" w:cs="Consolas"/>
+          <w:color w:val="A7EC21"/>
+          <w:sz w:val="24"/>
+          <w:szCs w:val="24"/>
+          <w:shd w:val="clear" w:color="auto" w:fill="373737"/>
+        </w:rPr>
+        <w:t>ChromeDriver</w:t>
+      </w:r>
+      <w:proofErr w:type="spellEnd"/>
+      <w:r>
+        <w:rPr>
+          <w:rFonts w:ascii="Consolas" w:hAnsi="Consolas" w:cs="Consolas"/>
+          <w:color w:val="F9FAF4"/>
+          <w:sz w:val="24"/>
+          <w:szCs w:val="24"/>
+          <w:shd w:val="clear" w:color="auto" w:fill="373737"/>
+        </w:rPr>
+        <w:t>(</w:t>
+      </w:r>
+      <w:r>
+        <w:rPr>
+          <w:rFonts w:ascii="Consolas" w:hAnsi="Consolas" w:cs="Consolas"/>
+          <w:color w:val="F3EC79"/>
+          <w:sz w:val="24"/>
+          <w:szCs w:val="24"/>
+          <w:shd w:val="clear" w:color="auto" w:fill="373737"/>
+        </w:rPr>
+        <w:t>options</w:t>
+      </w:r>
+      <w:r>
+        <w:rPr>
+          <w:rFonts w:ascii="Consolas" w:hAnsi="Consolas" w:cs="Consolas"/>
+          <w:color w:val="F9FAF4"/>
+          <w:sz w:val="24"/>
+          <w:szCs w:val="24"/>
+          <w:shd w:val="clear" w:color="auto" w:fill="373737"/>
+        </w:rPr>
+        <w:t>)</w:t>
+      </w:r>
+      <w:r>
+        <w:rPr>
+          <w:rFonts w:ascii="Consolas" w:hAnsi="Consolas" w:cs="Consolas"/>
+          <w:color w:val="E6E6FA"/>
+          <w:sz w:val="24"/>
+          <w:szCs w:val="24"/>
+          <w:shd w:val="clear" w:color="auto" w:fill="373737"/>
+        </w:rPr>
+        <w:t>;</w:t>
+      </w:r>
+    </w:p>
+    <w:p>
+      <w:pPr>
+        <w:tabs>
+          <w:tab w:val="left" w:pos="2834"/>
+        </w:tabs>
+        <w:rPr>
+          <w:rFonts w:ascii="Candara" w:hAnsi="Candara"/>
+          <w:b/>
+          <w:bCs/>
+          <w:color w:val="70AD47" w:themeColor="accent6"/>
+          <w:sz w:val="24"/>
+          <w:szCs w:val="24"/>
+        </w:rPr>
+      </w:pPr>
+      <w:r>
+        <w:rPr>
+          <w:rFonts w:ascii="Candara" w:hAnsi="Candara"/>
+          <w:b/>
+          <w:bCs/>
+          <w:color w:val="70AD47" w:themeColor="accent6"/>
+          <w:sz w:val="24"/>
+          <w:szCs w:val="24"/>
+        </w:rPr>
+        <w:t>Note:</w:t>
+      </w:r>
+      <w:r>
+        <w:rPr>
+          <w:rFonts w:ascii="Candara" w:hAnsi="Candara"/>
+          <w:b/>
+          <w:bCs/>
+          <w:color w:val="70AD47" w:themeColor="accent6"/>
+          <w:sz w:val="24"/>
+          <w:szCs w:val="24"/>
+        </w:rPr>
+        <w:t xml:space="preserve"> Must go through</w:t>
+      </w:r>
+      <w:r>
+        <w:rPr>
+          <w:rFonts w:ascii="Candara" w:hAnsi="Candara"/>
+          <w:b/>
+          <w:bCs/>
+          <w:color w:val="70AD47" w:themeColor="accent6"/>
+          <w:sz w:val="24"/>
+          <w:szCs w:val="24"/>
+        </w:rPr>
+        <w:t xml:space="preserve"> </w:t>
+      </w:r>
+      <w:r>
+        <w:rPr>
+          <w:rFonts w:ascii="Candara" w:hAnsi="Candara"/>
+          <w:b/>
+          <w:bCs/>
+          <w:color w:val="70AD47" w:themeColor="accent6"/>
+          <w:sz w:val="24"/>
+          <w:szCs w:val="24"/>
+        </w:rPr>
+        <w:t xml:space="preserve">How to setup a </w:t>
+      </w:r>
+      <w:r>
+        <w:rPr>
+          <w:rFonts w:ascii="Candara" w:hAnsi="Candara"/>
+          <w:b/>
+          <w:bCs/>
+          <w:color w:val="70AD47" w:themeColor="accent6"/>
+          <w:sz w:val="24"/>
+          <w:szCs w:val="24"/>
+        </w:rPr>
+        <w:t>proxy</w:t>
+      </w:r>
+      <w:r>
+        <w:rPr>
+          <w:rFonts w:ascii="Candara" w:hAnsi="Candara"/>
+          <w:b/>
+          <w:bCs/>
+          <w:color w:val="70AD47" w:themeColor="accent6"/>
+          <w:sz w:val="24"/>
+          <w:szCs w:val="24"/>
+        </w:rPr>
+        <w:t xml:space="preserve"> and downloads</w:t>
+      </w:r>
+      <w:r>
+        <w:rPr>
+          <w:rFonts w:ascii="Candara" w:hAnsi="Candara"/>
+          <w:b/>
+          <w:bCs/>
+          <w:color w:val="70AD47" w:themeColor="accent6"/>
+          <w:sz w:val="24"/>
+          <w:szCs w:val="24"/>
+        </w:rPr>
+        <w:t xml:space="preserve"> or blocking popup</w:t>
+      </w:r>
+      <w:r>
+        <w:rPr>
+          <w:rFonts w:ascii="Candara" w:hAnsi="Candara"/>
+          <w:b/>
+          <w:bCs/>
+          <w:color w:val="70AD47" w:themeColor="accent6"/>
+          <w:sz w:val="24"/>
+          <w:szCs w:val="24"/>
+        </w:rPr>
+        <w:t>s</w:t>
+      </w:r>
+      <w:r>
+        <w:rPr>
+          <w:rFonts w:ascii="Candara" w:hAnsi="Candara"/>
+          <w:b/>
+          <w:bCs/>
+          <w:color w:val="70AD47" w:themeColor="accent6"/>
+          <w:sz w:val="24"/>
+          <w:szCs w:val="24"/>
+        </w:rPr>
+        <w:t xml:space="preserve"> or </w:t>
+      </w:r>
+      <w:r>
+        <w:rPr>
+          <w:rFonts w:ascii="Candara" w:hAnsi="Candara"/>
+          <w:b/>
+          <w:bCs/>
+          <w:color w:val="70AD47" w:themeColor="accent6"/>
+          <w:sz w:val="24"/>
+          <w:szCs w:val="24"/>
+        </w:rPr>
+        <w:br/>
+        <w:t>How to modify the chrome behaviour?</w:t>
+      </w:r>
+      <w:r>
+        <w:rPr>
+          <w:rFonts w:ascii="Candara" w:hAnsi="Candara"/>
+          <w:b/>
+          <w:bCs/>
+          <w:color w:val="70AD47" w:themeColor="accent6"/>
+          <w:sz w:val="24"/>
+          <w:szCs w:val="24"/>
+        </w:rPr>
+        <w:t xml:space="preserve"> </w:t>
+      </w:r>
+      <w:hyperlink r:id="rId61" w:history="1">
+        <w:r>
+          <w:rPr>
+            <w:rStyle w:val="Hyperlink"/>
+            <w:rFonts w:ascii="Candara" w:hAnsi="Candara"/>
+            <w:b/>
+            <w:bCs/>
+            <w:sz w:val="24"/>
+            <w:szCs w:val="24"/>
+          </w:rPr>
+          <w:t>https://chromedriver.chromium.org/capabilities</w:t>
+        </w:r>
+      </w:hyperlink>
+      <w:r>
+        <w:rPr>
+          <w:rFonts w:ascii="Candara" w:hAnsi="Candara"/>
+          <w:b/>
+          <w:bCs/>
+          <w:color w:val="70AD47" w:themeColor="accent6"/>
+          <w:sz w:val="24"/>
+          <w:szCs w:val="24"/>
+        </w:rPr>
+        <w:object w:dxaOrig="1508" w:dyaOrig="984" w14:anchorId="32E0FFFB">
+          <v:shape id="_x0000_i1049" type="#_x0000_t75" style="width:75.5pt;height:49pt" o:ole="">
+            <v:imagedata r:id="rId62" o:title=""/>
+          </v:shape>
+          <o:OLEObject Type="Embed" ProgID="Package" ShapeID="_x0000_i1049" DrawAspect="Icon" ObjectID="_1727779778" r:id="rId63"/>
+        </w:object>
+      </w:r>
+    </w:p>
+    <w:p>
+      <w:pPr>
+        <w:tabs>
+          <w:tab w:val="left" w:pos="2834"/>
+        </w:tabs>
+        <w:rPr>
+          <w:rFonts w:ascii="Candara" w:hAnsi="Candara"/>
+          <w:b/>
+          <w:bCs/>
+          <w:color w:val="70AD47" w:themeColor="accent6"/>
+          <w:sz w:val="24"/>
+          <w:szCs w:val="24"/>
+        </w:rPr>
+      </w:pPr>
+    </w:p>
+    <w:p>
+      <w:pPr>
+        <w:tabs>
+          <w:tab w:val="left" w:pos="2834"/>
+        </w:tabs>
+        <w:rPr>
+          <w:rFonts w:ascii="Candara" w:hAnsi="Candara"/>
+          <w:b/>
+          <w:bCs/>
+          <w:color w:val="70AD47" w:themeColor="accent6"/>
+          <w:sz w:val="24"/>
+          <w:szCs w:val="24"/>
+        </w:rPr>
+      </w:pPr>
+    </w:p>
+    <w:p>
+      <w:pPr>
+        <w:tabs>
+          <w:tab w:val="left" w:pos="2834"/>
+        </w:tabs>
+        <w:rPr>
+          <w:rFonts w:ascii="Candara" w:hAnsi="Candara"/>
+          <w:b/>
+          <w:bCs/>
+          <w:color w:val="70AD47" w:themeColor="accent6"/>
+          <w:sz w:val="24"/>
+          <w:szCs w:val="24"/>
+        </w:rPr>
+      </w:pPr>
+    </w:p>
+    <w:p>
+      <w:pPr>
+        <w:tabs>
+          <w:tab w:val="left" w:pos="2834"/>
+        </w:tabs>
+        <w:rPr>
+          <w:rFonts w:ascii="Candara" w:hAnsi="Candara"/>
+          <w:b/>
+          <w:bCs/>
+          <w:color w:val="70AD47" w:themeColor="accent6"/>
+          <w:sz w:val="24"/>
+          <w:szCs w:val="24"/>
+        </w:rPr>
+      </w:pPr>
+    </w:p>
+    <w:p>
+      <w:pPr>
+        <w:tabs>
+          <w:tab w:val="left" w:pos="2834"/>
+        </w:tabs>
+        <w:rPr>
+          <w:rFonts w:ascii="Candara" w:hAnsi="Candara"/>
+          <w:b/>
+          <w:bCs/>
+          <w:color w:val="70AD47" w:themeColor="accent6"/>
+          <w:sz w:val="24"/>
+          <w:szCs w:val="24"/>
+        </w:rPr>
+      </w:pPr>
+    </w:p>
+    <w:p>
+      <w:pPr>
+        <w:tabs>
+          <w:tab w:val="left" w:pos="2834"/>
+        </w:tabs>
+        <w:rPr>
+          <w:rFonts w:ascii="Candara" w:hAnsi="Candara"/>
+          <w:color w:val="4472C4" w:themeColor="accent1"/>
+          <w:sz w:val="20"/>
+          <w:szCs w:val="20"/>
+        </w:rPr>
+      </w:pPr>
+    </w:p>
+    <w:p>
+      <w:pPr>
+        <w:tabs>
+          <w:tab w:val="left" w:pos="2834"/>
+        </w:tabs>
+        <w:ind w:left="360"/>
+        <w:rPr>
+          <w:rFonts w:ascii="Candara" w:hAnsi="Candara"/>
+          <w:color w:val="4472C4" w:themeColor="accent1"/>
+          <w:sz w:val="20"/>
+          <w:szCs w:val="20"/>
+        </w:rPr>
+      </w:pPr>
+    </w:p>
+    <w:p>
+      <w:pPr>
+        <w:tabs>
+          <w:tab w:val="left" w:pos="2834"/>
+        </w:tabs>
+        <w:rPr>
+          <w:rFonts w:ascii="Consolas" w:hAnsi="Consolas" w:cs="Consolas"/>
+          <w:color w:val="E6E6FA"/>
+          <w:sz w:val="24"/>
+          <w:szCs w:val="24"/>
+          <w:shd w:val="clear" w:color="auto" w:fill="373737"/>
+        </w:rPr>
+      </w:pPr>
+    </w:p>
+    <w:p>
+      <w:pPr>
+        <w:tabs>
+          <w:tab w:val="left" w:pos="2834"/>
+        </w:tabs>
+        <w:rPr>
+          <w:rFonts w:ascii="Candara" w:hAnsi="Candara"/>
+          <w:b/>
+          <w:bCs/>
+          <w:color w:val="FF0000"/>
+          <w:sz w:val="24"/>
+          <w:szCs w:val="24"/>
+        </w:rPr>
+      </w:pPr>
+    </w:p>
+    <w:p>
+      <w:pPr>
+        <w:tabs>
+          <w:tab w:val="left" w:pos="2834"/>
+        </w:tabs>
+        <w:rPr>
+          <w:rFonts w:ascii="Candara" w:hAnsi="Candara"/>
+          <w:b/>
+          <w:bCs/>
+          <w:color w:val="FF0000"/>
+          <w:sz w:val="24"/>
+          <w:szCs w:val="24"/>
+        </w:rPr>
+      </w:pPr>
+    </w:p>
+    <w:p>
+      <w:pPr>
+        <w:tabs>
+          <w:tab w:val="left" w:pos="2834"/>
+        </w:tabs>
+        <w:rPr>
+          <w:rFonts w:ascii="Candara" w:hAnsi="Candara"/>
+          <w:b/>
+          <w:bCs/>
+          <w:color w:val="FF0000"/>
+          <w:sz w:val="24"/>
+          <w:szCs w:val="24"/>
+        </w:rPr>
+      </w:pPr>
+    </w:p>
+    <w:p>
+      <w:pPr>
+        <w:tabs>
+          <w:tab w:val="left" w:pos="2834"/>
+        </w:tabs>
+        <w:ind w:left="360"/>
+        <w:rPr>
+          <w:rFonts w:ascii="Candara" w:hAnsi="Candara"/>
+          <w:b/>
+          <w:bCs/>
+          <w:color w:val="FF0000"/>
+          <w:sz w:val="24"/>
+          <w:szCs w:val="24"/>
+        </w:rPr>
+      </w:pPr>
+    </w:p>
+    <w:p>
+      <w:pPr>
+        <w:tabs>
+          <w:tab w:val="left" w:pos="2834"/>
+        </w:tabs>
+        <w:rPr>
+          <w:rFonts w:ascii="Candara" w:hAnsi="Candara"/>
+          <w:b/>
+          <w:bCs/>
+          <w:color w:val="FF0000"/>
+          <w:sz w:val="24"/>
+          <w:szCs w:val="24"/>
+        </w:rPr>
+      </w:pPr>
     </w:p>
     <w:p>
       <w:pPr>
@@ -12044,8 +17271,192 @@
       </w:rPr>
     </w:lvl>
   </w:abstractNum>
+  <w:abstractNum w:abstractNumId="1" w15:restartNumberingAfterBreak="0">
+    <w:nsid w:val="52A41AEC"/>
+    <w:multiLevelType w:val="hybridMultilevel"/>
+    <w:tmpl w:val="4F98093E"/>
+    <w:lvl w:ilvl="0" w:tplc="4009000F">
+      <w:start w:val="1"/>
+      <w:numFmt w:val="decimal"/>
+      <w:lvlText w:val="%1."/>
+      <w:lvlJc w:val="left"/>
+      <w:pPr>
+        <w:ind w:left="720" w:hanging="360"/>
+      </w:pPr>
+      <w:rPr>
+        <w:rFonts w:hint="default"/>
+      </w:rPr>
+    </w:lvl>
+    <w:lvl w:ilvl="1" w:tplc="40090019" w:tentative="1">
+      <w:start w:val="1"/>
+      <w:numFmt w:val="lowerLetter"/>
+      <w:lvlText w:val="%2."/>
+      <w:lvlJc w:val="left"/>
+      <w:pPr>
+        <w:ind w:left="1440" w:hanging="360"/>
+      </w:pPr>
+    </w:lvl>
+    <w:lvl w:ilvl="2" w:tplc="4009001B" w:tentative="1">
+      <w:start w:val="1"/>
+      <w:numFmt w:val="lowerRoman"/>
+      <w:lvlText w:val="%3."/>
+      <w:lvlJc w:val="right"/>
+      <w:pPr>
+        <w:ind w:left="2160" w:hanging="180"/>
+      </w:pPr>
+    </w:lvl>
+    <w:lvl w:ilvl="3" w:tplc="4009000F" w:tentative="1">
+      <w:start w:val="1"/>
+      <w:numFmt w:val="decimal"/>
+      <w:lvlText w:val="%4."/>
+      <w:lvlJc w:val="left"/>
+      <w:pPr>
+        <w:ind w:left="2880" w:hanging="360"/>
+      </w:pPr>
+    </w:lvl>
+    <w:lvl w:ilvl="4" w:tplc="40090019" w:tentative="1">
+      <w:start w:val="1"/>
+      <w:numFmt w:val="lowerLetter"/>
+      <w:lvlText w:val="%5."/>
+      <w:lvlJc w:val="left"/>
+      <w:pPr>
+        <w:ind w:left="3600" w:hanging="360"/>
+      </w:pPr>
+    </w:lvl>
+    <w:lvl w:ilvl="5" w:tplc="4009001B" w:tentative="1">
+      <w:start w:val="1"/>
+      <w:numFmt w:val="lowerRoman"/>
+      <w:lvlText w:val="%6."/>
+      <w:lvlJc w:val="right"/>
+      <w:pPr>
+        <w:ind w:left="4320" w:hanging="180"/>
+      </w:pPr>
+    </w:lvl>
+    <w:lvl w:ilvl="6" w:tplc="4009000F" w:tentative="1">
+      <w:start w:val="1"/>
+      <w:numFmt w:val="decimal"/>
+      <w:lvlText w:val="%7."/>
+      <w:lvlJc w:val="left"/>
+      <w:pPr>
+        <w:ind w:left="5040" w:hanging="360"/>
+      </w:pPr>
+    </w:lvl>
+    <w:lvl w:ilvl="7" w:tplc="40090019" w:tentative="1">
+      <w:start w:val="1"/>
+      <w:numFmt w:val="lowerLetter"/>
+      <w:lvlText w:val="%8."/>
+      <w:lvlJc w:val="left"/>
+      <w:pPr>
+        <w:ind w:left="5760" w:hanging="360"/>
+      </w:pPr>
+    </w:lvl>
+    <w:lvl w:ilvl="8" w:tplc="4009001B" w:tentative="1">
+      <w:start w:val="1"/>
+      <w:numFmt w:val="lowerRoman"/>
+      <w:lvlText w:val="%9."/>
+      <w:lvlJc w:val="right"/>
+      <w:pPr>
+        <w:ind w:left="6480" w:hanging="180"/>
+      </w:pPr>
+    </w:lvl>
+  </w:abstractNum>
+  <w:abstractNum w:abstractNumId="2" w15:restartNumberingAfterBreak="0">
+    <w:nsid w:val="5C9E6AB5"/>
+    <w:multiLevelType w:val="hybridMultilevel"/>
+    <w:tmpl w:val="6DE2F2B8"/>
+    <w:lvl w:ilvl="0" w:tplc="4009000F">
+      <w:start w:val="1"/>
+      <w:numFmt w:val="decimal"/>
+      <w:lvlText w:val="%1."/>
+      <w:lvlJc w:val="left"/>
+      <w:pPr>
+        <w:ind w:left="720" w:hanging="360"/>
+      </w:pPr>
+      <w:rPr>
+        <w:rFonts w:hint="default"/>
+      </w:rPr>
+    </w:lvl>
+    <w:lvl w:ilvl="1" w:tplc="40090019" w:tentative="1">
+      <w:start w:val="1"/>
+      <w:numFmt w:val="lowerLetter"/>
+      <w:lvlText w:val="%2."/>
+      <w:lvlJc w:val="left"/>
+      <w:pPr>
+        <w:ind w:left="1440" w:hanging="360"/>
+      </w:pPr>
+    </w:lvl>
+    <w:lvl w:ilvl="2" w:tplc="4009001B" w:tentative="1">
+      <w:start w:val="1"/>
+      <w:numFmt w:val="lowerRoman"/>
+      <w:lvlText w:val="%3."/>
+      <w:lvlJc w:val="right"/>
+      <w:pPr>
+        <w:ind w:left="2160" w:hanging="180"/>
+      </w:pPr>
+    </w:lvl>
+    <w:lvl w:ilvl="3" w:tplc="4009000F" w:tentative="1">
+      <w:start w:val="1"/>
+      <w:numFmt w:val="decimal"/>
+      <w:lvlText w:val="%4."/>
+      <w:lvlJc w:val="left"/>
+      <w:pPr>
+        <w:ind w:left="2880" w:hanging="360"/>
+      </w:pPr>
+    </w:lvl>
+    <w:lvl w:ilvl="4" w:tplc="40090019" w:tentative="1">
+      <w:start w:val="1"/>
+      <w:numFmt w:val="lowerLetter"/>
+      <w:lvlText w:val="%5."/>
+      <w:lvlJc w:val="left"/>
+      <w:pPr>
+        <w:ind w:left="3600" w:hanging="360"/>
+      </w:pPr>
+    </w:lvl>
+    <w:lvl w:ilvl="5" w:tplc="4009001B" w:tentative="1">
+      <w:start w:val="1"/>
+      <w:numFmt w:val="lowerRoman"/>
+      <w:lvlText w:val="%6."/>
+      <w:lvlJc w:val="right"/>
+      <w:pPr>
+        <w:ind w:left="4320" w:hanging="180"/>
+      </w:pPr>
+    </w:lvl>
+    <w:lvl w:ilvl="6" w:tplc="4009000F" w:tentative="1">
+      <w:start w:val="1"/>
+      <w:numFmt w:val="decimal"/>
+      <w:lvlText w:val="%7."/>
+      <w:lvlJc w:val="left"/>
+      <w:pPr>
+        <w:ind w:left="5040" w:hanging="360"/>
+      </w:pPr>
+    </w:lvl>
+    <w:lvl w:ilvl="7" w:tplc="40090019" w:tentative="1">
+      <w:start w:val="1"/>
+      <w:numFmt w:val="lowerLetter"/>
+      <w:lvlText w:val="%8."/>
+      <w:lvlJc w:val="left"/>
+      <w:pPr>
+        <w:ind w:left="5760" w:hanging="360"/>
+      </w:pPr>
+    </w:lvl>
+    <w:lvl w:ilvl="8" w:tplc="4009001B" w:tentative="1">
+      <w:start w:val="1"/>
+      <w:numFmt w:val="lowerRoman"/>
+      <w:lvlText w:val="%9."/>
+      <w:lvlJc w:val="right"/>
+      <w:pPr>
+        <w:ind w:left="6480" w:hanging="180"/>
+      </w:pPr>
+    </w:lvl>
+  </w:abstractNum>
   <w:num w:numId="1" w16cid:durableId="1379162961">
     <w:abstractNumId w:val="0"/>
+  </w:num>
+  <w:num w:numId="2" w16cid:durableId="2022468873">
+    <w:abstractNumId w:val="2"/>
+  </w:num>
+  <w:num w:numId="3" w16cid:durableId="1840848381">
+    <w:abstractNumId w:val="1"/>
   </w:num>
 </w:numbering>
 </file>

--- a/Selenium.docx
+++ b/Selenium.docx
@@ -5829,10 +5829,10 @@
             <v:path o:extrusionok="f" gradientshapeok="t" o:connecttype="rect"/>
             <o:lock v:ext="edit" aspectratio="t"/>
           </v:shapetype>
-          <v:shape id="_x0000_i1025" type="#_x0000_t75" style="width:77pt;height:51.5pt" o:ole="">
+          <v:shape id="_x0000_i1025" type="#_x0000_t75" style="width:77.15pt;height:51.45pt" o:ole="">
             <v:imagedata r:id="rId11" o:title=""/>
           </v:shape>
-          <o:OLEObject Type="Embed" ProgID="Package" ShapeID="_x0000_i1025" DrawAspect="Icon" ObjectID="_1727779756" r:id="rId12"/>
+          <o:OLEObject Type="Embed" ProgID="Package" ShapeID="_x0000_i1025" DrawAspect="Icon" ObjectID="_1727781135" r:id="rId12"/>
         </w:object>
       </w:r>
     </w:p>
@@ -6630,10 +6630,10 @@
           <w:szCs w:val="20"/>
         </w:rPr>
         <w:object w:dxaOrig="1508" w:dyaOrig="984" w14:anchorId="31F8D33D">
-          <v:shape id="_x0000_i1026" type="#_x0000_t75" style="width:77pt;height:51.5pt" o:ole="">
+          <v:shape id="_x0000_i1026" type="#_x0000_t75" style="width:77.15pt;height:51.45pt" o:ole="">
             <v:imagedata r:id="rId13" o:title=""/>
           </v:shape>
-          <o:OLEObject Type="Embed" ProgID="Package" ShapeID="_x0000_i1026" DrawAspect="Icon" ObjectID="_1727779757" r:id="rId14"/>
+          <o:OLEObject Type="Embed" ProgID="Package" ShapeID="_x0000_i1026" DrawAspect="Icon" ObjectID="_1727781136" r:id="rId14"/>
         </w:object>
       </w:r>
     </w:p>
@@ -6733,10 +6733,10 @@
           <w:szCs w:val="20"/>
         </w:rPr>
         <w:object w:dxaOrig="1508" w:dyaOrig="984" w14:anchorId="72211DA7">
-          <v:shape id="_x0000_i1027" type="#_x0000_t75" style="width:77pt;height:51.5pt" o:ole="">
+          <v:shape id="_x0000_i1027" type="#_x0000_t75" style="width:77.15pt;height:51.45pt" o:ole="">
             <v:imagedata r:id="rId15" o:title=""/>
           </v:shape>
-          <o:OLEObject Type="Embed" ProgID="Package" ShapeID="_x0000_i1027" DrawAspect="Icon" ObjectID="_1727779758" r:id="rId16"/>
+          <o:OLEObject Type="Embed" ProgID="Package" ShapeID="_x0000_i1027" DrawAspect="Icon" ObjectID="_1727781137" r:id="rId16"/>
         </w:object>
       </w:r>
     </w:p>
@@ -7127,10 +7127,10 @@
           <w:szCs w:val="20"/>
         </w:rPr>
         <w:object w:dxaOrig="1508" w:dyaOrig="984" w14:anchorId="0D60B14F">
-          <v:shape id="_x0000_i1028" type="#_x0000_t75" style="width:77pt;height:51.5pt" o:ole="">
+          <v:shape id="_x0000_i1028" type="#_x0000_t75" style="width:77.15pt;height:51.45pt" o:ole="">
             <v:imagedata r:id="rId17" o:title=""/>
           </v:shape>
-          <o:OLEObject Type="Embed" ProgID="Package" ShapeID="_x0000_i1028" DrawAspect="Icon" ObjectID="_1727779759" r:id="rId18"/>
+          <o:OLEObject Type="Embed" ProgID="Package" ShapeID="_x0000_i1028" DrawAspect="Icon" ObjectID="_1727781138" r:id="rId18"/>
         </w:object>
       </w:r>
     </w:p>
@@ -7357,10 +7357,10 @@
           <w:szCs w:val="20"/>
         </w:rPr>
         <w:object w:dxaOrig="1508" w:dyaOrig="984" w14:anchorId="1318A594">
-          <v:shape id="_x0000_i1029" type="#_x0000_t75" style="width:77pt;height:51.5pt" o:ole="">
+          <v:shape id="_x0000_i1029" type="#_x0000_t75" style="width:77.15pt;height:51.45pt" o:ole="">
             <v:imagedata r:id="rId19" o:title=""/>
           </v:shape>
-          <o:OLEObject Type="Embed" ProgID="Package" ShapeID="_x0000_i1029" DrawAspect="Icon" ObjectID="_1727779760" r:id="rId20"/>
+          <o:OLEObject Type="Embed" ProgID="Package" ShapeID="_x0000_i1029" DrawAspect="Icon" ObjectID="_1727781139" r:id="rId20"/>
         </w:object>
       </w:r>
       <w:r>
@@ -7373,10 +7373,10 @@
           <w:szCs w:val="20"/>
         </w:rPr>
         <w:object w:dxaOrig="1508" w:dyaOrig="984" w14:anchorId="1D4DFF65">
-          <v:shape id="_x0000_i1030" type="#_x0000_t75" style="width:77pt;height:51.5pt" o:ole="">
+          <v:shape id="_x0000_i1030" type="#_x0000_t75" style="width:77.15pt;height:51.45pt" o:ole="">
             <v:imagedata r:id="rId21" o:title=""/>
           </v:shape>
-          <o:OLEObject Type="Embed" ProgID="Package" ShapeID="_x0000_i1030" DrawAspect="Icon" ObjectID="_1727779761" r:id="rId22"/>
+          <o:OLEObject Type="Embed" ProgID="Package" ShapeID="_x0000_i1030" DrawAspect="Icon" ObjectID="_1727781140" r:id="rId22"/>
         </w:object>
       </w:r>
       <w:r>
@@ -7389,10 +7389,10 @@
           <w:szCs w:val="20"/>
         </w:rPr>
         <w:object w:dxaOrig="1508" w:dyaOrig="984" w14:anchorId="56D9F8F3">
-          <v:shape id="_x0000_i1031" type="#_x0000_t75" style="width:77pt;height:51.5pt" o:ole="">
+          <v:shape id="_x0000_i1031" type="#_x0000_t75" style="width:77.15pt;height:51.45pt" o:ole="">
             <v:imagedata r:id="rId23" o:title=""/>
           </v:shape>
-          <o:OLEObject Type="Embed" ProgID="Package" ShapeID="_x0000_i1031" DrawAspect="Icon" ObjectID="_1727779762" r:id="rId24"/>
+          <o:OLEObject Type="Embed" ProgID="Package" ShapeID="_x0000_i1031" DrawAspect="Icon" ObjectID="_1727781141" r:id="rId24"/>
         </w:object>
       </w:r>
     </w:p>
@@ -9096,10 +9096,10 @@
           <w:szCs w:val="24"/>
         </w:rPr>
         <w:object w:dxaOrig="1508" w:dyaOrig="984" w14:anchorId="0C59494A">
-          <v:shape id="_x0000_i1032" type="#_x0000_t75" style="width:77pt;height:51.5pt" o:ole="">
+          <v:shape id="_x0000_i1032" type="#_x0000_t75" style="width:77.15pt;height:51.45pt" o:ole="">
             <v:imagedata r:id="rId27" o:title=""/>
           </v:shape>
-          <o:OLEObject Type="Embed" ProgID="Package" ShapeID="_x0000_i1032" DrawAspect="Icon" ObjectID="_1727779763" r:id="rId28"/>
+          <o:OLEObject Type="Embed" ProgID="Package" ShapeID="_x0000_i1032" DrawAspect="Icon" ObjectID="_1727781142" r:id="rId28"/>
         </w:object>
       </w:r>
       <w:r>
@@ -9109,10 +9109,10 @@
           <w:szCs w:val="24"/>
         </w:rPr>
         <w:object w:dxaOrig="1508" w:dyaOrig="984" w14:anchorId="68425C4C">
-          <v:shape id="_x0000_i1033" type="#_x0000_t75" style="width:77pt;height:51.5pt" o:ole="">
+          <v:shape id="_x0000_i1033" type="#_x0000_t75" style="width:77.15pt;height:51.45pt" o:ole="">
             <v:imagedata r:id="rId29" o:title=""/>
           </v:shape>
-          <o:OLEObject Type="Embed" ProgID="Package" ShapeID="_x0000_i1033" DrawAspect="Icon" ObjectID="_1727779764" r:id="rId30"/>
+          <o:OLEObject Type="Embed" ProgID="Package" ShapeID="_x0000_i1033" DrawAspect="Icon" ObjectID="_1727781143" r:id="rId30"/>
         </w:object>
       </w:r>
     </w:p>
@@ -9272,10 +9272,10 @@
           <w:szCs w:val="20"/>
         </w:rPr>
         <w:object w:dxaOrig="1508" w:dyaOrig="984" w14:anchorId="55A26BF4">
-          <v:shape id="_x0000_i1034" type="#_x0000_t75" style="width:77pt;height:51.5pt" o:ole="">
+          <v:shape id="_x0000_i1034" type="#_x0000_t75" style="width:77.15pt;height:51.45pt" o:ole="">
             <v:imagedata r:id="rId31" o:title=""/>
           </v:shape>
-          <o:OLEObject Type="Embed" ProgID="Package" ShapeID="_x0000_i1034" DrawAspect="Icon" ObjectID="_1727779765" r:id="rId32"/>
+          <o:OLEObject Type="Embed" ProgID="Package" ShapeID="_x0000_i1034" DrawAspect="Icon" ObjectID="_1727781144" r:id="rId32"/>
         </w:object>
       </w:r>
     </w:p>
@@ -10679,10 +10679,10 @@
           <w:szCs w:val="20"/>
         </w:rPr>
         <w:object w:dxaOrig="1508" w:dyaOrig="984" w14:anchorId="4523DA12">
-          <v:shape id="_x0000_i1035" type="#_x0000_t75" style="width:77pt;height:51.5pt" o:ole="">
+          <v:shape id="_x0000_i1035" type="#_x0000_t75" style="width:77.15pt;height:51.45pt" o:ole="">
             <v:imagedata r:id="rId33" o:title=""/>
           </v:shape>
-          <o:OLEObject Type="Embed" ProgID="Package" ShapeID="_x0000_i1035" DrawAspect="Icon" ObjectID="_1727779766" r:id="rId34"/>
+          <o:OLEObject Type="Embed" ProgID="Package" ShapeID="_x0000_i1035" DrawAspect="Icon" ObjectID="_1727781145" r:id="rId34"/>
         </w:object>
       </w:r>
     </w:p>
@@ -10846,10 +10846,10 @@
           <w:szCs w:val="20"/>
         </w:rPr>
         <w:object w:dxaOrig="1508" w:dyaOrig="984" w14:anchorId="191ACB0F">
-          <v:shape id="_x0000_i1036" type="#_x0000_t75" style="width:77pt;height:51.5pt" o:ole="">
+          <v:shape id="_x0000_i1036" type="#_x0000_t75" style="width:77.15pt;height:51.45pt" o:ole="">
             <v:imagedata r:id="rId35" o:title=""/>
           </v:shape>
-          <o:OLEObject Type="Embed" ProgID="Package" ShapeID="_x0000_i1036" DrawAspect="Icon" ObjectID="_1727779767" r:id="rId36"/>
+          <o:OLEObject Type="Embed" ProgID="Package" ShapeID="_x0000_i1036" DrawAspect="Icon" ObjectID="_1727781146" r:id="rId36"/>
         </w:object>
       </w:r>
       <w:r>
@@ -10860,10 +10860,10 @@
           <w:szCs w:val="24"/>
         </w:rPr>
         <w:object w:dxaOrig="1508" w:dyaOrig="984" w14:anchorId="57008D6B">
-          <v:shape id="_x0000_i1037" type="#_x0000_t75" style="width:77pt;height:51.5pt" o:ole="">
+          <v:shape id="_x0000_i1037" type="#_x0000_t75" style="width:77.15pt;height:51.45pt" o:ole="">
             <v:imagedata r:id="rId37" o:title=""/>
           </v:shape>
-          <o:OLEObject Type="Embed" ProgID="Package" ShapeID="_x0000_i1037" DrawAspect="Icon" ObjectID="_1727779768" r:id="rId38"/>
+          <o:OLEObject Type="Embed" ProgID="Package" ShapeID="_x0000_i1037" DrawAspect="Icon" ObjectID="_1727781147" r:id="rId38"/>
         </w:object>
       </w:r>
       <w:r>
@@ -10874,10 +10874,10 @@
           <w:szCs w:val="20"/>
         </w:rPr>
         <w:object w:dxaOrig="1508" w:dyaOrig="984" w14:anchorId="04ECF3DD">
-          <v:shape id="_x0000_i1038" type="#_x0000_t75" style="width:77pt;height:51.5pt" o:ole="">
+          <v:shape id="_x0000_i1038" type="#_x0000_t75" style="width:77.15pt;height:51.45pt" o:ole="">
             <v:imagedata r:id="rId39" o:title=""/>
           </v:shape>
-          <o:OLEObject Type="Embed" ProgID="Package" ShapeID="_x0000_i1038" DrawAspect="Icon" ObjectID="_1727779769" r:id="rId40"/>
+          <o:OLEObject Type="Embed" ProgID="Package" ShapeID="_x0000_i1038" DrawAspect="Icon" ObjectID="_1727781148" r:id="rId40"/>
         </w:object>
       </w:r>
       <w:r>
@@ -10888,10 +10888,10 @@
           <w:szCs w:val="20"/>
         </w:rPr>
         <w:object w:dxaOrig="1508" w:dyaOrig="984" w14:anchorId="6112712B">
-          <v:shape id="_x0000_i1039" type="#_x0000_t75" style="width:77pt;height:51.5pt" o:ole="">
+          <v:shape id="_x0000_i1039" type="#_x0000_t75" style="width:77.15pt;height:51.45pt" o:ole="">
             <v:imagedata r:id="rId41" o:title=""/>
           </v:shape>
-          <o:OLEObject Type="Embed" ProgID="Package" ShapeID="_x0000_i1039" DrawAspect="Icon" ObjectID="_1727779770" r:id="rId42"/>
+          <o:OLEObject Type="Embed" ProgID="Package" ShapeID="_x0000_i1039" DrawAspect="Icon" ObjectID="_1727781149" r:id="rId42"/>
         </w:object>
       </w:r>
     </w:p>
@@ -11786,10 +11786,10 @@
           <w:szCs w:val="20"/>
         </w:rPr>
         <w:object w:dxaOrig="1508" w:dyaOrig="984" w14:anchorId="15637DFB">
-          <v:shape id="_x0000_i1040" type="#_x0000_t75" style="width:77pt;height:51.5pt" o:ole="">
+          <v:shape id="_x0000_i1040" type="#_x0000_t75" style="width:77.15pt;height:51.45pt" o:ole="">
             <v:imagedata r:id="rId43" o:title=""/>
           </v:shape>
-          <o:OLEObject Type="Embed" ProgID="Package" ShapeID="_x0000_i1040" DrawAspect="Icon" ObjectID="_1727779771" r:id="rId44"/>
+          <o:OLEObject Type="Embed" ProgID="Package" ShapeID="_x0000_i1040" DrawAspect="Icon" ObjectID="_1727781150" r:id="rId44"/>
         </w:object>
       </w:r>
       <w:r>
@@ -11800,10 +11800,10 @@
           <w:szCs w:val="20"/>
         </w:rPr>
         <w:object w:dxaOrig="1508" w:dyaOrig="984" w14:anchorId="5E1A68D3">
-          <v:shape id="_x0000_i1041" type="#_x0000_t75" style="width:77pt;height:51.5pt" o:ole="">
+          <v:shape id="_x0000_i1041" type="#_x0000_t75" style="width:77.15pt;height:51.45pt" o:ole="">
             <v:imagedata r:id="rId45" o:title=""/>
           </v:shape>
-          <o:OLEObject Type="Embed" ProgID="Package" ShapeID="_x0000_i1041" DrawAspect="Icon" ObjectID="_1727779772" r:id="rId46"/>
+          <o:OLEObject Type="Embed" ProgID="Package" ShapeID="_x0000_i1041" DrawAspect="Icon" ObjectID="_1727781151" r:id="rId46"/>
         </w:object>
       </w:r>
     </w:p>
@@ -12436,10 +12436,10 @@
           <w:szCs w:val="24"/>
         </w:rPr>
         <w:object w:dxaOrig="1508" w:dyaOrig="984" w14:anchorId="4A262816">
-          <v:shape id="_x0000_i1042" type="#_x0000_t75" style="width:77pt;height:51.5pt" o:ole="">
+          <v:shape id="_x0000_i1042" type="#_x0000_t75" style="width:77.15pt;height:51.45pt" o:ole="">
             <v:imagedata r:id="rId47" o:title=""/>
           </v:shape>
-          <o:OLEObject Type="Embed" ProgID="Package" ShapeID="_x0000_i1042" DrawAspect="Icon" ObjectID="_1727779773" r:id="rId48"/>
+          <o:OLEObject Type="Embed" ProgID="Package" ShapeID="_x0000_i1042" DrawAspect="Icon" ObjectID="_1727781152" r:id="rId48"/>
         </w:object>
       </w:r>
     </w:p>
@@ -12553,10 +12553,10 @@
           <w:szCs w:val="24"/>
         </w:rPr>
         <w:object w:dxaOrig="1508" w:dyaOrig="984" w14:anchorId="1577BD56">
-          <v:shape id="_x0000_i1043" type="#_x0000_t75" style="width:77pt;height:51.5pt" o:ole="">
+          <v:shape id="_x0000_i1043" type="#_x0000_t75" style="width:77.15pt;height:51.45pt" o:ole="">
             <v:imagedata r:id="rId49" o:title=""/>
           </v:shape>
-          <o:OLEObject Type="Embed" ProgID="Package" ShapeID="_x0000_i1043" DrawAspect="Icon" ObjectID="_1727779774" r:id="rId50"/>
+          <o:OLEObject Type="Embed" ProgID="Package" ShapeID="_x0000_i1043" DrawAspect="Icon" ObjectID="_1727781153" r:id="rId50"/>
         </w:object>
       </w:r>
       <w:r>
@@ -12569,10 +12569,10 @@
           <w:szCs w:val="24"/>
         </w:rPr>
         <w:object w:dxaOrig="1508" w:dyaOrig="984" w14:anchorId="036993BF">
-          <v:shape id="_x0000_i1044" type="#_x0000_t75" style="width:77pt;height:51.5pt" o:ole="">
+          <v:shape id="_x0000_i1044" type="#_x0000_t75" style="width:77.15pt;height:51.45pt" o:ole="">
             <v:imagedata r:id="rId51" o:title=""/>
           </v:shape>
-          <o:OLEObject Type="Embed" ProgID="Package" ShapeID="_x0000_i1044" DrawAspect="Icon" ObjectID="_1727779775" r:id="rId52"/>
+          <o:OLEObject Type="Embed" ProgID="Package" ShapeID="_x0000_i1044" DrawAspect="Icon" ObjectID="_1727781154" r:id="rId52"/>
         </w:object>
       </w:r>
     </w:p>
@@ -13568,10 +13568,10 @@
           <w:szCs w:val="24"/>
         </w:rPr>
         <w:object w:dxaOrig="1508" w:dyaOrig="984" w14:anchorId="48E50E54">
-          <v:shape id="_x0000_i1045" type="#_x0000_t75" style="width:75.5pt;height:49pt" o:ole="">
+          <v:shape id="_x0000_i1045" type="#_x0000_t75" style="width:77.15pt;height:51.45pt" o:ole="">
             <v:imagedata r:id="rId56" o:title=""/>
           </v:shape>
-          <o:OLEObject Type="Embed" ProgID="Package" ShapeID="_x0000_i1045" DrawAspect="Icon" ObjectID="_1727779776" r:id="rId57"/>
+          <o:OLEObject Type="Embed" ProgID="Package" ShapeID="_x0000_i1045" DrawAspect="Icon" ObjectID="_1727781155" r:id="rId57"/>
         </w:object>
       </w:r>
     </w:p>
@@ -14275,7 +14275,7 @@
           </mc:Choice>
           <mc:Fallback>
             <w:pict>
-              <v:rect w14:anchorId="423AD140" id="Rectangle 26" o:spid="_x0000_s1026" style="position:absolute;margin-left:-8pt;margin-top:37.4pt;width:468pt;height:260.5pt;z-index:251676672;visibility:visible;mso-wrap-style:square;mso-wrap-distance-left:9pt;mso-wrap-distance-top:0;mso-wrap-distance-right:9pt;mso-wrap-distance-bottom:0;mso-position-horizontal:absolute;mso-position-horizontal-relative:text;mso-position-vertical:absolute;mso-position-vertical-relative:text;v-text-anchor:middle" o:gfxdata="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" filled="f" strokecolor="red" strokeweight="3pt"/>
+              <v:rect w14:anchorId="496D2F03" id="Rectangle 26" o:spid="_x0000_s1026" style="position:absolute;margin-left:-8pt;margin-top:37.4pt;width:468pt;height:260.5pt;z-index:251676672;visibility:visible;mso-wrap-style:square;mso-wrap-distance-left:9pt;mso-wrap-distance-top:0;mso-wrap-distance-right:9pt;mso-wrap-distance-bottom:0;mso-position-horizontal:absolute;mso-position-horizontal-relative:text;mso-position-vertical:absolute;mso-position-vertical-relative:text;v-text-anchor:middle" o:gfxdata="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" filled="f" strokecolor="red" strokeweight="3pt"/>
             </w:pict>
           </mc:Fallback>
         </mc:AlternateContent>
@@ -15449,7 +15449,7 @@
           </mc:Choice>
           <mc:Fallback>
             <w:pict>
-              <v:rect w14:anchorId="21C09A6F" id="Rectangle 28" o:spid="_x0000_s1026" style="position:absolute;margin-left:-6.5pt;margin-top:58.65pt;width:481.5pt;height:268.5pt;z-index:251677696;visibility:visible;mso-wrap-style:square;mso-wrap-distance-left:9pt;mso-wrap-distance-top:0;mso-wrap-distance-right:9pt;mso-wrap-distance-bottom:0;mso-position-horizontal:absolute;mso-position-horizontal-relative:text;mso-position-vertical:absolute;mso-position-vertical-relative:text;v-text-anchor:middle" o:gfxdata="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" filled="f" strokecolor="red" strokeweight="3pt"/>
+              <v:rect w14:anchorId="65E13E4A" id="Rectangle 28" o:spid="_x0000_s1026" style="position:absolute;margin-left:-6.5pt;margin-top:58.65pt;width:481.5pt;height:268.5pt;z-index:251677696;visibility:visible;mso-wrap-style:square;mso-wrap-distance-left:9pt;mso-wrap-distance-top:0;mso-wrap-distance-right:9pt;mso-wrap-distance-bottom:0;mso-position-horizontal:absolute;mso-position-horizontal-relative:text;mso-position-vertical:absolute;mso-position-vertical-relative:text;v-text-anchor:middle" o:gfxdata="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" filled="f" strokecolor="red" strokeweight="3pt"/>
             </w:pict>
           </mc:Fallback>
         </mc:AlternateContent>
@@ -15462,10 +15462,10 @@
           <w:szCs w:val="20"/>
         </w:rPr>
         <w:object w:dxaOrig="1508" w:dyaOrig="984" w14:anchorId="268142FE">
-          <v:shape id="_x0000_i1046" type="#_x0000_t75" style="width:75.5pt;height:49pt" o:ole="">
+          <v:shape id="_x0000_i1051" type="#_x0000_t75" style="width:77.15pt;height:51.45pt" o:ole="">
             <v:imagedata r:id="rId58" o:title=""/>
           </v:shape>
-          <o:OLEObject Type="Embed" ProgID="Package" ShapeID="_x0000_i1046" DrawAspect="Icon" ObjectID="_1727779777" r:id="rId59"/>
+          <o:OLEObject Type="Embed" ProgID="Package" ShapeID="_x0000_i1051" DrawAspect="Icon" ObjectID="_1727781156" r:id="rId59"/>
         </w:object>
       </w:r>
     </w:p>
@@ -15483,7 +15483,6 @@
           <w:szCs w:val="24"/>
         </w:rPr>
       </w:pPr>
-      <w:proofErr w:type="gramStart"/>
       <w:r>
         <w:rPr>
           <w:rFonts w:ascii="Candara" w:hAnsi="Candara"/>
@@ -15493,9 +15492,8 @@
           <w:sz w:val="24"/>
           <w:szCs w:val="24"/>
         </w:rPr>
-        <w:t>Note :</w:t>
-      </w:r>
-      <w:proofErr w:type="gramEnd"/>
+        <w:t>Note:</w:t>
+      </w:r>
       <w:r>
         <w:rPr>
           <w:rFonts w:ascii="Candara" w:hAnsi="Candara"/>
@@ -15516,7 +15514,18 @@
           <w:sz w:val="24"/>
           <w:szCs w:val="24"/>
         </w:rPr>
-        <w:t>JavaScriptExecutor and scrolling and Table g</w:t>
+        <w:t>J</w:t>
+      </w:r>
+      <w:r>
+        <w:rPr>
+          <w:rFonts w:ascii="Candara" w:hAnsi="Candara"/>
+          <w:b/>
+          <w:bCs/>
+          <w:color w:val="FF0000"/>
+          <w:sz w:val="24"/>
+          <w:szCs w:val="24"/>
+        </w:rPr>
+        <w:t>avaScriptExecutor</w:t>
       </w:r>
       <w:r>
         <w:rPr>
@@ -15527,6 +15536,50 @@
           <w:sz w:val="24"/>
           <w:szCs w:val="24"/>
         </w:rPr>
+        <w:t xml:space="preserve"> and </w:t>
+      </w:r>
+      <w:r>
+        <w:rPr>
+          <w:rFonts w:ascii="Candara" w:hAnsi="Candara"/>
+          <w:b/>
+          <w:bCs/>
+          <w:color w:val="FF0000"/>
+          <w:sz w:val="24"/>
+          <w:szCs w:val="24"/>
+        </w:rPr>
+        <w:t>scrolling</w:t>
+      </w:r>
+      <w:r>
+        <w:rPr>
+          <w:rFonts w:ascii="Candara" w:hAnsi="Candara"/>
+          <w:b/>
+          <w:bCs/>
+          <w:color w:val="70AD47" w:themeColor="accent6"/>
+          <w:sz w:val="24"/>
+          <w:szCs w:val="24"/>
+        </w:rPr>
+        <w:t xml:space="preserve"> and Table </w:t>
+      </w:r>
+      <w:r>
+        <w:rPr>
+          <w:rFonts w:ascii="Candara" w:hAnsi="Candara"/>
+          <w:b/>
+          <w:bCs/>
+          <w:color w:val="FF0000"/>
+          <w:sz w:val="24"/>
+          <w:szCs w:val="24"/>
+        </w:rPr>
+        <w:t>g</w:t>
+      </w:r>
+      <w:r>
+        <w:rPr>
+          <w:rFonts w:ascii="Candara" w:hAnsi="Candara"/>
+          <w:b/>
+          <w:bCs/>
+          <w:color w:val="FF0000"/>
+          <w:sz w:val="24"/>
+          <w:szCs w:val="24"/>
+        </w:rPr>
         <w:t>r</w:t>
       </w:r>
       <w:r>
@@ -15534,11 +15587,22 @@
           <w:rFonts w:ascii="Candara" w:hAnsi="Candara"/>
           <w:b/>
           <w:bCs/>
+          <w:color w:val="FF0000"/>
+          <w:sz w:val="24"/>
+          <w:szCs w:val="24"/>
+        </w:rPr>
+        <w:t>ids</w:t>
+      </w:r>
+      <w:r>
+        <w:rPr>
+          <w:rFonts w:ascii="Candara" w:hAnsi="Candara"/>
+          <w:b/>
+          <w:bCs/>
           <w:color w:val="70AD47" w:themeColor="accent6"/>
           <w:sz w:val="24"/>
           <w:szCs w:val="24"/>
         </w:rPr>
-        <w:t>ids are present in Section 12</w:t>
+        <w:t xml:space="preserve"> are present in Section 12</w:t>
       </w:r>
     </w:p>
     <w:p>
@@ -15603,7 +15667,40 @@
           <w:sz w:val="24"/>
           <w:szCs w:val="24"/>
         </w:rPr>
-        <w:t>How to set SS</w:t>
+        <w:t xml:space="preserve">How to set </w:t>
+      </w:r>
+      <w:r>
+        <w:rPr>
+          <w:rFonts w:ascii="Candara" w:hAnsi="Candara"/>
+          <w:b/>
+          <w:bCs/>
+          <w:color w:val="FF0000"/>
+          <w:sz w:val="24"/>
+          <w:szCs w:val="24"/>
+        </w:rPr>
+        <w:t>SS</w:t>
+      </w:r>
+      <w:r>
+        <w:rPr>
+          <w:rFonts w:ascii="Candara" w:hAnsi="Candara"/>
+          <w:b/>
+          <w:bCs/>
+          <w:color w:val="FF0000"/>
+          <w:sz w:val="24"/>
+          <w:szCs w:val="24"/>
+        </w:rPr>
+        <w:t>L</w:t>
+      </w:r>
+      <w:r>
+        <w:rPr>
+          <w:rFonts w:ascii="Candara" w:hAnsi="Candara"/>
+          <w:b/>
+          <w:bCs/>
+          <w:color w:val="FF0000"/>
+          <w:sz w:val="24"/>
+          <w:szCs w:val="24"/>
+        </w:rPr>
+        <w:t xml:space="preserve"> certifications </w:t>
       </w:r>
       <w:r>
         <w:rPr>
@@ -15614,7 +15711,7 @@
           <w:sz w:val="24"/>
           <w:szCs w:val="24"/>
         </w:rPr>
-        <w:t>L</w:t>
+        <w:t>in Chrome or Firefox?</w:t>
       </w:r>
       <w:r>
         <w:rPr>
@@ -15625,9 +15722,14 @@
           <w:sz w:val="24"/>
           <w:szCs w:val="24"/>
         </w:rPr>
-        <w:t xml:space="preserve"> certifications in Chrome or Firefox?</w:t>
-      </w:r>
-      <w:r>
+        <w:t xml:space="preserve"> Advance proceed some time we are getting?</w:t>
+      </w:r>
+    </w:p>
+    <w:p>
+      <w:pPr>
+        <w:tabs>
+          <w:tab w:val="left" w:pos="2834"/>
+        </w:tabs>
         <w:rPr>
           <w:rFonts w:ascii="Candara" w:hAnsi="Candara"/>
           <w:b/>
@@ -15636,14 +15738,8 @@
           <w:sz w:val="24"/>
           <w:szCs w:val="24"/>
         </w:rPr>
-        <w:t xml:space="preserve"> Advance proceed some time we are getting?</w:t>
-      </w:r>
-    </w:p>
-    <w:p>
-      <w:pPr>
-        <w:tabs>
-          <w:tab w:val="left" w:pos="2834"/>
-        </w:tabs>
+      </w:pPr>
+      <w:r>
         <w:rPr>
           <w:rFonts w:ascii="Candara" w:hAnsi="Candara"/>
           <w:b/>
@@ -15652,7 +15748,9 @@
           <w:sz w:val="24"/>
           <w:szCs w:val="24"/>
         </w:rPr>
-      </w:pPr>
+        <w:t xml:space="preserve">if we set </w:t>
+      </w:r>
+      <w:proofErr w:type="spellStart"/>
       <w:r>
         <w:rPr>
           <w:rFonts w:ascii="Candara" w:hAnsi="Candara"/>
@@ -15662,9 +15760,9 @@
           <w:sz w:val="24"/>
           <w:szCs w:val="24"/>
         </w:rPr>
-        <w:t xml:space="preserve">if we set </w:t>
-      </w:r>
-      <w:proofErr w:type="spellStart"/>
+        <w:t>setAcceptInsecureCerts</w:t>
+      </w:r>
+      <w:proofErr w:type="spellEnd"/>
       <w:r>
         <w:rPr>
           <w:rFonts w:ascii="Candara" w:hAnsi="Candara"/>
@@ -15674,9 +15772,8 @@
           <w:sz w:val="24"/>
           <w:szCs w:val="24"/>
         </w:rPr>
-        <w:t>setAcceptInsecureCerts</w:t>
-      </w:r>
-      <w:proofErr w:type="spellEnd"/>
+        <w:t xml:space="preserve"> as true it will skip the privacy </w:t>
+      </w:r>
       <w:r>
         <w:rPr>
           <w:rFonts w:ascii="Candara" w:hAnsi="Candara"/>
@@ -15686,21 +15783,8 @@
           <w:sz w:val="24"/>
           <w:szCs w:val="24"/>
         </w:rPr>
-        <w:t xml:space="preserve"> as true it will skip the privacy </w:t>
-      </w:r>
-      <w:proofErr w:type="spellStart"/>
-      <w:r>
-        <w:rPr>
-          <w:rFonts w:ascii="Candara" w:hAnsi="Candara"/>
-          <w:b/>
-          <w:bCs/>
-          <w:color w:val="70AD47" w:themeColor="accent6"/>
-          <w:sz w:val="24"/>
-          <w:szCs w:val="24"/>
-        </w:rPr>
-        <w:t>acceept</w:t>
-      </w:r>
-      <w:proofErr w:type="spellEnd"/>
+        <w:t>accept</w:t>
+      </w:r>
       <w:r>
         <w:rPr>
           <w:rFonts w:ascii="Candara" w:hAnsi="Candara"/>
@@ -16113,11 +16197,55 @@
           <w:rFonts w:ascii="Candara" w:hAnsi="Candara"/>
           <w:b/>
           <w:bCs/>
+          <w:color w:val="FF0000"/>
+          <w:sz w:val="24"/>
+          <w:szCs w:val="24"/>
+        </w:rPr>
+        <w:t>proxy</w:t>
+      </w:r>
+      <w:r>
+        <w:rPr>
+          <w:rFonts w:ascii="Candara" w:hAnsi="Candara"/>
+          <w:b/>
+          <w:bCs/>
+          <w:color w:val="FF0000"/>
+          <w:sz w:val="24"/>
+          <w:szCs w:val="24"/>
+        </w:rPr>
+        <w:t xml:space="preserve"> </w:t>
+      </w:r>
+      <w:r>
+        <w:rPr>
+          <w:rFonts w:ascii="Candara" w:hAnsi="Candara"/>
+          <w:b/>
+          <w:bCs/>
           <w:color w:val="70AD47" w:themeColor="accent6"/>
           <w:sz w:val="24"/>
           <w:szCs w:val="24"/>
         </w:rPr>
-        <w:t>proxy</w:t>
+        <w:t xml:space="preserve">and </w:t>
+      </w:r>
+      <w:r>
+        <w:rPr>
+          <w:rFonts w:ascii="Candara" w:hAnsi="Candara"/>
+          <w:b/>
+          <w:bCs/>
+          <w:color w:val="FF0000"/>
+          <w:sz w:val="24"/>
+          <w:szCs w:val="24"/>
+        </w:rPr>
+        <w:t>downloads</w:t>
+      </w:r>
+      <w:r>
+        <w:rPr>
+          <w:rFonts w:ascii="Candara" w:hAnsi="Candara"/>
+          <w:b/>
+          <w:bCs/>
+          <w:color w:val="FF0000"/>
+          <w:sz w:val="24"/>
+          <w:szCs w:val="24"/>
+        </w:rPr>
+        <w:t xml:space="preserve"> </w:t>
       </w:r>
       <w:r>
         <w:rPr>
@@ -16128,7 +16256,40 @@
           <w:sz w:val="24"/>
           <w:szCs w:val="24"/>
         </w:rPr>
-        <w:t xml:space="preserve"> and downloads</w:t>
+        <w:t xml:space="preserve">or </w:t>
+      </w:r>
+      <w:r>
+        <w:rPr>
+          <w:rFonts w:ascii="Candara" w:hAnsi="Candara"/>
+          <w:b/>
+          <w:bCs/>
+          <w:color w:val="FF0000"/>
+          <w:sz w:val="24"/>
+          <w:szCs w:val="24"/>
+        </w:rPr>
+        <w:t>blocking popup</w:t>
+      </w:r>
+      <w:r>
+        <w:rPr>
+          <w:rFonts w:ascii="Candara" w:hAnsi="Candara"/>
+          <w:b/>
+          <w:bCs/>
+          <w:color w:val="FF0000"/>
+          <w:sz w:val="24"/>
+          <w:szCs w:val="24"/>
+        </w:rPr>
+        <w:t>s</w:t>
+      </w:r>
+      <w:r>
+        <w:rPr>
+          <w:rFonts w:ascii="Candara" w:hAnsi="Candara"/>
+          <w:b/>
+          <w:bCs/>
+          <w:color w:val="FF0000"/>
+          <w:sz w:val="24"/>
+          <w:szCs w:val="24"/>
+        </w:rPr>
+        <w:t xml:space="preserve"> </w:t>
       </w:r>
       <w:r>
         <w:rPr>
@@ -16139,7 +16300,7 @@
           <w:sz w:val="24"/>
           <w:szCs w:val="24"/>
         </w:rPr>
-        <w:t xml:space="preserve"> or blocking popup</w:t>
+        <w:t xml:space="preserve">or </w:t>
       </w:r>
       <w:r>
         <w:rPr>
@@ -16150,7 +16311,19 @@
           <w:sz w:val="24"/>
           <w:szCs w:val="24"/>
         </w:rPr>
-        <w:t>s</w:t>
+        <w:br/>
+        <w:t xml:space="preserve">How to modify the </w:t>
+      </w:r>
+      <w:r>
+        <w:rPr>
+          <w:rFonts w:ascii="Candara" w:hAnsi="Candara"/>
+          <w:b/>
+          <w:bCs/>
+          <w:color w:val="FF0000"/>
+          <w:sz w:val="24"/>
+          <w:szCs w:val="24"/>
+        </w:rPr>
+        <w:t>chrome behaviour</w:t>
       </w:r>
       <w:r>
         <w:rPr>
@@ -16161,19 +16334,7 @@
           <w:sz w:val="24"/>
           <w:szCs w:val="24"/>
         </w:rPr>
-        <w:t xml:space="preserve"> or </w:t>
-      </w:r>
-      <w:r>
-        <w:rPr>
-          <w:rFonts w:ascii="Candara" w:hAnsi="Candara"/>
-          <w:b/>
-          <w:bCs/>
-          <w:color w:val="70AD47" w:themeColor="accent6"/>
-          <w:sz w:val="24"/>
-          <w:szCs w:val="24"/>
-        </w:rPr>
-        <w:br/>
-        <w:t>How to modify the chrome behaviour?</w:t>
+        <w:t>?</w:t>
       </w:r>
       <w:r>
         <w:rPr>
@@ -16209,10 +16370,10 @@
           <w:szCs w:val="24"/>
         </w:rPr>
         <w:object w:dxaOrig="1508" w:dyaOrig="984" w14:anchorId="32E0FFFB">
-          <v:shape id="_x0000_i1049" type="#_x0000_t75" style="width:75.5pt;height:49pt" o:ole="">
+          <v:shape id="_x0000_i1049" type="#_x0000_t75" style="width:77.15pt;height:51.45pt" o:ole="">
             <v:imagedata r:id="rId62" o:title=""/>
           </v:shape>
-          <o:OLEObject Type="Embed" ProgID="Package" ShapeID="_x0000_i1049" DrawAspect="Icon" ObjectID="_1727779778" r:id="rId63"/>
+          <o:OLEObject Type="Embed" ProgID="Package" ShapeID="_x0000_i1049" DrawAspect="Icon" ObjectID="_1727781157" r:id="rId63"/>
         </w:object>
       </w:r>
     </w:p>
@@ -16230,6 +16391,115 @@
           <w:szCs w:val="24"/>
         </w:rPr>
       </w:pPr>
+      <w:r>
+        <w:rPr>
+          <w:rFonts w:ascii="Candara" w:hAnsi="Candara"/>
+          <w:b/>
+          <w:bCs/>
+          <w:color w:val="70AD47" w:themeColor="accent6"/>
+          <w:sz w:val="24"/>
+          <w:szCs w:val="24"/>
+        </w:rPr>
+        <w:lastRenderedPageBreak/>
+        <w:t>IQ:</w:t>
+      </w:r>
+      <w:r>
+        <w:rPr>
+          <w:rFonts w:ascii="Candara" w:hAnsi="Candara"/>
+          <w:b/>
+          <w:bCs/>
+          <w:color w:val="70AD47" w:themeColor="accent6"/>
+          <w:sz w:val="24"/>
+          <w:szCs w:val="24"/>
+        </w:rPr>
+        <w:t xml:space="preserve"> </w:t>
+      </w:r>
+      <w:r>
+        <w:rPr>
+          <w:rFonts w:ascii="Candara" w:hAnsi="Candara"/>
+          <w:b/>
+          <w:bCs/>
+          <w:color w:val="70AD47" w:themeColor="accent6"/>
+          <w:sz w:val="24"/>
+          <w:szCs w:val="24"/>
+        </w:rPr>
+        <w:t>How to validate a</w:t>
+      </w:r>
+      <w:r>
+        <w:rPr>
+          <w:rFonts w:ascii="Candara" w:hAnsi="Candara"/>
+          <w:b/>
+          <w:bCs/>
+          <w:color w:val="FF0000"/>
+          <w:sz w:val="24"/>
+          <w:szCs w:val="24"/>
+        </w:rPr>
+        <w:t xml:space="preserve"> session </w:t>
+      </w:r>
+      <w:r>
+        <w:rPr>
+          <w:rFonts w:ascii="Candara" w:hAnsi="Candara"/>
+          <w:b/>
+          <w:bCs/>
+          <w:color w:val="70AD47" w:themeColor="accent6"/>
+          <w:sz w:val="24"/>
+          <w:szCs w:val="24"/>
+        </w:rPr>
+        <w:t xml:space="preserve">after deleting the </w:t>
+      </w:r>
+      <w:r>
+        <w:rPr>
+          <w:rFonts w:ascii="Candara" w:hAnsi="Candara"/>
+          <w:b/>
+          <w:bCs/>
+          <w:color w:val="FF0000"/>
+          <w:sz w:val="24"/>
+          <w:szCs w:val="24"/>
+        </w:rPr>
+        <w:t>cookie</w:t>
+      </w:r>
+      <w:r>
+        <w:rPr>
+          <w:rFonts w:ascii="Candara" w:hAnsi="Candara"/>
+          <w:b/>
+          <w:bCs/>
+          <w:color w:val="70AD47" w:themeColor="accent6"/>
+          <w:sz w:val="24"/>
+          <w:szCs w:val="24"/>
+        </w:rPr>
+        <w:t>?</w:t>
+      </w:r>
+    </w:p>
+    <w:p>
+      <w:pPr>
+        <w:tabs>
+          <w:tab w:val="left" w:pos="2834"/>
+        </w:tabs>
+        <w:rPr>
+          <w:rFonts w:ascii="Candara" w:hAnsi="Candara"/>
+          <w:color w:val="4472C4" w:themeColor="accent1"/>
+          <w:sz w:val="20"/>
+          <w:szCs w:val="20"/>
+        </w:rPr>
+      </w:pPr>
+      <w:r>
+        <w:rPr>
+          <w:rFonts w:ascii="Candara" w:hAnsi="Candara"/>
+          <w:color w:val="4472C4" w:themeColor="accent1"/>
+          <w:sz w:val="20"/>
+          <w:szCs w:val="20"/>
+        </w:rPr>
+        <w:t>Initially</w:t>
+      </w:r>
+      <w:r>
+        <w:rPr>
+          <w:rFonts w:ascii="Candara" w:hAnsi="Candara"/>
+          <w:color w:val="4472C4" w:themeColor="accent1"/>
+          <w:sz w:val="20"/>
+          <w:szCs w:val="20"/>
+        </w:rPr>
+        <w:t xml:space="preserve"> delete cookie by name or delete all cookies then it will automatically navigate to home page then try to click on any link (verify the link then it should ask us to login)</w:t>
+      </w:r>
     </w:p>
     <w:p>
       <w:pPr>

--- a/Selenium.docx
+++ b/Selenium.docx
@@ -5829,10 +5829,10 @@
             <v:path o:extrusionok="f" gradientshapeok="t" o:connecttype="rect"/>
             <o:lock v:ext="edit" aspectratio="t"/>
           </v:shapetype>
-          <v:shape id="_x0000_i1025" type="#_x0000_t75" style="width:77.15pt;height:51.45pt" o:ole="">
+          <v:shape id="_x0000_i1025" type="#_x0000_t75" style="width:77pt;height:51.5pt" o:ole="">
             <v:imagedata r:id="rId11" o:title=""/>
           </v:shape>
-          <o:OLEObject Type="Embed" ProgID="Package" ShapeID="_x0000_i1025" DrawAspect="Icon" ObjectID="_1727781135" r:id="rId12"/>
+          <o:OLEObject Type="Embed" ProgID="Package" ShapeID="_x0000_i1025" DrawAspect="Icon" ObjectID="_1727852774" r:id="rId12"/>
         </w:object>
       </w:r>
     </w:p>
@@ -6630,10 +6630,10 @@
           <w:szCs w:val="20"/>
         </w:rPr>
         <w:object w:dxaOrig="1508" w:dyaOrig="984" w14:anchorId="31F8D33D">
-          <v:shape id="_x0000_i1026" type="#_x0000_t75" style="width:77.15pt;height:51.45pt" o:ole="">
+          <v:shape id="_x0000_i1026" type="#_x0000_t75" style="width:77pt;height:51.5pt" o:ole="">
             <v:imagedata r:id="rId13" o:title=""/>
           </v:shape>
-          <o:OLEObject Type="Embed" ProgID="Package" ShapeID="_x0000_i1026" DrawAspect="Icon" ObjectID="_1727781136" r:id="rId14"/>
+          <o:OLEObject Type="Embed" ProgID="Package" ShapeID="_x0000_i1026" DrawAspect="Icon" ObjectID="_1727852775" r:id="rId14"/>
         </w:object>
       </w:r>
     </w:p>
@@ -6733,10 +6733,10 @@
           <w:szCs w:val="20"/>
         </w:rPr>
         <w:object w:dxaOrig="1508" w:dyaOrig="984" w14:anchorId="72211DA7">
-          <v:shape id="_x0000_i1027" type="#_x0000_t75" style="width:77.15pt;height:51.45pt" o:ole="">
+          <v:shape id="_x0000_i1027" type="#_x0000_t75" style="width:77pt;height:51.5pt" o:ole="">
             <v:imagedata r:id="rId15" o:title=""/>
           </v:shape>
-          <o:OLEObject Type="Embed" ProgID="Package" ShapeID="_x0000_i1027" DrawAspect="Icon" ObjectID="_1727781137" r:id="rId16"/>
+          <o:OLEObject Type="Embed" ProgID="Package" ShapeID="_x0000_i1027" DrawAspect="Icon" ObjectID="_1727852776" r:id="rId16"/>
         </w:object>
       </w:r>
     </w:p>
@@ -7127,10 +7127,10 @@
           <w:szCs w:val="20"/>
         </w:rPr>
         <w:object w:dxaOrig="1508" w:dyaOrig="984" w14:anchorId="0D60B14F">
-          <v:shape id="_x0000_i1028" type="#_x0000_t75" style="width:77.15pt;height:51.45pt" o:ole="">
+          <v:shape id="_x0000_i1028" type="#_x0000_t75" style="width:77pt;height:51.5pt" o:ole="">
             <v:imagedata r:id="rId17" o:title=""/>
           </v:shape>
-          <o:OLEObject Type="Embed" ProgID="Package" ShapeID="_x0000_i1028" DrawAspect="Icon" ObjectID="_1727781138" r:id="rId18"/>
+          <o:OLEObject Type="Embed" ProgID="Package" ShapeID="_x0000_i1028" DrawAspect="Icon" ObjectID="_1727852777" r:id="rId18"/>
         </w:object>
       </w:r>
     </w:p>
@@ -7357,10 +7357,10 @@
           <w:szCs w:val="20"/>
         </w:rPr>
         <w:object w:dxaOrig="1508" w:dyaOrig="984" w14:anchorId="1318A594">
-          <v:shape id="_x0000_i1029" type="#_x0000_t75" style="width:77.15pt;height:51.45pt" o:ole="">
+          <v:shape id="_x0000_i1029" type="#_x0000_t75" style="width:77pt;height:51.5pt" o:ole="">
             <v:imagedata r:id="rId19" o:title=""/>
           </v:shape>
-          <o:OLEObject Type="Embed" ProgID="Package" ShapeID="_x0000_i1029" DrawAspect="Icon" ObjectID="_1727781139" r:id="rId20"/>
+          <o:OLEObject Type="Embed" ProgID="Package" ShapeID="_x0000_i1029" DrawAspect="Icon" ObjectID="_1727852778" r:id="rId20"/>
         </w:object>
       </w:r>
       <w:r>
@@ -7373,10 +7373,10 @@
           <w:szCs w:val="20"/>
         </w:rPr>
         <w:object w:dxaOrig="1508" w:dyaOrig="984" w14:anchorId="1D4DFF65">
-          <v:shape id="_x0000_i1030" type="#_x0000_t75" style="width:77.15pt;height:51.45pt" o:ole="">
+          <v:shape id="_x0000_i1030" type="#_x0000_t75" style="width:77pt;height:51.5pt" o:ole="">
             <v:imagedata r:id="rId21" o:title=""/>
           </v:shape>
-          <o:OLEObject Type="Embed" ProgID="Package" ShapeID="_x0000_i1030" DrawAspect="Icon" ObjectID="_1727781140" r:id="rId22"/>
+          <o:OLEObject Type="Embed" ProgID="Package" ShapeID="_x0000_i1030" DrawAspect="Icon" ObjectID="_1727852779" r:id="rId22"/>
         </w:object>
       </w:r>
       <w:r>
@@ -7389,10 +7389,10 @@
           <w:szCs w:val="20"/>
         </w:rPr>
         <w:object w:dxaOrig="1508" w:dyaOrig="984" w14:anchorId="56D9F8F3">
-          <v:shape id="_x0000_i1031" type="#_x0000_t75" style="width:77.15pt;height:51.45pt" o:ole="">
+          <v:shape id="_x0000_i1031" type="#_x0000_t75" style="width:77pt;height:51.5pt" o:ole="">
             <v:imagedata r:id="rId23" o:title=""/>
           </v:shape>
-          <o:OLEObject Type="Embed" ProgID="Package" ShapeID="_x0000_i1031" DrawAspect="Icon" ObjectID="_1727781141" r:id="rId24"/>
+          <o:OLEObject Type="Embed" ProgID="Package" ShapeID="_x0000_i1031" DrawAspect="Icon" ObjectID="_1727852780" r:id="rId24"/>
         </w:object>
       </w:r>
     </w:p>
@@ -9096,10 +9096,10 @@
           <w:szCs w:val="24"/>
         </w:rPr>
         <w:object w:dxaOrig="1508" w:dyaOrig="984" w14:anchorId="0C59494A">
-          <v:shape id="_x0000_i1032" type="#_x0000_t75" style="width:77.15pt;height:51.45pt" o:ole="">
+          <v:shape id="_x0000_i1032" type="#_x0000_t75" style="width:77pt;height:51.5pt" o:ole="">
             <v:imagedata r:id="rId27" o:title=""/>
           </v:shape>
-          <o:OLEObject Type="Embed" ProgID="Package" ShapeID="_x0000_i1032" DrawAspect="Icon" ObjectID="_1727781142" r:id="rId28"/>
+          <o:OLEObject Type="Embed" ProgID="Package" ShapeID="_x0000_i1032" DrawAspect="Icon" ObjectID="_1727852781" r:id="rId28"/>
         </w:object>
       </w:r>
       <w:r>
@@ -9109,10 +9109,10 @@
           <w:szCs w:val="24"/>
         </w:rPr>
         <w:object w:dxaOrig="1508" w:dyaOrig="984" w14:anchorId="68425C4C">
-          <v:shape id="_x0000_i1033" type="#_x0000_t75" style="width:77.15pt;height:51.45pt" o:ole="">
+          <v:shape id="_x0000_i1033" type="#_x0000_t75" style="width:77pt;height:51.5pt" o:ole="">
             <v:imagedata r:id="rId29" o:title=""/>
           </v:shape>
-          <o:OLEObject Type="Embed" ProgID="Package" ShapeID="_x0000_i1033" DrawAspect="Icon" ObjectID="_1727781143" r:id="rId30"/>
+          <o:OLEObject Type="Embed" ProgID="Package" ShapeID="_x0000_i1033" DrawAspect="Icon" ObjectID="_1727852782" r:id="rId30"/>
         </w:object>
       </w:r>
     </w:p>
@@ -9272,10 +9272,10 @@
           <w:szCs w:val="20"/>
         </w:rPr>
         <w:object w:dxaOrig="1508" w:dyaOrig="984" w14:anchorId="55A26BF4">
-          <v:shape id="_x0000_i1034" type="#_x0000_t75" style="width:77.15pt;height:51.45pt" o:ole="">
+          <v:shape id="_x0000_i1034" type="#_x0000_t75" style="width:77pt;height:51.5pt" o:ole="">
             <v:imagedata r:id="rId31" o:title=""/>
           </v:shape>
-          <o:OLEObject Type="Embed" ProgID="Package" ShapeID="_x0000_i1034" DrawAspect="Icon" ObjectID="_1727781144" r:id="rId32"/>
+          <o:OLEObject Type="Embed" ProgID="Package" ShapeID="_x0000_i1034" DrawAspect="Icon" ObjectID="_1727852783" r:id="rId32"/>
         </w:object>
       </w:r>
     </w:p>
@@ -10679,10 +10679,10 @@
           <w:szCs w:val="20"/>
         </w:rPr>
         <w:object w:dxaOrig="1508" w:dyaOrig="984" w14:anchorId="4523DA12">
-          <v:shape id="_x0000_i1035" type="#_x0000_t75" style="width:77.15pt;height:51.45pt" o:ole="">
+          <v:shape id="_x0000_i1035" type="#_x0000_t75" style="width:77pt;height:51.5pt" o:ole="">
             <v:imagedata r:id="rId33" o:title=""/>
           </v:shape>
-          <o:OLEObject Type="Embed" ProgID="Package" ShapeID="_x0000_i1035" DrawAspect="Icon" ObjectID="_1727781145" r:id="rId34"/>
+          <o:OLEObject Type="Embed" ProgID="Package" ShapeID="_x0000_i1035" DrawAspect="Icon" ObjectID="_1727852784" r:id="rId34"/>
         </w:object>
       </w:r>
     </w:p>
@@ -10846,10 +10846,10 @@
           <w:szCs w:val="20"/>
         </w:rPr>
         <w:object w:dxaOrig="1508" w:dyaOrig="984" w14:anchorId="191ACB0F">
-          <v:shape id="_x0000_i1036" type="#_x0000_t75" style="width:77.15pt;height:51.45pt" o:ole="">
+          <v:shape id="_x0000_i1036" type="#_x0000_t75" style="width:77pt;height:51.5pt" o:ole="">
             <v:imagedata r:id="rId35" o:title=""/>
           </v:shape>
-          <o:OLEObject Type="Embed" ProgID="Package" ShapeID="_x0000_i1036" DrawAspect="Icon" ObjectID="_1727781146" r:id="rId36"/>
+          <o:OLEObject Type="Embed" ProgID="Package" ShapeID="_x0000_i1036" DrawAspect="Icon" ObjectID="_1727852785" r:id="rId36"/>
         </w:object>
       </w:r>
       <w:r>
@@ -10860,10 +10860,10 @@
           <w:szCs w:val="24"/>
         </w:rPr>
         <w:object w:dxaOrig="1508" w:dyaOrig="984" w14:anchorId="57008D6B">
-          <v:shape id="_x0000_i1037" type="#_x0000_t75" style="width:77.15pt;height:51.45pt" o:ole="">
+          <v:shape id="_x0000_i1037" type="#_x0000_t75" style="width:77pt;height:51.5pt" o:ole="">
             <v:imagedata r:id="rId37" o:title=""/>
           </v:shape>
-          <o:OLEObject Type="Embed" ProgID="Package" ShapeID="_x0000_i1037" DrawAspect="Icon" ObjectID="_1727781147" r:id="rId38"/>
+          <o:OLEObject Type="Embed" ProgID="Package" ShapeID="_x0000_i1037" DrawAspect="Icon" ObjectID="_1727852786" r:id="rId38"/>
         </w:object>
       </w:r>
       <w:r>
@@ -10874,10 +10874,10 @@
           <w:szCs w:val="20"/>
         </w:rPr>
         <w:object w:dxaOrig="1508" w:dyaOrig="984" w14:anchorId="04ECF3DD">
-          <v:shape id="_x0000_i1038" type="#_x0000_t75" style="width:77.15pt;height:51.45pt" o:ole="">
+          <v:shape id="_x0000_i1038" type="#_x0000_t75" style="width:77pt;height:51.5pt" o:ole="">
             <v:imagedata r:id="rId39" o:title=""/>
           </v:shape>
-          <o:OLEObject Type="Embed" ProgID="Package" ShapeID="_x0000_i1038" DrawAspect="Icon" ObjectID="_1727781148" r:id="rId40"/>
+          <o:OLEObject Type="Embed" ProgID="Package" ShapeID="_x0000_i1038" DrawAspect="Icon" ObjectID="_1727852787" r:id="rId40"/>
         </w:object>
       </w:r>
       <w:r>
@@ -10888,10 +10888,10 @@
           <w:szCs w:val="20"/>
         </w:rPr>
         <w:object w:dxaOrig="1508" w:dyaOrig="984" w14:anchorId="6112712B">
-          <v:shape id="_x0000_i1039" type="#_x0000_t75" style="width:77.15pt;height:51.45pt" o:ole="">
+          <v:shape id="_x0000_i1039" type="#_x0000_t75" style="width:77pt;height:51.5pt" o:ole="">
             <v:imagedata r:id="rId41" o:title=""/>
           </v:shape>
-          <o:OLEObject Type="Embed" ProgID="Package" ShapeID="_x0000_i1039" DrawAspect="Icon" ObjectID="_1727781149" r:id="rId42"/>
+          <o:OLEObject Type="Embed" ProgID="Package" ShapeID="_x0000_i1039" DrawAspect="Icon" ObjectID="_1727852788" r:id="rId42"/>
         </w:object>
       </w:r>
     </w:p>
@@ -11786,10 +11786,10 @@
           <w:szCs w:val="20"/>
         </w:rPr>
         <w:object w:dxaOrig="1508" w:dyaOrig="984" w14:anchorId="15637DFB">
-          <v:shape id="_x0000_i1040" type="#_x0000_t75" style="width:77.15pt;height:51.45pt" o:ole="">
+          <v:shape id="_x0000_i1040" type="#_x0000_t75" style="width:77pt;height:51.5pt" o:ole="">
             <v:imagedata r:id="rId43" o:title=""/>
           </v:shape>
-          <o:OLEObject Type="Embed" ProgID="Package" ShapeID="_x0000_i1040" DrawAspect="Icon" ObjectID="_1727781150" r:id="rId44"/>
+          <o:OLEObject Type="Embed" ProgID="Package" ShapeID="_x0000_i1040" DrawAspect="Icon" ObjectID="_1727852789" r:id="rId44"/>
         </w:object>
       </w:r>
       <w:r>
@@ -11800,10 +11800,10 @@
           <w:szCs w:val="20"/>
         </w:rPr>
         <w:object w:dxaOrig="1508" w:dyaOrig="984" w14:anchorId="5E1A68D3">
-          <v:shape id="_x0000_i1041" type="#_x0000_t75" style="width:77.15pt;height:51.45pt" o:ole="">
+          <v:shape id="_x0000_i1041" type="#_x0000_t75" style="width:77pt;height:51.5pt" o:ole="">
             <v:imagedata r:id="rId45" o:title=""/>
           </v:shape>
-          <o:OLEObject Type="Embed" ProgID="Package" ShapeID="_x0000_i1041" DrawAspect="Icon" ObjectID="_1727781151" r:id="rId46"/>
+          <o:OLEObject Type="Embed" ProgID="Package" ShapeID="_x0000_i1041" DrawAspect="Icon" ObjectID="_1727852790" r:id="rId46"/>
         </w:object>
       </w:r>
     </w:p>
@@ -12436,10 +12436,10 @@
           <w:szCs w:val="24"/>
         </w:rPr>
         <w:object w:dxaOrig="1508" w:dyaOrig="984" w14:anchorId="4A262816">
-          <v:shape id="_x0000_i1042" type="#_x0000_t75" style="width:77.15pt;height:51.45pt" o:ole="">
+          <v:shape id="_x0000_i1042" type="#_x0000_t75" style="width:77pt;height:51.5pt" o:ole="">
             <v:imagedata r:id="rId47" o:title=""/>
           </v:shape>
-          <o:OLEObject Type="Embed" ProgID="Package" ShapeID="_x0000_i1042" DrawAspect="Icon" ObjectID="_1727781152" r:id="rId48"/>
+          <o:OLEObject Type="Embed" ProgID="Package" ShapeID="_x0000_i1042" DrawAspect="Icon" ObjectID="_1727852791" r:id="rId48"/>
         </w:object>
       </w:r>
     </w:p>
@@ -12553,10 +12553,10 @@
           <w:szCs w:val="24"/>
         </w:rPr>
         <w:object w:dxaOrig="1508" w:dyaOrig="984" w14:anchorId="1577BD56">
-          <v:shape id="_x0000_i1043" type="#_x0000_t75" style="width:77.15pt;height:51.45pt" o:ole="">
+          <v:shape id="_x0000_i1043" type="#_x0000_t75" style="width:77pt;height:51.5pt" o:ole="">
             <v:imagedata r:id="rId49" o:title=""/>
           </v:shape>
-          <o:OLEObject Type="Embed" ProgID="Package" ShapeID="_x0000_i1043" DrawAspect="Icon" ObjectID="_1727781153" r:id="rId50"/>
+          <o:OLEObject Type="Embed" ProgID="Package" ShapeID="_x0000_i1043" DrawAspect="Icon" ObjectID="_1727852792" r:id="rId50"/>
         </w:object>
       </w:r>
       <w:r>
@@ -12569,10 +12569,10 @@
           <w:szCs w:val="24"/>
         </w:rPr>
         <w:object w:dxaOrig="1508" w:dyaOrig="984" w14:anchorId="036993BF">
-          <v:shape id="_x0000_i1044" type="#_x0000_t75" style="width:77.15pt;height:51.45pt" o:ole="">
+          <v:shape id="_x0000_i1044" type="#_x0000_t75" style="width:77pt;height:51.5pt" o:ole="">
             <v:imagedata r:id="rId51" o:title=""/>
           </v:shape>
-          <o:OLEObject Type="Embed" ProgID="Package" ShapeID="_x0000_i1044" DrawAspect="Icon" ObjectID="_1727781154" r:id="rId52"/>
+          <o:OLEObject Type="Embed" ProgID="Package" ShapeID="_x0000_i1044" DrawAspect="Icon" ObjectID="_1727852793" r:id="rId52"/>
         </w:object>
       </w:r>
     </w:p>
@@ -13568,10 +13568,10 @@
           <w:szCs w:val="24"/>
         </w:rPr>
         <w:object w:dxaOrig="1508" w:dyaOrig="984" w14:anchorId="48E50E54">
-          <v:shape id="_x0000_i1045" type="#_x0000_t75" style="width:77.15pt;height:51.45pt" o:ole="">
+          <v:shape id="_x0000_i1045" type="#_x0000_t75" style="width:75.5pt;height:49pt" o:ole="">
             <v:imagedata r:id="rId56" o:title=""/>
           </v:shape>
-          <o:OLEObject Type="Embed" ProgID="Package" ShapeID="_x0000_i1045" DrawAspect="Icon" ObjectID="_1727781155" r:id="rId57"/>
+          <o:OLEObject Type="Embed" ProgID="Package" ShapeID="_x0000_i1045" DrawAspect="Icon" ObjectID="_1727852794" r:id="rId57"/>
         </w:object>
       </w:r>
     </w:p>
@@ -14275,7 +14275,7 @@
           </mc:Choice>
           <mc:Fallback>
             <w:pict>
-              <v:rect w14:anchorId="496D2F03" id="Rectangle 26" o:spid="_x0000_s1026" style="position:absolute;margin-left:-8pt;margin-top:37.4pt;width:468pt;height:260.5pt;z-index:251676672;visibility:visible;mso-wrap-style:square;mso-wrap-distance-left:9pt;mso-wrap-distance-top:0;mso-wrap-distance-right:9pt;mso-wrap-distance-bottom:0;mso-position-horizontal:absolute;mso-position-horizontal-relative:text;mso-position-vertical:absolute;mso-position-vertical-relative:text;v-text-anchor:middle" o:gfxdata="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" filled="f" strokecolor="red" strokeweight="3pt"/>
+              <v:rect w14:anchorId="2E4E063D" id="Rectangle 26" o:spid="_x0000_s1026" style="position:absolute;margin-left:-8pt;margin-top:37.4pt;width:468pt;height:260.5pt;z-index:251676672;visibility:visible;mso-wrap-style:square;mso-wrap-distance-left:9pt;mso-wrap-distance-top:0;mso-wrap-distance-right:9pt;mso-wrap-distance-bottom:0;mso-position-horizontal:absolute;mso-position-horizontal-relative:text;mso-position-vertical:absolute;mso-position-vertical-relative:text;v-text-anchor:middle" o:gfxdata="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" filled="f" strokecolor="red" strokeweight="3pt"/>
             </w:pict>
           </mc:Fallback>
         </mc:AlternateContent>
@@ -14895,21 +14895,8 @@
           <w:sz w:val="24"/>
           <w:szCs w:val="24"/>
         </w:rPr>
-        <w:t xml:space="preserve"> </w:t>
-      </w:r>
-      <w:proofErr w:type="spellStart"/>
-      <w:r>
-        <w:rPr>
-          <w:rFonts w:ascii="Candara" w:hAnsi="Candara"/>
-          <w:b/>
-          <w:bCs/>
-          <w:color w:val="70AD47" w:themeColor="accent6"/>
-          <w:sz w:val="24"/>
-          <w:szCs w:val="24"/>
-        </w:rPr>
-        <w:t>FooterSection</w:t>
-      </w:r>
-      <w:proofErr w:type="spellEnd"/>
+        <w:t xml:space="preserve"> FooterSection</w:t>
+      </w:r>
       <w:r>
         <w:rPr>
           <w:rFonts w:ascii="Candara" w:hAnsi="Candara"/>
@@ -15006,25 +14993,14 @@
         </w:rPr>
         <w:t xml:space="preserve"> </w:t>
       </w:r>
-      <w:proofErr w:type="spellStart"/>
-      <w:r>
-        <w:rPr>
-          <w:rFonts w:ascii="Candara" w:hAnsi="Candara"/>
-          <w:color w:val="4472C4" w:themeColor="accent1"/>
-          <w:sz w:val="20"/>
-          <w:szCs w:val="20"/>
-        </w:rPr>
-        <w:t>footerdirver</w:t>
-      </w:r>
-      <w:proofErr w:type="spellEnd"/>
-      <w:r>
-        <w:rPr>
-          <w:rFonts w:ascii="Candara" w:hAnsi="Candara"/>
-          <w:color w:val="4472C4" w:themeColor="accent1"/>
-          <w:sz w:val="20"/>
-          <w:szCs w:val="20"/>
-        </w:rPr>
-        <w:t xml:space="preserve"> )</w:t>
+      <w:r>
+        <w:rPr>
+          <w:rFonts w:ascii="Candara" w:hAnsi="Candara"/>
+          <w:color w:val="4472C4" w:themeColor="accent1"/>
+          <w:sz w:val="20"/>
+          <w:szCs w:val="20"/>
+        </w:rPr>
+        <w:t>footerdirver )</w:t>
       </w:r>
       <w:r>
         <w:rPr>
@@ -15449,7 +15425,7 @@
           </mc:Choice>
           <mc:Fallback>
             <w:pict>
-              <v:rect w14:anchorId="65E13E4A" id="Rectangle 28" o:spid="_x0000_s1026" style="position:absolute;margin-left:-6.5pt;margin-top:58.65pt;width:481.5pt;height:268.5pt;z-index:251677696;visibility:visible;mso-wrap-style:square;mso-wrap-distance-left:9pt;mso-wrap-distance-top:0;mso-wrap-distance-right:9pt;mso-wrap-distance-bottom:0;mso-position-horizontal:absolute;mso-position-horizontal-relative:text;mso-position-vertical:absolute;mso-position-vertical-relative:text;v-text-anchor:middle" o:gfxdata="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" filled="f" strokecolor="red" strokeweight="3pt"/>
+              <v:rect w14:anchorId="62FA4B69" id="Rectangle 28" o:spid="_x0000_s1026" style="position:absolute;margin-left:-6.5pt;margin-top:58.65pt;width:481.5pt;height:268.5pt;z-index:251677696;visibility:visible;mso-wrap-style:square;mso-wrap-distance-left:9pt;mso-wrap-distance-top:0;mso-wrap-distance-right:9pt;mso-wrap-distance-bottom:0;mso-position-horizontal:absolute;mso-position-horizontal-relative:text;mso-position-vertical:absolute;mso-position-vertical-relative:text;v-text-anchor:middle" o:gfxdata="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" filled="f" strokecolor="red" strokeweight="3pt"/>
             </w:pict>
           </mc:Fallback>
         </mc:AlternateContent>
@@ -15462,10 +15438,10 @@
           <w:szCs w:val="20"/>
         </w:rPr>
         <w:object w:dxaOrig="1508" w:dyaOrig="984" w14:anchorId="268142FE">
-          <v:shape id="_x0000_i1051" type="#_x0000_t75" style="width:77.15pt;height:51.45pt" o:ole="">
+          <v:shape id="_x0000_i1051" type="#_x0000_t75" style="width:75.5pt;height:49pt" o:ole="">
             <v:imagedata r:id="rId58" o:title=""/>
           </v:shape>
-          <o:OLEObject Type="Embed" ProgID="Package" ShapeID="_x0000_i1051" DrawAspect="Icon" ObjectID="_1727781156" r:id="rId59"/>
+          <o:OLEObject Type="Embed" ProgID="Package" ShapeID="_x0000_i1051" DrawAspect="Icon" ObjectID="_1727852795" r:id="rId59"/>
         </w:object>
       </w:r>
     </w:p>
@@ -16370,10 +16346,10 @@
           <w:szCs w:val="24"/>
         </w:rPr>
         <w:object w:dxaOrig="1508" w:dyaOrig="984" w14:anchorId="32E0FFFB">
-          <v:shape id="_x0000_i1049" type="#_x0000_t75" style="width:77.15pt;height:51.45pt" o:ole="">
+          <v:shape id="_x0000_i1049" type="#_x0000_t75" style="width:75.5pt;height:49pt" o:ole="">
             <v:imagedata r:id="rId62" o:title=""/>
           </v:shape>
-          <o:OLEObject Type="Embed" ProgID="Package" ShapeID="_x0000_i1049" DrawAspect="Icon" ObjectID="_1727781157" r:id="rId63"/>
+          <o:OLEObject Type="Embed" ProgID="Package" ShapeID="_x0000_i1049" DrawAspect="Icon" ObjectID="_1727852796" r:id="rId63"/>
         </w:object>
       </w:r>
     </w:p>
@@ -16500,6 +16476,407 @@
         </w:rPr>
         <w:t xml:space="preserve"> delete cookie by name or delete all cookies then it will automatically navigate to home page then try to click on any link (verify the link then it should ask us to login)</w:t>
       </w:r>
+    </w:p>
+    <w:p>
+      <w:pPr>
+        <w:tabs>
+          <w:tab w:val="left" w:pos="2834"/>
+        </w:tabs>
+        <w:rPr>
+          <w:rFonts w:ascii="Candara" w:hAnsi="Candara"/>
+          <w:color w:val="4472C4" w:themeColor="accent1"/>
+          <w:sz w:val="20"/>
+          <w:szCs w:val="20"/>
+        </w:rPr>
+      </w:pPr>
+    </w:p>
+    <w:p>
+      <w:pPr>
+        <w:tabs>
+          <w:tab w:val="left" w:pos="2834"/>
+        </w:tabs>
+        <w:rPr>
+          <w:rFonts w:ascii="Candara" w:hAnsi="Candara"/>
+          <w:b/>
+          <w:bCs/>
+          <w:color w:val="FF0000"/>
+          <w:sz w:val="24"/>
+          <w:szCs w:val="24"/>
+        </w:rPr>
+      </w:pPr>
+      <w:r>
+        <w:rPr>
+          <w:rFonts w:ascii="Candara" w:hAnsi="Candara"/>
+          <w:b/>
+          <w:bCs/>
+          <w:color w:val="FF0000"/>
+          <w:sz w:val="24"/>
+          <w:szCs w:val="24"/>
+        </w:rPr>
+        <w:t>Properties File:</w:t>
+      </w:r>
+    </w:p>
+    <w:p>
+      <w:pPr>
+        <w:tabs>
+          <w:tab w:val="left" w:pos="2834"/>
+        </w:tabs>
+        <w:rPr>
+          <w:rFonts w:ascii="Candara" w:hAnsi="Candara"/>
+          <w:b/>
+          <w:bCs/>
+          <w:color w:val="FF0000"/>
+          <w:sz w:val="24"/>
+          <w:szCs w:val="24"/>
+        </w:rPr>
+      </w:pPr>
+      <w:r>
+        <w:rPr>
+          <w:rFonts w:ascii="Candara" w:hAnsi="Candara"/>
+          <w:b/>
+          <w:bCs/>
+          <w:color w:val="FF0000"/>
+          <w:sz w:val="24"/>
+          <w:szCs w:val="24"/>
+        </w:rPr>
+        <w:t>Create properties file under test/resources</w:t>
+      </w:r>
+    </w:p>
+    <w:p>
+      <w:pPr>
+        <w:tabs>
+          <w:tab w:val="left" w:pos="2834"/>
+        </w:tabs>
+        <w:rPr>
+          <w:rFonts w:ascii="Candara" w:hAnsi="Candara"/>
+          <w:b/>
+          <w:bCs/>
+          <w:color w:val="FF0000"/>
+          <w:sz w:val="24"/>
+          <w:szCs w:val="24"/>
+        </w:rPr>
+      </w:pPr>
+      <w:r>
+        <w:rPr>
+          <w:rFonts w:ascii="Candara" w:hAnsi="Candara"/>
+          <w:b/>
+          <w:bCs/>
+          <w:color w:val="FF0000"/>
+          <w:sz w:val="24"/>
+          <w:szCs w:val="24"/>
+        </w:rPr>
+        <w:t>Major use of properties file to capture certain common message</w:t>
+      </w:r>
+    </w:p>
+    <w:p>
+      <w:pPr>
+        <w:tabs>
+          <w:tab w:val="left" w:pos="2834"/>
+        </w:tabs>
+        <w:rPr>
+          <w:rFonts w:ascii="Candara" w:hAnsi="Candara"/>
+          <w:color w:val="4472C4" w:themeColor="accent1"/>
+          <w:sz w:val="20"/>
+          <w:szCs w:val="20"/>
+        </w:rPr>
+      </w:pPr>
+      <w:r>
+        <w:rPr>
+          <w:rFonts w:ascii="Candara" w:hAnsi="Candara"/>
+          <w:color w:val="4472C4" w:themeColor="accent1"/>
+          <w:sz w:val="20"/>
+          <w:szCs w:val="20"/>
+        </w:rPr>
+        <w:t>Like: welcome message</w:t>
+      </w:r>
+    </w:p>
+    <w:p>
+      <w:pPr>
+        <w:tabs>
+          <w:tab w:val="left" w:pos="2834"/>
+        </w:tabs>
+        <w:rPr>
+          <w:rFonts w:ascii="Candara" w:hAnsi="Candara"/>
+          <w:color w:val="4472C4" w:themeColor="accent1"/>
+          <w:sz w:val="20"/>
+          <w:szCs w:val="20"/>
+        </w:rPr>
+      </w:pPr>
+      <w:r>
+        <w:rPr>
+          <w:rFonts w:ascii="Candara" w:hAnsi="Candara"/>
+          <w:color w:val="4472C4" w:themeColor="accent1"/>
+          <w:sz w:val="20"/>
+          <w:szCs w:val="20"/>
+        </w:rPr>
+        <w:t>Step 1: Create a property file (</w:t>
+      </w:r>
+      <w:proofErr w:type="spellStart"/>
+      <w:proofErr w:type="gramStart"/>
+      <w:r>
+        <w:rPr>
+          <w:rFonts w:ascii="Candara" w:hAnsi="Candara"/>
+          <w:color w:val="4472C4" w:themeColor="accent1"/>
+          <w:sz w:val="20"/>
+          <w:szCs w:val="20"/>
+        </w:rPr>
+        <w:t>common.properties</w:t>
+      </w:r>
+      <w:proofErr w:type="spellEnd"/>
+      <w:proofErr w:type="gramEnd"/>
+      <w:r>
+        <w:rPr>
+          <w:rFonts w:ascii="Candara" w:hAnsi="Candara"/>
+          <w:color w:val="4472C4" w:themeColor="accent1"/>
+          <w:sz w:val="20"/>
+          <w:szCs w:val="20"/>
+        </w:rPr>
+        <w:t>)</w:t>
+      </w:r>
+    </w:p>
+    <w:p>
+      <w:pPr>
+        <w:tabs>
+          <w:tab w:val="left" w:pos="2834"/>
+        </w:tabs>
+        <w:rPr>
+          <w:rFonts w:ascii="Candara" w:hAnsi="Candara"/>
+          <w:color w:val="4472C4" w:themeColor="accent1"/>
+          <w:sz w:val="20"/>
+          <w:szCs w:val="20"/>
+        </w:rPr>
+      </w:pPr>
+      <w:r>
+        <w:rPr>
+          <w:rFonts w:ascii="Candara" w:hAnsi="Candara"/>
+          <w:color w:val="4472C4" w:themeColor="accent1"/>
+          <w:sz w:val="20"/>
+          <w:szCs w:val="20"/>
+        </w:rPr>
+        <w:t>Step2: read data from file</w:t>
+      </w:r>
+    </w:p>
+    <w:p>
+      <w:pPr>
+        <w:tabs>
+          <w:tab w:val="left" w:pos="2834"/>
+        </w:tabs>
+        <w:rPr>
+          <w:rFonts w:ascii="Candara" w:hAnsi="Candara"/>
+          <w:b/>
+          <w:bCs/>
+          <w:color w:val="FF0000"/>
+          <w:sz w:val="20"/>
+          <w:szCs w:val="20"/>
+        </w:rPr>
+      </w:pPr>
+      <w:r>
+        <w:rPr>
+          <w:rFonts w:ascii="Candara" w:hAnsi="Candara"/>
+          <w:color w:val="4472C4" w:themeColor="accent1"/>
+          <w:sz w:val="20"/>
+          <w:szCs w:val="20"/>
+        </w:rPr>
+        <w:t xml:space="preserve">Note:  </w:t>
+      </w:r>
+      <w:r>
+        <w:rPr>
+          <w:rFonts w:ascii="Candara" w:hAnsi="Candara"/>
+          <w:b/>
+          <w:bCs/>
+          <w:color w:val="FF0000"/>
+          <w:sz w:val="20"/>
+          <w:szCs w:val="20"/>
+        </w:rPr>
+        <w:t xml:space="preserve">by </w:t>
+      </w:r>
+      <w:r>
+        <w:rPr>
+          <w:rFonts w:ascii="Candara" w:hAnsi="Candara"/>
+          <w:b/>
+          <w:bCs/>
+          <w:color w:val="FF0000"/>
+          <w:sz w:val="20"/>
+          <w:szCs w:val="20"/>
+        </w:rPr>
+        <w:t>using Properties</w:t>
+      </w:r>
+      <w:r>
+        <w:rPr>
+          <w:rFonts w:ascii="Candara" w:hAnsi="Candara"/>
+          <w:b/>
+          <w:bCs/>
+          <w:color w:val="FF0000"/>
+          <w:sz w:val="20"/>
+          <w:szCs w:val="20"/>
+        </w:rPr>
+        <w:t xml:space="preserve"> class in </w:t>
+      </w:r>
+      <w:proofErr w:type="gramStart"/>
+      <w:r>
+        <w:rPr>
+          <w:rFonts w:ascii="Candara" w:hAnsi="Candara"/>
+          <w:b/>
+          <w:bCs/>
+          <w:color w:val="FF0000"/>
+          <w:sz w:val="20"/>
+          <w:szCs w:val="20"/>
+        </w:rPr>
+        <w:t>java</w:t>
+      </w:r>
+      <w:proofErr w:type="gramEnd"/>
+      <w:r>
+        <w:rPr>
+          <w:rFonts w:ascii="Candara" w:hAnsi="Candara"/>
+          <w:b/>
+          <w:bCs/>
+          <w:color w:val="FF0000"/>
+          <w:sz w:val="20"/>
+          <w:szCs w:val="20"/>
+        </w:rPr>
+        <w:t xml:space="preserve"> we can read data from properties file</w:t>
+      </w:r>
+    </w:p>
+    <w:p>
+      <w:pPr>
+        <w:tabs>
+          <w:tab w:val="left" w:pos="2834"/>
+        </w:tabs>
+        <w:rPr>
+          <w:rFonts w:ascii="Candara" w:hAnsi="Candara"/>
+          <w:b/>
+          <w:bCs/>
+          <w:color w:val="FF0000"/>
+          <w:sz w:val="20"/>
+          <w:szCs w:val="20"/>
+        </w:rPr>
+      </w:pPr>
+      <w:r>
+        <w:rPr>
+          <w:rFonts w:ascii="Candara" w:hAnsi="Candara"/>
+          <w:b/>
+          <w:bCs/>
+          <w:color w:val="FF0000"/>
+          <w:sz w:val="20"/>
+          <w:szCs w:val="20"/>
+        </w:rPr>
+        <w:t>Refer below doc</w:t>
+      </w:r>
+    </w:p>
+    <w:p>
+      <w:pPr>
+        <w:tabs>
+          <w:tab w:val="left" w:pos="2834"/>
+        </w:tabs>
+        <w:rPr>
+          <w:rFonts w:ascii="Candara" w:hAnsi="Candara"/>
+          <w:color w:val="4472C4" w:themeColor="accent1"/>
+          <w:sz w:val="20"/>
+          <w:szCs w:val="20"/>
+        </w:rPr>
+      </w:pPr>
+      <w:hyperlink r:id="rId64" w:history="1">
+        <w:r>
+          <w:rPr>
+            <w:rStyle w:val="Hyperlink"/>
+            <w:rFonts w:ascii="Candara" w:hAnsi="Candara"/>
+            <w:sz w:val="20"/>
+            <w:szCs w:val="20"/>
+          </w:rPr>
+          <w:t>https://docs.oracle.com/javase/7/docs/api/java/util/Properties.html</w:t>
+        </w:r>
+      </w:hyperlink>
+    </w:p>
+    <w:p>
+      <w:pPr>
+        <w:tabs>
+          <w:tab w:val="left" w:pos="2834"/>
+        </w:tabs>
+        <w:rPr>
+          <w:rFonts w:ascii="Candara" w:hAnsi="Candara"/>
+          <w:color w:val="4472C4" w:themeColor="accent1"/>
+          <w:sz w:val="20"/>
+          <w:szCs w:val="20"/>
+        </w:rPr>
+      </w:pPr>
+      <w:r>
+        <w:rPr>
+          <w:rFonts w:ascii="Candara" w:hAnsi="Candara"/>
+          <w:color w:val="4472C4" w:themeColor="accent1"/>
+          <w:sz w:val="20"/>
+          <w:szCs w:val="20"/>
+        </w:rPr>
+        <w:object w:dxaOrig="1508" w:dyaOrig="984" w14:anchorId="17D69BF6">
+          <v:shape id="_x0000_i1052" type="#_x0000_t75" style="width:75.5pt;height:49pt" o:ole="">
+            <v:imagedata r:id="rId65" o:title=""/>
+          </v:shape>
+          <o:OLEObject Type="Embed" ProgID="Package" ShapeID="_x0000_i1052" DrawAspect="Icon" ObjectID="_1727852797" r:id="rId66"/>
+        </w:object>
+      </w:r>
+      <w:r>
+        <w:rPr>
+          <w:rFonts w:ascii="Candara" w:hAnsi="Candara"/>
+          <w:color w:val="4472C4" w:themeColor="accent1"/>
+          <w:sz w:val="20"/>
+          <w:szCs w:val="20"/>
+        </w:rPr>
+        <w:object w:dxaOrig="1508" w:dyaOrig="984" w14:anchorId="6411F015">
+          <v:shape id="_x0000_i1053" type="#_x0000_t75" style="width:75.5pt;height:49pt" o:ole="">
+            <v:imagedata r:id="rId67" o:title=""/>
+          </v:shape>
+          <o:OLEObject Type="Embed" ProgID="Package" ShapeID="_x0000_i1053" DrawAspect="Icon" ObjectID="_1727852798" r:id="rId68"/>
+        </w:object>
+      </w:r>
+    </w:p>
+    <w:p>
+      <w:pPr>
+        <w:tabs>
+          <w:tab w:val="left" w:pos="2834"/>
+        </w:tabs>
+        <w:rPr>
+          <w:rFonts w:ascii="Candara" w:hAnsi="Candara"/>
+          <w:color w:val="4472C4" w:themeColor="accent1"/>
+          <w:sz w:val="20"/>
+          <w:szCs w:val="20"/>
+        </w:rPr>
+      </w:pPr>
+    </w:p>
+    <w:p>
+      <w:pPr>
+        <w:tabs>
+          <w:tab w:val="left" w:pos="2834"/>
+        </w:tabs>
+        <w:rPr>
+          <w:rFonts w:ascii="Candara" w:hAnsi="Candara"/>
+          <w:color w:val="4472C4" w:themeColor="accent1"/>
+          <w:sz w:val="20"/>
+          <w:szCs w:val="20"/>
+        </w:rPr>
+      </w:pPr>
+    </w:p>
+    <w:p>
+      <w:pPr>
+        <w:tabs>
+          <w:tab w:val="left" w:pos="2834"/>
+        </w:tabs>
+        <w:rPr>
+          <w:rFonts w:ascii="Candara" w:hAnsi="Candara"/>
+          <w:color w:val="4472C4" w:themeColor="accent1"/>
+          <w:sz w:val="20"/>
+          <w:szCs w:val="20"/>
+        </w:rPr>
+      </w:pPr>
+      <w:proofErr w:type="spellStart"/>
+      <w:r>
+        <w:rPr>
+          <w:rFonts w:ascii="Candara" w:hAnsi="Candara"/>
+          <w:color w:val="4472C4" w:themeColor="accent1"/>
+          <w:sz w:val="20"/>
+          <w:szCs w:val="20"/>
+        </w:rPr>
+        <w:t>TakeScreenshot</w:t>
+      </w:r>
+      <w:proofErr w:type="spellEnd"/>
     </w:p>
     <w:p>
       <w:pPr>

--- a/Selenium.docx
+++ b/Selenium.docx
@@ -5832,7 +5832,7 @@
           <v:shape id="_x0000_i1025" type="#_x0000_t75" style="width:77pt;height:51.5pt" o:ole="">
             <v:imagedata r:id="rId11" o:title=""/>
           </v:shape>
-          <o:OLEObject Type="Embed" ProgID="Package" ShapeID="_x0000_i1025" DrawAspect="Icon" ObjectID="_1727852774" r:id="rId12"/>
+          <o:OLEObject Type="Embed" ProgID="Package" ShapeID="_x0000_i1025" DrawAspect="Icon" ObjectID="_1727905170" r:id="rId12"/>
         </w:object>
       </w:r>
     </w:p>
@@ -6633,7 +6633,7 @@
           <v:shape id="_x0000_i1026" type="#_x0000_t75" style="width:77pt;height:51.5pt" o:ole="">
             <v:imagedata r:id="rId13" o:title=""/>
           </v:shape>
-          <o:OLEObject Type="Embed" ProgID="Package" ShapeID="_x0000_i1026" DrawAspect="Icon" ObjectID="_1727852775" r:id="rId14"/>
+          <o:OLEObject Type="Embed" ProgID="Package" ShapeID="_x0000_i1026" DrawAspect="Icon" ObjectID="_1727905171" r:id="rId14"/>
         </w:object>
       </w:r>
     </w:p>
@@ -6736,7 +6736,7 @@
           <v:shape id="_x0000_i1027" type="#_x0000_t75" style="width:77pt;height:51.5pt" o:ole="">
             <v:imagedata r:id="rId15" o:title=""/>
           </v:shape>
-          <o:OLEObject Type="Embed" ProgID="Package" ShapeID="_x0000_i1027" DrawAspect="Icon" ObjectID="_1727852776" r:id="rId16"/>
+          <o:OLEObject Type="Embed" ProgID="Package" ShapeID="_x0000_i1027" DrawAspect="Icon" ObjectID="_1727905172" r:id="rId16"/>
         </w:object>
       </w:r>
     </w:p>
@@ -7130,7 +7130,7 @@
           <v:shape id="_x0000_i1028" type="#_x0000_t75" style="width:77pt;height:51.5pt" o:ole="">
             <v:imagedata r:id="rId17" o:title=""/>
           </v:shape>
-          <o:OLEObject Type="Embed" ProgID="Package" ShapeID="_x0000_i1028" DrawAspect="Icon" ObjectID="_1727852777" r:id="rId18"/>
+          <o:OLEObject Type="Embed" ProgID="Package" ShapeID="_x0000_i1028" DrawAspect="Icon" ObjectID="_1727905173" r:id="rId18"/>
         </w:object>
       </w:r>
     </w:p>
@@ -7360,7 +7360,7 @@
           <v:shape id="_x0000_i1029" type="#_x0000_t75" style="width:77pt;height:51.5pt" o:ole="">
             <v:imagedata r:id="rId19" o:title=""/>
           </v:shape>
-          <o:OLEObject Type="Embed" ProgID="Package" ShapeID="_x0000_i1029" DrawAspect="Icon" ObjectID="_1727852778" r:id="rId20"/>
+          <o:OLEObject Type="Embed" ProgID="Package" ShapeID="_x0000_i1029" DrawAspect="Icon" ObjectID="_1727905174" r:id="rId20"/>
         </w:object>
       </w:r>
       <w:r>
@@ -7376,7 +7376,7 @@
           <v:shape id="_x0000_i1030" type="#_x0000_t75" style="width:77pt;height:51.5pt" o:ole="">
             <v:imagedata r:id="rId21" o:title=""/>
           </v:shape>
-          <o:OLEObject Type="Embed" ProgID="Package" ShapeID="_x0000_i1030" DrawAspect="Icon" ObjectID="_1727852779" r:id="rId22"/>
+          <o:OLEObject Type="Embed" ProgID="Package" ShapeID="_x0000_i1030" DrawAspect="Icon" ObjectID="_1727905175" r:id="rId22"/>
         </w:object>
       </w:r>
       <w:r>
@@ -7392,7 +7392,7 @@
           <v:shape id="_x0000_i1031" type="#_x0000_t75" style="width:77pt;height:51.5pt" o:ole="">
             <v:imagedata r:id="rId23" o:title=""/>
           </v:shape>
-          <o:OLEObject Type="Embed" ProgID="Package" ShapeID="_x0000_i1031" DrawAspect="Icon" ObjectID="_1727852780" r:id="rId24"/>
+          <o:OLEObject Type="Embed" ProgID="Package" ShapeID="_x0000_i1031" DrawAspect="Icon" ObjectID="_1727905176" r:id="rId24"/>
         </w:object>
       </w:r>
     </w:p>
@@ -9099,7 +9099,7 @@
           <v:shape id="_x0000_i1032" type="#_x0000_t75" style="width:77pt;height:51.5pt" o:ole="">
             <v:imagedata r:id="rId27" o:title=""/>
           </v:shape>
-          <o:OLEObject Type="Embed" ProgID="Package" ShapeID="_x0000_i1032" DrawAspect="Icon" ObjectID="_1727852781" r:id="rId28"/>
+          <o:OLEObject Type="Embed" ProgID="Package" ShapeID="_x0000_i1032" DrawAspect="Icon" ObjectID="_1727905177" r:id="rId28"/>
         </w:object>
       </w:r>
       <w:r>
@@ -9112,7 +9112,7 @@
           <v:shape id="_x0000_i1033" type="#_x0000_t75" style="width:77pt;height:51.5pt" o:ole="">
             <v:imagedata r:id="rId29" o:title=""/>
           </v:shape>
-          <o:OLEObject Type="Embed" ProgID="Package" ShapeID="_x0000_i1033" DrawAspect="Icon" ObjectID="_1727852782" r:id="rId30"/>
+          <o:OLEObject Type="Embed" ProgID="Package" ShapeID="_x0000_i1033" DrawAspect="Icon" ObjectID="_1727905178" r:id="rId30"/>
         </w:object>
       </w:r>
     </w:p>
@@ -9275,7 +9275,7 @@
           <v:shape id="_x0000_i1034" type="#_x0000_t75" style="width:77pt;height:51.5pt" o:ole="">
             <v:imagedata r:id="rId31" o:title=""/>
           </v:shape>
-          <o:OLEObject Type="Embed" ProgID="Package" ShapeID="_x0000_i1034" DrawAspect="Icon" ObjectID="_1727852783" r:id="rId32"/>
+          <o:OLEObject Type="Embed" ProgID="Package" ShapeID="_x0000_i1034" DrawAspect="Icon" ObjectID="_1727905179" r:id="rId32"/>
         </w:object>
       </w:r>
     </w:p>
@@ -10682,7 +10682,7 @@
           <v:shape id="_x0000_i1035" type="#_x0000_t75" style="width:77pt;height:51.5pt" o:ole="">
             <v:imagedata r:id="rId33" o:title=""/>
           </v:shape>
-          <o:OLEObject Type="Embed" ProgID="Package" ShapeID="_x0000_i1035" DrawAspect="Icon" ObjectID="_1727852784" r:id="rId34"/>
+          <o:OLEObject Type="Embed" ProgID="Package" ShapeID="_x0000_i1035" DrawAspect="Icon" ObjectID="_1727905180" r:id="rId34"/>
         </w:object>
       </w:r>
     </w:p>
@@ -10849,7 +10849,7 @@
           <v:shape id="_x0000_i1036" type="#_x0000_t75" style="width:77pt;height:51.5pt" o:ole="">
             <v:imagedata r:id="rId35" o:title=""/>
           </v:shape>
-          <o:OLEObject Type="Embed" ProgID="Package" ShapeID="_x0000_i1036" DrawAspect="Icon" ObjectID="_1727852785" r:id="rId36"/>
+          <o:OLEObject Type="Embed" ProgID="Package" ShapeID="_x0000_i1036" DrawAspect="Icon" ObjectID="_1727905181" r:id="rId36"/>
         </w:object>
       </w:r>
       <w:r>
@@ -10863,7 +10863,7 @@
           <v:shape id="_x0000_i1037" type="#_x0000_t75" style="width:77pt;height:51.5pt" o:ole="">
             <v:imagedata r:id="rId37" o:title=""/>
           </v:shape>
-          <o:OLEObject Type="Embed" ProgID="Package" ShapeID="_x0000_i1037" DrawAspect="Icon" ObjectID="_1727852786" r:id="rId38"/>
+          <o:OLEObject Type="Embed" ProgID="Package" ShapeID="_x0000_i1037" DrawAspect="Icon" ObjectID="_1727905182" r:id="rId38"/>
         </w:object>
       </w:r>
       <w:r>
@@ -10877,7 +10877,7 @@
           <v:shape id="_x0000_i1038" type="#_x0000_t75" style="width:77pt;height:51.5pt" o:ole="">
             <v:imagedata r:id="rId39" o:title=""/>
           </v:shape>
-          <o:OLEObject Type="Embed" ProgID="Package" ShapeID="_x0000_i1038" DrawAspect="Icon" ObjectID="_1727852787" r:id="rId40"/>
+          <o:OLEObject Type="Embed" ProgID="Package" ShapeID="_x0000_i1038" DrawAspect="Icon" ObjectID="_1727905183" r:id="rId40"/>
         </w:object>
       </w:r>
       <w:r>
@@ -10891,7 +10891,7 @@
           <v:shape id="_x0000_i1039" type="#_x0000_t75" style="width:77pt;height:51.5pt" o:ole="">
             <v:imagedata r:id="rId41" o:title=""/>
           </v:shape>
-          <o:OLEObject Type="Embed" ProgID="Package" ShapeID="_x0000_i1039" DrawAspect="Icon" ObjectID="_1727852788" r:id="rId42"/>
+          <o:OLEObject Type="Embed" ProgID="Package" ShapeID="_x0000_i1039" DrawAspect="Icon" ObjectID="_1727905184" r:id="rId42"/>
         </w:object>
       </w:r>
     </w:p>
@@ -11789,7 +11789,7 @@
           <v:shape id="_x0000_i1040" type="#_x0000_t75" style="width:77pt;height:51.5pt" o:ole="">
             <v:imagedata r:id="rId43" o:title=""/>
           </v:shape>
-          <o:OLEObject Type="Embed" ProgID="Package" ShapeID="_x0000_i1040" DrawAspect="Icon" ObjectID="_1727852789" r:id="rId44"/>
+          <o:OLEObject Type="Embed" ProgID="Package" ShapeID="_x0000_i1040" DrawAspect="Icon" ObjectID="_1727905185" r:id="rId44"/>
         </w:object>
       </w:r>
       <w:r>
@@ -11803,7 +11803,7 @@
           <v:shape id="_x0000_i1041" type="#_x0000_t75" style="width:77pt;height:51.5pt" o:ole="">
             <v:imagedata r:id="rId45" o:title=""/>
           </v:shape>
-          <o:OLEObject Type="Embed" ProgID="Package" ShapeID="_x0000_i1041" DrawAspect="Icon" ObjectID="_1727852790" r:id="rId46"/>
+          <o:OLEObject Type="Embed" ProgID="Package" ShapeID="_x0000_i1041" DrawAspect="Icon" ObjectID="_1727905186" r:id="rId46"/>
         </w:object>
       </w:r>
     </w:p>
@@ -12439,7 +12439,7 @@
           <v:shape id="_x0000_i1042" type="#_x0000_t75" style="width:77pt;height:51.5pt" o:ole="">
             <v:imagedata r:id="rId47" o:title=""/>
           </v:shape>
-          <o:OLEObject Type="Embed" ProgID="Package" ShapeID="_x0000_i1042" DrawAspect="Icon" ObjectID="_1727852791" r:id="rId48"/>
+          <o:OLEObject Type="Embed" ProgID="Package" ShapeID="_x0000_i1042" DrawAspect="Icon" ObjectID="_1727905187" r:id="rId48"/>
         </w:object>
       </w:r>
     </w:p>
@@ -12556,7 +12556,7 @@
           <v:shape id="_x0000_i1043" type="#_x0000_t75" style="width:77pt;height:51.5pt" o:ole="">
             <v:imagedata r:id="rId49" o:title=""/>
           </v:shape>
-          <o:OLEObject Type="Embed" ProgID="Package" ShapeID="_x0000_i1043" DrawAspect="Icon" ObjectID="_1727852792" r:id="rId50"/>
+          <o:OLEObject Type="Embed" ProgID="Package" ShapeID="_x0000_i1043" DrawAspect="Icon" ObjectID="_1727905188" r:id="rId50"/>
         </w:object>
       </w:r>
       <w:r>
@@ -12572,7 +12572,7 @@
           <v:shape id="_x0000_i1044" type="#_x0000_t75" style="width:77pt;height:51.5pt" o:ole="">
             <v:imagedata r:id="rId51" o:title=""/>
           </v:shape>
-          <o:OLEObject Type="Embed" ProgID="Package" ShapeID="_x0000_i1044" DrawAspect="Icon" ObjectID="_1727852793" r:id="rId52"/>
+          <o:OLEObject Type="Embed" ProgID="Package" ShapeID="_x0000_i1044" DrawAspect="Icon" ObjectID="_1727905189" r:id="rId52"/>
         </w:object>
       </w:r>
     </w:p>
@@ -13571,7 +13571,7 @@
           <v:shape id="_x0000_i1045" type="#_x0000_t75" style="width:75.5pt;height:49pt" o:ole="">
             <v:imagedata r:id="rId56" o:title=""/>
           </v:shape>
-          <o:OLEObject Type="Embed" ProgID="Package" ShapeID="_x0000_i1045" DrawAspect="Icon" ObjectID="_1727852794" r:id="rId57"/>
+          <o:OLEObject Type="Embed" ProgID="Package" ShapeID="_x0000_i1045" DrawAspect="Icon" ObjectID="_1727905190" r:id="rId57"/>
         </w:object>
       </w:r>
     </w:p>
@@ -14275,7 +14275,7 @@
           </mc:Choice>
           <mc:Fallback>
             <w:pict>
-              <v:rect w14:anchorId="2E4E063D" id="Rectangle 26" o:spid="_x0000_s1026" style="position:absolute;margin-left:-8pt;margin-top:37.4pt;width:468pt;height:260.5pt;z-index:251676672;visibility:visible;mso-wrap-style:square;mso-wrap-distance-left:9pt;mso-wrap-distance-top:0;mso-wrap-distance-right:9pt;mso-wrap-distance-bottom:0;mso-position-horizontal:absolute;mso-position-horizontal-relative:text;mso-position-vertical:absolute;mso-position-vertical-relative:text;v-text-anchor:middle" o:gfxdata="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" filled="f" strokecolor="red" strokeweight="3pt"/>
+              <v:rect w14:anchorId="11DD36E1" id="Rectangle 26" o:spid="_x0000_s1026" style="position:absolute;margin-left:-8pt;margin-top:37.4pt;width:468pt;height:260.5pt;z-index:251676672;visibility:visible;mso-wrap-style:square;mso-wrap-distance-left:9pt;mso-wrap-distance-top:0;mso-wrap-distance-right:9pt;mso-wrap-distance-bottom:0;mso-position-horizontal:absolute;mso-position-horizontal-relative:text;mso-position-vertical:absolute;mso-position-vertical-relative:text;v-text-anchor:middle" o:gfxdata="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" filled="f" strokecolor="red" strokeweight="3pt"/>
             </w:pict>
           </mc:Fallback>
         </mc:AlternateContent>
@@ -15425,7 +15425,7 @@
           </mc:Choice>
           <mc:Fallback>
             <w:pict>
-              <v:rect w14:anchorId="62FA4B69" id="Rectangle 28" o:spid="_x0000_s1026" style="position:absolute;margin-left:-6.5pt;margin-top:58.65pt;width:481.5pt;height:268.5pt;z-index:251677696;visibility:visible;mso-wrap-style:square;mso-wrap-distance-left:9pt;mso-wrap-distance-top:0;mso-wrap-distance-right:9pt;mso-wrap-distance-bottom:0;mso-position-horizontal:absolute;mso-position-horizontal-relative:text;mso-position-vertical:absolute;mso-position-vertical-relative:text;v-text-anchor:middle" o:gfxdata="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" filled="f" strokecolor="red" strokeweight="3pt"/>
+              <v:rect w14:anchorId="2EF5C25B" id="Rectangle 28" o:spid="_x0000_s1026" style="position:absolute;margin-left:-6.5pt;margin-top:58.65pt;width:481.5pt;height:268.5pt;z-index:251677696;visibility:visible;mso-wrap-style:square;mso-wrap-distance-left:9pt;mso-wrap-distance-top:0;mso-wrap-distance-right:9pt;mso-wrap-distance-bottom:0;mso-position-horizontal:absolute;mso-position-horizontal-relative:text;mso-position-vertical:absolute;mso-position-vertical-relative:text;v-text-anchor:middle" o:gfxdata="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" filled="f" strokecolor="red" strokeweight="3pt"/>
             </w:pict>
           </mc:Fallback>
         </mc:AlternateContent>
@@ -15441,7 +15441,7 @@
           <v:shape id="_x0000_i1051" type="#_x0000_t75" style="width:75.5pt;height:49pt" o:ole="">
             <v:imagedata r:id="rId58" o:title=""/>
           </v:shape>
-          <o:OLEObject Type="Embed" ProgID="Package" ShapeID="_x0000_i1051" DrawAspect="Icon" ObjectID="_1727852795" r:id="rId59"/>
+          <o:OLEObject Type="Embed" ProgID="Package" ShapeID="_x0000_i1051" DrawAspect="Icon" ObjectID="_1727905191" r:id="rId59"/>
         </w:object>
       </w:r>
     </w:p>
@@ -16349,7 +16349,7 @@
           <v:shape id="_x0000_i1049" type="#_x0000_t75" style="width:75.5pt;height:49pt" o:ole="">
             <v:imagedata r:id="rId62" o:title=""/>
           </v:shape>
-          <o:OLEObject Type="Embed" ProgID="Package" ShapeID="_x0000_i1049" DrawAspect="Icon" ObjectID="_1727852796" r:id="rId63"/>
+          <o:OLEObject Type="Embed" ProgID="Package" ShapeID="_x0000_i1049" DrawAspect="Icon" ObjectID="_1727905192" r:id="rId63"/>
         </w:object>
       </w:r>
     </w:p>
@@ -16810,7 +16810,7 @@
           <v:shape id="_x0000_i1052" type="#_x0000_t75" style="width:75.5pt;height:49pt" o:ole="">
             <v:imagedata r:id="rId65" o:title=""/>
           </v:shape>
-          <o:OLEObject Type="Embed" ProgID="Package" ShapeID="_x0000_i1052" DrawAspect="Icon" ObjectID="_1727852797" r:id="rId66"/>
+          <o:OLEObject Type="Embed" ProgID="Package" ShapeID="_x0000_i1052" DrawAspect="Icon" ObjectID="_1727905193" r:id="rId66"/>
         </w:object>
       </w:r>
       <w:r>
@@ -16824,7 +16824,7 @@
           <v:shape id="_x0000_i1053" type="#_x0000_t75" style="width:75.5pt;height:49pt" o:ole="">
             <v:imagedata r:id="rId67" o:title=""/>
           </v:shape>
-          <o:OLEObject Type="Embed" ProgID="Package" ShapeID="_x0000_i1053" DrawAspect="Icon" ObjectID="_1727852798" r:id="rId68"/>
+          <o:OLEObject Type="Embed" ProgID="Package" ShapeID="_x0000_i1053" DrawAspect="Icon" ObjectID="_1727905194" r:id="rId68"/>
         </w:object>
       </w:r>
     </w:p>
@@ -16835,48 +16835,631 @@
         </w:tabs>
         <w:rPr>
           <w:rFonts w:ascii="Candara" w:hAnsi="Candara"/>
-          <w:color w:val="4472C4" w:themeColor="accent1"/>
-          <w:sz w:val="20"/>
-          <w:szCs w:val="20"/>
-        </w:rPr>
-      </w:pPr>
-    </w:p>
-    <w:p>
-      <w:pPr>
-        <w:tabs>
-          <w:tab w:val="left" w:pos="2834"/>
-        </w:tabs>
-        <w:rPr>
-          <w:rFonts w:ascii="Candara" w:hAnsi="Candara"/>
-          <w:color w:val="4472C4" w:themeColor="accent1"/>
-          <w:sz w:val="20"/>
-          <w:szCs w:val="20"/>
-        </w:rPr>
-      </w:pPr>
-    </w:p>
-    <w:p>
-      <w:pPr>
-        <w:tabs>
-          <w:tab w:val="left" w:pos="2834"/>
-        </w:tabs>
-        <w:rPr>
-          <w:rFonts w:ascii="Candara" w:hAnsi="Candara"/>
-          <w:color w:val="4472C4" w:themeColor="accent1"/>
-          <w:sz w:val="20"/>
-          <w:szCs w:val="20"/>
-        </w:rPr>
-      </w:pPr>
-      <w:proofErr w:type="spellStart"/>
-      <w:r>
-        <w:rPr>
-          <w:rFonts w:ascii="Candara" w:hAnsi="Candara"/>
-          <w:color w:val="4472C4" w:themeColor="accent1"/>
-          <w:sz w:val="20"/>
-          <w:szCs w:val="20"/>
-        </w:rPr>
-        <w:t>TakeScreenshot</w:t>
-      </w:r>
-      <w:proofErr w:type="spellEnd"/>
+          <w:b/>
+          <w:bCs/>
+          <w:color w:val="FF0000"/>
+          <w:sz w:val="20"/>
+          <w:szCs w:val="20"/>
+        </w:rPr>
+      </w:pPr>
+      <w:r>
+        <w:rPr>
+          <w:rFonts w:ascii="Candara" w:hAnsi="Candara"/>
+          <w:b/>
+          <w:bCs/>
+          <w:color w:val="FF0000"/>
+          <w:sz w:val="20"/>
+          <w:szCs w:val="20"/>
+        </w:rPr>
+        <w:t>Date patterns</w:t>
+      </w:r>
+    </w:p>
+    <w:p>
+      <w:pPr>
+        <w:tabs>
+          <w:tab w:val="left" w:pos="2834"/>
+        </w:tabs>
+        <w:rPr>
+          <w:rFonts w:ascii="Candara" w:hAnsi="Candara"/>
+          <w:color w:val="4472C4" w:themeColor="accent1"/>
+          <w:sz w:val="20"/>
+          <w:szCs w:val="20"/>
+        </w:rPr>
+      </w:pPr>
+      <w:hyperlink r:id="rId69" w:history="1">
+        <w:r>
+          <w:rPr>
+            <w:rStyle w:val="Hyperlink"/>
+            <w:rFonts w:ascii="Candara" w:hAnsi="Candara"/>
+            <w:sz w:val="20"/>
+            <w:szCs w:val="20"/>
+          </w:rPr>
+          <w:t>https://jenkov.com/tutorials/java-internationalization/simpledateformat.html</w:t>
+        </w:r>
+      </w:hyperlink>
+    </w:p>
+    <w:p>
+      <w:pPr>
+        <w:tabs>
+          <w:tab w:val="left" w:pos="2834"/>
+        </w:tabs>
+        <w:rPr>
+          <w:rFonts w:ascii="Candara" w:hAnsi="Candara"/>
+          <w:color w:val="4472C4" w:themeColor="accent1"/>
+          <w:sz w:val="20"/>
+          <w:szCs w:val="20"/>
+        </w:rPr>
+      </w:pPr>
+      <w:r>
+        <w:rPr>
+          <w:rFonts w:ascii="Candara" w:hAnsi="Candara"/>
+          <w:noProof/>
+          <w:color w:val="4472C4" w:themeColor="accent1"/>
+          <w:sz w:val="20"/>
+          <w:szCs w:val="20"/>
+        </w:rPr>
+        <mc:AlternateContent>
+          <mc:Choice Requires="wps">
+            <w:drawing>
+              <wp:anchor distT="0" distB="0" distL="114300" distR="114300" simplePos="0" relativeHeight="251678720" behindDoc="0" locked="0" layoutInCell="1" allowOverlap="1" wp14:anchorId="6EC40FB2" wp14:editId="2C02C0A7">
+                <wp:simplePos x="0" y="0"/>
+                <wp:positionH relativeFrom="column">
+                  <wp:posOffset>-114300</wp:posOffset>
+                </wp:positionH>
+                <wp:positionV relativeFrom="paragraph">
+                  <wp:posOffset>110490</wp:posOffset>
+                </wp:positionV>
+                <wp:extent cx="6013450" cy="3651250"/>
+                <wp:effectExtent l="0" t="0" r="25400" b="25400"/>
+                <wp:wrapNone/>
+                <wp:docPr id="30" name="Rectangle 30"/>
+                <wp:cNvGraphicFramePr/>
+                <a:graphic xmlns:a="http://schemas.openxmlformats.org/drawingml/2006/main">
+                  <a:graphicData uri="http://schemas.microsoft.com/office/word/2010/wordprocessingShape">
+                    <wps:wsp>
+                      <wps:cNvSpPr/>
+                      <wps:spPr>
+                        <a:xfrm>
+                          <a:off x="0" y="0"/>
+                          <a:ext cx="6013450" cy="3651250"/>
+                        </a:xfrm>
+                        <a:prstGeom prst="rect">
+                          <a:avLst/>
+                        </a:prstGeom>
+                        <a:noFill/>
+                        <a:ln>
+                          <a:solidFill>
+                            <a:srgbClr val="92D050"/>
+                          </a:solidFill>
+                        </a:ln>
+                      </wps:spPr>
+                      <wps:style>
+                        <a:lnRef idx="2">
+                          <a:schemeClr val="accent1">
+                            <a:shade val="50000"/>
+                          </a:schemeClr>
+                        </a:lnRef>
+                        <a:fillRef idx="1">
+                          <a:schemeClr val="accent1"/>
+                        </a:fillRef>
+                        <a:effectRef idx="0">
+                          <a:schemeClr val="accent1"/>
+                        </a:effectRef>
+                        <a:fontRef idx="minor">
+                          <a:schemeClr val="lt1"/>
+                        </a:fontRef>
+                      </wps:style>
+                      <wps:bodyPr rot="0" spcFirstLastPara="0" vertOverflow="overflow" horzOverflow="overflow" vert="horz" wrap="square" lIns="91440" tIns="45720" rIns="91440" bIns="45720" numCol="1" spcCol="0" rtlCol="0" fromWordArt="0" anchor="ctr" anchorCtr="0" forceAA="0" compatLnSpc="1">
+                        <a:prstTxWarp prst="textNoShape">
+                          <a:avLst/>
+                        </a:prstTxWarp>
+                        <a:noAutofit/>
+                      </wps:bodyPr>
+                    </wps:wsp>
+                  </a:graphicData>
+                </a:graphic>
+              </wp:anchor>
+            </w:drawing>
+          </mc:Choice>
+          <mc:Fallback>
+            <w:pict>
+              <v:rect w14:anchorId="5487BD8C" id="Rectangle 30" o:spid="_x0000_s1026" style="position:absolute;margin-left:-9pt;margin-top:8.7pt;width:473.5pt;height:287.5pt;z-index:251678720;visibility:visible;mso-wrap-style:square;mso-wrap-distance-left:9pt;mso-wrap-distance-top:0;mso-wrap-distance-right:9pt;mso-wrap-distance-bottom:0;mso-position-horizontal:absolute;mso-position-horizontal-relative:text;mso-position-vertical:absolute;mso-position-vertical-relative:text;v-text-anchor:middle" o:gfxdata="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" filled="f" strokecolor="#92d050" strokeweight="1pt"/>
+            </w:pict>
+          </mc:Fallback>
+        </mc:AlternateContent>
+      </w:r>
+    </w:p>
+    <w:p>
+      <w:pPr>
+        <w:tabs>
+          <w:tab w:val="left" w:pos="2834"/>
+        </w:tabs>
+        <w:rPr>
+          <w:rFonts w:ascii="Candara" w:hAnsi="Candara"/>
+          <w:b/>
+          <w:bCs/>
+          <w:color w:val="70AD47" w:themeColor="accent6"/>
+          <w:sz w:val="20"/>
+          <w:szCs w:val="20"/>
+        </w:rPr>
+      </w:pPr>
+      <w:r>
+        <w:rPr>
+          <w:rFonts w:ascii="Candara" w:hAnsi="Candara"/>
+          <w:b/>
+          <w:bCs/>
+          <w:color w:val="70AD47" w:themeColor="accent6"/>
+          <w:sz w:val="20"/>
+          <w:szCs w:val="20"/>
+        </w:rPr>
+        <w:t xml:space="preserve">Selenium 4 Latest </w:t>
+      </w:r>
+      <w:r>
+        <w:rPr>
+          <w:rFonts w:ascii="Candara" w:hAnsi="Candara"/>
+          <w:b/>
+          <w:bCs/>
+          <w:color w:val="70AD47" w:themeColor="accent6"/>
+          <w:sz w:val="20"/>
+          <w:szCs w:val="20"/>
+        </w:rPr>
+        <w:t>Features:</w:t>
+      </w:r>
+    </w:p>
+    <w:p>
+      <w:pPr>
+        <w:tabs>
+          <w:tab w:val="left" w:pos="2834"/>
+        </w:tabs>
+        <w:rPr>
+          <w:rFonts w:ascii="Candara" w:hAnsi="Candara"/>
+          <w:b/>
+          <w:bCs/>
+          <w:color w:val="FF0000"/>
+          <w:sz w:val="20"/>
+          <w:szCs w:val="20"/>
+        </w:rPr>
+      </w:pPr>
+      <w:r>
+        <w:rPr>
+          <w:rFonts w:ascii="Candara" w:hAnsi="Candara"/>
+          <w:b/>
+          <w:bCs/>
+          <w:color w:val="FF0000"/>
+          <w:sz w:val="20"/>
+          <w:szCs w:val="20"/>
+        </w:rPr>
+        <w:t>Relative Locators introduced in selenium 4</w:t>
+      </w:r>
+    </w:p>
+    <w:p>
+      <w:pPr>
+        <w:tabs>
+          <w:tab w:val="left" w:pos="2834"/>
+        </w:tabs>
+        <w:rPr>
+          <w:rFonts w:ascii="Candara" w:hAnsi="Candara"/>
+          <w:b/>
+          <w:bCs/>
+          <w:color w:val="FF0000"/>
+          <w:sz w:val="20"/>
+          <w:szCs w:val="20"/>
+        </w:rPr>
+      </w:pPr>
+      <w:r>
+        <w:rPr>
+          <w:rFonts w:ascii="Candara" w:hAnsi="Candara"/>
+          <w:b/>
+          <w:bCs/>
+          <w:color w:val="FF0000"/>
+          <w:sz w:val="20"/>
+          <w:szCs w:val="20"/>
+        </w:rPr>
+        <w:t>Step 1: we need to import package manually because it is a static method</w:t>
+      </w:r>
+    </w:p>
+    <w:p>
+      <w:pPr>
+        <w:tabs>
+          <w:tab w:val="left" w:pos="2834"/>
+        </w:tabs>
+        <w:rPr>
+          <w:rFonts w:ascii="Candara" w:hAnsi="Candara"/>
+          <w:b/>
+          <w:bCs/>
+          <w:color w:val="FF0000"/>
+          <w:sz w:val="20"/>
+          <w:szCs w:val="20"/>
+        </w:rPr>
+      </w:pPr>
+      <w:r>
+        <w:rPr>
+          <w:rFonts w:ascii="Candara" w:hAnsi="Candara"/>
+          <w:b/>
+          <w:bCs/>
+          <w:color w:val="FF0000"/>
+          <w:sz w:val="20"/>
+          <w:szCs w:val="20"/>
+        </w:rPr>
+        <w:t xml:space="preserve">Step 2: use </w:t>
+      </w:r>
+      <w:proofErr w:type="gramStart"/>
+      <w:r>
+        <w:rPr>
+          <w:rFonts w:ascii="Consolas" w:hAnsi="Consolas" w:cs="Consolas"/>
+          <w:color w:val="F3EC79"/>
+          <w:sz w:val="24"/>
+          <w:szCs w:val="24"/>
+          <w:shd w:val="clear" w:color="auto" w:fill="1B6291"/>
+        </w:rPr>
+        <w:t>driver</w:t>
+      </w:r>
+      <w:r>
+        <w:rPr>
+          <w:rFonts w:ascii="Consolas" w:hAnsi="Consolas" w:cs="Consolas"/>
+          <w:color w:val="E6E6FA"/>
+          <w:sz w:val="24"/>
+          <w:szCs w:val="24"/>
+          <w:shd w:val="clear" w:color="auto" w:fill="373737"/>
+        </w:rPr>
+        <w:t>.</w:t>
+      </w:r>
+      <w:r>
+        <w:rPr>
+          <w:rFonts w:ascii="Consolas" w:hAnsi="Consolas" w:cs="Consolas"/>
+          <w:color w:val="80F6A7"/>
+          <w:sz w:val="24"/>
+          <w:szCs w:val="24"/>
+          <w:shd w:val="clear" w:color="auto" w:fill="373737"/>
+        </w:rPr>
+        <w:t>findElement</w:t>
+      </w:r>
+      <w:proofErr w:type="gramEnd"/>
+      <w:r>
+        <w:rPr>
+          <w:rFonts w:ascii="Consolas" w:hAnsi="Consolas" w:cs="Consolas"/>
+          <w:color w:val="F9FAF4"/>
+          <w:sz w:val="24"/>
+          <w:szCs w:val="24"/>
+          <w:shd w:val="clear" w:color="auto" w:fill="373737"/>
+        </w:rPr>
+        <w:t>(</w:t>
+      </w:r>
+      <w:r>
+        <w:rPr>
+          <w:rFonts w:ascii="Consolas" w:hAnsi="Consolas" w:cs="Consolas"/>
+          <w:color w:val="D9E8F7"/>
+          <w:sz w:val="24"/>
+          <w:szCs w:val="24"/>
+          <w:u w:val="single"/>
+          <w:shd w:val="clear" w:color="auto" w:fill="373737"/>
+        </w:rPr>
+        <w:t>with</w:t>
+      </w:r>
+      <w:r>
+        <w:rPr>
+          <w:rFonts w:ascii="Consolas" w:hAnsi="Consolas" w:cs="Consolas"/>
+          <w:color w:val="F9FAF4"/>
+          <w:sz w:val="24"/>
+          <w:szCs w:val="24"/>
+          <w:shd w:val="clear" w:color="auto" w:fill="373737"/>
+        </w:rPr>
+        <w:t>(</w:t>
+      </w:r>
+      <w:r>
+        <w:rPr>
+          <w:rFonts w:ascii="Consolas" w:hAnsi="Consolas" w:cs="Consolas"/>
+          <w:color w:val="3EABE6"/>
+          <w:sz w:val="24"/>
+          <w:szCs w:val="24"/>
+          <w:shd w:val="clear" w:color="auto" w:fill="373737"/>
+        </w:rPr>
+        <w:t>By</w:t>
+      </w:r>
+      <w:r>
+        <w:rPr>
+          <w:rFonts w:ascii="Consolas" w:hAnsi="Consolas" w:cs="Consolas"/>
+          <w:color w:val="E6E6FA"/>
+          <w:sz w:val="24"/>
+          <w:szCs w:val="24"/>
+          <w:shd w:val="clear" w:color="auto" w:fill="373737"/>
+        </w:rPr>
+        <w:t>.</w:t>
+      </w:r>
+      <w:r>
+        <w:rPr>
+          <w:rFonts w:ascii="Consolas" w:hAnsi="Consolas" w:cs="Consolas"/>
+          <w:i/>
+          <w:iCs/>
+          <w:color w:val="96EC3F"/>
+          <w:sz w:val="24"/>
+          <w:szCs w:val="24"/>
+          <w:shd w:val="clear" w:color="auto" w:fill="373737"/>
+        </w:rPr>
+        <w:t>tagName</w:t>
+      </w:r>
+      <w:r>
+        <w:rPr>
+          <w:rFonts w:ascii="Consolas" w:hAnsi="Consolas" w:cs="Consolas"/>
+          <w:color w:val="F9FAF4"/>
+          <w:sz w:val="24"/>
+          <w:szCs w:val="24"/>
+          <w:shd w:val="clear" w:color="auto" w:fill="373737"/>
+        </w:rPr>
+        <w:t>(</w:t>
+      </w:r>
+      <w:r>
+        <w:rPr>
+          <w:rFonts w:ascii="Consolas" w:hAnsi="Consolas" w:cs="Consolas"/>
+          <w:color w:val="17C6A3"/>
+          <w:sz w:val="24"/>
+          <w:szCs w:val="24"/>
+          <w:shd w:val="clear" w:color="auto" w:fill="373737"/>
+        </w:rPr>
+        <w:t>"input"</w:t>
+      </w:r>
+      <w:r>
+        <w:rPr>
+          <w:rFonts w:ascii="Consolas" w:hAnsi="Consolas" w:cs="Consolas"/>
+          <w:color w:val="F9FAF4"/>
+          <w:sz w:val="24"/>
+          <w:szCs w:val="24"/>
+          <w:shd w:val="clear" w:color="auto" w:fill="373737"/>
+        </w:rPr>
+        <w:t>))</w:t>
+      </w:r>
+      <w:r>
+        <w:rPr>
+          <w:rFonts w:ascii="Consolas" w:hAnsi="Consolas" w:cs="Consolas"/>
+          <w:color w:val="E6E6FA"/>
+          <w:sz w:val="24"/>
+          <w:szCs w:val="24"/>
+          <w:shd w:val="clear" w:color="auto" w:fill="373737"/>
+        </w:rPr>
+        <w:t>.</w:t>
+      </w:r>
+      <w:r>
+        <w:rPr>
+          <w:rFonts w:ascii="Consolas" w:hAnsi="Consolas" w:cs="Consolas"/>
+          <w:color w:val="D9E8F7"/>
+          <w:sz w:val="24"/>
+          <w:szCs w:val="24"/>
+          <w:shd w:val="clear" w:color="auto" w:fill="373737"/>
+        </w:rPr>
+        <w:t>toLeftOf</w:t>
+      </w:r>
+      <w:r>
+        <w:rPr>
+          <w:rFonts w:ascii="Consolas" w:hAnsi="Consolas" w:cs="Consolas"/>
+          <w:color w:val="F9FAF4"/>
+          <w:sz w:val="24"/>
+          <w:szCs w:val="24"/>
+          <w:shd w:val="clear" w:color="auto" w:fill="373737"/>
+        </w:rPr>
+        <w:t>(</w:t>
+      </w:r>
+      <w:r>
+        <w:rPr>
+          <w:rFonts w:ascii="Consolas" w:hAnsi="Consolas" w:cs="Consolas"/>
+          <w:color w:val="F3EC79"/>
+          <w:sz w:val="24"/>
+          <w:szCs w:val="24"/>
+          <w:shd w:val="clear" w:color="auto" w:fill="373737"/>
+        </w:rPr>
+        <w:t>iceCreamLabel</w:t>
+      </w:r>
+      <w:r>
+        <w:rPr>
+          <w:rFonts w:ascii="Consolas" w:hAnsi="Consolas" w:cs="Consolas"/>
+          <w:color w:val="F9FAF4"/>
+          <w:sz w:val="24"/>
+          <w:szCs w:val="24"/>
+          <w:shd w:val="clear" w:color="auto" w:fill="373737"/>
+        </w:rPr>
+        <w:t>))</w:t>
+      </w:r>
+      <w:r>
+        <w:rPr>
+          <w:rFonts w:ascii="Consolas" w:hAnsi="Consolas" w:cs="Consolas"/>
+          <w:color w:val="E6E6FA"/>
+          <w:sz w:val="24"/>
+          <w:szCs w:val="24"/>
+          <w:shd w:val="clear" w:color="auto" w:fill="373737"/>
+        </w:rPr>
+        <w:t>.</w:t>
+      </w:r>
+      <w:r>
+        <w:rPr>
+          <w:rFonts w:ascii="Consolas" w:hAnsi="Consolas" w:cs="Consolas"/>
+          <w:color w:val="D9E8F7"/>
+          <w:sz w:val="24"/>
+          <w:szCs w:val="24"/>
+          <w:shd w:val="clear" w:color="auto" w:fill="373737"/>
+        </w:rPr>
+        <w:t>click</w:t>
+      </w:r>
+      <w:r>
+        <w:rPr>
+          <w:rFonts w:ascii="Consolas" w:hAnsi="Consolas" w:cs="Consolas"/>
+          <w:color w:val="F9FAF4"/>
+          <w:sz w:val="24"/>
+          <w:szCs w:val="24"/>
+          <w:shd w:val="clear" w:color="auto" w:fill="373737"/>
+        </w:rPr>
+        <w:t>()</w:t>
+      </w:r>
+      <w:r>
+        <w:rPr>
+          <w:rFonts w:ascii="Consolas" w:hAnsi="Consolas" w:cs="Consolas"/>
+          <w:color w:val="E6E6FA"/>
+          <w:sz w:val="24"/>
+          <w:szCs w:val="24"/>
+          <w:shd w:val="clear" w:color="auto" w:fill="373737"/>
+        </w:rPr>
+        <w:t>;</w:t>
+      </w:r>
+    </w:p>
+    <w:p>
+      <w:pPr>
+        <w:tabs>
+          <w:tab w:val="left" w:pos="2834"/>
+        </w:tabs>
+        <w:rPr>
+          <w:rFonts w:ascii="Candara" w:hAnsi="Candara"/>
+          <w:color w:val="4472C4" w:themeColor="accent1"/>
+          <w:sz w:val="20"/>
+          <w:szCs w:val="20"/>
+        </w:rPr>
+      </w:pPr>
+      <w:r>
+        <w:rPr>
+          <w:rFonts w:ascii="Candara" w:hAnsi="Candara"/>
+          <w:color w:val="4472C4" w:themeColor="accent1"/>
+          <w:sz w:val="20"/>
+          <w:szCs w:val="20"/>
+        </w:rPr>
+        <w:object w:dxaOrig="1508" w:dyaOrig="984" w14:anchorId="5D9BE3D5">
+          <v:shape id="_x0000_i1054" type="#_x0000_t75" style="width:75.5pt;height:49pt" o:ole="">
+            <v:imagedata r:id="rId70" o:title=""/>
+          </v:shape>
+          <o:OLEObject Type="Embed" ProgID="Package" ShapeID="_x0000_i1054" DrawAspect="Icon" ObjectID="_1727905195" r:id="rId71"/>
+        </w:object>
+      </w:r>
+    </w:p>
+    <w:p>
+      <w:pPr>
+        <w:tabs>
+          <w:tab w:val="left" w:pos="2834"/>
+        </w:tabs>
+        <w:rPr>
+          <w:rFonts w:ascii="Candara" w:hAnsi="Candara"/>
+          <w:b/>
+          <w:bCs/>
+          <w:color w:val="FF0000"/>
+          <w:sz w:val="20"/>
+          <w:szCs w:val="20"/>
+        </w:rPr>
+      </w:pPr>
+      <w:r>
+        <w:rPr>
+          <w:rFonts w:ascii="Candara" w:hAnsi="Candara"/>
+          <w:b/>
+          <w:bCs/>
+          <w:color w:val="FF0000"/>
+          <w:sz w:val="20"/>
+          <w:szCs w:val="20"/>
+        </w:rPr>
+        <w:t xml:space="preserve">Invoking Multiple browser </w:t>
+      </w:r>
+    </w:p>
+    <w:p>
+      <w:pPr>
+        <w:tabs>
+          <w:tab w:val="left" w:pos="2834"/>
+        </w:tabs>
+        <w:rPr>
+          <w:rFonts w:ascii="Candara" w:hAnsi="Candara"/>
+          <w:b/>
+          <w:bCs/>
+          <w:color w:val="FF0000"/>
+          <w:sz w:val="20"/>
+          <w:szCs w:val="20"/>
+        </w:rPr>
+      </w:pPr>
+      <w:r>
+        <w:rPr>
+          <w:rFonts w:ascii="Candara" w:hAnsi="Candara"/>
+          <w:b/>
+          <w:bCs/>
+          <w:color w:val="FF0000"/>
+          <w:sz w:val="20"/>
+          <w:szCs w:val="20"/>
+        </w:rPr>
+        <w:t>Taking field level screen shot</w:t>
+      </w:r>
+    </w:p>
+    <w:p>
+      <w:pPr>
+        <w:tabs>
+          <w:tab w:val="left" w:pos="2834"/>
+        </w:tabs>
+        <w:rPr>
+          <w:rFonts w:ascii="Candara" w:hAnsi="Candara"/>
+          <w:b/>
+          <w:bCs/>
+          <w:color w:val="FF0000"/>
+          <w:sz w:val="20"/>
+          <w:szCs w:val="20"/>
+        </w:rPr>
+      </w:pPr>
+      <w:r>
+        <w:rPr>
+          <w:rFonts w:ascii="Candara" w:hAnsi="Candara"/>
+          <w:b/>
+          <w:bCs/>
+          <w:color w:val="FF0000"/>
+          <w:sz w:val="20"/>
+          <w:szCs w:val="20"/>
+        </w:rPr>
+        <w:object w:dxaOrig="1508" w:dyaOrig="984" w14:anchorId="2116CB24">
+          <v:shape id="_x0000_i1055" type="#_x0000_t75" style="width:75.5pt;height:49pt" o:ole="">
+            <v:imagedata r:id="rId72" o:title=""/>
+          </v:shape>
+          <o:OLEObject Type="Embed" ProgID="Package" ShapeID="_x0000_i1055" DrawAspect="Icon" ObjectID="_1727905196" r:id="rId73"/>
+        </w:object>
+      </w:r>
+    </w:p>
+    <w:p>
+      <w:pPr>
+        <w:tabs>
+          <w:tab w:val="left" w:pos="2834"/>
+        </w:tabs>
+        <w:rPr>
+          <w:rFonts w:ascii="Candara" w:hAnsi="Candara"/>
+          <w:color w:val="4472C4" w:themeColor="accent1"/>
+          <w:sz w:val="20"/>
+          <w:szCs w:val="20"/>
+        </w:rPr>
+      </w:pPr>
+    </w:p>
+    <w:p>
+      <w:pPr>
+        <w:tabs>
+          <w:tab w:val="left" w:pos="2834"/>
+        </w:tabs>
+        <w:rPr>
+          <w:rFonts w:ascii="Candara" w:hAnsi="Candara"/>
+          <w:color w:val="4472C4" w:themeColor="accent1"/>
+          <w:sz w:val="20"/>
+          <w:szCs w:val="20"/>
+        </w:rPr>
+      </w:pPr>
+    </w:p>
+    <w:p>
+      <w:pPr>
+        <w:tabs>
+          <w:tab w:val="left" w:pos="2834"/>
+        </w:tabs>
+        <w:rPr>
+          <w:rFonts w:ascii="Candara" w:hAnsi="Candara"/>
+          <w:color w:val="4472C4" w:themeColor="accent1"/>
+          <w:sz w:val="20"/>
+          <w:szCs w:val="20"/>
+        </w:rPr>
+      </w:pPr>
+    </w:p>
+    <w:p>
+      <w:pPr>
+        <w:tabs>
+          <w:tab w:val="left" w:pos="2834"/>
+        </w:tabs>
+        <w:rPr>
+          <w:rFonts w:ascii="Candara" w:hAnsi="Candara"/>
+          <w:color w:val="4472C4" w:themeColor="accent1"/>
+          <w:sz w:val="20"/>
+          <w:szCs w:val="20"/>
+        </w:rPr>
+      </w:pPr>
     </w:p>
     <w:p>
       <w:pPr>
@@ -18625,6 +19208,18 @@
       <w:szCs w:val="20"/>
     </w:rPr>
   </w:style>
+  <w:style w:type="character" w:styleId="FollowedHyperlink">
+    <w:name w:val="FollowedHyperlink"/>
+    <w:basedOn w:val="DefaultParagraphFont"/>
+    <w:uiPriority w:val="99"/>
+    <w:semiHidden/>
+    <w:unhideWhenUsed/>
+    <w:rsid w:val="00B72EC8"/>
+    <w:rPr>
+      <w:color w:val="954F72" w:themeColor="followedHyperlink"/>
+      <w:u w:val="single"/>
+    </w:rPr>
+  </w:style>
 </w:styles>
 </file>
 

--- a/Selenium.docx
+++ b/Selenium.docx
@@ -3,15 +3,29 @@
 <w:document xmlns:wpc="http://schemas.microsoft.com/office/word/2010/wordprocessingCanvas" xmlns:cx="http://schemas.microsoft.com/office/drawing/2014/chartex" xmlns:cx1="http://schemas.microsoft.com/office/drawing/2015/9/8/chartex" xmlns:cx2="http://schemas.microsoft.com/office/drawing/2015/10/21/chartex" xmlns:cx3="http://schemas.microsoft.com/office/drawing/2016/5/9/chartex" xmlns:cx4="http://schemas.microsoft.com/office/drawing/2016/5/10/chartex" xmlns:cx5="http://schemas.microsoft.com/office/drawing/2016/5/11/chartex" xmlns:cx6="http://schemas.microsoft.com/office/drawing/2016/5/12/chartex" xmlns:cx7="http://schemas.microsoft.com/office/drawing/2016/5/13/chartex" xmlns:cx8="http://schemas.microsoft.com/office/drawing/2016/5/14/chartex" xmlns:mc="http://schemas.openxmlformats.org/markup-compatibility/2006" xmlns:aink="http://schemas.microsoft.com/office/drawing/2016/ink" xmlns:am3d="http://schemas.microsoft.com/office/drawing/2017/model3d" xmlns:o="urn:schemas-microsoft-com:office:office" xmlns:oel="http://schemas.microsoft.com/office/2019/extlst" xmlns:r="http://schemas.openxmlformats.org/officeDocument/2006/relationships" xmlns:m="http://schemas.openxmlformats.org/officeDocument/2006/math" xmlns:v="urn:schemas-microsoft-com:vml" xmlns:wp14="http://schemas.microsoft.com/office/word/2010/wordprocessingDrawing" xmlns:wp="http://schemas.openxmlformats.org/drawingml/2006/wordprocessingDrawing" xmlns:w10="urn:schemas-microsoft-com:office:word" xmlns:w="http://schemas.openxmlformats.org/wordprocessingml/2006/main" xmlns:w14="http://schemas.microsoft.com/office/word/2010/wordml" xmlns:w15="http://schemas.microsoft.com/office/word/2012/wordml" xmlns:w16cex="http://schemas.microsoft.com/office/word/2018/wordml/cex" xmlns:w16cid="http://schemas.microsoft.com/office/word/2016/wordml/cid" xmlns:w16="http://schemas.microsoft.com/office/word/2018/wordml" xmlns:w16sdtdh="http://schemas.microsoft.com/office/word/2020/wordml/sdtdatahash" xmlns:w16se="http://schemas.microsoft.com/office/word/2015/wordml/symex" xmlns:wpg="http://schemas.microsoft.com/office/word/2010/wordprocessingGroup" xmlns:wpi="http://schemas.microsoft.com/office/word/2010/wordprocessingInk" xmlns:wne="http://schemas.microsoft.com/office/word/2006/wordml" xmlns:wps="http://schemas.microsoft.com/office/word/2010/wordprocessingShape" mc:Ignorable="w14 w15 w16se w16cid w16 w16cex w16sdtdh wp14">
   <w:body>
     <w:p>
-      <w:hyperlink r:id="rId7" w:history="1">
-        <w:r>
-          <w:rPr>
-            <w:rStyle w:val="Hyperlink"/>
-            <w:noProof/>
-          </w:rPr>
-          <w:t>Mentor@rahulshettyacademy.com</w:t>
-        </w:r>
-      </w:hyperlink>
+      <w:r>
+        <w:fldChar w:fldCharType="begin"/>
+      </w:r>
+      <w:r>
+        <w:instrText xml:space="preserve"> HYPERLINK "mailto:Mentor@rahulshettyacademy.com" </w:instrText>
+      </w:r>
+      <w:r>
+        <w:fldChar w:fldCharType="separate"/>
+      </w:r>
+      <w:r>
+        <w:rPr>
+          <w:rStyle w:val="Hyperlink"/>
+          <w:noProof/>
+        </w:rPr>
+        <w:t>Mentor@rahulshettyacademy.com</w:t>
+      </w:r>
+      <w:r>
+        <w:rPr>
+          <w:rStyle w:val="Hyperlink"/>
+          <w:noProof/>
+        </w:rPr>
+        <w:fldChar w:fldCharType="end"/>
+      </w:r>
       <w:r>
         <w:rPr>
           <w:noProof/>
@@ -27,6 +41,46 @@
             <wp:extent cx="3546762" cy="1549400"/>
             <wp:effectExtent l="0" t="0" r="0" b="0"/>
             <wp:docPr id="1" name="Picture 1"/>
+            <wp:cNvGraphicFramePr>
+              <a:graphicFrameLocks xmlns:a="http://schemas.openxmlformats.org/drawingml/2006/main" noChangeAspect="1"/>
+            </wp:cNvGraphicFramePr>
+            <a:graphic xmlns:a="http://schemas.openxmlformats.org/drawingml/2006/main">
+              <a:graphicData uri="http://schemas.openxmlformats.org/drawingml/2006/picture">
+                <pic:pic xmlns:pic="http://schemas.openxmlformats.org/drawingml/2006/picture">
+                  <pic:nvPicPr>
+                    <pic:cNvPr id="1" name=""/>
+                    <pic:cNvPicPr/>
+                  </pic:nvPicPr>
+                  <pic:blipFill>
+                    <a:blip r:embed="rId7"/>
+                    <a:stretch>
+                      <a:fillRect/>
+                    </a:stretch>
+                  </pic:blipFill>
+                  <pic:spPr>
+                    <a:xfrm>
+                      <a:off x="0" y="0"/>
+                      <a:ext cx="3546762" cy="1549400"/>
+                    </a:xfrm>
+                    <a:prstGeom prst="rect">
+                      <a:avLst/>
+                    </a:prstGeom>
+                  </pic:spPr>
+                </pic:pic>
+              </a:graphicData>
+            </a:graphic>
+          </wp:inline>
+        </w:drawing>
+      </w:r>
+      <w:r>
+        <w:rPr>
+          <w:noProof/>
+        </w:rPr>
+        <w:drawing>
+          <wp:inline distT="0" distB="0" distL="0" distR="0" wp14:anchorId="61709EF1" wp14:editId="33652CB8">
+            <wp:extent cx="3551955" cy="1911350"/>
+            <wp:effectExtent l="0" t="0" r="0" b="0"/>
+            <wp:docPr id="2" name="Picture 2"/>
             <wp:cNvGraphicFramePr>
               <a:graphicFrameLocks xmlns:a="http://schemas.openxmlformats.org/drawingml/2006/main" noChangeAspect="1"/>
             </wp:cNvGraphicFramePr>
@@ -46,46 +100,6 @@
                   <pic:spPr>
                     <a:xfrm>
                       <a:off x="0" y="0"/>
-                      <a:ext cx="3546762" cy="1549400"/>
-                    </a:xfrm>
-                    <a:prstGeom prst="rect">
-                      <a:avLst/>
-                    </a:prstGeom>
-                  </pic:spPr>
-                </pic:pic>
-              </a:graphicData>
-            </a:graphic>
-          </wp:inline>
-        </w:drawing>
-      </w:r>
-      <w:r>
-        <w:rPr>
-          <w:noProof/>
-        </w:rPr>
-        <w:drawing>
-          <wp:inline distT="0" distB="0" distL="0" distR="0" wp14:anchorId="61709EF1" wp14:editId="33652CB8">
-            <wp:extent cx="3551955" cy="1911350"/>
-            <wp:effectExtent l="0" t="0" r="0" b="0"/>
-            <wp:docPr id="2" name="Picture 2"/>
-            <wp:cNvGraphicFramePr>
-              <a:graphicFrameLocks xmlns:a="http://schemas.openxmlformats.org/drawingml/2006/main" noChangeAspect="1"/>
-            </wp:cNvGraphicFramePr>
-            <a:graphic xmlns:a="http://schemas.openxmlformats.org/drawingml/2006/main">
-              <a:graphicData uri="http://schemas.openxmlformats.org/drawingml/2006/picture">
-                <pic:pic xmlns:pic="http://schemas.openxmlformats.org/drawingml/2006/picture">
-                  <pic:nvPicPr>
-                    <pic:cNvPr id="1" name=""/>
-                    <pic:cNvPicPr/>
-                  </pic:nvPicPr>
-                  <pic:blipFill>
-                    <a:blip r:embed="rId9"/>
-                    <a:stretch>
-                      <a:fillRect/>
-                    </a:stretch>
-                  </pic:blipFill>
-                  <pic:spPr>
-                    <a:xfrm>
-                      <a:off x="0" y="0"/>
                       <a:ext cx="3551955" cy="1911350"/>
                     </a:xfrm>
                     <a:prstGeom prst="rect">
@@ -363,6 +377,7 @@
           <w:szCs w:val="20"/>
         </w:rPr>
       </w:pPr>
+      <w:proofErr w:type="spellStart"/>
       <w:r>
         <w:rPr>
           <w:rFonts w:ascii="Candara" w:hAnsi="Candara"/>
@@ -374,6 +389,7 @@
         </w:rPr>
         <w:t>ClassName</w:t>
       </w:r>
+      <w:proofErr w:type="spellEnd"/>
       <w:r>
         <w:rPr>
           <w:rFonts w:ascii="Candara" w:hAnsi="Candara"/>
@@ -404,30 +420,47 @@
           <w:sz w:val="20"/>
           <w:szCs w:val="20"/>
         </w:rPr>
-        <w:t xml:space="preserve"> we can use any one of the part to write script</w:t>
-      </w:r>
-    </w:p>
-    <w:p>
-      <w:pPr>
-        <w:tabs>
-          <w:tab w:val="left" w:pos="2834"/>
-        </w:tabs>
-        <w:rPr>
-          <w:sz w:val="20"/>
-          <w:szCs w:val="20"/>
-        </w:rPr>
-      </w:pPr>
-    </w:p>
-    <w:p>
-      <w:pPr>
-        <w:tabs>
-          <w:tab w:val="left" w:pos="2834"/>
-        </w:tabs>
-        <w:rPr>
-          <w:sz w:val="20"/>
-          <w:szCs w:val="20"/>
-        </w:rPr>
-      </w:pPr>
+        <w:t xml:space="preserve"> we can use any one of the </w:t>
+      </w:r>
+      <w:proofErr w:type="gramStart"/>
+      <w:r>
+        <w:rPr>
+          <w:sz w:val="20"/>
+          <w:szCs w:val="20"/>
+        </w:rPr>
+        <w:t>part</w:t>
+      </w:r>
+      <w:proofErr w:type="gramEnd"/>
+      <w:r>
+        <w:rPr>
+          <w:sz w:val="20"/>
+          <w:szCs w:val="20"/>
+        </w:rPr>
+        <w:t xml:space="preserve"> to write script</w:t>
+      </w:r>
+    </w:p>
+    <w:p>
+      <w:pPr>
+        <w:tabs>
+          <w:tab w:val="left" w:pos="2834"/>
+        </w:tabs>
+        <w:rPr>
+          <w:sz w:val="20"/>
+          <w:szCs w:val="20"/>
+        </w:rPr>
+      </w:pPr>
+    </w:p>
+    <w:p>
+      <w:pPr>
+        <w:tabs>
+          <w:tab w:val="left" w:pos="2834"/>
+        </w:tabs>
+        <w:rPr>
+          <w:sz w:val="20"/>
+          <w:szCs w:val="20"/>
+        </w:rPr>
+      </w:pPr>
+      <w:proofErr w:type="spellStart"/>
       <w:r>
         <w:rPr>
           <w:rFonts w:ascii="Candara" w:hAnsi="Candara"/>
@@ -439,6 +472,7 @@
         </w:rPr>
         <w:t>LinkText</w:t>
       </w:r>
+      <w:proofErr w:type="spellEnd"/>
       <w:r>
         <w:rPr>
           <w:rFonts w:ascii="Candara" w:hAnsi="Candara"/>
@@ -552,8 +586,21 @@
           <w:sz w:val="24"/>
           <w:szCs w:val="24"/>
         </w:rPr>
-        <w:t>Partial LinkText</w:t>
-      </w:r>
+        <w:t xml:space="preserve">Partial </w:t>
+      </w:r>
+      <w:proofErr w:type="spellStart"/>
+      <w:r>
+        <w:rPr>
+          <w:rFonts w:ascii="Candara" w:hAnsi="Candara"/>
+          <w:b/>
+          <w:bCs/>
+          <w:color w:val="FF0000"/>
+          <w:sz w:val="24"/>
+          <w:szCs w:val="24"/>
+        </w:rPr>
+        <w:t>LinkText</w:t>
+      </w:r>
+      <w:proofErr w:type="spellEnd"/>
       <w:r>
         <w:rPr>
           <w:rFonts w:ascii="Candara" w:hAnsi="Candara"/>
@@ -683,8 +730,21 @@
           <w:sz w:val="24"/>
           <w:szCs w:val="24"/>
         </w:rPr>
-        <w:t>Syntax: Tagname.className</w:t>
-      </w:r>
+        <w:t xml:space="preserve">Syntax: </w:t>
+      </w:r>
+      <w:proofErr w:type="spellStart"/>
+      <w:r>
+        <w:rPr>
+          <w:rFonts w:ascii="Candara" w:hAnsi="Candara"/>
+          <w:b/>
+          <w:bCs/>
+          <w:color w:val="FF0000"/>
+          <w:sz w:val="24"/>
+          <w:szCs w:val="24"/>
+        </w:rPr>
+        <w:t>Tagname.className</w:t>
+      </w:r>
+      <w:proofErr w:type="spellEnd"/>
     </w:p>
     <w:p>
       <w:pPr>
@@ -724,7 +784,25 @@
           <w:szCs w:val="20"/>
         </w:rPr>
         <w:lastRenderedPageBreak/>
-        <w:t>div._9ay7(tagname.class)</w:t>
+        <w:t>div._9ay7(</w:t>
+      </w:r>
+      <w:proofErr w:type="spellStart"/>
+      <w:r>
+        <w:rPr>
+          <w:rFonts w:ascii="Candara" w:hAnsi="Candara"/>
+          <w:sz w:val="20"/>
+          <w:szCs w:val="20"/>
+        </w:rPr>
+        <w:t>tagname.class</w:t>
+      </w:r>
+      <w:proofErr w:type="spellEnd"/>
+      <w:r>
+        <w:rPr>
+          <w:rFonts w:ascii="Candara" w:hAnsi="Candara"/>
+          <w:sz w:val="20"/>
+          <w:szCs w:val="20"/>
+        </w:rPr>
+        <w:t>)</w:t>
       </w:r>
     </w:p>
     <w:p>
@@ -764,7 +842,79 @@
           <w:sz w:val="24"/>
           <w:szCs w:val="24"/>
         </w:rPr>
-        <w:t>We can build Css with Tagname#id (Tagname+Id)</w:t>
+        <w:t xml:space="preserve">We can build </w:t>
+      </w:r>
+      <w:proofErr w:type="spellStart"/>
+      <w:r>
+        <w:rPr>
+          <w:rFonts w:ascii="Candara" w:hAnsi="Candara"/>
+          <w:b/>
+          <w:bCs/>
+          <w:color w:val="FF0000"/>
+          <w:sz w:val="24"/>
+          <w:szCs w:val="24"/>
+        </w:rPr>
+        <w:t>Css</w:t>
+      </w:r>
+      <w:proofErr w:type="spellEnd"/>
+      <w:r>
+        <w:rPr>
+          <w:rFonts w:ascii="Candara" w:hAnsi="Candara"/>
+          <w:b/>
+          <w:bCs/>
+          <w:color w:val="FF0000"/>
+          <w:sz w:val="24"/>
+          <w:szCs w:val="24"/>
+        </w:rPr>
+        <w:t xml:space="preserve"> with </w:t>
+      </w:r>
+      <w:proofErr w:type="spellStart"/>
+      <w:r>
+        <w:rPr>
+          <w:rFonts w:ascii="Candara" w:hAnsi="Candara"/>
+          <w:b/>
+          <w:bCs/>
+          <w:color w:val="FF0000"/>
+          <w:sz w:val="24"/>
+          <w:szCs w:val="24"/>
+        </w:rPr>
+        <w:t>Tagname#id</w:t>
+      </w:r>
+      <w:proofErr w:type="spellEnd"/>
+      <w:r>
+        <w:rPr>
+          <w:rFonts w:ascii="Candara" w:hAnsi="Candara"/>
+          <w:b/>
+          <w:bCs/>
+          <w:color w:val="FF0000"/>
+          <w:sz w:val="24"/>
+          <w:szCs w:val="24"/>
+        </w:rPr>
+        <w:t xml:space="preserve"> (</w:t>
+      </w:r>
+      <w:proofErr w:type="spellStart"/>
+      <w:r>
+        <w:rPr>
+          <w:rFonts w:ascii="Candara" w:hAnsi="Candara"/>
+          <w:b/>
+          <w:bCs/>
+          <w:color w:val="FF0000"/>
+          <w:sz w:val="24"/>
+          <w:szCs w:val="24"/>
+        </w:rPr>
+        <w:t>Tagname+Id</w:t>
+      </w:r>
+      <w:proofErr w:type="spellEnd"/>
+      <w:r>
+        <w:rPr>
+          <w:rFonts w:ascii="Candara" w:hAnsi="Candara"/>
+          <w:b/>
+          <w:bCs/>
+          <w:color w:val="FF0000"/>
+          <w:sz w:val="24"/>
+          <w:szCs w:val="24"/>
+        </w:rPr>
+        <w:t>)</w:t>
       </w:r>
       <w:r>
         <w:rPr>
@@ -788,16 +938,29 @@
           <w:szCs w:val="20"/>
         </w:rPr>
       </w:pPr>
-      <w:r>
-        <w:rPr>
-          <w:rFonts w:ascii="Candara" w:hAnsi="Candara"/>
-          <w:b/>
-          <w:bCs/>
-          <w:color w:val="4472C4" w:themeColor="accent1"/>
-          <w:sz w:val="20"/>
-          <w:szCs w:val="20"/>
-        </w:rPr>
-        <w:t>driver.findElement(By.cssSelector("#inputUsername")).sendKeys("rafi");</w:t>
+      <w:proofErr w:type="gramStart"/>
+      <w:r>
+        <w:rPr>
+          <w:rFonts w:ascii="Candara" w:hAnsi="Candara"/>
+          <w:b/>
+          <w:bCs/>
+          <w:color w:val="4472C4" w:themeColor="accent1"/>
+          <w:sz w:val="20"/>
+          <w:szCs w:val="20"/>
+        </w:rPr>
+        <w:t>driver.findElement</w:t>
+      </w:r>
+      <w:proofErr w:type="gramEnd"/>
+      <w:r>
+        <w:rPr>
+          <w:rFonts w:ascii="Candara" w:hAnsi="Candara"/>
+          <w:b/>
+          <w:bCs/>
+          <w:color w:val="4472C4" w:themeColor="accent1"/>
+          <w:sz w:val="20"/>
+          <w:szCs w:val="20"/>
+        </w:rPr>
+        <w:t>(By.cssSelector("#inputUsername")).sendKeys("rafi");</w:t>
       </w:r>
     </w:p>
     <w:p>
@@ -841,19 +1004,44 @@
         </w:rPr>
         <w:br/>
       </w:r>
-      <w:r>
-        <w:rPr>
-          <w:sz w:val="20"/>
-          <w:szCs w:val="20"/>
-        </w:rPr>
-        <w:t>TagName [</w:t>
-      </w:r>
-      <w:r>
-        <w:rPr>
-          <w:sz w:val="20"/>
-          <w:szCs w:val="20"/>
-        </w:rPr>
-        <w:t>Attribute=’value’] (Note: same like xpath but no need to gi</w:t>
+      <w:proofErr w:type="spellStart"/>
+      <w:r>
+        <w:rPr>
+          <w:sz w:val="20"/>
+          <w:szCs w:val="20"/>
+        </w:rPr>
+        <w:t>TagName</w:t>
+      </w:r>
+      <w:proofErr w:type="spellEnd"/>
+      <w:r>
+        <w:rPr>
+          <w:sz w:val="20"/>
+          <w:szCs w:val="20"/>
+        </w:rPr>
+        <w:t xml:space="preserve"> [</w:t>
+      </w:r>
+      <w:r>
+        <w:rPr>
+          <w:sz w:val="20"/>
+          <w:szCs w:val="20"/>
+        </w:rPr>
+        <w:t xml:space="preserve">Attribute=’value’] (Note: same like </w:t>
+      </w:r>
+      <w:proofErr w:type="spellStart"/>
+      <w:r>
+        <w:rPr>
+          <w:sz w:val="20"/>
+          <w:szCs w:val="20"/>
+        </w:rPr>
+        <w:t>xpath</w:t>
+      </w:r>
+      <w:proofErr w:type="spellEnd"/>
+      <w:r>
+        <w:rPr>
+          <w:sz w:val="20"/>
+          <w:szCs w:val="20"/>
+        </w:rPr>
+        <w:t xml:space="preserve"> but no need to gi</w:t>
       </w:r>
       <w:r>
         <w:rPr>
@@ -867,7 +1055,23 @@
           <w:sz w:val="20"/>
           <w:szCs w:val="20"/>
         </w:rPr>
-        <w:t>e // or @ in css)</w:t>
+        <w:t xml:space="preserve">e // or @ in </w:t>
+      </w:r>
+      <w:proofErr w:type="spellStart"/>
+      <w:r>
+        <w:rPr>
+          <w:sz w:val="20"/>
+          <w:szCs w:val="20"/>
+        </w:rPr>
+        <w:t>css</w:t>
+      </w:r>
+      <w:proofErr w:type="spellEnd"/>
+      <w:r>
+        <w:rPr>
+          <w:sz w:val="20"/>
+          <w:szCs w:val="20"/>
+        </w:rPr>
+        <w:t>)</w:t>
       </w:r>
     </w:p>
     <w:p>
@@ -1098,14 +1302,25 @@
           <w:szCs w:val="20"/>
         </w:rPr>
       </w:pPr>
-      <w:r>
-        <w:rPr>
-          <w:rFonts w:ascii="Candara" w:hAnsi="Candara"/>
-          <w:color w:val="4472C4" w:themeColor="accent1"/>
-          <w:sz w:val="20"/>
-          <w:szCs w:val="20"/>
-        </w:rPr>
-        <w:t>Xpath:  $</w:t>
+      <w:proofErr w:type="spellStart"/>
+      <w:r>
+        <w:rPr>
+          <w:rFonts w:ascii="Candara" w:hAnsi="Candara"/>
+          <w:color w:val="4472C4" w:themeColor="accent1"/>
+          <w:sz w:val="20"/>
+          <w:szCs w:val="20"/>
+        </w:rPr>
+        <w:t>Xpath</w:t>
+      </w:r>
+      <w:proofErr w:type="spellEnd"/>
+      <w:r>
+        <w:rPr>
+          <w:rFonts w:ascii="Candara" w:hAnsi="Candara"/>
+          <w:color w:val="4472C4" w:themeColor="accent1"/>
+          <w:sz w:val="20"/>
+          <w:szCs w:val="20"/>
+        </w:rPr>
+        <w:t>:  $</w:t>
       </w:r>
       <w:r>
         <w:rPr>
@@ -1138,14 +1353,25 @@
           <w:szCs w:val="20"/>
         </w:rPr>
       </w:pPr>
-      <w:r>
-        <w:rPr>
-          <w:rFonts w:ascii="Candara" w:hAnsi="Candara"/>
-          <w:color w:val="4472C4" w:themeColor="accent1"/>
-          <w:sz w:val="20"/>
-          <w:szCs w:val="20"/>
-        </w:rPr>
-        <w:t>Css:</w:t>
+      <w:proofErr w:type="spellStart"/>
+      <w:r>
+        <w:rPr>
+          <w:rFonts w:ascii="Candara" w:hAnsi="Candara"/>
+          <w:color w:val="4472C4" w:themeColor="accent1"/>
+          <w:sz w:val="20"/>
+          <w:szCs w:val="20"/>
+        </w:rPr>
+        <w:t>Css</w:t>
+      </w:r>
+      <w:proofErr w:type="spellEnd"/>
+      <w:r>
+        <w:rPr>
+          <w:rFonts w:ascii="Candara" w:hAnsi="Candara"/>
+          <w:color w:val="4472C4" w:themeColor="accent1"/>
+          <w:sz w:val="20"/>
+          <w:szCs w:val="20"/>
+        </w:rPr>
+        <w:t>:</w:t>
       </w:r>
       <w:r>
         <w:rPr>
@@ -1176,8 +1402,9 @@
           <w:sz w:val="24"/>
           <w:szCs w:val="24"/>
         </w:rPr>
-        <w:t>String s2=driver.findElement(</w:t>
-      </w:r>
+        <w:t>String s2=</w:t>
+      </w:r>
+      <w:proofErr w:type="spellStart"/>
       <w:r>
         <w:rPr>
           <w:rFonts w:ascii="Candara" w:hAnsi="Candara"/>
@@ -1185,8 +1412,9 @@
           <w:sz w:val="24"/>
           <w:szCs w:val="24"/>
         </w:rPr>
-        <w:t>By. cssSelector</w:t>
-      </w:r>
+        <w:t>driver.findElement</w:t>
+      </w:r>
+      <w:proofErr w:type="spellEnd"/>
       <w:r>
         <w:rPr>
           <w:rFonts w:ascii="Candara" w:hAnsi="Candara"/>
@@ -1194,6 +1422,35 @@
           <w:sz w:val="24"/>
           <w:szCs w:val="24"/>
         </w:rPr>
+        <w:t>(</w:t>
+      </w:r>
+      <w:r>
+        <w:rPr>
+          <w:rFonts w:ascii="Candara" w:hAnsi="Candara"/>
+          <w:color w:val="00B050"/>
+          <w:sz w:val="24"/>
+          <w:szCs w:val="24"/>
+        </w:rPr>
+        <w:t xml:space="preserve">By. </w:t>
+      </w:r>
+      <w:proofErr w:type="spellStart"/>
+      <w:r>
+        <w:rPr>
+          <w:rFonts w:ascii="Candara" w:hAnsi="Candara"/>
+          <w:color w:val="00B050"/>
+          <w:sz w:val="24"/>
+          <w:szCs w:val="24"/>
+        </w:rPr>
+        <w:t>cssSelector</w:t>
+      </w:r>
+      <w:proofErr w:type="spellEnd"/>
+      <w:r>
+        <w:rPr>
+          <w:rFonts w:ascii="Candara" w:hAnsi="Candara"/>
+          <w:color w:val="00B050"/>
+          <w:sz w:val="24"/>
+          <w:szCs w:val="24"/>
+        </w:rPr>
         <w:t xml:space="preserve"> </w:t>
       </w:r>
       <w:r>
@@ -1212,8 +1469,9 @@
           <w:sz w:val="24"/>
           <w:szCs w:val="24"/>
         </w:rPr>
-        <w:t>). getText (</w:t>
-      </w:r>
+        <w:t xml:space="preserve">). </w:t>
+      </w:r>
+      <w:proofErr w:type="spellStart"/>
       <w:r>
         <w:rPr>
           <w:rFonts w:ascii="Candara" w:hAnsi="Candara"/>
@@ -1221,6 +1479,25 @@
           <w:sz w:val="24"/>
           <w:szCs w:val="24"/>
         </w:rPr>
+        <w:t>getText</w:t>
+      </w:r>
+      <w:proofErr w:type="spellEnd"/>
+      <w:r>
+        <w:rPr>
+          <w:rFonts w:ascii="Candara" w:hAnsi="Candara"/>
+          <w:color w:val="00B050"/>
+          <w:sz w:val="24"/>
+          <w:szCs w:val="24"/>
+        </w:rPr>
+        <w:t xml:space="preserve"> (</w:t>
+      </w:r>
+      <w:r>
+        <w:rPr>
+          <w:rFonts w:ascii="Candara" w:hAnsi="Candara"/>
+          <w:color w:val="00B050"/>
+          <w:sz w:val="24"/>
+          <w:szCs w:val="24"/>
+        </w:rPr>
         <w:t>);</w:t>
       </w:r>
     </w:p>
@@ -1236,6 +1513,7 @@
           <w:szCs w:val="24"/>
         </w:rPr>
       </w:pPr>
+      <w:proofErr w:type="spellStart"/>
       <w:r>
         <w:rPr>
           <w:rFonts w:ascii="Candara" w:hAnsi="Candara"/>
@@ -1243,8 +1521,9 @@
           <w:sz w:val="24"/>
           <w:szCs w:val="24"/>
         </w:rPr>
-        <w:t>getText (</w:t>
-      </w:r>
+        <w:t>getText</w:t>
+      </w:r>
+      <w:proofErr w:type="spellEnd"/>
       <w:r>
         <w:rPr>
           <w:rFonts w:ascii="Candara" w:hAnsi="Candara"/>
@@ -1252,6 +1531,15 @@
           <w:sz w:val="24"/>
           <w:szCs w:val="24"/>
         </w:rPr>
+        <w:t xml:space="preserve"> (</w:t>
+      </w:r>
+      <w:r>
+        <w:rPr>
+          <w:rFonts w:ascii="Candara" w:hAnsi="Candara"/>
+          <w:color w:val="00B050"/>
+          <w:sz w:val="24"/>
+          <w:szCs w:val="24"/>
+        </w:rPr>
         <w:t xml:space="preserve">); method used to fetch error message or any </w:t>
       </w:r>
       <w:r>
@@ -1285,6 +1573,7 @@
           <w:szCs w:val="24"/>
         </w:rPr>
       </w:pPr>
+      <w:proofErr w:type="spellStart"/>
       <w:r>
         <w:rPr>
           <w:rFonts w:ascii="Candara" w:hAnsi="Candara"/>
@@ -1292,8 +1581,9 @@
           <w:sz w:val="24"/>
           <w:szCs w:val="24"/>
         </w:rPr>
-        <w:t xml:space="preserve">css </w:t>
-      </w:r>
+        <w:t>css</w:t>
+      </w:r>
+      <w:proofErr w:type="spellEnd"/>
       <w:r>
         <w:rPr>
           <w:rFonts w:ascii="Candara" w:hAnsi="Candara"/>
@@ -1301,8 +1591,9 @@
           <w:sz w:val="24"/>
           <w:szCs w:val="24"/>
         </w:rPr>
-        <w:t>tags:- Tagname space tagename</w:t>
-      </w:r>
+        <w:t xml:space="preserve"> </w:t>
+      </w:r>
+      <w:proofErr w:type="gramStart"/>
       <w:r>
         <w:rPr>
           <w:rFonts w:ascii="Candara" w:hAnsi="Candara"/>
@@ -1310,6 +1601,56 @@
           <w:sz w:val="24"/>
           <w:szCs w:val="24"/>
         </w:rPr>
+        <w:t>tags:-</w:t>
+      </w:r>
+      <w:proofErr w:type="gramEnd"/>
+      <w:r>
+        <w:rPr>
+          <w:rFonts w:ascii="Candara" w:hAnsi="Candara"/>
+          <w:color w:val="00B050"/>
+          <w:sz w:val="24"/>
+          <w:szCs w:val="24"/>
+        </w:rPr>
+        <w:t xml:space="preserve"> </w:t>
+      </w:r>
+      <w:proofErr w:type="spellStart"/>
+      <w:r>
+        <w:rPr>
+          <w:rFonts w:ascii="Candara" w:hAnsi="Candara"/>
+          <w:color w:val="00B050"/>
+          <w:sz w:val="24"/>
+          <w:szCs w:val="24"/>
+        </w:rPr>
+        <w:t>Tagname</w:t>
+      </w:r>
+      <w:proofErr w:type="spellEnd"/>
+      <w:r>
+        <w:rPr>
+          <w:rFonts w:ascii="Candara" w:hAnsi="Candara"/>
+          <w:color w:val="00B050"/>
+          <w:sz w:val="24"/>
+          <w:szCs w:val="24"/>
+        </w:rPr>
+        <w:t xml:space="preserve"> space </w:t>
+      </w:r>
+      <w:proofErr w:type="spellStart"/>
+      <w:r>
+        <w:rPr>
+          <w:rFonts w:ascii="Candara" w:hAnsi="Candara"/>
+          <w:color w:val="00B050"/>
+          <w:sz w:val="24"/>
+          <w:szCs w:val="24"/>
+        </w:rPr>
+        <w:t>tagename</w:t>
+      </w:r>
+      <w:proofErr w:type="spellEnd"/>
+      <w:r>
+        <w:rPr>
+          <w:rFonts w:ascii="Candara" w:hAnsi="Candara"/>
+          <w:color w:val="00B050"/>
+          <w:sz w:val="24"/>
+          <w:szCs w:val="24"/>
+        </w:rPr>
         <w:t xml:space="preserve">   input p</w:t>
       </w:r>
     </w:p>
@@ -1325,6 +1666,7 @@
           <w:szCs w:val="24"/>
         </w:rPr>
       </w:pPr>
+      <w:proofErr w:type="spellStart"/>
       <w:r>
         <w:rPr>
           <w:rFonts w:ascii="Candara" w:hAnsi="Candara"/>
@@ -1332,8 +1674,9 @@
           <w:sz w:val="24"/>
           <w:szCs w:val="24"/>
         </w:rPr>
-        <w:t>Xpath tags: //input/p</w:t>
-      </w:r>
+        <w:t>Xpath</w:t>
+      </w:r>
+      <w:proofErr w:type="spellEnd"/>
       <w:r>
         <w:rPr>
           <w:rFonts w:ascii="Candara" w:hAnsi="Candara"/>
@@ -1341,19 +1684,70 @@
           <w:sz w:val="24"/>
           <w:szCs w:val="24"/>
         </w:rPr>
-        <w:t xml:space="preserve"> (in css no need yo give slashes)</w:t>
-      </w:r>
-    </w:p>
-    <w:p>
-      <w:pPr>
-        <w:tabs>
-          <w:tab w:val="left" w:pos="2834"/>
-        </w:tabs>
-        <w:rPr>
-          <w:sz w:val="20"/>
-          <w:szCs w:val="20"/>
-        </w:rPr>
-      </w:pPr>
+        <w:t xml:space="preserve"> tags: //input/p</w:t>
+      </w:r>
+      <w:r>
+        <w:rPr>
+          <w:rFonts w:ascii="Candara" w:hAnsi="Candara"/>
+          <w:color w:val="00B050"/>
+          <w:sz w:val="24"/>
+          <w:szCs w:val="24"/>
+        </w:rPr>
+        <w:t xml:space="preserve"> (in </w:t>
+      </w:r>
+      <w:proofErr w:type="spellStart"/>
+      <w:r>
+        <w:rPr>
+          <w:rFonts w:ascii="Candara" w:hAnsi="Candara"/>
+          <w:color w:val="00B050"/>
+          <w:sz w:val="24"/>
+          <w:szCs w:val="24"/>
+        </w:rPr>
+        <w:t>css</w:t>
+      </w:r>
+      <w:proofErr w:type="spellEnd"/>
+      <w:r>
+        <w:rPr>
+          <w:rFonts w:ascii="Candara" w:hAnsi="Candara"/>
+          <w:color w:val="00B050"/>
+          <w:sz w:val="24"/>
+          <w:szCs w:val="24"/>
+        </w:rPr>
+        <w:t xml:space="preserve"> no need </w:t>
+      </w:r>
+      <w:proofErr w:type="spellStart"/>
+      <w:r>
+        <w:rPr>
+          <w:rFonts w:ascii="Candara" w:hAnsi="Candara"/>
+          <w:color w:val="00B050"/>
+          <w:sz w:val="24"/>
+          <w:szCs w:val="24"/>
+        </w:rPr>
+        <w:t>yo</w:t>
+      </w:r>
+      <w:proofErr w:type="spellEnd"/>
+      <w:r>
+        <w:rPr>
+          <w:rFonts w:ascii="Candara" w:hAnsi="Candara"/>
+          <w:color w:val="00B050"/>
+          <w:sz w:val="24"/>
+          <w:szCs w:val="24"/>
+        </w:rPr>
+        <w:t xml:space="preserve"> give slashes)</w:t>
+      </w:r>
+    </w:p>
+    <w:p>
+      <w:pPr>
+        <w:tabs>
+          <w:tab w:val="left" w:pos="2834"/>
+        </w:tabs>
+        <w:rPr>
+          <w:sz w:val="20"/>
+          <w:szCs w:val="20"/>
+        </w:rPr>
+      </w:pPr>
+      <w:proofErr w:type="spellStart"/>
+      <w:proofErr w:type="gramStart"/>
       <w:r>
         <w:rPr>
           <w:rFonts w:ascii="Candara" w:hAnsi="Candara"/>
@@ -1365,6 +1759,7 @@
         </w:rPr>
         <w:t>Xpath</w:t>
       </w:r>
+      <w:proofErr w:type="spellEnd"/>
       <w:r>
         <w:rPr>
           <w:rFonts w:ascii="Candara" w:hAnsi="Candara"/>
@@ -1385,7 +1780,19 @@
           <w:sz w:val="24"/>
           <w:szCs w:val="24"/>
         </w:rPr>
-        <w:t xml:space="preserve"> -&gt;</w:t>
+        <w:t xml:space="preserve"> -</w:t>
+      </w:r>
+      <w:proofErr w:type="gramEnd"/>
+      <w:r>
+        <w:rPr>
+          <w:rFonts w:ascii="Candara" w:hAnsi="Candara"/>
+          <w:b/>
+          <w:bCs/>
+          <w:color w:val="FF0000"/>
+          <w:sz w:val="24"/>
+          <w:szCs w:val="24"/>
+        </w:rPr>
+        <w:t>&gt;</w:t>
       </w:r>
       <w:r>
         <w:rPr>
@@ -1432,36 +1839,71 @@
           <w:sz w:val="24"/>
           <w:szCs w:val="24"/>
         </w:rPr>
-        <w:t>1.Absolute Xpath</w:t>
-      </w:r>
-    </w:p>
-    <w:p>
-      <w:pPr>
-        <w:tabs>
-          <w:tab w:val="left" w:pos="2834"/>
-        </w:tabs>
-        <w:rPr>
-          <w:sz w:val="20"/>
-          <w:szCs w:val="20"/>
-        </w:rPr>
-      </w:pPr>
-      <w:r>
-        <w:rPr>
-          <w:rFonts w:ascii="Candara" w:hAnsi="Candara"/>
-          <w:b/>
-          <w:bCs/>
-          <w:color w:val="FF0000"/>
-          <w:sz w:val="24"/>
-          <w:szCs w:val="24"/>
-        </w:rPr>
-        <w:t>2.Relative Xpath</w:t>
-      </w:r>
-      <w:r>
-        <w:rPr>
-          <w:sz w:val="20"/>
-          <w:szCs w:val="20"/>
-        </w:rPr>
-        <w:t xml:space="preserve">  (In </w:t>
+        <w:t xml:space="preserve">1.Absolute </w:t>
+      </w:r>
+      <w:proofErr w:type="spellStart"/>
+      <w:r>
+        <w:rPr>
+          <w:rFonts w:ascii="Candara" w:hAnsi="Candara"/>
+          <w:b/>
+          <w:bCs/>
+          <w:color w:val="FF0000"/>
+          <w:sz w:val="24"/>
+          <w:szCs w:val="24"/>
+        </w:rPr>
+        <w:t>Xpath</w:t>
+      </w:r>
+      <w:proofErr w:type="spellEnd"/>
+    </w:p>
+    <w:p>
+      <w:pPr>
+        <w:tabs>
+          <w:tab w:val="left" w:pos="2834"/>
+        </w:tabs>
+        <w:rPr>
+          <w:sz w:val="20"/>
+          <w:szCs w:val="20"/>
+        </w:rPr>
+      </w:pPr>
+      <w:r>
+        <w:rPr>
+          <w:rFonts w:ascii="Candara" w:hAnsi="Candara"/>
+          <w:b/>
+          <w:bCs/>
+          <w:color w:val="FF0000"/>
+          <w:sz w:val="24"/>
+          <w:szCs w:val="24"/>
+        </w:rPr>
+        <w:t xml:space="preserve">2.Relative </w:t>
+      </w:r>
+      <w:proofErr w:type="spellStart"/>
+      <w:proofErr w:type="gramStart"/>
+      <w:r>
+        <w:rPr>
+          <w:rFonts w:ascii="Candara" w:hAnsi="Candara"/>
+          <w:b/>
+          <w:bCs/>
+          <w:color w:val="FF0000"/>
+          <w:sz w:val="24"/>
+          <w:szCs w:val="24"/>
+        </w:rPr>
+        <w:t>Xpath</w:t>
+      </w:r>
+      <w:proofErr w:type="spellEnd"/>
+      <w:r>
+        <w:rPr>
+          <w:sz w:val="20"/>
+          <w:szCs w:val="20"/>
+        </w:rPr>
+        <w:t xml:space="preserve">  (</w:t>
+      </w:r>
+      <w:proofErr w:type="gramEnd"/>
+      <w:r>
+        <w:rPr>
+          <w:sz w:val="20"/>
+          <w:szCs w:val="20"/>
+        </w:rPr>
+        <w:t xml:space="preserve">In </w:t>
       </w:r>
       <w:r>
         <w:rPr>
@@ -1493,7 +1935,23 @@
           <w:sz w:val="20"/>
           <w:szCs w:val="20"/>
         </w:rPr>
-        <w:t>//tagName[@attribute=’Name’]</w:t>
+        <w:t>//</w:t>
+      </w:r>
+      <w:proofErr w:type="spellStart"/>
+      <w:r>
+        <w:rPr>
+          <w:sz w:val="20"/>
+          <w:szCs w:val="20"/>
+        </w:rPr>
+        <w:t>tagName</w:t>
+      </w:r>
+      <w:proofErr w:type="spellEnd"/>
+      <w:r>
+        <w:rPr>
+          <w:sz w:val="20"/>
+          <w:szCs w:val="20"/>
+        </w:rPr>
+        <w:t>[@attribute=’Name’]</w:t>
       </w:r>
     </w:p>
     <w:p>
@@ -1629,33 +2087,68 @@
           <w:sz w:val="24"/>
           <w:szCs w:val="24"/>
         </w:rPr>
-        <w:t xml:space="preserve"> to find relative xpath</w:t>
-      </w:r>
-    </w:p>
-    <w:p>
-      <w:pPr>
-        <w:tabs>
-          <w:tab w:val="left" w:pos="2834"/>
-        </w:tabs>
-        <w:rPr>
-          <w:rFonts w:ascii="Candara" w:hAnsi="Candara"/>
-          <w:b/>
-          <w:bCs/>
-          <w:color w:val="FF0000"/>
-          <w:sz w:val="24"/>
-          <w:szCs w:val="24"/>
-        </w:rPr>
-      </w:pPr>
-      <w:r>
-        <w:rPr>
-          <w:rFonts w:ascii="Candara" w:hAnsi="Candara"/>
-          <w:b/>
-          <w:bCs/>
-          <w:color w:val="FF0000"/>
-          <w:sz w:val="24"/>
-          <w:szCs w:val="24"/>
-        </w:rPr>
-        <w:t>Using contains () in Xpath:</w:t>
+        <w:t xml:space="preserve"> to find relative </w:t>
+      </w:r>
+      <w:proofErr w:type="spellStart"/>
+      <w:r>
+        <w:rPr>
+          <w:rFonts w:ascii="Candara" w:hAnsi="Candara"/>
+          <w:color w:val="00B050"/>
+          <w:sz w:val="24"/>
+          <w:szCs w:val="24"/>
+        </w:rPr>
+        <w:t>xpath</w:t>
+      </w:r>
+      <w:proofErr w:type="spellEnd"/>
+    </w:p>
+    <w:p>
+      <w:pPr>
+        <w:tabs>
+          <w:tab w:val="left" w:pos="2834"/>
+        </w:tabs>
+        <w:rPr>
+          <w:rFonts w:ascii="Candara" w:hAnsi="Candara"/>
+          <w:b/>
+          <w:bCs/>
+          <w:color w:val="FF0000"/>
+          <w:sz w:val="24"/>
+          <w:szCs w:val="24"/>
+        </w:rPr>
+      </w:pPr>
+      <w:r>
+        <w:rPr>
+          <w:rFonts w:ascii="Candara" w:hAnsi="Candara"/>
+          <w:b/>
+          <w:bCs/>
+          <w:color w:val="FF0000"/>
+          <w:sz w:val="24"/>
+          <w:szCs w:val="24"/>
+        </w:rPr>
+        <w:t xml:space="preserve">Using contains () in </w:t>
+      </w:r>
+      <w:proofErr w:type="spellStart"/>
+      <w:r>
+        <w:rPr>
+          <w:rFonts w:ascii="Candara" w:hAnsi="Candara"/>
+          <w:b/>
+          <w:bCs/>
+          <w:color w:val="FF0000"/>
+          <w:sz w:val="24"/>
+          <w:szCs w:val="24"/>
+        </w:rPr>
+        <w:t>Xpath</w:t>
+      </w:r>
+      <w:proofErr w:type="spellEnd"/>
+      <w:r>
+        <w:rPr>
+          <w:rFonts w:ascii="Candara" w:hAnsi="Candara"/>
+          <w:b/>
+          <w:bCs/>
+          <w:color w:val="FF0000"/>
+          <w:sz w:val="24"/>
+          <w:szCs w:val="24"/>
+        </w:rPr>
+        <w:t>:</w:t>
       </w:r>
     </w:p>
     <w:p>
@@ -1679,34 +2172,57 @@
           <w:sz w:val="20"/>
           <w:szCs w:val="20"/>
         </w:rPr>
-        <w:t>//span[contains(text(),'Rafi Syed')]</w:t>
-      </w:r>
-    </w:p>
-    <w:p>
-      <w:pPr>
-        <w:tabs>
-          <w:tab w:val="left" w:pos="2834"/>
-        </w:tabs>
-        <w:rPr>
-          <w:sz w:val="20"/>
-          <w:szCs w:val="20"/>
-        </w:rPr>
-      </w:pPr>
-    </w:p>
-    <w:p>
-      <w:pPr>
-        <w:tabs>
-          <w:tab w:val="left" w:pos="2834"/>
-        </w:tabs>
-        <w:rPr>
-          <w:rFonts w:ascii="Candara" w:hAnsi="Candara"/>
-          <w:b/>
-          <w:bCs/>
-          <w:color w:val="FF0000"/>
-          <w:sz w:val="24"/>
-          <w:szCs w:val="24"/>
-        </w:rPr>
-      </w:pPr>
+        <w:t>//span[contains(</w:t>
+      </w:r>
+      <w:proofErr w:type="gramStart"/>
+      <w:r>
+        <w:rPr>
+          <w:b/>
+          <w:bCs/>
+          <w:color w:val="000000" w:themeColor="text1"/>
+          <w:sz w:val="20"/>
+          <w:szCs w:val="20"/>
+        </w:rPr>
+        <w:t>text(</w:t>
+      </w:r>
+      <w:proofErr w:type="gramEnd"/>
+      <w:r>
+        <w:rPr>
+          <w:b/>
+          <w:bCs/>
+          <w:color w:val="000000" w:themeColor="text1"/>
+          <w:sz w:val="20"/>
+          <w:szCs w:val="20"/>
+        </w:rPr>
+        <w:t>),'Rafi Syed')]</w:t>
+      </w:r>
+    </w:p>
+    <w:p>
+      <w:pPr>
+        <w:tabs>
+          <w:tab w:val="left" w:pos="2834"/>
+        </w:tabs>
+        <w:rPr>
+          <w:sz w:val="20"/>
+          <w:szCs w:val="20"/>
+        </w:rPr>
+      </w:pPr>
+    </w:p>
+    <w:p>
+      <w:pPr>
+        <w:tabs>
+          <w:tab w:val="left" w:pos="2834"/>
+        </w:tabs>
+        <w:rPr>
+          <w:rFonts w:ascii="Candara" w:hAnsi="Candara"/>
+          <w:b/>
+          <w:bCs/>
+          <w:color w:val="FF0000"/>
+          <w:sz w:val="24"/>
+          <w:szCs w:val="24"/>
+        </w:rPr>
+      </w:pPr>
+      <w:proofErr w:type="spellStart"/>
       <w:r>
         <w:rPr>
           <w:rFonts w:ascii="Candara" w:hAnsi="Candara"/>
@@ -1729,6 +2245,7 @@
         </w:rPr>
         <w:t>agname</w:t>
       </w:r>
+      <w:proofErr w:type="spellEnd"/>
     </w:p>
     <w:p>
       <w:pPr>
@@ -1763,7 +2280,23 @@
           <w:sz w:val="20"/>
           <w:szCs w:val="20"/>
         </w:rPr>
-        <w:t>Step 1 : Open browser</w:t>
+        <w:t xml:space="preserve">Step </w:t>
+      </w:r>
+      <w:proofErr w:type="gramStart"/>
+      <w:r>
+        <w:rPr>
+          <w:sz w:val="20"/>
+          <w:szCs w:val="20"/>
+        </w:rPr>
+        <w:t>1 :</w:t>
+      </w:r>
+      <w:proofErr w:type="gramEnd"/>
+      <w:r>
+        <w:rPr>
+          <w:sz w:val="20"/>
+          <w:szCs w:val="20"/>
+        </w:rPr>
+        <w:t xml:space="preserve"> Open browser</w:t>
       </w:r>
     </w:p>
     <w:p>
@@ -1790,30 +2323,55 @@
         </w:rPr>
         <w:t xml:space="preserve"> </w:t>
       </w:r>
-      <w:r>
-        <w:rPr>
-          <w:sz w:val="20"/>
-          <w:szCs w:val="20"/>
-        </w:rPr>
-        <w:t>2 : enter username</w:t>
-      </w:r>
-    </w:p>
-    <w:p>
-      <w:pPr>
-        <w:tabs>
-          <w:tab w:val="left" w:pos="2834"/>
-        </w:tabs>
-        <w:rPr>
-          <w:sz w:val="20"/>
-          <w:szCs w:val="20"/>
-        </w:rPr>
-      </w:pPr>
-      <w:r>
-        <w:rPr>
-          <w:sz w:val="20"/>
-          <w:szCs w:val="20"/>
-        </w:rPr>
-        <w:t>Step 3 : Enter password</w:t>
+      <w:proofErr w:type="gramStart"/>
+      <w:r>
+        <w:rPr>
+          <w:sz w:val="20"/>
+          <w:szCs w:val="20"/>
+        </w:rPr>
+        <w:t>2 :</w:t>
+      </w:r>
+      <w:proofErr w:type="gramEnd"/>
+      <w:r>
+        <w:rPr>
+          <w:sz w:val="20"/>
+          <w:szCs w:val="20"/>
+        </w:rPr>
+        <w:t xml:space="preserve"> enter username</w:t>
+      </w:r>
+    </w:p>
+    <w:p>
+      <w:pPr>
+        <w:tabs>
+          <w:tab w:val="left" w:pos="2834"/>
+        </w:tabs>
+        <w:rPr>
+          <w:sz w:val="20"/>
+          <w:szCs w:val="20"/>
+        </w:rPr>
+      </w:pPr>
+      <w:r>
+        <w:rPr>
+          <w:sz w:val="20"/>
+          <w:szCs w:val="20"/>
+        </w:rPr>
+        <w:t xml:space="preserve">Step </w:t>
+      </w:r>
+      <w:proofErr w:type="gramStart"/>
+      <w:r>
+        <w:rPr>
+          <w:sz w:val="20"/>
+          <w:szCs w:val="20"/>
+        </w:rPr>
+        <w:t>3 :</w:t>
+      </w:r>
+      <w:proofErr w:type="gramEnd"/>
+      <w:r>
+        <w:rPr>
+          <w:sz w:val="20"/>
+          <w:szCs w:val="20"/>
+        </w:rPr>
+        <w:t xml:space="preserve"> Enter password</w:t>
       </w:r>
     </w:p>
     <w:p>
@@ -1828,6 +2386,7 @@
           <w:szCs w:val="24"/>
         </w:rPr>
       </w:pPr>
+      <w:proofErr w:type="spellStart"/>
       <w:r>
         <w:rPr>
           <w:rFonts w:ascii="Candara" w:hAnsi="Candara"/>
@@ -1835,8 +2394,9 @@
           <w:sz w:val="24"/>
           <w:szCs w:val="24"/>
         </w:rPr>
-        <w:t xml:space="preserve">findElement- It is used to find any element </w:t>
-      </w:r>
+        <w:t>findElement</w:t>
+      </w:r>
+      <w:proofErr w:type="spellEnd"/>
       <w:r>
         <w:rPr>
           <w:rFonts w:ascii="Candara" w:hAnsi="Candara"/>
@@ -1844,6 +2404,15 @@
           <w:sz w:val="24"/>
           <w:szCs w:val="24"/>
         </w:rPr>
+        <w:t xml:space="preserve">- It is used to find any element </w:t>
+      </w:r>
+      <w:r>
+        <w:rPr>
+          <w:rFonts w:ascii="Candara" w:hAnsi="Candara"/>
+          <w:color w:val="00B050"/>
+          <w:sz w:val="24"/>
+          <w:szCs w:val="24"/>
+        </w:rPr>
         <w:t>on webpage</w:t>
       </w:r>
     </w:p>
@@ -1859,6 +2428,7 @@
           <w:szCs w:val="24"/>
         </w:rPr>
       </w:pPr>
+      <w:proofErr w:type="spellStart"/>
       <w:r>
         <w:rPr>
           <w:rFonts w:ascii="Candara" w:hAnsi="Candara"/>
@@ -1866,28 +2436,38 @@
           <w:sz w:val="24"/>
           <w:szCs w:val="24"/>
         </w:rPr>
-        <w:t>sendKeys-used to give input values</w:t>
-      </w:r>
-    </w:p>
-    <w:p>
-      <w:pPr>
-        <w:tabs>
-          <w:tab w:val="left" w:pos="2834"/>
-        </w:tabs>
+        <w:t>sendKeys</w:t>
+      </w:r>
+      <w:proofErr w:type="spellEnd"/>
+      <w:r>
         <w:rPr>
           <w:rFonts w:ascii="Candara" w:hAnsi="Candara"/>
           <w:color w:val="00B050"/>
           <w:sz w:val="24"/>
           <w:szCs w:val="24"/>
         </w:rPr>
-      </w:pPr>
-      <w:r>
+        <w:t>-used to give input values</w:t>
+      </w:r>
+    </w:p>
+    <w:p>
+      <w:pPr>
+        <w:tabs>
+          <w:tab w:val="left" w:pos="2834"/>
+        </w:tabs>
         <w:rPr>
           <w:rFonts w:ascii="Candara" w:hAnsi="Candara"/>
           <w:color w:val="00B050"/>
           <w:sz w:val="24"/>
           <w:szCs w:val="24"/>
         </w:rPr>
+      </w:pPr>
+      <w:r>
+        <w:rPr>
+          <w:rFonts w:ascii="Candara" w:hAnsi="Candara"/>
+          <w:color w:val="00B050"/>
+          <w:sz w:val="24"/>
+          <w:szCs w:val="24"/>
+        </w:rPr>
         <w:t>Scenario name will be class name in Automation.</w:t>
       </w:r>
     </w:p>
@@ -1933,49 +2513,95 @@
           <w:szCs w:val="20"/>
         </w:rPr>
       </w:pPr>
-      <w:r>
-        <w:rPr>
-          <w:rFonts w:ascii="Candara" w:hAnsi="Candara"/>
-          <w:b/>
-          <w:bCs/>
-          <w:color w:val="FF0000"/>
-          <w:sz w:val="24"/>
-          <w:szCs w:val="24"/>
-        </w:rPr>
-        <w:t>Note :-</w:t>
-      </w:r>
-      <w:r>
-        <w:rPr>
-          <w:sz w:val="20"/>
-          <w:szCs w:val="20"/>
-        </w:rPr>
-        <w:t xml:space="preserve"> in real time we don’t use tag name simply we will write //* for xpath</w:t>
-      </w:r>
-    </w:p>
-    <w:p>
-      <w:pPr>
-        <w:tabs>
-          <w:tab w:val="left" w:pos="2834"/>
-        </w:tabs>
-        <w:rPr>
-          <w:rFonts w:ascii="Candara" w:hAnsi="Candara"/>
-          <w:b/>
-          <w:bCs/>
-          <w:color w:val="FF0000"/>
-          <w:sz w:val="24"/>
-          <w:szCs w:val="24"/>
-        </w:rPr>
-      </w:pPr>
-      <w:r>
-        <w:rPr>
-          <w:rFonts w:ascii="Candara" w:hAnsi="Candara"/>
-          <w:b/>
-          <w:bCs/>
-          <w:color w:val="FF0000"/>
-          <w:sz w:val="24"/>
-          <w:szCs w:val="24"/>
-        </w:rPr>
-        <w:t xml:space="preserve">Dynamic Xpath: </w:t>
+      <w:proofErr w:type="gramStart"/>
+      <w:r>
+        <w:rPr>
+          <w:rFonts w:ascii="Candara" w:hAnsi="Candara"/>
+          <w:b/>
+          <w:bCs/>
+          <w:color w:val="FF0000"/>
+          <w:sz w:val="24"/>
+          <w:szCs w:val="24"/>
+        </w:rPr>
+        <w:t>Note :</w:t>
+      </w:r>
+      <w:proofErr w:type="gramEnd"/>
+      <w:r>
+        <w:rPr>
+          <w:rFonts w:ascii="Candara" w:hAnsi="Candara"/>
+          <w:b/>
+          <w:bCs/>
+          <w:color w:val="FF0000"/>
+          <w:sz w:val="24"/>
+          <w:szCs w:val="24"/>
+        </w:rPr>
+        <w:t>-</w:t>
+      </w:r>
+      <w:r>
+        <w:rPr>
+          <w:sz w:val="20"/>
+          <w:szCs w:val="20"/>
+        </w:rPr>
+        <w:t xml:space="preserve"> in real time we don’t use tag name simply we will write //* for </w:t>
+      </w:r>
+      <w:proofErr w:type="spellStart"/>
+      <w:r>
+        <w:rPr>
+          <w:sz w:val="20"/>
+          <w:szCs w:val="20"/>
+        </w:rPr>
+        <w:t>xpath</w:t>
+      </w:r>
+      <w:proofErr w:type="spellEnd"/>
+    </w:p>
+    <w:p>
+      <w:pPr>
+        <w:tabs>
+          <w:tab w:val="left" w:pos="2834"/>
+        </w:tabs>
+        <w:rPr>
+          <w:rFonts w:ascii="Candara" w:hAnsi="Candara"/>
+          <w:b/>
+          <w:bCs/>
+          <w:color w:val="FF0000"/>
+          <w:sz w:val="24"/>
+          <w:szCs w:val="24"/>
+        </w:rPr>
+      </w:pPr>
+      <w:r>
+        <w:rPr>
+          <w:rFonts w:ascii="Candara" w:hAnsi="Candara"/>
+          <w:b/>
+          <w:bCs/>
+          <w:color w:val="FF0000"/>
+          <w:sz w:val="24"/>
+          <w:szCs w:val="24"/>
+        </w:rPr>
+        <w:t xml:space="preserve">Dynamic </w:t>
+      </w:r>
+      <w:proofErr w:type="spellStart"/>
+      <w:r>
+        <w:rPr>
+          <w:rFonts w:ascii="Candara" w:hAnsi="Candara"/>
+          <w:b/>
+          <w:bCs/>
+          <w:color w:val="FF0000"/>
+          <w:sz w:val="24"/>
+          <w:szCs w:val="24"/>
+        </w:rPr>
+        <w:t>Xpath</w:t>
+      </w:r>
+      <w:proofErr w:type="spellEnd"/>
+      <w:r>
+        <w:rPr>
+          <w:rFonts w:ascii="Candara" w:hAnsi="Candara"/>
+          <w:b/>
+          <w:bCs/>
+          <w:color w:val="FF0000"/>
+          <w:sz w:val="24"/>
+          <w:szCs w:val="24"/>
+        </w:rPr>
+        <w:t xml:space="preserve">: </w:t>
       </w:r>
       <w:r>
         <w:rPr>
@@ -2008,7 +2634,47 @@
           <w:sz w:val="20"/>
           <w:szCs w:val="20"/>
         </w:rPr>
-        <w:t xml:space="preserve">Ex: some times elements are dynamic  ex : </w:t>
+        <w:t xml:space="preserve">Ex: </w:t>
+      </w:r>
+      <w:proofErr w:type="spellStart"/>
+      <w:r>
+        <w:rPr>
+          <w:b/>
+          <w:bCs/>
+          <w:sz w:val="20"/>
+          <w:szCs w:val="20"/>
+        </w:rPr>
+        <w:t>some times</w:t>
+      </w:r>
+      <w:proofErr w:type="spellEnd"/>
+      <w:r>
+        <w:rPr>
+          <w:b/>
+          <w:bCs/>
+          <w:sz w:val="20"/>
+          <w:szCs w:val="20"/>
+        </w:rPr>
+        <w:t xml:space="preserve"> elements are </w:t>
+      </w:r>
+      <w:proofErr w:type="gramStart"/>
+      <w:r>
+        <w:rPr>
+          <w:b/>
+          <w:bCs/>
+          <w:sz w:val="20"/>
+          <w:szCs w:val="20"/>
+        </w:rPr>
+        <w:t>dynamic  ex</w:t>
+      </w:r>
+      <w:proofErr w:type="gramEnd"/>
+      <w:r>
+        <w:rPr>
+          <w:b/>
+          <w:bCs/>
+          <w:sz w:val="20"/>
+          <w:szCs w:val="20"/>
+        </w:rPr>
+        <w:t xml:space="preserve"> : </w:t>
       </w:r>
       <w:r>
         <w:rPr>
@@ -2204,7 +2870,27 @@
           <w:sz w:val="20"/>
           <w:szCs w:val="20"/>
         </w:rPr>
-        <w:t>Here id ending values are changing means values or elements are dynamic</w:t>
+        <w:t xml:space="preserve">Here </w:t>
+      </w:r>
+      <w:proofErr w:type="spellStart"/>
+      <w:r>
+        <w:rPr>
+          <w:b/>
+          <w:bCs/>
+          <w:sz w:val="20"/>
+          <w:szCs w:val="20"/>
+        </w:rPr>
+        <w:t>id</w:t>
+      </w:r>
+      <w:proofErr w:type="spellEnd"/>
+      <w:r>
+        <w:rPr>
+          <w:b/>
+          <w:bCs/>
+          <w:sz w:val="20"/>
+          <w:szCs w:val="20"/>
+        </w:rPr>
+        <w:t xml:space="preserve"> ending values are changing means values or elements are dynamic</w:t>
       </w:r>
       <w:r>
         <w:rPr>
@@ -2215,6 +2901,46 @@
             <wp:extent cx="5731510" cy="3160395"/>
             <wp:effectExtent l="0" t="0" r="2540" b="1905"/>
             <wp:docPr id="3" name="Picture 3"/>
+            <wp:cNvGraphicFramePr>
+              <a:graphicFrameLocks xmlns:a="http://schemas.openxmlformats.org/drawingml/2006/main" noChangeAspect="1"/>
+            </wp:cNvGraphicFramePr>
+            <a:graphic xmlns:a="http://schemas.openxmlformats.org/drawingml/2006/main">
+              <a:graphicData uri="http://schemas.openxmlformats.org/drawingml/2006/picture">
+                <pic:pic xmlns:pic="http://schemas.openxmlformats.org/drawingml/2006/picture">
+                  <pic:nvPicPr>
+                    <pic:cNvPr id="1" name=""/>
+                    <pic:cNvPicPr/>
+                  </pic:nvPicPr>
+                  <pic:blipFill>
+                    <a:blip r:embed="rId9"/>
+                    <a:stretch>
+                      <a:fillRect/>
+                    </a:stretch>
+                  </pic:blipFill>
+                  <pic:spPr>
+                    <a:xfrm>
+                      <a:off x="0" y="0"/>
+                      <a:ext cx="5731510" cy="3160395"/>
+                    </a:xfrm>
+                    <a:prstGeom prst="rect">
+                      <a:avLst/>
+                    </a:prstGeom>
+                  </pic:spPr>
+                </pic:pic>
+              </a:graphicData>
+            </a:graphic>
+          </wp:inline>
+        </w:drawing>
+      </w:r>
+      <w:r>
+        <w:rPr>
+          <w:noProof/>
+        </w:rPr>
+        <w:drawing>
+          <wp:inline distT="0" distB="0" distL="0" distR="0" wp14:anchorId="6D77B76D" wp14:editId="24C4D1DA">
+            <wp:extent cx="1485900" cy="371475"/>
+            <wp:effectExtent l="0" t="0" r="0" b="9525"/>
+            <wp:docPr id="5" name="Picture 5"/>
             <wp:cNvGraphicFramePr>
               <a:graphicFrameLocks xmlns:a="http://schemas.openxmlformats.org/drawingml/2006/main" noChangeAspect="1"/>
             </wp:cNvGraphicFramePr>
@@ -2234,46 +2960,6 @@
                   <pic:spPr>
                     <a:xfrm>
                       <a:off x="0" y="0"/>
-                      <a:ext cx="5731510" cy="3160395"/>
-                    </a:xfrm>
-                    <a:prstGeom prst="rect">
-                      <a:avLst/>
-                    </a:prstGeom>
-                  </pic:spPr>
-                </pic:pic>
-              </a:graphicData>
-            </a:graphic>
-          </wp:inline>
-        </w:drawing>
-      </w:r>
-      <w:r>
-        <w:rPr>
-          <w:noProof/>
-        </w:rPr>
-        <w:drawing>
-          <wp:inline distT="0" distB="0" distL="0" distR="0" wp14:anchorId="6D77B76D" wp14:editId="24C4D1DA">
-            <wp:extent cx="1485900" cy="371475"/>
-            <wp:effectExtent l="0" t="0" r="0" b="9525"/>
-            <wp:docPr id="5" name="Picture 5"/>
-            <wp:cNvGraphicFramePr>
-              <a:graphicFrameLocks xmlns:a="http://schemas.openxmlformats.org/drawingml/2006/main" noChangeAspect="1"/>
-            </wp:cNvGraphicFramePr>
-            <a:graphic xmlns:a="http://schemas.openxmlformats.org/drawingml/2006/main">
-              <a:graphicData uri="http://schemas.openxmlformats.org/drawingml/2006/picture">
-                <pic:pic xmlns:pic="http://schemas.openxmlformats.org/drawingml/2006/picture">
-                  <pic:nvPicPr>
-                    <pic:cNvPr id="1" name=""/>
-                    <pic:cNvPicPr/>
-                  </pic:nvPicPr>
-                  <pic:blipFill>
-                    <a:blip r:embed="rId11"/>
-                    <a:stretch>
-                      <a:fillRect/>
-                    </a:stretch>
-                  </pic:blipFill>
-                  <pic:spPr>
-                    <a:xfrm>
-                      <a:off x="0" y="0"/>
                       <a:ext cx="1485900" cy="371475"/>
                     </a:xfrm>
                     <a:prstGeom prst="rect">
@@ -2340,15 +3026,27 @@
           <w:szCs w:val="20"/>
         </w:rPr>
       </w:pPr>
-      <w:r>
-        <w:rPr>
-          <w:b/>
-          <w:bCs/>
-          <w:color w:val="FF0000"/>
-          <w:sz w:val="20"/>
-          <w:szCs w:val="20"/>
-        </w:rPr>
-        <w:t>NoSuchElement find means values are changed</w:t>
+      <w:proofErr w:type="spellStart"/>
+      <w:r>
+        <w:rPr>
+          <w:b/>
+          <w:bCs/>
+          <w:color w:val="FF0000"/>
+          <w:sz w:val="20"/>
+          <w:szCs w:val="20"/>
+        </w:rPr>
+        <w:t>NoSuchElement</w:t>
+      </w:r>
+      <w:proofErr w:type="spellEnd"/>
+      <w:r>
+        <w:rPr>
+          <w:b/>
+          <w:bCs/>
+          <w:color w:val="FF0000"/>
+          <w:sz w:val="20"/>
+          <w:szCs w:val="20"/>
+        </w:rPr>
+        <w:t xml:space="preserve"> find means values are changed</w:t>
       </w:r>
       <w:r>
         <w:rPr>
@@ -2460,7 +3158,27 @@
           <w:sz w:val="20"/>
           <w:szCs w:val="20"/>
         </w:rPr>
-        <w:t>Dynamic Xpath methods:</w:t>
+        <w:t xml:space="preserve">Dynamic </w:t>
+      </w:r>
+      <w:proofErr w:type="spellStart"/>
+      <w:r>
+        <w:rPr>
+          <w:b/>
+          <w:bCs/>
+          <w:sz w:val="20"/>
+          <w:szCs w:val="20"/>
+        </w:rPr>
+        <w:t>Xpath</w:t>
+      </w:r>
+      <w:proofErr w:type="spellEnd"/>
+      <w:r>
+        <w:rPr>
+          <w:b/>
+          <w:bCs/>
+          <w:sz w:val="20"/>
+          <w:szCs w:val="20"/>
+        </w:rPr>
+        <w:t xml:space="preserve"> methods:</w:t>
       </w:r>
     </w:p>
     <w:p>
@@ -2578,15 +3296,27 @@
         </w:rPr>
         <w:t>.</w:t>
       </w:r>
-      <w:r>
-        <w:rPr>
-          <w:b/>
-          <w:bCs/>
-          <w:color w:val="FF0000"/>
-          <w:sz w:val="20"/>
-          <w:szCs w:val="20"/>
-        </w:rPr>
-        <w:t>contains()</w:t>
+      <w:proofErr w:type="gramStart"/>
+      <w:r>
+        <w:rPr>
+          <w:b/>
+          <w:bCs/>
+          <w:color w:val="FF0000"/>
+          <w:sz w:val="20"/>
+          <w:szCs w:val="20"/>
+        </w:rPr>
+        <w:t>contains(</w:t>
+      </w:r>
+      <w:proofErr w:type="gramEnd"/>
+      <w:r>
+        <w:rPr>
+          <w:b/>
+          <w:bCs/>
+          <w:color w:val="FF0000"/>
+          <w:sz w:val="20"/>
+          <w:szCs w:val="20"/>
+        </w:rPr>
+        <w:t>)</w:t>
       </w:r>
       <w:r>
         <w:rPr>
@@ -2606,7 +3336,29 @@
           <w:sz w:val="20"/>
           <w:szCs w:val="20"/>
         </w:rPr>
-        <w:t xml:space="preserve"> (starts+ends both will consider)</w:t>
+        <w:t xml:space="preserve"> (</w:t>
+      </w:r>
+      <w:proofErr w:type="spellStart"/>
+      <w:r>
+        <w:rPr>
+          <w:b/>
+          <w:bCs/>
+          <w:color w:val="00B0F0"/>
+          <w:sz w:val="20"/>
+          <w:szCs w:val="20"/>
+        </w:rPr>
+        <w:t>starts+ends</w:t>
+      </w:r>
+      <w:proofErr w:type="spellEnd"/>
+      <w:r>
+        <w:rPr>
+          <w:b/>
+          <w:bCs/>
+          <w:color w:val="00B0F0"/>
+          <w:sz w:val="20"/>
+          <w:szCs w:val="20"/>
+        </w:rPr>
+        <w:t xml:space="preserve"> both will consider)</w:t>
       </w:r>
     </w:p>
     <w:p>
@@ -2692,7 +3444,47 @@
           <w:sz w:val="20"/>
           <w:szCs w:val="20"/>
         </w:rPr>
-        <w:t>Ex: [@Name: Sumanth AND LastName: xyz]</w:t>
+        <w:t xml:space="preserve">Ex: [@Name: Sumanth AND </w:t>
+      </w:r>
+      <w:proofErr w:type="spellStart"/>
+      <w:r>
+        <w:rPr>
+          <w:b/>
+          <w:bCs/>
+          <w:sz w:val="20"/>
+          <w:szCs w:val="20"/>
+        </w:rPr>
+        <w:t>LastName</w:t>
+      </w:r>
+      <w:proofErr w:type="spellEnd"/>
+      <w:r>
+        <w:rPr>
+          <w:b/>
+          <w:bCs/>
+          <w:sz w:val="20"/>
+          <w:szCs w:val="20"/>
+        </w:rPr>
+        <w:t xml:space="preserve">: </w:t>
+      </w:r>
+      <w:proofErr w:type="spellStart"/>
+      <w:r>
+        <w:rPr>
+          <w:b/>
+          <w:bCs/>
+          <w:sz w:val="20"/>
+          <w:szCs w:val="20"/>
+        </w:rPr>
+        <w:t>xyz</w:t>
+      </w:r>
+      <w:proofErr w:type="spellEnd"/>
+      <w:r>
+        <w:rPr>
+          <w:b/>
+          <w:bCs/>
+          <w:sz w:val="20"/>
+          <w:szCs w:val="20"/>
+        </w:rPr>
+        <w:t>]</w:t>
       </w:r>
     </w:p>
     <w:p>
@@ -2811,7 +3603,37 @@
           <w:sz w:val="20"/>
           <w:szCs w:val="20"/>
         </w:rPr>
-        <w:t xml:space="preserve"> we should close xpath while writing index</w:t>
+        <w:t xml:space="preserve"> we should close </w:t>
+      </w:r>
+      <w:proofErr w:type="spellStart"/>
+      <w:r>
+        <w:rPr>
+          <w:b/>
+          <w:bCs/>
+          <w:sz w:val="20"/>
+          <w:szCs w:val="20"/>
+        </w:rPr>
+        <w:t>xpath</w:t>
+      </w:r>
+      <w:proofErr w:type="spellEnd"/>
+      <w:r>
+        <w:rPr>
+          <w:b/>
+          <w:bCs/>
+          <w:sz w:val="20"/>
+          <w:szCs w:val="20"/>
+        </w:rPr>
+        <w:t xml:space="preserve"> while writing </w:t>
+      </w:r>
+      <w:proofErr w:type="gramStart"/>
+      <w:r>
+        <w:rPr>
+          <w:b/>
+          <w:bCs/>
+          <w:sz w:val="20"/>
+          <w:szCs w:val="20"/>
+        </w:rPr>
+        <w:t>index</w:t>
       </w:r>
       <w:r>
         <w:rPr>
@@ -2829,23 +3651,34 @@
           <w:sz w:val="24"/>
           <w:szCs w:val="24"/>
         </w:rPr>
-        <w:t>” (//*[@id, ‘u_0_0_’])[2]”</w:t>
-      </w:r>
-    </w:p>
-    <w:p>
-      <w:pPr>
-        <w:tabs>
-          <w:tab w:val="left" w:pos="2834"/>
-        </w:tabs>
-        <w:rPr>
-          <w:rFonts w:ascii="Candara" w:hAnsi="Candara"/>
-          <w:b/>
-          <w:bCs/>
-          <w:color w:val="FF0000"/>
-          <w:sz w:val="24"/>
-          <w:szCs w:val="24"/>
-        </w:rPr>
-      </w:pPr>
+        <w:t>”</w:t>
+      </w:r>
+      <w:proofErr w:type="gramEnd"/>
+      <w:r>
+        <w:rPr>
+          <w:rFonts w:ascii="Candara" w:hAnsi="Candara"/>
+          <w:color w:val="00B050"/>
+          <w:sz w:val="24"/>
+          <w:szCs w:val="24"/>
+        </w:rPr>
+        <w:t xml:space="preserve"> (//*[@id, ‘u_0_0_’])[2]”</w:t>
+      </w:r>
+    </w:p>
+    <w:p>
+      <w:pPr>
+        <w:tabs>
+          <w:tab w:val="left" w:pos="2834"/>
+        </w:tabs>
+        <w:rPr>
+          <w:rFonts w:ascii="Candara" w:hAnsi="Candara"/>
+          <w:b/>
+          <w:bCs/>
+          <w:color w:val="FF0000"/>
+          <w:sz w:val="24"/>
+          <w:szCs w:val="24"/>
+        </w:rPr>
+      </w:pPr>
+      <w:proofErr w:type="gramStart"/>
       <w:r>
         <w:rPr>
           <w:rFonts w:ascii="Candara" w:hAnsi="Candara"/>
@@ -2857,6 +3690,7 @@
         </w:rPr>
         <w:t>SYNTAX:-</w:t>
       </w:r>
+      <w:proofErr w:type="gramEnd"/>
     </w:p>
     <w:p>
       <w:pPr>
@@ -2895,8 +3729,9 @@
           <w:sz w:val="24"/>
           <w:szCs w:val="24"/>
         </w:rPr>
-        <w:t>tarts-with(@id, ‘u_0_0</w:t>
-      </w:r>
+        <w:t>tarts-</w:t>
+      </w:r>
+      <w:proofErr w:type="gramStart"/>
       <w:r>
         <w:rPr>
           <w:rFonts w:ascii="Candara" w:hAnsi="Candara"/>
@@ -2904,6 +3739,25 @@
           <w:sz w:val="24"/>
           <w:szCs w:val="24"/>
         </w:rPr>
+        <w:t>with(</w:t>
+      </w:r>
+      <w:proofErr w:type="gramEnd"/>
+      <w:r>
+        <w:rPr>
+          <w:rFonts w:ascii="Candara" w:hAnsi="Candara"/>
+          <w:color w:val="00B050"/>
+          <w:sz w:val="24"/>
+          <w:szCs w:val="24"/>
+        </w:rPr>
+        <w:t>@id, ‘u_0_0</w:t>
+      </w:r>
+      <w:r>
+        <w:rPr>
+          <w:rFonts w:ascii="Candara" w:hAnsi="Candara"/>
+          <w:color w:val="00B050"/>
+          <w:sz w:val="24"/>
+          <w:szCs w:val="24"/>
+        </w:rPr>
         <w:t>_</w:t>
       </w:r>
       <w:r>
@@ -2986,14 +3840,25 @@
           <w:szCs w:val="20"/>
         </w:rPr>
       </w:pPr>
-      <w:r>
-        <w:rPr>
-          <w:b/>
-          <w:bCs/>
-          <w:sz w:val="20"/>
-          <w:szCs w:val="20"/>
-        </w:rPr>
-        <w:t xml:space="preserve">Ex:-   </w:t>
+      <w:proofErr w:type="gramStart"/>
+      <w:r>
+        <w:rPr>
+          <w:b/>
+          <w:bCs/>
+          <w:sz w:val="20"/>
+          <w:szCs w:val="20"/>
+        </w:rPr>
+        <w:t>Ex:-</w:t>
+      </w:r>
+      <w:proofErr w:type="gramEnd"/>
+      <w:r>
+        <w:rPr>
+          <w:b/>
+          <w:bCs/>
+          <w:sz w:val="20"/>
+          <w:szCs w:val="20"/>
+        </w:rPr>
+        <w:t xml:space="preserve">   </w:t>
       </w:r>
       <w:r>
         <w:rPr>
@@ -3104,7 +3969,17 @@
           <w:sz w:val="20"/>
           <w:szCs w:val="20"/>
         </w:rPr>
-        <w:t xml:space="preserve"> for duplicates we can use indexing to get single match   </w:t>
+        <w:t xml:space="preserve"> for duplicates we can use indexing to get single match </w:t>
+      </w:r>
+      <w:proofErr w:type="gramStart"/>
+      <w:r>
+        <w:rPr>
+          <w:b/>
+          <w:bCs/>
+          <w:sz w:val="20"/>
+          <w:szCs w:val="20"/>
+        </w:rPr>
+        <w:t xml:space="preserve">  </w:t>
       </w:r>
       <w:r>
         <w:rPr>
@@ -3113,7 +3988,17 @@
           <w:sz w:val="24"/>
           <w:szCs w:val="24"/>
         </w:rPr>
-        <w:t>” (//*[@id, ‘u_0_0_’])[2]”</w:t>
+        <w:t>”</w:t>
+      </w:r>
+      <w:proofErr w:type="gramEnd"/>
+      <w:r>
+        <w:rPr>
+          <w:rFonts w:ascii="Candara" w:hAnsi="Candara"/>
+          <w:color w:val="00B050"/>
+          <w:sz w:val="24"/>
+          <w:szCs w:val="24"/>
+        </w:rPr>
+        <w:t xml:space="preserve"> (//*[@id, ‘u_0_0_’])[2]”</w:t>
       </w:r>
     </w:p>
     <w:p>
@@ -3287,42 +4172,94 @@
         </w:rPr>
         <w:t xml:space="preserve"> </w:t>
       </w:r>
-      <w:r>
-        <w:rPr>
-          <w:rFonts w:ascii="Candara" w:hAnsi="Candara"/>
-          <w:b/>
-          <w:bCs/>
-          <w:color w:val="FF0000"/>
-          <w:sz w:val="24"/>
-          <w:szCs w:val="24"/>
-        </w:rPr>
-        <w:t>sendKeys(Keys.ENTER);</w:t>
-      </w:r>
-    </w:p>
-    <w:p>
-      <w:pPr>
-        <w:tabs>
-          <w:tab w:val="left" w:pos="2834"/>
-        </w:tabs>
-        <w:rPr>
-          <w:rFonts w:ascii="Candara" w:hAnsi="Candara"/>
-          <w:b/>
-          <w:bCs/>
-          <w:color w:val="FF0000"/>
-          <w:sz w:val="24"/>
-          <w:szCs w:val="24"/>
-        </w:rPr>
-      </w:pPr>
-      <w:r>
-        <w:rPr>
-          <w:rFonts w:ascii="Candara" w:hAnsi="Candara"/>
-          <w:b/>
-          <w:bCs/>
-          <w:color w:val="FF0000"/>
-          <w:sz w:val="24"/>
-          <w:szCs w:val="24"/>
-        </w:rPr>
-        <w:t>Keys.method name like ADD or ESC system buttons to perform actions</w:t>
+      <w:proofErr w:type="spellStart"/>
+      <w:proofErr w:type="gramStart"/>
+      <w:r>
+        <w:rPr>
+          <w:rFonts w:ascii="Candara" w:hAnsi="Candara"/>
+          <w:b/>
+          <w:bCs/>
+          <w:color w:val="FF0000"/>
+          <w:sz w:val="24"/>
+          <w:szCs w:val="24"/>
+        </w:rPr>
+        <w:t>sendKeys</w:t>
+      </w:r>
+      <w:proofErr w:type="spellEnd"/>
+      <w:r>
+        <w:rPr>
+          <w:rFonts w:ascii="Candara" w:hAnsi="Candara"/>
+          <w:b/>
+          <w:bCs/>
+          <w:color w:val="FF0000"/>
+          <w:sz w:val="24"/>
+          <w:szCs w:val="24"/>
+        </w:rPr>
+        <w:t>(</w:t>
+      </w:r>
+      <w:proofErr w:type="spellStart"/>
+      <w:proofErr w:type="gramEnd"/>
+      <w:r>
+        <w:rPr>
+          <w:rFonts w:ascii="Candara" w:hAnsi="Candara"/>
+          <w:b/>
+          <w:bCs/>
+          <w:color w:val="FF0000"/>
+          <w:sz w:val="24"/>
+          <w:szCs w:val="24"/>
+        </w:rPr>
+        <w:t>Keys.ENTER</w:t>
+      </w:r>
+      <w:proofErr w:type="spellEnd"/>
+      <w:r>
+        <w:rPr>
+          <w:rFonts w:ascii="Candara" w:hAnsi="Candara"/>
+          <w:b/>
+          <w:bCs/>
+          <w:color w:val="FF0000"/>
+          <w:sz w:val="24"/>
+          <w:szCs w:val="24"/>
+        </w:rPr>
+        <w:t>);</w:t>
+      </w:r>
+    </w:p>
+    <w:p>
+      <w:pPr>
+        <w:tabs>
+          <w:tab w:val="left" w:pos="2834"/>
+        </w:tabs>
+        <w:rPr>
+          <w:rFonts w:ascii="Candara" w:hAnsi="Candara"/>
+          <w:b/>
+          <w:bCs/>
+          <w:color w:val="FF0000"/>
+          <w:sz w:val="24"/>
+          <w:szCs w:val="24"/>
+        </w:rPr>
+      </w:pPr>
+      <w:proofErr w:type="spellStart"/>
+      <w:r>
+        <w:rPr>
+          <w:rFonts w:ascii="Candara" w:hAnsi="Candara"/>
+          <w:b/>
+          <w:bCs/>
+          <w:color w:val="FF0000"/>
+          <w:sz w:val="24"/>
+          <w:szCs w:val="24"/>
+        </w:rPr>
+        <w:t>Keys.method</w:t>
+      </w:r>
+      <w:proofErr w:type="spellEnd"/>
+      <w:r>
+        <w:rPr>
+          <w:rFonts w:ascii="Candara" w:hAnsi="Candara"/>
+          <w:b/>
+          <w:bCs/>
+          <w:color w:val="FF0000"/>
+          <w:sz w:val="24"/>
+          <w:szCs w:val="24"/>
+        </w:rPr>
+        <w:t xml:space="preserve"> name like ADD or ESC system buttons to perform actions</w:t>
       </w:r>
     </w:p>
     <w:p>
@@ -3366,42 +4303,80 @@
         </w:rPr>
         <w:t xml:space="preserve">Diff between </w:t>
       </w:r>
-      <w:r>
-        <w:rPr>
-          <w:rFonts w:ascii="Candara" w:hAnsi="Candara"/>
-          <w:b/>
-          <w:bCs/>
-          <w:color w:val="FF0000"/>
-          <w:sz w:val="24"/>
-          <w:szCs w:val="24"/>
-        </w:rPr>
-        <w:t>implicitwait (</w:t>
-      </w:r>
-      <w:r>
-        <w:rPr>
-          <w:rFonts w:ascii="Candara" w:hAnsi="Candara"/>
-          <w:b/>
-          <w:bCs/>
-          <w:color w:val="FF0000"/>
-          <w:sz w:val="24"/>
-          <w:szCs w:val="24"/>
-        </w:rPr>
-        <w:t>) vs Thread.sleep()</w:t>
-      </w:r>
-    </w:p>
-    <w:p>
-      <w:pPr>
-        <w:tabs>
-          <w:tab w:val="left" w:pos="2834"/>
-        </w:tabs>
-        <w:rPr>
-          <w:rFonts w:ascii="Candara" w:hAnsi="Candara"/>
-          <w:b/>
-          <w:bCs/>
-          <w:sz w:val="20"/>
-          <w:szCs w:val="20"/>
-        </w:rPr>
-      </w:pPr>
+      <w:proofErr w:type="spellStart"/>
+      <w:r>
+        <w:rPr>
+          <w:rFonts w:ascii="Candara" w:hAnsi="Candara"/>
+          <w:b/>
+          <w:bCs/>
+          <w:color w:val="FF0000"/>
+          <w:sz w:val="24"/>
+          <w:szCs w:val="24"/>
+        </w:rPr>
+        <w:t>implicitwait</w:t>
+      </w:r>
+      <w:proofErr w:type="spellEnd"/>
+      <w:r>
+        <w:rPr>
+          <w:rFonts w:ascii="Candara" w:hAnsi="Candara"/>
+          <w:b/>
+          <w:bCs/>
+          <w:color w:val="FF0000"/>
+          <w:sz w:val="24"/>
+          <w:szCs w:val="24"/>
+        </w:rPr>
+        <w:t xml:space="preserve"> (</w:t>
+      </w:r>
+      <w:r>
+        <w:rPr>
+          <w:rFonts w:ascii="Candara" w:hAnsi="Candara"/>
+          <w:b/>
+          <w:bCs/>
+          <w:color w:val="FF0000"/>
+          <w:sz w:val="24"/>
+          <w:szCs w:val="24"/>
+        </w:rPr>
+        <w:t xml:space="preserve">) vs </w:t>
+      </w:r>
+      <w:proofErr w:type="spellStart"/>
+      <w:r>
+        <w:rPr>
+          <w:rFonts w:ascii="Candara" w:hAnsi="Candara"/>
+          <w:b/>
+          <w:bCs/>
+          <w:color w:val="FF0000"/>
+          <w:sz w:val="24"/>
+          <w:szCs w:val="24"/>
+        </w:rPr>
+        <w:t>Thread.sleep</w:t>
+      </w:r>
+      <w:proofErr w:type="spellEnd"/>
+      <w:r>
+        <w:rPr>
+          <w:rFonts w:ascii="Candara" w:hAnsi="Candara"/>
+          <w:b/>
+          <w:bCs/>
+          <w:color w:val="FF0000"/>
+          <w:sz w:val="24"/>
+          <w:szCs w:val="24"/>
+        </w:rPr>
+        <w:t>()</w:t>
+      </w:r>
+    </w:p>
+    <w:p>
+      <w:pPr>
+        <w:tabs>
+          <w:tab w:val="left" w:pos="2834"/>
+        </w:tabs>
+        <w:rPr>
+          <w:rFonts w:ascii="Candara" w:hAnsi="Candara"/>
+          <w:b/>
+          <w:bCs/>
+          <w:sz w:val="20"/>
+          <w:szCs w:val="20"/>
+        </w:rPr>
+      </w:pPr>
+      <w:proofErr w:type="spellStart"/>
       <w:r>
         <w:rPr>
           <w:rFonts w:ascii="Candara" w:hAnsi="Candara"/>
@@ -3413,6 +4388,7 @@
         </w:rPr>
         <w:t>Implicitwait</w:t>
       </w:r>
+      <w:proofErr w:type="spellEnd"/>
       <w:r>
         <w:rPr>
           <w:rFonts w:ascii="Candara" w:hAnsi="Candara"/>
@@ -3487,23 +4463,58 @@
           <w:sz w:val="20"/>
           <w:szCs w:val="20"/>
         </w:rPr>
-        <w:t>Ex: if we click on forget password it will take some time to load error message this time has to be maintained by using implicitwait()</w:t>
-      </w:r>
-    </w:p>
-    <w:p>
-      <w:pPr>
-        <w:tabs>
-          <w:tab w:val="left" w:pos="2834"/>
-        </w:tabs>
-        <w:rPr>
-          <w:rFonts w:ascii="Candara" w:hAnsi="Candara"/>
-          <w:b/>
-          <w:bCs/>
-          <w:color w:val="FF0000"/>
-          <w:sz w:val="24"/>
-          <w:szCs w:val="24"/>
-        </w:rPr>
-      </w:pPr>
+        <w:t xml:space="preserve">Ex: if we click on forget password it will take some time to load error message this time has to be maintained by using </w:t>
+      </w:r>
+      <w:proofErr w:type="spellStart"/>
+      <w:proofErr w:type="gramStart"/>
+      <w:r>
+        <w:rPr>
+          <w:rFonts w:ascii="Candara" w:hAnsi="Candara"/>
+          <w:b/>
+          <w:bCs/>
+          <w:sz w:val="20"/>
+          <w:szCs w:val="20"/>
+        </w:rPr>
+        <w:t>implicitwait</w:t>
+      </w:r>
+      <w:proofErr w:type="spellEnd"/>
+      <w:r>
+        <w:rPr>
+          <w:rFonts w:ascii="Candara" w:hAnsi="Candara"/>
+          <w:b/>
+          <w:bCs/>
+          <w:sz w:val="20"/>
+          <w:szCs w:val="20"/>
+        </w:rPr>
+        <w:t>(</w:t>
+      </w:r>
+      <w:proofErr w:type="gramEnd"/>
+      <w:r>
+        <w:rPr>
+          <w:rFonts w:ascii="Candara" w:hAnsi="Candara"/>
+          <w:b/>
+          <w:bCs/>
+          <w:sz w:val="20"/>
+          <w:szCs w:val="20"/>
+        </w:rPr>
+        <w:t>)</w:t>
+      </w:r>
+    </w:p>
+    <w:p>
+      <w:pPr>
+        <w:tabs>
+          <w:tab w:val="left" w:pos="2834"/>
+        </w:tabs>
+        <w:rPr>
+          <w:rFonts w:ascii="Candara" w:hAnsi="Candara"/>
+          <w:b/>
+          <w:bCs/>
+          <w:color w:val="FF0000"/>
+          <w:sz w:val="24"/>
+          <w:szCs w:val="24"/>
+        </w:rPr>
+      </w:pPr>
+      <w:proofErr w:type="spellStart"/>
       <w:r>
         <w:rPr>
           <w:rFonts w:ascii="Candara" w:hAnsi="Candara"/>
@@ -3515,6 +4526,7 @@
         </w:rPr>
         <w:t>Thread.Sleep</w:t>
       </w:r>
+      <w:proofErr w:type="spellEnd"/>
       <w:r>
         <w:rPr>
           <w:rFonts w:ascii="Candara" w:hAnsi="Candara"/>
@@ -3773,8 +4785,21 @@
           <w:sz w:val="24"/>
           <w:szCs w:val="24"/>
         </w:rPr>
-        <w:t>By Using Regular Expressions also, we can build a Xpath</w:t>
-      </w:r>
+        <w:t xml:space="preserve">By Using Regular Expressions also, we can build a </w:t>
+      </w:r>
+      <w:proofErr w:type="spellStart"/>
+      <w:r>
+        <w:rPr>
+          <w:rFonts w:ascii="Candara" w:hAnsi="Candara"/>
+          <w:b/>
+          <w:bCs/>
+          <w:color w:val="FF0000"/>
+          <w:sz w:val="24"/>
+          <w:szCs w:val="24"/>
+        </w:rPr>
+        <w:t>Xpath</w:t>
+      </w:r>
+      <w:proofErr w:type="spellEnd"/>
       <w:r>
         <w:rPr>
           <w:rFonts w:ascii="Candara" w:hAnsi="Candara"/>
@@ -3906,7 +4931,31 @@
           <w:sz w:val="20"/>
           <w:szCs w:val="20"/>
         </w:rPr>
-        <w:t>Syntax: //TagName [</w:t>
+        <w:t>Syntax: //</w:t>
+      </w:r>
+      <w:proofErr w:type="spellStart"/>
+      <w:r>
+        <w:rPr>
+          <w:rFonts w:ascii="Candara" w:hAnsi="Candara"/>
+          <w:b/>
+          <w:bCs/>
+          <w:color w:val="4472C4" w:themeColor="accent1"/>
+          <w:sz w:val="20"/>
+          <w:szCs w:val="20"/>
+        </w:rPr>
+        <w:t>TagName</w:t>
+      </w:r>
+      <w:proofErr w:type="spellEnd"/>
+      <w:r>
+        <w:rPr>
+          <w:rFonts w:ascii="Candara" w:hAnsi="Candara"/>
+          <w:b/>
+          <w:bCs/>
+          <w:color w:val="4472C4" w:themeColor="accent1"/>
+          <w:sz w:val="20"/>
+          <w:szCs w:val="20"/>
+        </w:rPr>
+        <w:t xml:space="preserve"> [</w:t>
       </w:r>
       <w:r>
         <w:rPr>
@@ -3989,16 +5038,29 @@
           <w:szCs w:val="20"/>
         </w:rPr>
       </w:pPr>
-      <w:r>
-        <w:rPr>
-          <w:rFonts w:ascii="Candara" w:hAnsi="Candara"/>
-          <w:b/>
-          <w:bCs/>
-          <w:color w:val="4472C4" w:themeColor="accent1"/>
-          <w:sz w:val="20"/>
-          <w:szCs w:val="20"/>
-        </w:rPr>
-        <w:t>Css Ex: input [type=</w:t>
+      <w:proofErr w:type="spellStart"/>
+      <w:r>
+        <w:rPr>
+          <w:rFonts w:ascii="Candara" w:hAnsi="Candara"/>
+          <w:b/>
+          <w:bCs/>
+          <w:color w:val="4472C4" w:themeColor="accent1"/>
+          <w:sz w:val="20"/>
+          <w:szCs w:val="20"/>
+        </w:rPr>
+        <w:t>Css</w:t>
+      </w:r>
+      <w:proofErr w:type="spellEnd"/>
+      <w:r>
+        <w:rPr>
+          <w:rFonts w:ascii="Candara" w:hAnsi="Candara"/>
+          <w:b/>
+          <w:bCs/>
+          <w:color w:val="4472C4" w:themeColor="accent1"/>
+          <w:sz w:val="20"/>
+          <w:szCs w:val="20"/>
+        </w:rPr>
+        <w:t xml:space="preserve"> Ex: input [type=</w:t>
       </w:r>
       <w:r>
         <w:rPr>
@@ -4129,16 +5191,29 @@
         </w:rPr>
         <w:t xml:space="preserve">For </w:t>
       </w:r>
-      <w:r>
-        <w:rPr>
-          <w:rFonts w:ascii="Candara" w:hAnsi="Candara"/>
-          <w:b/>
-          <w:bCs/>
-          <w:color w:val="FF0000"/>
-          <w:sz w:val="24"/>
-          <w:szCs w:val="24"/>
-        </w:rPr>
-        <w:t>Xpath Little bit complex to write regular expressions:</w:t>
+      <w:proofErr w:type="spellStart"/>
+      <w:r>
+        <w:rPr>
+          <w:rFonts w:ascii="Candara" w:hAnsi="Candara"/>
+          <w:b/>
+          <w:bCs/>
+          <w:color w:val="FF0000"/>
+          <w:sz w:val="24"/>
+          <w:szCs w:val="24"/>
+        </w:rPr>
+        <w:t>Xpath</w:t>
+      </w:r>
+      <w:proofErr w:type="spellEnd"/>
+      <w:r>
+        <w:rPr>
+          <w:rFonts w:ascii="Candara" w:hAnsi="Candara"/>
+          <w:b/>
+          <w:bCs/>
+          <w:color w:val="FF0000"/>
+          <w:sz w:val="24"/>
+          <w:szCs w:val="24"/>
+        </w:rPr>
+        <w:t xml:space="preserve"> Little bit complex to write regular expressions:</w:t>
       </w:r>
     </w:p>
     <w:p>
@@ -4190,70 +5265,155 @@
           <w:sz w:val="24"/>
           <w:szCs w:val="24"/>
         </w:rPr>
-        <w:t>Parent to Child Traversing using xpath:</w:t>
-      </w:r>
-    </w:p>
-    <w:p>
-      <w:pPr>
-        <w:tabs>
-          <w:tab w:val="left" w:pos="2834"/>
-        </w:tabs>
-        <w:rPr>
-          <w:rFonts w:ascii="Candara" w:hAnsi="Candara"/>
-          <w:b/>
-          <w:bCs/>
-          <w:color w:val="4472C4" w:themeColor="accent1"/>
-          <w:sz w:val="20"/>
-          <w:szCs w:val="20"/>
-        </w:rPr>
-      </w:pPr>
-      <w:r>
-        <w:rPr>
-          <w:rFonts w:ascii="Candara" w:hAnsi="Candara"/>
-          <w:b/>
-          <w:bCs/>
-          <w:color w:val="4472C4" w:themeColor="accent1"/>
-          <w:sz w:val="20"/>
-          <w:szCs w:val="20"/>
-        </w:rPr>
-        <w:t>driver. findElement (By. xpath</w:t>
-      </w:r>
-      <w:r>
-        <w:rPr>
-          <w:rFonts w:ascii="Candara" w:hAnsi="Candara"/>
-          <w:b/>
-          <w:bCs/>
-          <w:color w:val="4472C4" w:themeColor="accent1"/>
-          <w:sz w:val="20"/>
-          <w:szCs w:val="20"/>
-        </w:rPr>
-        <w:t>("//div[@class='forgot-pwd-btn-conainer']/button[1]")).click();</w:t>
-      </w:r>
-    </w:p>
-    <w:p>
-      <w:pPr>
-        <w:tabs>
-          <w:tab w:val="left" w:pos="2834"/>
-        </w:tabs>
-        <w:rPr>
-          <w:rFonts w:ascii="Candara" w:hAnsi="Candara"/>
-          <w:b/>
-          <w:bCs/>
-          <w:color w:val="FF0000"/>
-          <w:sz w:val="24"/>
-          <w:szCs w:val="24"/>
-        </w:rPr>
-      </w:pPr>
-      <w:r>
-        <w:rPr>
-          <w:rFonts w:ascii="Candara" w:hAnsi="Candara"/>
-          <w:b/>
-          <w:bCs/>
-          <w:color w:val="FF0000"/>
-          <w:sz w:val="24"/>
-          <w:szCs w:val="24"/>
-        </w:rPr>
-        <w:t>TagName Locator:</w:t>
+        <w:t xml:space="preserve">Parent to Child Traversing using </w:t>
+      </w:r>
+      <w:proofErr w:type="spellStart"/>
+      <w:r>
+        <w:rPr>
+          <w:rFonts w:ascii="Candara" w:hAnsi="Candara"/>
+          <w:b/>
+          <w:bCs/>
+          <w:color w:val="FF0000"/>
+          <w:sz w:val="24"/>
+          <w:szCs w:val="24"/>
+        </w:rPr>
+        <w:t>xpath</w:t>
+      </w:r>
+      <w:proofErr w:type="spellEnd"/>
+      <w:r>
+        <w:rPr>
+          <w:rFonts w:ascii="Candara" w:hAnsi="Candara"/>
+          <w:b/>
+          <w:bCs/>
+          <w:color w:val="FF0000"/>
+          <w:sz w:val="24"/>
+          <w:szCs w:val="24"/>
+        </w:rPr>
+        <w:t>:</w:t>
+      </w:r>
+    </w:p>
+    <w:p>
+      <w:pPr>
+        <w:tabs>
+          <w:tab w:val="left" w:pos="2834"/>
+        </w:tabs>
+        <w:rPr>
+          <w:rFonts w:ascii="Candara" w:hAnsi="Candara"/>
+          <w:b/>
+          <w:bCs/>
+          <w:color w:val="4472C4" w:themeColor="accent1"/>
+          <w:sz w:val="20"/>
+          <w:szCs w:val="20"/>
+        </w:rPr>
+      </w:pPr>
+      <w:r>
+        <w:rPr>
+          <w:rFonts w:ascii="Candara" w:hAnsi="Candara"/>
+          <w:b/>
+          <w:bCs/>
+          <w:color w:val="4472C4" w:themeColor="accent1"/>
+          <w:sz w:val="20"/>
+          <w:szCs w:val="20"/>
+        </w:rPr>
+        <w:t xml:space="preserve">driver. </w:t>
+      </w:r>
+      <w:proofErr w:type="spellStart"/>
+      <w:r>
+        <w:rPr>
+          <w:rFonts w:ascii="Candara" w:hAnsi="Candara"/>
+          <w:b/>
+          <w:bCs/>
+          <w:color w:val="4472C4" w:themeColor="accent1"/>
+          <w:sz w:val="20"/>
+          <w:szCs w:val="20"/>
+        </w:rPr>
+        <w:t>findElement</w:t>
+      </w:r>
+      <w:proofErr w:type="spellEnd"/>
+      <w:r>
+        <w:rPr>
+          <w:rFonts w:ascii="Candara" w:hAnsi="Candara"/>
+          <w:b/>
+          <w:bCs/>
+          <w:color w:val="4472C4" w:themeColor="accent1"/>
+          <w:sz w:val="20"/>
+          <w:szCs w:val="20"/>
+        </w:rPr>
+        <w:t xml:space="preserve"> (By. xpath</w:t>
+      </w:r>
+      <w:r>
+        <w:rPr>
+          <w:rFonts w:ascii="Candara" w:hAnsi="Candara"/>
+          <w:b/>
+          <w:bCs/>
+          <w:color w:val="4472C4" w:themeColor="accent1"/>
+          <w:sz w:val="20"/>
+          <w:szCs w:val="20"/>
+        </w:rPr>
+        <w:t>("//div[@class='forgot-pwd-btn-conainer']/button[1]")</w:t>
+      </w:r>
+      <w:proofErr w:type="gramStart"/>
+      <w:r>
+        <w:rPr>
+          <w:rFonts w:ascii="Candara" w:hAnsi="Candara"/>
+          <w:b/>
+          <w:bCs/>
+          <w:color w:val="4472C4" w:themeColor="accent1"/>
+          <w:sz w:val="20"/>
+          <w:szCs w:val="20"/>
+        </w:rPr>
+        <w:t>).click</w:t>
+      </w:r>
+      <w:proofErr w:type="gramEnd"/>
+      <w:r>
+        <w:rPr>
+          <w:rFonts w:ascii="Candara" w:hAnsi="Candara"/>
+          <w:b/>
+          <w:bCs/>
+          <w:color w:val="4472C4" w:themeColor="accent1"/>
+          <w:sz w:val="20"/>
+          <w:szCs w:val="20"/>
+        </w:rPr>
+        <w:t>();</w:t>
+      </w:r>
+    </w:p>
+    <w:p>
+      <w:pPr>
+        <w:tabs>
+          <w:tab w:val="left" w:pos="2834"/>
+        </w:tabs>
+        <w:rPr>
+          <w:rFonts w:ascii="Candara" w:hAnsi="Candara"/>
+          <w:b/>
+          <w:bCs/>
+          <w:color w:val="FF0000"/>
+          <w:sz w:val="24"/>
+          <w:szCs w:val="24"/>
+        </w:rPr>
+      </w:pPr>
+      <w:proofErr w:type="spellStart"/>
+      <w:r>
+        <w:rPr>
+          <w:rFonts w:ascii="Candara" w:hAnsi="Candara"/>
+          <w:b/>
+          <w:bCs/>
+          <w:color w:val="FF0000"/>
+          <w:sz w:val="24"/>
+          <w:szCs w:val="24"/>
+        </w:rPr>
+        <w:t>TagName</w:t>
+      </w:r>
+      <w:proofErr w:type="spellEnd"/>
+      <w:r>
+        <w:rPr>
+          <w:rFonts w:ascii="Candara" w:hAnsi="Candara"/>
+          <w:b/>
+          <w:bCs/>
+          <w:color w:val="FF0000"/>
+          <w:sz w:val="24"/>
+          <w:szCs w:val="24"/>
+        </w:rPr>
+        <w:t xml:space="preserve"> Locator:</w:t>
       </w:r>
     </w:p>
     <w:p>
@@ -4281,6 +5441,7 @@
         </w:rPr>
         <w:t xml:space="preserve">Syntax: </w:t>
       </w:r>
+      <w:proofErr w:type="spellStart"/>
       <w:r>
         <w:rPr>
           <w:rFonts w:ascii="Candara" w:hAnsi="Candara"/>
@@ -4301,7 +5462,19 @@
           <w:sz w:val="20"/>
           <w:szCs w:val="20"/>
         </w:rPr>
-        <w:t>agname(“p”);</w:t>
+        <w:t>agname</w:t>
+      </w:r>
+      <w:proofErr w:type="spellEnd"/>
+      <w:r>
+        <w:rPr>
+          <w:rFonts w:ascii="Candara" w:hAnsi="Candara"/>
+          <w:b/>
+          <w:bCs/>
+          <w:color w:val="4472C4" w:themeColor="accent1"/>
+          <w:sz w:val="20"/>
+          <w:szCs w:val="20"/>
+        </w:rPr>
+        <w:t>(“p”);</w:t>
       </w:r>
       <w:r>
         <w:rPr>
@@ -4338,7 +5511,31 @@
           <w:sz w:val="20"/>
           <w:szCs w:val="20"/>
         </w:rPr>
-        <w:t>If we have only single tag without any attribute, we can go for TagName but it is not recommended because single page can have multiple same tags but if page contains only one tag with that name we can use</w:t>
+        <w:t xml:space="preserve">If we have only single tag without any attribute, we can go for </w:t>
+      </w:r>
+      <w:proofErr w:type="spellStart"/>
+      <w:r>
+        <w:rPr>
+          <w:rFonts w:ascii="Candara" w:hAnsi="Candara"/>
+          <w:b/>
+          <w:bCs/>
+          <w:color w:val="4472C4" w:themeColor="accent1"/>
+          <w:sz w:val="20"/>
+          <w:szCs w:val="20"/>
+        </w:rPr>
+        <w:t>TagName</w:t>
+      </w:r>
+      <w:proofErr w:type="spellEnd"/>
+      <w:r>
+        <w:rPr>
+          <w:rFonts w:ascii="Candara" w:hAnsi="Candara"/>
+          <w:b/>
+          <w:bCs/>
+          <w:color w:val="4472C4" w:themeColor="accent1"/>
+          <w:sz w:val="20"/>
+          <w:szCs w:val="20"/>
+        </w:rPr>
+        <w:t xml:space="preserve"> but it is not recommended because single page can have multiple same tags but if page contains only one tag with that name we can use</w:t>
       </w:r>
     </w:p>
     <w:p>
@@ -4453,7 +5650,31 @@
           <w:sz w:val="20"/>
           <w:szCs w:val="20"/>
         </w:rPr>
-        <w:t xml:space="preserve"> if we click . then we will get related method use appropriate method</w:t>
+        <w:t xml:space="preserve"> if we </w:t>
+      </w:r>
+      <w:proofErr w:type="gramStart"/>
+      <w:r>
+        <w:rPr>
+          <w:rFonts w:ascii="Candara" w:hAnsi="Candara"/>
+          <w:b/>
+          <w:bCs/>
+          <w:color w:val="4472C4" w:themeColor="accent1"/>
+          <w:sz w:val="20"/>
+          <w:szCs w:val="20"/>
+        </w:rPr>
+        <w:t>click .</w:t>
+      </w:r>
+      <w:proofErr w:type="gramEnd"/>
+      <w:r>
+        <w:rPr>
+          <w:rFonts w:ascii="Candara" w:hAnsi="Candara"/>
+          <w:b/>
+          <w:bCs/>
+          <w:color w:val="4472C4" w:themeColor="accent1"/>
+          <w:sz w:val="20"/>
+          <w:szCs w:val="20"/>
+        </w:rPr>
+        <w:t xml:space="preserve"> then we will get related method use appropriate method</w:t>
       </w:r>
     </w:p>
     <w:p>
@@ -4527,7 +5748,31 @@
           <w:sz w:val="20"/>
           <w:szCs w:val="20"/>
         </w:rPr>
-        <w:t>If we don’t remove scope tag from pom.xml then testNg jars wont Load</w:t>
+        <w:t xml:space="preserve">If we don’t remove scope tag from pom.xml then </w:t>
+      </w:r>
+      <w:proofErr w:type="spellStart"/>
+      <w:r>
+        <w:rPr>
+          <w:rFonts w:ascii="Candara" w:hAnsi="Candara"/>
+          <w:b/>
+          <w:bCs/>
+          <w:color w:val="4472C4" w:themeColor="accent1"/>
+          <w:sz w:val="20"/>
+          <w:szCs w:val="20"/>
+        </w:rPr>
+        <w:t>testNg</w:t>
+      </w:r>
+      <w:proofErr w:type="spellEnd"/>
+      <w:r>
+        <w:rPr>
+          <w:rFonts w:ascii="Candara" w:hAnsi="Candara"/>
+          <w:b/>
+          <w:bCs/>
+          <w:color w:val="4472C4" w:themeColor="accent1"/>
+          <w:sz w:val="20"/>
+          <w:szCs w:val="20"/>
+        </w:rPr>
+        <w:t xml:space="preserve"> jars wont Load</w:t>
       </w:r>
     </w:p>
     <w:p>
@@ -4573,10 +5818,10 @@
             <v:path o:extrusionok="f" gradientshapeok="t" o:connecttype="rect"/>
             <o:lock v:ext="edit" aspectratio="t"/>
           </v:shapetype>
-          <v:shape id="_x0000_i1025" type="#_x0000_t75" style="width:77.15pt;height:51.45pt" o:ole="">
-            <v:imagedata r:id="rId12" o:title=""/>
+          <v:shape id="_x0000_i1025" type="#_x0000_t75" style="width:77pt;height:51.5pt" o:ole="">
+            <v:imagedata r:id="rId11" o:title=""/>
           </v:shape>
-          <o:OLEObject Type="Embed" ProgID="Package" ShapeID="_x0000_i1025" DrawAspect="Icon" ObjectID="_1727989241" r:id="rId13"/>
+          <o:OLEObject Type="Embed" ProgID="Package" ShapeID="_x0000_i1025" DrawAspect="Icon" ObjectID="_1728507111" r:id="rId12"/>
         </w:object>
       </w:r>
     </w:p>
@@ -4691,27 +5936,64 @@
         </w:rPr>
         <w:t xml:space="preserve">IMP: </w:t>
       </w:r>
-      <w:r>
-        <w:rPr>
-          <w:rFonts w:ascii="Candara" w:hAnsi="Candara"/>
-          <w:b/>
-          <w:bCs/>
-          <w:color w:val="FF0000"/>
-          <w:sz w:val="24"/>
-          <w:szCs w:val="24"/>
-        </w:rPr>
-        <w:t>Xpath writing using button Text: //</w:t>
-      </w:r>
-      <w:r>
-        <w:rPr>
-          <w:rFonts w:ascii="Candara" w:hAnsi="Candara"/>
-          <w:b/>
-          <w:bCs/>
-          <w:color w:val="FF0000"/>
-          <w:sz w:val="24"/>
-          <w:szCs w:val="24"/>
-        </w:rPr>
-        <w:t>button[text(),’Log Out’]</w:t>
+      <w:proofErr w:type="spellStart"/>
+      <w:r>
+        <w:rPr>
+          <w:rFonts w:ascii="Candara" w:hAnsi="Candara"/>
+          <w:b/>
+          <w:bCs/>
+          <w:color w:val="FF0000"/>
+          <w:sz w:val="24"/>
+          <w:szCs w:val="24"/>
+        </w:rPr>
+        <w:t>Xpath</w:t>
+      </w:r>
+      <w:proofErr w:type="spellEnd"/>
+      <w:r>
+        <w:rPr>
+          <w:rFonts w:ascii="Candara" w:hAnsi="Candara"/>
+          <w:b/>
+          <w:bCs/>
+          <w:color w:val="FF0000"/>
+          <w:sz w:val="24"/>
+          <w:szCs w:val="24"/>
+        </w:rPr>
+        <w:t xml:space="preserve"> writing using button Text: //</w:t>
+      </w:r>
+      <w:r>
+        <w:rPr>
+          <w:rFonts w:ascii="Candara" w:hAnsi="Candara"/>
+          <w:b/>
+          <w:bCs/>
+          <w:color w:val="FF0000"/>
+          <w:sz w:val="24"/>
+          <w:szCs w:val="24"/>
+        </w:rPr>
+        <w:t>button[</w:t>
+      </w:r>
+      <w:proofErr w:type="gramStart"/>
+      <w:r>
+        <w:rPr>
+          <w:rFonts w:ascii="Candara" w:hAnsi="Candara"/>
+          <w:b/>
+          <w:bCs/>
+          <w:color w:val="FF0000"/>
+          <w:sz w:val="24"/>
+          <w:szCs w:val="24"/>
+        </w:rPr>
+        <w:t>text(</w:t>
+      </w:r>
+      <w:proofErr w:type="gramEnd"/>
+      <w:r>
+        <w:rPr>
+          <w:rFonts w:ascii="Candara" w:hAnsi="Candara"/>
+          <w:b/>
+          <w:bCs/>
+          <w:color w:val="FF0000"/>
+          <w:sz w:val="24"/>
+          <w:szCs w:val="24"/>
+        </w:rPr>
+        <w:t>),’Log Out’]</w:t>
       </w:r>
     </w:p>
     <w:p>
@@ -4748,33 +6030,81 @@
           <w:sz w:val="24"/>
           <w:szCs w:val="24"/>
         </w:rPr>
-        <w:t>We can write like this by using star  //*[text(),’Log Out’]</w:t>
-      </w:r>
-    </w:p>
-    <w:p>
-      <w:pPr>
-        <w:tabs>
-          <w:tab w:val="left" w:pos="2834"/>
-        </w:tabs>
-        <w:rPr>
-          <w:rFonts w:ascii="Candara" w:hAnsi="Candara"/>
-          <w:b/>
-          <w:bCs/>
-          <w:color w:val="FF0000"/>
-          <w:sz w:val="24"/>
-          <w:szCs w:val="24"/>
-        </w:rPr>
-      </w:pPr>
-      <w:r>
-        <w:rPr>
-          <w:rFonts w:ascii="Candara" w:hAnsi="Candara"/>
-          <w:b/>
-          <w:bCs/>
-          <w:color w:val="FF0000"/>
-          <w:sz w:val="24"/>
-          <w:szCs w:val="24"/>
-        </w:rPr>
-        <w:t xml:space="preserve">FB Log out : </w:t>
+        <w:t xml:space="preserve">We can write like this by using </w:t>
+      </w:r>
+      <w:proofErr w:type="gramStart"/>
+      <w:r>
+        <w:rPr>
+          <w:rFonts w:ascii="Candara" w:hAnsi="Candara"/>
+          <w:b/>
+          <w:bCs/>
+          <w:color w:val="FF0000"/>
+          <w:sz w:val="24"/>
+          <w:szCs w:val="24"/>
+        </w:rPr>
+        <w:t>star  /</w:t>
+      </w:r>
+      <w:proofErr w:type="gramEnd"/>
+      <w:r>
+        <w:rPr>
+          <w:rFonts w:ascii="Candara" w:hAnsi="Candara"/>
+          <w:b/>
+          <w:bCs/>
+          <w:color w:val="FF0000"/>
+          <w:sz w:val="24"/>
+          <w:szCs w:val="24"/>
+        </w:rPr>
+        <w:t>/*[text(),’Log Out’]</w:t>
+      </w:r>
+    </w:p>
+    <w:p>
+      <w:pPr>
+        <w:tabs>
+          <w:tab w:val="left" w:pos="2834"/>
+        </w:tabs>
+        <w:rPr>
+          <w:rFonts w:ascii="Candara" w:hAnsi="Candara"/>
+          <w:b/>
+          <w:bCs/>
+          <w:color w:val="FF0000"/>
+          <w:sz w:val="24"/>
+          <w:szCs w:val="24"/>
+        </w:rPr>
+      </w:pPr>
+      <w:r>
+        <w:rPr>
+          <w:rFonts w:ascii="Candara" w:hAnsi="Candara"/>
+          <w:b/>
+          <w:bCs/>
+          <w:color w:val="FF0000"/>
+          <w:sz w:val="24"/>
+          <w:szCs w:val="24"/>
+        </w:rPr>
+        <w:t xml:space="preserve">FB Log </w:t>
+      </w:r>
+      <w:proofErr w:type="gramStart"/>
+      <w:r>
+        <w:rPr>
+          <w:rFonts w:ascii="Candara" w:hAnsi="Candara"/>
+          <w:b/>
+          <w:bCs/>
+          <w:color w:val="FF0000"/>
+          <w:sz w:val="24"/>
+          <w:szCs w:val="24"/>
+        </w:rPr>
+        <w:t>out :</w:t>
+      </w:r>
+      <w:proofErr w:type="gramEnd"/>
+      <w:r>
+        <w:rPr>
+          <w:rFonts w:ascii="Candara" w:hAnsi="Candara"/>
+          <w:b/>
+          <w:bCs/>
+          <w:color w:val="FF0000"/>
+          <w:sz w:val="24"/>
+          <w:szCs w:val="24"/>
+        </w:rPr>
+        <w:t xml:space="preserve"> </w:t>
       </w:r>
       <w:r>
         <w:rPr>
@@ -4811,33 +6141,70 @@
           <w:sz w:val="20"/>
           <w:szCs w:val="20"/>
         </w:rPr>
-        <w:t>Note: There is no css locator to find elements based on button text</w:t>
-      </w:r>
-    </w:p>
-    <w:p>
-      <w:pPr>
-        <w:tabs>
-          <w:tab w:val="left" w:pos="2834"/>
-        </w:tabs>
-        <w:rPr>
-          <w:rFonts w:ascii="Candara" w:hAnsi="Candara"/>
-          <w:b/>
-          <w:bCs/>
-          <w:color w:val="FF0000"/>
-          <w:sz w:val="24"/>
-          <w:szCs w:val="24"/>
-        </w:rPr>
-      </w:pPr>
-      <w:r>
-        <w:rPr>
-          <w:rFonts w:ascii="Candara" w:hAnsi="Candara"/>
-          <w:b/>
-          <w:bCs/>
-          <w:color w:val="FF0000"/>
-          <w:sz w:val="24"/>
-          <w:szCs w:val="24"/>
-        </w:rPr>
-        <w:t>Xpath: Parent</w:t>
+        <w:t xml:space="preserve">Note: There is no </w:t>
+      </w:r>
+      <w:proofErr w:type="spellStart"/>
+      <w:r>
+        <w:rPr>
+          <w:rFonts w:ascii="Candara" w:hAnsi="Candara"/>
+          <w:b/>
+          <w:bCs/>
+          <w:color w:val="4472C4" w:themeColor="accent1"/>
+          <w:sz w:val="20"/>
+          <w:szCs w:val="20"/>
+        </w:rPr>
+        <w:t>css</w:t>
+      </w:r>
+      <w:proofErr w:type="spellEnd"/>
+      <w:r>
+        <w:rPr>
+          <w:rFonts w:ascii="Candara" w:hAnsi="Candara"/>
+          <w:b/>
+          <w:bCs/>
+          <w:color w:val="4472C4" w:themeColor="accent1"/>
+          <w:sz w:val="20"/>
+          <w:szCs w:val="20"/>
+        </w:rPr>
+        <w:t xml:space="preserve"> locator to find elements based on button text</w:t>
+      </w:r>
+    </w:p>
+    <w:p>
+      <w:pPr>
+        <w:tabs>
+          <w:tab w:val="left" w:pos="2834"/>
+        </w:tabs>
+        <w:rPr>
+          <w:rFonts w:ascii="Candara" w:hAnsi="Candara"/>
+          <w:b/>
+          <w:bCs/>
+          <w:color w:val="FF0000"/>
+          <w:sz w:val="24"/>
+          <w:szCs w:val="24"/>
+        </w:rPr>
+      </w:pPr>
+      <w:proofErr w:type="spellStart"/>
+      <w:r>
+        <w:rPr>
+          <w:rFonts w:ascii="Candara" w:hAnsi="Candara"/>
+          <w:b/>
+          <w:bCs/>
+          <w:color w:val="FF0000"/>
+          <w:sz w:val="24"/>
+          <w:szCs w:val="24"/>
+        </w:rPr>
+        <w:t>Xpath</w:t>
+      </w:r>
+      <w:proofErr w:type="spellEnd"/>
+      <w:r>
+        <w:rPr>
+          <w:rFonts w:ascii="Candara" w:hAnsi="Candara"/>
+          <w:b/>
+          <w:bCs/>
+          <w:color w:val="FF0000"/>
+          <w:sz w:val="24"/>
+          <w:szCs w:val="24"/>
+        </w:rPr>
+        <w:t>: Parent</w:t>
       </w:r>
       <w:r>
         <w:rPr>
@@ -4896,33 +6263,70 @@
           <w:sz w:val="20"/>
           <w:szCs w:val="20"/>
         </w:rPr>
-        <w:t>//header/div/button[1]/following-sibling::button[1]</w:t>
-      </w:r>
-    </w:p>
-    <w:p>
-      <w:pPr>
-        <w:tabs>
-          <w:tab w:val="left" w:pos="2834"/>
-        </w:tabs>
-        <w:rPr>
-          <w:rFonts w:ascii="Candara" w:hAnsi="Candara"/>
-          <w:b/>
-          <w:bCs/>
-          <w:color w:val="FF0000"/>
-          <w:sz w:val="24"/>
-          <w:szCs w:val="24"/>
-        </w:rPr>
-      </w:pPr>
-      <w:r>
-        <w:rPr>
-          <w:rFonts w:ascii="Candara" w:hAnsi="Candara"/>
-          <w:b/>
-          <w:bCs/>
-          <w:color w:val="FF0000"/>
-          <w:sz w:val="24"/>
-          <w:szCs w:val="24"/>
-        </w:rPr>
-        <w:t>Xpath: Sibling to Parent Traversing</w:t>
+        <w:t>//header/div/button[1]/following-</w:t>
+      </w:r>
+      <w:proofErr w:type="gramStart"/>
+      <w:r>
+        <w:rPr>
+          <w:rFonts w:ascii="Candara" w:hAnsi="Candara"/>
+          <w:b/>
+          <w:bCs/>
+          <w:color w:val="4472C4" w:themeColor="accent1"/>
+          <w:sz w:val="20"/>
+          <w:szCs w:val="20"/>
+        </w:rPr>
+        <w:t>sibling::</w:t>
+      </w:r>
+      <w:proofErr w:type="gramEnd"/>
+      <w:r>
+        <w:rPr>
+          <w:rFonts w:ascii="Candara" w:hAnsi="Candara"/>
+          <w:b/>
+          <w:bCs/>
+          <w:color w:val="4472C4" w:themeColor="accent1"/>
+          <w:sz w:val="20"/>
+          <w:szCs w:val="20"/>
+        </w:rPr>
+        <w:t>button[1]</w:t>
+      </w:r>
+    </w:p>
+    <w:p>
+      <w:pPr>
+        <w:tabs>
+          <w:tab w:val="left" w:pos="2834"/>
+        </w:tabs>
+        <w:rPr>
+          <w:rFonts w:ascii="Candara" w:hAnsi="Candara"/>
+          <w:b/>
+          <w:bCs/>
+          <w:color w:val="FF0000"/>
+          <w:sz w:val="24"/>
+          <w:szCs w:val="24"/>
+        </w:rPr>
+      </w:pPr>
+      <w:proofErr w:type="spellStart"/>
+      <w:r>
+        <w:rPr>
+          <w:rFonts w:ascii="Candara" w:hAnsi="Candara"/>
+          <w:b/>
+          <w:bCs/>
+          <w:color w:val="FF0000"/>
+          <w:sz w:val="24"/>
+          <w:szCs w:val="24"/>
+        </w:rPr>
+        <w:t>Xpath</w:t>
+      </w:r>
+      <w:proofErr w:type="spellEnd"/>
+      <w:r>
+        <w:rPr>
+          <w:rFonts w:ascii="Candara" w:hAnsi="Candara"/>
+          <w:b/>
+          <w:bCs/>
+          <w:color w:val="FF0000"/>
+          <w:sz w:val="24"/>
+          <w:szCs w:val="24"/>
+        </w:rPr>
+        <w:t>: Sibling to Parent Traversing</w:t>
       </w:r>
       <w:r>
         <w:rPr>
@@ -4950,16 +6354,29 @@
           <w:szCs w:val="20"/>
         </w:rPr>
       </w:pPr>
-      <w:r>
-        <w:rPr>
-          <w:rFonts w:ascii="Candara" w:hAnsi="Candara"/>
-          <w:b/>
-          <w:bCs/>
-          <w:color w:val="4472C4" w:themeColor="accent1"/>
-          <w:sz w:val="20"/>
-          <w:szCs w:val="20"/>
-        </w:rPr>
-        <w:t>//header/div/button[1]/parent::div</w:t>
+      <w:proofErr w:type="gramStart"/>
+      <w:r>
+        <w:rPr>
+          <w:rFonts w:ascii="Candara" w:hAnsi="Candara"/>
+          <w:b/>
+          <w:bCs/>
+          <w:color w:val="4472C4" w:themeColor="accent1"/>
+          <w:sz w:val="20"/>
+          <w:szCs w:val="20"/>
+        </w:rPr>
+        <w:t>//header/div/button[</w:t>
+      </w:r>
+      <w:proofErr w:type="gramEnd"/>
+      <w:r>
+        <w:rPr>
+          <w:rFonts w:ascii="Candara" w:hAnsi="Candara"/>
+          <w:b/>
+          <w:bCs/>
+          <w:color w:val="4472C4" w:themeColor="accent1"/>
+          <w:sz w:val="20"/>
+          <w:szCs w:val="20"/>
+        </w:rPr>
+        <w:t>1]/parent::div</w:t>
       </w:r>
     </w:p>
     <w:p>
@@ -5125,7 +6542,31 @@
           <w:sz w:val="20"/>
           <w:szCs w:val="20"/>
         </w:rPr>
-        <w:t xml:space="preserve"> and we need to pass argument WebElement instance of dropdown</w:t>
+        <w:t xml:space="preserve"> and we need to pass argument </w:t>
+      </w:r>
+      <w:proofErr w:type="spellStart"/>
+      <w:r>
+        <w:rPr>
+          <w:rFonts w:ascii="Candara" w:hAnsi="Candara"/>
+          <w:b/>
+          <w:bCs/>
+          <w:color w:val="FF0000"/>
+          <w:sz w:val="20"/>
+          <w:szCs w:val="20"/>
+        </w:rPr>
+        <w:t>WebElement</w:t>
+      </w:r>
+      <w:proofErr w:type="spellEnd"/>
+      <w:r>
+        <w:rPr>
+          <w:rFonts w:ascii="Candara" w:hAnsi="Candara"/>
+          <w:b/>
+          <w:bCs/>
+          <w:color w:val="FF0000"/>
+          <w:sz w:val="20"/>
+          <w:szCs w:val="20"/>
+        </w:rPr>
+        <w:t xml:space="preserve"> instance of dropdown</w:t>
       </w:r>
     </w:p>
     <w:p>
@@ -5178,10 +6619,10 @@
           <w:szCs w:val="20"/>
         </w:rPr>
         <w:object w:dxaOrig="1508" w:dyaOrig="984" w14:anchorId="31F8D33D">
-          <v:shape id="_x0000_i1026" type="#_x0000_t75" style="width:77.15pt;height:51.45pt" o:ole="">
-            <v:imagedata r:id="rId14" o:title=""/>
+          <v:shape id="_x0000_i1026" type="#_x0000_t75" style="width:77pt;height:51.5pt" o:ole="">
+            <v:imagedata r:id="rId13" o:title=""/>
           </v:shape>
-          <o:OLEObject Type="Embed" ProgID="Package" ShapeID="_x0000_i1026" DrawAspect="Icon" ObjectID="_1727989242" r:id="rId15"/>
+          <o:OLEObject Type="Embed" ProgID="Package" ShapeID="_x0000_i1026" DrawAspect="Icon" ObjectID="_1728507112" r:id="rId14"/>
         </w:object>
       </w:r>
     </w:p>
@@ -5199,16 +6640,29 @@
           <w:szCs w:val="24"/>
         </w:rPr>
       </w:pPr>
-      <w:r>
-        <w:rPr>
-          <w:rFonts w:ascii="Candara" w:hAnsi="Candara"/>
-          <w:b/>
-          <w:bCs/>
-          <w:color w:val="FF0000"/>
-          <w:sz w:val="24"/>
-          <w:szCs w:val="24"/>
-        </w:rPr>
-        <w:t xml:space="preserve">Dropdown : 2 (Without having select tag, for this we no need to use Select class, directly we can call methods by </w:t>
+      <w:proofErr w:type="gramStart"/>
+      <w:r>
+        <w:rPr>
+          <w:rFonts w:ascii="Candara" w:hAnsi="Candara"/>
+          <w:b/>
+          <w:bCs/>
+          <w:color w:val="FF0000"/>
+          <w:sz w:val="24"/>
+          <w:szCs w:val="24"/>
+        </w:rPr>
+        <w:t>Dropdown :</w:t>
+      </w:r>
+      <w:proofErr w:type="gramEnd"/>
+      <w:r>
+        <w:rPr>
+          <w:rFonts w:ascii="Candara" w:hAnsi="Candara"/>
+          <w:b/>
+          <w:bCs/>
+          <w:color w:val="FF0000"/>
+          <w:sz w:val="24"/>
+          <w:szCs w:val="24"/>
+        </w:rPr>
+        <w:t xml:space="preserve"> 2 (Without having select tag, for this we no need to use Select class, directly we can call methods by </w:t>
       </w:r>
       <w:r>
         <w:rPr>
@@ -5268,10 +6722,10 @@
           <w:szCs w:val="20"/>
         </w:rPr>
         <w:object w:dxaOrig="1508" w:dyaOrig="984" w14:anchorId="72211DA7">
-          <v:shape id="_x0000_i1027" type="#_x0000_t75" style="width:77.15pt;height:51.45pt" o:ole="">
-            <v:imagedata r:id="rId16" o:title=""/>
+          <v:shape id="_x0000_i1027" type="#_x0000_t75" style="width:77pt;height:51.5pt" o:ole="">
+            <v:imagedata r:id="rId15" o:title=""/>
           </v:shape>
-          <o:OLEObject Type="Embed" ProgID="Package" ShapeID="_x0000_i1027" DrawAspect="Icon" ObjectID="_1727989243" r:id="rId17"/>
+          <o:OLEObject Type="Embed" ProgID="Package" ShapeID="_x0000_i1027" DrawAspect="Icon" ObjectID="_1728507113" r:id="rId16"/>
         </w:object>
       </w:r>
     </w:p>
@@ -5441,7 +6895,57 @@
           <w:sz w:val="20"/>
           <w:szCs w:val="20"/>
         </w:rPr>
-        <w:t xml:space="preserve"> driver.findElement(By.xpath("(//a[@value='DEL'])[2]")).click();</w:t>
+        <w:t xml:space="preserve"> </w:t>
+      </w:r>
+      <w:proofErr w:type="spellStart"/>
+      <w:proofErr w:type="gramStart"/>
+      <w:r>
+        <w:rPr>
+          <w:rFonts w:ascii="Candara" w:hAnsi="Candara"/>
+          <w:b/>
+          <w:bCs/>
+          <w:color w:val="4472C4" w:themeColor="accent1"/>
+          <w:sz w:val="20"/>
+          <w:szCs w:val="20"/>
+        </w:rPr>
+        <w:t>driver.findElement</w:t>
+      </w:r>
+      <w:proofErr w:type="spellEnd"/>
+      <w:proofErr w:type="gramEnd"/>
+      <w:r>
+        <w:rPr>
+          <w:rFonts w:ascii="Candara" w:hAnsi="Candara"/>
+          <w:b/>
+          <w:bCs/>
+          <w:color w:val="4472C4" w:themeColor="accent1"/>
+          <w:sz w:val="20"/>
+          <w:szCs w:val="20"/>
+        </w:rPr>
+        <w:t>(</w:t>
+      </w:r>
+      <w:proofErr w:type="spellStart"/>
+      <w:r>
+        <w:rPr>
+          <w:rFonts w:ascii="Candara" w:hAnsi="Candara"/>
+          <w:b/>
+          <w:bCs/>
+          <w:color w:val="4472C4" w:themeColor="accent1"/>
+          <w:sz w:val="20"/>
+          <w:szCs w:val="20"/>
+        </w:rPr>
+        <w:t>By.xpath</w:t>
+      </w:r>
+      <w:proofErr w:type="spellEnd"/>
+      <w:r>
+        <w:rPr>
+          <w:rFonts w:ascii="Candara" w:hAnsi="Candara"/>
+          <w:b/>
+          <w:bCs/>
+          <w:color w:val="4472C4" w:themeColor="accent1"/>
+          <w:sz w:val="20"/>
+          <w:szCs w:val="20"/>
+        </w:rPr>
+        <w:t>("(//a[@value='DEL'])[2]")).click();</w:t>
       </w:r>
     </w:p>
     <w:p>
@@ -5504,8 +7008,21 @@
           <w:sz w:val="24"/>
           <w:szCs w:val="24"/>
         </w:rPr>
-        <w:t xml:space="preserve"> xpath</w:t>
-      </w:r>
+        <w:t xml:space="preserve"> </w:t>
+      </w:r>
+      <w:proofErr w:type="spellStart"/>
+      <w:r>
+        <w:rPr>
+          <w:rFonts w:ascii="Candara" w:hAnsi="Candara"/>
+          <w:b/>
+          <w:bCs/>
+          <w:color w:val="FF0000"/>
+          <w:sz w:val="24"/>
+          <w:szCs w:val="24"/>
+        </w:rPr>
+        <w:t>xpath</w:t>
+      </w:r>
+      <w:proofErr w:type="spellEnd"/>
     </w:p>
     <w:p>
       <w:pPr>
@@ -5541,7 +7058,31 @@
           <w:sz w:val="20"/>
           <w:szCs w:val="20"/>
         </w:rPr>
-        <w:t xml:space="preserve"> driver.findElement(By.xpath("//div[@id='ctl00_mainContent_ddl_destinationStation1_CTNR'] //a[@value='MAA']")).click();</w:t>
+        <w:t xml:space="preserve"> </w:t>
+      </w:r>
+      <w:proofErr w:type="gramStart"/>
+      <w:r>
+        <w:rPr>
+          <w:rFonts w:ascii="Candara" w:hAnsi="Candara"/>
+          <w:b/>
+          <w:bCs/>
+          <w:color w:val="4472C4" w:themeColor="accent1"/>
+          <w:sz w:val="20"/>
+          <w:szCs w:val="20"/>
+        </w:rPr>
+        <w:t>driver.findElement</w:t>
+      </w:r>
+      <w:proofErr w:type="gramEnd"/>
+      <w:r>
+        <w:rPr>
+          <w:rFonts w:ascii="Candara" w:hAnsi="Candara"/>
+          <w:b/>
+          <w:bCs/>
+          <w:color w:val="4472C4" w:themeColor="accent1"/>
+          <w:sz w:val="20"/>
+          <w:szCs w:val="20"/>
+        </w:rPr>
+        <w:t>(By.xpath("//div[@id='ctl00_mainContent_ddl_destinationStation1_CTNR'] //a[@value='MAA']")).click();</w:t>
       </w:r>
       <w:r>
         <w:rPr>
@@ -5575,10 +7116,10 @@
           <w:szCs w:val="20"/>
         </w:rPr>
         <w:object w:dxaOrig="1508" w:dyaOrig="984" w14:anchorId="0D60B14F">
-          <v:shape id="_x0000_i1028" type="#_x0000_t75" style="width:77.15pt;height:51.45pt" o:ole="">
-            <v:imagedata r:id="rId18" o:title=""/>
+          <v:shape id="_x0000_i1028" type="#_x0000_t75" style="width:77pt;height:51.5pt" o:ole="">
+            <v:imagedata r:id="rId17" o:title=""/>
           </v:shape>
-          <o:OLEObject Type="Embed" ProgID="Package" ShapeID="_x0000_i1028" DrawAspect="Icon" ObjectID="_1727989244" r:id="rId19"/>
+          <o:OLEObject Type="Embed" ProgID="Package" ShapeID="_x0000_i1028" DrawAspect="Icon" ObjectID="_1728507114" r:id="rId18"/>
         </w:object>
       </w:r>
     </w:p>
@@ -5754,7 +7295,31 @@
           <w:sz w:val="20"/>
           <w:szCs w:val="20"/>
         </w:rPr>
-        <w:t xml:space="preserve"> method along with return type WebElement for AutoComplete dropdown</w:t>
+        <w:t xml:space="preserve"> method along with return type </w:t>
+      </w:r>
+      <w:proofErr w:type="spellStart"/>
+      <w:r>
+        <w:rPr>
+          <w:rFonts w:ascii="Candara" w:hAnsi="Candara"/>
+          <w:b/>
+          <w:bCs/>
+          <w:color w:val="4472C4" w:themeColor="accent1"/>
+          <w:sz w:val="20"/>
+          <w:szCs w:val="20"/>
+        </w:rPr>
+        <w:t>WebElement</w:t>
+      </w:r>
+      <w:proofErr w:type="spellEnd"/>
+      <w:r>
+        <w:rPr>
+          <w:rFonts w:ascii="Candara" w:hAnsi="Candara"/>
+          <w:b/>
+          <w:bCs/>
+          <w:color w:val="4472C4" w:themeColor="accent1"/>
+          <w:sz w:val="20"/>
+          <w:szCs w:val="20"/>
+        </w:rPr>
+        <w:t xml:space="preserve"> for AutoComplete dropdown</w:t>
       </w:r>
     </w:p>
     <w:p>
@@ -5781,10 +7346,10 @@
           <w:szCs w:val="20"/>
         </w:rPr>
         <w:object w:dxaOrig="1508" w:dyaOrig="984" w14:anchorId="1318A594">
-          <v:shape id="_x0000_i1029" type="#_x0000_t75" style="width:77.15pt;height:51.45pt" o:ole="">
-            <v:imagedata r:id="rId20" o:title=""/>
+          <v:shape id="_x0000_i1029" type="#_x0000_t75" style="width:77pt;height:51.5pt" o:ole="">
+            <v:imagedata r:id="rId19" o:title=""/>
           </v:shape>
-          <o:OLEObject Type="Embed" ProgID="Package" ShapeID="_x0000_i1029" DrawAspect="Icon" ObjectID="_1727989245" r:id="rId21"/>
+          <o:OLEObject Type="Embed" ProgID="Package" ShapeID="_x0000_i1029" DrawAspect="Icon" ObjectID="_1728507115" r:id="rId20"/>
         </w:object>
       </w:r>
       <w:r>
@@ -5797,10 +7362,10 @@
           <w:szCs w:val="20"/>
         </w:rPr>
         <w:object w:dxaOrig="1508" w:dyaOrig="984" w14:anchorId="1D4DFF65">
-          <v:shape id="_x0000_i1030" type="#_x0000_t75" style="width:77.15pt;height:51.45pt" o:ole="">
-            <v:imagedata r:id="rId22" o:title=""/>
+          <v:shape id="_x0000_i1030" type="#_x0000_t75" style="width:77pt;height:51.5pt" o:ole="">
+            <v:imagedata r:id="rId21" o:title=""/>
           </v:shape>
-          <o:OLEObject Type="Embed" ProgID="Package" ShapeID="_x0000_i1030" DrawAspect="Icon" ObjectID="_1727989246" r:id="rId23"/>
+          <o:OLEObject Type="Embed" ProgID="Package" ShapeID="_x0000_i1030" DrawAspect="Icon" ObjectID="_1728507116" r:id="rId22"/>
         </w:object>
       </w:r>
       <w:r>
@@ -5813,10 +7378,10 @@
           <w:szCs w:val="20"/>
         </w:rPr>
         <w:object w:dxaOrig="1508" w:dyaOrig="984" w14:anchorId="56D9F8F3">
-          <v:shape id="_x0000_i1031" type="#_x0000_t75" style="width:77.15pt;height:51.45pt" o:ole="">
-            <v:imagedata r:id="rId24" o:title=""/>
+          <v:shape id="_x0000_i1031" type="#_x0000_t75" style="width:77pt;height:51.5pt" o:ole="">
+            <v:imagedata r:id="rId23" o:title=""/>
           </v:shape>
-          <o:OLEObject Type="Embed" ProgID="Package" ShapeID="_x0000_i1031" DrawAspect="Icon" ObjectID="_1727989247" r:id="rId25"/>
+          <o:OLEObject Type="Embed" ProgID="Package" ShapeID="_x0000_i1031" DrawAspect="Icon" ObjectID="_1728507117" r:id="rId24"/>
         </w:object>
       </w:r>
     </w:p>
@@ -5954,7 +7519,31 @@
           <w:sz w:val="20"/>
           <w:szCs w:val="20"/>
         </w:rPr>
-        <w:t>Ex: driver.findElements(By.xpath(“//input[@type=’checkbox’]”).size();</w:t>
+        <w:t xml:space="preserve">Ex: </w:t>
+      </w:r>
+      <w:proofErr w:type="gramStart"/>
+      <w:r>
+        <w:rPr>
+          <w:rFonts w:ascii="Candara" w:hAnsi="Candara"/>
+          <w:b/>
+          <w:bCs/>
+          <w:color w:val="4472C4" w:themeColor="accent1"/>
+          <w:sz w:val="20"/>
+          <w:szCs w:val="20"/>
+        </w:rPr>
+        <w:t>driver.findElements</w:t>
+      </w:r>
+      <w:proofErr w:type="gramEnd"/>
+      <w:r>
+        <w:rPr>
+          <w:rFonts w:ascii="Candara" w:hAnsi="Candara"/>
+          <w:b/>
+          <w:bCs/>
+          <w:color w:val="4472C4" w:themeColor="accent1"/>
+          <w:sz w:val="20"/>
+          <w:szCs w:val="20"/>
+        </w:rPr>
+        <w:t>(By.xpath(“//input[@type=’checkbox’]”).size();</w:t>
       </w:r>
       <w:r>
         <w:rPr>
@@ -6230,7 +7819,55 @@
           <w:sz w:val="24"/>
           <w:szCs w:val="24"/>
         </w:rPr>
-        <w:t>//In selenium WebELement is a one of the data type to store to Locator address</w:t>
+        <w:t xml:space="preserve">//In selenium </w:t>
+      </w:r>
+      <w:proofErr w:type="spellStart"/>
+      <w:r>
+        <w:rPr>
+          <w:rFonts w:ascii="Candara" w:hAnsi="Candara"/>
+          <w:b/>
+          <w:bCs/>
+          <w:color w:val="FF0000"/>
+          <w:sz w:val="24"/>
+          <w:szCs w:val="24"/>
+        </w:rPr>
+        <w:t>WebELement</w:t>
+      </w:r>
+      <w:proofErr w:type="spellEnd"/>
+      <w:r>
+        <w:rPr>
+          <w:rFonts w:ascii="Candara" w:hAnsi="Candara"/>
+          <w:b/>
+          <w:bCs/>
+          <w:color w:val="FF0000"/>
+          <w:sz w:val="24"/>
+          <w:szCs w:val="24"/>
+        </w:rPr>
+        <w:t xml:space="preserve"> is a one of the data </w:t>
+      </w:r>
+      <w:proofErr w:type="gramStart"/>
+      <w:r>
+        <w:rPr>
+          <w:rFonts w:ascii="Candara" w:hAnsi="Candara"/>
+          <w:b/>
+          <w:bCs/>
+          <w:color w:val="FF0000"/>
+          <w:sz w:val="24"/>
+          <w:szCs w:val="24"/>
+        </w:rPr>
+        <w:t>type</w:t>
+      </w:r>
+      <w:proofErr w:type="gramEnd"/>
+      <w:r>
+        <w:rPr>
+          <w:rFonts w:ascii="Candara" w:hAnsi="Candara"/>
+          <w:b/>
+          <w:bCs/>
+          <w:color w:val="FF0000"/>
+          <w:sz w:val="24"/>
+          <w:szCs w:val="24"/>
+        </w:rPr>
+        <w:t xml:space="preserve"> to store to Locator address</w:t>
       </w:r>
       <w:r>
         <w:rPr>
@@ -6273,16 +7910,103 @@
           <w:szCs w:val="20"/>
         </w:rPr>
       </w:pPr>
-      <w:r>
-        <w:rPr>
-          <w:rFonts w:ascii="Candara" w:hAnsi="Candara"/>
-          <w:b/>
-          <w:bCs/>
-          <w:color w:val="4472C4" w:themeColor="accent1"/>
-          <w:sz w:val="20"/>
-          <w:szCs w:val="20"/>
-        </w:rPr>
-        <w:t>WebElement googleSearchBox = driver.findElement(By.name("btnK"));</w:t>
+      <w:proofErr w:type="spellStart"/>
+      <w:r>
+        <w:rPr>
+          <w:rFonts w:ascii="Candara" w:hAnsi="Candara"/>
+          <w:b/>
+          <w:bCs/>
+          <w:color w:val="4472C4" w:themeColor="accent1"/>
+          <w:sz w:val="20"/>
+          <w:szCs w:val="20"/>
+        </w:rPr>
+        <w:t>WebElement</w:t>
+      </w:r>
+      <w:proofErr w:type="spellEnd"/>
+      <w:r>
+        <w:rPr>
+          <w:rFonts w:ascii="Candara" w:hAnsi="Candara"/>
+          <w:b/>
+          <w:bCs/>
+          <w:color w:val="4472C4" w:themeColor="accent1"/>
+          <w:sz w:val="20"/>
+          <w:szCs w:val="20"/>
+        </w:rPr>
+        <w:t xml:space="preserve"> </w:t>
+      </w:r>
+      <w:proofErr w:type="spellStart"/>
+      <w:r>
+        <w:rPr>
+          <w:rFonts w:ascii="Candara" w:hAnsi="Candara"/>
+          <w:b/>
+          <w:bCs/>
+          <w:color w:val="4472C4" w:themeColor="accent1"/>
+          <w:sz w:val="20"/>
+          <w:szCs w:val="20"/>
+        </w:rPr>
+        <w:t>googleSearchBox</w:t>
+      </w:r>
+      <w:proofErr w:type="spellEnd"/>
+      <w:r>
+        <w:rPr>
+          <w:rFonts w:ascii="Candara" w:hAnsi="Candara"/>
+          <w:b/>
+          <w:bCs/>
+          <w:color w:val="4472C4" w:themeColor="accent1"/>
+          <w:sz w:val="20"/>
+          <w:szCs w:val="20"/>
+        </w:rPr>
+        <w:t xml:space="preserve"> = </w:t>
+      </w:r>
+      <w:proofErr w:type="spellStart"/>
+      <w:proofErr w:type="gramStart"/>
+      <w:r>
+        <w:rPr>
+          <w:rFonts w:ascii="Candara" w:hAnsi="Candara"/>
+          <w:b/>
+          <w:bCs/>
+          <w:color w:val="4472C4" w:themeColor="accent1"/>
+          <w:sz w:val="20"/>
+          <w:szCs w:val="20"/>
+        </w:rPr>
+        <w:t>driver.findElement</w:t>
+      </w:r>
+      <w:proofErr w:type="spellEnd"/>
+      <w:proofErr w:type="gramEnd"/>
+      <w:r>
+        <w:rPr>
+          <w:rFonts w:ascii="Candara" w:hAnsi="Candara"/>
+          <w:b/>
+          <w:bCs/>
+          <w:color w:val="4472C4" w:themeColor="accent1"/>
+          <w:sz w:val="20"/>
+          <w:szCs w:val="20"/>
+        </w:rPr>
+        <w:t>(By.name("</w:t>
+      </w:r>
+      <w:proofErr w:type="spellStart"/>
+      <w:r>
+        <w:rPr>
+          <w:rFonts w:ascii="Candara" w:hAnsi="Candara"/>
+          <w:b/>
+          <w:bCs/>
+          <w:color w:val="4472C4" w:themeColor="accent1"/>
+          <w:sz w:val="20"/>
+          <w:szCs w:val="20"/>
+        </w:rPr>
+        <w:t>btnK</w:t>
+      </w:r>
+      <w:proofErr w:type="spellEnd"/>
+      <w:r>
+        <w:rPr>
+          <w:rFonts w:ascii="Candara" w:hAnsi="Candara"/>
+          <w:b/>
+          <w:bCs/>
+          <w:color w:val="4472C4" w:themeColor="accent1"/>
+          <w:sz w:val="20"/>
+          <w:szCs w:val="20"/>
+        </w:rPr>
+        <w:t>"));</w:t>
       </w:r>
     </w:p>
     <w:p>
@@ -6316,47 +8040,85 @@
           <w:szCs w:val="20"/>
         </w:rPr>
       </w:pPr>
-      <w:r>
-        <w:rPr>
-          <w:rFonts w:ascii="Candara" w:hAnsi="Candara"/>
-          <w:b/>
-          <w:bCs/>
-          <w:color w:val="4472C4" w:themeColor="accent1"/>
-          <w:sz w:val="20"/>
-          <w:szCs w:val="20"/>
-        </w:rPr>
-        <w:t>Assert.assertEquals(actualData, "Hello World");</w:t>
-      </w:r>
-    </w:p>
-    <w:p>
-      <w:pPr>
-        <w:tabs>
-          <w:tab w:val="left" w:pos="2834"/>
-        </w:tabs>
-        <w:rPr>
-          <w:rFonts w:ascii="Candara" w:hAnsi="Candara"/>
-          <w:b/>
-          <w:bCs/>
-          <w:color w:val="4472C4" w:themeColor="accent1"/>
-          <w:sz w:val="20"/>
-          <w:szCs w:val="20"/>
-        </w:rPr>
-      </w:pPr>
-    </w:p>
-    <w:p>
-      <w:pPr>
-        <w:tabs>
-          <w:tab w:val="left" w:pos="2834"/>
-        </w:tabs>
-        <w:rPr>
-          <w:rFonts w:ascii="Candara" w:hAnsi="Candara"/>
-          <w:b/>
-          <w:bCs/>
-          <w:color w:val="FF0000"/>
-          <w:sz w:val="24"/>
-          <w:szCs w:val="24"/>
-        </w:rPr>
-      </w:pPr>
+      <w:proofErr w:type="spellStart"/>
+      <w:r>
+        <w:rPr>
+          <w:rFonts w:ascii="Candara" w:hAnsi="Candara"/>
+          <w:b/>
+          <w:bCs/>
+          <w:color w:val="4472C4" w:themeColor="accent1"/>
+          <w:sz w:val="20"/>
+          <w:szCs w:val="20"/>
+        </w:rPr>
+        <w:t>Assert.assertEquals</w:t>
+      </w:r>
+      <w:proofErr w:type="spellEnd"/>
+      <w:r>
+        <w:rPr>
+          <w:rFonts w:ascii="Candara" w:hAnsi="Candara"/>
+          <w:b/>
+          <w:bCs/>
+          <w:color w:val="4472C4" w:themeColor="accent1"/>
+          <w:sz w:val="20"/>
+          <w:szCs w:val="20"/>
+        </w:rPr>
+        <w:t>(</w:t>
+      </w:r>
+      <w:proofErr w:type="spellStart"/>
+      <w:r>
+        <w:rPr>
+          <w:rFonts w:ascii="Candara" w:hAnsi="Candara"/>
+          <w:b/>
+          <w:bCs/>
+          <w:color w:val="4472C4" w:themeColor="accent1"/>
+          <w:sz w:val="20"/>
+          <w:szCs w:val="20"/>
+        </w:rPr>
+        <w:t>actualData</w:t>
+      </w:r>
+      <w:proofErr w:type="spellEnd"/>
+      <w:r>
+        <w:rPr>
+          <w:rFonts w:ascii="Candara" w:hAnsi="Candara"/>
+          <w:b/>
+          <w:bCs/>
+          <w:color w:val="4472C4" w:themeColor="accent1"/>
+          <w:sz w:val="20"/>
+          <w:szCs w:val="20"/>
+        </w:rPr>
+        <w:t>, "Hello World");</w:t>
+      </w:r>
+    </w:p>
+    <w:p>
+      <w:pPr>
+        <w:tabs>
+          <w:tab w:val="left" w:pos="2834"/>
+        </w:tabs>
+        <w:rPr>
+          <w:rFonts w:ascii="Candara" w:hAnsi="Candara"/>
+          <w:b/>
+          <w:bCs/>
+          <w:color w:val="4472C4" w:themeColor="accent1"/>
+          <w:sz w:val="20"/>
+          <w:szCs w:val="20"/>
+        </w:rPr>
+      </w:pPr>
+    </w:p>
+    <w:p>
+      <w:pPr>
+        <w:tabs>
+          <w:tab w:val="left" w:pos="2834"/>
+        </w:tabs>
+        <w:rPr>
+          <w:rFonts w:ascii="Candara" w:hAnsi="Candara"/>
+          <w:b/>
+          <w:bCs/>
+          <w:color w:val="FF0000"/>
+          <w:sz w:val="24"/>
+          <w:szCs w:val="24"/>
+        </w:rPr>
+      </w:pPr>
+      <w:proofErr w:type="spellStart"/>
       <w:r>
         <w:rPr>
           <w:rFonts w:ascii="Candara" w:hAnsi="Candara"/>
@@ -6368,6 +8130,7 @@
         </w:rPr>
         <w:t>ListBox</w:t>
       </w:r>
+      <w:proofErr w:type="spellEnd"/>
       <w:r>
         <w:rPr>
           <w:rFonts w:ascii="Candara" w:hAnsi="Candara"/>
@@ -6515,7 +8278,29 @@
           <w:sz w:val="24"/>
           <w:szCs w:val="24"/>
         </w:rPr>
-        <w:t xml:space="preserve"> ex:fb notifications</w:t>
+        <w:t xml:space="preserve"> </w:t>
+      </w:r>
+      <w:proofErr w:type="spellStart"/>
+      <w:proofErr w:type="gramStart"/>
+      <w:r>
+        <w:rPr>
+          <w:rFonts w:ascii="Consolas" w:hAnsi="Consolas" w:cs="Consolas"/>
+          <w:color w:val="3F7F5F"/>
+          <w:sz w:val="24"/>
+          <w:szCs w:val="24"/>
+        </w:rPr>
+        <w:t>ex:fb</w:t>
+      </w:r>
+      <w:proofErr w:type="spellEnd"/>
+      <w:proofErr w:type="gramEnd"/>
+      <w:r>
+        <w:rPr>
+          <w:rFonts w:ascii="Consolas" w:hAnsi="Consolas" w:cs="Consolas"/>
+          <w:color w:val="3F7F5F"/>
+          <w:sz w:val="24"/>
+          <w:szCs w:val="24"/>
+        </w:rPr>
+        <w:t xml:space="preserve"> notifications</w:t>
       </w:r>
     </w:p>
     <w:p>
@@ -6530,6 +8315,8 @@
           <w:szCs w:val="24"/>
         </w:rPr>
       </w:pPr>
+      <w:proofErr w:type="spellStart"/>
+      <w:proofErr w:type="gramStart"/>
       <w:r>
         <w:rPr>
           <w:rFonts w:ascii="Consolas" w:hAnsi="Consolas" w:cs="Consolas"/>
@@ -6546,7 +8333,28 @@
           <w:sz w:val="24"/>
           <w:szCs w:val="24"/>
         </w:rPr>
-        <w:t>.findElement(By.</w:t>
+        <w:t>.findElement</w:t>
+      </w:r>
+      <w:proofErr w:type="spellEnd"/>
+      <w:proofErr w:type="gramEnd"/>
+      <w:r>
+        <w:rPr>
+          <w:rFonts w:ascii="Consolas" w:hAnsi="Consolas" w:cs="Consolas"/>
+          <w:color w:val="000000"/>
+          <w:sz w:val="24"/>
+          <w:szCs w:val="24"/>
+        </w:rPr>
+        <w:t>(</w:t>
+      </w:r>
+      <w:proofErr w:type="spellStart"/>
+      <w:r>
+        <w:rPr>
+          <w:rFonts w:ascii="Consolas" w:hAnsi="Consolas" w:cs="Consolas"/>
+          <w:color w:val="000000"/>
+          <w:sz w:val="24"/>
+          <w:szCs w:val="24"/>
+        </w:rPr>
+        <w:t>By.</w:t>
       </w:r>
       <w:r>
         <w:rPr>
@@ -6559,6 +8367,7 @@
         </w:rPr>
         <w:t>xpath</w:t>
       </w:r>
+      <w:proofErr w:type="spellEnd"/>
       <w:r>
         <w:rPr>
           <w:rFonts w:ascii="Consolas" w:hAnsi="Consolas" w:cs="Consolas"/>
@@ -6616,16 +8425,29 @@
           <w:szCs w:val="24"/>
         </w:rPr>
       </w:pPr>
-      <w:r>
-        <w:rPr>
-          <w:rFonts w:ascii="Candara" w:hAnsi="Candara"/>
-          <w:b/>
-          <w:bCs/>
-          <w:color w:val="FF0000"/>
-          <w:sz w:val="24"/>
-          <w:szCs w:val="24"/>
-        </w:rPr>
-        <w:t>NoSuchElementException:</w:t>
+      <w:proofErr w:type="spellStart"/>
+      <w:r>
+        <w:rPr>
+          <w:rFonts w:ascii="Candara" w:hAnsi="Candara"/>
+          <w:b/>
+          <w:bCs/>
+          <w:color w:val="FF0000"/>
+          <w:sz w:val="24"/>
+          <w:szCs w:val="24"/>
+        </w:rPr>
+        <w:t>NoSuchElementException</w:t>
+      </w:r>
+      <w:proofErr w:type="spellEnd"/>
+      <w:r>
+        <w:rPr>
+          <w:rFonts w:ascii="Candara" w:hAnsi="Candara"/>
+          <w:b/>
+          <w:bCs/>
+          <w:color w:val="FF0000"/>
+          <w:sz w:val="24"/>
+          <w:szCs w:val="24"/>
+        </w:rPr>
+        <w:t>:</w:t>
       </w:r>
     </w:p>
     <w:p>
@@ -6773,34 +8595,84 @@
           <w:sz w:val="20"/>
           <w:szCs w:val="20"/>
         </w:rPr>
-        <w:t>3. Sync --- slow ---implicitwait(10)</w:t>
-      </w:r>
-    </w:p>
-    <w:p>
-      <w:pPr>
-        <w:tabs>
-          <w:tab w:val="left" w:pos="2834"/>
-        </w:tabs>
-        <w:rPr>
-          <w:rFonts w:ascii="Candara" w:hAnsi="Candara"/>
-          <w:b/>
-          <w:bCs/>
-          <w:color w:val="4472C4" w:themeColor="accent1"/>
-          <w:sz w:val="20"/>
-          <w:szCs w:val="20"/>
-        </w:rPr>
-      </w:pPr>
-      <w:r>
-        <w:rPr>
-          <w:rFonts w:ascii="Candara" w:hAnsi="Candara"/>
-          <w:b/>
-          <w:bCs/>
-          <w:color w:val="4472C4" w:themeColor="accent1"/>
-          <w:sz w:val="20"/>
-          <w:szCs w:val="20"/>
-        </w:rPr>
-        <w:t>4. Iframe</w:t>
-      </w:r>
+        <w:t>3. Sync --- slow ---</w:t>
+      </w:r>
+      <w:proofErr w:type="spellStart"/>
+      <w:proofErr w:type="gramStart"/>
+      <w:r>
+        <w:rPr>
+          <w:rFonts w:ascii="Candara" w:hAnsi="Candara"/>
+          <w:b/>
+          <w:bCs/>
+          <w:color w:val="4472C4" w:themeColor="accent1"/>
+          <w:sz w:val="20"/>
+          <w:szCs w:val="20"/>
+        </w:rPr>
+        <w:t>implicitwait</w:t>
+      </w:r>
+      <w:proofErr w:type="spellEnd"/>
+      <w:r>
+        <w:rPr>
+          <w:rFonts w:ascii="Candara" w:hAnsi="Candara"/>
+          <w:b/>
+          <w:bCs/>
+          <w:color w:val="4472C4" w:themeColor="accent1"/>
+          <w:sz w:val="20"/>
+          <w:szCs w:val="20"/>
+        </w:rPr>
+        <w:t>(</w:t>
+      </w:r>
+      <w:proofErr w:type="gramEnd"/>
+      <w:r>
+        <w:rPr>
+          <w:rFonts w:ascii="Candara" w:hAnsi="Candara"/>
+          <w:b/>
+          <w:bCs/>
+          <w:color w:val="4472C4" w:themeColor="accent1"/>
+          <w:sz w:val="20"/>
+          <w:szCs w:val="20"/>
+        </w:rPr>
+        <w:t>10)</w:t>
+      </w:r>
+    </w:p>
+    <w:p>
+      <w:pPr>
+        <w:tabs>
+          <w:tab w:val="left" w:pos="2834"/>
+        </w:tabs>
+        <w:rPr>
+          <w:rFonts w:ascii="Candara" w:hAnsi="Candara"/>
+          <w:b/>
+          <w:bCs/>
+          <w:color w:val="4472C4" w:themeColor="accent1"/>
+          <w:sz w:val="20"/>
+          <w:szCs w:val="20"/>
+        </w:rPr>
+      </w:pPr>
+      <w:r>
+        <w:rPr>
+          <w:rFonts w:ascii="Candara" w:hAnsi="Candara"/>
+          <w:b/>
+          <w:bCs/>
+          <w:color w:val="4472C4" w:themeColor="accent1"/>
+          <w:sz w:val="20"/>
+          <w:szCs w:val="20"/>
+        </w:rPr>
+        <w:t xml:space="preserve">4. </w:t>
+      </w:r>
+      <w:proofErr w:type="spellStart"/>
+      <w:r>
+        <w:rPr>
+          <w:rFonts w:ascii="Candara" w:hAnsi="Candara"/>
+          <w:b/>
+          <w:bCs/>
+          <w:color w:val="4472C4" w:themeColor="accent1"/>
+          <w:sz w:val="20"/>
+          <w:szCs w:val="20"/>
+        </w:rPr>
+        <w:t>Iframe</w:t>
+      </w:r>
+      <w:proofErr w:type="spellEnd"/>
     </w:p>
     <w:p>
       <w:pPr>
@@ -6888,18 +8760,42 @@
           <w:sz w:val="20"/>
           <w:szCs w:val="20"/>
         </w:rPr>
-        <w:t xml:space="preserve">t switch one frame to another frame </w:t>
-      </w:r>
-      <w:r>
-        <w:rPr>
-          <w:rFonts w:ascii="Candara" w:hAnsi="Candara"/>
-          <w:b/>
-          <w:bCs/>
-          <w:color w:val="4472C4" w:themeColor="accent1"/>
-          <w:sz w:val="20"/>
-          <w:szCs w:val="20"/>
-        </w:rPr>
-        <w:t>, First we need to go to Default page or parent page then try to switch to targeted frame then it will work</w:t>
+        <w:t xml:space="preserve">t switch one frame to another </w:t>
+      </w:r>
+      <w:proofErr w:type="gramStart"/>
+      <w:r>
+        <w:rPr>
+          <w:rFonts w:ascii="Candara" w:hAnsi="Candara"/>
+          <w:b/>
+          <w:bCs/>
+          <w:color w:val="4472C4" w:themeColor="accent1"/>
+          <w:sz w:val="20"/>
+          <w:szCs w:val="20"/>
+        </w:rPr>
+        <w:t xml:space="preserve">frame </w:t>
+      </w:r>
+      <w:r>
+        <w:rPr>
+          <w:rFonts w:ascii="Candara" w:hAnsi="Candara"/>
+          <w:b/>
+          <w:bCs/>
+          <w:color w:val="4472C4" w:themeColor="accent1"/>
+          <w:sz w:val="20"/>
+          <w:szCs w:val="20"/>
+        </w:rPr>
+        <w:t>,</w:t>
+      </w:r>
+      <w:proofErr w:type="gramEnd"/>
+      <w:r>
+        <w:rPr>
+          <w:rFonts w:ascii="Candara" w:hAnsi="Candara"/>
+          <w:b/>
+          <w:bCs/>
+          <w:color w:val="4472C4" w:themeColor="accent1"/>
+          <w:sz w:val="20"/>
+          <w:szCs w:val="20"/>
+        </w:rPr>
+        <w:t xml:space="preserve"> First we need to go to Default page or parent page then try to switch to targeted frame then it will work</w:t>
       </w:r>
     </w:p>
     <w:p>
@@ -6925,6 +8821,62 @@
             <wp:extent cx="3244850" cy="1341620"/>
             <wp:effectExtent l="0" t="0" r="0" b="0"/>
             <wp:docPr id="16" name="Picture 16"/>
+            <wp:cNvGraphicFramePr>
+              <a:graphicFrameLocks xmlns:a="http://schemas.openxmlformats.org/drawingml/2006/main" noChangeAspect="1"/>
+            </wp:cNvGraphicFramePr>
+            <a:graphic xmlns:a="http://schemas.openxmlformats.org/drawingml/2006/main">
+              <a:graphicData uri="http://schemas.openxmlformats.org/drawingml/2006/picture">
+                <pic:pic xmlns:pic="http://schemas.openxmlformats.org/drawingml/2006/picture">
+                  <pic:nvPicPr>
+                    <pic:cNvPr id="1" name=""/>
+                    <pic:cNvPicPr/>
+                  </pic:nvPicPr>
+                  <pic:blipFill>
+                    <a:blip r:embed="rId25"/>
+                    <a:stretch>
+                      <a:fillRect/>
+                    </a:stretch>
+                  </pic:blipFill>
+                  <pic:spPr>
+                    <a:xfrm>
+                      <a:off x="0" y="0"/>
+                      <a:ext cx="3261003" cy="1348298"/>
+                    </a:xfrm>
+                    <a:prstGeom prst="rect">
+                      <a:avLst/>
+                    </a:prstGeom>
+                  </pic:spPr>
+                </pic:pic>
+              </a:graphicData>
+            </a:graphic>
+          </wp:inline>
+        </w:drawing>
+      </w:r>
+    </w:p>
+    <w:p>
+      <w:pPr>
+        <w:tabs>
+          <w:tab w:val="left" w:pos="2834"/>
+        </w:tabs>
+        <w:rPr>
+          <w:rFonts w:ascii="Candara" w:hAnsi="Candara"/>
+          <w:b/>
+          <w:bCs/>
+          <w:color w:val="4472C4" w:themeColor="accent1"/>
+          <w:sz w:val="20"/>
+          <w:szCs w:val="20"/>
+        </w:rPr>
+      </w:pPr>
+      <w:r>
+        <w:rPr>
+          <w:noProof/>
+        </w:rPr>
+        <w:lastRenderedPageBreak/>
+        <w:drawing>
+          <wp:inline distT="0" distB="0" distL="0" distR="0" wp14:anchorId="0FB09596" wp14:editId="6DC357A5">
+            <wp:extent cx="3060700" cy="1668979"/>
+            <wp:effectExtent l="0" t="0" r="6350" b="7620"/>
+            <wp:docPr id="17" name="Picture 17"/>
             <wp:cNvGraphicFramePr>
               <a:graphicFrameLocks xmlns:a="http://schemas.openxmlformats.org/drawingml/2006/main" noChangeAspect="1"/>
             </wp:cNvGraphicFramePr>
@@ -6944,62 +8896,6 @@
                   <pic:spPr>
                     <a:xfrm>
                       <a:off x="0" y="0"/>
-                      <a:ext cx="3261003" cy="1348298"/>
-                    </a:xfrm>
-                    <a:prstGeom prst="rect">
-                      <a:avLst/>
-                    </a:prstGeom>
-                  </pic:spPr>
-                </pic:pic>
-              </a:graphicData>
-            </a:graphic>
-          </wp:inline>
-        </w:drawing>
-      </w:r>
-    </w:p>
-    <w:p>
-      <w:pPr>
-        <w:tabs>
-          <w:tab w:val="left" w:pos="2834"/>
-        </w:tabs>
-        <w:rPr>
-          <w:rFonts w:ascii="Candara" w:hAnsi="Candara"/>
-          <w:b/>
-          <w:bCs/>
-          <w:color w:val="4472C4" w:themeColor="accent1"/>
-          <w:sz w:val="20"/>
-          <w:szCs w:val="20"/>
-        </w:rPr>
-      </w:pPr>
-      <w:r>
-        <w:rPr>
-          <w:noProof/>
-        </w:rPr>
-        <w:lastRenderedPageBreak/>
-        <w:drawing>
-          <wp:inline distT="0" distB="0" distL="0" distR="0" wp14:anchorId="0FB09596" wp14:editId="6DC357A5">
-            <wp:extent cx="3060700" cy="1668979"/>
-            <wp:effectExtent l="0" t="0" r="6350" b="7620"/>
-            <wp:docPr id="17" name="Picture 17"/>
-            <wp:cNvGraphicFramePr>
-              <a:graphicFrameLocks xmlns:a="http://schemas.openxmlformats.org/drawingml/2006/main" noChangeAspect="1"/>
-            </wp:cNvGraphicFramePr>
-            <a:graphic xmlns:a="http://schemas.openxmlformats.org/drawingml/2006/main">
-              <a:graphicData uri="http://schemas.openxmlformats.org/drawingml/2006/picture">
-                <pic:pic xmlns:pic="http://schemas.openxmlformats.org/drawingml/2006/picture">
-                  <pic:nvPicPr>
-                    <pic:cNvPr id="1" name=""/>
-                    <pic:cNvPicPr/>
-                  </pic:nvPicPr>
-                  <pic:blipFill>
-                    <a:blip r:embed="rId27"/>
-                    <a:stretch>
-                      <a:fillRect/>
-                    </a:stretch>
-                  </pic:blipFill>
-                  <pic:spPr>
-                    <a:xfrm>
-                      <a:off x="0" y="0"/>
                       <a:ext cx="3063528" cy="1670521"/>
                     </a:xfrm>
                     <a:prstGeom prst="rect">
@@ -7026,6 +8922,8 @@
           <w:szCs w:val="24"/>
         </w:rPr>
       </w:pPr>
+      <w:proofErr w:type="spellStart"/>
+      <w:proofErr w:type="gramStart"/>
       <w:r>
         <w:rPr>
           <w:rFonts w:ascii="Consolas" w:hAnsi="Consolas" w:cs="Consolas"/>
@@ -7053,6 +8951,8 @@
         </w:rPr>
         <w:t>switchTo</w:t>
       </w:r>
+      <w:proofErr w:type="spellEnd"/>
+      <w:proofErr w:type="gramEnd"/>
       <w:r>
         <w:rPr>
           <w:rFonts w:ascii="Consolas" w:hAnsi="Consolas" w:cs="Consolas"/>
@@ -7071,6 +8971,7 @@
         </w:rPr>
         <w:t>.</w:t>
       </w:r>
+      <w:proofErr w:type="spellStart"/>
       <w:r>
         <w:rPr>
           <w:rFonts w:ascii="Consolas" w:hAnsi="Consolas" w:cs="Consolas"/>
@@ -7080,6 +8981,7 @@
         </w:rPr>
         <w:t>defaultContent</w:t>
       </w:r>
+      <w:proofErr w:type="spellEnd"/>
       <w:r>
         <w:rPr>
           <w:rFonts w:ascii="Consolas" w:hAnsi="Consolas" w:cs="Consolas"/>
@@ -7119,7 +9021,49 @@
           <w:sz w:val="24"/>
           <w:szCs w:val="24"/>
         </w:rPr>
-        <w:t>//driver.switchTo().parentFrame();</w:t>
+        <w:t>//</w:t>
+      </w:r>
+      <w:proofErr w:type="spellStart"/>
+      <w:proofErr w:type="gramStart"/>
+      <w:r>
+        <w:rPr>
+          <w:rFonts w:ascii="Consolas" w:hAnsi="Consolas" w:cs="Consolas"/>
+          <w:color w:val="808080"/>
+          <w:sz w:val="24"/>
+          <w:szCs w:val="24"/>
+        </w:rPr>
+        <w:t>driver.switchTo</w:t>
+      </w:r>
+      <w:proofErr w:type="spellEnd"/>
+      <w:proofErr w:type="gramEnd"/>
+      <w:r>
+        <w:rPr>
+          <w:rFonts w:ascii="Consolas" w:hAnsi="Consolas" w:cs="Consolas"/>
+          <w:color w:val="808080"/>
+          <w:sz w:val="24"/>
+          <w:szCs w:val="24"/>
+        </w:rPr>
+        <w:t>().</w:t>
+      </w:r>
+      <w:proofErr w:type="spellStart"/>
+      <w:r>
+        <w:rPr>
+          <w:rFonts w:ascii="Consolas" w:hAnsi="Consolas" w:cs="Consolas"/>
+          <w:color w:val="808080"/>
+          <w:sz w:val="24"/>
+          <w:szCs w:val="24"/>
+        </w:rPr>
+        <w:t>parentFrame</w:t>
+      </w:r>
+      <w:proofErr w:type="spellEnd"/>
+      <w:r>
+        <w:rPr>
+          <w:rFonts w:ascii="Consolas" w:hAnsi="Consolas" w:cs="Consolas"/>
+          <w:color w:val="808080"/>
+          <w:sz w:val="24"/>
+          <w:szCs w:val="24"/>
+        </w:rPr>
+        <w:t>();</w:t>
       </w:r>
     </w:p>
     <w:p>
@@ -7141,10 +9085,10 @@
           <w:szCs w:val="24"/>
         </w:rPr>
         <w:object w:dxaOrig="1508" w:dyaOrig="984" w14:anchorId="0C59494A">
-          <v:shape id="_x0000_i1032" type="#_x0000_t75" style="width:77.15pt;height:51.45pt" o:ole="">
-            <v:imagedata r:id="rId28" o:title=""/>
+          <v:shape id="_x0000_i1032" type="#_x0000_t75" style="width:77pt;height:51.5pt" o:ole="">
+            <v:imagedata r:id="rId27" o:title=""/>
           </v:shape>
-          <o:OLEObject Type="Embed" ProgID="Package" ShapeID="_x0000_i1032" DrawAspect="Icon" ObjectID="_1727989248" r:id="rId29"/>
+          <o:OLEObject Type="Embed" ProgID="Package" ShapeID="_x0000_i1032" DrawAspect="Icon" ObjectID="_1728507118" r:id="rId28"/>
         </w:object>
       </w:r>
       <w:r>
@@ -7154,10 +9098,10 @@
           <w:szCs w:val="24"/>
         </w:rPr>
         <w:object w:dxaOrig="1508" w:dyaOrig="984" w14:anchorId="68425C4C">
-          <v:shape id="_x0000_i1033" type="#_x0000_t75" style="width:77.15pt;height:51.45pt" o:ole="">
-            <v:imagedata r:id="rId30" o:title=""/>
+          <v:shape id="_x0000_i1033" type="#_x0000_t75" style="width:77pt;height:51.5pt" o:ole="">
+            <v:imagedata r:id="rId29" o:title=""/>
           </v:shape>
-          <o:OLEObject Type="Embed" ProgID="Package" ShapeID="_x0000_i1033" DrawAspect="Icon" ObjectID="_1727989249" r:id="rId31"/>
+          <o:OLEObject Type="Embed" ProgID="Package" ShapeID="_x0000_i1033" DrawAspect="Icon" ObjectID="_1728507119" r:id="rId30"/>
         </w:object>
       </w:r>
     </w:p>
@@ -7247,7 +9191,31 @@
           <w:sz w:val="20"/>
           <w:szCs w:val="20"/>
         </w:rPr>
-        <w:t xml:space="preserve"> class we can achieve hover actions</w:t>
+        <w:t xml:space="preserve"> </w:t>
+      </w:r>
+      <w:proofErr w:type="gramStart"/>
+      <w:r>
+        <w:rPr>
+          <w:rFonts w:ascii="Candara" w:hAnsi="Candara"/>
+          <w:b/>
+          <w:bCs/>
+          <w:color w:val="4472C4" w:themeColor="accent1"/>
+          <w:sz w:val="20"/>
+          <w:szCs w:val="20"/>
+        </w:rPr>
+        <w:t>class</w:t>
+      </w:r>
+      <w:proofErr w:type="gramEnd"/>
+      <w:r>
+        <w:rPr>
+          <w:rFonts w:ascii="Candara" w:hAnsi="Candara"/>
+          <w:b/>
+          <w:bCs/>
+          <w:color w:val="4472C4" w:themeColor="accent1"/>
+          <w:sz w:val="20"/>
+          <w:szCs w:val="20"/>
+        </w:rPr>
+        <w:t xml:space="preserve"> we can achieve hover actions</w:t>
       </w:r>
     </w:p>
     <w:p>
@@ -7293,10 +9261,10 @@
           <w:szCs w:val="20"/>
         </w:rPr>
         <w:object w:dxaOrig="1508" w:dyaOrig="984" w14:anchorId="55A26BF4">
-          <v:shape id="_x0000_i1034" type="#_x0000_t75" style="width:77.15pt;height:51.45pt" o:ole="">
-            <v:imagedata r:id="rId32" o:title=""/>
+          <v:shape id="_x0000_i1034" type="#_x0000_t75" style="width:77pt;height:51.5pt" o:ole="">
+            <v:imagedata r:id="rId31" o:title=""/>
           </v:shape>
-          <o:OLEObject Type="Embed" ProgID="Package" ShapeID="_x0000_i1034" DrawAspect="Icon" ObjectID="_1727989250" r:id="rId33"/>
+          <o:OLEObject Type="Embed" ProgID="Package" ShapeID="_x0000_i1034" DrawAspect="Icon" ObjectID="_1728507120" r:id="rId32"/>
         </w:object>
       </w:r>
     </w:p>
@@ -7312,6 +9280,7 @@
           <w:szCs w:val="20"/>
         </w:rPr>
       </w:pPr>
+      <w:proofErr w:type="spellStart"/>
       <w:r>
         <w:rPr>
           <w:rFonts w:ascii="Candara" w:hAnsi="Candara"/>
@@ -7321,19 +9290,21 @@
         </w:rPr>
         <w:t>MouseHover</w:t>
       </w:r>
-    </w:p>
-    <w:p>
-      <w:pPr>
-        <w:tabs>
-          <w:tab w:val="left" w:pos="2834"/>
-        </w:tabs>
-        <w:rPr>
-          <w:rFonts w:ascii="Candara" w:hAnsi="Candara"/>
-          <w:color w:val="4472C4" w:themeColor="accent1"/>
-          <w:sz w:val="20"/>
-          <w:szCs w:val="20"/>
-        </w:rPr>
-      </w:pPr>
+      <w:proofErr w:type="spellEnd"/>
+    </w:p>
+    <w:p>
+      <w:pPr>
+        <w:tabs>
+          <w:tab w:val="left" w:pos="2834"/>
+        </w:tabs>
+        <w:rPr>
+          <w:rFonts w:ascii="Candara" w:hAnsi="Candara"/>
+          <w:color w:val="4472C4" w:themeColor="accent1"/>
+          <w:sz w:val="20"/>
+          <w:szCs w:val="20"/>
+        </w:rPr>
+      </w:pPr>
+      <w:proofErr w:type="spellStart"/>
       <w:r>
         <w:rPr>
           <w:rFonts w:ascii="Candara" w:hAnsi="Candara"/>
@@ -7343,19 +9314,21 @@
         </w:rPr>
         <w:t>doubleclick</w:t>
       </w:r>
-    </w:p>
-    <w:p>
-      <w:pPr>
-        <w:tabs>
-          <w:tab w:val="left" w:pos="2834"/>
-        </w:tabs>
-        <w:rPr>
-          <w:rFonts w:ascii="Candara" w:hAnsi="Candara"/>
-          <w:color w:val="4472C4" w:themeColor="accent1"/>
-          <w:sz w:val="20"/>
-          <w:szCs w:val="20"/>
-        </w:rPr>
-      </w:pPr>
+      <w:proofErr w:type="spellEnd"/>
+    </w:p>
+    <w:p>
+      <w:pPr>
+        <w:tabs>
+          <w:tab w:val="left" w:pos="2834"/>
+        </w:tabs>
+        <w:rPr>
+          <w:rFonts w:ascii="Candara" w:hAnsi="Candara"/>
+          <w:color w:val="4472C4" w:themeColor="accent1"/>
+          <w:sz w:val="20"/>
+          <w:szCs w:val="20"/>
+        </w:rPr>
+      </w:pPr>
+      <w:proofErr w:type="spellStart"/>
       <w:r>
         <w:rPr>
           <w:rFonts w:ascii="Candara" w:hAnsi="Candara"/>
@@ -7365,19 +9338,21 @@
         </w:rPr>
         <w:t>DragAndDrop</w:t>
       </w:r>
-    </w:p>
-    <w:p>
-      <w:pPr>
-        <w:tabs>
-          <w:tab w:val="left" w:pos="2834"/>
-        </w:tabs>
-        <w:rPr>
-          <w:rFonts w:ascii="Candara" w:hAnsi="Candara"/>
-          <w:color w:val="4472C4" w:themeColor="accent1"/>
-          <w:sz w:val="20"/>
-          <w:szCs w:val="20"/>
-        </w:rPr>
-      </w:pPr>
+      <w:proofErr w:type="spellEnd"/>
+    </w:p>
+    <w:p>
+      <w:pPr>
+        <w:tabs>
+          <w:tab w:val="left" w:pos="2834"/>
+        </w:tabs>
+        <w:rPr>
+          <w:rFonts w:ascii="Candara" w:hAnsi="Candara"/>
+          <w:color w:val="4472C4" w:themeColor="accent1"/>
+          <w:sz w:val="20"/>
+          <w:szCs w:val="20"/>
+        </w:rPr>
+      </w:pPr>
+      <w:proofErr w:type="spellStart"/>
       <w:r>
         <w:rPr>
           <w:rFonts w:ascii="Candara" w:hAnsi="Candara"/>
@@ -7387,6 +9362,7 @@
         </w:rPr>
         <w:t>ContextClick</w:t>
       </w:r>
+      <w:proofErr w:type="spellEnd"/>
       <w:r>
         <w:rPr>
           <w:rFonts w:ascii="Candara" w:hAnsi="Candara"/>
@@ -7409,14 +9385,36 @@
           <w:szCs w:val="20"/>
         </w:rPr>
       </w:pPr>
-      <w:r>
-        <w:rPr>
-          <w:rFonts w:ascii="Candara" w:hAnsi="Candara"/>
-          <w:color w:val="4472C4" w:themeColor="accent1"/>
-          <w:sz w:val="20"/>
-          <w:szCs w:val="20"/>
-        </w:rPr>
-        <w:t>pagesource()</w:t>
+      <w:proofErr w:type="spellStart"/>
+      <w:proofErr w:type="gramStart"/>
+      <w:r>
+        <w:rPr>
+          <w:rFonts w:ascii="Candara" w:hAnsi="Candara"/>
+          <w:color w:val="4472C4" w:themeColor="accent1"/>
+          <w:sz w:val="20"/>
+          <w:szCs w:val="20"/>
+        </w:rPr>
+        <w:t>pagesource</w:t>
+      </w:r>
+      <w:proofErr w:type="spellEnd"/>
+      <w:r>
+        <w:rPr>
+          <w:rFonts w:ascii="Candara" w:hAnsi="Candara"/>
+          <w:color w:val="4472C4" w:themeColor="accent1"/>
+          <w:sz w:val="20"/>
+          <w:szCs w:val="20"/>
+        </w:rPr>
+        <w:t>(</w:t>
+      </w:r>
+      <w:proofErr w:type="gramEnd"/>
+      <w:r>
+        <w:rPr>
+          <w:rFonts w:ascii="Candara" w:hAnsi="Candara"/>
+          <w:color w:val="4472C4" w:themeColor="accent1"/>
+          <w:sz w:val="20"/>
+          <w:szCs w:val="20"/>
+        </w:rPr>
+        <w:t>)</w:t>
       </w:r>
     </w:p>
     <w:p>
@@ -8024,16 +10022,36 @@
           <w:sz w:val="20"/>
           <w:szCs w:val="20"/>
         </w:rPr>
-        <w:t>SKIP TEST SCRIPTS</w:t>
-      </w:r>
-      <w:r>
-        <w:rPr>
-          <w:rFonts w:ascii="Candara" w:hAnsi="Candara"/>
-          <w:color w:val="4472C4" w:themeColor="accent1"/>
-          <w:sz w:val="20"/>
-          <w:szCs w:val="20"/>
-        </w:rPr>
-        <w:t xml:space="preserve">  (enabled= false)</w:t>
+        <w:t xml:space="preserve">SKIP TEST </w:t>
+      </w:r>
+      <w:proofErr w:type="gramStart"/>
+      <w:r>
+        <w:rPr>
+          <w:rFonts w:ascii="Candara" w:hAnsi="Candara"/>
+          <w:color w:val="4472C4" w:themeColor="accent1"/>
+          <w:sz w:val="20"/>
+          <w:szCs w:val="20"/>
+        </w:rPr>
+        <w:t>SCRIPTS</w:t>
+      </w:r>
+      <w:r>
+        <w:rPr>
+          <w:rFonts w:ascii="Candara" w:hAnsi="Candara"/>
+          <w:color w:val="4472C4" w:themeColor="accent1"/>
+          <w:sz w:val="20"/>
+          <w:szCs w:val="20"/>
+        </w:rPr>
+        <w:t xml:space="preserve">  (</w:t>
+      </w:r>
+      <w:proofErr w:type="gramEnd"/>
+      <w:r>
+        <w:rPr>
+          <w:rFonts w:ascii="Candara" w:hAnsi="Candara"/>
+          <w:color w:val="4472C4" w:themeColor="accent1"/>
+          <w:sz w:val="20"/>
+          <w:szCs w:val="20"/>
+        </w:rPr>
+        <w:t>enabled= false)</w:t>
       </w:r>
     </w:p>
     <w:p>
@@ -8363,6 +10381,7 @@
         </w:rPr>
         <w:t xml:space="preserve"> </w:t>
       </w:r>
+      <w:proofErr w:type="gramStart"/>
       <w:r>
         <w:rPr>
           <w:rFonts w:ascii="Consolas" w:hAnsi="Consolas" w:cs="Consolas"/>
@@ -8379,7 +10398,17 @@
           <w:sz w:val="24"/>
           <w:szCs w:val="24"/>
         </w:rPr>
-        <w:t>()</w:t>
+        <w:t>(</w:t>
+      </w:r>
+      <w:proofErr w:type="gramEnd"/>
+      <w:r>
+        <w:rPr>
+          <w:rFonts w:ascii="Consolas" w:hAnsi="Consolas" w:cs="Consolas"/>
+          <w:color w:val="F9FAF4"/>
+          <w:sz w:val="24"/>
+          <w:szCs w:val="24"/>
+        </w:rPr>
+        <w:t>)</w:t>
       </w:r>
     </w:p>
     <w:p>
@@ -8563,16 +10592,36 @@
           <w:sz w:val="20"/>
           <w:szCs w:val="20"/>
         </w:rPr>
-        <w:t>3.skip)</w:t>
-      </w:r>
-      <w:r>
-        <w:rPr>
-          <w:rFonts w:ascii="Candara" w:hAnsi="Candara"/>
-          <w:color w:val="4472C4" w:themeColor="accent1"/>
-          <w:sz w:val="20"/>
-          <w:szCs w:val="20"/>
-        </w:rPr>
-        <w:t xml:space="preserve">  (enable= false to skip for reenable its true)</w:t>
+        <w:t>3.</w:t>
+      </w:r>
+      <w:proofErr w:type="gramStart"/>
+      <w:r>
+        <w:rPr>
+          <w:rFonts w:ascii="Candara" w:hAnsi="Candara"/>
+          <w:color w:val="4472C4" w:themeColor="accent1"/>
+          <w:sz w:val="20"/>
+          <w:szCs w:val="20"/>
+        </w:rPr>
+        <w:t>skip)</w:t>
+      </w:r>
+      <w:r>
+        <w:rPr>
+          <w:rFonts w:ascii="Candara" w:hAnsi="Candara"/>
+          <w:color w:val="4472C4" w:themeColor="accent1"/>
+          <w:sz w:val="20"/>
+          <w:szCs w:val="20"/>
+        </w:rPr>
+        <w:t xml:space="preserve">  (</w:t>
+      </w:r>
+      <w:proofErr w:type="gramEnd"/>
+      <w:r>
+        <w:rPr>
+          <w:rFonts w:ascii="Candara" w:hAnsi="Candara"/>
+          <w:color w:val="4472C4" w:themeColor="accent1"/>
+          <w:sz w:val="20"/>
+          <w:szCs w:val="20"/>
+        </w:rPr>
+        <w:t>enable= false to skip for reenable its true)</w:t>
       </w:r>
       <w:r>
         <w:rPr>
@@ -8619,10 +10668,10 @@
           <w:szCs w:val="20"/>
         </w:rPr>
         <w:object w:dxaOrig="1508" w:dyaOrig="984" w14:anchorId="4523DA12">
-          <v:shape id="_x0000_i1035" type="#_x0000_t75" style="width:77.15pt;height:51.45pt" o:ole="">
-            <v:imagedata r:id="rId34" o:title=""/>
+          <v:shape id="_x0000_i1035" type="#_x0000_t75" style="width:77pt;height:51.5pt" o:ole="">
+            <v:imagedata r:id="rId33" o:title=""/>
           </v:shape>
-          <o:OLEObject Type="Embed" ProgID="Package" ShapeID="_x0000_i1035" DrawAspect="Icon" ObjectID="_1727989251" r:id="rId35"/>
+          <o:OLEObject Type="Embed" ProgID="Package" ShapeID="_x0000_i1035" DrawAspect="Icon" ObjectID="_1728507121" r:id="rId34"/>
         </w:object>
       </w:r>
     </w:p>
@@ -8688,7 +10737,27 @@
           <w:szCs w:val="20"/>
         </w:rPr>
         <w:tab/>
-        <w:t xml:space="preserve"> DragANDDrop </w:t>
+        <w:t xml:space="preserve"> </w:t>
+      </w:r>
+      <w:proofErr w:type="spellStart"/>
+      <w:r>
+        <w:rPr>
+          <w:rFonts w:ascii="Candara" w:hAnsi="Candara"/>
+          <w:color w:val="4472C4" w:themeColor="accent1"/>
+          <w:sz w:val="20"/>
+          <w:szCs w:val="20"/>
+        </w:rPr>
+        <w:t>DragANDDrop</w:t>
+      </w:r>
+      <w:proofErr w:type="spellEnd"/>
+      <w:r>
+        <w:rPr>
+          <w:rFonts w:ascii="Candara" w:hAnsi="Candara"/>
+          <w:color w:val="4472C4" w:themeColor="accent1"/>
+          <w:sz w:val="20"/>
+          <w:szCs w:val="20"/>
+        </w:rPr>
+        <w:t xml:space="preserve"> </w:t>
       </w:r>
       <w:r>
         <w:rPr>
@@ -8716,7 +10785,26 @@
           <w:szCs w:val="20"/>
         </w:rPr>
         <w:tab/>
-        <w:t xml:space="preserve">RightCLick   </w:t>
+      </w:r>
+      <w:proofErr w:type="spellStart"/>
+      <w:r>
+        <w:rPr>
+          <w:rFonts w:ascii="Candara" w:hAnsi="Candara"/>
+          <w:color w:val="4472C4" w:themeColor="accent1"/>
+          <w:sz w:val="20"/>
+          <w:szCs w:val="20"/>
+        </w:rPr>
+        <w:t>RightCLick</w:t>
+      </w:r>
+      <w:proofErr w:type="spellEnd"/>
+      <w:r>
+        <w:rPr>
+          <w:rFonts w:ascii="Candara" w:hAnsi="Candara"/>
+          <w:color w:val="4472C4" w:themeColor="accent1"/>
+          <w:sz w:val="20"/>
+          <w:szCs w:val="20"/>
+        </w:rPr>
+        <w:t xml:space="preserve">   </w:t>
       </w:r>
       <w:r>
         <w:rPr>
@@ -8786,10 +10874,10 @@
           <w:szCs w:val="20"/>
         </w:rPr>
         <w:object w:dxaOrig="1508" w:dyaOrig="984" w14:anchorId="191ACB0F">
-          <v:shape id="_x0000_i1036" type="#_x0000_t75" style="width:77.15pt;height:51.45pt" o:ole="">
-            <v:imagedata r:id="rId36" o:title=""/>
+          <v:shape id="_x0000_i1036" type="#_x0000_t75" style="width:77pt;height:51.5pt" o:ole="">
+            <v:imagedata r:id="rId35" o:title=""/>
           </v:shape>
-          <o:OLEObject Type="Embed" ProgID="Package" ShapeID="_x0000_i1036" DrawAspect="Icon" ObjectID="_1727989252" r:id="rId37"/>
+          <o:OLEObject Type="Embed" ProgID="Package" ShapeID="_x0000_i1036" DrawAspect="Icon" ObjectID="_1728507122" r:id="rId36"/>
         </w:object>
       </w:r>
       <w:r>
@@ -8800,10 +10888,10 @@
           <w:szCs w:val="24"/>
         </w:rPr>
         <w:object w:dxaOrig="1508" w:dyaOrig="984" w14:anchorId="57008D6B">
-          <v:shape id="_x0000_i1037" type="#_x0000_t75" style="width:77.15pt;height:51.45pt" o:ole="">
-            <v:imagedata r:id="rId38" o:title=""/>
+          <v:shape id="_x0000_i1037" type="#_x0000_t75" style="width:77pt;height:51.5pt" o:ole="">
+            <v:imagedata r:id="rId37" o:title=""/>
           </v:shape>
-          <o:OLEObject Type="Embed" ProgID="Package" ShapeID="_x0000_i1037" DrawAspect="Icon" ObjectID="_1727989253" r:id="rId39"/>
+          <o:OLEObject Type="Embed" ProgID="Package" ShapeID="_x0000_i1037" DrawAspect="Icon" ObjectID="_1728507123" r:id="rId38"/>
         </w:object>
       </w:r>
       <w:r>
@@ -8814,10 +10902,10 @@
           <w:szCs w:val="20"/>
         </w:rPr>
         <w:object w:dxaOrig="1508" w:dyaOrig="984" w14:anchorId="04ECF3DD">
-          <v:shape id="_x0000_i1038" type="#_x0000_t75" style="width:77.15pt;height:51.45pt" o:ole="">
-            <v:imagedata r:id="rId40" o:title=""/>
+          <v:shape id="_x0000_i1038" type="#_x0000_t75" style="width:77pt;height:51.5pt" o:ole="">
+            <v:imagedata r:id="rId39" o:title=""/>
           </v:shape>
-          <o:OLEObject Type="Embed" ProgID="Package" ShapeID="_x0000_i1038" DrawAspect="Icon" ObjectID="_1727989254" r:id="rId41"/>
+          <o:OLEObject Type="Embed" ProgID="Package" ShapeID="_x0000_i1038" DrawAspect="Icon" ObjectID="_1728507124" r:id="rId40"/>
         </w:object>
       </w:r>
       <w:r>
@@ -8828,10 +10916,10 @@
           <w:szCs w:val="20"/>
         </w:rPr>
         <w:object w:dxaOrig="1508" w:dyaOrig="984" w14:anchorId="6112712B">
-          <v:shape id="_x0000_i1039" type="#_x0000_t75" style="width:77.15pt;height:51.45pt" o:ole="">
-            <v:imagedata r:id="rId42" o:title=""/>
+          <v:shape id="_x0000_i1039" type="#_x0000_t75" style="width:77pt;height:51.5pt" o:ole="">
+            <v:imagedata r:id="rId41" o:title=""/>
           </v:shape>
-          <o:OLEObject Type="Embed" ProgID="Package" ShapeID="_x0000_i1039" DrawAspect="Icon" ObjectID="_1727989255" r:id="rId43"/>
+          <o:OLEObject Type="Embed" ProgID="Package" ShapeID="_x0000_i1039" DrawAspect="Icon" ObjectID="_1728507125" r:id="rId42"/>
         </w:object>
       </w:r>
     </w:p>
@@ -9025,6 +11113,7 @@
         </w:rPr>
         <w:t xml:space="preserve"> </w:t>
       </w:r>
+      <w:proofErr w:type="gramStart"/>
       <w:r>
         <w:rPr>
           <w:rFonts w:ascii="Consolas" w:eastAsia="Times New Roman" w:hAnsi="Consolas" w:cs="Courier New"/>
@@ -9034,31 +11123,9 @@
           <w:bdr w:val="none" w:sz="0" w:space="0" w:color="auto" w:frame="1"/>
           <w:lang w:eastAsia="en-IN"/>
         </w:rPr>
-        <w:t xml:space="preserve">test() </w:t>
-      </w:r>
-      <w:r>
-        <w:rPr>
-          <w:rFonts w:ascii="Consolas" w:eastAsia="Times New Roman" w:hAnsi="Consolas" w:cs="Courier New"/>
-          <w:b/>
-          <w:bCs/>
-          <w:color w:val="006699"/>
-          <w:sz w:val="23"/>
-          <w:szCs w:val="23"/>
-          <w:bdr w:val="none" w:sz="0" w:space="0" w:color="auto" w:frame="1"/>
-          <w:lang w:eastAsia="en-IN"/>
-        </w:rPr>
-        <w:t>throws</w:t>
-      </w:r>
-      <w:r>
-        <w:rPr>
-          <w:rFonts w:ascii="Consolas" w:eastAsia="Times New Roman" w:hAnsi="Consolas" w:cs="Times New Roman"/>
-          <w:color w:val="3A3A3A"/>
-          <w:sz w:val="23"/>
-          <w:szCs w:val="23"/>
-          <w:lang w:eastAsia="en-IN"/>
-        </w:rPr>
-        <w:t xml:space="preserve"> </w:t>
-      </w:r>
+        <w:t>test(</w:t>
+      </w:r>
+      <w:proofErr w:type="gramEnd"/>
       <w:r>
         <w:rPr>
           <w:rFonts w:ascii="Consolas" w:eastAsia="Times New Roman" w:hAnsi="Consolas" w:cs="Courier New"/>
@@ -9068,7 +11135,54 @@
           <w:bdr w:val="none" w:sz="0" w:space="0" w:color="auto" w:frame="1"/>
           <w:lang w:eastAsia="en-IN"/>
         </w:rPr>
-        <w:t>IOException {</w:t>
+        <w:t xml:space="preserve">) </w:t>
+      </w:r>
+      <w:r>
+        <w:rPr>
+          <w:rFonts w:ascii="Consolas" w:eastAsia="Times New Roman" w:hAnsi="Consolas" w:cs="Courier New"/>
+          <w:b/>
+          <w:bCs/>
+          <w:color w:val="006699"/>
+          <w:sz w:val="23"/>
+          <w:szCs w:val="23"/>
+          <w:bdr w:val="none" w:sz="0" w:space="0" w:color="auto" w:frame="1"/>
+          <w:lang w:eastAsia="en-IN"/>
+        </w:rPr>
+        <w:t>throws</w:t>
+      </w:r>
+      <w:r>
+        <w:rPr>
+          <w:rFonts w:ascii="Consolas" w:eastAsia="Times New Roman" w:hAnsi="Consolas" w:cs="Times New Roman"/>
+          <w:color w:val="3A3A3A"/>
+          <w:sz w:val="23"/>
+          <w:szCs w:val="23"/>
+          <w:lang w:eastAsia="en-IN"/>
+        </w:rPr>
+        <w:t xml:space="preserve"> </w:t>
+      </w:r>
+      <w:proofErr w:type="spellStart"/>
+      <w:r>
+        <w:rPr>
+          <w:rFonts w:ascii="Consolas" w:eastAsia="Times New Roman" w:hAnsi="Consolas" w:cs="Courier New"/>
+          <w:color w:val="000000"/>
+          <w:sz w:val="23"/>
+          <w:szCs w:val="23"/>
+          <w:bdr w:val="none" w:sz="0" w:space="0" w:color="auto" w:frame="1"/>
+          <w:lang w:eastAsia="en-IN"/>
+        </w:rPr>
+        <w:t>IOException</w:t>
+      </w:r>
+      <w:proofErr w:type="spellEnd"/>
+      <w:r>
+        <w:rPr>
+          <w:rFonts w:ascii="Consolas" w:eastAsia="Times New Roman" w:hAnsi="Consolas" w:cs="Courier New"/>
+          <w:color w:val="000000"/>
+          <w:sz w:val="23"/>
+          <w:szCs w:val="23"/>
+          <w:bdr w:val="none" w:sz="0" w:space="0" w:color="auto" w:frame="1"/>
+          <w:lang w:eastAsia="en-IN"/>
+        </w:rPr>
+        <w:t xml:space="preserve"> {</w:t>
       </w:r>
     </w:p>
     <w:p>
@@ -9118,7 +11232,116 @@
           <w:bdr w:val="none" w:sz="0" w:space="0" w:color="auto" w:frame="1"/>
           <w:lang w:eastAsia="en-IN"/>
         </w:rPr>
-        <w:t>File scrFile = ((TakesScreenshot)driver).getScreenshotAs(OutputType.FILE);</w:t>
+        <w:t xml:space="preserve">File </w:t>
+      </w:r>
+      <w:proofErr w:type="spellStart"/>
+      <w:r>
+        <w:rPr>
+          <w:rFonts w:ascii="Consolas" w:eastAsia="Times New Roman" w:hAnsi="Consolas" w:cs="Courier New"/>
+          <w:color w:val="000000"/>
+          <w:sz w:val="23"/>
+          <w:szCs w:val="23"/>
+          <w:bdr w:val="none" w:sz="0" w:space="0" w:color="auto" w:frame="1"/>
+          <w:lang w:eastAsia="en-IN"/>
+        </w:rPr>
+        <w:t>scrFile</w:t>
+      </w:r>
+      <w:proofErr w:type="spellEnd"/>
+      <w:r>
+        <w:rPr>
+          <w:rFonts w:ascii="Consolas" w:eastAsia="Times New Roman" w:hAnsi="Consolas" w:cs="Courier New"/>
+          <w:color w:val="000000"/>
+          <w:sz w:val="23"/>
+          <w:szCs w:val="23"/>
+          <w:bdr w:val="none" w:sz="0" w:space="0" w:color="auto" w:frame="1"/>
+          <w:lang w:eastAsia="en-IN"/>
+        </w:rPr>
+        <w:t xml:space="preserve"> = ((</w:t>
+      </w:r>
+      <w:proofErr w:type="spellStart"/>
+      <w:r>
+        <w:rPr>
+          <w:rFonts w:ascii="Consolas" w:eastAsia="Times New Roman" w:hAnsi="Consolas" w:cs="Courier New"/>
+          <w:color w:val="000000"/>
+          <w:sz w:val="23"/>
+          <w:szCs w:val="23"/>
+          <w:bdr w:val="none" w:sz="0" w:space="0" w:color="auto" w:frame="1"/>
+          <w:lang w:eastAsia="en-IN"/>
+        </w:rPr>
+        <w:t>TakesScreenshot</w:t>
+      </w:r>
+      <w:proofErr w:type="spellEnd"/>
+      <w:r>
+        <w:rPr>
+          <w:rFonts w:ascii="Consolas" w:eastAsia="Times New Roman" w:hAnsi="Consolas" w:cs="Courier New"/>
+          <w:color w:val="000000"/>
+          <w:sz w:val="23"/>
+          <w:szCs w:val="23"/>
+          <w:bdr w:val="none" w:sz="0" w:space="0" w:color="auto" w:frame="1"/>
+          <w:lang w:eastAsia="en-IN"/>
+        </w:rPr>
+        <w:t>)driver</w:t>
+      </w:r>
+      <w:proofErr w:type="gramStart"/>
+      <w:r>
+        <w:rPr>
+          <w:rFonts w:ascii="Consolas" w:eastAsia="Times New Roman" w:hAnsi="Consolas" w:cs="Courier New"/>
+          <w:color w:val="000000"/>
+          <w:sz w:val="23"/>
+          <w:szCs w:val="23"/>
+          <w:bdr w:val="none" w:sz="0" w:space="0" w:color="auto" w:frame="1"/>
+          <w:lang w:eastAsia="en-IN"/>
+        </w:rPr>
+        <w:t>).</w:t>
+      </w:r>
+      <w:proofErr w:type="spellStart"/>
+      <w:r>
+        <w:rPr>
+          <w:rFonts w:ascii="Consolas" w:eastAsia="Times New Roman" w:hAnsi="Consolas" w:cs="Courier New"/>
+          <w:color w:val="000000"/>
+          <w:sz w:val="23"/>
+          <w:szCs w:val="23"/>
+          <w:bdr w:val="none" w:sz="0" w:space="0" w:color="auto" w:frame="1"/>
+          <w:lang w:eastAsia="en-IN"/>
+        </w:rPr>
+        <w:t>getScreenshotAs</w:t>
+      </w:r>
+      <w:proofErr w:type="spellEnd"/>
+      <w:proofErr w:type="gramEnd"/>
+      <w:r>
+        <w:rPr>
+          <w:rFonts w:ascii="Consolas" w:eastAsia="Times New Roman" w:hAnsi="Consolas" w:cs="Courier New"/>
+          <w:color w:val="000000"/>
+          <w:sz w:val="23"/>
+          <w:szCs w:val="23"/>
+          <w:bdr w:val="none" w:sz="0" w:space="0" w:color="auto" w:frame="1"/>
+          <w:lang w:eastAsia="en-IN"/>
+        </w:rPr>
+        <w:t>(</w:t>
+      </w:r>
+      <w:proofErr w:type="spellStart"/>
+      <w:r>
+        <w:rPr>
+          <w:rFonts w:ascii="Consolas" w:eastAsia="Times New Roman" w:hAnsi="Consolas" w:cs="Courier New"/>
+          <w:color w:val="000000"/>
+          <w:sz w:val="23"/>
+          <w:szCs w:val="23"/>
+          <w:bdr w:val="none" w:sz="0" w:space="0" w:color="auto" w:frame="1"/>
+          <w:lang w:eastAsia="en-IN"/>
+        </w:rPr>
+        <w:t>OutputType.FILE</w:t>
+      </w:r>
+      <w:proofErr w:type="spellEnd"/>
+      <w:r>
+        <w:rPr>
+          <w:rFonts w:ascii="Consolas" w:eastAsia="Times New Roman" w:hAnsi="Consolas" w:cs="Courier New"/>
+          <w:color w:val="000000"/>
+          <w:sz w:val="23"/>
+          <w:szCs w:val="23"/>
+          <w:bdr w:val="none" w:sz="0" w:space="0" w:color="auto" w:frame="1"/>
+          <w:lang w:eastAsia="en-IN"/>
+        </w:rPr>
+        <w:t>);</w:t>
       </w:r>
     </w:p>
     <w:p>
@@ -9159,6 +11382,7 @@
           <w:lang w:eastAsia="en-IN"/>
         </w:rPr>
       </w:pPr>
+      <w:proofErr w:type="spellStart"/>
       <w:r>
         <w:rPr>
           <w:rFonts w:ascii="Consolas" w:eastAsia="Times New Roman" w:hAnsi="Consolas" w:cs="Courier New"/>
@@ -9168,31 +11392,9 @@
           <w:bdr w:val="none" w:sz="0" w:space="0" w:color="auto" w:frame="1"/>
           <w:lang w:eastAsia="en-IN"/>
         </w:rPr>
-        <w:t xml:space="preserve">FileUtils.copyFile(scrFile, </w:t>
-      </w:r>
-      <w:r>
-        <w:rPr>
-          <w:rFonts w:ascii="Consolas" w:eastAsia="Times New Roman" w:hAnsi="Consolas" w:cs="Courier New"/>
-          <w:b/>
-          <w:bCs/>
-          <w:color w:val="006699"/>
-          <w:sz w:val="23"/>
-          <w:szCs w:val="23"/>
-          <w:bdr w:val="none" w:sz="0" w:space="0" w:color="auto" w:frame="1"/>
-          <w:lang w:eastAsia="en-IN"/>
-        </w:rPr>
-        <w:t>new</w:t>
-      </w:r>
-      <w:r>
-        <w:rPr>
-          <w:rFonts w:ascii="Consolas" w:eastAsia="Times New Roman" w:hAnsi="Consolas" w:cs="Times New Roman"/>
-          <w:color w:val="3A3A3A"/>
-          <w:sz w:val="23"/>
-          <w:szCs w:val="23"/>
-          <w:lang w:eastAsia="en-IN"/>
-        </w:rPr>
-        <w:t xml:space="preserve"> </w:t>
-      </w:r>
+        <w:t>FileUtils.copyFile</w:t>
+      </w:r>
+      <w:proofErr w:type="spellEnd"/>
       <w:r>
         <w:rPr>
           <w:rFonts w:ascii="Consolas" w:eastAsia="Times New Roman" w:hAnsi="Consolas" w:cs="Courier New"/>
@@ -9202,6 +11404,64 @@
           <w:bdr w:val="none" w:sz="0" w:space="0" w:color="auto" w:frame="1"/>
           <w:lang w:eastAsia="en-IN"/>
         </w:rPr>
+        <w:t>(</w:t>
+      </w:r>
+      <w:proofErr w:type="spellStart"/>
+      <w:r>
+        <w:rPr>
+          <w:rFonts w:ascii="Consolas" w:eastAsia="Times New Roman" w:hAnsi="Consolas" w:cs="Courier New"/>
+          <w:color w:val="000000"/>
+          <w:sz w:val="23"/>
+          <w:szCs w:val="23"/>
+          <w:bdr w:val="none" w:sz="0" w:space="0" w:color="auto" w:frame="1"/>
+          <w:lang w:eastAsia="en-IN"/>
+        </w:rPr>
+        <w:t>scrFile</w:t>
+      </w:r>
+      <w:proofErr w:type="spellEnd"/>
+      <w:r>
+        <w:rPr>
+          <w:rFonts w:ascii="Consolas" w:eastAsia="Times New Roman" w:hAnsi="Consolas" w:cs="Courier New"/>
+          <w:color w:val="000000"/>
+          <w:sz w:val="23"/>
+          <w:szCs w:val="23"/>
+          <w:bdr w:val="none" w:sz="0" w:space="0" w:color="auto" w:frame="1"/>
+          <w:lang w:eastAsia="en-IN"/>
+        </w:rPr>
+        <w:t xml:space="preserve">, </w:t>
+      </w:r>
+      <w:r>
+        <w:rPr>
+          <w:rFonts w:ascii="Consolas" w:eastAsia="Times New Roman" w:hAnsi="Consolas" w:cs="Courier New"/>
+          <w:b/>
+          <w:bCs/>
+          <w:color w:val="006699"/>
+          <w:sz w:val="23"/>
+          <w:szCs w:val="23"/>
+          <w:bdr w:val="none" w:sz="0" w:space="0" w:color="auto" w:frame="1"/>
+          <w:lang w:eastAsia="en-IN"/>
+        </w:rPr>
+        <w:t>new</w:t>
+      </w:r>
+      <w:r>
+        <w:rPr>
+          <w:rFonts w:ascii="Consolas" w:eastAsia="Times New Roman" w:hAnsi="Consolas" w:cs="Times New Roman"/>
+          <w:color w:val="3A3A3A"/>
+          <w:sz w:val="23"/>
+          <w:szCs w:val="23"/>
+          <w:lang w:eastAsia="en-IN"/>
+        </w:rPr>
+        <w:t xml:space="preserve"> </w:t>
+      </w:r>
+      <w:r>
+        <w:rPr>
+          <w:rFonts w:ascii="Consolas" w:eastAsia="Times New Roman" w:hAnsi="Consolas" w:cs="Courier New"/>
+          <w:color w:val="000000"/>
+          <w:sz w:val="23"/>
+          <w:szCs w:val="23"/>
+          <w:bdr w:val="none" w:sz="0" w:space="0" w:color="auto" w:frame="1"/>
+          <w:lang w:eastAsia="en-IN"/>
+        </w:rPr>
         <w:t>File(</w:t>
       </w:r>
       <w:r>
@@ -9427,7 +11687,27 @@
           <w:sz w:val="20"/>
           <w:szCs w:val="20"/>
         </w:rPr>
-        <w:t xml:space="preserve"> (Preferred mechanism In RealTime)</w:t>
+        <w:t xml:space="preserve"> (Preferred mechanism In </w:t>
+      </w:r>
+      <w:proofErr w:type="spellStart"/>
+      <w:r>
+        <w:rPr>
+          <w:rFonts w:ascii="Candara" w:hAnsi="Candara"/>
+          <w:color w:val="4472C4" w:themeColor="accent1"/>
+          <w:sz w:val="20"/>
+          <w:szCs w:val="20"/>
+        </w:rPr>
+        <w:t>RealTime</w:t>
+      </w:r>
+      <w:proofErr w:type="spellEnd"/>
+      <w:r>
+        <w:rPr>
+          <w:rFonts w:ascii="Candara" w:hAnsi="Candara"/>
+          <w:color w:val="4472C4" w:themeColor="accent1"/>
+          <w:sz w:val="20"/>
+          <w:szCs w:val="20"/>
+        </w:rPr>
+        <w:t>)</w:t>
       </w:r>
     </w:p>
     <w:p>
@@ -9534,10 +11814,10 @@
           <w:szCs w:val="20"/>
         </w:rPr>
         <w:object w:dxaOrig="1508" w:dyaOrig="984" w14:anchorId="15637DFB">
-          <v:shape id="_x0000_i1040" type="#_x0000_t75" style="width:77.15pt;height:51.45pt" o:ole="">
-            <v:imagedata r:id="rId44" o:title=""/>
+          <v:shape id="_x0000_i1040" type="#_x0000_t75" style="width:77pt;height:51.5pt" o:ole="">
+            <v:imagedata r:id="rId43" o:title=""/>
           </v:shape>
-          <o:OLEObject Type="Embed" ProgID="Package" ShapeID="_x0000_i1040" DrawAspect="Icon" ObjectID="_1727989256" r:id="rId45"/>
+          <o:OLEObject Type="Embed" ProgID="Package" ShapeID="_x0000_i1040" DrawAspect="Icon" ObjectID="_1728507126" r:id="rId44"/>
         </w:object>
       </w:r>
       <w:r>
@@ -9548,10 +11828,10 @@
           <w:szCs w:val="20"/>
         </w:rPr>
         <w:object w:dxaOrig="1508" w:dyaOrig="984" w14:anchorId="5E1A68D3">
-          <v:shape id="_x0000_i1041" type="#_x0000_t75" style="width:77.15pt;height:51.45pt" o:ole="">
-            <v:imagedata r:id="rId46" o:title=""/>
+          <v:shape id="_x0000_i1041" type="#_x0000_t75" style="width:77pt;height:51.5pt" o:ole="">
+            <v:imagedata r:id="rId45" o:title=""/>
           </v:shape>
-          <o:OLEObject Type="Embed" ProgID="Package" ShapeID="_x0000_i1041" DrawAspect="Icon" ObjectID="_1727989257" r:id="rId47"/>
+          <o:OLEObject Type="Embed" ProgID="Package" ShapeID="_x0000_i1041" DrawAspect="Icon" ObjectID="_1728507127" r:id="rId46"/>
         </w:object>
       </w:r>
     </w:p>
@@ -9636,14 +11916,25 @@
         </w:rPr>
         <w:br/>
       </w:r>
-      <w:r>
-        <w:rPr>
-          <w:rFonts w:ascii="Candara" w:hAnsi="Candara"/>
-          <w:color w:val="4472C4" w:themeColor="accent1"/>
-          <w:sz w:val="20"/>
-          <w:szCs w:val="20"/>
-        </w:rPr>
-        <w:t xml:space="preserve">TestNg : it will run testcases one by one like synchronized way but here we are executing test cases </w:t>
+      <w:proofErr w:type="gramStart"/>
+      <w:r>
+        <w:rPr>
+          <w:rFonts w:ascii="Candara" w:hAnsi="Candara"/>
+          <w:color w:val="4472C4" w:themeColor="accent1"/>
+          <w:sz w:val="20"/>
+          <w:szCs w:val="20"/>
+        </w:rPr>
+        <w:t>TestNg :</w:t>
+      </w:r>
+      <w:proofErr w:type="gramEnd"/>
+      <w:r>
+        <w:rPr>
+          <w:rFonts w:ascii="Candara" w:hAnsi="Candara"/>
+          <w:color w:val="4472C4" w:themeColor="accent1"/>
+          <w:sz w:val="20"/>
+          <w:szCs w:val="20"/>
+        </w:rPr>
+        <w:t xml:space="preserve"> it will run testcases one by one like synchronized way but here we are executing test cases </w:t>
       </w:r>
       <w:r>
         <w:rPr>
@@ -9971,6 +12262,7 @@
         </w:rPr>
         <w:t>"</w:t>
       </w:r>
+      <w:proofErr w:type="spellStart"/>
       <w:r>
         <w:rPr>
           <w:rFonts w:ascii="Consolas" w:hAnsi="Consolas" w:cs="Consolas"/>
@@ -9981,6 +12273,7 @@
         </w:rPr>
         <w:t>KosmiK</w:t>
       </w:r>
+      <w:proofErr w:type="spellEnd"/>
       <w:r>
         <w:rPr>
           <w:rFonts w:ascii="Consolas" w:hAnsi="Consolas" w:cs="Consolas"/>
@@ -10136,10 +12429,10 @@
           <w:szCs w:val="24"/>
         </w:rPr>
         <w:object w:dxaOrig="1508" w:dyaOrig="984" w14:anchorId="4A262816">
-          <v:shape id="_x0000_i1042" type="#_x0000_t75" style="width:77.15pt;height:51.45pt" o:ole="">
-            <v:imagedata r:id="rId48" o:title=""/>
+          <v:shape id="_x0000_i1042" type="#_x0000_t75" style="width:77pt;height:51.5pt" o:ole="">
+            <v:imagedata r:id="rId47" o:title=""/>
           </v:shape>
-          <o:OLEObject Type="Embed" ProgID="Package" ShapeID="_x0000_i1042" DrawAspect="Icon" ObjectID="_1727989258" r:id="rId49"/>
+          <o:OLEObject Type="Embed" ProgID="Package" ShapeID="_x0000_i1042" DrawAspect="Icon" ObjectID="_1728507128" r:id="rId48"/>
         </w:object>
       </w:r>
     </w:p>
@@ -10253,10 +12546,10 @@
           <w:szCs w:val="24"/>
         </w:rPr>
         <w:object w:dxaOrig="1508" w:dyaOrig="984" w14:anchorId="1577BD56">
-          <v:shape id="_x0000_i1043" type="#_x0000_t75" style="width:77.15pt;height:51.45pt" o:ole="">
-            <v:imagedata r:id="rId50" o:title=""/>
+          <v:shape id="_x0000_i1043" type="#_x0000_t75" style="width:77pt;height:51.5pt" o:ole="">
+            <v:imagedata r:id="rId49" o:title=""/>
           </v:shape>
-          <o:OLEObject Type="Embed" ProgID="Package" ShapeID="_x0000_i1043" DrawAspect="Icon" ObjectID="_1727989259" r:id="rId51"/>
+          <o:OLEObject Type="Embed" ProgID="Package" ShapeID="_x0000_i1043" DrawAspect="Icon" ObjectID="_1728507129" r:id="rId50"/>
         </w:object>
       </w:r>
       <w:r>
@@ -10269,10 +12562,10 @@
           <w:szCs w:val="24"/>
         </w:rPr>
         <w:object w:dxaOrig="1508" w:dyaOrig="984" w14:anchorId="036993BF">
-          <v:shape id="_x0000_i1044" type="#_x0000_t75" style="width:77.15pt;height:51.45pt" o:ole="">
-            <v:imagedata r:id="rId52" o:title=""/>
+          <v:shape id="_x0000_i1044" type="#_x0000_t75" style="width:77pt;height:51.5pt" o:ole="">
+            <v:imagedata r:id="rId51" o:title=""/>
           </v:shape>
-          <o:OLEObject Type="Embed" ProgID="Package" ShapeID="_x0000_i1044" DrawAspect="Icon" ObjectID="_1727989260" r:id="rId53"/>
+          <o:OLEObject Type="Embed" ProgID="Package" ShapeID="_x0000_i1044" DrawAspect="Icon" ObjectID="_1728507130" r:id="rId52"/>
         </w:object>
       </w:r>
     </w:p>
@@ -10415,16 +12708,29 @@
           <w:szCs w:val="24"/>
         </w:rPr>
       </w:pPr>
-      <w:r>
-        <w:rPr>
-          <w:rFonts w:ascii="Candara" w:hAnsi="Candara"/>
-          <w:b/>
-          <w:bCs/>
-          <w:color w:val="FF0000"/>
-          <w:sz w:val="24"/>
-          <w:szCs w:val="24"/>
-        </w:rPr>
-        <w:t>FrameWork Concepts</w:t>
+      <w:proofErr w:type="spellStart"/>
+      <w:r>
+        <w:rPr>
+          <w:rFonts w:ascii="Candara" w:hAnsi="Candara"/>
+          <w:b/>
+          <w:bCs/>
+          <w:color w:val="FF0000"/>
+          <w:sz w:val="24"/>
+          <w:szCs w:val="24"/>
+        </w:rPr>
+        <w:t>FrameWork</w:t>
+      </w:r>
+      <w:proofErr w:type="spellEnd"/>
+      <w:r>
+        <w:rPr>
+          <w:rFonts w:ascii="Candara" w:hAnsi="Candara"/>
+          <w:b/>
+          <w:bCs/>
+          <w:color w:val="FF0000"/>
+          <w:sz w:val="24"/>
+          <w:szCs w:val="24"/>
+        </w:rPr>
+        <w:t xml:space="preserve"> Concepts</w:t>
       </w:r>
       <w:r>
         <w:rPr>
@@ -10466,8 +12772,19 @@
           <w:sz w:val="20"/>
           <w:szCs w:val="20"/>
         </w:rPr>
-        <w:t xml:space="preserve"> so to overcome this by using Apache POI api</w:t>
-      </w:r>
+        <w:t xml:space="preserve"> so to overcome this by using Apache POI </w:t>
+      </w:r>
+      <w:proofErr w:type="spellStart"/>
+      <w:r>
+        <w:rPr>
+          <w:rFonts w:ascii="Candara" w:hAnsi="Candara"/>
+          <w:color w:val="4472C4" w:themeColor="accent1"/>
+          <w:sz w:val="20"/>
+          <w:szCs w:val="20"/>
+        </w:rPr>
+        <w:t>api</w:t>
+      </w:r>
+      <w:proofErr w:type="spellEnd"/>
     </w:p>
     <w:p>
       <w:pPr>
@@ -10690,7 +13007,7 @@
                 <w:szCs w:val="20"/>
               </w:rPr>
             </w:pPr>
-            <w:hyperlink r:id="rId54" w:tooltip="interface in org.apache.poi.ss.usermodel" w:history="1">
+            <w:hyperlink r:id="rId53" w:tooltip="interface in org.apache.poi.ss.usermodel" w:history="1">
               <w:r>
                 <w:rPr>
                   <w:rFonts w:ascii="Candara" w:hAnsi="Candara"/>
@@ -10747,7 +13064,27 @@
                 <w:sz w:val="21"/>
                 <w:szCs w:val="21"/>
               </w:rPr>
-              <w:t>High level representation of a Excel workbook.</w:t>
+              <w:t xml:space="preserve">High level representation of </w:t>
+            </w:r>
+            <w:proofErr w:type="gramStart"/>
+            <w:r>
+              <w:rPr>
+                <w:rFonts w:ascii="Georgia" w:hAnsi="Georgia" w:cs="Arial"/>
+                <w:color w:val="474747"/>
+                <w:sz w:val="21"/>
+                <w:szCs w:val="21"/>
+              </w:rPr>
+              <w:t>a</w:t>
+            </w:r>
+            <w:proofErr w:type="gramEnd"/>
+            <w:r>
+              <w:rPr>
+                <w:rFonts w:ascii="Georgia" w:hAnsi="Georgia" w:cs="Arial"/>
+                <w:color w:val="474747"/>
+                <w:sz w:val="21"/>
+                <w:szCs w:val="21"/>
+              </w:rPr>
+              <w:t xml:space="preserve"> Excel workbook.</w:t>
             </w:r>
           </w:p>
         </w:tc>
@@ -10778,7 +13115,7 @@
                 <w:szCs w:val="20"/>
               </w:rPr>
             </w:pPr>
-            <w:hyperlink r:id="rId55" w:tooltip="interface in org.apache.poi.ss.usermodel" w:history="1">
+            <w:hyperlink r:id="rId54" w:tooltip="interface in org.apache.poi.ss.usermodel" w:history="1">
               <w:r>
                 <w:rPr>
                   <w:rFonts w:ascii="Candara" w:hAnsi="Candara"/>
@@ -10830,7 +13167,27 @@
                 <w:sz w:val="21"/>
                 <w:szCs w:val="21"/>
               </w:rPr>
-              <w:t>High level representation of a Excel worksheet.</w:t>
+              <w:t xml:space="preserve">High level representation of </w:t>
+            </w:r>
+            <w:proofErr w:type="gramStart"/>
+            <w:r>
+              <w:rPr>
+                <w:rFonts w:ascii="Georgia" w:hAnsi="Georgia" w:cs="Arial"/>
+                <w:color w:val="474747"/>
+                <w:sz w:val="21"/>
+                <w:szCs w:val="21"/>
+              </w:rPr>
+              <w:t>a</w:t>
+            </w:r>
+            <w:proofErr w:type="gramEnd"/>
+            <w:r>
+              <w:rPr>
+                <w:rFonts w:ascii="Georgia" w:hAnsi="Georgia" w:cs="Arial"/>
+                <w:color w:val="474747"/>
+                <w:sz w:val="21"/>
+                <w:szCs w:val="21"/>
+              </w:rPr>
+              <w:t xml:space="preserve"> Excel worksheet.</w:t>
             </w:r>
           </w:p>
         </w:tc>
@@ -10876,6 +13233,7 @@
           <w:szCs w:val="24"/>
         </w:rPr>
       </w:pPr>
+      <w:proofErr w:type="spellStart"/>
       <w:r>
         <w:rPr>
           <w:rFonts w:ascii="Candara" w:hAnsi="Candara"/>
@@ -10887,21 +13245,23 @@
         </w:rPr>
         <w:t>getRow</w:t>
       </w:r>
-    </w:p>
-    <w:p>
-      <w:pPr>
-        <w:tabs>
-          <w:tab w:val="left" w:pos="2834"/>
-        </w:tabs>
-        <w:rPr>
-          <w:rFonts w:ascii="Candara" w:hAnsi="Candara"/>
-          <w:b/>
-          <w:bCs/>
-          <w:color w:val="FF0000"/>
-          <w:sz w:val="24"/>
-          <w:szCs w:val="24"/>
-        </w:rPr>
-      </w:pPr>
+      <w:proofErr w:type="spellEnd"/>
+    </w:p>
+    <w:p>
+      <w:pPr>
+        <w:tabs>
+          <w:tab w:val="left" w:pos="2834"/>
+        </w:tabs>
+        <w:rPr>
+          <w:rFonts w:ascii="Candara" w:hAnsi="Candara"/>
+          <w:b/>
+          <w:bCs/>
+          <w:color w:val="FF0000"/>
+          <w:sz w:val="24"/>
+          <w:szCs w:val="24"/>
+        </w:rPr>
+      </w:pPr>
+      <w:proofErr w:type="spellStart"/>
       <w:r>
         <w:rPr>
           <w:rFonts w:ascii="Candara" w:hAnsi="Candara"/>
@@ -10913,21 +13273,23 @@
         </w:rPr>
         <w:t>getCell</w:t>
       </w:r>
-    </w:p>
-    <w:p>
-      <w:pPr>
-        <w:tabs>
-          <w:tab w:val="left" w:pos="2834"/>
-        </w:tabs>
-        <w:rPr>
-          <w:rFonts w:ascii="Candara" w:hAnsi="Candara"/>
-          <w:b/>
-          <w:bCs/>
-          <w:color w:val="FF0000"/>
-          <w:sz w:val="24"/>
-          <w:szCs w:val="24"/>
-        </w:rPr>
-      </w:pPr>
+      <w:proofErr w:type="spellEnd"/>
+    </w:p>
+    <w:p>
+      <w:pPr>
+        <w:tabs>
+          <w:tab w:val="left" w:pos="2834"/>
+        </w:tabs>
+        <w:rPr>
+          <w:rFonts w:ascii="Candara" w:hAnsi="Candara"/>
+          <w:b/>
+          <w:bCs/>
+          <w:color w:val="FF0000"/>
+          <w:sz w:val="24"/>
+          <w:szCs w:val="24"/>
+        </w:rPr>
+      </w:pPr>
+      <w:proofErr w:type="spellStart"/>
       <w:r>
         <w:rPr>
           <w:rFonts w:ascii="Candara" w:hAnsi="Candara"/>
@@ -10939,6 +13301,7 @@
         </w:rPr>
         <w:t>getStringCellValue</w:t>
       </w:r>
+      <w:proofErr w:type="spellEnd"/>
     </w:p>
     <w:p>
       <w:pPr>
@@ -11033,7 +13396,7 @@
                     <pic:cNvPicPr/>
                   </pic:nvPicPr>
                   <pic:blipFill>
-                    <a:blip r:embed="rId56"/>
+                    <a:blip r:embed="rId55"/>
                     <a:stretch>
                       <a:fillRect/>
                     </a:stretch>
@@ -11081,52 +13444,75 @@
           <w:szCs w:val="20"/>
         </w:rPr>
       </w:pPr>
-      <w:r>
-        <w:rPr>
-          <w:rFonts w:ascii="Candara" w:hAnsi="Candara"/>
-          <w:color w:val="4472C4" w:themeColor="accent1"/>
-          <w:sz w:val="20"/>
-          <w:szCs w:val="20"/>
-        </w:rPr>
-        <w:t xml:space="preserve">Note : </w:t>
-      </w:r>
-      <w:r>
-        <w:rPr>
-          <w:rFonts w:ascii="Candara" w:hAnsi="Candara"/>
-          <w:color w:val="4472C4" w:themeColor="accent1"/>
-          <w:sz w:val="20"/>
-          <w:szCs w:val="20"/>
-        </w:rPr>
-        <w:t>We should create test data excel files under Test/resouces</w:t>
-      </w:r>
-    </w:p>
-    <w:p>
-      <w:pPr>
-        <w:tabs>
-          <w:tab w:val="left" w:pos="2834"/>
-        </w:tabs>
-        <w:rPr>
-          <w:rFonts w:ascii="Candara" w:hAnsi="Candara"/>
-          <w:color w:val="4472C4" w:themeColor="accent1"/>
-          <w:sz w:val="20"/>
-          <w:szCs w:val="20"/>
-        </w:rPr>
-      </w:pPr>
-    </w:p>
-    <w:p>
-      <w:pPr>
-        <w:tabs>
-          <w:tab w:val="left" w:pos="2834"/>
-        </w:tabs>
-        <w:rPr>
-          <w:rFonts w:ascii="Candara" w:hAnsi="Candara"/>
-          <w:b/>
-          <w:bCs/>
-          <w:color w:val="FF0000"/>
-          <w:sz w:val="24"/>
-          <w:szCs w:val="24"/>
-        </w:rPr>
-      </w:pPr>
+      <w:proofErr w:type="gramStart"/>
+      <w:r>
+        <w:rPr>
+          <w:rFonts w:ascii="Candara" w:hAnsi="Candara"/>
+          <w:color w:val="4472C4" w:themeColor="accent1"/>
+          <w:sz w:val="20"/>
+          <w:szCs w:val="20"/>
+        </w:rPr>
+        <w:t>Note :</w:t>
+      </w:r>
+      <w:proofErr w:type="gramEnd"/>
+      <w:r>
+        <w:rPr>
+          <w:rFonts w:ascii="Candara" w:hAnsi="Candara"/>
+          <w:color w:val="4472C4" w:themeColor="accent1"/>
+          <w:sz w:val="20"/>
+          <w:szCs w:val="20"/>
+        </w:rPr>
+        <w:t xml:space="preserve"> </w:t>
+      </w:r>
+      <w:r>
+        <w:rPr>
+          <w:rFonts w:ascii="Candara" w:hAnsi="Candara"/>
+          <w:color w:val="4472C4" w:themeColor="accent1"/>
+          <w:sz w:val="20"/>
+          <w:szCs w:val="20"/>
+        </w:rPr>
+        <w:t>We should create test data excel files under Test/</w:t>
+      </w:r>
+      <w:proofErr w:type="spellStart"/>
+      <w:r>
+        <w:rPr>
+          <w:rFonts w:ascii="Candara" w:hAnsi="Candara"/>
+          <w:color w:val="4472C4" w:themeColor="accent1"/>
+          <w:sz w:val="20"/>
+          <w:szCs w:val="20"/>
+        </w:rPr>
+        <w:t>resouces</w:t>
+      </w:r>
+      <w:proofErr w:type="spellEnd"/>
+    </w:p>
+    <w:p>
+      <w:pPr>
+        <w:tabs>
+          <w:tab w:val="left" w:pos="2834"/>
+        </w:tabs>
+        <w:rPr>
+          <w:rFonts w:ascii="Candara" w:hAnsi="Candara"/>
+          <w:color w:val="4472C4" w:themeColor="accent1"/>
+          <w:sz w:val="20"/>
+          <w:szCs w:val="20"/>
+        </w:rPr>
+      </w:pPr>
+    </w:p>
+    <w:p>
+      <w:pPr>
+        <w:tabs>
+          <w:tab w:val="left" w:pos="2834"/>
+        </w:tabs>
+        <w:rPr>
+          <w:rFonts w:ascii="Candara" w:hAnsi="Candara"/>
+          <w:b/>
+          <w:bCs/>
+          <w:color w:val="FF0000"/>
+          <w:sz w:val="24"/>
+          <w:szCs w:val="24"/>
+        </w:rPr>
+      </w:pPr>
+      <w:proofErr w:type="spellStart"/>
       <w:r>
         <w:rPr>
           <w:rFonts w:ascii="Candara" w:hAnsi="Candara"/>
@@ -11138,6 +13524,7 @@
         </w:rPr>
         <w:t>ReadDataFromExcel</w:t>
       </w:r>
+      <w:proofErr w:type="spellEnd"/>
       <w:r>
         <w:rPr>
           <w:rFonts w:ascii="Candara" w:hAnsi="Candara"/>
@@ -11174,10 +13561,10 @@
           <w:szCs w:val="24"/>
         </w:rPr>
         <w:object w:dxaOrig="1508" w:dyaOrig="984" w14:anchorId="48E50E54">
-          <v:shape id="_x0000_i1045" type="#_x0000_t75" style="width:75.45pt;height:49.15pt" o:ole="">
-            <v:imagedata r:id="rId57" o:title=""/>
+          <v:shape id="_x0000_i1045" type="#_x0000_t75" style="width:75.65pt;height:49.2pt" o:ole="">
+            <v:imagedata r:id="rId56" o:title=""/>
           </v:shape>
-          <o:OLEObject Type="Embed" ProgID="Package" ShapeID="_x0000_i1045" DrawAspect="Icon" ObjectID="_1727989261" r:id="rId58"/>
+          <o:OLEObject Type="Embed" ProgID="Package" ShapeID="_x0000_i1045" DrawAspect="Icon" ObjectID="_1728507131" r:id="rId57"/>
         </w:object>
       </w:r>
     </w:p>
@@ -11195,16 +13582,42 @@
           <w:szCs w:val="24"/>
         </w:rPr>
       </w:pPr>
-      <w:r>
-        <w:rPr>
-          <w:rFonts w:ascii="Candara" w:hAnsi="Candara"/>
-          <w:b/>
-          <w:bCs/>
-          <w:color w:val="FF0000"/>
-          <w:sz w:val="24"/>
-          <w:szCs w:val="24"/>
-        </w:rPr>
-        <w:t xml:space="preserve">Implicitwait() : </w:t>
+      <w:proofErr w:type="spellStart"/>
+      <w:proofErr w:type="gramStart"/>
+      <w:r>
+        <w:rPr>
+          <w:rFonts w:ascii="Candara" w:hAnsi="Candara"/>
+          <w:b/>
+          <w:bCs/>
+          <w:color w:val="FF0000"/>
+          <w:sz w:val="24"/>
+          <w:szCs w:val="24"/>
+        </w:rPr>
+        <w:t>Implicitwait</w:t>
+      </w:r>
+      <w:proofErr w:type="spellEnd"/>
+      <w:r>
+        <w:rPr>
+          <w:rFonts w:ascii="Candara" w:hAnsi="Candara"/>
+          <w:b/>
+          <w:bCs/>
+          <w:color w:val="FF0000"/>
+          <w:sz w:val="24"/>
+          <w:szCs w:val="24"/>
+        </w:rPr>
+        <w:t>(</w:t>
+      </w:r>
+      <w:proofErr w:type="gramEnd"/>
+      <w:r>
+        <w:rPr>
+          <w:rFonts w:ascii="Candara" w:hAnsi="Candara"/>
+          <w:b/>
+          <w:bCs/>
+          <w:color w:val="FF0000"/>
+          <w:sz w:val="24"/>
+          <w:szCs w:val="24"/>
+        </w:rPr>
+        <w:t xml:space="preserve">) : </w:t>
       </w:r>
       <w:r>
         <w:rPr>
@@ -11230,16 +13643,42 @@
           <w:szCs w:val="24"/>
         </w:rPr>
       </w:pPr>
-      <w:r>
-        <w:rPr>
-          <w:rFonts w:ascii="Candara" w:hAnsi="Candara"/>
-          <w:b/>
-          <w:bCs/>
-          <w:color w:val="FF0000"/>
-          <w:sz w:val="24"/>
-          <w:szCs w:val="24"/>
-        </w:rPr>
-        <w:t xml:space="preserve">Explitwait() :- </w:t>
+      <w:proofErr w:type="spellStart"/>
+      <w:proofErr w:type="gramStart"/>
+      <w:r>
+        <w:rPr>
+          <w:rFonts w:ascii="Candara" w:hAnsi="Candara"/>
+          <w:b/>
+          <w:bCs/>
+          <w:color w:val="FF0000"/>
+          <w:sz w:val="24"/>
+          <w:szCs w:val="24"/>
+        </w:rPr>
+        <w:t>Explitwait</w:t>
+      </w:r>
+      <w:proofErr w:type="spellEnd"/>
+      <w:r>
+        <w:rPr>
+          <w:rFonts w:ascii="Candara" w:hAnsi="Candara"/>
+          <w:b/>
+          <w:bCs/>
+          <w:color w:val="FF0000"/>
+          <w:sz w:val="24"/>
+          <w:szCs w:val="24"/>
+        </w:rPr>
+        <w:t>(</w:t>
+      </w:r>
+      <w:proofErr w:type="gramEnd"/>
+      <w:r>
+        <w:rPr>
+          <w:rFonts w:ascii="Candara" w:hAnsi="Candara"/>
+          <w:b/>
+          <w:bCs/>
+          <w:color w:val="FF0000"/>
+          <w:sz w:val="24"/>
+          <w:szCs w:val="24"/>
+        </w:rPr>
+        <w:t xml:space="preserve">) :- </w:t>
       </w:r>
       <w:r>
         <w:rPr>
@@ -11263,47 +13702,104 @@
           <w:szCs w:val="20"/>
         </w:rPr>
       </w:pPr>
-      <w:r>
-        <w:rPr>
-          <w:rFonts w:ascii="Candara" w:hAnsi="Candara"/>
-          <w:color w:val="4472C4" w:themeColor="accent1"/>
-          <w:sz w:val="20"/>
-          <w:szCs w:val="20"/>
-        </w:rPr>
-        <w:t>WebDriverwait is the class</w:t>
-      </w:r>
-    </w:p>
-    <w:p>
-      <w:pPr>
-        <w:tabs>
-          <w:tab w:val="left" w:pos="2834"/>
-        </w:tabs>
-        <w:rPr>
-          <w:rFonts w:ascii="Candara" w:hAnsi="Candara"/>
-          <w:color w:val="4472C4" w:themeColor="accent1"/>
-          <w:sz w:val="20"/>
-          <w:szCs w:val="20"/>
-        </w:rPr>
-      </w:pPr>
-      <w:r>
-        <w:rPr>
-          <w:rFonts w:ascii="Candara" w:hAnsi="Candara"/>
-          <w:b/>
-          <w:bCs/>
-          <w:color w:val="FF0000"/>
-          <w:sz w:val="24"/>
-          <w:szCs w:val="24"/>
-        </w:rPr>
-        <w:t xml:space="preserve">Fluentwair() :- </w:t>
-      </w:r>
-      <w:r>
-        <w:rPr>
-          <w:rFonts w:ascii="Candara" w:hAnsi="Candara"/>
-          <w:color w:val="4472C4" w:themeColor="accent1"/>
-          <w:sz w:val="20"/>
-          <w:szCs w:val="20"/>
-        </w:rPr>
-        <w:t>It is  also similar like Explitwait but only difference is we can provide</w:t>
+      <w:proofErr w:type="spellStart"/>
+      <w:r>
+        <w:rPr>
+          <w:rFonts w:ascii="Candara" w:hAnsi="Candara"/>
+          <w:color w:val="4472C4" w:themeColor="accent1"/>
+          <w:sz w:val="20"/>
+          <w:szCs w:val="20"/>
+        </w:rPr>
+        <w:t>WebDriverwait</w:t>
+      </w:r>
+      <w:proofErr w:type="spellEnd"/>
+      <w:r>
+        <w:rPr>
+          <w:rFonts w:ascii="Candara" w:hAnsi="Candara"/>
+          <w:color w:val="4472C4" w:themeColor="accent1"/>
+          <w:sz w:val="20"/>
+          <w:szCs w:val="20"/>
+        </w:rPr>
+        <w:t xml:space="preserve"> is the class</w:t>
+      </w:r>
+    </w:p>
+    <w:p>
+      <w:pPr>
+        <w:tabs>
+          <w:tab w:val="left" w:pos="2834"/>
+        </w:tabs>
+        <w:rPr>
+          <w:rFonts w:ascii="Candara" w:hAnsi="Candara"/>
+          <w:color w:val="4472C4" w:themeColor="accent1"/>
+          <w:sz w:val="20"/>
+          <w:szCs w:val="20"/>
+        </w:rPr>
+      </w:pPr>
+      <w:proofErr w:type="spellStart"/>
+      <w:proofErr w:type="gramStart"/>
+      <w:r>
+        <w:rPr>
+          <w:rFonts w:ascii="Candara" w:hAnsi="Candara"/>
+          <w:b/>
+          <w:bCs/>
+          <w:color w:val="FF0000"/>
+          <w:sz w:val="24"/>
+          <w:szCs w:val="24"/>
+        </w:rPr>
+        <w:t>Fluentwair</w:t>
+      </w:r>
+      <w:proofErr w:type="spellEnd"/>
+      <w:r>
+        <w:rPr>
+          <w:rFonts w:ascii="Candara" w:hAnsi="Candara"/>
+          <w:b/>
+          <w:bCs/>
+          <w:color w:val="FF0000"/>
+          <w:sz w:val="24"/>
+          <w:szCs w:val="24"/>
+        </w:rPr>
+        <w:t>(</w:t>
+      </w:r>
+      <w:proofErr w:type="gramEnd"/>
+      <w:r>
+        <w:rPr>
+          <w:rFonts w:ascii="Candara" w:hAnsi="Candara"/>
+          <w:b/>
+          <w:bCs/>
+          <w:color w:val="FF0000"/>
+          <w:sz w:val="24"/>
+          <w:szCs w:val="24"/>
+        </w:rPr>
+        <w:t xml:space="preserve">) :- </w:t>
+      </w:r>
+      <w:r>
+        <w:rPr>
+          <w:rFonts w:ascii="Candara" w:hAnsi="Candara"/>
+          <w:color w:val="4472C4" w:themeColor="accent1"/>
+          <w:sz w:val="20"/>
+          <w:szCs w:val="20"/>
+        </w:rPr>
+        <w:t xml:space="preserve">It is  also similar like </w:t>
+      </w:r>
+      <w:proofErr w:type="spellStart"/>
+      <w:r>
+        <w:rPr>
+          <w:rFonts w:ascii="Candara" w:hAnsi="Candara"/>
+          <w:color w:val="4472C4" w:themeColor="accent1"/>
+          <w:sz w:val="20"/>
+          <w:szCs w:val="20"/>
+        </w:rPr>
+        <w:t>Explitwait</w:t>
+      </w:r>
+      <w:proofErr w:type="spellEnd"/>
+      <w:r>
+        <w:rPr>
+          <w:rFonts w:ascii="Candara" w:hAnsi="Candara"/>
+          <w:color w:val="4472C4" w:themeColor="accent1"/>
+          <w:sz w:val="20"/>
+          <w:szCs w:val="20"/>
+        </w:rPr>
+        <w:t xml:space="preserve"> but only difference is we can provide</w:t>
       </w:r>
       <w:r>
         <w:rPr>
@@ -11340,16 +13836,53 @@
           <w:szCs w:val="24"/>
         </w:rPr>
       </w:pPr>
-      <w:r>
-        <w:rPr>
-          <w:rFonts w:ascii="Candara" w:hAnsi="Candara"/>
-          <w:b/>
-          <w:bCs/>
-          <w:color w:val="FF0000"/>
-          <w:sz w:val="24"/>
-          <w:szCs w:val="24"/>
-        </w:rPr>
-        <w:t>DataDrivenTesting or Framework(means read data from excel)</w:t>
+      <w:proofErr w:type="spellStart"/>
+      <w:r>
+        <w:rPr>
+          <w:rFonts w:ascii="Candara" w:hAnsi="Candara"/>
+          <w:b/>
+          <w:bCs/>
+          <w:color w:val="FF0000"/>
+          <w:sz w:val="24"/>
+          <w:szCs w:val="24"/>
+        </w:rPr>
+        <w:t>DataDrivenTesting</w:t>
+      </w:r>
+      <w:proofErr w:type="spellEnd"/>
+      <w:r>
+        <w:rPr>
+          <w:rFonts w:ascii="Candara" w:hAnsi="Candara"/>
+          <w:b/>
+          <w:bCs/>
+          <w:color w:val="FF0000"/>
+          <w:sz w:val="24"/>
+          <w:szCs w:val="24"/>
+        </w:rPr>
+        <w:t xml:space="preserve"> or </w:t>
+      </w:r>
+      <w:proofErr w:type="gramStart"/>
+      <w:r>
+        <w:rPr>
+          <w:rFonts w:ascii="Candara" w:hAnsi="Candara"/>
+          <w:b/>
+          <w:bCs/>
+          <w:color w:val="FF0000"/>
+          <w:sz w:val="24"/>
+          <w:szCs w:val="24"/>
+        </w:rPr>
+        <w:t>Framework(</w:t>
+      </w:r>
+      <w:proofErr w:type="gramEnd"/>
+      <w:r>
+        <w:rPr>
+          <w:rFonts w:ascii="Candara" w:hAnsi="Candara"/>
+          <w:b/>
+          <w:bCs/>
+          <w:color w:val="FF0000"/>
+          <w:sz w:val="24"/>
+          <w:szCs w:val="24"/>
+        </w:rPr>
+        <w:t>means read data from excel)</w:t>
       </w:r>
     </w:p>
     <w:p>
@@ -11424,7 +13957,27 @@
           <w:sz w:val="20"/>
           <w:szCs w:val="20"/>
         </w:rPr>
-        <w:t xml:space="preserve">Search for Laptops , mobiles, </w:t>
+        <w:t xml:space="preserve">Search for </w:t>
+      </w:r>
+      <w:proofErr w:type="gramStart"/>
+      <w:r>
+        <w:rPr>
+          <w:rFonts w:ascii="Candara" w:hAnsi="Candara"/>
+          <w:color w:val="4472C4" w:themeColor="accent1"/>
+          <w:sz w:val="20"/>
+          <w:szCs w:val="20"/>
+        </w:rPr>
+        <w:t>Laptops ,</w:t>
+      </w:r>
+      <w:proofErr w:type="gramEnd"/>
+      <w:r>
+        <w:rPr>
+          <w:rFonts w:ascii="Candara" w:hAnsi="Candara"/>
+          <w:color w:val="4472C4" w:themeColor="accent1"/>
+          <w:sz w:val="20"/>
+          <w:szCs w:val="20"/>
+        </w:rPr>
+        <w:t xml:space="preserve"> mobiles, </w:t>
       </w:r>
       <w:r>
         <w:rPr>
@@ -11457,6 +14010,8 @@
           <w:szCs w:val="20"/>
         </w:rPr>
       </w:pPr>
+      <w:proofErr w:type="spellStart"/>
+      <w:proofErr w:type="gramStart"/>
       <w:r>
         <w:rPr>
           <w:rFonts w:ascii="Consolas" w:hAnsi="Consolas" w:cs="Consolas"/>
@@ -11487,6 +14042,8 @@
         </w:rPr>
         <w:t>getLastRowNum</w:t>
       </w:r>
+      <w:proofErr w:type="spellEnd"/>
+      <w:proofErr w:type="gramEnd"/>
       <w:r>
         <w:rPr>
           <w:rFonts w:ascii="Consolas" w:hAnsi="Consolas" w:cs="Consolas"/>
@@ -11562,6 +14119,8 @@
           <w:shd w:val="clear" w:color="auto" w:fill="373737"/>
         </w:rPr>
       </w:pPr>
+      <w:proofErr w:type="spellStart"/>
+      <w:proofErr w:type="gramStart"/>
       <w:r>
         <w:rPr>
           <w:rFonts w:ascii="Consolas" w:hAnsi="Consolas" w:cs="Consolas"/>
@@ -11592,6 +14151,8 @@
         </w:rPr>
         <w:t>getPhysicalNumberOfRows</w:t>
       </w:r>
+      <w:proofErr w:type="spellEnd"/>
+      <w:proofErr w:type="gramEnd"/>
       <w:r>
         <w:rPr>
           <w:rFonts w:ascii="Consolas" w:hAnsi="Consolas" w:cs="Consolas"/>
@@ -11725,6 +14286,8 @@
           </mc:Fallback>
         </mc:AlternateContent>
       </w:r>
+      <w:proofErr w:type="spellStart"/>
+      <w:proofErr w:type="gramStart"/>
       <w:r>
         <w:rPr>
           <w:rFonts w:ascii="Consolas" w:hAnsi="Consolas" w:cs="Consolas"/>
@@ -11755,6 +14318,8 @@
         </w:rPr>
         <w:t>getRow</w:t>
       </w:r>
+      <w:proofErr w:type="spellEnd"/>
+      <w:proofErr w:type="gramEnd"/>
       <w:r>
         <w:rPr>
           <w:rFonts w:ascii="Consolas" w:hAnsi="Consolas" w:cs="Consolas"/>
@@ -11795,6 +14360,7 @@
         </w:rPr>
         <w:t>.</w:t>
       </w:r>
+      <w:proofErr w:type="spellStart"/>
       <w:r>
         <w:rPr>
           <w:rFonts w:ascii="Consolas" w:hAnsi="Consolas" w:cs="Consolas"/>
@@ -11805,6 +14371,7 @@
         </w:rPr>
         <w:t>getLastCellNum</w:t>
       </w:r>
+      <w:proofErr w:type="spellEnd"/>
       <w:r>
         <w:rPr>
           <w:rFonts w:ascii="Consolas" w:hAnsi="Consolas" w:cs="Consolas"/>
@@ -11846,6 +14413,7 @@
         </w:rPr>
         <w:t xml:space="preserve">// it will count last </w:t>
       </w:r>
+      <w:proofErr w:type="spellStart"/>
       <w:r>
         <w:rPr>
           <w:rFonts w:ascii="Consolas" w:hAnsi="Consolas" w:cs="Consolas"/>
@@ -11857,6 +14425,7 @@
         </w:rPr>
         <w:t>colums</w:t>
       </w:r>
+      <w:proofErr w:type="spellEnd"/>
       <w:r>
         <w:rPr>
           <w:rFonts w:ascii="Consolas" w:hAnsi="Consolas" w:cs="Consolas"/>
@@ -11889,25 +14458,78 @@
           <w:sz w:val="24"/>
           <w:szCs w:val="24"/>
         </w:rPr>
-        <w:t>Capital Letter</w:t>
-      </w:r>
-      <w:r>
-        <w:rPr>
-          <w:rFonts w:ascii="Candara" w:hAnsi="Candara"/>
-          <w:color w:val="4472C4" w:themeColor="accent1"/>
-          <w:sz w:val="20"/>
-          <w:szCs w:val="20"/>
-        </w:rPr>
-        <w:t xml:space="preserve"> : </w:t>
-      </w:r>
-      <w:r>
-        <w:rPr>
-          <w:rFonts w:ascii="Candara" w:hAnsi="Candara"/>
-          <w:color w:val="4472C4" w:themeColor="accent1"/>
-          <w:sz w:val="20"/>
-          <w:szCs w:val="20"/>
-        </w:rPr>
-        <w:t>KeyDown(Kyes.shift) in action class will be used to write text in caps</w:t>
+        <w:t xml:space="preserve">Capital </w:t>
+      </w:r>
+      <w:proofErr w:type="gramStart"/>
+      <w:r>
+        <w:rPr>
+          <w:rFonts w:ascii="Candara" w:hAnsi="Candara"/>
+          <w:b/>
+          <w:bCs/>
+          <w:color w:val="FF0000"/>
+          <w:sz w:val="24"/>
+          <w:szCs w:val="24"/>
+        </w:rPr>
+        <w:t>Letter</w:t>
+      </w:r>
+      <w:r>
+        <w:rPr>
+          <w:rFonts w:ascii="Candara" w:hAnsi="Candara"/>
+          <w:color w:val="4472C4" w:themeColor="accent1"/>
+          <w:sz w:val="20"/>
+          <w:szCs w:val="20"/>
+        </w:rPr>
+        <w:t xml:space="preserve"> :</w:t>
+      </w:r>
+      <w:proofErr w:type="gramEnd"/>
+      <w:r>
+        <w:rPr>
+          <w:rFonts w:ascii="Candara" w:hAnsi="Candara"/>
+          <w:color w:val="4472C4" w:themeColor="accent1"/>
+          <w:sz w:val="20"/>
+          <w:szCs w:val="20"/>
+        </w:rPr>
+        <w:t xml:space="preserve"> </w:t>
+      </w:r>
+      <w:proofErr w:type="spellStart"/>
+      <w:r>
+        <w:rPr>
+          <w:rFonts w:ascii="Candara" w:hAnsi="Candara"/>
+          <w:color w:val="4472C4" w:themeColor="accent1"/>
+          <w:sz w:val="20"/>
+          <w:szCs w:val="20"/>
+        </w:rPr>
+        <w:t>KeyDown</w:t>
+      </w:r>
+      <w:proofErr w:type="spellEnd"/>
+      <w:r>
+        <w:rPr>
+          <w:rFonts w:ascii="Candara" w:hAnsi="Candara"/>
+          <w:color w:val="4472C4" w:themeColor="accent1"/>
+          <w:sz w:val="20"/>
+          <w:szCs w:val="20"/>
+        </w:rPr>
+        <w:t>(</w:t>
+      </w:r>
+      <w:proofErr w:type="spellStart"/>
+      <w:r>
+        <w:rPr>
+          <w:rFonts w:ascii="Candara" w:hAnsi="Candara"/>
+          <w:color w:val="4472C4" w:themeColor="accent1"/>
+          <w:sz w:val="20"/>
+          <w:szCs w:val="20"/>
+        </w:rPr>
+        <w:t>Kyes.shift</w:t>
+      </w:r>
+      <w:proofErr w:type="spellEnd"/>
+      <w:r>
+        <w:rPr>
+          <w:rFonts w:ascii="Candara" w:hAnsi="Candara"/>
+          <w:color w:val="4472C4" w:themeColor="accent1"/>
+          <w:sz w:val="20"/>
+          <w:szCs w:val="20"/>
+        </w:rPr>
+        <w:t>) in action class will be used to write text in caps</w:t>
       </w:r>
     </w:p>
     <w:p>
@@ -11933,38 +14555,93 @@
           <w:sz w:val="24"/>
           <w:szCs w:val="24"/>
         </w:rPr>
-        <w:t>How to calculate all hyper links a page? (HCL interview Question)?</w:t>
-      </w:r>
-    </w:p>
-    <w:p>
-      <w:pPr>
-        <w:tabs>
-          <w:tab w:val="left" w:pos="2834"/>
-        </w:tabs>
-        <w:rPr>
-          <w:rFonts w:ascii="Candara" w:hAnsi="Candara"/>
-          <w:color w:val="4472C4" w:themeColor="accent1"/>
-          <w:sz w:val="20"/>
-          <w:szCs w:val="20"/>
-        </w:rPr>
-      </w:pPr>
-      <w:r>
-        <w:rPr>
-          <w:rFonts w:ascii="Candara" w:hAnsi="Candara"/>
-          <w:color w:val="4472C4" w:themeColor="accent1"/>
-          <w:sz w:val="20"/>
-          <w:szCs w:val="20"/>
-        </w:rPr>
-        <w:t xml:space="preserve">Generally hyperlink contains in anchor &lt;a&gt; tag </w:t>
-      </w:r>
-      <w:r>
-        <w:rPr>
-          <w:rFonts w:ascii="Candara" w:hAnsi="Candara"/>
-          <w:color w:val="4472C4" w:themeColor="accent1"/>
-          <w:sz w:val="20"/>
-          <w:szCs w:val="20"/>
-        </w:rPr>
-        <w:t>By using tagname we can calculate the total count</w:t>
+        <w:t xml:space="preserve">How to calculate all </w:t>
+      </w:r>
+      <w:proofErr w:type="spellStart"/>
+      <w:r>
+        <w:rPr>
+          <w:rFonts w:ascii="Candara" w:hAnsi="Candara"/>
+          <w:b/>
+          <w:bCs/>
+          <w:color w:val="70AD47" w:themeColor="accent6"/>
+          <w:sz w:val="24"/>
+          <w:szCs w:val="24"/>
+        </w:rPr>
+        <w:t>hyper links</w:t>
+      </w:r>
+      <w:proofErr w:type="spellEnd"/>
+      <w:r>
+        <w:rPr>
+          <w:rFonts w:ascii="Candara" w:hAnsi="Candara"/>
+          <w:b/>
+          <w:bCs/>
+          <w:color w:val="70AD47" w:themeColor="accent6"/>
+          <w:sz w:val="24"/>
+          <w:szCs w:val="24"/>
+        </w:rPr>
+        <w:t xml:space="preserve"> a page? (HCL interview Question)?</w:t>
+      </w:r>
+    </w:p>
+    <w:p>
+      <w:pPr>
+        <w:tabs>
+          <w:tab w:val="left" w:pos="2834"/>
+        </w:tabs>
+        <w:rPr>
+          <w:rFonts w:ascii="Candara" w:hAnsi="Candara"/>
+          <w:color w:val="4472C4" w:themeColor="accent1"/>
+          <w:sz w:val="20"/>
+          <w:szCs w:val="20"/>
+        </w:rPr>
+      </w:pPr>
+      <w:proofErr w:type="gramStart"/>
+      <w:r>
+        <w:rPr>
+          <w:rFonts w:ascii="Candara" w:hAnsi="Candara"/>
+          <w:color w:val="4472C4" w:themeColor="accent1"/>
+          <w:sz w:val="20"/>
+          <w:szCs w:val="20"/>
+        </w:rPr>
+        <w:t>Generally</w:t>
+      </w:r>
+      <w:proofErr w:type="gramEnd"/>
+      <w:r>
+        <w:rPr>
+          <w:rFonts w:ascii="Candara" w:hAnsi="Candara"/>
+          <w:color w:val="4472C4" w:themeColor="accent1"/>
+          <w:sz w:val="20"/>
+          <w:szCs w:val="20"/>
+        </w:rPr>
+        <w:t xml:space="preserve"> hyperlink contains in anchor &lt;a&gt; tag </w:t>
+      </w:r>
+      <w:r>
+        <w:rPr>
+          <w:rFonts w:ascii="Candara" w:hAnsi="Candara"/>
+          <w:color w:val="4472C4" w:themeColor="accent1"/>
+          <w:sz w:val="20"/>
+          <w:szCs w:val="20"/>
+        </w:rPr>
+        <w:t xml:space="preserve">By using </w:t>
+      </w:r>
+      <w:proofErr w:type="spellStart"/>
+      <w:r>
+        <w:rPr>
+          <w:rFonts w:ascii="Candara" w:hAnsi="Candara"/>
+          <w:color w:val="4472C4" w:themeColor="accent1"/>
+          <w:sz w:val="20"/>
+          <w:szCs w:val="20"/>
+        </w:rPr>
+        <w:t>tagname</w:t>
+      </w:r>
+      <w:proofErr w:type="spellEnd"/>
+      <w:r>
+        <w:rPr>
+          <w:rFonts w:ascii="Candara" w:hAnsi="Candara"/>
+          <w:color w:val="4472C4" w:themeColor="accent1"/>
+          <w:sz w:val="20"/>
+          <w:szCs w:val="20"/>
+        </w:rPr>
+        <w:t xml:space="preserve"> we can calculate the total count</w:t>
       </w:r>
     </w:p>
     <w:p>
@@ -12000,6 +14677,7 @@
         </w:rPr>
         <w:t xml:space="preserve"> </w:t>
       </w:r>
+      <w:proofErr w:type="spellStart"/>
       <w:r>
         <w:rPr>
           <w:rFonts w:ascii="Consolas" w:hAnsi="Consolas" w:cs="Consolas"/>
@@ -12011,6 +14689,7 @@
         </w:rPr>
         <w:t>linksCount</w:t>
       </w:r>
+      <w:proofErr w:type="spellEnd"/>
       <w:r>
         <w:rPr>
           <w:rFonts w:ascii="Consolas" w:hAnsi="Consolas" w:cs="Consolas"/>
@@ -12041,6 +14720,8 @@
         </w:rPr>
         <w:tab/>
       </w:r>
+      <w:proofErr w:type="spellStart"/>
+      <w:proofErr w:type="gramStart"/>
       <w:r>
         <w:rPr>
           <w:rFonts w:ascii="Consolas" w:hAnsi="Consolas" w:cs="Consolas"/>
@@ -12071,6 +14752,8 @@
         </w:rPr>
         <w:t>findElements</w:t>
       </w:r>
+      <w:proofErr w:type="spellEnd"/>
+      <w:proofErr w:type="gramEnd"/>
       <w:r>
         <w:rPr>
           <w:rFonts w:ascii="Consolas" w:hAnsi="Consolas" w:cs="Consolas"/>
@@ -12081,6 +14764,7 @@
         </w:rPr>
         <w:t>(</w:t>
       </w:r>
+      <w:proofErr w:type="spellStart"/>
       <w:r>
         <w:rPr>
           <w:rFonts w:ascii="Consolas" w:hAnsi="Consolas" w:cs="Consolas"/>
@@ -12113,6 +14797,7 @@
         </w:rPr>
         <w:t>tagName</w:t>
       </w:r>
+      <w:proofErr w:type="spellEnd"/>
       <w:r>
         <w:rPr>
           <w:rFonts w:ascii="Consolas" w:hAnsi="Consolas" w:cs="Consolas"/>
@@ -12240,8 +14925,21 @@
           <w:sz w:val="24"/>
           <w:szCs w:val="24"/>
         </w:rPr>
-        <w:t xml:space="preserve"> FooterSection</w:t>
-      </w:r>
+        <w:t xml:space="preserve"> </w:t>
+      </w:r>
+      <w:proofErr w:type="spellStart"/>
+      <w:r>
+        <w:rPr>
+          <w:rFonts w:ascii="Candara" w:hAnsi="Candara"/>
+          <w:b/>
+          <w:bCs/>
+          <w:color w:val="70AD47" w:themeColor="accent6"/>
+          <w:sz w:val="24"/>
+          <w:szCs w:val="24"/>
+        </w:rPr>
+        <w:t>FooterSection</w:t>
+      </w:r>
+      <w:proofErr w:type="spellEnd"/>
       <w:r>
         <w:rPr>
           <w:rFonts w:ascii="Candara" w:hAnsi="Candara"/>
@@ -12278,8 +14976,19 @@
           <w:sz w:val="20"/>
           <w:szCs w:val="20"/>
         </w:rPr>
-        <w:t>Create a Webelemen</w:t>
-      </w:r>
+        <w:t xml:space="preserve">Create a </w:t>
+      </w:r>
+      <w:proofErr w:type="spellStart"/>
+      <w:r>
+        <w:rPr>
+          <w:rFonts w:ascii="Candara" w:hAnsi="Candara"/>
+          <w:color w:val="4472C4" w:themeColor="accent1"/>
+          <w:sz w:val="20"/>
+          <w:szCs w:val="20"/>
+        </w:rPr>
+        <w:t>Webelemen</w:t>
+      </w:r>
+      <w:proofErr w:type="spellEnd"/>
       <w:r>
         <w:rPr>
           <w:rFonts w:ascii="Candara" w:hAnsi="Candara"/>
@@ -12289,6 +14998,7 @@
         </w:rPr>
         <w:t xml:space="preserve"> </w:t>
       </w:r>
+      <w:proofErr w:type="gramStart"/>
       <w:r>
         <w:rPr>
           <w:rFonts w:ascii="Candara" w:hAnsi="Candara"/>
@@ -12305,7 +15015,17 @@
           <w:sz w:val="20"/>
           <w:szCs w:val="20"/>
         </w:rPr>
-        <w:t>( ex:</w:t>
+        <w:t>( ex</w:t>
+      </w:r>
+      <w:proofErr w:type="gramEnd"/>
+      <w:r>
+        <w:rPr>
+          <w:rFonts w:ascii="Candara" w:hAnsi="Candara"/>
+          <w:color w:val="4472C4" w:themeColor="accent1"/>
+          <w:sz w:val="20"/>
+          <w:szCs w:val="20"/>
+        </w:rPr>
+        <w:t>:</w:t>
       </w:r>
       <w:r>
         <w:rPr>
@@ -12316,14 +15036,25 @@
         </w:rPr>
         <w:t xml:space="preserve"> </w:t>
       </w:r>
-      <w:r>
-        <w:rPr>
-          <w:rFonts w:ascii="Candara" w:hAnsi="Candara"/>
-          <w:color w:val="4472C4" w:themeColor="accent1"/>
-          <w:sz w:val="20"/>
-          <w:szCs w:val="20"/>
-        </w:rPr>
-        <w:t>footerdirver )</w:t>
+      <w:proofErr w:type="spellStart"/>
+      <w:r>
+        <w:rPr>
+          <w:rFonts w:ascii="Candara" w:hAnsi="Candara"/>
+          <w:color w:val="4472C4" w:themeColor="accent1"/>
+          <w:sz w:val="20"/>
+          <w:szCs w:val="20"/>
+        </w:rPr>
+        <w:t>footerdirver</w:t>
+      </w:r>
+      <w:proofErr w:type="spellEnd"/>
+      <w:r>
+        <w:rPr>
+          <w:rFonts w:ascii="Candara" w:hAnsi="Candara"/>
+          <w:color w:val="4472C4" w:themeColor="accent1"/>
+          <w:sz w:val="20"/>
+          <w:szCs w:val="20"/>
+        </w:rPr>
+        <w:t xml:space="preserve"> )</w:t>
       </w:r>
       <w:r>
         <w:rPr>
@@ -12350,8 +15081,19 @@
           <w:sz w:val="20"/>
           <w:szCs w:val="20"/>
         </w:rPr>
-        <w:t xml:space="preserve"> findElement</w:t>
-      </w:r>
+        <w:t xml:space="preserve"> </w:t>
+      </w:r>
+      <w:proofErr w:type="spellStart"/>
+      <w:r>
+        <w:rPr>
+          <w:rFonts w:ascii="Candara" w:hAnsi="Candara"/>
+          <w:color w:val="4472C4" w:themeColor="accent1"/>
+          <w:sz w:val="20"/>
+          <w:szCs w:val="20"/>
+        </w:rPr>
+        <w:t>findElement</w:t>
+      </w:r>
+      <w:proofErr w:type="spellEnd"/>
     </w:p>
     <w:p>
       <w:pPr>
@@ -12417,6 +15159,7 @@
         </w:rPr>
         <w:t xml:space="preserve"> </w:t>
       </w:r>
+      <w:proofErr w:type="spellStart"/>
       <w:r>
         <w:rPr>
           <w:rFonts w:ascii="Consolas" w:hAnsi="Consolas" w:cs="Consolas"/>
@@ -12427,6 +15170,7 @@
         </w:rPr>
         <w:t>linksCount</w:t>
       </w:r>
+      <w:proofErr w:type="spellEnd"/>
       <w:r>
         <w:rPr>
           <w:rFonts w:ascii="Consolas" w:hAnsi="Consolas" w:cs="Consolas"/>
@@ -12447,6 +15191,8 @@
         </w:rPr>
         <w:t>=</w:t>
       </w:r>
+      <w:proofErr w:type="spellStart"/>
+      <w:proofErr w:type="gramStart"/>
       <w:r>
         <w:rPr>
           <w:rFonts w:ascii="Consolas" w:hAnsi="Consolas" w:cs="Consolas"/>
@@ -12478,6 +15224,8 @@
         </w:rPr>
         <w:t>findElements</w:t>
       </w:r>
+      <w:proofErr w:type="spellEnd"/>
+      <w:proofErr w:type="gramEnd"/>
       <w:r>
         <w:rPr>
           <w:rFonts w:ascii="Consolas" w:hAnsi="Consolas" w:cs="Consolas"/>
@@ -12488,6 +15236,7 @@
         </w:rPr>
         <w:t>(</w:t>
       </w:r>
+      <w:proofErr w:type="spellStart"/>
       <w:r>
         <w:rPr>
           <w:rFonts w:ascii="Consolas" w:hAnsi="Consolas" w:cs="Consolas"/>
@@ -12520,6 +15269,7 @@
         </w:rPr>
         <w:t>tagName</w:t>
       </w:r>
+      <w:proofErr w:type="spellEnd"/>
       <w:r>
         <w:rPr>
           <w:rFonts w:ascii="Consolas" w:hAnsi="Consolas" w:cs="Consolas"/>
@@ -12742,10 +15492,10 @@
           <w:szCs w:val="20"/>
         </w:rPr>
         <w:object w:dxaOrig="1508" w:dyaOrig="984" w14:anchorId="268142FE">
-          <v:shape id="_x0000_i1046" type="#_x0000_t75" style="width:75.45pt;height:49.15pt" o:ole="">
-            <v:imagedata r:id="rId59" o:title=""/>
+          <v:shape id="_x0000_i1046" type="#_x0000_t75" style="width:75.65pt;height:49.2pt" o:ole="">
+            <v:imagedata r:id="rId58" o:title=""/>
           </v:shape>
-          <o:OLEObject Type="Embed" ProgID="Package" ShapeID="_x0000_i1046" DrawAspect="Icon" ObjectID="_1727989262" r:id="rId60"/>
+          <o:OLEObject Type="Embed" ProgID="Package" ShapeID="_x0000_i1046" DrawAspect="Icon" ObjectID="_1728507132" r:id="rId59"/>
         </w:object>
       </w:r>
     </w:p>
@@ -12785,6 +15535,7 @@
         </w:rPr>
         <w:t xml:space="preserve"> </w:t>
       </w:r>
+      <w:proofErr w:type="spellStart"/>
       <w:r>
         <w:rPr>
           <w:rFonts w:ascii="Candara" w:hAnsi="Candara"/>
@@ -12807,6 +15558,7 @@
         </w:rPr>
         <w:t>avaScriptExecutor</w:t>
       </w:r>
+      <w:proofErr w:type="spellEnd"/>
       <w:r>
         <w:rPr>
           <w:rFonts w:ascii="Candara" w:hAnsi="Candara"/>
@@ -12899,7 +15651,7 @@
           <w:szCs w:val="24"/>
         </w:rPr>
       </w:pPr>
-      <w:hyperlink r:id="rId61" w:history="1">
+      <w:hyperlink r:id="rId60" w:history="1">
         <w:r>
           <w:rPr>
             <w:rStyle w:val="Hyperlink"/>
@@ -13028,8 +15780,9 @@
           <w:sz w:val="24"/>
           <w:szCs w:val="24"/>
         </w:rPr>
-        <w:t xml:space="preserve">if we set setAcceptInsecureCerts as true it will skip the privacy </w:t>
-      </w:r>
+        <w:t xml:space="preserve">if we set </w:t>
+      </w:r>
+      <w:proofErr w:type="spellStart"/>
       <w:r>
         <w:rPr>
           <w:rFonts w:ascii="Candara" w:hAnsi="Candara"/>
@@ -13039,6 +15792,29 @@
           <w:sz w:val="24"/>
           <w:szCs w:val="24"/>
         </w:rPr>
+        <w:t>setAcceptInsecureCerts</w:t>
+      </w:r>
+      <w:proofErr w:type="spellEnd"/>
+      <w:r>
+        <w:rPr>
+          <w:rFonts w:ascii="Candara" w:hAnsi="Candara"/>
+          <w:b/>
+          <w:bCs/>
+          <w:color w:val="70AD47" w:themeColor="accent6"/>
+          <w:sz w:val="24"/>
+          <w:szCs w:val="24"/>
+        </w:rPr>
+        <w:t xml:space="preserve"> as true it will skip the privacy </w:t>
+      </w:r>
+      <w:r>
+        <w:rPr>
+          <w:rFonts w:ascii="Candara" w:hAnsi="Candara"/>
+          <w:b/>
+          <w:bCs/>
+          <w:color w:val="70AD47" w:themeColor="accent6"/>
+          <w:sz w:val="24"/>
+          <w:szCs w:val="24"/>
+        </w:rPr>
         <w:t>accept</w:t>
       </w:r>
       <w:r>
@@ -13066,6 +15842,7 @@
           <w:shd w:val="clear" w:color="auto" w:fill="373737"/>
         </w:rPr>
       </w:pPr>
+      <w:proofErr w:type="spellStart"/>
       <w:r>
         <w:rPr>
           <w:rFonts w:ascii="Consolas" w:hAnsi="Consolas" w:cs="Consolas"/>
@@ -13076,6 +15853,7 @@
         </w:rPr>
         <w:t>ChromeOptions</w:t>
       </w:r>
+      <w:proofErr w:type="spellEnd"/>
       <w:r>
         <w:rPr>
           <w:rFonts w:ascii="Consolas" w:hAnsi="Consolas" w:cs="Consolas"/>
@@ -13146,6 +15924,7 @@
         </w:rPr>
         <w:t xml:space="preserve"> </w:t>
       </w:r>
+      <w:proofErr w:type="spellStart"/>
       <w:r>
         <w:rPr>
           <w:rFonts w:ascii="Consolas" w:hAnsi="Consolas" w:cs="Consolas"/>
@@ -13156,6 +15935,7 @@
         </w:rPr>
         <w:t>ChromeOptions</w:t>
       </w:r>
+      <w:proofErr w:type="spellEnd"/>
       <w:r>
         <w:rPr>
           <w:rFonts w:ascii="Consolas" w:hAnsi="Consolas" w:cs="Consolas"/>
@@ -13164,7 +15944,18 @@
           <w:szCs w:val="24"/>
           <w:shd w:val="clear" w:color="auto" w:fill="373737"/>
         </w:rPr>
-        <w:t>()</w:t>
+        <w:t>(</w:t>
+      </w:r>
+      <w:proofErr w:type="gramStart"/>
+      <w:r>
+        <w:rPr>
+          <w:rFonts w:ascii="Consolas" w:hAnsi="Consolas" w:cs="Consolas"/>
+          <w:color w:val="F9FAF4"/>
+          <w:sz w:val="24"/>
+          <w:szCs w:val="24"/>
+          <w:shd w:val="clear" w:color="auto" w:fill="373737"/>
+        </w:rPr>
+        <w:t>)</w:t>
       </w:r>
       <w:r>
         <w:rPr>
@@ -13176,6 +15967,7 @@
         </w:rPr>
         <w:t>;</w:t>
       </w:r>
+      <w:proofErr w:type="spellStart"/>
       <w:r>
         <w:rPr>
           <w:rFonts w:ascii="Consolas" w:hAnsi="Consolas" w:cs="Consolas"/>
@@ -13186,6 +15978,7 @@
         </w:rPr>
         <w:t>options</w:t>
       </w:r>
+      <w:proofErr w:type="gramEnd"/>
       <w:r>
         <w:rPr>
           <w:rFonts w:ascii="Consolas" w:hAnsi="Consolas" w:cs="Consolas"/>
@@ -13206,6 +15999,7 @@
         </w:rPr>
         <w:t>setAcceptInsecureCerts</w:t>
       </w:r>
+      <w:proofErr w:type="spellEnd"/>
       <w:r>
         <w:rPr>
           <w:rFonts w:ascii="Consolas" w:hAnsi="Consolas" w:cs="Consolas"/>
@@ -13319,6 +16113,7 @@
         </w:rPr>
         <w:t xml:space="preserve"> </w:t>
       </w:r>
+      <w:proofErr w:type="spellStart"/>
       <w:r>
         <w:rPr>
           <w:rFonts w:ascii="Consolas" w:hAnsi="Consolas" w:cs="Consolas"/>
@@ -13329,6 +16124,7 @@
         </w:rPr>
         <w:t>ChromeDriver</w:t>
       </w:r>
+      <w:proofErr w:type="spellEnd"/>
       <w:r>
         <w:rPr>
           <w:rFonts w:ascii="Consolas" w:hAnsi="Consolas" w:cs="Consolas"/>
@@ -13583,7 +16379,7 @@
         </w:rPr>
         <w:t xml:space="preserve"> </w:t>
       </w:r>
-      <w:hyperlink r:id="rId62" w:history="1">
+      <w:hyperlink r:id="rId61" w:history="1">
         <w:r>
           <w:rPr>
             <w:rStyle w:val="Hyperlink"/>
@@ -13606,10 +16402,10 @@
           <w:szCs w:val="24"/>
         </w:rPr>
         <w:object w:dxaOrig="1508" w:dyaOrig="984" w14:anchorId="32E0FFFB">
-          <v:shape id="_x0000_i1047" type="#_x0000_t75" style="width:75.45pt;height:49.15pt" o:ole="">
-            <v:imagedata r:id="rId63" o:title=""/>
+          <v:shape id="_x0000_i1047" type="#_x0000_t75" style="width:75.65pt;height:49.2pt" o:ole="">
+            <v:imagedata r:id="rId62" o:title=""/>
           </v:shape>
-          <o:OLEObject Type="Embed" ProgID="Package" ShapeID="_x0000_i1047" DrawAspect="Icon" ObjectID="_1727989263" r:id="rId64"/>
+          <o:OLEObject Type="Embed" ProgID="Package" ShapeID="_x0000_i1047" DrawAspect="Icon" ObjectID="_1728507133" r:id="rId63"/>
         </w:object>
       </w:r>
     </w:p>
@@ -13869,7 +16665,29 @@
           <w:sz w:val="20"/>
           <w:szCs w:val="20"/>
         </w:rPr>
-        <w:t>Step 1: Create a property file (common.properties)</w:t>
+        <w:t>Step 1: Create a property file (</w:t>
+      </w:r>
+      <w:proofErr w:type="spellStart"/>
+      <w:proofErr w:type="gramStart"/>
+      <w:r>
+        <w:rPr>
+          <w:rFonts w:ascii="Candara" w:hAnsi="Candara"/>
+          <w:color w:val="4472C4" w:themeColor="accent1"/>
+          <w:sz w:val="20"/>
+          <w:szCs w:val="20"/>
+        </w:rPr>
+        <w:t>common.properties</w:t>
+      </w:r>
+      <w:proofErr w:type="spellEnd"/>
+      <w:proofErr w:type="gramEnd"/>
+      <w:r>
+        <w:rPr>
+          <w:rFonts w:ascii="Candara" w:hAnsi="Candara"/>
+          <w:color w:val="4472C4" w:themeColor="accent1"/>
+          <w:sz w:val="20"/>
+          <w:szCs w:val="20"/>
+        </w:rPr>
+        <w:t>)</w:t>
       </w:r>
     </w:p>
     <w:p>
@@ -13948,7 +16766,31 @@
           <w:sz w:val="20"/>
           <w:szCs w:val="20"/>
         </w:rPr>
-        <w:t xml:space="preserve"> class in java we can read data from properties file</w:t>
+        <w:t xml:space="preserve"> class in </w:t>
+      </w:r>
+      <w:proofErr w:type="gramStart"/>
+      <w:r>
+        <w:rPr>
+          <w:rFonts w:ascii="Candara" w:hAnsi="Candara"/>
+          <w:b/>
+          <w:bCs/>
+          <w:color w:val="FF0000"/>
+          <w:sz w:val="20"/>
+          <w:szCs w:val="20"/>
+        </w:rPr>
+        <w:t>java</w:t>
+      </w:r>
+      <w:proofErr w:type="gramEnd"/>
+      <w:r>
+        <w:rPr>
+          <w:rFonts w:ascii="Candara" w:hAnsi="Candara"/>
+          <w:b/>
+          <w:bCs/>
+          <w:color w:val="FF0000"/>
+          <w:sz w:val="20"/>
+          <w:szCs w:val="20"/>
+        </w:rPr>
+        <w:t xml:space="preserve"> we can read data from properties file</w:t>
       </w:r>
     </w:p>
     <w:p>
@@ -13989,7 +16831,7 @@
           <w:szCs w:val="20"/>
         </w:rPr>
       </w:pPr>
-      <w:hyperlink r:id="rId65" w:history="1">
+      <w:hyperlink r:id="rId64" w:history="1">
         <w:r>
           <w:rPr>
             <w:rStyle w:val="Hyperlink"/>
@@ -14021,10 +16863,10 @@
           <w:szCs w:val="20"/>
         </w:rPr>
         <w:object w:dxaOrig="1508" w:dyaOrig="984" w14:anchorId="17D69BF6">
-          <v:shape id="_x0000_i1048" type="#_x0000_t75" style="width:75.45pt;height:49.15pt" o:ole="">
-            <v:imagedata r:id="rId66" o:title=""/>
+          <v:shape id="_x0000_i1048" type="#_x0000_t75" style="width:75.65pt;height:49.2pt" o:ole="">
+            <v:imagedata r:id="rId65" o:title=""/>
           </v:shape>
-          <o:OLEObject Type="Embed" ProgID="Package" ShapeID="_x0000_i1048" DrawAspect="Icon" ObjectID="_1727989264" r:id="rId67"/>
+          <o:OLEObject Type="Embed" ProgID="Package" ShapeID="_x0000_i1048" DrawAspect="Icon" ObjectID="_1728507134" r:id="rId66"/>
         </w:object>
       </w:r>
       <w:r>
@@ -14035,10 +16877,10 @@
           <w:szCs w:val="20"/>
         </w:rPr>
         <w:object w:dxaOrig="1508" w:dyaOrig="984" w14:anchorId="6411F015">
-          <v:shape id="_x0000_i1049" type="#_x0000_t75" style="width:75.45pt;height:49.15pt" o:ole="">
-            <v:imagedata r:id="rId68" o:title=""/>
+          <v:shape id="_x0000_i1049" type="#_x0000_t75" style="width:75.65pt;height:49.2pt" o:ole="">
+            <v:imagedata r:id="rId67" o:title=""/>
           </v:shape>
-          <o:OLEObject Type="Embed" ProgID="Package" ShapeID="_x0000_i1049" DrawAspect="Icon" ObjectID="_1727989265" r:id="rId69"/>
+          <o:OLEObject Type="Embed" ProgID="Package" ShapeID="_x0000_i1049" DrawAspect="Icon" ObjectID="_1728507135" r:id="rId68"/>
         </w:object>
       </w:r>
     </w:p>
@@ -14080,7 +16922,7 @@
           <w:szCs w:val="20"/>
         </w:rPr>
       </w:pPr>
-      <w:hyperlink r:id="rId70" w:history="1">
+      <w:hyperlink r:id="rId69" w:history="1">
         <w:r>
           <w:rPr>
             <w:rStyle w:val="Hyperlink"/>
@@ -14297,6 +17139,7 @@
         </w:rPr>
         <w:t xml:space="preserve">Step 2: use </w:t>
       </w:r>
+      <w:proofErr w:type="gramStart"/>
       <w:r>
         <w:rPr>
           <w:rFonts w:ascii="Consolas" w:hAnsi="Consolas" w:cs="Consolas"/>
@@ -14327,6 +17170,7 @@
         </w:rPr>
         <w:t>findElement</w:t>
       </w:r>
+      <w:proofErr w:type="gramEnd"/>
       <w:r>
         <w:rPr>
           <w:rFonts w:ascii="Consolas" w:hAnsi="Consolas" w:cs="Consolas"/>
@@ -14531,10 +17375,10 @@
           <w:szCs w:val="20"/>
         </w:rPr>
         <w:object w:dxaOrig="1508" w:dyaOrig="984" w14:anchorId="5D9BE3D5">
-          <v:shape id="_x0000_i1050" type="#_x0000_t75" style="width:75.45pt;height:49.15pt" o:ole="">
-            <v:imagedata r:id="rId71" o:title=""/>
+          <v:shape id="_x0000_i1050" type="#_x0000_t75" style="width:75.65pt;height:49.2pt" o:ole="">
+            <v:imagedata r:id="rId70" o:title=""/>
           </v:shape>
-          <o:OLEObject Type="Embed" ProgID="Package" ShapeID="_x0000_i1050" DrawAspect="Icon" ObjectID="_1727989266" r:id="rId72"/>
+          <o:OLEObject Type="Embed" ProgID="Package" ShapeID="_x0000_i1050" DrawAspect="Icon" ObjectID="_1728507136" r:id="rId71"/>
         </w:object>
       </w:r>
     </w:p>
@@ -14614,10 +17458,10 @@
           <w:szCs w:val="20"/>
         </w:rPr>
         <w:object w:dxaOrig="1508" w:dyaOrig="984" w14:anchorId="2116CB24">
-          <v:shape id="_x0000_i1051" type="#_x0000_t75" style="width:75.45pt;height:49.15pt" o:ole="">
-            <v:imagedata r:id="rId73" o:title=""/>
+          <v:shape id="_x0000_i1051" type="#_x0000_t75" style="width:75.65pt;height:49.2pt" o:ole="">
+            <v:imagedata r:id="rId72" o:title=""/>
           </v:shape>
-          <o:OLEObject Type="Embed" ProgID="Package" ShapeID="_x0000_i1051" DrawAspect="Icon" ObjectID="_1727989267" r:id="rId74"/>
+          <o:OLEObject Type="Embed" ProgID="Package" ShapeID="_x0000_i1051" DrawAspect="Icon" ObjectID="_1728507137" r:id="rId73"/>
         </w:object>
       </w:r>
     </w:p>
@@ -14832,8 +17676,19 @@
           <w:sz w:val="20"/>
           <w:szCs w:val="20"/>
         </w:rPr>
-        <w:t xml:space="preserve"> from testNG</w:t>
-      </w:r>
+        <w:t xml:space="preserve"> from </w:t>
+      </w:r>
+      <w:proofErr w:type="spellStart"/>
+      <w:r>
+        <w:rPr>
+          <w:rFonts w:ascii="Candara" w:hAnsi="Candara"/>
+          <w:color w:val="4472C4" w:themeColor="accent1"/>
+          <w:sz w:val="20"/>
+          <w:szCs w:val="20"/>
+        </w:rPr>
+        <w:t>testNG</w:t>
+      </w:r>
+      <w:proofErr w:type="spellEnd"/>
     </w:p>
     <w:p>
       <w:pPr>
@@ -15049,6 +17904,7 @@
         </w:rPr>
         <w:t>Test/</w:t>
       </w:r>
+      <w:proofErr w:type="gramStart"/>
       <w:r>
         <w:rPr>
           <w:rFonts w:ascii="Candara" w:hAnsi="Candara"/>
@@ -15065,7 +17921,17 @@
           <w:sz w:val="20"/>
           <w:szCs w:val="20"/>
         </w:rPr>
-        <w:t xml:space="preserve"> Module (pack) </w:t>
+        <w:t xml:space="preserve"> Module</w:t>
+      </w:r>
+      <w:proofErr w:type="gramEnd"/>
+      <w:r>
+        <w:rPr>
+          <w:rFonts w:ascii="Candara" w:hAnsi="Candara"/>
+          <w:color w:val="4472C4" w:themeColor="accent1"/>
+          <w:sz w:val="20"/>
+          <w:szCs w:val="20"/>
+        </w:rPr>
+        <w:t xml:space="preserve"> (pack) </w:t>
       </w:r>
       <w:r>
         <w:rPr>
@@ -15176,7 +18042,46 @@
           <w:szCs w:val="20"/>
         </w:rPr>
         <w:br/>
-        <w:t>PropertyFiles (testdata, config info -----constants)</w:t>
+      </w:r>
+      <w:proofErr w:type="spellStart"/>
+      <w:r>
+        <w:rPr>
+          <w:rFonts w:ascii="Candara" w:hAnsi="Candara"/>
+          <w:color w:val="4472C4" w:themeColor="accent1"/>
+          <w:sz w:val="20"/>
+          <w:szCs w:val="20"/>
+        </w:rPr>
+        <w:t>PropertyFiles</w:t>
+      </w:r>
+      <w:proofErr w:type="spellEnd"/>
+      <w:r>
+        <w:rPr>
+          <w:rFonts w:ascii="Candara" w:hAnsi="Candara"/>
+          <w:color w:val="4472C4" w:themeColor="accent1"/>
+          <w:sz w:val="20"/>
+          <w:szCs w:val="20"/>
+        </w:rPr>
+        <w:t xml:space="preserve"> (</w:t>
+      </w:r>
+      <w:proofErr w:type="spellStart"/>
+      <w:r>
+        <w:rPr>
+          <w:rFonts w:ascii="Candara" w:hAnsi="Candara"/>
+          <w:color w:val="4472C4" w:themeColor="accent1"/>
+          <w:sz w:val="20"/>
+          <w:szCs w:val="20"/>
+        </w:rPr>
+        <w:t>testdata</w:t>
+      </w:r>
+      <w:proofErr w:type="spellEnd"/>
+      <w:r>
+        <w:rPr>
+          <w:rFonts w:ascii="Candara" w:hAnsi="Candara"/>
+          <w:color w:val="4472C4" w:themeColor="accent1"/>
+          <w:sz w:val="20"/>
+          <w:szCs w:val="20"/>
+        </w:rPr>
+        <w:t>, config info -----constants)</w:t>
       </w:r>
     </w:p>
     <w:p>
@@ -15342,7 +18247,17 @@
           <w:sz w:val="20"/>
           <w:szCs w:val="20"/>
         </w:rPr>
-        <w:t>related login</w:t>
+        <w:t xml:space="preserve">related </w:t>
+      </w:r>
+      <w:proofErr w:type="gramStart"/>
+      <w:r>
+        <w:rPr>
+          <w:rFonts w:ascii="Candara" w:hAnsi="Candara"/>
+          <w:color w:val="4472C4" w:themeColor="accent1"/>
+          <w:sz w:val="20"/>
+          <w:szCs w:val="20"/>
+        </w:rPr>
+        <w:t>login</w:t>
       </w:r>
       <w:r>
         <w:rPr>
@@ -15360,7 +18275,17 @@
           <w:sz w:val="20"/>
           <w:szCs w:val="20"/>
         </w:rPr>
-        <w:t>, homepage,  search)</w:t>
+        <w:t>,</w:t>
+      </w:r>
+      <w:proofErr w:type="gramEnd"/>
+      <w:r>
+        <w:rPr>
+          <w:rFonts w:ascii="Candara" w:hAnsi="Candara"/>
+          <w:color w:val="4472C4" w:themeColor="accent1"/>
+          <w:sz w:val="20"/>
+          <w:szCs w:val="20"/>
+        </w:rPr>
+        <w:t xml:space="preserve"> homepage,  search)</w:t>
       </w:r>
     </w:p>
     <w:p>
@@ -15399,18 +18324,31 @@
           <w:szCs w:val="20"/>
         </w:rPr>
         <w:br/>
-        <w:t>I</w:t>
-      </w:r>
-      <w:r>
-        <w:rPr>
-          <w:rFonts w:ascii="Candara" w:hAnsi="Candara"/>
-          <w:b/>
-          <w:bCs/>
-          <w:color w:val="FF0000"/>
-          <w:sz w:val="20"/>
-          <w:szCs w:val="20"/>
-        </w:rPr>
-        <w:t>nstallation and configuration in Eclipse Testng XML file Importance</w:t>
+        <w:t xml:space="preserve">Installation and configuration in Eclipse </w:t>
+      </w:r>
+      <w:proofErr w:type="spellStart"/>
+      <w:r>
+        <w:rPr>
+          <w:rFonts w:ascii="Candara" w:hAnsi="Candara"/>
+          <w:b/>
+          <w:bCs/>
+          <w:color w:val="FF0000"/>
+          <w:sz w:val="20"/>
+          <w:szCs w:val="20"/>
+        </w:rPr>
+        <w:t>Testng</w:t>
+      </w:r>
+      <w:proofErr w:type="spellEnd"/>
+      <w:r>
+        <w:rPr>
+          <w:rFonts w:ascii="Candara" w:hAnsi="Candara"/>
+          <w:b/>
+          <w:bCs/>
+          <w:color w:val="FF0000"/>
+          <w:sz w:val="20"/>
+          <w:szCs w:val="20"/>
+        </w:rPr>
+        <w:t xml:space="preserve"> XML file Importance</w:t>
       </w:r>
     </w:p>
     <w:p>
@@ -15437,7 +18375,31 @@
           <w:sz w:val="20"/>
           <w:szCs w:val="20"/>
         </w:rPr>
-        <w:t>Controlling Testcase executions from Testng XML files</w:t>
+        <w:t xml:space="preserve">Controlling Testcase executions from </w:t>
+      </w:r>
+      <w:proofErr w:type="spellStart"/>
+      <w:r>
+        <w:rPr>
+          <w:rFonts w:ascii="Candara" w:hAnsi="Candara"/>
+          <w:b/>
+          <w:bCs/>
+          <w:color w:val="FF0000"/>
+          <w:sz w:val="20"/>
+          <w:szCs w:val="20"/>
+        </w:rPr>
+        <w:t>Testng</w:t>
+      </w:r>
+      <w:proofErr w:type="spellEnd"/>
+      <w:r>
+        <w:rPr>
+          <w:rFonts w:ascii="Candara" w:hAnsi="Candara"/>
+          <w:b/>
+          <w:bCs/>
+          <w:color w:val="FF0000"/>
+          <w:sz w:val="20"/>
+          <w:szCs w:val="20"/>
+        </w:rPr>
+        <w:t xml:space="preserve"> XML files</w:t>
       </w:r>
     </w:p>
     <w:p>
@@ -15464,8 +18426,21 @@
           <w:sz w:val="20"/>
           <w:szCs w:val="20"/>
         </w:rPr>
-        <w:t>Include Exclude Mechanisim</w:t>
-      </w:r>
+        <w:t xml:space="preserve">Include Exclude </w:t>
+      </w:r>
+      <w:proofErr w:type="spellStart"/>
+      <w:r>
+        <w:rPr>
+          <w:rFonts w:ascii="Candara" w:hAnsi="Candara"/>
+          <w:b/>
+          <w:bCs/>
+          <w:color w:val="FF0000"/>
+          <w:sz w:val="20"/>
+          <w:szCs w:val="20"/>
+        </w:rPr>
+        <w:t>Mechanisim</w:t>
+      </w:r>
+      <w:proofErr w:type="spellEnd"/>
     </w:p>
     <w:p>
       <w:pPr>
@@ -15680,7 +18655,55 @@
           <w:sz w:val="20"/>
           <w:szCs w:val="20"/>
         </w:rPr>
-        <w:t>How to run tests with Testng? sts with Testing</w:t>
+        <w:t xml:space="preserve">How to run tests with </w:t>
+      </w:r>
+      <w:proofErr w:type="spellStart"/>
+      <w:r>
+        <w:rPr>
+          <w:rFonts w:ascii="Candara" w:hAnsi="Candara"/>
+          <w:b/>
+          <w:bCs/>
+          <w:color w:val="FF0000"/>
+          <w:sz w:val="20"/>
+          <w:szCs w:val="20"/>
+        </w:rPr>
+        <w:t>Testng</w:t>
+      </w:r>
+      <w:proofErr w:type="spellEnd"/>
+      <w:r>
+        <w:rPr>
+          <w:rFonts w:ascii="Candara" w:hAnsi="Candara"/>
+          <w:b/>
+          <w:bCs/>
+          <w:color w:val="FF0000"/>
+          <w:sz w:val="20"/>
+          <w:szCs w:val="20"/>
+        </w:rPr>
+        <w:t xml:space="preserve">? </w:t>
+      </w:r>
+      <w:proofErr w:type="spellStart"/>
+      <w:r>
+        <w:rPr>
+          <w:rFonts w:ascii="Candara" w:hAnsi="Candara"/>
+          <w:b/>
+          <w:bCs/>
+          <w:color w:val="FF0000"/>
+          <w:sz w:val="20"/>
+          <w:szCs w:val="20"/>
+        </w:rPr>
+        <w:t>sts</w:t>
+      </w:r>
+      <w:proofErr w:type="spellEnd"/>
+      <w:r>
+        <w:rPr>
+          <w:rFonts w:ascii="Candara" w:hAnsi="Candara"/>
+          <w:b/>
+          <w:bCs/>
+          <w:color w:val="FF0000"/>
+          <w:sz w:val="20"/>
+          <w:szCs w:val="20"/>
+        </w:rPr>
+        <w:t xml:space="preserve"> with Testing</w:t>
       </w:r>
     </w:p>
     <w:p>
@@ -15706,10 +18729,10 @@
           <w:szCs w:val="20"/>
         </w:rPr>
         <w:object w:dxaOrig="1508" w:dyaOrig="984" w14:anchorId="0E2933CD">
-          <v:shape id="_x0000_i1054" type="#_x0000_t75" style="width:75.45pt;height:49.15pt" o:ole="">
-            <v:imagedata r:id="rId75" o:title=""/>
+          <v:shape id="_x0000_i1052" type="#_x0000_t75" style="width:75.65pt;height:49.2pt" o:ole="">
+            <v:imagedata r:id="rId74" o:title=""/>
           </v:shape>
-          <o:OLEObject Type="Embed" ProgID="Package" ShapeID="_x0000_i1054" DrawAspect="Icon" ObjectID="_1727989268" r:id="rId76"/>
+          <o:OLEObject Type="Embed" ProgID="Package" ShapeID="_x0000_i1052" DrawAspect="Icon" ObjectID="_1728507138" r:id="rId75"/>
         </w:object>
       </w:r>
     </w:p>
@@ -15729,12 +18752,601 @@
       <w:r>
         <w:rPr>
           <w:rFonts w:ascii="Candara" w:hAnsi="Candara"/>
+          <w:noProof/>
+          <w:color w:val="4472C4" w:themeColor="accent1"/>
+          <w:sz w:val="20"/>
+          <w:szCs w:val="20"/>
+        </w:rPr>
+        <mc:AlternateContent>
+          <mc:Choice Requires="wps">
+            <w:drawing>
+              <wp:anchor distT="0" distB="0" distL="114300" distR="114300" simplePos="0" relativeHeight="251679744" behindDoc="0" locked="0" layoutInCell="1" allowOverlap="1" wp14:anchorId="75DA4A3C" wp14:editId="6C92A050">
+                <wp:simplePos x="0" y="0"/>
+                <wp:positionH relativeFrom="column">
+                  <wp:posOffset>-289367</wp:posOffset>
+                </wp:positionH>
+                <wp:positionV relativeFrom="paragraph">
+                  <wp:posOffset>130231</wp:posOffset>
+                </wp:positionV>
+                <wp:extent cx="5544273" cy="2031357"/>
+                <wp:effectExtent l="0" t="0" r="18415" b="26670"/>
+                <wp:wrapNone/>
+                <wp:docPr id="25" name="Rectangle 25"/>
+                <wp:cNvGraphicFramePr/>
+                <a:graphic xmlns:a="http://schemas.openxmlformats.org/drawingml/2006/main">
+                  <a:graphicData uri="http://schemas.microsoft.com/office/word/2010/wordprocessingShape">
+                    <wps:wsp>
+                      <wps:cNvSpPr/>
+                      <wps:spPr>
+                        <a:xfrm>
+                          <a:off x="0" y="0"/>
+                          <a:ext cx="5544273" cy="2031357"/>
+                        </a:xfrm>
+                        <a:prstGeom prst="rect">
+                          <a:avLst/>
+                        </a:prstGeom>
+                        <a:noFill/>
+                      </wps:spPr>
+                      <wps:style>
+                        <a:lnRef idx="2">
+                          <a:schemeClr val="accent1">
+                            <a:shade val="50000"/>
+                          </a:schemeClr>
+                        </a:lnRef>
+                        <a:fillRef idx="1">
+                          <a:schemeClr val="accent1"/>
+                        </a:fillRef>
+                        <a:effectRef idx="0">
+                          <a:schemeClr val="accent1"/>
+                        </a:effectRef>
+                        <a:fontRef idx="minor">
+                          <a:schemeClr val="lt1"/>
+                        </a:fontRef>
+                      </wps:style>
+                      <wps:bodyPr rot="0" spcFirstLastPara="0" vertOverflow="overflow" horzOverflow="overflow" vert="horz" wrap="square" lIns="91440" tIns="45720" rIns="91440" bIns="45720" numCol="1" spcCol="0" rtlCol="0" fromWordArt="0" anchor="ctr" anchorCtr="0" forceAA="0" compatLnSpc="1">
+                        <a:prstTxWarp prst="textNoShape">
+                          <a:avLst/>
+                        </a:prstTxWarp>
+                        <a:noAutofit/>
+                      </wps:bodyPr>
+                    </wps:wsp>
+                  </a:graphicData>
+                </a:graphic>
+              </wp:anchor>
+            </w:drawing>
+          </mc:Choice>
+          <mc:Fallback>
+            <w:pict>
+              <v:rect w14:anchorId="31AC8DD0" id="Rectangle 25" o:spid="_x0000_s1026" style="position:absolute;margin-left:-22.8pt;margin-top:10.25pt;width:436.55pt;height:159.95pt;z-index:251679744;visibility:visible;mso-wrap-style:square;mso-wrap-distance-left:9pt;mso-wrap-distance-top:0;mso-wrap-distance-right:9pt;mso-wrap-distance-bottom:0;mso-position-horizontal:absolute;mso-position-horizontal-relative:text;mso-position-vertical:absolute;mso-position-vertical-relative:text;v-text-anchor:middle" o:gfxdata="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" filled="f" strokecolor="#1f3763 [1604]" strokeweight="1pt"/>
+            </w:pict>
+          </mc:Fallback>
+        </mc:AlternateContent>
+      </w:r>
+      <w:r>
+        <w:rPr>
+          <w:rFonts w:ascii="Candara" w:hAnsi="Candara"/>
           <w:color w:val="4472C4" w:themeColor="accent1"/>
           <w:sz w:val="20"/>
           <w:szCs w:val="20"/>
         </w:rPr>
         <w:tab/>
       </w:r>
+    </w:p>
+    <w:p>
+      <w:pPr>
+        <w:tabs>
+          <w:tab w:val="left" w:pos="2834"/>
+          <w:tab w:val="left" w:pos="7440"/>
+        </w:tabs>
+        <w:rPr>
+          <w:rFonts w:ascii="Candara" w:hAnsi="Candara"/>
+          <w:b/>
+          <w:bCs/>
+          <w:color w:val="FF0000"/>
+          <w:sz w:val="20"/>
+          <w:szCs w:val="20"/>
+        </w:rPr>
+      </w:pPr>
+      <w:r>
+        <w:rPr>
+          <w:rFonts w:ascii="Candara" w:hAnsi="Candara"/>
+          <w:b/>
+          <w:bCs/>
+          <w:color w:val="FF0000"/>
+          <w:sz w:val="20"/>
+          <w:szCs w:val="20"/>
+        </w:rPr>
+        <w:t>What does it contain Page classes in Selenium?</w:t>
+      </w:r>
+    </w:p>
+    <w:p>
+      <w:pPr>
+        <w:tabs>
+          <w:tab w:val="left" w:pos="2834"/>
+          <w:tab w:val="left" w:pos="7440"/>
+        </w:tabs>
+        <w:rPr>
+          <w:rFonts w:ascii="Candara" w:hAnsi="Candara"/>
+          <w:color w:val="4472C4" w:themeColor="accent1"/>
+          <w:sz w:val="20"/>
+          <w:szCs w:val="20"/>
+        </w:rPr>
+      </w:pPr>
+      <w:r>
+        <w:rPr>
+          <w:rFonts w:ascii="Candara" w:hAnsi="Candara"/>
+          <w:color w:val="4472C4" w:themeColor="accent1"/>
+          <w:sz w:val="20"/>
+          <w:szCs w:val="20"/>
+        </w:rPr>
+        <w:t xml:space="preserve">Locators and </w:t>
+      </w:r>
+      <w:r>
+        <w:rPr>
+          <w:rFonts w:ascii="Candara" w:hAnsi="Candara"/>
+          <w:color w:val="4472C4" w:themeColor="accent1"/>
+          <w:sz w:val="20"/>
+          <w:szCs w:val="20"/>
+        </w:rPr>
+        <w:t xml:space="preserve">application specific </w:t>
+      </w:r>
+      <w:r>
+        <w:rPr>
+          <w:rFonts w:ascii="Candara" w:hAnsi="Candara"/>
+          <w:color w:val="4472C4" w:themeColor="accent1"/>
+          <w:sz w:val="20"/>
+          <w:szCs w:val="20"/>
+        </w:rPr>
+        <w:t>methods</w:t>
+      </w:r>
+      <w:r>
+        <w:rPr>
+          <w:rFonts w:ascii="Candara" w:hAnsi="Candara"/>
+          <w:color w:val="4472C4" w:themeColor="accent1"/>
+          <w:sz w:val="20"/>
+          <w:szCs w:val="20"/>
+        </w:rPr>
+        <w:t xml:space="preserve"> means actions</w:t>
+      </w:r>
+      <w:r>
+        <w:rPr>
+          <w:rFonts w:ascii="Candara" w:hAnsi="Candara"/>
+          <w:color w:val="4472C4" w:themeColor="accent1"/>
+          <w:sz w:val="20"/>
+          <w:szCs w:val="20"/>
+        </w:rPr>
+        <w:t xml:space="preserve"> only it should not contain any data</w:t>
+      </w:r>
+    </w:p>
+    <w:p>
+      <w:pPr>
+        <w:tabs>
+          <w:tab w:val="left" w:pos="2834"/>
+          <w:tab w:val="left" w:pos="7440"/>
+        </w:tabs>
+        <w:rPr>
+          <w:rFonts w:ascii="Candara" w:hAnsi="Candara"/>
+          <w:color w:val="4472C4" w:themeColor="accent1"/>
+          <w:sz w:val="20"/>
+          <w:szCs w:val="20"/>
+        </w:rPr>
+      </w:pPr>
+    </w:p>
+    <w:p>
+      <w:pPr>
+        <w:tabs>
+          <w:tab w:val="left" w:pos="2834"/>
+          <w:tab w:val="left" w:pos="7440"/>
+        </w:tabs>
+        <w:rPr>
+          <w:rFonts w:ascii="Candara" w:hAnsi="Candara"/>
+          <w:b/>
+          <w:bCs/>
+          <w:color w:val="FF0000"/>
+          <w:sz w:val="20"/>
+          <w:szCs w:val="20"/>
+        </w:rPr>
+      </w:pPr>
+      <w:r>
+        <w:rPr>
+          <w:rFonts w:ascii="Candara" w:hAnsi="Candara"/>
+          <w:b/>
+          <w:bCs/>
+          <w:color w:val="FF0000"/>
+          <w:sz w:val="20"/>
+          <w:szCs w:val="20"/>
+        </w:rPr>
+        <w:t>What technique will be used to design loc</w:t>
+      </w:r>
+      <w:r>
+        <w:rPr>
+          <w:rFonts w:ascii="Candara" w:hAnsi="Candara"/>
+          <w:b/>
+          <w:bCs/>
+          <w:color w:val="FF0000"/>
+          <w:sz w:val="20"/>
+          <w:szCs w:val="20"/>
+        </w:rPr>
+        <w:t>ator</w:t>
+      </w:r>
+      <w:r>
+        <w:rPr>
+          <w:rFonts w:ascii="Candara" w:hAnsi="Candara"/>
+          <w:b/>
+          <w:bCs/>
+          <w:color w:val="FF0000"/>
+          <w:sz w:val="20"/>
+          <w:szCs w:val="20"/>
+        </w:rPr>
+        <w:t xml:space="preserve">s in </w:t>
+      </w:r>
+      <w:proofErr w:type="spellStart"/>
+      <w:r>
+        <w:rPr>
+          <w:rFonts w:ascii="Candara" w:hAnsi="Candara"/>
+          <w:b/>
+          <w:bCs/>
+          <w:color w:val="FF0000"/>
+          <w:sz w:val="20"/>
+          <w:szCs w:val="20"/>
+        </w:rPr>
+        <w:t>PageObject</w:t>
+      </w:r>
+      <w:proofErr w:type="spellEnd"/>
+      <w:r>
+        <w:rPr>
+          <w:rFonts w:ascii="Candara" w:hAnsi="Candara"/>
+          <w:b/>
+          <w:bCs/>
+          <w:color w:val="FF0000"/>
+          <w:sz w:val="20"/>
+          <w:szCs w:val="20"/>
+        </w:rPr>
+        <w:t xml:space="preserve"> model design pattern?</w:t>
+      </w:r>
+    </w:p>
+    <w:p>
+      <w:pPr>
+        <w:tabs>
+          <w:tab w:val="left" w:pos="2834"/>
+          <w:tab w:val="left" w:pos="7440"/>
+        </w:tabs>
+        <w:rPr>
+          <w:rFonts w:ascii="Candara" w:hAnsi="Candara"/>
+          <w:color w:val="4472C4" w:themeColor="accent1"/>
+          <w:sz w:val="20"/>
+          <w:szCs w:val="20"/>
+        </w:rPr>
+      </w:pPr>
+      <w:proofErr w:type="spellStart"/>
+      <w:r>
+        <w:rPr>
+          <w:rFonts w:ascii="Candara" w:hAnsi="Candara"/>
+          <w:b/>
+          <w:bCs/>
+          <w:color w:val="FF0000"/>
+          <w:sz w:val="20"/>
+          <w:szCs w:val="20"/>
+        </w:rPr>
+        <w:t>PageFactory</w:t>
+      </w:r>
+      <w:proofErr w:type="spellEnd"/>
+      <w:r>
+        <w:rPr>
+          <w:rFonts w:ascii="Candara" w:hAnsi="Candara"/>
+          <w:b/>
+          <w:bCs/>
+          <w:color w:val="FF0000"/>
+          <w:sz w:val="20"/>
+          <w:szCs w:val="20"/>
+        </w:rPr>
+        <w:t xml:space="preserve"> </w:t>
+      </w:r>
+      <w:r>
+        <w:rPr>
+          <w:rFonts w:ascii="Candara" w:hAnsi="Candara"/>
+          <w:color w:val="4472C4" w:themeColor="accent1"/>
+          <w:sz w:val="20"/>
+          <w:szCs w:val="20"/>
+        </w:rPr>
+        <w:t>c</w:t>
+      </w:r>
+      <w:r>
+        <w:rPr>
+          <w:rFonts w:ascii="Candara" w:hAnsi="Candara"/>
+          <w:color w:val="4472C4" w:themeColor="accent1"/>
+          <w:sz w:val="20"/>
+          <w:szCs w:val="20"/>
+        </w:rPr>
+        <w:t xml:space="preserve">lass technique will be used to create locators in </w:t>
+      </w:r>
+      <w:proofErr w:type="spellStart"/>
+      <w:r>
+        <w:rPr>
+          <w:rFonts w:ascii="Candara" w:hAnsi="Candara"/>
+          <w:color w:val="4472C4" w:themeColor="accent1"/>
+          <w:sz w:val="20"/>
+          <w:szCs w:val="20"/>
+        </w:rPr>
+        <w:t>PageObject</w:t>
+      </w:r>
+      <w:proofErr w:type="spellEnd"/>
+      <w:r>
+        <w:rPr>
+          <w:rFonts w:ascii="Candara" w:hAnsi="Candara"/>
+          <w:color w:val="4472C4" w:themeColor="accent1"/>
+          <w:sz w:val="20"/>
+          <w:szCs w:val="20"/>
+        </w:rPr>
+        <w:t xml:space="preserve"> model design factor</w:t>
+      </w:r>
+    </w:p>
+    <w:p>
+      <w:pPr>
+        <w:tabs>
+          <w:tab w:val="left" w:pos="2834"/>
+          <w:tab w:val="left" w:pos="7440"/>
+        </w:tabs>
+        <w:rPr>
+          <w:rFonts w:ascii="Candara" w:hAnsi="Candara"/>
+          <w:b/>
+          <w:bCs/>
+          <w:color w:val="FF0000"/>
+          <w:sz w:val="20"/>
+          <w:szCs w:val="20"/>
+        </w:rPr>
+      </w:pPr>
+      <w:r>
+        <w:rPr>
+          <w:rFonts w:ascii="Candara" w:hAnsi="Candara"/>
+          <w:color w:val="4472C4" w:themeColor="accent1"/>
+          <w:sz w:val="20"/>
+          <w:szCs w:val="20"/>
+        </w:rPr>
+        <w:t xml:space="preserve">By using annotation </w:t>
+      </w:r>
+      <w:r>
+        <w:rPr>
+          <w:rFonts w:ascii="Candara" w:hAnsi="Candara"/>
+          <w:b/>
+          <w:bCs/>
+          <w:color w:val="FF0000"/>
+          <w:sz w:val="20"/>
+          <w:szCs w:val="20"/>
+        </w:rPr>
+        <w:t>@</w:t>
+      </w:r>
+      <w:proofErr w:type="gramStart"/>
+      <w:r>
+        <w:rPr>
+          <w:rFonts w:ascii="Candara" w:hAnsi="Candara"/>
+          <w:b/>
+          <w:bCs/>
+          <w:color w:val="FF0000"/>
+          <w:sz w:val="20"/>
+          <w:szCs w:val="20"/>
+        </w:rPr>
+        <w:t>FindBy(</w:t>
+      </w:r>
+      <w:proofErr w:type="gramEnd"/>
+      <w:r>
+        <w:rPr>
+          <w:rFonts w:ascii="Candara" w:hAnsi="Candara"/>
+          <w:b/>
+          <w:bCs/>
+          <w:color w:val="FF0000"/>
+          <w:sz w:val="20"/>
+          <w:szCs w:val="20"/>
+        </w:rPr>
+        <w:t>name</w:t>
+      </w:r>
+      <w:r>
+        <w:rPr>
+          <w:rFonts w:ascii="Candara" w:hAnsi="Candara"/>
+          <w:b/>
+          <w:bCs/>
+          <w:color w:val="FF0000"/>
+          <w:sz w:val="20"/>
+          <w:szCs w:val="20"/>
+        </w:rPr>
+        <w:t xml:space="preserve"> </w:t>
+      </w:r>
+      <w:r>
+        <w:rPr>
+          <w:rFonts w:ascii="Candara" w:hAnsi="Candara"/>
+          <w:b/>
+          <w:bCs/>
+          <w:color w:val="FF0000"/>
+          <w:sz w:val="20"/>
+          <w:szCs w:val="20"/>
+        </w:rPr>
+        <w:t>=”q”)</w:t>
+      </w:r>
+    </w:p>
+    <w:p>
+      <w:pPr>
+        <w:tabs>
+          <w:tab w:val="left" w:pos="2834"/>
+          <w:tab w:val="left" w:pos="7440"/>
+        </w:tabs>
+        <w:rPr>
+          <w:rFonts w:ascii="Candara" w:hAnsi="Candara"/>
+          <w:b/>
+          <w:bCs/>
+          <w:color w:val="FF0000"/>
+          <w:sz w:val="20"/>
+          <w:szCs w:val="20"/>
+        </w:rPr>
+      </w:pPr>
+    </w:p>
+    <w:p>
+      <w:pPr>
+        <w:tabs>
+          <w:tab w:val="left" w:pos="2834"/>
+          <w:tab w:val="left" w:pos="7440"/>
+        </w:tabs>
+        <w:rPr>
+          <w:rFonts w:ascii="Candara" w:hAnsi="Candara"/>
+          <w:color w:val="4472C4" w:themeColor="accent1"/>
+          <w:sz w:val="20"/>
+          <w:szCs w:val="20"/>
+        </w:rPr>
+      </w:pPr>
+    </w:p>
+    <w:p>
+      <w:pPr>
+        <w:tabs>
+          <w:tab w:val="left" w:pos="2834"/>
+          <w:tab w:val="left" w:pos="7440"/>
+        </w:tabs>
+        <w:rPr>
+          <w:rFonts w:ascii="Candara" w:hAnsi="Candara"/>
+          <w:b/>
+          <w:bCs/>
+          <w:color w:val="FF0000"/>
+          <w:sz w:val="20"/>
+          <w:szCs w:val="20"/>
+        </w:rPr>
+      </w:pPr>
+      <w:r>
+        <w:rPr>
+          <w:rFonts w:ascii="Candara" w:hAnsi="Candara"/>
+          <w:b/>
+          <w:bCs/>
+          <w:color w:val="FF0000"/>
+          <w:sz w:val="20"/>
+          <w:szCs w:val="20"/>
+        </w:rPr>
+        <w:t>Interview Questions by Rahul Shetty</w:t>
+      </w:r>
+    </w:p>
+    <w:p>
+      <w:pPr>
+        <w:tabs>
+          <w:tab w:val="left" w:pos="2834"/>
+          <w:tab w:val="left" w:pos="7440"/>
+        </w:tabs>
+        <w:rPr>
+          <w:rFonts w:ascii="Candara" w:hAnsi="Candara"/>
+          <w:b/>
+          <w:bCs/>
+          <w:color w:val="FF0000"/>
+          <w:sz w:val="20"/>
+          <w:szCs w:val="20"/>
+        </w:rPr>
+      </w:pPr>
+      <w:r>
+        <w:rPr>
+          <w:rFonts w:ascii="Candara" w:hAnsi="Candara"/>
+          <w:b/>
+          <w:bCs/>
+          <w:color w:val="FF0000"/>
+          <w:sz w:val="20"/>
+          <w:szCs w:val="20"/>
+        </w:rPr>
+        <w:object w:dxaOrig="1508" w:dyaOrig="984" w14:anchorId="4D922478">
+          <v:shape id="_x0000_i1053" type="#_x0000_t75" style="width:75.2pt;height:49.2pt" o:ole="">
+            <v:imagedata r:id="rId76" o:title=""/>
+          </v:shape>
+          <o:OLEObject Type="Embed" ProgID="Package" ShapeID="_x0000_i1053" DrawAspect="Icon" ObjectID="_1728507139" r:id="rId77"/>
+        </w:object>
+      </w:r>
+    </w:p>
+    <w:p>
+      <w:pPr>
+        <w:tabs>
+          <w:tab w:val="left" w:pos="2834"/>
+          <w:tab w:val="left" w:pos="7440"/>
+        </w:tabs>
+        <w:rPr>
+          <w:rFonts w:ascii="Candara" w:hAnsi="Candara"/>
+          <w:b/>
+          <w:bCs/>
+          <w:color w:val="FF0000"/>
+          <w:sz w:val="20"/>
+          <w:szCs w:val="20"/>
+        </w:rPr>
+      </w:pPr>
+      <w:r>
+        <w:rPr>
+          <w:rFonts w:ascii="Candara" w:hAnsi="Candara"/>
+          <w:b/>
+          <w:bCs/>
+          <w:noProof/>
+          <w:color w:val="FF0000"/>
+          <w:sz w:val="20"/>
+          <w:szCs w:val="20"/>
+        </w:rPr>
+        <w:drawing>
+          <wp:inline distT="0" distB="0" distL="0" distR="0" wp14:anchorId="3E4C664F" wp14:editId="61D27510">
+            <wp:extent cx="4317357" cy="3155985"/>
+            <wp:effectExtent l="0" t="0" r="7620" b="6350"/>
+            <wp:docPr id="27" name="Picture 27"/>
+            <wp:cNvGraphicFramePr>
+              <a:graphicFrameLocks xmlns:a="http://schemas.openxmlformats.org/drawingml/2006/main" noChangeAspect="1"/>
+            </wp:cNvGraphicFramePr>
+            <a:graphic xmlns:a="http://schemas.openxmlformats.org/drawingml/2006/main">
+              <a:graphicData uri="http://schemas.openxmlformats.org/drawingml/2006/picture">
+                <pic:pic xmlns:pic="http://schemas.openxmlformats.org/drawingml/2006/picture">
+                  <pic:nvPicPr>
+                    <pic:cNvPr id="27" name="Picture 27"/>
+                    <pic:cNvPicPr/>
+                  </pic:nvPicPr>
+                  <pic:blipFill>
+                    <a:blip r:embed="rId78" cstate="print">
+                      <a:extLst>
+                        <a:ext uri="{28A0092B-C50C-407E-A947-70E740481C1C}">
+                          <a14:useLocalDpi xmlns:a14="http://schemas.microsoft.com/office/drawing/2010/main" val="0"/>
+                        </a:ext>
+                      </a:extLst>
+                    </a:blip>
+                    <a:stretch>
+                      <a:fillRect/>
+                    </a:stretch>
+                  </pic:blipFill>
+                  <pic:spPr>
+                    <a:xfrm>
+                      <a:off x="0" y="0"/>
+                      <a:ext cx="4323171" cy="3160235"/>
+                    </a:xfrm>
+                    <a:prstGeom prst="rect">
+                      <a:avLst/>
+                    </a:prstGeom>
+                  </pic:spPr>
+                </pic:pic>
+              </a:graphicData>
+            </a:graphic>
+          </wp:inline>
+        </w:drawing>
+      </w:r>
+    </w:p>
+    <w:p>
+      <w:pPr>
+        <w:tabs>
+          <w:tab w:val="left" w:pos="2834"/>
+          <w:tab w:val="left" w:pos="7440"/>
+        </w:tabs>
+        <w:rPr>
+          <w:rFonts w:ascii="Candara" w:hAnsi="Candara"/>
+          <w:color w:val="4472C4" w:themeColor="accent1"/>
+          <w:sz w:val="20"/>
+          <w:szCs w:val="20"/>
+        </w:rPr>
+      </w:pPr>
+    </w:p>
+    <w:p>
+      <w:pPr>
+        <w:tabs>
+          <w:tab w:val="left" w:pos="2834"/>
+          <w:tab w:val="left" w:pos="7440"/>
+        </w:tabs>
+        <w:rPr>
+          <w:rFonts w:ascii="Candara" w:hAnsi="Candara"/>
+          <w:color w:val="4472C4" w:themeColor="accent1"/>
+          <w:sz w:val="20"/>
+          <w:szCs w:val="20"/>
+        </w:rPr>
+      </w:pPr>
     </w:p>
     <w:p>
       <w:pPr>

--- a/Selenium.docx
+++ b/Selenium.docx
@@ -4576,7 +4576,7 @@
           <v:shape id="_x0000_i1025" type="#_x0000_t75" style="width:77pt;height:51.5pt" o:ole="">
             <v:imagedata r:id="rId12" o:title=""/>
           </v:shape>
-          <o:OLEObject Type="Embed" ProgID="Package" ShapeID="_x0000_i1025" DrawAspect="Icon" ObjectID="_1729118450" r:id="rId13"/>
+          <o:OLEObject Type="Embed" ProgID="Package" ShapeID="_x0000_i1025" DrawAspect="Icon" ObjectID="_1729976976" r:id="rId13"/>
         </w:object>
       </w:r>
     </w:p>
@@ -5181,7 +5181,7 @@
           <v:shape id="_x0000_i1026" type="#_x0000_t75" style="width:77pt;height:51.5pt" o:ole="">
             <v:imagedata r:id="rId14" o:title=""/>
           </v:shape>
-          <o:OLEObject Type="Embed" ProgID="Package" ShapeID="_x0000_i1026" DrawAspect="Icon" ObjectID="_1729118451" r:id="rId15"/>
+          <o:OLEObject Type="Embed" ProgID="Package" ShapeID="_x0000_i1026" DrawAspect="Icon" ObjectID="_1729976977" r:id="rId15"/>
         </w:object>
       </w:r>
     </w:p>
@@ -5271,7 +5271,7 @@
           <v:shape id="_x0000_i1027" type="#_x0000_t75" style="width:77pt;height:51.5pt" o:ole="">
             <v:imagedata r:id="rId16" o:title=""/>
           </v:shape>
-          <o:OLEObject Type="Embed" ProgID="Package" ShapeID="_x0000_i1027" DrawAspect="Icon" ObjectID="_1729118452" r:id="rId17"/>
+          <o:OLEObject Type="Embed" ProgID="Package" ShapeID="_x0000_i1027" DrawAspect="Icon" ObjectID="_1729976978" r:id="rId17"/>
         </w:object>
       </w:r>
     </w:p>
@@ -5578,7 +5578,7 @@
           <v:shape id="_x0000_i1028" type="#_x0000_t75" style="width:77pt;height:51.5pt" o:ole="">
             <v:imagedata r:id="rId18" o:title=""/>
           </v:shape>
-          <o:OLEObject Type="Embed" ProgID="Package" ShapeID="_x0000_i1028" DrawAspect="Icon" ObjectID="_1729118453" r:id="rId19"/>
+          <o:OLEObject Type="Embed" ProgID="Package" ShapeID="_x0000_i1028" DrawAspect="Icon" ObjectID="_1729976979" r:id="rId19"/>
         </w:object>
       </w:r>
     </w:p>
@@ -5784,7 +5784,7 @@
           <v:shape id="_x0000_i1029" type="#_x0000_t75" style="width:77pt;height:51.5pt" o:ole="">
             <v:imagedata r:id="rId20" o:title=""/>
           </v:shape>
-          <o:OLEObject Type="Embed" ProgID="Package" ShapeID="_x0000_i1029" DrawAspect="Icon" ObjectID="_1729118454" r:id="rId21"/>
+          <o:OLEObject Type="Embed" ProgID="Package" ShapeID="_x0000_i1029" DrawAspect="Icon" ObjectID="_1729976980" r:id="rId21"/>
         </w:object>
       </w:r>
       <w:r>
@@ -5800,7 +5800,7 @@
           <v:shape id="_x0000_i1030" type="#_x0000_t75" style="width:77pt;height:51.5pt" o:ole="">
             <v:imagedata r:id="rId22" o:title=""/>
           </v:shape>
-          <o:OLEObject Type="Embed" ProgID="Package" ShapeID="_x0000_i1030" DrawAspect="Icon" ObjectID="_1729118455" r:id="rId23"/>
+          <o:OLEObject Type="Embed" ProgID="Package" ShapeID="_x0000_i1030" DrawAspect="Icon" ObjectID="_1729976981" r:id="rId23"/>
         </w:object>
       </w:r>
       <w:r>
@@ -5816,7 +5816,7 @@
           <v:shape id="_x0000_i1031" type="#_x0000_t75" style="width:77pt;height:51.5pt" o:ole="">
             <v:imagedata r:id="rId24" o:title=""/>
           </v:shape>
-          <o:OLEObject Type="Embed" ProgID="Package" ShapeID="_x0000_i1031" DrawAspect="Icon" ObjectID="_1729118456" r:id="rId25"/>
+          <o:OLEObject Type="Embed" ProgID="Package" ShapeID="_x0000_i1031" DrawAspect="Icon" ObjectID="_1729976982" r:id="rId25"/>
         </w:object>
       </w:r>
     </w:p>
@@ -7144,7 +7144,7 @@
           <v:shape id="_x0000_i1032" type="#_x0000_t75" style="width:77pt;height:51.5pt" o:ole="">
             <v:imagedata r:id="rId28" o:title=""/>
           </v:shape>
-          <o:OLEObject Type="Embed" ProgID="Package" ShapeID="_x0000_i1032" DrawAspect="Icon" ObjectID="_1729118457" r:id="rId29"/>
+          <o:OLEObject Type="Embed" ProgID="Package" ShapeID="_x0000_i1032" DrawAspect="Icon" ObjectID="_1729976983" r:id="rId29"/>
         </w:object>
       </w:r>
       <w:r>
@@ -7157,7 +7157,7 @@
           <v:shape id="_x0000_i1033" type="#_x0000_t75" style="width:77pt;height:51.5pt" o:ole="">
             <v:imagedata r:id="rId30" o:title=""/>
           </v:shape>
-          <o:OLEObject Type="Embed" ProgID="Package" ShapeID="_x0000_i1033" DrawAspect="Icon" ObjectID="_1729118458" r:id="rId31"/>
+          <o:OLEObject Type="Embed" ProgID="Package" ShapeID="_x0000_i1033" DrawAspect="Icon" ObjectID="_1729976984" r:id="rId31"/>
         </w:object>
       </w:r>
     </w:p>
@@ -7296,7 +7296,7 @@
           <v:shape id="_x0000_i1034" type="#_x0000_t75" style="width:77pt;height:51.5pt" o:ole="">
             <v:imagedata r:id="rId32" o:title=""/>
           </v:shape>
-          <o:OLEObject Type="Embed" ProgID="Package" ShapeID="_x0000_i1034" DrawAspect="Icon" ObjectID="_1729118459" r:id="rId33"/>
+          <o:OLEObject Type="Embed" ProgID="Package" ShapeID="_x0000_i1034" DrawAspect="Icon" ObjectID="_1729976985" r:id="rId33"/>
         </w:object>
       </w:r>
     </w:p>
@@ -8622,7 +8622,7 @@
           <v:shape id="_x0000_i1035" type="#_x0000_t75" style="width:77pt;height:51.5pt" o:ole="">
             <v:imagedata r:id="rId34" o:title=""/>
           </v:shape>
-          <o:OLEObject Type="Embed" ProgID="Package" ShapeID="_x0000_i1035" DrawAspect="Icon" ObjectID="_1729118460" r:id="rId35"/>
+          <o:OLEObject Type="Embed" ProgID="Package" ShapeID="_x0000_i1035" DrawAspect="Icon" ObjectID="_1729976986" r:id="rId35"/>
         </w:object>
       </w:r>
     </w:p>
@@ -8789,7 +8789,7 @@
           <v:shape id="_x0000_i1036" type="#_x0000_t75" style="width:77pt;height:51.5pt" o:ole="">
             <v:imagedata r:id="rId36" o:title=""/>
           </v:shape>
-          <o:OLEObject Type="Embed" ProgID="Package" ShapeID="_x0000_i1036" DrawAspect="Icon" ObjectID="_1729118461" r:id="rId37"/>
+          <o:OLEObject Type="Embed" ProgID="Package" ShapeID="_x0000_i1036" DrawAspect="Icon" ObjectID="_1729976987" r:id="rId37"/>
         </w:object>
       </w:r>
       <w:r>
@@ -8803,7 +8803,7 @@
           <v:shape id="_x0000_i1037" type="#_x0000_t75" style="width:77pt;height:51.5pt" o:ole="">
             <v:imagedata r:id="rId38" o:title=""/>
           </v:shape>
-          <o:OLEObject Type="Embed" ProgID="Package" ShapeID="_x0000_i1037" DrawAspect="Icon" ObjectID="_1729118462" r:id="rId39"/>
+          <o:OLEObject Type="Embed" ProgID="Package" ShapeID="_x0000_i1037" DrawAspect="Icon" ObjectID="_1729976988" r:id="rId39"/>
         </w:object>
       </w:r>
       <w:r>
@@ -8817,7 +8817,7 @@
           <v:shape id="_x0000_i1038" type="#_x0000_t75" style="width:77pt;height:51.5pt" o:ole="">
             <v:imagedata r:id="rId40" o:title=""/>
           </v:shape>
-          <o:OLEObject Type="Embed" ProgID="Package" ShapeID="_x0000_i1038" DrawAspect="Icon" ObjectID="_1729118463" r:id="rId41"/>
+          <o:OLEObject Type="Embed" ProgID="Package" ShapeID="_x0000_i1038" DrawAspect="Icon" ObjectID="_1729976989" r:id="rId41"/>
         </w:object>
       </w:r>
       <w:r>
@@ -8831,7 +8831,7 @@
           <v:shape id="_x0000_i1039" type="#_x0000_t75" style="width:77pt;height:51.5pt" o:ole="">
             <v:imagedata r:id="rId42" o:title=""/>
           </v:shape>
-          <o:OLEObject Type="Embed" ProgID="Package" ShapeID="_x0000_i1039" DrawAspect="Icon" ObjectID="_1729118464" r:id="rId43"/>
+          <o:OLEObject Type="Embed" ProgID="Package" ShapeID="_x0000_i1039" DrawAspect="Icon" ObjectID="_1729976990" r:id="rId43"/>
         </w:object>
       </w:r>
     </w:p>
@@ -9537,7 +9537,7 @@
           <v:shape id="_x0000_i1040" type="#_x0000_t75" style="width:77pt;height:51.5pt" o:ole="">
             <v:imagedata r:id="rId44" o:title=""/>
           </v:shape>
-          <o:OLEObject Type="Embed" ProgID="Package" ShapeID="_x0000_i1040" DrawAspect="Icon" ObjectID="_1729118465" r:id="rId45"/>
+          <o:OLEObject Type="Embed" ProgID="Package" ShapeID="_x0000_i1040" DrawAspect="Icon" ObjectID="_1729976991" r:id="rId45"/>
         </w:object>
       </w:r>
       <w:r>
@@ -9551,7 +9551,7 @@
           <v:shape id="_x0000_i1041" type="#_x0000_t75" style="width:77pt;height:51.5pt" o:ole="">
             <v:imagedata r:id="rId46" o:title=""/>
           </v:shape>
-          <o:OLEObject Type="Embed" ProgID="Package" ShapeID="_x0000_i1041" DrawAspect="Icon" ObjectID="_1729118466" r:id="rId47"/>
+          <o:OLEObject Type="Embed" ProgID="Package" ShapeID="_x0000_i1041" DrawAspect="Icon" ObjectID="_1729976992" r:id="rId47"/>
         </w:object>
       </w:r>
     </w:p>
@@ -10139,7 +10139,7 @@
           <v:shape id="_x0000_i1042" type="#_x0000_t75" style="width:77pt;height:51.5pt" o:ole="">
             <v:imagedata r:id="rId48" o:title=""/>
           </v:shape>
-          <o:OLEObject Type="Embed" ProgID="Package" ShapeID="_x0000_i1042" DrawAspect="Icon" ObjectID="_1729118467" r:id="rId49"/>
+          <o:OLEObject Type="Embed" ProgID="Package" ShapeID="_x0000_i1042" DrawAspect="Icon" ObjectID="_1729976993" r:id="rId49"/>
         </w:object>
       </w:r>
     </w:p>
@@ -10256,7 +10256,7 @@
           <v:shape id="_x0000_i1043" type="#_x0000_t75" style="width:77pt;height:51.5pt" o:ole="">
             <v:imagedata r:id="rId50" o:title=""/>
           </v:shape>
-          <o:OLEObject Type="Embed" ProgID="Package" ShapeID="_x0000_i1043" DrawAspect="Icon" ObjectID="_1729118468" r:id="rId51"/>
+          <o:OLEObject Type="Embed" ProgID="Package" ShapeID="_x0000_i1043" DrawAspect="Icon" ObjectID="_1729976994" r:id="rId51"/>
         </w:object>
       </w:r>
       <w:r>
@@ -10272,7 +10272,7 @@
           <v:shape id="_x0000_i1044" type="#_x0000_t75" style="width:77pt;height:51.5pt" o:ole="">
             <v:imagedata r:id="rId52" o:title=""/>
           </v:shape>
-          <o:OLEObject Type="Embed" ProgID="Package" ShapeID="_x0000_i1044" DrawAspect="Icon" ObjectID="_1729118469" r:id="rId53"/>
+          <o:OLEObject Type="Embed" ProgID="Package" ShapeID="_x0000_i1044" DrawAspect="Icon" ObjectID="_1729976995" r:id="rId53"/>
         </w:object>
       </w:r>
     </w:p>
@@ -11177,7 +11177,7 @@
           <v:shape id="_x0000_i1045" type="#_x0000_t75" style="width:75.5pt;height:49pt" o:ole="">
             <v:imagedata r:id="rId57" o:title=""/>
           </v:shape>
-          <o:OLEObject Type="Embed" ProgID="Package" ShapeID="_x0000_i1045" DrawAspect="Icon" ObjectID="_1729118470" r:id="rId58"/>
+          <o:OLEObject Type="Embed" ProgID="Package" ShapeID="_x0000_i1045" DrawAspect="Icon" ObjectID="_1729976996" r:id="rId58"/>
         </w:object>
       </w:r>
     </w:p>
@@ -12745,7 +12745,7 @@
           <v:shape id="_x0000_i1046" type="#_x0000_t75" style="width:75.5pt;height:49pt" o:ole="">
             <v:imagedata r:id="rId59" o:title=""/>
           </v:shape>
-          <o:OLEObject Type="Embed" ProgID="Package" ShapeID="_x0000_i1046" DrawAspect="Icon" ObjectID="_1729118471" r:id="rId60"/>
+          <o:OLEObject Type="Embed" ProgID="Package" ShapeID="_x0000_i1046" DrawAspect="Icon" ObjectID="_1729976997" r:id="rId60"/>
         </w:object>
       </w:r>
     </w:p>
@@ -13609,7 +13609,7 @@
           <v:shape id="_x0000_i1047" type="#_x0000_t75" style="width:75.5pt;height:49pt" o:ole="">
             <v:imagedata r:id="rId63" o:title=""/>
           </v:shape>
-          <o:OLEObject Type="Embed" ProgID="Package" ShapeID="_x0000_i1047" DrawAspect="Icon" ObjectID="_1729118472" r:id="rId64"/>
+          <o:OLEObject Type="Embed" ProgID="Package" ShapeID="_x0000_i1047" DrawAspect="Icon" ObjectID="_1729976998" r:id="rId64"/>
         </w:object>
       </w:r>
     </w:p>
@@ -14024,7 +14024,7 @@
           <v:shape id="_x0000_i1048" type="#_x0000_t75" style="width:75.5pt;height:49pt" o:ole="">
             <v:imagedata r:id="rId66" o:title=""/>
           </v:shape>
-          <o:OLEObject Type="Embed" ProgID="Package" ShapeID="_x0000_i1048" DrawAspect="Icon" ObjectID="_1729118473" r:id="rId67"/>
+          <o:OLEObject Type="Embed" ProgID="Package" ShapeID="_x0000_i1048" DrawAspect="Icon" ObjectID="_1729976999" r:id="rId67"/>
         </w:object>
       </w:r>
       <w:r>
@@ -14038,7 +14038,7 @@
           <v:shape id="_x0000_i1049" type="#_x0000_t75" style="width:75.5pt;height:49pt" o:ole="">
             <v:imagedata r:id="rId68" o:title=""/>
           </v:shape>
-          <o:OLEObject Type="Embed" ProgID="Package" ShapeID="_x0000_i1049" DrawAspect="Icon" ObjectID="_1729118474" r:id="rId69"/>
+          <o:OLEObject Type="Embed" ProgID="Package" ShapeID="_x0000_i1049" DrawAspect="Icon" ObjectID="_1729977000" r:id="rId69"/>
         </w:object>
       </w:r>
     </w:p>
@@ -14534,7 +14534,7 @@
           <v:shape id="_x0000_i1050" type="#_x0000_t75" style="width:75.5pt;height:49pt" o:ole="">
             <v:imagedata r:id="rId71" o:title=""/>
           </v:shape>
-          <o:OLEObject Type="Embed" ProgID="Package" ShapeID="_x0000_i1050" DrawAspect="Icon" ObjectID="_1729118475" r:id="rId72"/>
+          <o:OLEObject Type="Embed" ProgID="Package" ShapeID="_x0000_i1050" DrawAspect="Icon" ObjectID="_1729977001" r:id="rId72"/>
         </w:object>
       </w:r>
     </w:p>
@@ -14617,7 +14617,7 @@
           <v:shape id="_x0000_i1051" type="#_x0000_t75" style="width:75.5pt;height:49pt" o:ole="">
             <v:imagedata r:id="rId73" o:title=""/>
           </v:shape>
-          <o:OLEObject Type="Embed" ProgID="Package" ShapeID="_x0000_i1051" DrawAspect="Icon" ObjectID="_1729118476" r:id="rId74"/>
+          <o:OLEObject Type="Embed" ProgID="Package" ShapeID="_x0000_i1051" DrawAspect="Icon" ObjectID="_1729977002" r:id="rId74"/>
         </w:object>
       </w:r>
     </w:p>
@@ -15698,7 +15698,7 @@
           <v:shape id="_x0000_i1052" type="#_x0000_t75" style="width:75.5pt;height:49pt" o:ole="">
             <v:imagedata r:id="rId75" o:title=""/>
           </v:shape>
-          <o:OLEObject Type="Embed" ProgID="Package" ShapeID="_x0000_i1052" DrawAspect="Icon" ObjectID="_1729118477" r:id="rId76"/>
+          <o:OLEObject Type="Embed" ProgID="Package" ShapeID="_x0000_i1052" DrawAspect="Icon" ObjectID="_1729977003" r:id="rId76"/>
         </w:object>
       </w:r>
     </w:p>
@@ -16133,7 +16133,7 @@
           <v:shape id="_x0000_i1053" type="#_x0000_t75" style="width:75pt;height:49pt" o:ole="">
             <v:imagedata r:id="rId77" o:title=""/>
           </v:shape>
-          <o:OLEObject Type="Embed" ProgID="Package" ShapeID="_x0000_i1053" DrawAspect="Icon" ObjectID="_1729118478" r:id="rId78"/>
+          <o:OLEObject Type="Embed" ProgID="Package" ShapeID="_x0000_i1053" DrawAspect="Icon" ObjectID="_1729977004" r:id="rId78"/>
         </w:object>
       </w:r>
     </w:p>
@@ -16263,7 +16263,7 @@
           <v:shape id="_x0000_i1054" type="#_x0000_t75" style="width:75.5pt;height:49pt" o:ole="">
             <v:imagedata r:id="rId80" o:title=""/>
           </v:shape>
-          <o:OLEObject Type="Embed" ProgID="Package" ShapeID="_x0000_i1054" DrawAspect="Icon" ObjectID="_1729118479" r:id="rId81"/>
+          <o:OLEObject Type="Embed" ProgID="Package" ShapeID="_x0000_i1054" DrawAspect="Icon" ObjectID="_1729977005" r:id="rId81"/>
         </w:object>
       </w:r>
       <w:r>
@@ -16277,12 +16277,7 @@
         </w:rPr>
         <w:t>Excel FB login example with numeric value</w:t>
       </w:r>
-    </w:p>
-    <w:p>
-      <w:pPr>
-        <w:tabs>
-          <w:tab w:val="left" w:pos="2834"/>
-        </w:tabs>
+      <w:r>
         <w:rPr>
           <w:rFonts w:ascii="Candara" w:hAnsi="Candara"/>
           <w:b/>
@@ -16291,7 +16286,66 @@
           <w:sz w:val="24"/>
           <w:szCs w:val="24"/>
         </w:rPr>
-      </w:pPr>
+        <w:br/>
+      </w:r>
+      <w:r>
+        <w:rPr>
+          <w:rFonts w:ascii="Candara" w:hAnsi="Candara"/>
+          <w:b/>
+          <w:bCs/>
+          <w:color w:val="FF0000"/>
+          <w:sz w:val="20"/>
+          <w:szCs w:val="20"/>
+        </w:rPr>
+        <w:t>Selenium GRID:</w:t>
+      </w:r>
+    </w:p>
+    <w:p>
+      <w:pPr>
+        <w:tabs>
+          <w:tab w:val="left" w:pos="2834"/>
+        </w:tabs>
+        <w:rPr>
+          <w:rFonts w:ascii="Candara" w:hAnsi="Candara"/>
+          <w:b/>
+          <w:bCs/>
+          <w:color w:val="70AD47" w:themeColor="accent6"/>
+          <w:sz w:val="24"/>
+          <w:szCs w:val="24"/>
+        </w:rPr>
+      </w:pPr>
+      <w:r>
+        <w:rPr>
+          <w:rFonts w:ascii="Candara" w:hAnsi="Candara"/>
+          <w:b/>
+          <w:bCs/>
+          <w:color w:val="70AD47" w:themeColor="accent6"/>
+          <w:sz w:val="24"/>
+          <w:szCs w:val="24"/>
+        </w:rPr>
+        <w:object w:dxaOrig="1508" w:dyaOrig="984" w14:anchorId="398A2C78">
+          <v:shape id="_x0000_i1055" type="#_x0000_t75" style="width:75.5pt;height:49pt" o:ole="">
+            <v:imagedata r:id="rId82" o:title=""/>
+          </v:shape>
+          <o:OLEObject Type="Embed" ProgID="Package" ShapeID="_x0000_i1055" DrawAspect="Icon" ObjectID="_1729977006" r:id="rId83"/>
+        </w:object>
+      </w:r>
+      <w:r>
+        <w:rPr>
+          <w:rFonts w:ascii="Candara" w:hAnsi="Candara"/>
+          <w:b/>
+          <w:bCs/>
+          <w:color w:val="70AD47" w:themeColor="accent6"/>
+          <w:sz w:val="24"/>
+          <w:szCs w:val="24"/>
+        </w:rPr>
+        <w:object w:dxaOrig="1508" w:dyaOrig="984" w14:anchorId="489DD3FA">
+          <v:shape id="_x0000_i1056" type="#_x0000_t75" style="width:75.5pt;height:49pt" o:ole="">
+            <v:imagedata r:id="rId84" o:title=""/>
+          </v:shape>
+          <o:OLEObject Type="Embed" ProgID="Package" ShapeID="_x0000_i1056" DrawAspect="Icon" ObjectID="_1729977007" r:id="rId85"/>
+        </w:object>
+      </w:r>
     </w:p>
     <w:p>
       <w:pPr>

--- a/Selenium.docx
+++ b/Selenium.docx
@@ -4576,7 +4576,7 @@
           <v:shape id="_x0000_i1025" type="#_x0000_t75" style="width:77pt;height:51.5pt" o:ole="">
             <v:imagedata r:id="rId12" o:title=""/>
           </v:shape>
-          <o:OLEObject Type="Embed" ProgID="Package" ShapeID="_x0000_i1025" DrawAspect="Icon" ObjectID="_1729976976" r:id="rId13"/>
+          <o:OLEObject Type="Embed" ProgID="Package" ShapeID="_x0000_i1025" DrawAspect="Icon" ObjectID="_1730755693" r:id="rId13"/>
         </w:object>
       </w:r>
     </w:p>
@@ -5181,7 +5181,7 @@
           <v:shape id="_x0000_i1026" type="#_x0000_t75" style="width:77pt;height:51.5pt" o:ole="">
             <v:imagedata r:id="rId14" o:title=""/>
           </v:shape>
-          <o:OLEObject Type="Embed" ProgID="Package" ShapeID="_x0000_i1026" DrawAspect="Icon" ObjectID="_1729976977" r:id="rId15"/>
+          <o:OLEObject Type="Embed" ProgID="Package" ShapeID="_x0000_i1026" DrawAspect="Icon" ObjectID="_1730755694" r:id="rId15"/>
         </w:object>
       </w:r>
     </w:p>
@@ -5271,7 +5271,7 @@
           <v:shape id="_x0000_i1027" type="#_x0000_t75" style="width:77pt;height:51.5pt" o:ole="">
             <v:imagedata r:id="rId16" o:title=""/>
           </v:shape>
-          <o:OLEObject Type="Embed" ProgID="Package" ShapeID="_x0000_i1027" DrawAspect="Icon" ObjectID="_1729976978" r:id="rId17"/>
+          <o:OLEObject Type="Embed" ProgID="Package" ShapeID="_x0000_i1027" DrawAspect="Icon" ObjectID="_1730755695" r:id="rId17"/>
         </w:object>
       </w:r>
     </w:p>
@@ -5578,7 +5578,7 @@
           <v:shape id="_x0000_i1028" type="#_x0000_t75" style="width:77pt;height:51.5pt" o:ole="">
             <v:imagedata r:id="rId18" o:title=""/>
           </v:shape>
-          <o:OLEObject Type="Embed" ProgID="Package" ShapeID="_x0000_i1028" DrawAspect="Icon" ObjectID="_1729976979" r:id="rId19"/>
+          <o:OLEObject Type="Embed" ProgID="Package" ShapeID="_x0000_i1028" DrawAspect="Icon" ObjectID="_1730755696" r:id="rId19"/>
         </w:object>
       </w:r>
     </w:p>
@@ -5784,7 +5784,7 @@
           <v:shape id="_x0000_i1029" type="#_x0000_t75" style="width:77pt;height:51.5pt" o:ole="">
             <v:imagedata r:id="rId20" o:title=""/>
           </v:shape>
-          <o:OLEObject Type="Embed" ProgID="Package" ShapeID="_x0000_i1029" DrawAspect="Icon" ObjectID="_1729976980" r:id="rId21"/>
+          <o:OLEObject Type="Embed" ProgID="Package" ShapeID="_x0000_i1029" DrawAspect="Icon" ObjectID="_1730755697" r:id="rId21"/>
         </w:object>
       </w:r>
       <w:r>
@@ -5800,7 +5800,7 @@
           <v:shape id="_x0000_i1030" type="#_x0000_t75" style="width:77pt;height:51.5pt" o:ole="">
             <v:imagedata r:id="rId22" o:title=""/>
           </v:shape>
-          <o:OLEObject Type="Embed" ProgID="Package" ShapeID="_x0000_i1030" DrawAspect="Icon" ObjectID="_1729976981" r:id="rId23"/>
+          <o:OLEObject Type="Embed" ProgID="Package" ShapeID="_x0000_i1030" DrawAspect="Icon" ObjectID="_1730755698" r:id="rId23"/>
         </w:object>
       </w:r>
       <w:r>
@@ -5816,7 +5816,7 @@
           <v:shape id="_x0000_i1031" type="#_x0000_t75" style="width:77pt;height:51.5pt" o:ole="">
             <v:imagedata r:id="rId24" o:title=""/>
           </v:shape>
-          <o:OLEObject Type="Embed" ProgID="Package" ShapeID="_x0000_i1031" DrawAspect="Icon" ObjectID="_1729976982" r:id="rId25"/>
+          <o:OLEObject Type="Embed" ProgID="Package" ShapeID="_x0000_i1031" DrawAspect="Icon" ObjectID="_1730755699" r:id="rId25"/>
         </w:object>
       </w:r>
     </w:p>
@@ -7144,7 +7144,7 @@
           <v:shape id="_x0000_i1032" type="#_x0000_t75" style="width:77pt;height:51.5pt" o:ole="">
             <v:imagedata r:id="rId28" o:title=""/>
           </v:shape>
-          <o:OLEObject Type="Embed" ProgID="Package" ShapeID="_x0000_i1032" DrawAspect="Icon" ObjectID="_1729976983" r:id="rId29"/>
+          <o:OLEObject Type="Embed" ProgID="Package" ShapeID="_x0000_i1032" DrawAspect="Icon" ObjectID="_1730755700" r:id="rId29"/>
         </w:object>
       </w:r>
       <w:r>
@@ -7157,7 +7157,7 @@
           <v:shape id="_x0000_i1033" type="#_x0000_t75" style="width:77pt;height:51.5pt" o:ole="">
             <v:imagedata r:id="rId30" o:title=""/>
           </v:shape>
-          <o:OLEObject Type="Embed" ProgID="Package" ShapeID="_x0000_i1033" DrawAspect="Icon" ObjectID="_1729976984" r:id="rId31"/>
+          <o:OLEObject Type="Embed" ProgID="Package" ShapeID="_x0000_i1033" DrawAspect="Icon" ObjectID="_1730755701" r:id="rId31"/>
         </w:object>
       </w:r>
     </w:p>
@@ -7296,7 +7296,7 @@
           <v:shape id="_x0000_i1034" type="#_x0000_t75" style="width:77pt;height:51.5pt" o:ole="">
             <v:imagedata r:id="rId32" o:title=""/>
           </v:shape>
-          <o:OLEObject Type="Embed" ProgID="Package" ShapeID="_x0000_i1034" DrawAspect="Icon" ObjectID="_1729976985" r:id="rId33"/>
+          <o:OLEObject Type="Embed" ProgID="Package" ShapeID="_x0000_i1034" DrawAspect="Icon" ObjectID="_1730755702" r:id="rId33"/>
         </w:object>
       </w:r>
     </w:p>
@@ -8622,7 +8622,7 @@
           <v:shape id="_x0000_i1035" type="#_x0000_t75" style="width:77pt;height:51.5pt" o:ole="">
             <v:imagedata r:id="rId34" o:title=""/>
           </v:shape>
-          <o:OLEObject Type="Embed" ProgID="Package" ShapeID="_x0000_i1035" DrawAspect="Icon" ObjectID="_1729976986" r:id="rId35"/>
+          <o:OLEObject Type="Embed" ProgID="Package" ShapeID="_x0000_i1035" DrawAspect="Icon" ObjectID="_1730755703" r:id="rId35"/>
         </w:object>
       </w:r>
     </w:p>
@@ -8789,7 +8789,7 @@
           <v:shape id="_x0000_i1036" type="#_x0000_t75" style="width:77pt;height:51.5pt" o:ole="">
             <v:imagedata r:id="rId36" o:title=""/>
           </v:shape>
-          <o:OLEObject Type="Embed" ProgID="Package" ShapeID="_x0000_i1036" DrawAspect="Icon" ObjectID="_1729976987" r:id="rId37"/>
+          <o:OLEObject Type="Embed" ProgID="Package" ShapeID="_x0000_i1036" DrawAspect="Icon" ObjectID="_1730755704" r:id="rId37"/>
         </w:object>
       </w:r>
       <w:r>
@@ -8803,7 +8803,7 @@
           <v:shape id="_x0000_i1037" type="#_x0000_t75" style="width:77pt;height:51.5pt" o:ole="">
             <v:imagedata r:id="rId38" o:title=""/>
           </v:shape>
-          <o:OLEObject Type="Embed" ProgID="Package" ShapeID="_x0000_i1037" DrawAspect="Icon" ObjectID="_1729976988" r:id="rId39"/>
+          <o:OLEObject Type="Embed" ProgID="Package" ShapeID="_x0000_i1037" DrawAspect="Icon" ObjectID="_1730755705" r:id="rId39"/>
         </w:object>
       </w:r>
       <w:r>
@@ -8817,7 +8817,7 @@
           <v:shape id="_x0000_i1038" type="#_x0000_t75" style="width:77pt;height:51.5pt" o:ole="">
             <v:imagedata r:id="rId40" o:title=""/>
           </v:shape>
-          <o:OLEObject Type="Embed" ProgID="Package" ShapeID="_x0000_i1038" DrawAspect="Icon" ObjectID="_1729976989" r:id="rId41"/>
+          <o:OLEObject Type="Embed" ProgID="Package" ShapeID="_x0000_i1038" DrawAspect="Icon" ObjectID="_1730755706" r:id="rId41"/>
         </w:object>
       </w:r>
       <w:r>
@@ -8831,7 +8831,7 @@
           <v:shape id="_x0000_i1039" type="#_x0000_t75" style="width:77pt;height:51.5pt" o:ole="">
             <v:imagedata r:id="rId42" o:title=""/>
           </v:shape>
-          <o:OLEObject Type="Embed" ProgID="Package" ShapeID="_x0000_i1039" DrawAspect="Icon" ObjectID="_1729976990" r:id="rId43"/>
+          <o:OLEObject Type="Embed" ProgID="Package" ShapeID="_x0000_i1039" DrawAspect="Icon" ObjectID="_1730755707" r:id="rId43"/>
         </w:object>
       </w:r>
     </w:p>
@@ -9537,7 +9537,7 @@
           <v:shape id="_x0000_i1040" type="#_x0000_t75" style="width:77pt;height:51.5pt" o:ole="">
             <v:imagedata r:id="rId44" o:title=""/>
           </v:shape>
-          <o:OLEObject Type="Embed" ProgID="Package" ShapeID="_x0000_i1040" DrawAspect="Icon" ObjectID="_1729976991" r:id="rId45"/>
+          <o:OLEObject Type="Embed" ProgID="Package" ShapeID="_x0000_i1040" DrawAspect="Icon" ObjectID="_1730755708" r:id="rId45"/>
         </w:object>
       </w:r>
       <w:r>
@@ -9551,7 +9551,7 @@
           <v:shape id="_x0000_i1041" type="#_x0000_t75" style="width:77pt;height:51.5pt" o:ole="">
             <v:imagedata r:id="rId46" o:title=""/>
           </v:shape>
-          <o:OLEObject Type="Embed" ProgID="Package" ShapeID="_x0000_i1041" DrawAspect="Icon" ObjectID="_1729976992" r:id="rId47"/>
+          <o:OLEObject Type="Embed" ProgID="Package" ShapeID="_x0000_i1041" DrawAspect="Icon" ObjectID="_1730755709" r:id="rId47"/>
         </w:object>
       </w:r>
     </w:p>
@@ -10139,7 +10139,7 @@
           <v:shape id="_x0000_i1042" type="#_x0000_t75" style="width:77pt;height:51.5pt" o:ole="">
             <v:imagedata r:id="rId48" o:title=""/>
           </v:shape>
-          <o:OLEObject Type="Embed" ProgID="Package" ShapeID="_x0000_i1042" DrawAspect="Icon" ObjectID="_1729976993" r:id="rId49"/>
+          <o:OLEObject Type="Embed" ProgID="Package" ShapeID="_x0000_i1042" DrawAspect="Icon" ObjectID="_1730755710" r:id="rId49"/>
         </w:object>
       </w:r>
     </w:p>
@@ -10256,7 +10256,7 @@
           <v:shape id="_x0000_i1043" type="#_x0000_t75" style="width:77pt;height:51.5pt" o:ole="">
             <v:imagedata r:id="rId50" o:title=""/>
           </v:shape>
-          <o:OLEObject Type="Embed" ProgID="Package" ShapeID="_x0000_i1043" DrawAspect="Icon" ObjectID="_1729976994" r:id="rId51"/>
+          <o:OLEObject Type="Embed" ProgID="Package" ShapeID="_x0000_i1043" DrawAspect="Icon" ObjectID="_1730755711" r:id="rId51"/>
         </w:object>
       </w:r>
       <w:r>
@@ -10272,7 +10272,7 @@
           <v:shape id="_x0000_i1044" type="#_x0000_t75" style="width:77pt;height:51.5pt" o:ole="">
             <v:imagedata r:id="rId52" o:title=""/>
           </v:shape>
-          <o:OLEObject Type="Embed" ProgID="Package" ShapeID="_x0000_i1044" DrawAspect="Icon" ObjectID="_1729976995" r:id="rId53"/>
+          <o:OLEObject Type="Embed" ProgID="Package" ShapeID="_x0000_i1044" DrawAspect="Icon" ObjectID="_1730755712" r:id="rId53"/>
         </w:object>
       </w:r>
     </w:p>
@@ -11177,7 +11177,7 @@
           <v:shape id="_x0000_i1045" type="#_x0000_t75" style="width:75.5pt;height:49pt" o:ole="">
             <v:imagedata r:id="rId57" o:title=""/>
           </v:shape>
-          <o:OLEObject Type="Embed" ProgID="Package" ShapeID="_x0000_i1045" DrawAspect="Icon" ObjectID="_1729976996" r:id="rId58"/>
+          <o:OLEObject Type="Embed" ProgID="Package" ShapeID="_x0000_i1045" DrawAspect="Icon" ObjectID="_1730755713" r:id="rId58"/>
         </w:object>
       </w:r>
     </w:p>
@@ -12745,7 +12745,7 @@
           <v:shape id="_x0000_i1046" type="#_x0000_t75" style="width:75.5pt;height:49pt" o:ole="">
             <v:imagedata r:id="rId59" o:title=""/>
           </v:shape>
-          <o:OLEObject Type="Embed" ProgID="Package" ShapeID="_x0000_i1046" DrawAspect="Icon" ObjectID="_1729976997" r:id="rId60"/>
+          <o:OLEObject Type="Embed" ProgID="Package" ShapeID="_x0000_i1046" DrawAspect="Icon" ObjectID="_1730755714" r:id="rId60"/>
         </w:object>
       </w:r>
     </w:p>
@@ -13609,7 +13609,7 @@
           <v:shape id="_x0000_i1047" type="#_x0000_t75" style="width:75.5pt;height:49pt" o:ole="">
             <v:imagedata r:id="rId63" o:title=""/>
           </v:shape>
-          <o:OLEObject Type="Embed" ProgID="Package" ShapeID="_x0000_i1047" DrawAspect="Icon" ObjectID="_1729976998" r:id="rId64"/>
+          <o:OLEObject Type="Embed" ProgID="Package" ShapeID="_x0000_i1047" DrawAspect="Icon" ObjectID="_1730755715" r:id="rId64"/>
         </w:object>
       </w:r>
     </w:p>
@@ -14024,7 +14024,7 @@
           <v:shape id="_x0000_i1048" type="#_x0000_t75" style="width:75.5pt;height:49pt" o:ole="">
             <v:imagedata r:id="rId66" o:title=""/>
           </v:shape>
-          <o:OLEObject Type="Embed" ProgID="Package" ShapeID="_x0000_i1048" DrawAspect="Icon" ObjectID="_1729976999" r:id="rId67"/>
+          <o:OLEObject Type="Embed" ProgID="Package" ShapeID="_x0000_i1048" DrawAspect="Icon" ObjectID="_1730755716" r:id="rId67"/>
         </w:object>
       </w:r>
       <w:r>
@@ -14038,7 +14038,7 @@
           <v:shape id="_x0000_i1049" type="#_x0000_t75" style="width:75.5pt;height:49pt" o:ole="">
             <v:imagedata r:id="rId68" o:title=""/>
           </v:shape>
-          <o:OLEObject Type="Embed" ProgID="Package" ShapeID="_x0000_i1049" DrawAspect="Icon" ObjectID="_1729977000" r:id="rId69"/>
+          <o:OLEObject Type="Embed" ProgID="Package" ShapeID="_x0000_i1049" DrawAspect="Icon" ObjectID="_1730755717" r:id="rId69"/>
         </w:object>
       </w:r>
     </w:p>
@@ -14534,7 +14534,7 @@
           <v:shape id="_x0000_i1050" type="#_x0000_t75" style="width:75.5pt;height:49pt" o:ole="">
             <v:imagedata r:id="rId71" o:title=""/>
           </v:shape>
-          <o:OLEObject Type="Embed" ProgID="Package" ShapeID="_x0000_i1050" DrawAspect="Icon" ObjectID="_1729977001" r:id="rId72"/>
+          <o:OLEObject Type="Embed" ProgID="Package" ShapeID="_x0000_i1050" DrawAspect="Icon" ObjectID="_1730755718" r:id="rId72"/>
         </w:object>
       </w:r>
     </w:p>
@@ -14617,7 +14617,7 @@
           <v:shape id="_x0000_i1051" type="#_x0000_t75" style="width:75.5pt;height:49pt" o:ole="">
             <v:imagedata r:id="rId73" o:title=""/>
           </v:shape>
-          <o:OLEObject Type="Embed" ProgID="Package" ShapeID="_x0000_i1051" DrawAspect="Icon" ObjectID="_1729977002" r:id="rId74"/>
+          <o:OLEObject Type="Embed" ProgID="Package" ShapeID="_x0000_i1051" DrawAspect="Icon" ObjectID="_1730755719" r:id="rId74"/>
         </w:object>
       </w:r>
     </w:p>
@@ -15698,7 +15698,7 @@
           <v:shape id="_x0000_i1052" type="#_x0000_t75" style="width:75.5pt;height:49pt" o:ole="">
             <v:imagedata r:id="rId75" o:title=""/>
           </v:shape>
-          <o:OLEObject Type="Embed" ProgID="Package" ShapeID="_x0000_i1052" DrawAspect="Icon" ObjectID="_1729977003" r:id="rId76"/>
+          <o:OLEObject Type="Embed" ProgID="Package" ShapeID="_x0000_i1052" DrawAspect="Icon" ObjectID="_1730755720" r:id="rId76"/>
         </w:object>
       </w:r>
     </w:p>
@@ -16133,7 +16133,7 @@
           <v:shape id="_x0000_i1053" type="#_x0000_t75" style="width:75pt;height:49pt" o:ole="">
             <v:imagedata r:id="rId77" o:title=""/>
           </v:shape>
-          <o:OLEObject Type="Embed" ProgID="Package" ShapeID="_x0000_i1053" DrawAspect="Icon" ObjectID="_1729977004" r:id="rId78"/>
+          <o:OLEObject Type="Embed" ProgID="Package" ShapeID="_x0000_i1053" DrawAspect="Icon" ObjectID="_1730755721" r:id="rId78"/>
         </w:object>
       </w:r>
     </w:p>
@@ -16263,7 +16263,7 @@
           <v:shape id="_x0000_i1054" type="#_x0000_t75" style="width:75.5pt;height:49pt" o:ole="">
             <v:imagedata r:id="rId80" o:title=""/>
           </v:shape>
-          <o:OLEObject Type="Embed" ProgID="Package" ShapeID="_x0000_i1054" DrawAspect="Icon" ObjectID="_1729977005" r:id="rId81"/>
+          <o:OLEObject Type="Embed" ProgID="Package" ShapeID="_x0000_i1054" DrawAspect="Icon" ObjectID="_1730755722" r:id="rId81"/>
         </w:object>
       </w:r>
       <w:r>
@@ -16327,7 +16327,7 @@
           <v:shape id="_x0000_i1055" type="#_x0000_t75" style="width:75.5pt;height:49pt" o:ole="">
             <v:imagedata r:id="rId82" o:title=""/>
           </v:shape>
-          <o:OLEObject Type="Embed" ProgID="Package" ShapeID="_x0000_i1055" DrawAspect="Icon" ObjectID="_1729977006" r:id="rId83"/>
+          <o:OLEObject Type="Embed" ProgID="Package" ShapeID="_x0000_i1055" DrawAspect="Icon" ObjectID="_1730755723" r:id="rId83"/>
         </w:object>
       </w:r>
       <w:r>
@@ -16343,7 +16343,7 @@
           <v:shape id="_x0000_i1056" type="#_x0000_t75" style="width:75.5pt;height:49pt" o:ole="">
             <v:imagedata r:id="rId84" o:title=""/>
           </v:shape>
-          <o:OLEObject Type="Embed" ProgID="Package" ShapeID="_x0000_i1056" DrawAspect="Icon" ObjectID="_1729977007" r:id="rId85"/>
+          <o:OLEObject Type="Embed" ProgID="Package" ShapeID="_x0000_i1056" DrawAspect="Icon" ObjectID="_1730755724" r:id="rId85"/>
         </w:object>
       </w:r>
     </w:p>
@@ -16359,6 +16359,130 @@
           <w:szCs w:val="20"/>
         </w:rPr>
       </w:pPr>
+    </w:p>
+    <w:p>
+      <w:pPr>
+        <w:tabs>
+          <w:tab w:val="left" w:pos="2834"/>
+        </w:tabs>
+        <w:rPr>
+          <w:rFonts w:ascii="Candara" w:hAnsi="Candara"/>
+          <w:b/>
+          <w:bCs/>
+          <w:color w:val="FF0000"/>
+          <w:sz w:val="20"/>
+          <w:szCs w:val="20"/>
+        </w:rPr>
+      </w:pPr>
+      <w:r>
+        <w:rPr>
+          <w:rFonts w:ascii="Candara" w:hAnsi="Candara"/>
+          <w:b/>
+          <w:bCs/>
+          <w:color w:val="FF0000"/>
+          <w:sz w:val="20"/>
+          <w:szCs w:val="20"/>
+        </w:rPr>
+        <w:t>AutoIT:</w:t>
+      </w:r>
+      <w:r>
+        <w:rPr>
+          <w:rFonts w:ascii="Consolas" w:hAnsi="Consolas" w:cs="Consolas"/>
+          <w:color w:val="E6E6FA"/>
+          <w:sz w:val="24"/>
+          <w:szCs w:val="24"/>
+          <w:shd w:val="clear" w:color="auto" w:fill="373737"/>
+        </w:rPr>
+        <w:br/>
+      </w:r>
+      <w:bookmarkStart w:id="0" w:name="_MON_1730753953"/>
+      <w:bookmarkEnd w:id="0"/>
+      <w:r>
+        <w:rPr>
+          <w:rFonts w:ascii="Candara" w:hAnsi="Candara"/>
+          <w:b/>
+          <w:bCs/>
+          <w:color w:val="FF0000"/>
+          <w:sz w:val="20"/>
+          <w:szCs w:val="20"/>
+        </w:rPr>
+        <w:object w:dxaOrig="1508" w:dyaOrig="984" w14:anchorId="5D718703">
+          <v:shape id="_x0000_i1057" type="#_x0000_t75" style="width:75.5pt;height:49pt" o:ole="">
+            <v:imagedata r:id="rId86" o:title=""/>
+          </v:shape>
+          <o:OLEObject Type="Embed" ProgID="Word.Document.12" ShapeID="_x0000_i1057" DrawAspect="Icon" ObjectID="_1730755725" r:id="rId87">
+            <o:FieldCodes>\s</o:FieldCodes>
+          </o:OLEObject>
+        </w:object>
+      </w:r>
+    </w:p>
+    <w:p>
+      <w:pPr>
+        <w:tabs>
+          <w:tab w:val="left" w:pos="2834"/>
+        </w:tabs>
+        <w:rPr>
+          <w:rFonts w:ascii="Candara" w:hAnsi="Candara"/>
+          <w:b/>
+          <w:bCs/>
+          <w:color w:val="FF0000"/>
+          <w:sz w:val="20"/>
+          <w:szCs w:val="20"/>
+        </w:rPr>
+      </w:pPr>
+      <w:r>
+        <w:rPr>
+          <w:rFonts w:ascii="Candara" w:hAnsi="Candara"/>
+          <w:b/>
+          <w:bCs/>
+          <w:color w:val="FF0000"/>
+          <w:sz w:val="20"/>
+          <w:szCs w:val="20"/>
+        </w:rPr>
+        <w:t>How to download a file and Verify file downloaded or not?</w:t>
+      </w:r>
+      <w:r>
+        <w:rPr>
+          <w:rFonts w:ascii="Candara" w:hAnsi="Candara"/>
+          <w:b/>
+          <w:bCs/>
+          <w:color w:val="FF0000"/>
+          <w:sz w:val="20"/>
+          <w:szCs w:val="20"/>
+        </w:rPr>
+        <w:t xml:space="preserve"> And Delete file?</w:t>
+      </w:r>
+    </w:p>
+    <w:p>
+      <w:pPr>
+        <w:tabs>
+          <w:tab w:val="left" w:pos="2834"/>
+        </w:tabs>
+        <w:rPr>
+          <w:rFonts w:ascii="Candara" w:hAnsi="Candara"/>
+          <w:b/>
+          <w:bCs/>
+          <w:color w:val="FF0000"/>
+          <w:sz w:val="20"/>
+          <w:szCs w:val="20"/>
+        </w:rPr>
+      </w:pPr>
+      <w:r>
+        <w:rPr>
+          <w:rFonts w:ascii="Candara" w:hAnsi="Candara"/>
+          <w:b/>
+          <w:bCs/>
+          <w:color w:val="FF0000"/>
+          <w:sz w:val="20"/>
+          <w:szCs w:val="20"/>
+        </w:rPr>
+        <w:object w:dxaOrig="1508" w:dyaOrig="984" w14:anchorId="63787649">
+          <v:shape id="_x0000_i1059" type="#_x0000_t75" style="width:75.5pt;height:49pt" o:ole="">
+            <v:imagedata r:id="rId88" o:title=""/>
+          </v:shape>
+          <o:OLEObject Type="Embed" ProgID="Package" ShapeID="_x0000_i1059" DrawAspect="Icon" ObjectID="_1730755726" r:id="rId89"/>
+        </w:object>
+      </w:r>
     </w:p>
     <w:p>
       <w:pPr>
